--- a/BookStore/BookStore_Documentation.docx
+++ b/BookStore/BookStore_Documentation.docx
@@ -442,6 +442,12 @@
             <w:insideH w:val="single" w:color="000000" w:sz="12" w:space="0"/>
             <w:insideV w:val="single" w:color="000000" w:sz="12" w:space="0"/>
           </w:tblBorders>
+          <w:tblCellMar>
+            <w:top w:w="0" w:type="dxa"/>
+            <w:left w:w="108" w:type="dxa"/>
+            <w:bottom w:w="0" w:type="dxa"/>
+            <w:right w:w="108" w:type="dxa"/>
+          </w:tblCellMar>
         </w:tblPrEx>
         <w:tc>
           <w:tcPr>
@@ -985,6 +991,12 @@
             <w:insideH w:val="single" w:color="000000" w:sz="12" w:space="0"/>
             <w:insideV w:val="single" w:color="000000" w:sz="12" w:space="0"/>
           </w:tblBorders>
+          <w:tblCellMar>
+            <w:top w:w="0" w:type="dxa"/>
+            <w:left w:w="108" w:type="dxa"/>
+            <w:bottom w:w="0" w:type="dxa"/>
+            <w:right w:w="108" w:type="dxa"/>
+          </w:tblCellMar>
         </w:tblPrEx>
         <w:tc>
           <w:tcPr>
@@ -2444,6 +2456,12 @@
             <w:insideH w:val="single" w:color="000000" w:sz="12" w:space="0"/>
             <w:insideV w:val="single" w:color="000000" w:sz="12" w:space="0"/>
           </w:tblBorders>
+          <w:tblCellMar>
+            <w:top w:w="0" w:type="dxa"/>
+            <w:left w:w="108" w:type="dxa"/>
+            <w:bottom w:w="0" w:type="dxa"/>
+            <w:right w:w="108" w:type="dxa"/>
+          </w:tblCellMar>
         </w:tblPrEx>
         <w:tc>
           <w:tcPr>
@@ -5687,6 +5705,12 @@
             <w:insideH w:val="single" w:color="000000" w:sz="12" w:space="0"/>
             <w:insideV w:val="single" w:color="000000" w:sz="12" w:space="0"/>
           </w:tblBorders>
+          <w:tblCellMar>
+            <w:top w:w="0" w:type="dxa"/>
+            <w:left w:w="108" w:type="dxa"/>
+            <w:bottom w:w="0" w:type="dxa"/>
+            <w:right w:w="108" w:type="dxa"/>
+          </w:tblCellMar>
         </w:tblPrEx>
         <w:tc>
           <w:tcPr>
@@ -6278,6 +6302,12 @@
             <w:insideH w:val="single" w:color="000000" w:sz="12" w:space="0"/>
             <w:insideV w:val="single" w:color="000000" w:sz="12" w:space="0"/>
           </w:tblBorders>
+          <w:tblCellMar>
+            <w:top w:w="0" w:type="dxa"/>
+            <w:left w:w="108" w:type="dxa"/>
+            <w:bottom w:w="0" w:type="dxa"/>
+            <w:right w:w="108" w:type="dxa"/>
+          </w:tblCellMar>
         </w:tblPrEx>
         <w:tc>
           <w:tcPr>
@@ -11319,18 +11349,6 @@
                 <w:lang w:val="en-US"/>
               </w:rPr>
             </w:pPr>
-            <w:r>
-              <w:rPr>
-                <w:rFonts w:hint="default"/>
-                <w:sz w:val="24"/>
-                <w:szCs w:val="24"/>
-                <w:vertAlign w:val="baseline"/>
-                <w:lang w:val="en-US"/>
-              </w:rPr>
-              <w:t>255</w:t>
-            </w:r>
-            <w:bookmarkStart w:id="0" w:name="_GoBack"/>
-            <w:bookmarkEnd w:id="0"/>
           </w:p>
         </w:tc>
       </w:tr>
@@ -11342,6 +11360,8 @@
           <w:lang w:val="en-US"/>
         </w:rPr>
       </w:pPr>
+      <w:bookmarkStart w:id="0" w:name="_GoBack"/>
+      <w:bookmarkEnd w:id="0"/>
     </w:p>
     <w:sectPr>
       <w:pgSz w:w="11906" w:h="16838"/>

--- a/BookStore/BookStore_Documentation.docx
+++ b/BookStore/BookStore_Documentation.docx
@@ -360,6 +360,1186 @@
       <w:pPr>
         <w:pStyle w:val="4"/>
         <w:spacing w:after="0" w:line="360" w:lineRule="auto"/>
+        <w:ind w:right="278"/>
+        <w:jc w:val="both"/>
+        <w:rPr>
+          <w:sz w:val="28"/>
+          <w:szCs w:val="28"/>
+        </w:rPr>
+      </w:pPr>
+    </w:p>
+    <w:p>
+      <w:pPr>
+        <w:rPr>
+          <w:sz w:val="28"/>
+          <w:szCs w:val="28"/>
+        </w:rPr>
+      </w:pPr>
+      <w:r>
+        <w:rPr>
+          <w:sz w:val="28"/>
+          <w:szCs w:val="28"/>
+        </w:rPr>
+        <w:br w:type="page"/>
+      </w:r>
+    </w:p>
+    <w:p>
+      <w:pPr>
+        <w:numPr>
+          <w:ilvl w:val="0"/>
+          <w:numId w:val="2"/>
+        </w:numPr>
+        <w:ind w:left="2160" w:leftChars="0" w:firstLine="720" w:firstLineChars="0"/>
+        <w:rPr>
+          <w:rFonts w:hint="default" w:ascii="Times New Roman" w:hAnsi="Times New Roman" w:cs="Times New Roman"/>
+          <w:sz w:val="28"/>
+          <w:szCs w:val="28"/>
+        </w:rPr>
+      </w:pPr>
+      <w:r>
+        <w:rPr>
+          <w:rFonts w:hint="default" w:ascii="Times New Roman" w:hAnsi="Times New Roman" w:eastAsia="SimSun" w:cs="Times New Roman"/>
+          <w:sz w:val="24"/>
+          <w:szCs w:val="24"/>
+        </w:rPr>
+        <w:t>INTRODUCTION</w:t>
+      </w:r>
+    </w:p>
+    <w:p>
+      <w:pPr>
+        <w:rPr>
+          <w:sz w:val="28"/>
+          <w:szCs w:val="28"/>
+        </w:rPr>
+      </w:pPr>
+    </w:p>
+    <w:p>
+      <w:pPr>
+        <w:pStyle w:val="5"/>
+        <w:keepNext w:val="0"/>
+        <w:keepLines w:val="0"/>
+        <w:widowControl/>
+        <w:suppressLineNumbers w:val="0"/>
+        <w:ind w:left="360" w:hanging="360" w:hangingChars="150"/>
+      </w:pPr>
+      <w:r>
+        <w:rPr>
+          <w:rFonts w:ascii="Symbol" w:hAnsi="Symbol" w:eastAsia="Symbol" w:cs="Symbol"/>
+          <w:sz w:val="24"/>
+        </w:rPr>
+        <w:t>·</w:t>
+      </w:r>
+      <w:r>
+        <w:rPr>
+          <w:rFonts w:hint="eastAsia" w:ascii="SimSun" w:hAnsi="SimSun" w:eastAsia="SimSun" w:cs="SimSun"/>
+          <w:sz w:val="24"/>
+        </w:rPr>
+        <w:t xml:space="preserve">  </w:t>
+      </w:r>
+      <w:r>
+        <w:t xml:space="preserve">The </w:t>
+      </w:r>
+      <w:r>
+        <w:rPr>
+          <w:rStyle w:val="6"/>
+        </w:rPr>
+        <w:t>Online Bookstore System</w:t>
+      </w:r>
+      <w:r>
+        <w:t xml:space="preserve"> is a simple and efficient software solution designed to manage and sell books through a digital platform.</w:t>
+      </w:r>
+    </w:p>
+    <w:p>
+      <w:pPr>
+        <w:pStyle w:val="5"/>
+        <w:keepNext w:val="0"/>
+        <w:keepLines w:val="0"/>
+        <w:widowControl/>
+        <w:suppressLineNumbers w:val="0"/>
+        <w:ind w:left="360" w:hanging="360" w:hangingChars="150"/>
+      </w:pPr>
+      <w:r>
+        <w:rPr>
+          <w:rFonts w:hint="default" w:ascii="Symbol" w:hAnsi="Symbol" w:eastAsia="Symbol" w:cs="Symbol"/>
+          <w:sz w:val="24"/>
+        </w:rPr>
+        <w:t>·</w:t>
+      </w:r>
+      <w:r>
+        <w:rPr>
+          <w:rFonts w:hint="eastAsia" w:ascii="SimSun" w:hAnsi="SimSun" w:eastAsia="SimSun" w:cs="SimSun"/>
+          <w:sz w:val="24"/>
+        </w:rPr>
+        <w:t xml:space="preserve">  </w:t>
+      </w:r>
+      <w:r>
+        <w:t xml:space="preserve">It provides a smooth experience for both </w:t>
+      </w:r>
+      <w:r>
+        <w:rPr>
+          <w:rStyle w:val="6"/>
+        </w:rPr>
+        <w:t>admin users</w:t>
+      </w:r>
+      <w:r>
+        <w:t xml:space="preserve"> and </w:t>
+      </w:r>
+      <w:r>
+        <w:rPr>
+          <w:rStyle w:val="6"/>
+        </w:rPr>
+        <w:t>customers</w:t>
+      </w:r>
+      <w:r>
+        <w:t>, allowing them to interact through one centralized system.</w:t>
+      </w:r>
+    </w:p>
+    <w:p>
+      <w:pPr>
+        <w:pStyle w:val="5"/>
+        <w:keepNext w:val="0"/>
+        <w:keepLines w:val="0"/>
+        <w:widowControl/>
+        <w:suppressLineNumbers w:val="0"/>
+        <w:ind w:left="360" w:hanging="360" w:hangingChars="150"/>
+      </w:pPr>
+      <w:r>
+        <w:rPr>
+          <w:rFonts w:hint="default" w:ascii="Symbol" w:hAnsi="Symbol" w:eastAsia="Symbol" w:cs="Symbol"/>
+          <w:sz w:val="24"/>
+        </w:rPr>
+        <w:t>·</w:t>
+      </w:r>
+      <w:r>
+        <w:rPr>
+          <w:rFonts w:hint="eastAsia" w:ascii="SimSun" w:hAnsi="SimSun" w:eastAsia="SimSun" w:cs="SimSun"/>
+          <w:sz w:val="24"/>
+        </w:rPr>
+        <w:t xml:space="preserve">  </w:t>
+      </w:r>
+      <w:r>
+        <w:t xml:space="preserve">The system allows the </w:t>
+      </w:r>
+      <w:r>
+        <w:rPr>
+          <w:rStyle w:val="6"/>
+        </w:rPr>
+        <w:t>admin</w:t>
+      </w:r>
+      <w:r>
+        <w:t xml:space="preserve"> to add, update, and manage book listings, including details like book title, author, category, price, description, and book cover images.</w:t>
+      </w:r>
+    </w:p>
+    <w:p>
+      <w:pPr>
+        <w:pStyle w:val="5"/>
+        <w:keepNext w:val="0"/>
+        <w:keepLines w:val="0"/>
+        <w:widowControl/>
+        <w:suppressLineNumbers w:val="0"/>
+      </w:pPr>
+      <w:r>
+        <w:rPr>
+          <w:rFonts w:hint="default" w:ascii="Symbol" w:hAnsi="Symbol" w:eastAsia="Symbol" w:cs="Symbol"/>
+          <w:sz w:val="24"/>
+        </w:rPr>
+        <w:t>·</w:t>
+      </w:r>
+      <w:r>
+        <w:rPr>
+          <w:rFonts w:hint="eastAsia" w:ascii="SimSun" w:hAnsi="SimSun" w:eastAsia="SimSun" w:cs="SimSun"/>
+          <w:sz w:val="24"/>
+        </w:rPr>
+        <w:t xml:space="preserve">  </w:t>
+      </w:r>
+      <w:r>
+        <w:t>This makes it easier to organize and maintain the entire book collection.</w:t>
+      </w:r>
+    </w:p>
+    <w:p>
+      <w:pPr>
+        <w:pStyle w:val="5"/>
+        <w:keepNext w:val="0"/>
+        <w:keepLines w:val="0"/>
+        <w:widowControl/>
+        <w:suppressLineNumbers w:val="0"/>
+        <w:ind w:left="360" w:hanging="360" w:hangingChars="150"/>
+      </w:pPr>
+      <w:r>
+        <w:rPr>
+          <w:rFonts w:hint="default" w:ascii="Symbol" w:hAnsi="Symbol" w:eastAsia="Symbol" w:cs="Symbol"/>
+          <w:sz w:val="24"/>
+        </w:rPr>
+        <w:t>·</w:t>
+      </w:r>
+      <w:r>
+        <w:rPr>
+          <w:rFonts w:hint="eastAsia" w:ascii="SimSun" w:hAnsi="SimSun" w:eastAsia="SimSun" w:cs="SimSun"/>
+          <w:sz w:val="24"/>
+        </w:rPr>
+        <w:t xml:space="preserve"> </w:t>
+      </w:r>
+      <w:r>
+        <w:rPr>
+          <w:rFonts w:hint="default" w:ascii="SimSun" w:hAnsi="SimSun" w:eastAsia="SimSun" w:cs="SimSun"/>
+          <w:sz w:val="24"/>
+          <w:lang w:val="en-US"/>
+        </w:rPr>
+        <w:t xml:space="preserve"> </w:t>
+      </w:r>
+      <w:r>
+        <w:t xml:space="preserve">Users can easily browse through all available books and use powerful </w:t>
+      </w:r>
+      <w:r>
+        <w:rPr>
+          <w:rStyle w:val="6"/>
+        </w:rPr>
+        <w:t>search and filter options</w:t>
+      </w:r>
+      <w:r>
+        <w:t>, such as category, author, and price range, to quickly find the books they need.</w:t>
+      </w:r>
+    </w:p>
+    <w:p>
+      <w:pPr>
+        <w:pStyle w:val="5"/>
+        <w:keepNext w:val="0"/>
+        <w:keepLines w:val="0"/>
+        <w:widowControl/>
+        <w:suppressLineNumbers w:val="0"/>
+      </w:pPr>
+      <w:r>
+        <w:rPr>
+          <w:rFonts w:hint="default" w:ascii="Symbol" w:hAnsi="Symbol" w:eastAsia="Symbol" w:cs="Symbol"/>
+          <w:sz w:val="24"/>
+        </w:rPr>
+        <w:t>·</w:t>
+      </w:r>
+      <w:r>
+        <w:rPr>
+          <w:rFonts w:hint="eastAsia" w:ascii="SimSun" w:hAnsi="SimSun" w:eastAsia="SimSun" w:cs="SimSun"/>
+          <w:sz w:val="24"/>
+        </w:rPr>
+        <w:t xml:space="preserve">  </w:t>
+      </w:r>
+      <w:r>
+        <w:t>The system ensures a fast, simple, and user-friendly book selection experience.</w:t>
+      </w:r>
+    </w:p>
+    <w:p>
+      <w:pPr>
+        <w:pStyle w:val="5"/>
+        <w:keepNext w:val="0"/>
+        <w:keepLines w:val="0"/>
+        <w:widowControl/>
+        <w:suppressLineNumbers w:val="0"/>
+        <w:ind w:left="360" w:hanging="360" w:hangingChars="150"/>
+      </w:pPr>
+      <w:r>
+        <w:rPr>
+          <w:rFonts w:hint="default" w:ascii="Symbol" w:hAnsi="Symbol" w:eastAsia="Symbol" w:cs="Symbol"/>
+          <w:sz w:val="24"/>
+        </w:rPr>
+        <w:t>·</w:t>
+      </w:r>
+      <w:r>
+        <w:rPr>
+          <w:rFonts w:hint="eastAsia" w:ascii="SimSun" w:hAnsi="SimSun" w:eastAsia="SimSun" w:cs="SimSun"/>
+          <w:sz w:val="24"/>
+        </w:rPr>
+        <w:t xml:space="preserve">  </w:t>
+      </w:r>
+      <w:r>
+        <w:t>Customers can view book details, add items to the cart, place orders, and track their purchases through the user panel.</w:t>
+      </w:r>
+    </w:p>
+    <w:p>
+      <w:pPr>
+        <w:pStyle w:val="5"/>
+        <w:keepNext w:val="0"/>
+        <w:keepLines w:val="0"/>
+        <w:widowControl/>
+        <w:suppressLineNumbers w:val="0"/>
+        <w:ind w:left="360" w:hanging="360" w:hangingChars="150"/>
+      </w:pPr>
+      <w:r>
+        <w:rPr>
+          <w:rFonts w:hint="default" w:ascii="Symbol" w:hAnsi="Symbol" w:eastAsia="Symbol" w:cs="Symbol"/>
+          <w:sz w:val="24"/>
+        </w:rPr>
+        <w:t>·</w:t>
+      </w:r>
+      <w:r>
+        <w:rPr>
+          <w:rFonts w:hint="eastAsia" w:ascii="SimSun" w:hAnsi="SimSun" w:eastAsia="SimSun" w:cs="SimSun"/>
+          <w:sz w:val="24"/>
+        </w:rPr>
+        <w:t xml:space="preserve">  </w:t>
+      </w:r>
+      <w:r>
+        <w:t>The system also includes features for handling inquiries, order management,</w:t>
+      </w:r>
+    </w:p>
+    <w:p>
+      <w:pPr>
+        <w:pStyle w:val="5"/>
+        <w:keepNext w:val="0"/>
+        <w:keepLines w:val="0"/>
+        <w:widowControl/>
+        <w:suppressLineNumbers w:val="0"/>
+        <w:ind w:left="360" w:hanging="360" w:hangingChars="150"/>
+      </w:pPr>
+      <w:r>
+        <w:rPr>
+          <w:rFonts w:hint="default" w:ascii="Symbol" w:hAnsi="Symbol" w:eastAsia="Symbol" w:cs="Symbol"/>
+          <w:sz w:val="24"/>
+        </w:rPr>
+        <w:t>·</w:t>
+      </w:r>
+      <w:r>
+        <w:rPr>
+          <w:rFonts w:hint="eastAsia" w:ascii="SimSun" w:hAnsi="SimSun" w:eastAsia="SimSun" w:cs="SimSun"/>
+          <w:sz w:val="24"/>
+        </w:rPr>
+        <w:t xml:space="preserve">  </w:t>
+      </w:r>
+      <w:r>
+        <w:t xml:space="preserve">The </w:t>
+      </w:r>
+      <w:r>
+        <w:rPr>
+          <w:rStyle w:val="6"/>
+        </w:rPr>
+        <w:t>admin panel</w:t>
+      </w:r>
+      <w:r>
+        <w:t xml:space="preserve"> helps the administrator manage books, orders, users, and categories, improving overall efficiency and reducing manual work.</w:t>
+      </w:r>
+    </w:p>
+    <w:p>
+      <w:pPr>
+        <w:pStyle w:val="5"/>
+        <w:keepNext w:val="0"/>
+        <w:keepLines w:val="0"/>
+        <w:widowControl/>
+        <w:suppressLineNumbers w:val="0"/>
+        <w:ind w:left="360" w:hanging="360" w:hangingChars="150"/>
+      </w:pPr>
+      <w:r>
+        <w:rPr>
+          <w:rFonts w:hint="default" w:ascii="Symbol" w:hAnsi="Symbol" w:eastAsia="Symbol" w:cs="Symbol"/>
+          <w:sz w:val="24"/>
+        </w:rPr>
+        <w:t>·</w:t>
+      </w:r>
+      <w:r>
+        <w:rPr>
+          <w:rFonts w:hint="eastAsia" w:ascii="SimSun" w:hAnsi="SimSun" w:eastAsia="SimSun" w:cs="SimSun"/>
+          <w:sz w:val="24"/>
+        </w:rPr>
+        <w:t xml:space="preserve">  </w:t>
+      </w:r>
+      <w:r>
+        <w:t>By automating these processes, the Online Bookstore System reduces errors, saves time, and improves both store management and customer satisfaction.</w:t>
+      </w:r>
+    </w:p>
+    <w:p>
+      <w:pPr>
+        <w:pStyle w:val="5"/>
+        <w:keepNext w:val="0"/>
+        <w:keepLines w:val="0"/>
+        <w:widowControl/>
+        <w:suppressLineNumbers w:val="0"/>
+        <w:ind w:left="360" w:hanging="360" w:hangingChars="150"/>
+      </w:pPr>
+      <w:r>
+        <w:rPr>
+          <w:rFonts w:hint="default" w:ascii="Symbol" w:hAnsi="Symbol" w:eastAsia="Symbol" w:cs="Symbol"/>
+          <w:sz w:val="24"/>
+        </w:rPr>
+        <w:t>·</w:t>
+      </w:r>
+      <w:r>
+        <w:rPr>
+          <w:rFonts w:hint="eastAsia" w:ascii="SimSun" w:hAnsi="SimSun" w:eastAsia="SimSun" w:cs="SimSun"/>
+          <w:sz w:val="24"/>
+        </w:rPr>
+        <w:t xml:space="preserve">  </w:t>
+      </w:r>
+      <w:r>
+        <w:t xml:space="preserve">This project aims to offer a </w:t>
+      </w:r>
+      <w:r>
+        <w:rPr>
+          <w:rStyle w:val="6"/>
+        </w:rPr>
+        <w:t>secure, reliable, and easy-to-use platform</w:t>
+      </w:r>
+      <w:r>
+        <w:t xml:space="preserve"> for buying and managing books online, suitable for both small bookstores and large digital book-selling businesses.</w:t>
+      </w:r>
+    </w:p>
+    <w:p>
+      <w:pPr>
+        <w:rPr>
+          <w:sz w:val="28"/>
+          <w:szCs w:val="28"/>
+        </w:rPr>
+      </w:pPr>
+      <w:r>
+        <w:rPr>
+          <w:sz w:val="28"/>
+          <w:szCs w:val="28"/>
+        </w:rPr>
+        <w:br w:type="page"/>
+      </w:r>
+    </w:p>
+    <w:p>
+      <w:pPr>
+        <w:pStyle w:val="4"/>
+        <w:spacing w:after="0" w:line="360" w:lineRule="auto"/>
+        <w:ind w:right="278"/>
+        <w:jc w:val="both"/>
+        <w:rPr>
+          <w:sz w:val="28"/>
+          <w:szCs w:val="28"/>
+        </w:rPr>
+      </w:pPr>
+    </w:p>
+    <w:p>
+      <w:pPr>
+        <w:pStyle w:val="4"/>
+        <w:spacing w:after="0" w:line="360" w:lineRule="auto"/>
+        <w:ind w:right="278"/>
+        <w:jc w:val="both"/>
+        <w:rPr>
+          <w:rFonts w:hint="default"/>
+          <w:sz w:val="28"/>
+          <w:szCs w:val="28"/>
+          <w:lang w:val="en-US"/>
+        </w:rPr>
+      </w:pPr>
+      <w:r>
+        <w:rPr>
+          <w:rFonts w:hint="default"/>
+          <w:sz w:val="28"/>
+          <w:szCs w:val="28"/>
+          <w:lang w:val="en-US"/>
+        </w:rPr>
+        <w:t>1.4 Project Profile</w:t>
+      </w:r>
+    </w:p>
+    <w:p>
+      <w:pPr>
+        <w:pStyle w:val="4"/>
+        <w:spacing w:after="0" w:line="360" w:lineRule="auto"/>
+        <w:ind w:right="278"/>
+        <w:jc w:val="both"/>
+        <w:rPr>
+          <w:rFonts w:hint="default"/>
+          <w:sz w:val="28"/>
+          <w:szCs w:val="28"/>
+          <w:lang w:val="en-US"/>
+        </w:rPr>
+      </w:pPr>
+    </w:p>
+    <w:tbl>
+      <w:tblPr>
+        <w:tblStyle w:val="7"/>
+        <w:tblW w:w="0" w:type="auto"/>
+        <w:tblInd w:w="0" w:type="dxa"/>
+        <w:tblBorders>
+          <w:top w:val="single" w:color="auto" w:sz="4" w:space="0"/>
+          <w:left w:val="single" w:color="auto" w:sz="4" w:space="0"/>
+          <w:bottom w:val="single" w:color="auto" w:sz="4" w:space="0"/>
+          <w:right w:val="single" w:color="auto" w:sz="4" w:space="0"/>
+          <w:insideH w:val="single" w:color="auto" w:sz="4" w:space="0"/>
+          <w:insideV w:val="single" w:color="auto" w:sz="4" w:space="0"/>
+        </w:tblBorders>
+        <w:tblLayout w:type="autofit"/>
+        <w:tblCellMar>
+          <w:left w:w="108" w:type="dxa"/>
+          <w:right w:w="108" w:type="dxa"/>
+        </w:tblCellMar>
+      </w:tblPr>
+      <w:tblGrid>
+        <w:gridCol w:w="2449"/>
+        <w:gridCol w:w="6073"/>
+      </w:tblGrid>
+      <w:tr>
+        <w:tblPrEx>
+          <w:tblBorders>
+            <w:top w:val="single" w:color="auto" w:sz="4" w:space="0"/>
+            <w:left w:val="single" w:color="auto" w:sz="4" w:space="0"/>
+            <w:bottom w:val="single" w:color="auto" w:sz="4" w:space="0"/>
+            <w:right w:val="single" w:color="auto" w:sz="4" w:space="0"/>
+            <w:insideH w:val="single" w:color="auto" w:sz="4" w:space="0"/>
+            <w:insideV w:val="single" w:color="auto" w:sz="4" w:space="0"/>
+          </w:tblBorders>
+          <w:tblCellMar>
+            <w:left w:w="108" w:type="dxa"/>
+            <w:right w:w="108" w:type="dxa"/>
+          </w:tblCellMar>
+        </w:tblPrEx>
+        <w:tc>
+          <w:tcPr>
+            <w:tcW w:w="2449" w:type="dxa"/>
+            <w:shd w:val="clear" w:color="auto" w:fill="BDD6EE" w:themeFill="accent1" w:themeFillTint="66"/>
+          </w:tcPr>
+          <w:p>
+            <w:pPr>
+              <w:pStyle w:val="4"/>
+              <w:spacing w:after="0" w:line="360" w:lineRule="auto"/>
+              <w:ind w:right="278"/>
+              <w:jc w:val="both"/>
+              <w:rPr>
+                <w:rFonts w:hint="default"/>
+                <w:sz w:val="24"/>
+                <w:szCs w:val="24"/>
+                <w:vertAlign w:val="baseline"/>
+                <w:lang w:val="en-US"/>
+              </w:rPr>
+            </w:pPr>
+            <w:r>
+              <w:rPr>
+                <w:rFonts w:hint="default"/>
+                <w:sz w:val="24"/>
+                <w:szCs w:val="24"/>
+                <w:vertAlign w:val="baseline"/>
+                <w:lang w:val="en-US"/>
+              </w:rPr>
+              <w:t>Project Title</w:t>
+            </w:r>
+          </w:p>
+        </w:tc>
+        <w:tc>
+          <w:tcPr>
+            <w:tcW w:w="6073" w:type="dxa"/>
+            <w:shd w:val="clear" w:color="auto" w:fill="BDD6EE" w:themeFill="accent1" w:themeFillTint="66"/>
+          </w:tcPr>
+          <w:p>
+            <w:pPr>
+              <w:pStyle w:val="4"/>
+              <w:spacing w:after="0" w:line="360" w:lineRule="auto"/>
+              <w:ind w:right="278"/>
+              <w:jc w:val="both"/>
+              <w:rPr>
+                <w:rFonts w:hint="default"/>
+                <w:sz w:val="24"/>
+                <w:szCs w:val="24"/>
+                <w:vertAlign w:val="baseline"/>
+                <w:lang w:val="en-US"/>
+              </w:rPr>
+            </w:pPr>
+            <w:r>
+              <w:rPr>
+                <w:rFonts w:hint="default"/>
+                <w:sz w:val="24"/>
+                <w:szCs w:val="24"/>
+                <w:vertAlign w:val="baseline"/>
+                <w:lang w:val="en-US"/>
+              </w:rPr>
+              <w:t>Online Book Store</w:t>
+            </w:r>
+          </w:p>
+        </w:tc>
+      </w:tr>
+      <w:tr>
+        <w:tblPrEx>
+          <w:tblBorders>
+            <w:top w:val="single" w:color="auto" w:sz="4" w:space="0"/>
+            <w:left w:val="single" w:color="auto" w:sz="4" w:space="0"/>
+            <w:bottom w:val="single" w:color="auto" w:sz="4" w:space="0"/>
+            <w:right w:val="single" w:color="auto" w:sz="4" w:space="0"/>
+            <w:insideH w:val="single" w:color="auto" w:sz="4" w:space="0"/>
+            <w:insideV w:val="single" w:color="auto" w:sz="4" w:space="0"/>
+          </w:tblBorders>
+          <w:tblCellMar>
+            <w:left w:w="108" w:type="dxa"/>
+            <w:right w:w="108" w:type="dxa"/>
+          </w:tblCellMar>
+        </w:tblPrEx>
+        <w:tc>
+          <w:tcPr>
+            <w:tcW w:w="2449" w:type="dxa"/>
+          </w:tcPr>
+          <w:p>
+            <w:pPr>
+              <w:pStyle w:val="4"/>
+              <w:spacing w:after="0" w:line="360" w:lineRule="auto"/>
+              <w:ind w:right="278"/>
+              <w:jc w:val="both"/>
+              <w:rPr>
+                <w:rFonts w:hint="default"/>
+                <w:sz w:val="24"/>
+                <w:szCs w:val="24"/>
+                <w:vertAlign w:val="baseline"/>
+                <w:lang w:val="en-US"/>
+              </w:rPr>
+            </w:pPr>
+            <w:r>
+              <w:rPr>
+                <w:rFonts w:hint="default"/>
+                <w:sz w:val="24"/>
+                <w:szCs w:val="24"/>
+                <w:vertAlign w:val="baseline"/>
+                <w:lang w:val="en-US"/>
+              </w:rPr>
+              <w:t>Front-End</w:t>
+            </w:r>
+          </w:p>
+        </w:tc>
+        <w:tc>
+          <w:tcPr>
+            <w:tcW w:w="6073" w:type="dxa"/>
+          </w:tcPr>
+          <w:p>
+            <w:pPr>
+              <w:pStyle w:val="4"/>
+              <w:spacing w:after="0" w:line="360" w:lineRule="auto"/>
+              <w:ind w:right="278"/>
+              <w:jc w:val="both"/>
+              <w:rPr>
+                <w:rFonts w:hint="default"/>
+                <w:sz w:val="24"/>
+                <w:szCs w:val="24"/>
+                <w:vertAlign w:val="baseline"/>
+                <w:lang w:val="en-US"/>
+              </w:rPr>
+            </w:pPr>
+            <w:r>
+              <w:rPr>
+                <w:rFonts w:hint="default"/>
+                <w:sz w:val="24"/>
+                <w:szCs w:val="24"/>
+                <w:vertAlign w:val="baseline"/>
+                <w:lang w:val="en-US"/>
+              </w:rPr>
+              <w:t>Java Server Faces</w:t>
+            </w:r>
+          </w:p>
+        </w:tc>
+      </w:tr>
+      <w:tr>
+        <w:tblPrEx>
+          <w:tblBorders>
+            <w:top w:val="single" w:color="auto" w:sz="4" w:space="0"/>
+            <w:left w:val="single" w:color="auto" w:sz="4" w:space="0"/>
+            <w:bottom w:val="single" w:color="auto" w:sz="4" w:space="0"/>
+            <w:right w:val="single" w:color="auto" w:sz="4" w:space="0"/>
+            <w:insideH w:val="single" w:color="auto" w:sz="4" w:space="0"/>
+            <w:insideV w:val="single" w:color="auto" w:sz="4" w:space="0"/>
+          </w:tblBorders>
+        </w:tblPrEx>
+        <w:tc>
+          <w:tcPr>
+            <w:tcW w:w="2449" w:type="dxa"/>
+            <w:shd w:val="clear" w:color="auto" w:fill="BDD6EE" w:themeFill="accent1" w:themeFillTint="66"/>
+          </w:tcPr>
+          <w:p>
+            <w:pPr>
+              <w:pStyle w:val="4"/>
+              <w:spacing w:after="0" w:line="360" w:lineRule="auto"/>
+              <w:ind w:right="278"/>
+              <w:jc w:val="both"/>
+              <w:rPr>
+                <w:rFonts w:hint="default"/>
+                <w:sz w:val="24"/>
+                <w:szCs w:val="24"/>
+                <w:vertAlign w:val="baseline"/>
+                <w:lang w:val="en-US"/>
+              </w:rPr>
+            </w:pPr>
+            <w:r>
+              <w:rPr>
+                <w:rFonts w:hint="default"/>
+                <w:sz w:val="24"/>
+                <w:szCs w:val="24"/>
+                <w:vertAlign w:val="baseline"/>
+                <w:lang w:val="en-US"/>
+              </w:rPr>
+              <w:t>Back-End</w:t>
+            </w:r>
+          </w:p>
+        </w:tc>
+        <w:tc>
+          <w:tcPr>
+            <w:tcW w:w="6073" w:type="dxa"/>
+            <w:shd w:val="clear" w:color="auto" w:fill="BDD6EE" w:themeFill="accent1" w:themeFillTint="66"/>
+          </w:tcPr>
+          <w:p>
+            <w:pPr>
+              <w:pStyle w:val="4"/>
+              <w:spacing w:after="0" w:line="360" w:lineRule="auto"/>
+              <w:ind w:right="278"/>
+              <w:jc w:val="both"/>
+              <w:rPr>
+                <w:rFonts w:hint="default"/>
+                <w:sz w:val="24"/>
+                <w:szCs w:val="24"/>
+                <w:vertAlign w:val="baseline"/>
+                <w:lang w:val="en-US"/>
+              </w:rPr>
+            </w:pPr>
+            <w:r>
+              <w:rPr>
+                <w:rFonts w:hint="default"/>
+                <w:sz w:val="24"/>
+                <w:szCs w:val="24"/>
+                <w:vertAlign w:val="baseline"/>
+                <w:lang w:val="en-US"/>
+              </w:rPr>
+              <w:t xml:space="preserve">MySQL 8.0.43 </w:t>
+            </w:r>
+          </w:p>
+        </w:tc>
+      </w:tr>
+      <w:tr>
+        <w:tblPrEx>
+          <w:tblBorders>
+            <w:top w:val="single" w:color="auto" w:sz="4" w:space="0"/>
+            <w:left w:val="single" w:color="auto" w:sz="4" w:space="0"/>
+            <w:bottom w:val="single" w:color="auto" w:sz="4" w:space="0"/>
+            <w:right w:val="single" w:color="auto" w:sz="4" w:space="0"/>
+            <w:insideH w:val="single" w:color="auto" w:sz="4" w:space="0"/>
+            <w:insideV w:val="single" w:color="auto" w:sz="4" w:space="0"/>
+          </w:tblBorders>
+          <w:tblCellMar>
+            <w:left w:w="108" w:type="dxa"/>
+            <w:right w:w="108" w:type="dxa"/>
+          </w:tblCellMar>
+        </w:tblPrEx>
+        <w:tc>
+          <w:tcPr>
+            <w:tcW w:w="2449" w:type="dxa"/>
+          </w:tcPr>
+          <w:p>
+            <w:pPr>
+              <w:pStyle w:val="4"/>
+              <w:spacing w:after="0" w:line="360" w:lineRule="auto"/>
+              <w:ind w:right="278"/>
+              <w:jc w:val="both"/>
+              <w:rPr>
+                <w:rFonts w:hint="default"/>
+                <w:sz w:val="24"/>
+                <w:szCs w:val="24"/>
+                <w:vertAlign w:val="baseline"/>
+                <w:lang w:val="en-US"/>
+              </w:rPr>
+            </w:pPr>
+            <w:r>
+              <w:rPr>
+                <w:rFonts w:hint="default"/>
+                <w:sz w:val="24"/>
+                <w:szCs w:val="24"/>
+                <w:vertAlign w:val="baseline"/>
+                <w:lang w:val="en-US"/>
+              </w:rPr>
+              <w:t>Submitted By</w:t>
+            </w:r>
+          </w:p>
+        </w:tc>
+        <w:tc>
+          <w:tcPr>
+            <w:tcW w:w="6073" w:type="dxa"/>
+          </w:tcPr>
+          <w:p>
+            <w:pPr>
+              <w:pStyle w:val="4"/>
+              <w:spacing w:after="0" w:line="360" w:lineRule="auto"/>
+              <w:ind w:right="0" w:rightChars="0"/>
+              <w:jc w:val="both"/>
+              <w:rPr>
+                <w:rFonts w:hint="default"/>
+                <w:sz w:val="24"/>
+                <w:szCs w:val="24"/>
+                <w:vertAlign w:val="baseline"/>
+                <w:lang w:val="en-US"/>
+              </w:rPr>
+            </w:pPr>
+            <w:r>
+              <w:rPr>
+                <w:rFonts w:hint="default"/>
+                <w:sz w:val="24"/>
+                <w:szCs w:val="24"/>
+                <w:vertAlign w:val="baseline"/>
+                <w:lang w:val="en-US"/>
+              </w:rPr>
+              <w:t>Ms.Patel Khushi Manojbhai</w:t>
+            </w:r>
+            <w:r>
+              <w:rPr>
+                <w:rFonts w:hint="default"/>
+                <w:sz w:val="24"/>
+                <w:szCs w:val="24"/>
+                <w:vertAlign w:val="baseline"/>
+                <w:lang w:val="en-US"/>
+              </w:rPr>
+              <w:br w:type="textWrapping"/>
+            </w:r>
+            <w:r>
+              <w:rPr>
+                <w:rFonts w:hint="default"/>
+                <w:sz w:val="24"/>
+                <w:szCs w:val="24"/>
+                <w:vertAlign w:val="baseline"/>
+                <w:lang w:val="en-US"/>
+              </w:rPr>
+              <w:t>Ms.Udhanawala Yesha Hirenkumar</w:t>
+            </w:r>
+          </w:p>
+        </w:tc>
+      </w:tr>
+    </w:tbl>
+    <w:p>
+      <w:pPr>
+        <w:pStyle w:val="4"/>
+        <w:spacing w:after="0" w:line="360" w:lineRule="auto"/>
+        <w:ind w:right="278"/>
+        <w:jc w:val="both"/>
+        <w:rPr>
+          <w:rFonts w:hint="default"/>
+          <w:sz w:val="28"/>
+          <w:szCs w:val="28"/>
+          <w:lang w:val="en-US"/>
+        </w:rPr>
+      </w:pPr>
+    </w:p>
+    <w:p>
+      <w:pPr>
+        <w:pStyle w:val="4"/>
+        <w:spacing w:after="0" w:line="360" w:lineRule="auto"/>
+        <w:ind w:right="278"/>
+        <w:jc w:val="both"/>
+        <w:rPr>
+          <w:rFonts w:hint="default"/>
+          <w:sz w:val="28"/>
+          <w:szCs w:val="28"/>
+          <w:lang w:val="en-US"/>
+        </w:rPr>
+      </w:pPr>
+      <w:r>
+        <w:rPr>
+          <w:rFonts w:hint="default"/>
+          <w:sz w:val="28"/>
+          <w:szCs w:val="28"/>
+          <w:lang w:val="en-US"/>
+        </w:rPr>
+        <w:t>Hardware details:-</w:t>
+      </w:r>
+    </w:p>
+    <w:tbl>
+      <w:tblPr>
+        <w:tblStyle w:val="8"/>
+        <w:tblpPr w:leftFromText="180" w:rightFromText="180" w:vertAnchor="text" w:horzAnchor="page" w:tblpX="1843" w:tblpY="549"/>
+        <w:tblOverlap w:val="never"/>
+        <w:tblW w:w="6992" w:type="dxa"/>
+        <w:tblInd w:w="0" w:type="dxa"/>
+        <w:tblBorders>
+          <w:top w:val="single" w:color="auto" w:sz="4" w:space="0"/>
+          <w:left w:val="single" w:color="auto" w:sz="4" w:space="0"/>
+          <w:bottom w:val="single" w:color="auto" w:sz="4" w:space="0"/>
+          <w:right w:val="single" w:color="auto" w:sz="4" w:space="0"/>
+          <w:insideH w:val="single" w:color="auto" w:sz="4" w:space="0"/>
+          <w:insideV w:val="single" w:color="auto" w:sz="4" w:space="0"/>
+        </w:tblBorders>
+        <w:shd w:val="clear" w:color="auto" w:fill="FFFFFF" w:themeFill="background1"/>
+        <w:tblLayout w:type="autofit"/>
+        <w:tblCellMar>
+          <w:top w:w="0" w:type="dxa"/>
+          <w:left w:w="107" w:type="dxa"/>
+          <w:bottom w:w="0" w:type="dxa"/>
+          <w:right w:w="115" w:type="dxa"/>
+        </w:tblCellMar>
+      </w:tblPr>
+      <w:tblGrid>
+        <w:gridCol w:w="3458"/>
+        <w:gridCol w:w="3534"/>
+      </w:tblGrid>
+      <w:tr>
+        <w:tblPrEx>
+          <w:tblBorders>
+            <w:top w:val="single" w:color="auto" w:sz="4" w:space="0"/>
+            <w:left w:val="single" w:color="auto" w:sz="4" w:space="0"/>
+            <w:bottom w:val="single" w:color="auto" w:sz="4" w:space="0"/>
+            <w:right w:val="single" w:color="auto" w:sz="4" w:space="0"/>
+            <w:insideH w:val="single" w:color="auto" w:sz="4" w:space="0"/>
+            <w:insideV w:val="single" w:color="auto" w:sz="4" w:space="0"/>
+          </w:tblBorders>
+          <w:tblCellMar>
+            <w:top w:w="0" w:type="dxa"/>
+            <w:left w:w="107" w:type="dxa"/>
+            <w:bottom w:w="0" w:type="dxa"/>
+            <w:right w:w="115" w:type="dxa"/>
+          </w:tblCellMar>
+        </w:tblPrEx>
+        <w:trPr>
+          <w:trHeight w:val="506" w:hRule="atLeast"/>
+        </w:trPr>
+        <w:tc>
+          <w:tcPr>
+            <w:tcW w:w="3458" w:type="dxa"/>
+            <w:shd w:val="clear" w:color="auto" w:fill="BDD6EE" w:themeFill="accent1" w:themeFillTint="66"/>
+          </w:tcPr>
+          <w:p>
+            <w:pPr>
+              <w:spacing w:line="259" w:lineRule="auto"/>
+              <w:ind w:left="0" w:firstLine="0"/>
+              <w:rPr>
+                <w:lang w:val="en-IN"/>
+              </w:rPr>
+            </w:pPr>
+            <w:r>
+              <w:rPr>
+                <w:b/>
+                <w:lang w:val="en-IN"/>
+              </w:rPr>
+              <w:t xml:space="preserve">Processor </w:t>
+            </w:r>
+          </w:p>
+        </w:tc>
+        <w:tc>
+          <w:tcPr>
+            <w:tcW w:w="3534" w:type="dxa"/>
+            <w:shd w:val="clear" w:color="auto" w:fill="BDD6EE" w:themeFill="accent1" w:themeFillTint="66"/>
+          </w:tcPr>
+          <w:p>
+            <w:pPr>
+              <w:spacing w:line="259" w:lineRule="auto"/>
+              <w:ind w:left="1" w:firstLine="0"/>
+              <w:rPr>
+                <w:lang w:val="en-IN"/>
+              </w:rPr>
+            </w:pPr>
+            <w:r>
+              <w:rPr>
+                <w:lang w:val="en-IN"/>
+              </w:rPr>
+              <w:t xml:space="preserve">Intel Core i5 </w:t>
+            </w:r>
+          </w:p>
+        </w:tc>
+      </w:tr>
+      <w:tr>
+        <w:tblPrEx>
+          <w:tblBorders>
+            <w:top w:val="single" w:color="auto" w:sz="4" w:space="0"/>
+            <w:left w:val="single" w:color="auto" w:sz="4" w:space="0"/>
+            <w:bottom w:val="single" w:color="auto" w:sz="4" w:space="0"/>
+            <w:right w:val="single" w:color="auto" w:sz="4" w:space="0"/>
+            <w:insideH w:val="single" w:color="auto" w:sz="4" w:space="0"/>
+            <w:insideV w:val="single" w:color="auto" w:sz="4" w:space="0"/>
+          </w:tblBorders>
+          <w:tblCellMar>
+            <w:top w:w="0" w:type="dxa"/>
+            <w:left w:w="107" w:type="dxa"/>
+            <w:bottom w:w="0" w:type="dxa"/>
+            <w:right w:w="115" w:type="dxa"/>
+          </w:tblCellMar>
+        </w:tblPrEx>
+        <w:trPr>
+          <w:trHeight w:val="495" w:hRule="atLeast"/>
+        </w:trPr>
+        <w:tc>
+          <w:tcPr>
+            <w:tcW w:w="3458" w:type="dxa"/>
+            <w:shd w:val="clear" w:color="auto" w:fill="FFFFFF" w:themeFill="background1"/>
+          </w:tcPr>
+          <w:p>
+            <w:pPr>
+              <w:spacing w:line="259" w:lineRule="auto"/>
+              <w:ind w:left="0" w:firstLine="0"/>
+              <w:rPr>
+                <w:lang w:val="en-IN"/>
+              </w:rPr>
+            </w:pPr>
+            <w:r>
+              <w:rPr>
+                <w:b/>
+                <w:lang w:val="en-IN"/>
+              </w:rPr>
+              <w:t xml:space="preserve">RAM </w:t>
+            </w:r>
+          </w:p>
+        </w:tc>
+        <w:tc>
+          <w:tcPr>
+            <w:tcW w:w="3534" w:type="dxa"/>
+            <w:shd w:val="clear" w:color="auto" w:fill="FFFFFF" w:themeFill="background1"/>
+          </w:tcPr>
+          <w:p>
+            <w:pPr>
+              <w:spacing w:line="259" w:lineRule="auto"/>
+              <w:ind w:left="1" w:firstLine="0"/>
+              <w:rPr>
+                <w:lang w:val="en-IN"/>
+              </w:rPr>
+            </w:pPr>
+            <w:r>
+              <w:rPr>
+                <w:lang w:val="en-IN"/>
+              </w:rPr>
+              <w:t>2 GB</w:t>
+            </w:r>
+            <w:r>
+              <w:rPr>
+                <w:b/>
+                <w:sz w:val="36"/>
+                <w:lang w:val="en-IN"/>
+              </w:rPr>
+              <w:t xml:space="preserve"> </w:t>
+            </w:r>
+          </w:p>
+        </w:tc>
+      </w:tr>
+      <w:tr>
+        <w:tblPrEx>
+          <w:tblBorders>
+            <w:top w:val="single" w:color="auto" w:sz="4" w:space="0"/>
+            <w:left w:val="single" w:color="auto" w:sz="4" w:space="0"/>
+            <w:bottom w:val="single" w:color="auto" w:sz="4" w:space="0"/>
+            <w:right w:val="single" w:color="auto" w:sz="4" w:space="0"/>
+            <w:insideH w:val="single" w:color="auto" w:sz="4" w:space="0"/>
+            <w:insideV w:val="single" w:color="auto" w:sz="4" w:space="0"/>
+          </w:tblBorders>
+          <w:tblCellMar>
+            <w:top w:w="0" w:type="dxa"/>
+            <w:left w:w="107" w:type="dxa"/>
+            <w:bottom w:w="0" w:type="dxa"/>
+            <w:right w:w="115" w:type="dxa"/>
+          </w:tblCellMar>
+        </w:tblPrEx>
+        <w:trPr>
+          <w:trHeight w:val="487" w:hRule="atLeast"/>
+        </w:trPr>
+        <w:tc>
+          <w:tcPr>
+            <w:tcW w:w="3458" w:type="dxa"/>
+            <w:shd w:val="clear" w:color="auto" w:fill="BDD6EE" w:themeFill="accent1" w:themeFillTint="66"/>
+          </w:tcPr>
+          <w:p>
+            <w:pPr>
+              <w:spacing w:line="259" w:lineRule="auto"/>
+              <w:ind w:left="0" w:firstLine="0"/>
+              <w:rPr>
+                <w:lang w:val="en-IN"/>
+              </w:rPr>
+            </w:pPr>
+            <w:r>
+              <w:rPr>
+                <w:b/>
+                <w:lang w:val="en-IN"/>
+              </w:rPr>
+              <w:t>Hard Disk</w:t>
+            </w:r>
+            <w:r>
+              <w:rPr>
+                <w:sz w:val="36"/>
+                <w:lang w:val="en-IN"/>
+              </w:rPr>
+              <w:t xml:space="preserve"> </w:t>
+            </w:r>
+          </w:p>
+        </w:tc>
+        <w:tc>
+          <w:tcPr>
+            <w:tcW w:w="3534" w:type="dxa"/>
+            <w:shd w:val="clear" w:color="auto" w:fill="BDD6EE" w:themeFill="accent1" w:themeFillTint="66"/>
+          </w:tcPr>
+          <w:p>
+            <w:pPr>
+              <w:spacing w:line="259" w:lineRule="auto"/>
+              <w:ind w:left="1" w:firstLine="0"/>
+              <w:rPr>
+                <w:lang w:val="en-IN"/>
+              </w:rPr>
+            </w:pPr>
+            <w:r>
+              <w:rPr>
+                <w:lang w:val="en-IN"/>
+              </w:rPr>
+              <w:t>51.4 GB</w:t>
+            </w:r>
+            <w:r>
+              <w:rPr>
+                <w:b/>
+                <w:sz w:val="36"/>
+                <w:lang w:val="en-IN"/>
+              </w:rPr>
+              <w:t xml:space="preserve"> </w:t>
+            </w:r>
+          </w:p>
+        </w:tc>
+      </w:tr>
+      <w:tr>
+        <w:tblPrEx>
+          <w:tblBorders>
+            <w:top w:val="single" w:color="auto" w:sz="4" w:space="0"/>
+            <w:left w:val="single" w:color="auto" w:sz="4" w:space="0"/>
+            <w:bottom w:val="single" w:color="auto" w:sz="4" w:space="0"/>
+            <w:right w:val="single" w:color="auto" w:sz="4" w:space="0"/>
+            <w:insideH w:val="single" w:color="auto" w:sz="4" w:space="0"/>
+            <w:insideV w:val="single" w:color="auto" w:sz="4" w:space="0"/>
+          </w:tblBorders>
+          <w:tblCellMar>
+            <w:top w:w="0" w:type="dxa"/>
+            <w:left w:w="107" w:type="dxa"/>
+            <w:bottom w:w="0" w:type="dxa"/>
+            <w:right w:w="115" w:type="dxa"/>
+          </w:tblCellMar>
+        </w:tblPrEx>
+        <w:trPr>
+          <w:trHeight w:val="721" w:hRule="atLeast"/>
+        </w:trPr>
+        <w:tc>
+          <w:tcPr>
+            <w:tcW w:w="3458" w:type="dxa"/>
+            <w:shd w:val="clear" w:color="auto" w:fill="FFFFFF" w:themeFill="background1"/>
+          </w:tcPr>
+          <w:p>
+            <w:pPr>
+              <w:spacing w:line="259" w:lineRule="auto"/>
+              <w:ind w:left="0" w:firstLine="0"/>
+              <w:rPr>
+                <w:lang w:val="en-IN"/>
+              </w:rPr>
+            </w:pPr>
+            <w:r>
+              <w:rPr>
+                <w:b/>
+                <w:lang w:val="en-IN"/>
+              </w:rPr>
+              <w:t xml:space="preserve">Disk Space </w:t>
+            </w:r>
+          </w:p>
+        </w:tc>
+        <w:tc>
+          <w:tcPr>
+            <w:tcW w:w="3534" w:type="dxa"/>
+            <w:shd w:val="clear" w:color="auto" w:fill="FFFFFF" w:themeFill="background1"/>
+          </w:tcPr>
+          <w:p>
+            <w:pPr>
+              <w:spacing w:line="259" w:lineRule="auto"/>
+              <w:ind w:left="1" w:firstLine="0"/>
+              <w:rPr>
+                <w:lang w:val="en-IN"/>
+              </w:rPr>
+            </w:pPr>
+            <w:r>
+              <w:rPr>
+                <w:lang w:val="en-IN"/>
+              </w:rPr>
+              <w:t xml:space="preserve">118 GB Minimum </w:t>
+            </w:r>
+          </w:p>
+        </w:tc>
+      </w:tr>
+    </w:tbl>
+    <w:p>
+      <w:pPr>
+        <w:pStyle w:val="4"/>
+        <w:spacing w:after="0" w:line="360" w:lineRule="auto"/>
         <w:ind w:left="1440" w:right="278"/>
         <w:jc w:val="both"/>
         <w:rPr>
@@ -384,6 +1564,635 @@
       <w:pPr>
         <w:pStyle w:val="4"/>
         <w:spacing w:after="0" w:line="360" w:lineRule="auto"/>
+        <w:ind w:left="1440" w:right="278"/>
+        <w:jc w:val="both"/>
+        <w:rPr>
+          <w:sz w:val="28"/>
+          <w:szCs w:val="28"/>
+        </w:rPr>
+      </w:pPr>
+    </w:p>
+    <w:p>
+      <w:pPr>
+        <w:pStyle w:val="4"/>
+        <w:spacing w:after="0" w:line="360" w:lineRule="auto"/>
+        <w:ind w:left="1440" w:right="278"/>
+        <w:jc w:val="both"/>
+        <w:rPr>
+          <w:sz w:val="28"/>
+          <w:szCs w:val="28"/>
+        </w:rPr>
+      </w:pPr>
+    </w:p>
+    <w:p>
+      <w:pPr>
+        <w:pStyle w:val="4"/>
+        <w:spacing w:after="0" w:line="360" w:lineRule="auto"/>
+        <w:ind w:left="1440" w:right="278"/>
+        <w:jc w:val="both"/>
+        <w:rPr>
+          <w:sz w:val="28"/>
+          <w:szCs w:val="28"/>
+        </w:rPr>
+      </w:pPr>
+    </w:p>
+    <w:p>
+      <w:pPr>
+        <w:pStyle w:val="4"/>
+        <w:spacing w:after="0" w:line="360" w:lineRule="auto"/>
+        <w:ind w:left="1440" w:right="278"/>
+        <w:jc w:val="both"/>
+        <w:rPr>
+          <w:sz w:val="28"/>
+          <w:szCs w:val="28"/>
+        </w:rPr>
+      </w:pPr>
+    </w:p>
+    <w:p>
+      <w:pPr>
+        <w:pStyle w:val="4"/>
+        <w:spacing w:after="0" w:line="360" w:lineRule="auto"/>
+        <w:ind w:right="278"/>
+        <w:jc w:val="both"/>
+        <w:rPr>
+          <w:rFonts w:hint="default"/>
+          <w:sz w:val="28"/>
+          <w:szCs w:val="28"/>
+          <w:lang w:val="en-US"/>
+        </w:rPr>
+      </w:pPr>
+      <w:r>
+        <w:rPr>
+          <w:rFonts w:hint="default"/>
+          <w:sz w:val="28"/>
+          <w:szCs w:val="28"/>
+          <w:lang w:val="en-US"/>
+        </w:rPr>
+        <w:t>Software details:-</w:t>
+      </w:r>
+    </w:p>
+    <w:tbl>
+      <w:tblPr>
+        <w:tblStyle w:val="8"/>
+        <w:tblpPr w:leftFromText="180" w:rightFromText="180" w:vertAnchor="text" w:horzAnchor="page" w:tblpX="1854" w:tblpY="538"/>
+        <w:tblOverlap w:val="never"/>
+        <w:tblW w:w="6973" w:type="dxa"/>
+        <w:tblInd w:w="0" w:type="dxa"/>
+        <w:tblBorders>
+          <w:top w:val="single" w:color="auto" w:sz="4" w:space="0"/>
+          <w:left w:val="single" w:color="auto" w:sz="4" w:space="0"/>
+          <w:bottom w:val="single" w:color="auto" w:sz="4" w:space="0"/>
+          <w:right w:val="single" w:color="auto" w:sz="4" w:space="0"/>
+          <w:insideH w:val="single" w:color="auto" w:sz="4" w:space="0"/>
+          <w:insideV w:val="single" w:color="auto" w:sz="4" w:space="0"/>
+        </w:tblBorders>
+        <w:shd w:val="clear" w:color="auto" w:fill="FFFFFF" w:themeFill="background1"/>
+        <w:tblLayout w:type="autofit"/>
+        <w:tblCellMar>
+          <w:top w:w="3" w:type="dxa"/>
+          <w:left w:w="107" w:type="dxa"/>
+          <w:bottom w:w="0" w:type="dxa"/>
+          <w:right w:w="115" w:type="dxa"/>
+        </w:tblCellMar>
+      </w:tblPr>
+      <w:tblGrid>
+        <w:gridCol w:w="3448"/>
+        <w:gridCol w:w="3525"/>
+      </w:tblGrid>
+      <w:tr>
+        <w:tblPrEx>
+          <w:tblBorders>
+            <w:top w:val="single" w:color="auto" w:sz="4" w:space="0"/>
+            <w:left w:val="single" w:color="auto" w:sz="4" w:space="0"/>
+            <w:bottom w:val="single" w:color="auto" w:sz="4" w:space="0"/>
+            <w:right w:val="single" w:color="auto" w:sz="4" w:space="0"/>
+            <w:insideH w:val="single" w:color="auto" w:sz="4" w:space="0"/>
+            <w:insideV w:val="single" w:color="auto" w:sz="4" w:space="0"/>
+          </w:tblBorders>
+          <w:shd w:val="clear" w:color="auto" w:fill="FFFFFF" w:themeFill="background1"/>
+          <w:tblCellMar>
+            <w:top w:w="3" w:type="dxa"/>
+            <w:left w:w="107" w:type="dxa"/>
+            <w:bottom w:w="0" w:type="dxa"/>
+            <w:right w:w="115" w:type="dxa"/>
+          </w:tblCellMar>
+        </w:tblPrEx>
+        <w:trPr>
+          <w:trHeight w:val="522" w:hRule="atLeast"/>
+        </w:trPr>
+        <w:tc>
+          <w:tcPr>
+            <w:tcW w:w="3448" w:type="dxa"/>
+            <w:shd w:val="clear" w:color="auto" w:fill="BDD6EE" w:themeFill="accent1" w:themeFillTint="66"/>
+          </w:tcPr>
+          <w:p>
+            <w:pPr>
+              <w:spacing w:line="259" w:lineRule="auto"/>
+              <w:ind w:left="0" w:firstLine="0"/>
+              <w:rPr>
+                <w:lang w:val="en-IN"/>
+              </w:rPr>
+            </w:pPr>
+            <w:r>
+              <w:rPr>
+                <w:b/>
+                <w:lang w:val="en-IN"/>
+              </w:rPr>
+              <w:t xml:space="preserve">Operating System </w:t>
+            </w:r>
+          </w:p>
+        </w:tc>
+        <w:tc>
+          <w:tcPr>
+            <w:tcW w:w="3525" w:type="dxa"/>
+            <w:shd w:val="clear" w:color="auto" w:fill="BDD6EE" w:themeFill="accent1" w:themeFillTint="66"/>
+          </w:tcPr>
+          <w:p>
+            <w:pPr>
+              <w:spacing w:line="259" w:lineRule="auto"/>
+              <w:ind w:left="1" w:firstLine="0"/>
+              <w:rPr>
+                <w:lang w:val="en-IN"/>
+              </w:rPr>
+            </w:pPr>
+            <w:r>
+              <w:rPr>
+                <w:lang w:val="en-IN"/>
+              </w:rPr>
+              <w:t>Microsoft Windows 11</w:t>
+            </w:r>
+          </w:p>
+        </w:tc>
+      </w:tr>
+      <w:tr>
+        <w:tblPrEx>
+          <w:tblBorders>
+            <w:top w:val="single" w:color="auto" w:sz="4" w:space="0"/>
+            <w:left w:val="single" w:color="auto" w:sz="4" w:space="0"/>
+            <w:bottom w:val="single" w:color="auto" w:sz="4" w:space="0"/>
+            <w:right w:val="single" w:color="auto" w:sz="4" w:space="0"/>
+            <w:insideH w:val="single" w:color="auto" w:sz="4" w:space="0"/>
+            <w:insideV w:val="single" w:color="auto" w:sz="4" w:space="0"/>
+          </w:tblBorders>
+          <w:tblCellMar>
+            <w:top w:w="3" w:type="dxa"/>
+            <w:left w:w="107" w:type="dxa"/>
+            <w:bottom w:w="0" w:type="dxa"/>
+            <w:right w:w="115" w:type="dxa"/>
+          </w:tblCellMar>
+        </w:tblPrEx>
+        <w:trPr>
+          <w:trHeight w:val="511" w:hRule="atLeast"/>
+        </w:trPr>
+        <w:tc>
+          <w:tcPr>
+            <w:tcW w:w="3448" w:type="dxa"/>
+            <w:shd w:val="clear" w:color="auto" w:fill="FFFFFF" w:themeFill="background1"/>
+          </w:tcPr>
+          <w:p>
+            <w:pPr>
+              <w:spacing w:line="259" w:lineRule="auto"/>
+              <w:ind w:left="0" w:firstLine="0"/>
+              <w:rPr>
+                <w:lang w:val="en-IN"/>
+              </w:rPr>
+            </w:pPr>
+            <w:r>
+              <w:rPr>
+                <w:b/>
+                <w:lang w:val="en-IN"/>
+              </w:rPr>
+              <w:t>Frontend</w:t>
+            </w:r>
+            <w:r>
+              <w:rPr>
+                <w:sz w:val="36"/>
+                <w:lang w:val="en-IN"/>
+              </w:rPr>
+              <w:t xml:space="preserve"> </w:t>
+            </w:r>
+          </w:p>
+        </w:tc>
+        <w:tc>
+          <w:tcPr>
+            <w:tcW w:w="3525" w:type="dxa"/>
+            <w:shd w:val="clear" w:color="auto" w:fill="FFFFFF" w:themeFill="background1"/>
+          </w:tcPr>
+          <w:p>
+            <w:pPr>
+              <w:spacing w:line="259" w:lineRule="auto"/>
+              <w:ind w:left="1" w:firstLine="0"/>
+              <w:rPr>
+                <w:rFonts w:hint="default"/>
+                <w:lang w:val="en-US"/>
+              </w:rPr>
+            </w:pPr>
+            <w:r>
+              <w:rPr>
+                <w:rFonts w:hint="default"/>
+                <w:lang w:val="en-US"/>
+              </w:rPr>
+              <w:t>Net bean-24</w:t>
+            </w:r>
+          </w:p>
+        </w:tc>
+      </w:tr>
+      <w:tr>
+        <w:tblPrEx>
+          <w:tblBorders>
+            <w:top w:val="single" w:color="auto" w:sz="4" w:space="0"/>
+            <w:left w:val="single" w:color="auto" w:sz="4" w:space="0"/>
+            <w:bottom w:val="single" w:color="auto" w:sz="4" w:space="0"/>
+            <w:right w:val="single" w:color="auto" w:sz="4" w:space="0"/>
+            <w:insideH w:val="single" w:color="auto" w:sz="4" w:space="0"/>
+            <w:insideV w:val="single" w:color="auto" w:sz="4" w:space="0"/>
+          </w:tblBorders>
+          <w:tblCellMar>
+            <w:top w:w="3" w:type="dxa"/>
+            <w:left w:w="107" w:type="dxa"/>
+            <w:bottom w:w="0" w:type="dxa"/>
+            <w:right w:w="115" w:type="dxa"/>
+          </w:tblCellMar>
+        </w:tblPrEx>
+        <w:trPr>
+          <w:trHeight w:val="503" w:hRule="atLeast"/>
+        </w:trPr>
+        <w:tc>
+          <w:tcPr>
+            <w:tcW w:w="3448" w:type="dxa"/>
+            <w:shd w:val="clear" w:color="auto" w:fill="BDD6EE" w:themeFill="accent1" w:themeFillTint="66"/>
+          </w:tcPr>
+          <w:p>
+            <w:pPr>
+              <w:spacing w:line="259" w:lineRule="auto"/>
+              <w:ind w:left="0" w:firstLine="0"/>
+              <w:rPr>
+                <w:lang w:val="en-IN"/>
+              </w:rPr>
+            </w:pPr>
+            <w:r>
+              <w:rPr>
+                <w:b/>
+                <w:lang w:val="en-IN"/>
+              </w:rPr>
+              <w:t xml:space="preserve">Backend </w:t>
+            </w:r>
+          </w:p>
+        </w:tc>
+        <w:tc>
+          <w:tcPr>
+            <w:tcW w:w="3525" w:type="dxa"/>
+            <w:shd w:val="clear" w:color="auto" w:fill="BDD6EE" w:themeFill="accent1" w:themeFillTint="66"/>
+          </w:tcPr>
+          <w:p>
+            <w:pPr>
+              <w:spacing w:line="259" w:lineRule="auto"/>
+              <w:ind w:left="0" w:firstLine="0"/>
+              <w:rPr>
+                <w:rFonts w:hint="default"/>
+                <w:lang w:val="en-US"/>
+              </w:rPr>
+            </w:pPr>
+            <w:r>
+              <w:rPr>
+                <w:rFonts w:hint="default"/>
+                <w:lang w:val="en-US"/>
+              </w:rPr>
+              <w:t>Net bean-24</w:t>
+            </w:r>
+          </w:p>
+        </w:tc>
+      </w:tr>
+      <w:tr>
+        <w:tblPrEx>
+          <w:tblBorders>
+            <w:top w:val="single" w:color="auto" w:sz="4" w:space="0"/>
+            <w:left w:val="single" w:color="auto" w:sz="4" w:space="0"/>
+            <w:bottom w:val="single" w:color="auto" w:sz="4" w:space="0"/>
+            <w:right w:val="single" w:color="auto" w:sz="4" w:space="0"/>
+            <w:insideH w:val="single" w:color="auto" w:sz="4" w:space="0"/>
+            <w:insideV w:val="single" w:color="auto" w:sz="4" w:space="0"/>
+          </w:tblBorders>
+          <w:tblCellMar>
+            <w:top w:w="3" w:type="dxa"/>
+            <w:left w:w="107" w:type="dxa"/>
+            <w:bottom w:w="0" w:type="dxa"/>
+            <w:right w:w="115" w:type="dxa"/>
+          </w:tblCellMar>
+        </w:tblPrEx>
+        <w:trPr>
+          <w:trHeight w:val="501" w:hRule="atLeast"/>
+        </w:trPr>
+        <w:tc>
+          <w:tcPr>
+            <w:tcW w:w="3448" w:type="dxa"/>
+            <w:shd w:val="clear" w:color="auto" w:fill="FFFFFF" w:themeFill="background1"/>
+          </w:tcPr>
+          <w:p>
+            <w:pPr>
+              <w:spacing w:line="259" w:lineRule="auto"/>
+              <w:ind w:left="0" w:firstLine="0"/>
+              <w:rPr>
+                <w:lang w:val="en-IN"/>
+              </w:rPr>
+            </w:pPr>
+            <w:r>
+              <w:rPr>
+                <w:b/>
+                <w:lang w:val="en-IN"/>
+              </w:rPr>
+              <w:t xml:space="preserve">DataBase </w:t>
+            </w:r>
+          </w:p>
+        </w:tc>
+        <w:tc>
+          <w:tcPr>
+            <w:tcW w:w="3525" w:type="dxa"/>
+            <w:shd w:val="clear" w:color="auto" w:fill="FFFFFF" w:themeFill="background1"/>
+          </w:tcPr>
+          <w:p>
+            <w:pPr>
+              <w:spacing w:line="259" w:lineRule="auto"/>
+              <w:ind w:left="0" w:firstLine="0"/>
+              <w:rPr>
+                <w:rFonts w:hint="default"/>
+                <w:lang w:val="en-US"/>
+              </w:rPr>
+            </w:pPr>
+            <w:r>
+              <w:rPr>
+                <w:rFonts w:hint="default"/>
+                <w:lang w:val="en-US"/>
+              </w:rPr>
+              <w:t>MySQL</w:t>
+            </w:r>
+          </w:p>
+        </w:tc>
+      </w:tr>
+    </w:tbl>
+    <w:p>
+      <w:pPr>
+        <w:pStyle w:val="4"/>
+        <w:spacing w:after="0" w:line="360" w:lineRule="auto"/>
+        <w:ind w:right="278"/>
+        <w:jc w:val="both"/>
+        <w:rPr>
+          <w:rFonts w:hint="default"/>
+          <w:sz w:val="28"/>
+          <w:szCs w:val="28"/>
+          <w:lang w:val="en-US"/>
+        </w:rPr>
+      </w:pPr>
+    </w:p>
+    <w:p>
+      <w:pPr>
+        <w:pStyle w:val="4"/>
+        <w:spacing w:after="0" w:line="360" w:lineRule="auto"/>
+        <w:ind w:left="1440" w:right="278"/>
+        <w:jc w:val="both"/>
+        <w:rPr>
+          <w:sz w:val="28"/>
+          <w:szCs w:val="28"/>
+        </w:rPr>
+      </w:pPr>
+    </w:p>
+    <w:p>
+      <w:pPr>
+        <w:pStyle w:val="4"/>
+        <w:spacing w:after="0" w:line="360" w:lineRule="auto"/>
+        <w:ind w:left="1440" w:right="278"/>
+        <w:jc w:val="both"/>
+        <w:rPr>
+          <w:sz w:val="28"/>
+          <w:szCs w:val="28"/>
+        </w:rPr>
+      </w:pPr>
+    </w:p>
+    <w:p>
+      <w:pPr>
+        <w:pStyle w:val="4"/>
+        <w:spacing w:after="0" w:line="360" w:lineRule="auto"/>
+        <w:ind w:left="1440" w:right="278"/>
+        <w:jc w:val="both"/>
+        <w:rPr>
+          <w:sz w:val="28"/>
+          <w:szCs w:val="28"/>
+        </w:rPr>
+      </w:pPr>
+    </w:p>
+    <w:p>
+      <w:pPr>
+        <w:pStyle w:val="4"/>
+        <w:spacing w:after="0" w:line="360" w:lineRule="auto"/>
+        <w:ind w:left="1440" w:right="278"/>
+        <w:jc w:val="both"/>
+        <w:rPr>
+          <w:sz w:val="28"/>
+          <w:szCs w:val="28"/>
+        </w:rPr>
+      </w:pPr>
+    </w:p>
+    <w:p>
+      <w:pPr>
+        <w:pStyle w:val="4"/>
+        <w:spacing w:after="0" w:line="360" w:lineRule="auto"/>
+        <w:ind w:left="1440" w:right="278"/>
+        <w:jc w:val="both"/>
+        <w:rPr>
+          <w:sz w:val="28"/>
+          <w:szCs w:val="28"/>
+        </w:rPr>
+      </w:pPr>
+    </w:p>
+    <w:p>
+      <w:pPr>
+        <w:pStyle w:val="4"/>
+        <w:spacing w:after="0" w:line="360" w:lineRule="auto"/>
+        <w:ind w:left="1440" w:right="278"/>
+        <w:jc w:val="both"/>
+        <w:rPr>
+          <w:sz w:val="28"/>
+          <w:szCs w:val="28"/>
+        </w:rPr>
+      </w:pPr>
+    </w:p>
+    <w:p>
+      <w:pPr>
+        <w:pStyle w:val="4"/>
+        <w:spacing w:after="0" w:line="360" w:lineRule="auto"/>
+        <w:ind w:left="1440" w:right="278"/>
+        <w:jc w:val="both"/>
+        <w:rPr>
+          <w:sz w:val="28"/>
+          <w:szCs w:val="28"/>
+        </w:rPr>
+      </w:pPr>
+    </w:p>
+    <w:p>
+      <w:pPr>
+        <w:pStyle w:val="4"/>
+        <w:spacing w:after="0" w:line="360" w:lineRule="auto"/>
+        <w:ind w:left="1440" w:right="278"/>
+        <w:jc w:val="both"/>
+        <w:rPr>
+          <w:sz w:val="28"/>
+          <w:szCs w:val="28"/>
+        </w:rPr>
+      </w:pPr>
+    </w:p>
+    <w:p>
+      <w:pPr>
+        <w:pStyle w:val="4"/>
+        <w:spacing w:after="0" w:line="360" w:lineRule="auto"/>
+        <w:ind w:left="1440" w:right="278"/>
+        <w:jc w:val="both"/>
+        <w:rPr>
+          <w:sz w:val="28"/>
+          <w:szCs w:val="28"/>
+        </w:rPr>
+      </w:pPr>
+    </w:p>
+    <w:p>
+      <w:pPr>
+        <w:pStyle w:val="4"/>
+        <w:spacing w:after="0" w:line="360" w:lineRule="auto"/>
+        <w:ind w:left="1440" w:right="278"/>
+        <w:jc w:val="both"/>
+        <w:rPr>
+          <w:sz w:val="28"/>
+          <w:szCs w:val="28"/>
+        </w:rPr>
+      </w:pPr>
+    </w:p>
+    <w:p>
+      <w:pPr>
+        <w:pStyle w:val="4"/>
+        <w:spacing w:after="0" w:line="360" w:lineRule="auto"/>
+        <w:ind w:left="1440" w:right="278"/>
+        <w:jc w:val="both"/>
+        <w:rPr>
+          <w:sz w:val="28"/>
+          <w:szCs w:val="28"/>
+        </w:rPr>
+      </w:pPr>
+    </w:p>
+    <w:p>
+      <w:pPr>
+        <w:pStyle w:val="4"/>
+        <w:spacing w:after="0" w:line="360" w:lineRule="auto"/>
+        <w:ind w:left="1440" w:right="278"/>
+        <w:jc w:val="both"/>
+        <w:rPr>
+          <w:sz w:val="28"/>
+          <w:szCs w:val="28"/>
+        </w:rPr>
+      </w:pPr>
+    </w:p>
+    <w:p>
+      <w:pPr>
+        <w:pStyle w:val="4"/>
+        <w:spacing w:after="0" w:line="360" w:lineRule="auto"/>
+        <w:ind w:left="1440" w:right="278"/>
+        <w:jc w:val="both"/>
+        <w:rPr>
+          <w:sz w:val="28"/>
+          <w:szCs w:val="28"/>
+        </w:rPr>
+      </w:pPr>
+    </w:p>
+    <w:p>
+      <w:pPr>
+        <w:pStyle w:val="4"/>
+        <w:spacing w:after="0" w:line="360" w:lineRule="auto"/>
+        <w:ind w:left="1440" w:right="278"/>
+        <w:jc w:val="both"/>
+        <w:rPr>
+          <w:sz w:val="28"/>
+          <w:szCs w:val="28"/>
+        </w:rPr>
+      </w:pPr>
+    </w:p>
+    <w:p>
+      <w:pPr>
+        <w:pStyle w:val="4"/>
+        <w:spacing w:after="0" w:line="360" w:lineRule="auto"/>
+        <w:ind w:left="1440" w:right="278"/>
+        <w:jc w:val="both"/>
+        <w:rPr>
+          <w:sz w:val="28"/>
+          <w:szCs w:val="28"/>
+        </w:rPr>
+      </w:pPr>
+    </w:p>
+    <w:p>
+      <w:pPr>
+        <w:pStyle w:val="4"/>
+        <w:spacing w:after="0" w:line="360" w:lineRule="auto"/>
+        <w:ind w:left="1440" w:right="278"/>
+        <w:jc w:val="both"/>
+        <w:rPr>
+          <w:sz w:val="28"/>
+          <w:szCs w:val="28"/>
+        </w:rPr>
+      </w:pPr>
+    </w:p>
+    <w:p>
+      <w:pPr>
+        <w:pStyle w:val="4"/>
+        <w:spacing w:after="0" w:line="360" w:lineRule="auto"/>
+        <w:ind w:left="1440" w:right="278"/>
+        <w:jc w:val="both"/>
+        <w:rPr>
+          <w:sz w:val="28"/>
+          <w:szCs w:val="28"/>
+        </w:rPr>
+      </w:pPr>
+    </w:p>
+    <w:p>
+      <w:pPr>
+        <w:pStyle w:val="4"/>
+        <w:spacing w:after="0" w:line="360" w:lineRule="auto"/>
+        <w:ind w:left="1440" w:right="278"/>
+        <w:jc w:val="both"/>
+        <w:rPr>
+          <w:sz w:val="28"/>
+          <w:szCs w:val="28"/>
+        </w:rPr>
+      </w:pPr>
+    </w:p>
+    <w:p>
+      <w:pPr>
+        <w:rPr>
+          <w:sz w:val="28"/>
+          <w:szCs w:val="28"/>
+        </w:rPr>
+      </w:pPr>
+      <w:r>
+        <w:rPr>
+          <w:sz w:val="28"/>
+          <w:szCs w:val="28"/>
+        </w:rPr>
+        <w:br w:type="page"/>
+      </w:r>
+    </w:p>
+    <w:p>
+      <w:pPr>
+        <w:pStyle w:val="4"/>
+        <w:spacing w:after="0" w:line="360" w:lineRule="auto"/>
+        <w:ind w:right="278"/>
+        <w:jc w:val="both"/>
+        <w:rPr>
+          <w:sz w:val="28"/>
+          <w:szCs w:val="28"/>
+        </w:rPr>
+      </w:pPr>
+      <w:bookmarkStart w:id="0" w:name="_GoBack"/>
+      <w:bookmarkEnd w:id="0"/>
+    </w:p>
+    <w:p>
+      <w:pPr>
+        <w:pStyle w:val="4"/>
+        <w:spacing w:after="0" w:line="360" w:lineRule="auto"/>
         <w:ind w:right="278"/>
         <w:jc w:val="both"/>
         <w:rPr>
@@ -405,7 +2214,7 @@
     </w:p>
     <w:tbl>
       <w:tblPr>
-        <w:tblStyle w:val="5"/>
+        <w:tblStyle w:val="7"/>
         <w:tblpPr w:leftFromText="180" w:rightFromText="180" w:vertAnchor="text" w:horzAnchor="page" w:tblpX="1825" w:tblpY="474"/>
         <w:tblOverlap w:val="never"/>
         <w:tblW w:w="0" w:type="auto"/>
@@ -461,6 +2270,7 @@
           <w:p>
             <w:pPr>
               <w:pStyle w:val="4"/>
+              <w:widowControl w:val="0"/>
               <w:spacing w:after="0" w:line="360" w:lineRule="auto"/>
               <w:ind w:right="278"/>
               <w:jc w:val="both"/>
@@ -500,6 +2310,7 @@
           <w:p>
             <w:pPr>
               <w:pStyle w:val="4"/>
+              <w:widowControl w:val="0"/>
               <w:spacing w:after="0" w:line="360" w:lineRule="auto"/>
               <w:ind w:right="278"/>
               <w:jc w:val="both"/>
@@ -539,6 +2350,7 @@
           <w:p>
             <w:pPr>
               <w:pStyle w:val="4"/>
+              <w:widowControl w:val="0"/>
               <w:spacing w:after="0" w:line="360" w:lineRule="auto"/>
               <w:ind w:right="278"/>
               <w:jc w:val="both"/>
@@ -578,6 +2390,7 @@
           <w:p>
             <w:pPr>
               <w:pStyle w:val="4"/>
+              <w:widowControl w:val="0"/>
               <w:spacing w:after="0" w:line="360" w:lineRule="auto"/>
               <w:ind w:right="278"/>
               <w:jc w:val="both"/>
@@ -634,6 +2447,7 @@
           <w:p>
             <w:pPr>
               <w:pStyle w:val="4"/>
+              <w:widowControl w:val="0"/>
               <w:spacing w:after="0" w:line="360" w:lineRule="auto"/>
               <w:ind w:right="278"/>
               <w:jc w:val="both"/>
@@ -668,6 +2482,7 @@
           <w:p>
             <w:pPr>
               <w:pStyle w:val="4"/>
+              <w:widowControl w:val="0"/>
               <w:spacing w:after="0" w:line="360" w:lineRule="auto"/>
               <w:ind w:right="278"/>
               <w:jc w:val="both"/>
@@ -702,6 +2517,7 @@
           <w:p>
             <w:pPr>
               <w:pStyle w:val="4"/>
+              <w:widowControl w:val="0"/>
               <w:spacing w:after="0" w:line="360" w:lineRule="auto"/>
               <w:ind w:right="278"/>
               <w:jc w:val="both"/>
@@ -736,6 +2552,7 @@
           <w:p>
             <w:pPr>
               <w:pStyle w:val="4"/>
+              <w:widowControl w:val="0"/>
               <w:spacing w:after="0" w:line="360" w:lineRule="auto"/>
               <w:ind w:right="278"/>
               <w:jc w:val="both"/>
@@ -788,6 +2605,7 @@
           <w:p>
             <w:pPr>
               <w:pStyle w:val="4"/>
+              <w:widowControl w:val="0"/>
               <w:spacing w:after="0" w:line="360" w:lineRule="auto"/>
               <w:ind w:right="278"/>
               <w:jc w:val="both"/>
@@ -822,6 +2640,7 @@
           <w:p>
             <w:pPr>
               <w:pStyle w:val="4"/>
+              <w:widowControl w:val="0"/>
               <w:spacing w:after="0" w:line="360" w:lineRule="auto"/>
               <w:ind w:right="278"/>
               <w:jc w:val="both"/>
@@ -856,6 +2675,7 @@
           <w:p>
             <w:pPr>
               <w:pStyle w:val="4"/>
+              <w:widowControl w:val="0"/>
               <w:spacing w:after="0" w:line="360" w:lineRule="auto"/>
               <w:ind w:right="278"/>
               <w:jc w:val="both"/>
@@ -890,6 +2710,7 @@
           <w:p>
             <w:pPr>
               <w:pStyle w:val="4"/>
+              <w:widowControl w:val="0"/>
               <w:spacing w:after="0" w:line="360" w:lineRule="auto"/>
               <w:ind w:right="278"/>
               <w:jc w:val="both"/>
@@ -954,7 +2775,7 @@
     </w:p>
     <w:tbl>
       <w:tblPr>
-        <w:tblStyle w:val="5"/>
+        <w:tblStyle w:val="7"/>
         <w:tblpPr w:leftFromText="180" w:rightFromText="180" w:vertAnchor="text" w:horzAnchor="page" w:tblpX="1825" w:tblpY="474"/>
         <w:tblOverlap w:val="never"/>
         <w:tblW w:w="0" w:type="auto"/>
@@ -1010,6 +2831,7 @@
           <w:p>
             <w:pPr>
               <w:pStyle w:val="4"/>
+              <w:widowControl w:val="0"/>
               <w:spacing w:after="0" w:line="360" w:lineRule="auto"/>
               <w:ind w:right="278"/>
               <w:jc w:val="both"/>
@@ -1049,6 +2871,7 @@
           <w:p>
             <w:pPr>
               <w:pStyle w:val="4"/>
+              <w:widowControl w:val="0"/>
               <w:spacing w:after="0" w:line="360" w:lineRule="auto"/>
               <w:ind w:right="278"/>
               <w:jc w:val="both"/>
@@ -1088,6 +2911,7 @@
           <w:p>
             <w:pPr>
               <w:pStyle w:val="4"/>
+              <w:widowControl w:val="0"/>
               <w:spacing w:after="0" w:line="360" w:lineRule="auto"/>
               <w:ind w:right="278"/>
               <w:jc w:val="both"/>
@@ -1127,6 +2951,7 @@
           <w:p>
             <w:pPr>
               <w:pStyle w:val="4"/>
+              <w:widowControl w:val="0"/>
               <w:spacing w:after="0" w:line="360" w:lineRule="auto"/>
               <w:ind w:right="278"/>
               <w:jc w:val="both"/>
@@ -1183,6 +3008,7 @@
           <w:p>
             <w:pPr>
               <w:pStyle w:val="4"/>
+              <w:widowControl w:val="0"/>
               <w:spacing w:after="0" w:line="360" w:lineRule="auto"/>
               <w:ind w:right="278"/>
               <w:jc w:val="both"/>
@@ -1217,6 +3043,7 @@
           <w:p>
             <w:pPr>
               <w:pStyle w:val="4"/>
+              <w:widowControl w:val="0"/>
               <w:spacing w:after="0" w:line="360" w:lineRule="auto"/>
               <w:ind w:right="278"/>
               <w:jc w:val="both"/>
@@ -1251,6 +3078,7 @@
           <w:p>
             <w:pPr>
               <w:pStyle w:val="4"/>
+              <w:widowControl w:val="0"/>
               <w:spacing w:after="0" w:line="360" w:lineRule="auto"/>
               <w:ind w:right="278"/>
               <w:jc w:val="both"/>
@@ -1285,6 +3113,7 @@
           <w:p>
             <w:pPr>
               <w:pStyle w:val="4"/>
+              <w:widowControl w:val="0"/>
               <w:spacing w:after="0" w:line="360" w:lineRule="auto"/>
               <w:ind w:right="278"/>
               <w:jc w:val="both"/>
@@ -1337,6 +3166,7 @@
           <w:p>
             <w:pPr>
               <w:pStyle w:val="4"/>
+              <w:widowControl w:val="0"/>
               <w:spacing w:after="0" w:line="360" w:lineRule="auto"/>
               <w:ind w:right="278"/>
               <w:jc w:val="both"/>
@@ -1371,6 +3201,7 @@
           <w:p>
             <w:pPr>
               <w:pStyle w:val="4"/>
+              <w:widowControl w:val="0"/>
               <w:spacing w:after="0" w:line="360" w:lineRule="auto"/>
               <w:ind w:right="278"/>
               <w:jc w:val="both"/>
@@ -1405,6 +3236,7 @@
           <w:p>
             <w:pPr>
               <w:pStyle w:val="4"/>
+              <w:widowControl w:val="0"/>
               <w:spacing w:after="0" w:line="360" w:lineRule="auto"/>
               <w:ind w:right="278"/>
               <w:jc w:val="both"/>
@@ -1439,6 +3271,7 @@
           <w:p>
             <w:pPr>
               <w:pStyle w:val="4"/>
+              <w:widowControl w:val="0"/>
               <w:spacing w:after="0" w:line="360" w:lineRule="auto"/>
               <w:ind w:right="278"/>
               <w:jc w:val="both"/>
@@ -1491,6 +3324,7 @@
           <w:p>
             <w:pPr>
               <w:pStyle w:val="4"/>
+              <w:widowControl w:val="0"/>
               <w:spacing w:after="0" w:line="360" w:lineRule="auto"/>
               <w:ind w:right="278"/>
               <w:jc w:val="both"/>
@@ -1525,6 +3359,7 @@
           <w:p>
             <w:pPr>
               <w:pStyle w:val="4"/>
+              <w:widowControl w:val="0"/>
               <w:spacing w:after="0" w:line="360" w:lineRule="auto"/>
               <w:ind w:right="278"/>
               <w:jc w:val="both"/>
@@ -1559,6 +3394,7 @@
           <w:p>
             <w:pPr>
               <w:pStyle w:val="4"/>
+              <w:widowControl w:val="0"/>
               <w:spacing w:after="0" w:line="360" w:lineRule="auto"/>
               <w:ind w:right="278"/>
               <w:jc w:val="both"/>
@@ -1593,6 +3429,7 @@
           <w:p>
             <w:pPr>
               <w:pStyle w:val="4"/>
+              <w:widowControl w:val="0"/>
               <w:spacing w:after="0" w:line="360" w:lineRule="auto"/>
               <w:ind w:right="278"/>
               <w:jc w:val="both"/>
@@ -1645,6 +3482,7 @@
           <w:p>
             <w:pPr>
               <w:pStyle w:val="4"/>
+              <w:widowControl w:val="0"/>
               <w:spacing w:after="0" w:line="360" w:lineRule="auto"/>
               <w:ind w:right="278"/>
               <w:jc w:val="both"/>
@@ -1679,6 +3517,7 @@
           <w:p>
             <w:pPr>
               <w:pStyle w:val="4"/>
+              <w:widowControl w:val="0"/>
               <w:spacing w:after="0" w:line="360" w:lineRule="auto"/>
               <w:ind w:right="278"/>
               <w:jc w:val="both"/>
@@ -1713,6 +3552,7 @@
           <w:p>
             <w:pPr>
               <w:pStyle w:val="4"/>
+              <w:widowControl w:val="0"/>
               <w:spacing w:after="0" w:line="360" w:lineRule="auto"/>
               <w:ind w:right="278"/>
               <w:jc w:val="both"/>
@@ -1747,6 +3587,7 @@
           <w:p>
             <w:pPr>
               <w:pStyle w:val="4"/>
+              <w:widowControl w:val="0"/>
               <w:spacing w:after="0" w:line="360" w:lineRule="auto"/>
               <w:ind w:right="278"/>
               <w:jc w:val="both"/>
@@ -1799,6 +3640,7 @@
           <w:p>
             <w:pPr>
               <w:pStyle w:val="4"/>
+              <w:widowControl w:val="0"/>
               <w:spacing w:after="0" w:line="360" w:lineRule="auto"/>
               <w:ind w:right="278"/>
               <w:jc w:val="both"/>
@@ -1833,6 +3675,7 @@
           <w:p>
             <w:pPr>
               <w:pStyle w:val="4"/>
+              <w:widowControl w:val="0"/>
               <w:spacing w:after="0" w:line="360" w:lineRule="auto"/>
               <w:ind w:right="278"/>
               <w:jc w:val="both"/>
@@ -1867,6 +3710,7 @@
           <w:p>
             <w:pPr>
               <w:pStyle w:val="4"/>
+              <w:widowControl w:val="0"/>
               <w:spacing w:after="0" w:line="360" w:lineRule="auto"/>
               <w:ind w:right="278"/>
               <w:jc w:val="both"/>
@@ -1901,6 +3745,7 @@
           <w:p>
             <w:pPr>
               <w:pStyle w:val="4"/>
+              <w:widowControl w:val="0"/>
               <w:spacing w:after="0" w:line="360" w:lineRule="auto"/>
               <w:ind w:right="278"/>
               <w:jc w:val="both"/>
@@ -1953,6 +3798,7 @@
           <w:p>
             <w:pPr>
               <w:pStyle w:val="4"/>
+              <w:widowControl w:val="0"/>
               <w:spacing w:after="0" w:line="360" w:lineRule="auto"/>
               <w:ind w:right="278"/>
               <w:jc w:val="both"/>
@@ -1987,6 +3833,7 @@
           <w:p>
             <w:pPr>
               <w:pStyle w:val="4"/>
+              <w:widowControl w:val="0"/>
               <w:spacing w:after="0" w:line="360" w:lineRule="auto"/>
               <w:ind w:right="278"/>
               <w:jc w:val="both"/>
@@ -2021,6 +3868,7 @@
           <w:p>
             <w:pPr>
               <w:pStyle w:val="4"/>
+              <w:widowControl w:val="0"/>
               <w:spacing w:after="0" w:line="360" w:lineRule="auto"/>
               <w:ind w:right="278"/>
               <w:jc w:val="both"/>
@@ -2055,6 +3903,7 @@
           <w:p>
             <w:pPr>
               <w:pStyle w:val="4"/>
+              <w:widowControl w:val="0"/>
               <w:spacing w:after="0" w:line="360" w:lineRule="auto"/>
               <w:ind w:right="278"/>
               <w:jc w:val="both"/>
@@ -2107,6 +3956,7 @@
           <w:p>
             <w:pPr>
               <w:pStyle w:val="4"/>
+              <w:widowControl w:val="0"/>
               <w:spacing w:after="0" w:line="360" w:lineRule="auto"/>
               <w:ind w:right="278"/>
               <w:jc w:val="both"/>
@@ -2141,6 +3991,7 @@
           <w:p>
             <w:pPr>
               <w:pStyle w:val="4"/>
+              <w:widowControl w:val="0"/>
               <w:spacing w:after="0" w:line="360" w:lineRule="auto"/>
               <w:ind w:right="278"/>
               <w:jc w:val="both"/>
@@ -2175,6 +4026,7 @@
           <w:p>
             <w:pPr>
               <w:pStyle w:val="4"/>
+              <w:widowControl w:val="0"/>
               <w:spacing w:after="0" w:line="360" w:lineRule="auto"/>
               <w:ind w:right="278"/>
               <w:jc w:val="both"/>
@@ -2209,6 +4061,7 @@
           <w:p>
             <w:pPr>
               <w:pStyle w:val="4"/>
+              <w:widowControl w:val="0"/>
               <w:spacing w:after="0" w:line="360" w:lineRule="auto"/>
               <w:ind w:right="278"/>
               <w:jc w:val="both"/>
@@ -2261,6 +4114,7 @@
           <w:p>
             <w:pPr>
               <w:pStyle w:val="4"/>
+              <w:widowControl w:val="0"/>
               <w:spacing w:after="0" w:line="360" w:lineRule="auto"/>
               <w:ind w:right="278"/>
               <w:jc w:val="both"/>
@@ -2295,6 +4149,7 @@
           <w:p>
             <w:pPr>
               <w:pStyle w:val="4"/>
+              <w:widowControl w:val="0"/>
               <w:spacing w:after="0" w:line="360" w:lineRule="auto"/>
               <w:ind w:right="278"/>
               <w:jc w:val="both"/>
@@ -2329,6 +4184,7 @@
           <w:p>
             <w:pPr>
               <w:pStyle w:val="4"/>
+              <w:widowControl w:val="0"/>
               <w:spacing w:after="0" w:line="360" w:lineRule="auto"/>
               <w:ind w:right="278"/>
               <w:jc w:val="both"/>
@@ -2363,6 +4219,7 @@
           <w:p>
             <w:pPr>
               <w:pStyle w:val="4"/>
+              <w:widowControl w:val="0"/>
               <w:spacing w:after="0" w:line="360" w:lineRule="auto"/>
               <w:ind w:right="278"/>
               <w:jc w:val="both"/>
@@ -2419,7 +4276,7 @@
     </w:p>
     <w:tbl>
       <w:tblPr>
-        <w:tblStyle w:val="5"/>
+        <w:tblStyle w:val="7"/>
         <w:tblpPr w:leftFromText="180" w:rightFromText="180" w:vertAnchor="text" w:horzAnchor="page" w:tblpX="1825" w:tblpY="474"/>
         <w:tblOverlap w:val="never"/>
         <w:tblW w:w="0" w:type="auto"/>
@@ -2475,6 +4332,7 @@
           <w:p>
             <w:pPr>
               <w:pStyle w:val="4"/>
+              <w:widowControl w:val="0"/>
               <w:spacing w:after="0" w:line="360" w:lineRule="auto"/>
               <w:ind w:right="278"/>
               <w:jc w:val="both"/>
@@ -2514,6 +4372,7 @@
           <w:p>
             <w:pPr>
               <w:pStyle w:val="4"/>
+              <w:widowControl w:val="0"/>
               <w:spacing w:after="0" w:line="360" w:lineRule="auto"/>
               <w:ind w:right="278"/>
               <w:jc w:val="both"/>
@@ -2553,6 +4412,7 @@
           <w:p>
             <w:pPr>
               <w:pStyle w:val="4"/>
+              <w:widowControl w:val="0"/>
               <w:spacing w:after="0" w:line="360" w:lineRule="auto"/>
               <w:ind w:right="278"/>
               <w:jc w:val="both"/>
@@ -2592,6 +4452,7 @@
           <w:p>
             <w:pPr>
               <w:pStyle w:val="4"/>
+              <w:widowControl w:val="0"/>
               <w:spacing w:after="0" w:line="360" w:lineRule="auto"/>
               <w:ind w:right="278"/>
               <w:jc w:val="both"/>
@@ -2648,6 +4509,7 @@
           <w:p>
             <w:pPr>
               <w:pStyle w:val="4"/>
+              <w:widowControl w:val="0"/>
               <w:spacing w:after="0" w:line="360" w:lineRule="auto"/>
               <w:ind w:right="278"/>
               <w:jc w:val="both"/>
@@ -2682,6 +4544,7 @@
           <w:p>
             <w:pPr>
               <w:pStyle w:val="4"/>
+              <w:widowControl w:val="0"/>
               <w:spacing w:after="0" w:line="360" w:lineRule="auto"/>
               <w:ind w:right="278"/>
               <w:jc w:val="both"/>
@@ -2716,6 +4579,7 @@
           <w:p>
             <w:pPr>
               <w:pStyle w:val="4"/>
+              <w:widowControl w:val="0"/>
               <w:spacing w:after="0" w:line="360" w:lineRule="auto"/>
               <w:ind w:right="278"/>
               <w:jc w:val="both"/>
@@ -2750,6 +4614,7 @@
           <w:p>
             <w:pPr>
               <w:pStyle w:val="4"/>
+              <w:widowControl w:val="0"/>
               <w:spacing w:after="0" w:line="360" w:lineRule="auto"/>
               <w:ind w:right="278"/>
               <w:jc w:val="both"/>
@@ -2802,6 +4667,7 @@
           <w:p>
             <w:pPr>
               <w:pStyle w:val="4"/>
+              <w:widowControl w:val="0"/>
               <w:spacing w:after="0" w:line="360" w:lineRule="auto"/>
               <w:ind w:right="278"/>
               <w:jc w:val="both"/>
@@ -2836,6 +4702,7 @@
           <w:p>
             <w:pPr>
               <w:pStyle w:val="4"/>
+              <w:widowControl w:val="0"/>
               <w:spacing w:after="0" w:line="360" w:lineRule="auto"/>
               <w:ind w:right="278"/>
               <w:jc w:val="both"/>
@@ -2870,6 +4737,7 @@
           <w:p>
             <w:pPr>
               <w:pStyle w:val="4"/>
+              <w:widowControl w:val="0"/>
               <w:spacing w:after="0" w:line="360" w:lineRule="auto"/>
               <w:ind w:right="278"/>
               <w:jc w:val="both"/>
@@ -2904,6 +4772,7 @@
           <w:p>
             <w:pPr>
               <w:pStyle w:val="4"/>
+              <w:widowControl w:val="0"/>
               <w:spacing w:after="0" w:line="360" w:lineRule="auto"/>
               <w:ind w:right="278"/>
               <w:jc w:val="both"/>
@@ -2956,6 +4825,7 @@
           <w:p>
             <w:pPr>
               <w:pStyle w:val="4"/>
+              <w:widowControl w:val="0"/>
               <w:spacing w:after="0" w:line="360" w:lineRule="auto"/>
               <w:ind w:right="278"/>
               <w:jc w:val="both"/>
@@ -2990,6 +4860,7 @@
           <w:p>
             <w:pPr>
               <w:pStyle w:val="4"/>
+              <w:widowControl w:val="0"/>
               <w:spacing w:after="0" w:line="360" w:lineRule="auto"/>
               <w:ind w:right="278"/>
               <w:jc w:val="both"/>
@@ -3024,6 +4895,7 @@
           <w:p>
             <w:pPr>
               <w:pStyle w:val="4"/>
+              <w:widowControl w:val="0"/>
               <w:spacing w:after="0" w:line="360" w:lineRule="auto"/>
               <w:ind w:right="278"/>
               <w:jc w:val="both"/>
@@ -3058,6 +4930,7 @@
           <w:p>
             <w:pPr>
               <w:pStyle w:val="4"/>
+              <w:widowControl w:val="0"/>
               <w:spacing w:after="0" w:line="360" w:lineRule="auto"/>
               <w:ind w:right="278"/>
               <w:jc w:val="both"/>
@@ -3196,7 +5069,7 @@
     </w:p>
     <w:tbl>
       <w:tblPr>
-        <w:tblStyle w:val="5"/>
+        <w:tblStyle w:val="7"/>
         <w:tblpPr w:leftFromText="180" w:rightFromText="180" w:vertAnchor="text" w:horzAnchor="page" w:tblpX="1825" w:tblpY="474"/>
         <w:tblOverlap w:val="never"/>
         <w:tblW w:w="0" w:type="auto"/>
@@ -3252,6 +5125,7 @@
           <w:p>
             <w:pPr>
               <w:pStyle w:val="4"/>
+              <w:widowControl w:val="0"/>
               <w:spacing w:after="0" w:line="360" w:lineRule="auto"/>
               <w:ind w:right="278"/>
               <w:jc w:val="both"/>
@@ -3291,6 +5165,7 @@
           <w:p>
             <w:pPr>
               <w:pStyle w:val="4"/>
+              <w:widowControl w:val="0"/>
               <w:spacing w:after="0" w:line="360" w:lineRule="auto"/>
               <w:ind w:right="278"/>
               <w:jc w:val="both"/>
@@ -3330,6 +5205,7 @@
           <w:p>
             <w:pPr>
               <w:pStyle w:val="4"/>
+              <w:widowControl w:val="0"/>
               <w:spacing w:after="0" w:line="360" w:lineRule="auto"/>
               <w:ind w:right="278"/>
               <w:jc w:val="both"/>
@@ -3369,6 +5245,7 @@
           <w:p>
             <w:pPr>
               <w:pStyle w:val="4"/>
+              <w:widowControl w:val="0"/>
               <w:spacing w:after="0" w:line="360" w:lineRule="auto"/>
               <w:ind w:right="278"/>
               <w:jc w:val="both"/>
@@ -3425,6 +5302,7 @@
           <w:p>
             <w:pPr>
               <w:pStyle w:val="4"/>
+              <w:widowControl w:val="0"/>
               <w:spacing w:after="0" w:line="360" w:lineRule="auto"/>
               <w:ind w:right="278"/>
               <w:jc w:val="both"/>
@@ -3459,6 +5337,7 @@
           <w:p>
             <w:pPr>
               <w:pStyle w:val="4"/>
+              <w:widowControl w:val="0"/>
               <w:spacing w:after="0" w:line="360" w:lineRule="auto"/>
               <w:ind w:right="278"/>
               <w:jc w:val="both"/>
@@ -3493,6 +5372,7 @@
           <w:p>
             <w:pPr>
               <w:pStyle w:val="4"/>
+              <w:widowControl w:val="0"/>
               <w:spacing w:after="0" w:line="360" w:lineRule="auto"/>
               <w:ind w:right="278"/>
               <w:jc w:val="both"/>
@@ -3527,6 +5407,7 @@
           <w:p>
             <w:pPr>
               <w:pStyle w:val="4"/>
+              <w:widowControl w:val="0"/>
               <w:spacing w:after="0" w:line="360" w:lineRule="auto"/>
               <w:ind w:right="278"/>
               <w:jc w:val="both"/>
@@ -3579,6 +5460,7 @@
           <w:p>
             <w:pPr>
               <w:pStyle w:val="4"/>
+              <w:widowControl w:val="0"/>
               <w:spacing w:after="0" w:line="360" w:lineRule="auto"/>
               <w:ind w:right="278"/>
               <w:jc w:val="both"/>
@@ -3613,6 +5495,7 @@
           <w:p>
             <w:pPr>
               <w:pStyle w:val="4"/>
+              <w:widowControl w:val="0"/>
               <w:spacing w:after="0" w:line="360" w:lineRule="auto"/>
               <w:ind w:right="278"/>
               <w:jc w:val="both"/>
@@ -3647,6 +5530,7 @@
           <w:p>
             <w:pPr>
               <w:pStyle w:val="4"/>
+              <w:widowControl w:val="0"/>
               <w:spacing w:after="0" w:line="360" w:lineRule="auto"/>
               <w:ind w:right="278"/>
               <w:jc w:val="both"/>
@@ -3681,6 +5565,7 @@
           <w:p>
             <w:pPr>
               <w:pStyle w:val="4"/>
+              <w:widowControl w:val="0"/>
               <w:spacing w:after="0" w:line="360" w:lineRule="auto"/>
               <w:ind w:right="278"/>
               <w:jc w:val="both"/>
@@ -3733,6 +5618,7 @@
           <w:p>
             <w:pPr>
               <w:pStyle w:val="4"/>
+              <w:widowControl w:val="0"/>
               <w:spacing w:after="0" w:line="360" w:lineRule="auto"/>
               <w:ind w:right="278"/>
               <w:jc w:val="both"/>
@@ -3767,6 +5653,7 @@
           <w:p>
             <w:pPr>
               <w:pStyle w:val="4"/>
+              <w:widowControl w:val="0"/>
               <w:spacing w:after="0" w:line="360" w:lineRule="auto"/>
               <w:ind w:right="278"/>
               <w:jc w:val="both"/>
@@ -3801,6 +5688,7 @@
           <w:p>
             <w:pPr>
               <w:pStyle w:val="4"/>
+              <w:widowControl w:val="0"/>
               <w:spacing w:after="0" w:line="360" w:lineRule="auto"/>
               <w:ind w:right="278"/>
               <w:jc w:val="both"/>
@@ -3835,6 +5723,7 @@
           <w:p>
             <w:pPr>
               <w:pStyle w:val="4"/>
+              <w:widowControl w:val="0"/>
               <w:spacing w:after="0" w:line="360" w:lineRule="auto"/>
               <w:ind w:right="278"/>
               <w:jc w:val="both"/>
@@ -3887,6 +5776,7 @@
           <w:p>
             <w:pPr>
               <w:pStyle w:val="4"/>
+              <w:widowControl w:val="0"/>
               <w:spacing w:after="0" w:line="360" w:lineRule="auto"/>
               <w:ind w:right="278"/>
               <w:jc w:val="both"/>
@@ -3921,6 +5811,7 @@
           <w:p>
             <w:pPr>
               <w:pStyle w:val="4"/>
+              <w:widowControl w:val="0"/>
               <w:spacing w:after="0" w:line="360" w:lineRule="auto"/>
               <w:ind w:right="278"/>
               <w:jc w:val="both"/>
@@ -3955,6 +5846,7 @@
           <w:p>
             <w:pPr>
               <w:pStyle w:val="4"/>
+              <w:widowControl w:val="0"/>
               <w:spacing w:after="0" w:line="360" w:lineRule="auto"/>
               <w:ind w:right="278"/>
               <w:jc w:val="both"/>
@@ -3989,6 +5881,7 @@
           <w:p>
             <w:pPr>
               <w:pStyle w:val="4"/>
+              <w:widowControl w:val="0"/>
               <w:spacing w:after="0" w:line="360" w:lineRule="auto"/>
               <w:ind w:right="278"/>
               <w:jc w:val="both"/>
@@ -4041,6 +5934,7 @@
           <w:p>
             <w:pPr>
               <w:pStyle w:val="4"/>
+              <w:widowControl w:val="0"/>
               <w:spacing w:after="0" w:line="360" w:lineRule="auto"/>
               <w:ind w:right="278"/>
               <w:jc w:val="both"/>
@@ -4075,6 +5969,7 @@
           <w:p>
             <w:pPr>
               <w:pStyle w:val="4"/>
+              <w:widowControl w:val="0"/>
               <w:spacing w:after="0" w:line="360" w:lineRule="auto"/>
               <w:ind w:right="278"/>
               <w:jc w:val="both"/>
@@ -4109,6 +6004,7 @@
           <w:p>
             <w:pPr>
               <w:pStyle w:val="4"/>
+              <w:widowControl w:val="0"/>
               <w:spacing w:after="0" w:line="360" w:lineRule="auto"/>
               <w:ind w:right="278"/>
               <w:jc w:val="both"/>
@@ -4143,6 +6039,7 @@
           <w:p>
             <w:pPr>
               <w:pStyle w:val="4"/>
+              <w:widowControl w:val="0"/>
               <w:spacing w:after="0" w:line="360" w:lineRule="auto"/>
               <w:ind w:right="278"/>
               <w:jc w:val="both"/>
@@ -4195,6 +6092,7 @@
           <w:p>
             <w:pPr>
               <w:pStyle w:val="4"/>
+              <w:widowControl w:val="0"/>
               <w:spacing w:after="0" w:line="360" w:lineRule="auto"/>
               <w:ind w:right="278"/>
               <w:jc w:val="both"/>
@@ -4229,6 +6127,7 @@
           <w:p>
             <w:pPr>
               <w:pStyle w:val="4"/>
+              <w:widowControl w:val="0"/>
               <w:spacing w:after="0" w:line="360" w:lineRule="auto"/>
               <w:ind w:right="278"/>
               <w:jc w:val="both"/>
@@ -4263,6 +6162,7 @@
           <w:p>
             <w:pPr>
               <w:pStyle w:val="4"/>
+              <w:widowControl w:val="0"/>
               <w:spacing w:after="0" w:line="360" w:lineRule="auto"/>
               <w:ind w:right="278"/>
               <w:jc w:val="both"/>
@@ -4297,6 +6197,7 @@
           <w:p>
             <w:pPr>
               <w:pStyle w:val="4"/>
+              <w:widowControl w:val="0"/>
               <w:spacing w:after="0" w:line="360" w:lineRule="auto"/>
               <w:ind w:right="278"/>
               <w:jc w:val="both"/>
@@ -4349,6 +6250,7 @@
           <w:p>
             <w:pPr>
               <w:pStyle w:val="4"/>
+              <w:widowControl w:val="0"/>
               <w:spacing w:after="0" w:line="360" w:lineRule="auto"/>
               <w:ind w:right="278"/>
               <w:jc w:val="both"/>
@@ -4383,6 +6285,7 @@
           <w:p>
             <w:pPr>
               <w:pStyle w:val="4"/>
+              <w:widowControl w:val="0"/>
               <w:spacing w:after="0" w:line="360" w:lineRule="auto"/>
               <w:ind w:right="278"/>
               <w:jc w:val="both"/>
@@ -4417,6 +6320,7 @@
           <w:p>
             <w:pPr>
               <w:pStyle w:val="4"/>
+              <w:widowControl w:val="0"/>
               <w:spacing w:after="0" w:line="360" w:lineRule="auto"/>
               <w:ind w:right="278"/>
               <w:jc w:val="both"/>
@@ -4451,6 +6355,7 @@
           <w:p>
             <w:pPr>
               <w:pStyle w:val="4"/>
+              <w:widowControl w:val="0"/>
               <w:spacing w:after="0" w:line="360" w:lineRule="auto"/>
               <w:ind w:right="278"/>
               <w:jc w:val="both"/>
@@ -4503,6 +6408,7 @@
           <w:p>
             <w:pPr>
               <w:pStyle w:val="4"/>
+              <w:widowControl w:val="0"/>
               <w:spacing w:after="0" w:line="360" w:lineRule="auto"/>
               <w:ind w:right="278"/>
               <w:jc w:val="both"/>
@@ -4537,6 +6443,7 @@
           <w:p>
             <w:pPr>
               <w:pStyle w:val="4"/>
+              <w:widowControl w:val="0"/>
               <w:spacing w:after="0" w:line="360" w:lineRule="auto"/>
               <w:ind w:right="278"/>
               <w:jc w:val="both"/>
@@ -4571,6 +6478,7 @@
           <w:p>
             <w:pPr>
               <w:pStyle w:val="4"/>
+              <w:widowControl w:val="0"/>
               <w:spacing w:after="0" w:line="360" w:lineRule="auto"/>
               <w:ind w:right="278"/>
               <w:jc w:val="both"/>
@@ -4605,6 +6513,7 @@
           <w:p>
             <w:pPr>
               <w:pStyle w:val="4"/>
+              <w:widowControl w:val="0"/>
               <w:spacing w:after="0" w:line="360" w:lineRule="auto"/>
               <w:ind w:right="278"/>
               <w:jc w:val="both"/>
@@ -4657,6 +6566,7 @@
           <w:p>
             <w:pPr>
               <w:pStyle w:val="4"/>
+              <w:widowControl w:val="0"/>
               <w:spacing w:after="0" w:line="360" w:lineRule="auto"/>
               <w:ind w:right="278"/>
               <w:jc w:val="both"/>
@@ -4691,6 +6601,7 @@
           <w:p>
             <w:pPr>
               <w:pStyle w:val="4"/>
+              <w:widowControl w:val="0"/>
               <w:spacing w:after="0" w:line="360" w:lineRule="auto"/>
               <w:ind w:right="278"/>
               <w:jc w:val="both"/>
@@ -4725,6 +6636,7 @@
           <w:p>
             <w:pPr>
               <w:pStyle w:val="4"/>
+              <w:widowControl w:val="0"/>
               <w:spacing w:after="0" w:line="360" w:lineRule="auto"/>
               <w:ind w:right="278"/>
               <w:jc w:val="both"/>
@@ -4759,6 +6671,7 @@
           <w:p>
             <w:pPr>
               <w:pStyle w:val="4"/>
+              <w:widowControl w:val="0"/>
               <w:spacing w:after="0" w:line="360" w:lineRule="auto"/>
               <w:ind w:right="278"/>
               <w:jc w:val="both"/>
@@ -4810,7 +6723,7 @@
     </w:p>
     <w:tbl>
       <w:tblPr>
-        <w:tblStyle w:val="5"/>
+        <w:tblStyle w:val="7"/>
         <w:tblpPr w:leftFromText="180" w:rightFromText="180" w:vertAnchor="text" w:horzAnchor="page" w:tblpX="1825" w:tblpY="474"/>
         <w:tblOverlap w:val="never"/>
         <w:tblW w:w="0" w:type="auto"/>
@@ -4866,6 +6779,7 @@
           <w:p>
             <w:pPr>
               <w:pStyle w:val="4"/>
+              <w:widowControl w:val="0"/>
               <w:spacing w:after="0" w:line="360" w:lineRule="auto"/>
               <w:ind w:right="278"/>
               <w:jc w:val="both"/>
@@ -4905,6 +6819,7 @@
           <w:p>
             <w:pPr>
               <w:pStyle w:val="4"/>
+              <w:widowControl w:val="0"/>
               <w:spacing w:after="0" w:line="360" w:lineRule="auto"/>
               <w:ind w:right="278"/>
               <w:jc w:val="both"/>
@@ -4944,6 +6859,7 @@
           <w:p>
             <w:pPr>
               <w:pStyle w:val="4"/>
+              <w:widowControl w:val="0"/>
               <w:spacing w:after="0" w:line="360" w:lineRule="auto"/>
               <w:ind w:right="278"/>
               <w:jc w:val="both"/>
@@ -4983,6 +6899,7 @@
           <w:p>
             <w:pPr>
               <w:pStyle w:val="4"/>
+              <w:widowControl w:val="0"/>
               <w:spacing w:after="0" w:line="360" w:lineRule="auto"/>
               <w:ind w:right="278"/>
               <w:jc w:val="both"/>
@@ -5039,6 +6956,7 @@
           <w:p>
             <w:pPr>
               <w:pStyle w:val="4"/>
+              <w:widowControl w:val="0"/>
               <w:spacing w:after="0" w:line="360" w:lineRule="auto"/>
               <w:ind w:right="278"/>
               <w:jc w:val="both"/>
@@ -5073,6 +6991,7 @@
           <w:p>
             <w:pPr>
               <w:pStyle w:val="4"/>
+              <w:widowControl w:val="0"/>
               <w:spacing w:after="0" w:line="360" w:lineRule="auto"/>
               <w:ind w:right="278"/>
               <w:jc w:val="both"/>
@@ -5107,6 +7026,7 @@
           <w:p>
             <w:pPr>
               <w:pStyle w:val="4"/>
+              <w:widowControl w:val="0"/>
               <w:spacing w:after="0" w:line="360" w:lineRule="auto"/>
               <w:ind w:right="278"/>
               <w:jc w:val="both"/>
@@ -5141,6 +7061,7 @@
           <w:p>
             <w:pPr>
               <w:pStyle w:val="4"/>
+              <w:widowControl w:val="0"/>
               <w:spacing w:after="0" w:line="360" w:lineRule="auto"/>
               <w:ind w:right="278"/>
               <w:jc w:val="both"/>
@@ -5193,6 +7114,7 @@
           <w:p>
             <w:pPr>
               <w:pStyle w:val="4"/>
+              <w:widowControl w:val="0"/>
               <w:spacing w:after="0" w:line="360" w:lineRule="auto"/>
               <w:ind w:right="278"/>
               <w:jc w:val="both"/>
@@ -5227,6 +7149,7 @@
           <w:p>
             <w:pPr>
               <w:pStyle w:val="4"/>
+              <w:widowControl w:val="0"/>
               <w:spacing w:after="0" w:line="360" w:lineRule="auto"/>
               <w:ind w:right="278"/>
               <w:jc w:val="both"/>
@@ -5261,6 +7184,7 @@
           <w:p>
             <w:pPr>
               <w:pStyle w:val="4"/>
+              <w:widowControl w:val="0"/>
               <w:spacing w:after="0" w:line="360" w:lineRule="auto"/>
               <w:ind w:right="278"/>
               <w:jc w:val="both"/>
@@ -5295,6 +7219,7 @@
           <w:p>
             <w:pPr>
               <w:pStyle w:val="4"/>
+              <w:widowControl w:val="0"/>
               <w:spacing w:after="0" w:line="360" w:lineRule="auto"/>
               <w:ind w:right="278"/>
               <w:jc w:val="both"/>
@@ -5347,6 +7272,7 @@
           <w:p>
             <w:pPr>
               <w:pStyle w:val="4"/>
+              <w:widowControl w:val="0"/>
               <w:spacing w:after="0" w:line="360" w:lineRule="auto"/>
               <w:ind w:right="278"/>
               <w:jc w:val="both"/>
@@ -5381,6 +7307,7 @@
           <w:p>
             <w:pPr>
               <w:pStyle w:val="4"/>
+              <w:widowControl w:val="0"/>
               <w:spacing w:after="0" w:line="360" w:lineRule="auto"/>
               <w:ind w:right="278"/>
               <w:jc w:val="both"/>
@@ -5415,6 +7342,7 @@
           <w:p>
             <w:pPr>
               <w:pStyle w:val="4"/>
+              <w:widowControl w:val="0"/>
               <w:spacing w:after="0" w:line="360" w:lineRule="auto"/>
               <w:ind w:right="278"/>
               <w:jc w:val="both"/>
@@ -5449,6 +7377,7 @@
           <w:p>
             <w:pPr>
               <w:pStyle w:val="4"/>
+              <w:widowControl w:val="0"/>
               <w:spacing w:after="0" w:line="360" w:lineRule="auto"/>
               <w:ind w:right="278"/>
               <w:jc w:val="both"/>
@@ -5501,6 +7430,7 @@
           <w:p>
             <w:pPr>
               <w:pStyle w:val="4"/>
+              <w:widowControl w:val="0"/>
               <w:spacing w:after="0" w:line="360" w:lineRule="auto"/>
               <w:ind w:right="278"/>
               <w:jc w:val="both"/>
@@ -5535,6 +7465,7 @@
           <w:p>
             <w:pPr>
               <w:pStyle w:val="4"/>
+              <w:widowControl w:val="0"/>
               <w:spacing w:after="0" w:line="360" w:lineRule="auto"/>
               <w:ind w:right="278"/>
               <w:jc w:val="both"/>
@@ -5569,6 +7500,7 @@
           <w:p>
             <w:pPr>
               <w:pStyle w:val="4"/>
+              <w:widowControl w:val="0"/>
               <w:spacing w:after="0" w:line="360" w:lineRule="auto"/>
               <w:ind w:right="278"/>
               <w:jc w:val="both"/>
@@ -5603,6 +7535,7 @@
           <w:p>
             <w:pPr>
               <w:pStyle w:val="4"/>
+              <w:widowControl w:val="0"/>
               <w:spacing w:after="0" w:line="360" w:lineRule="auto"/>
               <w:ind w:right="278"/>
               <w:jc w:val="both"/>
@@ -5668,7 +7601,7 @@
     </w:p>
     <w:tbl>
       <w:tblPr>
-        <w:tblStyle w:val="5"/>
+        <w:tblStyle w:val="7"/>
         <w:tblpPr w:leftFromText="180" w:rightFromText="180" w:vertAnchor="text" w:horzAnchor="page" w:tblpX="1825" w:tblpY="474"/>
         <w:tblOverlap w:val="never"/>
         <w:tblW w:w="0" w:type="auto"/>
@@ -5724,6 +7657,7 @@
           <w:p>
             <w:pPr>
               <w:pStyle w:val="4"/>
+              <w:widowControl w:val="0"/>
               <w:spacing w:after="0" w:line="360" w:lineRule="auto"/>
               <w:ind w:right="278"/>
               <w:jc w:val="both"/>
@@ -5763,6 +7697,7 @@
           <w:p>
             <w:pPr>
               <w:pStyle w:val="4"/>
+              <w:widowControl w:val="0"/>
               <w:spacing w:after="0" w:line="360" w:lineRule="auto"/>
               <w:ind w:right="278"/>
               <w:jc w:val="both"/>
@@ -5802,6 +7737,7 @@
           <w:p>
             <w:pPr>
               <w:pStyle w:val="4"/>
+              <w:widowControl w:val="0"/>
               <w:spacing w:after="0" w:line="360" w:lineRule="auto"/>
               <w:ind w:right="278"/>
               <w:jc w:val="both"/>
@@ -5841,6 +7777,7 @@
           <w:p>
             <w:pPr>
               <w:pStyle w:val="4"/>
+              <w:widowControl w:val="0"/>
               <w:spacing w:after="0" w:line="360" w:lineRule="auto"/>
               <w:ind w:right="278"/>
               <w:jc w:val="both"/>
@@ -5897,6 +7834,7 @@
           <w:p>
             <w:pPr>
               <w:pStyle w:val="4"/>
+              <w:widowControl w:val="0"/>
               <w:spacing w:after="0" w:line="360" w:lineRule="auto"/>
               <w:ind w:right="278"/>
               <w:jc w:val="both"/>
@@ -5931,6 +7869,7 @@
           <w:p>
             <w:pPr>
               <w:pStyle w:val="4"/>
+              <w:widowControl w:val="0"/>
               <w:spacing w:after="0" w:line="360" w:lineRule="auto"/>
               <w:ind w:right="278"/>
               <w:jc w:val="both"/>
@@ -5965,6 +7904,7 @@
           <w:p>
             <w:pPr>
               <w:pStyle w:val="4"/>
+              <w:widowControl w:val="0"/>
               <w:spacing w:after="0" w:line="360" w:lineRule="auto"/>
               <w:ind w:right="278"/>
               <w:jc w:val="both"/>
@@ -5999,6 +7939,7 @@
           <w:p>
             <w:pPr>
               <w:pStyle w:val="4"/>
+              <w:widowControl w:val="0"/>
               <w:spacing w:after="0" w:line="360" w:lineRule="auto"/>
               <w:ind w:right="278"/>
               <w:jc w:val="both"/>
@@ -6051,6 +7992,7 @@
           <w:p>
             <w:pPr>
               <w:pStyle w:val="4"/>
+              <w:widowControl w:val="0"/>
               <w:spacing w:after="0" w:line="360" w:lineRule="auto"/>
               <w:ind w:right="278"/>
               <w:jc w:val="both"/>
@@ -6085,6 +8027,7 @@
           <w:p>
             <w:pPr>
               <w:pStyle w:val="4"/>
+              <w:widowControl w:val="0"/>
               <w:spacing w:after="0" w:line="360" w:lineRule="auto"/>
               <w:ind w:right="278"/>
               <w:jc w:val="both"/>
@@ -6119,6 +8062,7 @@
           <w:p>
             <w:pPr>
               <w:pStyle w:val="4"/>
+              <w:widowControl w:val="0"/>
               <w:spacing w:after="0" w:line="360" w:lineRule="auto"/>
               <w:ind w:right="278"/>
               <w:jc w:val="both"/>
@@ -6143,6 +8087,7 @@
           <w:p>
             <w:pPr>
               <w:pStyle w:val="4"/>
+              <w:widowControl w:val="0"/>
               <w:spacing w:after="0" w:line="360" w:lineRule="auto"/>
               <w:ind w:right="278"/>
               <w:jc w:val="both"/>
@@ -6265,7 +8210,7 @@
     </w:p>
     <w:tbl>
       <w:tblPr>
-        <w:tblStyle w:val="5"/>
+        <w:tblStyle w:val="7"/>
         <w:tblpPr w:leftFromText="180" w:rightFromText="180" w:vertAnchor="text" w:horzAnchor="page" w:tblpX="1825" w:tblpY="474"/>
         <w:tblOverlap w:val="never"/>
         <w:tblW w:w="0" w:type="auto"/>
@@ -6321,6 +8266,7 @@
           <w:p>
             <w:pPr>
               <w:pStyle w:val="4"/>
+              <w:widowControl w:val="0"/>
               <w:spacing w:after="0" w:line="360" w:lineRule="auto"/>
               <w:ind w:right="278"/>
               <w:jc w:val="both"/>
@@ -6360,6 +8306,7 @@
           <w:p>
             <w:pPr>
               <w:pStyle w:val="4"/>
+              <w:widowControl w:val="0"/>
               <w:spacing w:after="0" w:line="360" w:lineRule="auto"/>
               <w:ind w:right="278"/>
               <w:jc w:val="both"/>
@@ -6399,6 +8346,7 @@
           <w:p>
             <w:pPr>
               <w:pStyle w:val="4"/>
+              <w:widowControl w:val="0"/>
               <w:spacing w:after="0" w:line="360" w:lineRule="auto"/>
               <w:ind w:right="278"/>
               <w:jc w:val="both"/>
@@ -6438,6 +8386,7 @@
           <w:p>
             <w:pPr>
               <w:pStyle w:val="4"/>
+              <w:widowControl w:val="0"/>
               <w:spacing w:after="0" w:line="360" w:lineRule="auto"/>
               <w:ind w:right="278"/>
               <w:jc w:val="both"/>
@@ -6494,6 +8443,7 @@
           <w:p>
             <w:pPr>
               <w:pStyle w:val="4"/>
+              <w:widowControl w:val="0"/>
               <w:spacing w:after="0" w:line="360" w:lineRule="auto"/>
               <w:ind w:right="278"/>
               <w:jc w:val="both"/>
@@ -6528,6 +8478,7 @@
           <w:p>
             <w:pPr>
               <w:pStyle w:val="4"/>
+              <w:widowControl w:val="0"/>
               <w:spacing w:after="0" w:line="360" w:lineRule="auto"/>
               <w:ind w:right="278"/>
               <w:jc w:val="both"/>
@@ -6562,6 +8513,7 @@
           <w:p>
             <w:pPr>
               <w:pStyle w:val="4"/>
+              <w:widowControl w:val="0"/>
               <w:spacing w:after="0" w:line="360" w:lineRule="auto"/>
               <w:ind w:right="278"/>
               <w:jc w:val="both"/>
@@ -6596,6 +8548,7 @@
           <w:p>
             <w:pPr>
               <w:pStyle w:val="4"/>
+              <w:widowControl w:val="0"/>
               <w:spacing w:after="0" w:line="360" w:lineRule="auto"/>
               <w:ind w:right="278"/>
               <w:jc w:val="both"/>
@@ -6648,6 +8601,7 @@
           <w:p>
             <w:pPr>
               <w:pStyle w:val="4"/>
+              <w:widowControl w:val="0"/>
               <w:spacing w:after="0" w:line="360" w:lineRule="auto"/>
               <w:ind w:right="278"/>
               <w:jc w:val="both"/>
@@ -6682,6 +8636,7 @@
           <w:p>
             <w:pPr>
               <w:pStyle w:val="4"/>
+              <w:widowControl w:val="0"/>
               <w:spacing w:after="0" w:line="360" w:lineRule="auto"/>
               <w:ind w:right="278"/>
               <w:jc w:val="both"/>
@@ -6716,6 +8671,7 @@
           <w:p>
             <w:pPr>
               <w:pStyle w:val="4"/>
+              <w:widowControl w:val="0"/>
               <w:spacing w:after="0" w:line="360" w:lineRule="auto"/>
               <w:ind w:right="278"/>
               <w:jc w:val="both"/>
@@ -6750,6 +8706,7 @@
           <w:p>
             <w:pPr>
               <w:pStyle w:val="4"/>
+              <w:widowControl w:val="0"/>
               <w:spacing w:after="0" w:line="360" w:lineRule="auto"/>
               <w:ind w:right="278"/>
               <w:jc w:val="both"/>
@@ -6802,6 +8759,7 @@
           <w:p>
             <w:pPr>
               <w:pStyle w:val="4"/>
+              <w:widowControl w:val="0"/>
               <w:spacing w:after="0" w:line="360" w:lineRule="auto"/>
               <w:ind w:right="278"/>
               <w:jc w:val="both"/>
@@ -6836,6 +8794,7 @@
           <w:p>
             <w:pPr>
               <w:pStyle w:val="4"/>
+              <w:widowControl w:val="0"/>
               <w:spacing w:after="0" w:line="360" w:lineRule="auto"/>
               <w:ind w:right="278"/>
               <w:jc w:val="both"/>
@@ -6870,6 +8829,7 @@
           <w:p>
             <w:pPr>
               <w:pStyle w:val="4"/>
+              <w:widowControl w:val="0"/>
               <w:spacing w:after="0" w:line="360" w:lineRule="auto"/>
               <w:ind w:right="278"/>
               <w:jc w:val="both"/>
@@ -6904,6 +8864,7 @@
           <w:p>
             <w:pPr>
               <w:pStyle w:val="4"/>
+              <w:widowControl w:val="0"/>
               <w:spacing w:after="0" w:line="360" w:lineRule="auto"/>
               <w:ind w:right="278"/>
               <w:jc w:val="both"/>
@@ -6956,6 +8917,7 @@
           <w:p>
             <w:pPr>
               <w:pStyle w:val="4"/>
+              <w:widowControl w:val="0"/>
               <w:spacing w:after="0" w:line="360" w:lineRule="auto"/>
               <w:ind w:right="278"/>
               <w:jc w:val="both"/>
@@ -6990,6 +8952,7 @@
           <w:p>
             <w:pPr>
               <w:pStyle w:val="4"/>
+              <w:widowControl w:val="0"/>
               <w:spacing w:after="0" w:line="360" w:lineRule="auto"/>
               <w:ind w:right="278"/>
               <w:jc w:val="both"/>
@@ -7024,6 +8987,7 @@
           <w:p>
             <w:pPr>
               <w:pStyle w:val="4"/>
+              <w:widowControl w:val="0"/>
               <w:spacing w:after="0" w:line="360" w:lineRule="auto"/>
               <w:ind w:right="278"/>
               <w:jc w:val="both"/>
@@ -7058,6 +9022,7 @@
           <w:p>
             <w:pPr>
               <w:pStyle w:val="4"/>
+              <w:widowControl w:val="0"/>
               <w:spacing w:after="0" w:line="360" w:lineRule="auto"/>
               <w:ind w:right="278"/>
               <w:jc w:val="both"/>
@@ -7113,6 +9078,7 @@
           <w:p>
             <w:pPr>
               <w:pStyle w:val="4"/>
+              <w:widowControl w:val="0"/>
               <w:spacing w:after="0" w:line="360" w:lineRule="auto"/>
               <w:ind w:right="278"/>
               <w:jc w:val="both"/>
@@ -7147,6 +9113,7 @@
           <w:p>
             <w:pPr>
               <w:pStyle w:val="4"/>
+              <w:widowControl w:val="0"/>
               <w:spacing w:after="0" w:line="360" w:lineRule="auto"/>
               <w:ind w:right="278"/>
               <w:jc w:val="both"/>
@@ -7181,6 +9148,7 @@
           <w:p>
             <w:pPr>
               <w:pStyle w:val="4"/>
+              <w:widowControl w:val="0"/>
               <w:spacing w:after="0" w:line="360" w:lineRule="auto"/>
               <w:ind w:right="278"/>
               <w:jc w:val="both"/>
@@ -7215,6 +9183,7 @@
           <w:p>
             <w:pPr>
               <w:pStyle w:val="4"/>
+              <w:widowControl w:val="0"/>
               <w:spacing w:after="0" w:line="360" w:lineRule="auto"/>
               <w:ind w:right="278"/>
               <w:jc w:val="both"/>
@@ -7267,6 +9236,7 @@
           <w:p>
             <w:pPr>
               <w:pStyle w:val="4"/>
+              <w:widowControl w:val="0"/>
               <w:spacing w:after="0" w:line="360" w:lineRule="auto"/>
               <w:ind w:right="278"/>
               <w:jc w:val="both"/>
@@ -7301,6 +9271,7 @@
           <w:p>
             <w:pPr>
               <w:pStyle w:val="4"/>
+              <w:widowControl w:val="0"/>
               <w:spacing w:after="0" w:line="360" w:lineRule="auto"/>
               <w:ind w:right="278"/>
               <w:jc w:val="both"/>
@@ -7335,6 +9306,7 @@
           <w:p>
             <w:pPr>
               <w:pStyle w:val="4"/>
+              <w:widowControl w:val="0"/>
               <w:spacing w:after="0" w:line="360" w:lineRule="auto"/>
               <w:ind w:right="278"/>
               <w:jc w:val="both"/>
@@ -7369,6 +9341,7 @@
           <w:p>
             <w:pPr>
               <w:pStyle w:val="4"/>
+              <w:widowControl w:val="0"/>
               <w:spacing w:after="0" w:line="360" w:lineRule="auto"/>
               <w:ind w:right="278"/>
               <w:jc w:val="both"/>
@@ -7420,7 +9393,7 @@
     </w:p>
     <w:tbl>
       <w:tblPr>
-        <w:tblStyle w:val="5"/>
+        <w:tblStyle w:val="7"/>
         <w:tblpPr w:leftFromText="180" w:rightFromText="180" w:vertAnchor="text" w:horzAnchor="page" w:tblpX="1825" w:tblpY="474"/>
         <w:tblOverlap w:val="never"/>
         <w:tblW w:w="0" w:type="auto"/>
@@ -7476,6 +9449,7 @@
           <w:p>
             <w:pPr>
               <w:pStyle w:val="4"/>
+              <w:widowControl w:val="0"/>
               <w:spacing w:after="0" w:line="360" w:lineRule="auto"/>
               <w:ind w:right="278"/>
               <w:jc w:val="both"/>
@@ -7515,6 +9489,7 @@
           <w:p>
             <w:pPr>
               <w:pStyle w:val="4"/>
+              <w:widowControl w:val="0"/>
               <w:spacing w:after="0" w:line="360" w:lineRule="auto"/>
               <w:ind w:right="278"/>
               <w:jc w:val="both"/>
@@ -7554,6 +9529,7 @@
           <w:p>
             <w:pPr>
               <w:pStyle w:val="4"/>
+              <w:widowControl w:val="0"/>
               <w:spacing w:after="0" w:line="360" w:lineRule="auto"/>
               <w:ind w:right="278"/>
               <w:jc w:val="both"/>
@@ -7593,6 +9569,7 @@
           <w:p>
             <w:pPr>
               <w:pStyle w:val="4"/>
+              <w:widowControl w:val="0"/>
               <w:spacing w:after="0" w:line="360" w:lineRule="auto"/>
               <w:ind w:right="278"/>
               <w:jc w:val="both"/>
@@ -7649,6 +9626,7 @@
           <w:p>
             <w:pPr>
               <w:pStyle w:val="4"/>
+              <w:widowControl w:val="0"/>
               <w:spacing w:after="0" w:line="360" w:lineRule="auto"/>
               <w:ind w:right="278"/>
               <w:jc w:val="both"/>
@@ -7683,6 +9661,7 @@
           <w:p>
             <w:pPr>
               <w:pStyle w:val="4"/>
+              <w:widowControl w:val="0"/>
               <w:spacing w:after="0" w:line="360" w:lineRule="auto"/>
               <w:ind w:right="278"/>
               <w:jc w:val="both"/>
@@ -7717,6 +9696,7 @@
           <w:p>
             <w:pPr>
               <w:pStyle w:val="4"/>
+              <w:widowControl w:val="0"/>
               <w:spacing w:after="0" w:line="360" w:lineRule="auto"/>
               <w:ind w:right="278"/>
               <w:jc w:val="both"/>
@@ -7751,6 +9731,7 @@
           <w:p>
             <w:pPr>
               <w:pStyle w:val="4"/>
+              <w:widowControl w:val="0"/>
               <w:spacing w:after="0" w:line="360" w:lineRule="auto"/>
               <w:ind w:right="278"/>
               <w:jc w:val="both"/>
@@ -7803,6 +9784,7 @@
           <w:p>
             <w:pPr>
               <w:pStyle w:val="4"/>
+              <w:widowControl w:val="0"/>
               <w:spacing w:after="0" w:line="360" w:lineRule="auto"/>
               <w:ind w:right="278"/>
               <w:jc w:val="both"/>
@@ -7837,6 +9819,7 @@
           <w:p>
             <w:pPr>
               <w:pStyle w:val="4"/>
+              <w:widowControl w:val="0"/>
               <w:spacing w:after="0" w:line="360" w:lineRule="auto"/>
               <w:ind w:right="278"/>
               <w:jc w:val="both"/>
@@ -7871,6 +9854,7 @@
           <w:p>
             <w:pPr>
               <w:pStyle w:val="4"/>
+              <w:widowControl w:val="0"/>
               <w:spacing w:after="0" w:line="360" w:lineRule="auto"/>
               <w:ind w:right="278"/>
               <w:jc w:val="both"/>
@@ -7905,6 +9889,7 @@
           <w:p>
             <w:pPr>
               <w:pStyle w:val="4"/>
+              <w:widowControl w:val="0"/>
               <w:spacing w:after="0" w:line="360" w:lineRule="auto"/>
               <w:ind w:right="278"/>
               <w:jc w:val="both"/>
@@ -7957,6 +9942,7 @@
           <w:p>
             <w:pPr>
               <w:pStyle w:val="4"/>
+              <w:widowControl w:val="0"/>
               <w:spacing w:after="0" w:line="360" w:lineRule="auto"/>
               <w:ind w:right="278"/>
               <w:jc w:val="both"/>
@@ -7991,6 +9977,7 @@
           <w:p>
             <w:pPr>
               <w:pStyle w:val="4"/>
+              <w:widowControl w:val="0"/>
               <w:spacing w:after="0" w:line="360" w:lineRule="auto"/>
               <w:ind w:right="278"/>
               <w:jc w:val="both"/>
@@ -8025,6 +10012,7 @@
           <w:p>
             <w:pPr>
               <w:pStyle w:val="4"/>
+              <w:widowControl w:val="0"/>
               <w:spacing w:after="0" w:line="360" w:lineRule="auto"/>
               <w:ind w:right="278"/>
               <w:jc w:val="both"/>
@@ -8059,6 +10047,7 @@
           <w:p>
             <w:pPr>
               <w:pStyle w:val="4"/>
+              <w:widowControl w:val="0"/>
               <w:spacing w:after="0" w:line="360" w:lineRule="auto"/>
               <w:ind w:right="278"/>
               <w:jc w:val="both"/>
@@ -8111,6 +10100,7 @@
           <w:p>
             <w:pPr>
               <w:pStyle w:val="4"/>
+              <w:widowControl w:val="0"/>
               <w:spacing w:after="0" w:line="360" w:lineRule="auto"/>
               <w:ind w:right="278"/>
               <w:jc w:val="both"/>
@@ -8145,6 +10135,7 @@
           <w:p>
             <w:pPr>
               <w:pStyle w:val="4"/>
+              <w:widowControl w:val="0"/>
               <w:spacing w:after="0" w:line="360" w:lineRule="auto"/>
               <w:ind w:right="278"/>
               <w:jc w:val="both"/>
@@ -8179,6 +10170,7 @@
           <w:p>
             <w:pPr>
               <w:pStyle w:val="4"/>
+              <w:widowControl w:val="0"/>
               <w:spacing w:after="0" w:line="360" w:lineRule="auto"/>
               <w:ind w:right="278"/>
               <w:jc w:val="both"/>
@@ -8213,6 +10205,7 @@
           <w:p>
             <w:pPr>
               <w:pStyle w:val="4"/>
+              <w:widowControl w:val="0"/>
               <w:spacing w:after="0" w:line="360" w:lineRule="auto"/>
               <w:ind w:right="278"/>
               <w:jc w:val="both"/>
@@ -8268,6 +10261,7 @@
           <w:p>
             <w:pPr>
               <w:pStyle w:val="4"/>
+              <w:widowControl w:val="0"/>
               <w:spacing w:after="0" w:line="360" w:lineRule="auto"/>
               <w:ind w:right="278"/>
               <w:jc w:val="both"/>
@@ -8302,6 +10296,7 @@
           <w:p>
             <w:pPr>
               <w:pStyle w:val="4"/>
+              <w:widowControl w:val="0"/>
               <w:spacing w:after="0" w:line="360" w:lineRule="auto"/>
               <w:ind w:right="278"/>
               <w:jc w:val="both"/>
@@ -8336,6 +10331,7 @@
           <w:p>
             <w:pPr>
               <w:pStyle w:val="4"/>
+              <w:widowControl w:val="0"/>
               <w:spacing w:after="0" w:line="360" w:lineRule="auto"/>
               <w:ind w:right="278"/>
               <w:jc w:val="both"/>
@@ -8370,6 +10366,7 @@
           <w:p>
             <w:pPr>
               <w:pStyle w:val="4"/>
+              <w:widowControl w:val="0"/>
               <w:spacing w:after="0" w:line="360" w:lineRule="auto"/>
               <w:ind w:right="278"/>
               <w:jc w:val="both"/>
@@ -8422,6 +10419,7 @@
           <w:p>
             <w:pPr>
               <w:pStyle w:val="4"/>
+              <w:widowControl w:val="0"/>
               <w:spacing w:after="0" w:line="360" w:lineRule="auto"/>
               <w:ind w:right="278"/>
               <w:jc w:val="both"/>
@@ -8456,6 +10454,7 @@
           <w:p>
             <w:pPr>
               <w:pStyle w:val="4"/>
+              <w:widowControl w:val="0"/>
               <w:spacing w:after="0" w:line="360" w:lineRule="auto"/>
               <w:ind w:right="278"/>
               <w:jc w:val="both"/>
@@ -8490,6 +10489,7 @@
           <w:p>
             <w:pPr>
               <w:pStyle w:val="4"/>
+              <w:widowControl w:val="0"/>
               <w:spacing w:after="0" w:line="360" w:lineRule="auto"/>
               <w:ind w:right="278"/>
               <w:jc w:val="both"/>
@@ -8524,6 +10524,7 @@
           <w:p>
             <w:pPr>
               <w:pStyle w:val="4"/>
+              <w:widowControl w:val="0"/>
               <w:spacing w:after="0" w:line="360" w:lineRule="auto"/>
               <w:ind w:right="278"/>
               <w:jc w:val="both"/>
@@ -8576,6 +10577,7 @@
           <w:p>
             <w:pPr>
               <w:pStyle w:val="4"/>
+              <w:widowControl w:val="0"/>
               <w:spacing w:after="0" w:line="360" w:lineRule="auto"/>
               <w:ind w:right="278"/>
               <w:jc w:val="both"/>
@@ -8610,6 +10612,7 @@
           <w:p>
             <w:pPr>
               <w:pStyle w:val="4"/>
+              <w:widowControl w:val="0"/>
               <w:spacing w:after="0" w:line="360" w:lineRule="auto"/>
               <w:ind w:right="278"/>
               <w:jc w:val="both"/>
@@ -8644,6 +10647,7 @@
           <w:p>
             <w:pPr>
               <w:pStyle w:val="4"/>
+              <w:widowControl w:val="0"/>
               <w:spacing w:after="0" w:line="360" w:lineRule="auto"/>
               <w:ind w:right="278"/>
               <w:jc w:val="both"/>
@@ -8678,6 +10682,7 @@
           <w:p>
             <w:pPr>
               <w:pStyle w:val="4"/>
+              <w:widowControl w:val="0"/>
               <w:spacing w:after="0" w:line="360" w:lineRule="auto"/>
               <w:ind w:right="278"/>
               <w:jc w:val="both"/>
@@ -8730,6 +10735,7 @@
           <w:p>
             <w:pPr>
               <w:pStyle w:val="4"/>
+              <w:widowControl w:val="0"/>
               <w:spacing w:after="0" w:line="360" w:lineRule="auto"/>
               <w:ind w:right="278"/>
               <w:jc w:val="both"/>
@@ -8764,6 +10770,7 @@
           <w:p>
             <w:pPr>
               <w:pStyle w:val="4"/>
+              <w:widowControl w:val="0"/>
               <w:spacing w:after="0" w:line="360" w:lineRule="auto"/>
               <w:ind w:right="278"/>
               <w:jc w:val="both"/>
@@ -8798,6 +10805,7 @@
           <w:p>
             <w:pPr>
               <w:pStyle w:val="4"/>
+              <w:widowControl w:val="0"/>
               <w:spacing w:after="0" w:line="360" w:lineRule="auto"/>
               <w:ind w:right="278"/>
               <w:jc w:val="both"/>
@@ -8832,6 +10840,7 @@
           <w:p>
             <w:pPr>
               <w:pStyle w:val="4"/>
+              <w:widowControl w:val="0"/>
               <w:spacing w:after="0" w:line="360" w:lineRule="auto"/>
               <w:ind w:right="278"/>
               <w:jc w:val="both"/>
@@ -8884,6 +10893,7 @@
           <w:p>
             <w:pPr>
               <w:pStyle w:val="4"/>
+              <w:widowControl w:val="0"/>
               <w:spacing w:after="0" w:line="360" w:lineRule="auto"/>
               <w:ind w:right="278"/>
               <w:jc w:val="both"/>
@@ -8918,6 +10928,7 @@
           <w:p>
             <w:pPr>
               <w:pStyle w:val="4"/>
+              <w:widowControl w:val="0"/>
               <w:spacing w:after="0" w:line="360" w:lineRule="auto"/>
               <w:ind w:right="278"/>
               <w:jc w:val="both"/>
@@ -8952,6 +10963,7 @@
           <w:p>
             <w:pPr>
               <w:pStyle w:val="4"/>
+              <w:widowControl w:val="0"/>
               <w:spacing w:after="0" w:line="360" w:lineRule="auto"/>
               <w:ind w:right="278"/>
               <w:jc w:val="both"/>
@@ -8986,6 +10998,7 @@
           <w:p>
             <w:pPr>
               <w:pStyle w:val="4"/>
+              <w:widowControl w:val="0"/>
               <w:spacing w:after="0" w:line="360" w:lineRule="auto"/>
               <w:ind w:right="278"/>
               <w:jc w:val="both"/>
@@ -9059,7 +11072,7 @@
     </w:p>
     <w:tbl>
       <w:tblPr>
-        <w:tblStyle w:val="5"/>
+        <w:tblStyle w:val="7"/>
         <w:tblpPr w:leftFromText="180" w:rightFromText="180" w:vertAnchor="text" w:horzAnchor="page" w:tblpX="1825" w:tblpY="474"/>
         <w:tblOverlap w:val="never"/>
         <w:tblW w:w="0" w:type="auto"/>
@@ -9115,6 +11128,7 @@
           <w:p>
             <w:pPr>
               <w:pStyle w:val="4"/>
+              <w:widowControl w:val="0"/>
               <w:spacing w:after="0" w:line="360" w:lineRule="auto"/>
               <w:ind w:right="278"/>
               <w:jc w:val="both"/>
@@ -9154,6 +11168,7 @@
           <w:p>
             <w:pPr>
               <w:pStyle w:val="4"/>
+              <w:widowControl w:val="0"/>
               <w:spacing w:after="0" w:line="360" w:lineRule="auto"/>
               <w:ind w:right="278"/>
               <w:jc w:val="both"/>
@@ -9193,6 +11208,7 @@
           <w:p>
             <w:pPr>
               <w:pStyle w:val="4"/>
+              <w:widowControl w:val="0"/>
               <w:spacing w:after="0" w:line="360" w:lineRule="auto"/>
               <w:ind w:right="278"/>
               <w:jc w:val="both"/>
@@ -9232,6 +11248,7 @@
           <w:p>
             <w:pPr>
               <w:pStyle w:val="4"/>
+              <w:widowControl w:val="0"/>
               <w:spacing w:after="0" w:line="360" w:lineRule="auto"/>
               <w:ind w:right="278"/>
               <w:jc w:val="both"/>
@@ -9288,6 +11305,7 @@
           <w:p>
             <w:pPr>
               <w:pStyle w:val="4"/>
+              <w:widowControl w:val="0"/>
               <w:spacing w:after="0" w:line="360" w:lineRule="auto"/>
               <w:ind w:right="278"/>
               <w:jc w:val="both"/>
@@ -9322,6 +11340,7 @@
           <w:p>
             <w:pPr>
               <w:pStyle w:val="4"/>
+              <w:widowControl w:val="0"/>
               <w:spacing w:after="0" w:line="360" w:lineRule="auto"/>
               <w:ind w:right="278"/>
               <w:jc w:val="both"/>
@@ -9356,6 +11375,7 @@
           <w:p>
             <w:pPr>
               <w:pStyle w:val="4"/>
+              <w:widowControl w:val="0"/>
               <w:spacing w:after="0" w:line="360" w:lineRule="auto"/>
               <w:ind w:right="278"/>
               <w:jc w:val="both"/>
@@ -9390,6 +11410,7 @@
           <w:p>
             <w:pPr>
               <w:pStyle w:val="4"/>
+              <w:widowControl w:val="0"/>
               <w:spacing w:after="0" w:line="360" w:lineRule="auto"/>
               <w:ind w:right="278"/>
               <w:jc w:val="both"/>
@@ -9442,6 +11463,7 @@
           <w:p>
             <w:pPr>
               <w:pStyle w:val="4"/>
+              <w:widowControl w:val="0"/>
               <w:spacing w:after="0" w:line="360" w:lineRule="auto"/>
               <w:ind w:right="278"/>
               <w:jc w:val="both"/>
@@ -9476,6 +11498,7 @@
           <w:p>
             <w:pPr>
               <w:pStyle w:val="4"/>
+              <w:widowControl w:val="0"/>
               <w:spacing w:after="0" w:line="360" w:lineRule="auto"/>
               <w:ind w:right="278"/>
               <w:jc w:val="both"/>
@@ -9510,6 +11533,7 @@
           <w:p>
             <w:pPr>
               <w:pStyle w:val="4"/>
+              <w:widowControl w:val="0"/>
               <w:spacing w:after="0" w:line="360" w:lineRule="auto"/>
               <w:ind w:right="278"/>
               <w:jc w:val="both"/>
@@ -9544,6 +11568,7 @@
           <w:p>
             <w:pPr>
               <w:pStyle w:val="4"/>
+              <w:widowControl w:val="0"/>
               <w:spacing w:after="0" w:line="360" w:lineRule="auto"/>
               <w:ind w:right="278"/>
               <w:jc w:val="both"/>
@@ -9596,6 +11621,7 @@
           <w:p>
             <w:pPr>
               <w:pStyle w:val="4"/>
+              <w:widowControl w:val="0"/>
               <w:spacing w:after="0" w:line="360" w:lineRule="auto"/>
               <w:ind w:right="278"/>
               <w:jc w:val="both"/>
@@ -9630,6 +11656,7 @@
           <w:p>
             <w:pPr>
               <w:pStyle w:val="4"/>
+              <w:widowControl w:val="0"/>
               <w:spacing w:after="0" w:line="360" w:lineRule="auto"/>
               <w:ind w:right="278"/>
               <w:jc w:val="both"/>
@@ -9664,6 +11691,7 @@
           <w:p>
             <w:pPr>
               <w:pStyle w:val="4"/>
+              <w:widowControl w:val="0"/>
               <w:spacing w:after="0" w:line="360" w:lineRule="auto"/>
               <w:ind w:right="278"/>
               <w:jc w:val="both"/>
@@ -9698,6 +11726,7 @@
           <w:p>
             <w:pPr>
               <w:pStyle w:val="4"/>
+              <w:widowControl w:val="0"/>
               <w:spacing w:after="0" w:line="360" w:lineRule="auto"/>
               <w:ind w:right="278"/>
               <w:jc w:val="both"/>
@@ -9750,6 +11779,7 @@
           <w:p>
             <w:pPr>
               <w:pStyle w:val="4"/>
+              <w:widowControl w:val="0"/>
               <w:spacing w:after="0" w:line="360" w:lineRule="auto"/>
               <w:ind w:right="278"/>
               <w:jc w:val="both"/>
@@ -9784,6 +11814,7 @@
           <w:p>
             <w:pPr>
               <w:pStyle w:val="4"/>
+              <w:widowControl w:val="0"/>
               <w:spacing w:after="0" w:line="360" w:lineRule="auto"/>
               <w:ind w:right="278"/>
               <w:jc w:val="both"/>
@@ -9818,6 +11849,7 @@
           <w:p>
             <w:pPr>
               <w:pStyle w:val="4"/>
+              <w:widowControl w:val="0"/>
               <w:spacing w:after="0" w:line="360" w:lineRule="auto"/>
               <w:ind w:right="278"/>
               <w:jc w:val="both"/>
@@ -9852,6 +11884,7 @@
           <w:p>
             <w:pPr>
               <w:pStyle w:val="4"/>
+              <w:widowControl w:val="0"/>
               <w:spacing w:after="0" w:line="360" w:lineRule="auto"/>
               <w:ind w:right="278"/>
               <w:jc w:val="both"/>
@@ -9907,6 +11940,7 @@
           <w:p>
             <w:pPr>
               <w:pStyle w:val="4"/>
+              <w:widowControl w:val="0"/>
               <w:spacing w:after="0" w:line="360" w:lineRule="auto"/>
               <w:ind w:right="278"/>
               <w:jc w:val="both"/>
@@ -9941,6 +11975,7 @@
           <w:p>
             <w:pPr>
               <w:pStyle w:val="4"/>
+              <w:widowControl w:val="0"/>
               <w:spacing w:after="0" w:line="360" w:lineRule="auto"/>
               <w:ind w:right="278"/>
               <w:jc w:val="both"/>
@@ -9975,6 +12010,7 @@
           <w:p>
             <w:pPr>
               <w:pStyle w:val="4"/>
+              <w:widowControl w:val="0"/>
               <w:spacing w:after="0" w:line="360" w:lineRule="auto"/>
               <w:ind w:right="278"/>
               <w:jc w:val="both"/>
@@ -10009,6 +12045,7 @@
           <w:p>
             <w:pPr>
               <w:pStyle w:val="4"/>
+              <w:widowControl w:val="0"/>
               <w:spacing w:after="0" w:line="360" w:lineRule="auto"/>
               <w:ind w:right="278"/>
               <w:jc w:val="both"/>
@@ -10061,6 +12098,7 @@
           <w:p>
             <w:pPr>
               <w:pStyle w:val="4"/>
+              <w:widowControl w:val="0"/>
               <w:spacing w:after="0" w:line="360" w:lineRule="auto"/>
               <w:ind w:right="278"/>
               <w:jc w:val="both"/>
@@ -10095,6 +12133,7 @@
           <w:p>
             <w:pPr>
               <w:pStyle w:val="4"/>
+              <w:widowControl w:val="0"/>
               <w:spacing w:after="0" w:line="360" w:lineRule="auto"/>
               <w:ind w:right="278"/>
               <w:jc w:val="both"/>
@@ -10129,6 +12168,7 @@
           <w:p>
             <w:pPr>
               <w:pStyle w:val="4"/>
+              <w:widowControl w:val="0"/>
               <w:spacing w:after="0" w:line="360" w:lineRule="auto"/>
               <w:ind w:right="278"/>
               <w:jc w:val="both"/>
@@ -10163,6 +12203,7 @@
           <w:p>
             <w:pPr>
               <w:pStyle w:val="4"/>
+              <w:widowControl w:val="0"/>
               <w:spacing w:after="0" w:line="360" w:lineRule="auto"/>
               <w:ind w:right="278"/>
               <w:jc w:val="both"/>
@@ -10237,7 +12278,7 @@
     </w:p>
     <w:tbl>
       <w:tblPr>
-        <w:tblStyle w:val="5"/>
+        <w:tblStyle w:val="7"/>
         <w:tblpPr w:leftFromText="180" w:rightFromText="180" w:vertAnchor="text" w:horzAnchor="page" w:tblpX="1825" w:tblpY="474"/>
         <w:tblOverlap w:val="never"/>
         <w:tblW w:w="0" w:type="auto"/>
@@ -10293,6 +12334,7 @@
           <w:p>
             <w:pPr>
               <w:pStyle w:val="4"/>
+              <w:widowControl w:val="0"/>
               <w:spacing w:after="0" w:line="360" w:lineRule="auto"/>
               <w:ind w:right="278"/>
               <w:jc w:val="both"/>
@@ -10332,6 +12374,7 @@
           <w:p>
             <w:pPr>
               <w:pStyle w:val="4"/>
+              <w:widowControl w:val="0"/>
               <w:spacing w:after="0" w:line="360" w:lineRule="auto"/>
               <w:ind w:right="278"/>
               <w:jc w:val="both"/>
@@ -10371,6 +12414,7 @@
           <w:p>
             <w:pPr>
               <w:pStyle w:val="4"/>
+              <w:widowControl w:val="0"/>
               <w:spacing w:after="0" w:line="360" w:lineRule="auto"/>
               <w:ind w:right="278"/>
               <w:jc w:val="both"/>
@@ -10410,6 +12454,7 @@
           <w:p>
             <w:pPr>
               <w:pStyle w:val="4"/>
+              <w:widowControl w:val="0"/>
               <w:spacing w:after="0" w:line="360" w:lineRule="auto"/>
               <w:ind w:right="278"/>
               <w:jc w:val="both"/>
@@ -10466,6 +12511,7 @@
           <w:p>
             <w:pPr>
               <w:pStyle w:val="4"/>
+              <w:widowControl w:val="0"/>
               <w:spacing w:after="0" w:line="360" w:lineRule="auto"/>
               <w:ind w:right="278"/>
               <w:jc w:val="both"/>
@@ -10500,6 +12546,7 @@
           <w:p>
             <w:pPr>
               <w:pStyle w:val="4"/>
+              <w:widowControl w:val="0"/>
               <w:spacing w:after="0" w:line="360" w:lineRule="auto"/>
               <w:ind w:right="278"/>
               <w:jc w:val="both"/>
@@ -10534,6 +12581,7 @@
           <w:p>
             <w:pPr>
               <w:pStyle w:val="4"/>
+              <w:widowControl w:val="0"/>
               <w:spacing w:after="0" w:line="360" w:lineRule="auto"/>
               <w:ind w:right="278"/>
               <w:jc w:val="both"/>
@@ -10568,6 +12616,7 @@
           <w:p>
             <w:pPr>
               <w:pStyle w:val="4"/>
+              <w:widowControl w:val="0"/>
               <w:spacing w:after="0" w:line="360" w:lineRule="auto"/>
               <w:ind w:right="278"/>
               <w:jc w:val="both"/>
@@ -10620,6 +12669,7 @@
           <w:p>
             <w:pPr>
               <w:pStyle w:val="4"/>
+              <w:widowControl w:val="0"/>
               <w:spacing w:after="0" w:line="360" w:lineRule="auto"/>
               <w:ind w:right="278"/>
               <w:jc w:val="both"/>
@@ -10654,6 +12704,7 @@
           <w:p>
             <w:pPr>
               <w:pStyle w:val="4"/>
+              <w:widowControl w:val="0"/>
               <w:spacing w:after="0" w:line="360" w:lineRule="auto"/>
               <w:ind w:right="278"/>
               <w:jc w:val="both"/>
@@ -10688,6 +12739,7 @@
           <w:p>
             <w:pPr>
               <w:pStyle w:val="4"/>
+              <w:widowControl w:val="0"/>
               <w:spacing w:after="0" w:line="360" w:lineRule="auto"/>
               <w:ind w:right="278"/>
               <w:jc w:val="both"/>
@@ -10722,6 +12774,7 @@
           <w:p>
             <w:pPr>
               <w:pStyle w:val="4"/>
+              <w:widowControl w:val="0"/>
               <w:spacing w:after="0" w:line="360" w:lineRule="auto"/>
               <w:ind w:right="278"/>
               <w:jc w:val="both"/>
@@ -10774,6 +12827,7 @@
           <w:p>
             <w:pPr>
               <w:pStyle w:val="4"/>
+              <w:widowControl w:val="0"/>
               <w:spacing w:after="0" w:line="360" w:lineRule="auto"/>
               <w:ind w:right="278"/>
               <w:jc w:val="both"/>
@@ -10808,6 +12862,7 @@
           <w:p>
             <w:pPr>
               <w:pStyle w:val="4"/>
+              <w:widowControl w:val="0"/>
               <w:spacing w:after="0" w:line="360" w:lineRule="auto"/>
               <w:ind w:right="278"/>
               <w:jc w:val="both"/>
@@ -10842,6 +12897,7 @@
           <w:p>
             <w:pPr>
               <w:pStyle w:val="4"/>
+              <w:widowControl w:val="0"/>
               <w:spacing w:after="0" w:line="360" w:lineRule="auto"/>
               <w:ind w:right="278"/>
               <w:jc w:val="both"/>
@@ -10876,6 +12932,7 @@
           <w:p>
             <w:pPr>
               <w:pStyle w:val="4"/>
+              <w:widowControl w:val="0"/>
               <w:spacing w:after="0" w:line="360" w:lineRule="auto"/>
               <w:ind w:right="278"/>
               <w:jc w:val="both"/>
@@ -10928,6 +12985,7 @@
           <w:p>
             <w:pPr>
               <w:pStyle w:val="4"/>
+              <w:widowControl w:val="0"/>
               <w:spacing w:after="0" w:line="360" w:lineRule="auto"/>
               <w:ind w:right="278"/>
               <w:jc w:val="both"/>
@@ -10962,6 +13020,7 @@
           <w:p>
             <w:pPr>
               <w:pStyle w:val="4"/>
+              <w:widowControl w:val="0"/>
               <w:spacing w:after="0" w:line="360" w:lineRule="auto"/>
               <w:ind w:right="278"/>
               <w:jc w:val="both"/>
@@ -10996,6 +13055,7 @@
           <w:p>
             <w:pPr>
               <w:pStyle w:val="4"/>
+              <w:widowControl w:val="0"/>
               <w:spacing w:after="0" w:line="360" w:lineRule="auto"/>
               <w:ind w:right="278"/>
               <w:jc w:val="both"/>
@@ -11030,6 +13090,7 @@
           <w:p>
             <w:pPr>
               <w:pStyle w:val="4"/>
+              <w:widowControl w:val="0"/>
               <w:spacing w:after="0" w:line="360" w:lineRule="auto"/>
               <w:ind w:right="278"/>
               <w:jc w:val="both"/>
@@ -11082,6 +13143,7 @@
           <w:p>
             <w:pPr>
               <w:pStyle w:val="4"/>
+              <w:widowControl w:val="0"/>
               <w:spacing w:after="0" w:line="360" w:lineRule="auto"/>
               <w:ind w:right="278"/>
               <w:jc w:val="both"/>
@@ -11116,6 +13178,7 @@
           <w:p>
             <w:pPr>
               <w:pStyle w:val="4"/>
+              <w:widowControl w:val="0"/>
               <w:spacing w:after="0" w:line="360" w:lineRule="auto"/>
               <w:ind w:right="278"/>
               <w:jc w:val="both"/>
@@ -11150,6 +13213,7 @@
           <w:p>
             <w:pPr>
               <w:pStyle w:val="4"/>
+              <w:widowControl w:val="0"/>
               <w:spacing w:after="0" w:line="360" w:lineRule="auto"/>
               <w:ind w:right="278"/>
               <w:jc w:val="both"/>
@@ -11184,6 +13248,7 @@
           <w:p>
             <w:pPr>
               <w:pStyle w:val="4"/>
+              <w:widowControl w:val="0"/>
               <w:spacing w:after="0" w:line="360" w:lineRule="auto"/>
               <w:ind w:right="278"/>
               <w:jc w:val="both"/>
@@ -11236,6 +13301,7 @@
           <w:p>
             <w:pPr>
               <w:pStyle w:val="4"/>
+              <w:widowControl w:val="0"/>
               <w:spacing w:after="0" w:line="360" w:lineRule="auto"/>
               <w:ind w:right="278"/>
               <w:jc w:val="both"/>
@@ -11270,6 +13336,7 @@
           <w:p>
             <w:pPr>
               <w:pStyle w:val="4"/>
+              <w:widowControl w:val="0"/>
               <w:spacing w:after="0" w:line="360" w:lineRule="auto"/>
               <w:ind w:right="278"/>
               <w:jc w:val="both"/>
@@ -11304,6 +13371,7 @@
           <w:p>
             <w:pPr>
               <w:pStyle w:val="4"/>
+              <w:widowControl w:val="0"/>
               <w:spacing w:after="0" w:line="360" w:lineRule="auto"/>
               <w:ind w:right="278"/>
               <w:jc w:val="both"/>
@@ -11338,6 +13406,7 @@
           <w:p>
             <w:pPr>
               <w:pStyle w:val="4"/>
+              <w:widowControl w:val="0"/>
               <w:spacing w:after="0" w:line="360" w:lineRule="auto"/>
               <w:ind w:right="278"/>
               <w:jc w:val="both"/>
@@ -11360,8 +13429,30 @@
           <w:lang w:val="en-US"/>
         </w:rPr>
       </w:pPr>
-      <w:bookmarkStart w:id="0" w:name="_GoBack"/>
-      <w:bookmarkEnd w:id="0"/>
+    </w:p>
+    <w:p>
+      <w:pPr>
+        <w:rPr>
+          <w:rFonts w:hint="default"/>
+          <w:lang w:val="en-US"/>
+        </w:rPr>
+      </w:pPr>
+    </w:p>
+    <w:p>
+      <w:pPr>
+        <w:rPr>
+          <w:rFonts w:hint="default"/>
+          <w:lang w:val="en-US"/>
+        </w:rPr>
+      </w:pPr>
+    </w:p>
+    <w:p>
+      <w:pPr>
+        <w:rPr>
+          <w:rFonts w:hint="default"/>
+          <w:lang w:val="en-US"/>
+        </w:rPr>
+      </w:pPr>
     </w:p>
     <w:sectPr>
       <w:pgSz w:w="11906" w:h="16838"/>
@@ -11382,6 +13473,18 @@
 <file path=word/numbering.xml><?xml version="1.0" encoding="utf-8"?>
 <w:numbering xmlns:wpc="http://schemas.microsoft.com/office/word/2010/wordprocessingCanvas" xmlns:mc="http://schemas.openxmlformats.org/markup-compatibility/2006" xmlns:o="urn:schemas-microsoft-com:office:office" xmlns:r="http://schemas.openxmlformats.org/officeDocument/2006/relationships" xmlns:m="http://schemas.openxmlformats.org/officeDocument/2006/math" xmlns:v="urn:schemas-microsoft-com:vml" xmlns:wp14="http://schemas.microsoft.com/office/word/2010/wordprocessingDrawing" xmlns:wp="http://schemas.openxmlformats.org/drawingml/2006/wordprocessingDrawing" xmlns:w10="urn:schemas-microsoft-com:office:word" xmlns:w="http://schemas.openxmlformats.org/wordprocessingml/2006/main" xmlns:w14="http://schemas.microsoft.com/office/word/2010/wordml" xmlns:wpg="http://schemas.microsoft.com/office/word/2010/wordprocessingGroup" xmlns:wpi="http://schemas.microsoft.com/office/word/2010/wordprocessingInk" xmlns:wne="http://schemas.microsoft.com/office/word/2006/wordml" xmlns:wps="http://schemas.microsoft.com/office/word/2010/wordprocessingShape" xmlns:wpsCustomData="http://www.wps.cn/officeDocument/2013/wpsCustomData" mc:Ignorable="w14 wp14">
   <w:abstractNum w:abstractNumId="0">
+    <w:nsid w:val="D09EFA85"/>
+    <w:multiLevelType w:val="singleLevel"/>
+    <w:tmpl w:val="D09EFA85"/>
+    <w:lvl w:ilvl="0" w:tentative="0">
+      <w:start w:val="1"/>
+      <w:numFmt w:val="decimal"/>
+      <w:suff w:val="space"/>
+      <w:lvlText w:val="%1."/>
+      <w:lvlJc w:val="left"/>
+    </w:lvl>
+  </w:abstractNum>
+  <w:abstractNum w:abstractNumId="1">
     <w:nsid w:val="14106022"/>
     <w:multiLevelType w:val="multilevel"/>
     <w:tmpl w:val="14106022"/>
@@ -11495,6 +13598,9 @@
     </w:lvl>
   </w:abstractNum>
   <w:num w:numId="1">
+    <w:abstractNumId w:val="1"/>
+  </w:num>
+  <w:num w:numId="2">
     <w:abstractNumId w:val="0"/>
   </w:num>
 </w:numbering>
@@ -11505,7 +13611,7 @@
   <w:docDefaults>
     <w:rPrDefault>
       <w:rPr>
-        <w:rFonts w:asciiTheme="minorHAnsi" w:hAnsiTheme="minorHAnsi" w:eastAsiaTheme="minorEastAsia" w:cstheme="minorBidi"/>
+        <w:rFonts w:ascii="Times New Roman" w:hAnsi="Times New Roman" w:eastAsia="SimSun" w:cs="Times New Roman"/>
       </w:rPr>
     </w:rPrDefault>
     <w:pPrDefault/>
@@ -11614,7 +13720,7 @@
     <w:lsdException w:unhideWhenUsed="0" w:uiPriority="0" w:semiHidden="0" w:name="HTML Sample"/>
     <w:lsdException w:unhideWhenUsed="0" w:uiPriority="0" w:semiHidden="0" w:name="HTML Typewriter"/>
     <w:lsdException w:unhideWhenUsed="0" w:uiPriority="0" w:semiHidden="0" w:name="HTML Variable"/>
-    <w:lsdException w:unhideWhenUsed="0" w:uiPriority="0" w:name="Normal Table"/>
+    <w:lsdException w:qFormat="1" w:unhideWhenUsed="0" w:uiPriority="0" w:name="Normal Table"/>
     <w:lsdException w:unhideWhenUsed="0" w:uiPriority="0" w:semiHidden="0" w:name="annotation subject"/>
     <w:lsdException w:unhideWhenUsed="0" w:uiPriority="0" w:semiHidden="0" w:name="Table Simple 1"/>
     <w:lsdException w:unhideWhenUsed="0" w:uiPriority="0" w:semiHidden="0" w:name="Table Simple 2"/>
@@ -11659,7 +13765,7 @@
     <w:lsdException w:unhideWhenUsed="0" w:uiPriority="0" w:semiHidden="0" w:name="Table Web 2"/>
     <w:lsdException w:unhideWhenUsed="0" w:uiPriority="0" w:semiHidden="0" w:name="Table Web 3"/>
     <w:lsdException w:unhideWhenUsed="0" w:uiPriority="0" w:semiHidden="0" w:name="Balloon Text"/>
-    <w:lsdException w:unhideWhenUsed="0" w:uiPriority="0" w:semiHidden="0" w:name="Table Grid"/>
+    <w:lsdException w:qFormat="1" w:unhideWhenUsed="0" w:uiPriority="0" w:semiHidden="0" w:name="Table Grid"/>
     <w:lsdException w:unhideWhenUsed="0" w:uiPriority="0" w:semiHidden="0" w:name="Table Theme"/>
     <w:lsdException w:unhideWhenUsed="0" w:uiPriority="60" w:semiHidden="0" w:name="Light Shading"/>
     <w:lsdException w:unhideWhenUsed="0" w:uiPriority="61" w:semiHidden="0" w:name="Light List"/>
@@ -11780,6 +13886,7 @@
   <w:style w:type="table" w:default="1" w:styleId="3">
     <w:name w:val="Normal Table"/>
     <w:semiHidden/>
+    <w:qFormat/>
     <w:uiPriority w:val="0"/>
     <w:tblPr>
       <w:tblCellMar>
@@ -11805,9 +13912,35 @@
       <w:szCs w:val="16"/>
     </w:rPr>
   </w:style>
-  <w:style w:type="table" w:styleId="5">
+  <w:style w:type="paragraph" w:styleId="5">
+    <w:name w:val="Normal (Web)"/>
+    <w:uiPriority w:val="0"/>
+    <w:pPr>
+      <w:spacing w:before="0" w:beforeAutospacing="1" w:after="0" w:afterAutospacing="1"/>
+      <w:ind w:left="0" w:right="0"/>
+      <w:jc w:val="left"/>
+    </w:pPr>
+    <w:rPr>
+      <w:kern w:val="0"/>
+      <w:sz w:val="24"/>
+      <w:szCs w:val="24"/>
+      <w:lang w:val="en-US" w:eastAsia="zh-CN" w:bidi="ar"/>
+    </w:rPr>
+  </w:style>
+  <w:style w:type="character" w:styleId="6">
+    <w:name w:val="Strong"/>
+    <w:basedOn w:val="2"/>
+    <w:qFormat/>
+    <w:uiPriority w:val="0"/>
+    <w:rPr>
+      <w:b/>
+      <w:bCs/>
+    </w:rPr>
+  </w:style>
+  <w:style w:type="table" w:styleId="7">
     <w:name w:val="Table Grid"/>
     <w:basedOn w:val="3"/>
+    <w:qFormat/>
     <w:uiPriority w:val="0"/>
     <w:pPr>
       <w:widowControl w:val="0"/>
@@ -11822,6 +13955,27 @@
         <w:insideH w:val="single" w:color="auto" w:sz="4" w:space="0"/>
         <w:insideV w:val="single" w:color="auto" w:sz="4" w:space="0"/>
       </w:tblBorders>
+    </w:tblPr>
+  </w:style>
+  <w:style w:type="table" w:customStyle="1" w:styleId="8">
+    <w:name w:val="TableGrid"/>
+    <w:qFormat/>
+    <w:uiPriority w:val="0"/>
+    <w:pPr>
+      <w:spacing w:after="0" w:line="240" w:lineRule="auto"/>
+    </w:pPr>
+    <w:rPr>
+      <w:rFonts w:eastAsiaTheme="minorEastAsia"/>
+      <w:kern w:val="0"/>
+      <w14:ligatures w14:val="none"/>
+    </w:rPr>
+    <w:tblPr>
+      <w:tblCellMar>
+        <w:top w:w="0" w:type="dxa"/>
+        <w:left w:w="0" w:type="dxa"/>
+        <w:bottom w:w="0" w:type="dxa"/>
+        <w:right w:w="0" w:type="dxa"/>
+      </w:tblCellMar>
     </w:tblPr>
   </w:style>
 </w:styles>

--- a/BookStore/BookStore_Documentation.docx
+++ b/BookStore/BookStore_Documentation.docx
@@ -4240,6 +4240,7 @@
             <w:insideH w:val="single" w:color="auto" w:sz="4" w:space="0"/>
             <w:insideV w:val="single" w:color="auto" w:sz="4" w:space="0"/>
           </w:tblBorders>
+          <w:shd w:val="clear" w:color="auto" w:fill="FFFFFF" w:themeFill="background1"/>
           <w:tblCellMar>
             <w:top w:w="0" w:type="dxa"/>
             <w:left w:w="107" w:type="dxa"/>
@@ -4338,6 +4339,7 @@
             <w:insideH w:val="single" w:color="auto" w:sz="4" w:space="0"/>
             <w:insideV w:val="single" w:color="auto" w:sz="4" w:space="0"/>
           </w:tblBorders>
+          <w:shd w:val="clear" w:color="auto" w:fill="FFFFFF" w:themeFill="background1"/>
           <w:tblCellMar>
             <w:top w:w="0" w:type="dxa"/>
             <w:left w:w="107" w:type="dxa"/>
@@ -4447,6 +4449,7 @@
             <w:insideH w:val="single" w:color="auto" w:sz="4" w:space="0"/>
             <w:insideV w:val="single" w:color="auto" w:sz="4" w:space="0"/>
           </w:tblBorders>
+          <w:shd w:val="clear" w:color="auto" w:fill="FFFFFF" w:themeFill="background1"/>
           <w:tblCellMar>
             <w:top w:w="0" w:type="dxa"/>
             <w:left w:w="107" w:type="dxa"/>
@@ -4688,7 +4691,6 @@
             <w:insideH w:val="single" w:color="auto" w:sz="4" w:space="0"/>
             <w:insideV w:val="single" w:color="auto" w:sz="4" w:space="0"/>
           </w:tblBorders>
-          <w:shd w:val="clear" w:color="auto" w:fill="FFFFFF" w:themeFill="background1"/>
           <w:tblCellMar>
             <w:top w:w="3" w:type="dxa"/>
             <w:left w:w="107" w:type="dxa"/>
@@ -4775,6 +4777,7 @@
             <w:insideH w:val="single" w:color="auto" w:sz="4" w:space="0"/>
             <w:insideV w:val="single" w:color="auto" w:sz="4" w:space="0"/>
           </w:tblBorders>
+          <w:shd w:val="clear" w:color="auto" w:fill="FFFFFF" w:themeFill="background1"/>
           <w:tblCellMar>
             <w:top w:w="3" w:type="dxa"/>
             <w:left w:w="107" w:type="dxa"/>
@@ -4958,6 +4961,7 @@
             <w:insideH w:val="single" w:color="auto" w:sz="4" w:space="0"/>
             <w:insideV w:val="single" w:color="auto" w:sz="4" w:space="0"/>
           </w:tblBorders>
+          <w:shd w:val="clear" w:color="auto" w:fill="FFFFFF" w:themeFill="background1"/>
           <w:tblCellMar>
             <w:top w:w="3" w:type="dxa"/>
             <w:left w:w="107" w:type="dxa"/>
@@ -5625,8 +5629,6 @@
           <w:lang w:val="en-US"/>
         </w:rPr>
       </w:pPr>
-      <w:bookmarkStart w:id="0" w:name="_GoBack"/>
-      <w:bookmarkEnd w:id="0"/>
       <w:r>
         <w:rPr>
           <w:rFonts w:hint="default" w:cs="Times New Roman"/>
@@ -7095,6 +7097,16 @@
           <w:szCs w:val="28"/>
         </w:rPr>
       </w:pPr>
+      <w:bookmarkStart w:id="0" w:name="_GoBack"/>
+      <w:bookmarkEnd w:id="0"/>
+      <w:r>
+        <w:rPr>
+          <w:rFonts w:ascii="SimSun" w:hAnsi="SimSun" w:eastAsia="SimSun" w:cs="SimSun"/>
+          <w:sz w:val="24"/>
+          <w:szCs w:val="24"/>
+        </w:rPr>
+        <w:t>4.1 Feasibility Study</w:t>
+      </w:r>
     </w:p>
     <w:p>
       <w:pPr>
@@ -7189,6 +7201,12 @@
             <w:insideH w:val="single" w:color="000000" w:sz="12" w:space="0"/>
             <w:insideV w:val="single" w:color="000000" w:sz="12" w:space="0"/>
           </w:tblBorders>
+          <w:tblCellMar>
+            <w:top w:w="0" w:type="dxa"/>
+            <w:left w:w="108" w:type="dxa"/>
+            <w:bottom w:w="0" w:type="dxa"/>
+            <w:right w:w="108" w:type="dxa"/>
+          </w:tblCellMar>
         </w:tblPrEx>
         <w:tc>
           <w:tcPr>

--- a/BookStore/BookStore_Documentation.docx
+++ b/BookStore/BookStore_Documentation.docx
@@ -4153,7 +4153,6 @@
             <w:insideH w:val="single" w:color="auto" w:sz="4" w:space="0"/>
             <w:insideV w:val="single" w:color="auto" w:sz="4" w:space="0"/>
           </w:tblBorders>
-          <w:shd w:val="clear" w:color="auto" w:fill="FFFFFF" w:themeFill="background1"/>
           <w:tblCellMar>
             <w:top w:w="0" w:type="dxa"/>
             <w:left w:w="107" w:type="dxa"/>
@@ -4691,6 +4690,7 @@
             <w:insideH w:val="single" w:color="auto" w:sz="4" w:space="0"/>
             <w:insideV w:val="single" w:color="auto" w:sz="4" w:space="0"/>
           </w:tblBorders>
+          <w:shd w:val="clear" w:color="auto" w:fill="FFFFFF" w:themeFill="background1"/>
           <w:tblCellMar>
             <w:top w:w="3" w:type="dxa"/>
             <w:left w:w="107" w:type="dxa"/>
@@ -4763,6 +4763,103 @@
                 <w14:ligatures w14:val="none"/>
               </w:rPr>
               <w:t>Microsoft Windows 11</w:t>
+            </w:r>
+          </w:p>
+        </w:tc>
+      </w:tr>
+      <w:tr>
+        <w:tblPrEx>
+          <w:tblBorders>
+            <w:top w:val="single" w:color="auto" w:sz="4" w:space="0"/>
+            <w:left w:val="single" w:color="auto" w:sz="4" w:space="0"/>
+            <w:bottom w:val="single" w:color="auto" w:sz="4" w:space="0"/>
+            <w:right w:val="single" w:color="auto" w:sz="4" w:space="0"/>
+            <w:insideH w:val="single" w:color="auto" w:sz="4" w:space="0"/>
+            <w:insideV w:val="single" w:color="auto" w:sz="4" w:space="0"/>
+          </w:tblBorders>
+          <w:tblCellMar>
+            <w:top w:w="3" w:type="dxa"/>
+            <w:left w:w="107" w:type="dxa"/>
+            <w:bottom w:w="0" w:type="dxa"/>
+            <w:right w:w="115" w:type="dxa"/>
+          </w:tblCellMar>
+        </w:tblPrEx>
+        <w:trPr>
+          <w:trHeight w:val="511" w:hRule="atLeast"/>
+        </w:trPr>
+        <w:tc>
+          <w:tcPr>
+            <w:tcW w:w="3448" w:type="dxa"/>
+            <w:shd w:val="clear" w:color="auto" w:fill="FFFFFF" w:themeFill="background1"/>
+          </w:tcPr>
+          <w:p>
+            <w:pPr>
+              <w:spacing w:after="0" w:line="259" w:lineRule="auto"/>
+              <w:ind w:left="0" w:firstLine="0"/>
+              <w:jc w:val="both"/>
+              <w:rPr>
+                <w:rFonts w:hint="default" w:ascii="Times New Roman" w:hAnsi="Times New Roman" w:cs="Times New Roman"/>
+                <w:kern w:val="0"/>
+                <w:sz w:val="24"/>
+                <w:szCs w:val="24"/>
+                <w:lang w:val="en-IN"/>
+                <w14:ligatures w14:val="none"/>
+              </w:rPr>
+            </w:pPr>
+            <w:r>
+              <w:rPr>
+                <w:rFonts w:hint="default" w:ascii="Times New Roman" w:hAnsi="Times New Roman" w:cs="Times New Roman"/>
+                <w:b/>
+                <w:kern w:val="0"/>
+                <w:sz w:val="24"/>
+                <w:szCs w:val="24"/>
+                <w:lang w:val="en-IN"/>
+                <w14:ligatures w14:val="none"/>
+              </w:rPr>
+              <w:t>Frontend</w:t>
+            </w:r>
+            <w:r>
+              <w:rPr>
+                <w:rFonts w:hint="default" w:ascii="Times New Roman" w:hAnsi="Times New Roman" w:cs="Times New Roman"/>
+                <w:kern w:val="0"/>
+                <w:sz w:val="24"/>
+                <w:szCs w:val="24"/>
+                <w:lang w:val="en-IN"/>
+                <w14:ligatures w14:val="none"/>
+              </w:rPr>
+              <w:t xml:space="preserve"> </w:t>
+            </w:r>
+          </w:p>
+        </w:tc>
+        <w:tc>
+          <w:tcPr>
+            <w:tcW w:w="3525" w:type="dxa"/>
+            <w:shd w:val="clear" w:color="auto" w:fill="FFFFFF" w:themeFill="background1"/>
+          </w:tcPr>
+          <w:p>
+            <w:pPr>
+              <w:spacing w:after="0" w:line="259" w:lineRule="auto"/>
+              <w:ind w:left="1" w:firstLine="0"/>
+              <w:jc w:val="both"/>
+              <w:rPr>
+                <w:rFonts w:hint="default" w:ascii="Times New Roman" w:hAnsi="Times New Roman" w:cs="Times New Roman"/>
+                <w:kern w:val="0"/>
+                <w:sz w:val="24"/>
+                <w:szCs w:val="24"/>
+                <w:lang w:val="en-US"/>
+                <w14:ligatures w14:val="none"/>
+              </w:rPr>
+            </w:pPr>
+            <w:r>
+              <w:rPr>
+                <w:rFonts w:hint="default" w:ascii="Times New Roman" w:hAnsi="Times New Roman" w:cs="Times New Roman"/>
+                <w:kern w:val="0"/>
+                <w:sz w:val="24"/>
+                <w:szCs w:val="24"/>
+                <w:lang w:val="en-US"/>
+                <w14:ligatures w14:val="none"/>
+              </w:rPr>
+              <w:t>Net bean-24</w:t>
             </w:r>
           </w:p>
         </w:tc>
@@ -4786,12 +4883,12 @@
           </w:tblCellMar>
         </w:tblPrEx>
         <w:trPr>
-          <w:trHeight w:val="511" w:hRule="atLeast"/>
+          <w:trHeight w:val="503" w:hRule="atLeast"/>
         </w:trPr>
         <w:tc>
           <w:tcPr>
             <w:tcW w:w="3448" w:type="dxa"/>
-            <w:shd w:val="clear" w:color="auto" w:fill="FFFFFF" w:themeFill="background1"/>
+            <w:shd w:val="clear" w:color="auto" w:fill="BDD6EE" w:themeFill="accent1" w:themeFillTint="66"/>
           </w:tcPr>
           <w:p>
             <w:pPr>
@@ -4817,30 +4914,19 @@
                 <w:lang w:val="en-IN"/>
                 <w14:ligatures w14:val="none"/>
               </w:rPr>
-              <w:t>Frontend</w:t>
-            </w:r>
-            <w:r>
-              <w:rPr>
-                <w:rFonts w:hint="default" w:ascii="Times New Roman" w:hAnsi="Times New Roman" w:cs="Times New Roman"/>
-                <w:kern w:val="0"/>
-                <w:sz w:val="24"/>
-                <w:szCs w:val="24"/>
-                <w:lang w:val="en-IN"/>
-                <w14:ligatures w14:val="none"/>
-              </w:rPr>
-              <w:t xml:space="preserve"> </w:t>
+              <w:t xml:space="preserve">Backend </w:t>
             </w:r>
           </w:p>
         </w:tc>
         <w:tc>
           <w:tcPr>
             <w:tcW w:w="3525" w:type="dxa"/>
-            <w:shd w:val="clear" w:color="auto" w:fill="FFFFFF" w:themeFill="background1"/>
+            <w:shd w:val="clear" w:color="auto" w:fill="BDD6EE" w:themeFill="accent1" w:themeFillTint="66"/>
           </w:tcPr>
           <w:p>
             <w:pPr>
               <w:spacing w:after="0" w:line="259" w:lineRule="auto"/>
-              <w:ind w:left="1" w:firstLine="0"/>
+              <w:ind w:left="0" w:firstLine="0"/>
               <w:jc w:val="both"/>
               <w:rPr>
                 <w:rFonts w:hint="default" w:ascii="Times New Roman" w:hAnsi="Times New Roman" w:cs="Times New Roman"/>
@@ -4883,12 +4969,12 @@
           </w:tblCellMar>
         </w:tblPrEx>
         <w:trPr>
-          <w:trHeight w:val="503" w:hRule="atLeast"/>
+          <w:trHeight w:val="501" w:hRule="atLeast"/>
         </w:trPr>
         <w:tc>
           <w:tcPr>
             <w:tcW w:w="3448" w:type="dxa"/>
-            <w:shd w:val="clear" w:color="auto" w:fill="BDD6EE" w:themeFill="accent1" w:themeFillTint="66"/>
+            <w:shd w:val="clear" w:color="auto" w:fill="FFFFFF" w:themeFill="background1"/>
           </w:tcPr>
           <w:p>
             <w:pPr>
@@ -4914,14 +5000,14 @@
                 <w:lang w:val="en-IN"/>
                 <w14:ligatures w14:val="none"/>
               </w:rPr>
-              <w:t xml:space="preserve">Backend </w:t>
+              <w:t xml:space="preserve">DataBase </w:t>
             </w:r>
           </w:p>
         </w:tc>
         <w:tc>
           <w:tcPr>
             <w:tcW w:w="3525" w:type="dxa"/>
-            <w:shd w:val="clear" w:color="auto" w:fill="BDD6EE" w:themeFill="accent1" w:themeFillTint="66"/>
+            <w:shd w:val="clear" w:color="auto" w:fill="FFFFFF" w:themeFill="background1"/>
           </w:tcPr>
           <w:p>
             <w:pPr>
@@ -4946,93 +5032,6 @@
                 <w:lang w:val="en-US"/>
                 <w14:ligatures w14:val="none"/>
               </w:rPr>
-              <w:t>Net bean-24</w:t>
-            </w:r>
-          </w:p>
-        </w:tc>
-      </w:tr>
-      <w:tr>
-        <w:tblPrEx>
-          <w:tblBorders>
-            <w:top w:val="single" w:color="auto" w:sz="4" w:space="0"/>
-            <w:left w:val="single" w:color="auto" w:sz="4" w:space="0"/>
-            <w:bottom w:val="single" w:color="auto" w:sz="4" w:space="0"/>
-            <w:right w:val="single" w:color="auto" w:sz="4" w:space="0"/>
-            <w:insideH w:val="single" w:color="auto" w:sz="4" w:space="0"/>
-            <w:insideV w:val="single" w:color="auto" w:sz="4" w:space="0"/>
-          </w:tblBorders>
-          <w:shd w:val="clear" w:color="auto" w:fill="FFFFFF" w:themeFill="background1"/>
-          <w:tblCellMar>
-            <w:top w:w="3" w:type="dxa"/>
-            <w:left w:w="107" w:type="dxa"/>
-            <w:bottom w:w="0" w:type="dxa"/>
-            <w:right w:w="115" w:type="dxa"/>
-          </w:tblCellMar>
-        </w:tblPrEx>
-        <w:trPr>
-          <w:trHeight w:val="501" w:hRule="atLeast"/>
-        </w:trPr>
-        <w:tc>
-          <w:tcPr>
-            <w:tcW w:w="3448" w:type="dxa"/>
-            <w:shd w:val="clear" w:color="auto" w:fill="FFFFFF" w:themeFill="background1"/>
-          </w:tcPr>
-          <w:p>
-            <w:pPr>
-              <w:spacing w:after="0" w:line="259" w:lineRule="auto"/>
-              <w:ind w:left="0" w:firstLine="0"/>
-              <w:jc w:val="both"/>
-              <w:rPr>
-                <w:rFonts w:hint="default" w:ascii="Times New Roman" w:hAnsi="Times New Roman" w:cs="Times New Roman"/>
-                <w:kern w:val="0"/>
-                <w:sz w:val="24"/>
-                <w:szCs w:val="24"/>
-                <w:lang w:val="en-IN"/>
-                <w14:ligatures w14:val="none"/>
-              </w:rPr>
-            </w:pPr>
-            <w:r>
-              <w:rPr>
-                <w:rFonts w:hint="default" w:ascii="Times New Roman" w:hAnsi="Times New Roman" w:cs="Times New Roman"/>
-                <w:b/>
-                <w:kern w:val="0"/>
-                <w:sz w:val="24"/>
-                <w:szCs w:val="24"/>
-                <w:lang w:val="en-IN"/>
-                <w14:ligatures w14:val="none"/>
-              </w:rPr>
-              <w:t xml:space="preserve">DataBase </w:t>
-            </w:r>
-          </w:p>
-        </w:tc>
-        <w:tc>
-          <w:tcPr>
-            <w:tcW w:w="3525" w:type="dxa"/>
-            <w:shd w:val="clear" w:color="auto" w:fill="FFFFFF" w:themeFill="background1"/>
-          </w:tcPr>
-          <w:p>
-            <w:pPr>
-              <w:spacing w:after="0" w:line="259" w:lineRule="auto"/>
-              <w:ind w:left="0" w:firstLine="0"/>
-              <w:jc w:val="both"/>
-              <w:rPr>
-                <w:rFonts w:hint="default" w:ascii="Times New Roman" w:hAnsi="Times New Roman" w:cs="Times New Roman"/>
-                <w:kern w:val="0"/>
-                <w:sz w:val="24"/>
-                <w:szCs w:val="24"/>
-                <w:lang w:val="en-US"/>
-                <w14:ligatures w14:val="none"/>
-              </w:rPr>
-            </w:pPr>
-            <w:r>
-              <w:rPr>
-                <w:rFonts w:hint="default" w:ascii="Times New Roman" w:hAnsi="Times New Roman" w:cs="Times New Roman"/>
-                <w:kern w:val="0"/>
-                <w:sz w:val="24"/>
-                <w:szCs w:val="24"/>
-                <w:lang w:val="en-US"/>
-                <w14:ligatures w14:val="none"/>
-              </w:rPr>
               <w:t>MySQL</w:t>
             </w:r>
             <w:r>
@@ -5049,10 +5048,12 @@
             <w:r>
               <w:rPr>
                 <w:rFonts w:hint="default" w:ascii="Times New Roman" w:hAnsi="Times New Roman" w:cs="Times New Roman"/>
-                <w:sz w:val="24"/>
-                <w:szCs w:val="24"/>
-                <w:vertAlign w:val="baseline"/>
-                <w:lang w:val="en-US"/>
+                <w:kern w:val="0"/>
+                <w:sz w:val="24"/>
+                <w:szCs w:val="24"/>
+                <w:vertAlign w:val="baseline"/>
+                <w:lang w:val="en-US"/>
+                <w14:ligatures w14:val="none"/>
               </w:rPr>
               <w:t xml:space="preserve"> 8.0.43</w:t>
             </w:r>
@@ -5226,12 +5227,6 @@
             <w:insideH w:val="single" w:color="auto" w:sz="4" w:space="0"/>
             <w:insideV w:val="single" w:color="auto" w:sz="4" w:space="0"/>
           </w:tblBorders>
-          <w:tblCellMar>
-            <w:top w:w="0" w:type="dxa"/>
-            <w:left w:w="108" w:type="dxa"/>
-            <w:bottom w:w="0" w:type="dxa"/>
-            <w:right w:w="108" w:type="dxa"/>
-          </w:tblCellMar>
         </w:tblPrEx>
         <w:tc>
           <w:tcPr>
@@ -6109,6 +6104,7 @@
         <w:keepLines w:val="0"/>
         <w:widowControl/>
         <w:numPr>
+          <w:ilvl w:val="0"/>
           <w:numId w:val="0"/>
         </w:numPr>
         <w:suppressLineNumbers w:val="0"/>
@@ -6592,6 +6588,7 @@
         <w:keepLines w:val="0"/>
         <w:widowControl/>
         <w:numPr>
+          <w:ilvl w:val="0"/>
           <w:numId w:val="0"/>
         </w:numPr>
         <w:suppressLineNumbers w:val="0"/>
@@ -6607,6 +6604,7 @@
         <w:keepLines w:val="0"/>
         <w:widowControl/>
         <w:numPr>
+          <w:ilvl w:val="0"/>
           <w:numId w:val="0"/>
         </w:numPr>
         <w:suppressLineNumbers w:val="0"/>
@@ -6622,6 +6620,7 @@
         <w:keepLines w:val="0"/>
         <w:widowControl/>
         <w:numPr>
+          <w:ilvl w:val="0"/>
           <w:numId w:val="0"/>
         </w:numPr>
         <w:suppressLineNumbers w:val="0"/>
@@ -6637,6 +6636,7 @@
         <w:keepLines w:val="0"/>
         <w:widowControl/>
         <w:numPr>
+          <w:ilvl w:val="0"/>
           <w:numId w:val="0"/>
         </w:numPr>
         <w:suppressLineNumbers w:val="0"/>
@@ -6652,6 +6652,7 @@
         <w:keepLines w:val="0"/>
         <w:widowControl/>
         <w:numPr>
+          <w:ilvl w:val="0"/>
           <w:numId w:val="0"/>
         </w:numPr>
         <w:suppressLineNumbers w:val="0"/>
@@ -6804,6 +6805,7 @@
         <w:keepLines w:val="0"/>
         <w:widowControl/>
         <w:numPr>
+          <w:ilvl w:val="0"/>
           <w:numId w:val="0"/>
         </w:numPr>
         <w:suppressLineNumbers w:val="0"/>
@@ -6948,6 +6950,7 @@
         <w:keepLines w:val="0"/>
         <w:widowControl/>
         <w:numPr>
+          <w:ilvl w:val="0"/>
           <w:numId w:val="0"/>
         </w:numPr>
         <w:suppressLineNumbers w:val="0"/>
@@ -6963,6 +6966,7 @@
         <w:keepLines w:val="0"/>
         <w:widowControl/>
         <w:numPr>
+          <w:ilvl w:val="0"/>
           <w:numId w:val="0"/>
         </w:numPr>
         <w:suppressLineNumbers w:val="0"/>
@@ -6978,6 +6982,7 @@
         <w:keepLines w:val="0"/>
         <w:widowControl/>
         <w:numPr>
+          <w:ilvl w:val="0"/>
           <w:numId w:val="0"/>
         </w:numPr>
         <w:suppressLineNumbers w:val="0"/>
@@ -6995,6 +7000,7 @@
         <w:keepLines w:val="0"/>
         <w:widowControl/>
         <w:numPr>
+          <w:ilvl w:val="0"/>
           <w:numId w:val="0"/>
         </w:numPr>
         <w:suppressLineNumbers w:val="0"/>
@@ -7098,7 +7104,6 @@
         </w:rPr>
       </w:pPr>
       <w:bookmarkStart w:id="0" w:name="_GoBack"/>
-      <w:bookmarkEnd w:id="0"/>
       <w:r>
         <w:rPr>
           <w:rFonts w:ascii="SimSun" w:hAnsi="SimSun" w:eastAsia="SimSun" w:cs="SimSun"/>
@@ -7108,6 +7113,7 @@
         <w:t>4.1 Feasibility Study</w:t>
       </w:r>
     </w:p>
+    <w:bookmarkEnd w:id="0"/>
     <w:p>
       <w:pPr>
         <w:jc w:val="both"/>

--- a/BookStore/BookStore_Documentation.docx
+++ b/BookStore/BookStore_Documentation.docx
@@ -80,7 +80,7 @@
       </w:r>
       <w:r>
         <w:rPr>
-          <w:rFonts w:hint="default" w:cs="Times New Roman"/>
+          <w:rFonts w:hint="default" w:ascii="Times New Roman" w:hAnsi="Times New Roman" w:cs="Times New Roman"/>
           <w:lang w:val="en-US"/>
         </w:rPr>
         <w:tab/>
@@ -163,7 +163,7 @@
       </w:r>
       <w:r>
         <w:rPr>
-          <w:rFonts w:hint="default" w:cs="Times New Roman"/>
+          <w:rFonts w:hint="default" w:ascii="Times New Roman" w:hAnsi="Times New Roman" w:cs="Times New Roman"/>
           <w:lang w:val="en-US"/>
         </w:rPr>
         <w:tab/>
@@ -240,7 +240,7 @@
       </w:r>
       <w:r>
         <w:rPr>
-          <w:rFonts w:hint="default" w:cs="Times New Roman"/>
+          <w:rFonts w:hint="default" w:ascii="Times New Roman" w:hAnsi="Times New Roman" w:cs="Times New Roman"/>
           <w:lang w:val="en-US"/>
         </w:rPr>
         <w:tab/>
@@ -349,7 +349,7 @@
       <w:r>
         <w:rPr>
           <w:rStyle w:val="8"/>
-          <w:rFonts w:hint="default" w:cs="Times New Roman"/>
+          <w:rFonts w:hint="default" w:ascii="Times New Roman" w:hAnsi="Times New Roman" w:cs="Times New Roman"/>
           <w:lang w:val="en-US"/>
         </w:rPr>
         <w:tab/>
@@ -369,7 +369,7 @@
       </w:r>
       <w:r>
         <w:rPr>
-          <w:rFonts w:hint="default" w:cs="Times New Roman"/>
+          <w:rFonts w:hint="default" w:ascii="Times New Roman" w:hAnsi="Times New Roman" w:cs="Times New Roman"/>
           <w:lang w:val="en-US"/>
         </w:rPr>
         <w:tab/>
@@ -470,7 +470,7 @@
       </w:r>
       <w:r>
         <w:rPr>
-          <w:rFonts w:hint="default" w:cs="Times New Roman"/>
+          <w:rFonts w:hint="default" w:ascii="Times New Roman" w:hAnsi="Times New Roman" w:cs="Times New Roman"/>
           <w:lang w:val="en-US"/>
         </w:rPr>
         <w:tab/>
@@ -527,7 +527,7 @@
       </w:r>
       <w:r>
         <w:rPr>
-          <w:rFonts w:hint="default" w:cs="Times New Roman"/>
+          <w:rFonts w:hint="default" w:ascii="Times New Roman" w:hAnsi="Times New Roman" w:cs="Times New Roman"/>
           <w:lang w:val="en-US"/>
         </w:rPr>
         <w:t>.</w:t>
@@ -591,7 +591,7 @@
       </w:r>
       <w:r>
         <w:rPr>
-          <w:rFonts w:hint="default" w:cs="Times New Roman"/>
+          <w:rFonts w:hint="default" w:ascii="Times New Roman" w:hAnsi="Times New Roman" w:cs="Times New Roman"/>
           <w:lang w:val="en-US"/>
         </w:rPr>
         <w:tab/>
@@ -648,7 +648,7 @@
       </w:r>
       <w:r>
         <w:rPr>
-          <w:rFonts w:hint="default" w:cs="Times New Roman"/>
+          <w:rFonts w:hint="default" w:ascii="Times New Roman" w:hAnsi="Times New Roman" w:cs="Times New Roman"/>
           <w:lang w:val="en-US"/>
         </w:rPr>
         <w:tab/>
@@ -718,7 +718,7 @@
       </w:r>
       <w:r>
         <w:rPr>
-          <w:rFonts w:hint="default" w:cs="Times New Roman"/>
+          <w:rFonts w:hint="default" w:ascii="Times New Roman" w:hAnsi="Times New Roman" w:cs="Times New Roman"/>
           <w:lang w:val="en-US"/>
         </w:rPr>
         <w:tab/>
@@ -731,7 +731,7 @@
       </w:r>
       <w:r>
         <w:rPr>
-          <w:rFonts w:hint="default" w:cs="Times New Roman"/>
+          <w:rFonts w:hint="default" w:ascii="Times New Roman" w:hAnsi="Times New Roman" w:cs="Times New Roman"/>
           <w:lang w:val="en-US"/>
         </w:rPr>
         <w:tab/>
@@ -874,7 +874,7 @@
       </w:r>
       <w:r>
         <w:rPr>
-          <w:rFonts w:hint="default" w:cs="Times New Roman"/>
+          <w:rFonts w:hint="default" w:ascii="Times New Roman" w:hAnsi="Times New Roman" w:cs="Times New Roman"/>
           <w:lang w:val="en-US"/>
         </w:rPr>
         <w:t>images</w:t>
@@ -1103,7 +1103,7 @@
       </w:r>
       <w:r>
         <w:rPr>
-          <w:rFonts w:hint="default" w:cs="Times New Roman"/>
+          <w:rFonts w:hint="default" w:ascii="Times New Roman" w:hAnsi="Times New Roman" w:cs="Times New Roman"/>
           <w:lang w:val="en-US"/>
         </w:rPr>
         <w:t xml:space="preserve"> role, city, feeback</w:t>
@@ -1565,7 +1565,7 @@
       </w:r>
       <w:r>
         <w:rPr>
-          <w:rFonts w:hint="default" w:cs="Times New Roman"/>
+          <w:rFonts w:hint="default" w:ascii="Times New Roman" w:hAnsi="Times New Roman" w:cs="Times New Roman"/>
           <w:lang w:val="en-US"/>
         </w:rPr>
         <w:t>s</w:t>
@@ -2163,7 +2163,7 @@
       </w:pPr>
       <w:r>
         <w:rPr>
-          <w:rFonts w:hint="default" w:cs="Times New Roman"/>
+          <w:rFonts w:hint="default" w:ascii="Times New Roman" w:hAnsi="Times New Roman" w:cs="Times New Roman"/>
           <w:sz w:val="28"/>
           <w:szCs w:val="28"/>
           <w:lang w:val="en-US"/>
@@ -2172,7 +2172,7 @@
       </w:r>
       <w:r>
         <w:rPr>
-          <w:rFonts w:hint="default" w:cs="Times New Roman"/>
+          <w:rFonts w:hint="default" w:ascii="Times New Roman" w:hAnsi="Times New Roman" w:cs="Times New Roman"/>
           <w:sz w:val="28"/>
           <w:szCs w:val="28"/>
           <w:lang w:val="en-US"/>
@@ -2181,7 +2181,7 @@
       </w:r>
       <w:r>
         <w:rPr>
-          <w:rFonts w:hint="default" w:cs="Times New Roman"/>
+          <w:rFonts w:hint="default" w:ascii="Times New Roman" w:hAnsi="Times New Roman" w:cs="Times New Roman"/>
           <w:sz w:val="28"/>
           <w:szCs w:val="28"/>
           <w:lang w:val="en-US"/>
@@ -2201,7 +2201,7 @@
       </w:r>
       <w:r>
         <w:rPr>
-          <w:rFonts w:hint="default" w:cs="Times New Roman"/>
+          <w:rFonts w:hint="default" w:ascii="Times New Roman" w:hAnsi="Times New Roman" w:cs="Times New Roman"/>
           <w:b/>
           <w:bCs/>
           <w:sz w:val="28"/>
@@ -2257,6 +2257,7 @@
         <w:spacing w:beforeAutospacing="0" w:afterAutospacing="0"/>
         <w:jc w:val="both"/>
         <w:rPr>
+          <w:rFonts w:hint="default" w:ascii="Times New Roman" w:hAnsi="Times New Roman" w:cs="Times New Roman"/>
           <w:b/>
           <w:bCs/>
           <w:sz w:val="28"/>
@@ -2265,6 +2266,7 @@
       </w:pPr>
       <w:r>
         <w:rPr>
+          <w:rFonts w:hint="default" w:ascii="Times New Roman" w:hAnsi="Times New Roman" w:cs="Times New Roman"/>
           <w:b/>
           <w:bCs/>
           <w:sz w:val="28"/>
@@ -2281,8 +2283,14 @@
         <w:widowControl/>
         <w:suppressLineNumbers w:val="0"/>
         <w:jc w:val="both"/>
-      </w:pPr>
-      <w:r>
+        <w:rPr>
+          <w:rFonts w:hint="default" w:ascii="Times New Roman" w:hAnsi="Times New Roman" w:cs="Times New Roman"/>
+        </w:rPr>
+      </w:pPr>
+      <w:r>
+        <w:rPr>
+          <w:rFonts w:hint="default" w:ascii="Times New Roman" w:hAnsi="Times New Roman" w:cs="Times New Roman"/>
+        </w:rPr>
         <w:t>Hardware constraints refer to the physical components of the system that limit how the software can run efficiently. For the Online Bookstore System, the possible hardware constraints are:</w:t>
       </w:r>
     </w:p>
@@ -2300,12 +2308,14 @@
         <w:ind w:left="425" w:leftChars="0" w:hanging="425" w:firstLineChars="0"/>
         <w:jc w:val="both"/>
         <w:rPr>
+          <w:rFonts w:hint="default" w:ascii="Times New Roman" w:hAnsi="Times New Roman" w:cs="Times New Roman"/>
           <w:b/>
           <w:bCs/>
         </w:rPr>
       </w:pPr>
       <w:r>
         <w:rPr>
+          <w:rFonts w:hint="default" w:ascii="Times New Roman" w:hAnsi="Times New Roman" w:cs="Times New Roman"/>
           <w:b/>
           <w:bCs/>
         </w:rPr>
@@ -2325,8 +2335,14 @@
         <w:suppressLineNumbers w:val="0"/>
         <w:ind w:left="840" w:leftChars="0" w:hanging="420" w:firstLineChars="0"/>
         <w:jc w:val="both"/>
-      </w:pPr>
-      <w:r>
+        <w:rPr>
+          <w:rFonts w:hint="default" w:ascii="Times New Roman" w:hAnsi="Times New Roman" w:cs="Times New Roman"/>
+        </w:rPr>
+      </w:pPr>
+      <w:r>
+        <w:rPr>
+          <w:rFonts w:hint="default" w:ascii="Times New Roman" w:hAnsi="Times New Roman" w:cs="Times New Roman"/>
+        </w:rPr>
         <w:t>The server hosting the system must have enough storage and memory to handle book data, images, and user requests.</w:t>
       </w:r>
     </w:p>
@@ -2343,8 +2359,14 @@
         <w:suppressLineNumbers w:val="0"/>
         <w:ind w:left="840" w:leftChars="0" w:hanging="420" w:firstLineChars="0"/>
         <w:jc w:val="both"/>
-      </w:pPr>
-      <w:r>
+        <w:rPr>
+          <w:rFonts w:hint="default" w:ascii="Times New Roman" w:hAnsi="Times New Roman" w:cs="Times New Roman"/>
+        </w:rPr>
+      </w:pPr>
+      <w:r>
+        <w:rPr>
+          <w:rFonts w:hint="default" w:ascii="Times New Roman" w:hAnsi="Times New Roman" w:cs="Times New Roman"/>
+        </w:rPr>
         <w:t>Example: Minimum 8 GB RAM and 500 GB storage for smooth performance.</w:t>
       </w:r>
     </w:p>
@@ -2362,12 +2384,14 @@
         <w:ind w:left="425" w:leftChars="0" w:hanging="425" w:firstLineChars="0"/>
         <w:jc w:val="both"/>
         <w:rPr>
+          <w:rFonts w:hint="default" w:ascii="Times New Roman" w:hAnsi="Times New Roman" w:cs="Times New Roman"/>
           <w:b/>
           <w:bCs/>
         </w:rPr>
       </w:pPr>
       <w:r>
         <w:rPr>
+          <w:rFonts w:hint="default" w:ascii="Times New Roman" w:hAnsi="Times New Roman" w:cs="Times New Roman"/>
           <w:b/>
           <w:bCs/>
         </w:rPr>
@@ -2387,8 +2411,14 @@
         <w:suppressLineNumbers w:val="0"/>
         <w:ind w:left="840" w:leftChars="0" w:hanging="420" w:firstLineChars="0"/>
         <w:jc w:val="both"/>
-      </w:pPr>
-      <w:r>
+        <w:rPr>
+          <w:rFonts w:hint="default" w:ascii="Times New Roman" w:hAnsi="Times New Roman" w:cs="Times New Roman"/>
+        </w:rPr>
+      </w:pPr>
+      <w:r>
+        <w:rPr>
+          <w:rFonts w:hint="default" w:ascii="Times New Roman" w:hAnsi="Times New Roman" w:cs="Times New Roman"/>
+        </w:rPr>
         <w:t>Users (customers/admin) should access the system from devices that support modern web browsers.</w:t>
       </w:r>
     </w:p>
@@ -2405,8 +2435,14 @@
         <w:suppressLineNumbers w:val="0"/>
         <w:ind w:left="840" w:leftChars="0" w:hanging="420" w:firstLineChars="0"/>
         <w:jc w:val="both"/>
-      </w:pPr>
-      <w:r>
+        <w:rPr>
+          <w:rFonts w:hint="default" w:ascii="Times New Roman" w:hAnsi="Times New Roman" w:cs="Times New Roman"/>
+        </w:rPr>
+      </w:pPr>
+      <w:r>
+        <w:rPr>
+          <w:rFonts w:hint="default" w:ascii="Times New Roman" w:hAnsi="Times New Roman" w:cs="Times New Roman"/>
+        </w:rPr>
         <w:t>Example: Desktop, laptop, tablet, or smartphone with a stable internet connection.</w:t>
       </w:r>
     </w:p>
@@ -2424,12 +2460,14 @@
         <w:ind w:left="425" w:leftChars="0" w:hanging="425" w:firstLineChars="0"/>
         <w:jc w:val="both"/>
         <w:rPr>
+          <w:rFonts w:hint="default" w:ascii="Times New Roman" w:hAnsi="Times New Roman" w:cs="Times New Roman"/>
           <w:b/>
           <w:bCs/>
         </w:rPr>
       </w:pPr>
       <w:r>
         <w:rPr>
+          <w:rFonts w:hint="default" w:ascii="Times New Roman" w:hAnsi="Times New Roman" w:cs="Times New Roman"/>
           <w:b/>
           <w:bCs/>
         </w:rPr>
@@ -2449,8 +2487,14 @@
         <w:suppressLineNumbers w:val="0"/>
         <w:ind w:left="840" w:leftChars="0" w:hanging="420" w:firstLineChars="0"/>
         <w:jc w:val="both"/>
-      </w:pPr>
-      <w:r>
+        <w:rPr>
+          <w:rFonts w:hint="default" w:ascii="Times New Roman" w:hAnsi="Times New Roman" w:cs="Times New Roman"/>
+        </w:rPr>
+      </w:pPr>
+      <w:r>
+        <w:rPr>
+          <w:rFonts w:hint="default" w:ascii="Times New Roman" w:hAnsi="Times New Roman" w:cs="Times New Roman"/>
+        </w:rPr>
         <w:t>Both server and client devices should have sufficient CPU performance to process requests quickly.</w:t>
       </w:r>
     </w:p>
@@ -2467,8 +2511,14 @@
         <w:suppressLineNumbers w:val="0"/>
         <w:ind w:left="840" w:leftChars="0" w:hanging="420" w:firstLineChars="0"/>
         <w:jc w:val="both"/>
-      </w:pPr>
-      <w:r>
+        <w:rPr>
+          <w:rFonts w:hint="default" w:ascii="Times New Roman" w:hAnsi="Times New Roman" w:cs="Times New Roman"/>
+        </w:rPr>
+      </w:pPr>
+      <w:r>
+        <w:rPr>
+          <w:rFonts w:hint="default" w:ascii="Times New Roman" w:hAnsi="Times New Roman" w:cs="Times New Roman"/>
+        </w:rPr>
         <w:t>If the hardware is weak, the system may be slow or unresponsive.</w:t>
       </w:r>
     </w:p>
@@ -2486,12 +2536,14 @@
         <w:ind w:left="425" w:leftChars="0" w:hanging="425" w:firstLineChars="0"/>
         <w:jc w:val="both"/>
         <w:rPr>
+          <w:rFonts w:hint="default" w:ascii="Times New Roman" w:hAnsi="Times New Roman" w:cs="Times New Roman"/>
           <w:b/>
           <w:bCs/>
         </w:rPr>
       </w:pPr>
       <w:r>
         <w:rPr>
+          <w:rFonts w:hint="default" w:ascii="Times New Roman" w:hAnsi="Times New Roman" w:cs="Times New Roman"/>
           <w:b/>
           <w:bCs/>
         </w:rPr>
@@ -2511,8 +2563,14 @@
         <w:suppressLineNumbers w:val="0"/>
         <w:ind w:left="840" w:leftChars="0" w:hanging="420" w:firstLineChars="0"/>
         <w:jc w:val="both"/>
-      </w:pPr>
-      <w:r>
+        <w:rPr>
+          <w:rFonts w:hint="default" w:ascii="Times New Roman" w:hAnsi="Times New Roman" w:cs="Times New Roman"/>
+        </w:rPr>
+      </w:pPr>
+      <w:r>
+        <w:rPr>
+          <w:rFonts w:hint="default" w:ascii="Times New Roman" w:hAnsi="Times New Roman" w:cs="Times New Roman"/>
+        </w:rPr>
         <w:t>The system requires a stable internet connection for real-time access, searching books, and placing orders.</w:t>
       </w:r>
     </w:p>
@@ -2529,8 +2587,14 @@
         <w:suppressLineNumbers w:val="0"/>
         <w:ind w:left="840" w:leftChars="0" w:hanging="420" w:firstLineChars="0"/>
         <w:jc w:val="both"/>
-      </w:pPr>
-      <w:r>
+        <w:rPr>
+          <w:rFonts w:hint="default" w:ascii="Times New Roman" w:hAnsi="Times New Roman" w:cs="Times New Roman"/>
+        </w:rPr>
+      </w:pPr>
+      <w:r>
+        <w:rPr>
+          <w:rFonts w:hint="default" w:ascii="Times New Roman" w:hAnsi="Times New Roman" w:cs="Times New Roman"/>
+        </w:rPr>
         <w:t>Poor network speed can affect system performance and user experience.</w:t>
       </w:r>
     </w:p>
@@ -2548,6 +2612,9 @@
         <w:spacing w:before="0" w:beforeAutospacing="1" w:after="0" w:afterAutospacing="1"/>
         <w:ind w:right="0" w:rightChars="0"/>
         <w:jc w:val="both"/>
+        <w:rPr>
+          <w:rFonts w:hint="default" w:ascii="Times New Roman" w:hAnsi="Times New Roman" w:cs="Times New Roman"/>
+        </w:rPr>
       </w:pPr>
     </w:p>
     <w:p>
@@ -2564,6 +2631,9 @@
         <w:spacing w:before="0" w:beforeAutospacing="1" w:after="0" w:afterAutospacing="1"/>
         <w:ind w:right="0" w:rightChars="0"/>
         <w:jc w:val="both"/>
+        <w:rPr>
+          <w:rFonts w:hint="default" w:ascii="Times New Roman" w:hAnsi="Times New Roman" w:cs="Times New Roman"/>
+        </w:rPr>
       </w:pPr>
     </w:p>
     <w:p>
@@ -2580,6 +2650,9 @@
         <w:spacing w:before="0" w:beforeAutospacing="1" w:after="0" w:afterAutospacing="1"/>
         <w:ind w:right="0" w:rightChars="0"/>
         <w:jc w:val="both"/>
+        <w:rPr>
+          <w:rFonts w:hint="default" w:ascii="Times New Roman" w:hAnsi="Times New Roman" w:cs="Times New Roman"/>
+        </w:rPr>
       </w:pPr>
     </w:p>
     <w:p>
@@ -2596,6 +2669,9 @@
         <w:spacing w:before="0" w:beforeAutospacing="1" w:after="0" w:afterAutospacing="1"/>
         <w:ind w:right="0" w:rightChars="0"/>
         <w:jc w:val="both"/>
+        <w:rPr>
+          <w:rFonts w:hint="default" w:ascii="Times New Roman" w:hAnsi="Times New Roman" w:cs="Times New Roman"/>
+        </w:rPr>
       </w:pPr>
     </w:p>
     <w:p>
@@ -2612,6 +2688,9 @@
         <w:spacing w:before="0" w:beforeAutospacing="1" w:after="0" w:afterAutospacing="1"/>
         <w:ind w:right="0" w:rightChars="0"/>
         <w:jc w:val="both"/>
+        <w:rPr>
+          <w:rFonts w:hint="default" w:ascii="Times New Roman" w:hAnsi="Times New Roman" w:cs="Times New Roman"/>
+        </w:rPr>
       </w:pPr>
     </w:p>
     <w:p>
@@ -2628,6 +2707,9 @@
         <w:spacing w:before="0" w:beforeAutospacing="1" w:after="0" w:afterAutospacing="1"/>
         <w:ind w:right="0" w:rightChars="0"/>
         <w:jc w:val="both"/>
+        <w:rPr>
+          <w:rFonts w:hint="default" w:ascii="Times New Roman" w:hAnsi="Times New Roman" w:cs="Times New Roman"/>
+        </w:rPr>
       </w:pPr>
     </w:p>
     <w:p>
@@ -2644,6 +2726,9 @@
         <w:spacing w:before="0" w:beforeAutospacing="1" w:after="0" w:afterAutospacing="1"/>
         <w:ind w:right="0" w:rightChars="0"/>
         <w:jc w:val="both"/>
+        <w:rPr>
+          <w:rFonts w:hint="default" w:ascii="Times New Roman" w:hAnsi="Times New Roman" w:cs="Times New Roman"/>
+        </w:rPr>
       </w:pPr>
     </w:p>
     <w:p>
@@ -2655,6 +2740,7 @@
         <w:suppressLineNumbers w:val="0"/>
         <w:jc w:val="both"/>
         <w:rPr>
+          <w:rFonts w:hint="default" w:ascii="Times New Roman" w:hAnsi="Times New Roman" w:cs="Times New Roman"/>
           <w:b/>
           <w:bCs/>
           <w:sz w:val="28"/>
@@ -2663,6 +2749,7 @@
       </w:pPr>
       <w:r>
         <w:rPr>
+          <w:rFonts w:hint="default" w:ascii="Times New Roman" w:hAnsi="Times New Roman" w:cs="Times New Roman"/>
           <w:b/>
           <w:bCs/>
           <w:sz w:val="28"/>
@@ -2679,8 +2766,14 @@
         <w:widowControl/>
         <w:suppressLineNumbers w:val="0"/>
         <w:jc w:val="both"/>
-      </w:pPr>
-      <w:r>
+        <w:rPr>
+          <w:rFonts w:hint="default" w:ascii="Times New Roman" w:hAnsi="Times New Roman" w:cs="Times New Roman"/>
+        </w:rPr>
+      </w:pPr>
+      <w:r>
+        <w:rPr>
+          <w:rFonts w:hint="default" w:ascii="Times New Roman" w:hAnsi="Times New Roman" w:cs="Times New Roman"/>
+        </w:rPr>
         <w:t>Software constraints refer to the limitations imposed by the software environment needed to run the system. For the Online Bookstore System, the constraints are:</w:t>
       </w:r>
     </w:p>
@@ -2698,12 +2791,14 @@
         <w:ind w:left="425" w:leftChars="0" w:hanging="425" w:firstLineChars="0"/>
         <w:jc w:val="both"/>
         <w:rPr>
+          <w:rFonts w:hint="default" w:ascii="Times New Roman" w:hAnsi="Times New Roman" w:cs="Times New Roman"/>
           <w:b/>
           <w:bCs/>
         </w:rPr>
       </w:pPr>
       <w:r>
         <w:rPr>
+          <w:rFonts w:hint="default" w:ascii="Times New Roman" w:hAnsi="Times New Roman" w:cs="Times New Roman"/>
           <w:b/>
           <w:bCs/>
         </w:rPr>
@@ -2723,8 +2818,14 @@
         <w:suppressLineNumbers w:val="0"/>
         <w:ind w:left="840" w:leftChars="0" w:hanging="420" w:firstLineChars="0"/>
         <w:jc w:val="both"/>
-      </w:pPr>
-      <w:r>
+        <w:rPr>
+          <w:rFonts w:hint="default" w:ascii="Times New Roman" w:hAnsi="Times New Roman" w:cs="Times New Roman"/>
+        </w:rPr>
+      </w:pPr>
+      <w:r>
+        <w:rPr>
+          <w:rFonts w:hint="default" w:ascii="Times New Roman" w:hAnsi="Times New Roman" w:cs="Times New Roman"/>
+        </w:rPr>
         <w:t>The system must run on servers with supported OS like Windows Server or Linux.</w:t>
       </w:r>
     </w:p>
@@ -2741,8 +2842,14 @@
         <w:suppressLineNumbers w:val="0"/>
         <w:ind w:left="840" w:leftChars="0" w:hanging="420" w:firstLineChars="0"/>
         <w:jc w:val="both"/>
-      </w:pPr>
-      <w:r>
+        <w:rPr>
+          <w:rFonts w:hint="default" w:ascii="Times New Roman" w:hAnsi="Times New Roman" w:cs="Times New Roman"/>
+        </w:rPr>
+      </w:pPr>
+      <w:r>
+        <w:rPr>
+          <w:rFonts w:hint="default" w:ascii="Times New Roman" w:hAnsi="Times New Roman" w:cs="Times New Roman"/>
+        </w:rPr>
         <w:t>Client devices should support browsers like Chrome, Firefox, Edge, or Safari.</w:t>
       </w:r>
     </w:p>
@@ -2760,12 +2867,14 @@
         <w:ind w:left="425" w:leftChars="0" w:hanging="425" w:firstLineChars="0"/>
         <w:jc w:val="both"/>
         <w:rPr>
+          <w:rFonts w:hint="default" w:ascii="Times New Roman" w:hAnsi="Times New Roman" w:cs="Times New Roman"/>
           <w:b/>
           <w:bCs/>
         </w:rPr>
       </w:pPr>
       <w:r>
         <w:rPr>
+          <w:rFonts w:hint="default" w:ascii="Times New Roman" w:hAnsi="Times New Roman" w:cs="Times New Roman"/>
           <w:b/>
           <w:bCs/>
         </w:rPr>
@@ -2785,8 +2894,14 @@
         <w:suppressLineNumbers w:val="0"/>
         <w:ind w:left="840" w:leftChars="0" w:hanging="420" w:firstLineChars="0"/>
         <w:jc w:val="both"/>
-      </w:pPr>
-      <w:r>
+        <w:rPr>
+          <w:rFonts w:hint="default" w:ascii="Times New Roman" w:hAnsi="Times New Roman" w:cs="Times New Roman"/>
+        </w:rPr>
+      </w:pPr>
+      <w:r>
+        <w:rPr>
+          <w:rFonts w:hint="default" w:ascii="Times New Roman" w:hAnsi="Times New Roman" w:cs="Times New Roman"/>
+        </w:rPr>
         <w:t>The system relies on a database (like SQL Server, MySQL, or PostgreSQL) to store book and user data.</w:t>
       </w:r>
     </w:p>
@@ -2803,8 +2918,14 @@
         <w:suppressLineNumbers w:val="0"/>
         <w:ind w:left="840" w:leftChars="0" w:hanging="420" w:firstLineChars="0"/>
         <w:jc w:val="both"/>
-      </w:pPr>
-      <w:r>
+        <w:rPr>
+          <w:rFonts w:hint="default" w:ascii="Times New Roman" w:hAnsi="Times New Roman" w:cs="Times New Roman"/>
+        </w:rPr>
+      </w:pPr>
+      <w:r>
+        <w:rPr>
+          <w:rFonts w:hint="default" w:ascii="Times New Roman" w:hAnsi="Times New Roman" w:cs="Times New Roman"/>
+        </w:rPr>
         <w:t>Database size, structure, and query efficiency can limit system performance if not properly managed.</w:t>
       </w:r>
     </w:p>
@@ -2822,12 +2943,14 @@
         <w:ind w:left="425" w:leftChars="0" w:hanging="425" w:firstLineChars="0"/>
         <w:jc w:val="both"/>
         <w:rPr>
+          <w:rFonts w:hint="default" w:ascii="Times New Roman" w:hAnsi="Times New Roman" w:cs="Times New Roman"/>
           <w:b/>
           <w:bCs/>
         </w:rPr>
       </w:pPr>
       <w:r>
         <w:rPr>
+          <w:rFonts w:hint="default" w:ascii="Times New Roman" w:hAnsi="Times New Roman" w:cs="Times New Roman"/>
           <w:b/>
           <w:bCs/>
         </w:rPr>
@@ -2847,8 +2970,14 @@
         <w:suppressLineNumbers w:val="0"/>
         <w:ind w:left="840" w:leftChars="0" w:hanging="420" w:firstLineChars="0"/>
         <w:jc w:val="both"/>
-      </w:pPr>
-      <w:r>
+        <w:rPr>
+          <w:rFonts w:hint="default" w:ascii="Times New Roman" w:hAnsi="Times New Roman" w:cs="Times New Roman"/>
+        </w:rPr>
+      </w:pPr>
+      <w:r>
+        <w:rPr>
+          <w:rFonts w:hint="default" w:ascii="Times New Roman" w:hAnsi="Times New Roman" w:cs="Times New Roman"/>
+        </w:rPr>
         <w:t>Web application must be tested to work correctly on all modern browsers.</w:t>
       </w:r>
     </w:p>
@@ -2865,8 +2994,14 @@
         <w:suppressLineNumbers w:val="0"/>
         <w:ind w:left="840" w:leftChars="0" w:hanging="420" w:firstLineChars="0"/>
         <w:jc w:val="both"/>
-      </w:pPr>
-      <w:r>
+        <w:rPr>
+          <w:rFonts w:hint="default" w:ascii="Times New Roman" w:hAnsi="Times New Roman" w:cs="Times New Roman"/>
+        </w:rPr>
+      </w:pPr>
+      <w:r>
+        <w:rPr>
+          <w:rFonts w:hint="default" w:ascii="Times New Roman" w:hAnsi="Times New Roman" w:cs="Times New Roman"/>
+        </w:rPr>
         <w:t>Older browsers may not support some features like responsive design or dynamic scripts.</w:t>
       </w:r>
     </w:p>
@@ -2884,12 +3019,14 @@
         <w:ind w:left="425" w:leftChars="0" w:hanging="425" w:firstLineChars="0"/>
         <w:jc w:val="both"/>
         <w:rPr>
+          <w:rFonts w:hint="default" w:ascii="Times New Roman" w:hAnsi="Times New Roman" w:cs="Times New Roman"/>
           <w:b/>
           <w:bCs/>
         </w:rPr>
       </w:pPr>
       <w:r>
         <w:rPr>
+          <w:rFonts w:hint="default" w:ascii="Times New Roman" w:hAnsi="Times New Roman" w:cs="Times New Roman"/>
           <w:b/>
           <w:bCs/>
         </w:rPr>
@@ -2909,8 +3046,14 @@
         <w:suppressLineNumbers w:val="0"/>
         <w:ind w:left="840" w:leftChars="0" w:hanging="420" w:firstLineChars="0"/>
         <w:jc w:val="both"/>
-      </w:pPr>
-      <w:r>
+        <w:rPr>
+          <w:rFonts w:hint="default" w:ascii="Times New Roman" w:hAnsi="Times New Roman" w:cs="Times New Roman"/>
+        </w:rPr>
+      </w:pPr>
+      <w:r>
+        <w:rPr>
+          <w:rFonts w:hint="default" w:ascii="Times New Roman" w:hAnsi="Times New Roman" w:cs="Times New Roman"/>
+        </w:rPr>
         <w:t>Proper firewall and antivirus software are needed to prevent unauthorized access.</w:t>
       </w:r>
     </w:p>
@@ -2927,8 +3070,14 @@
         <w:suppressLineNumbers w:val="0"/>
         <w:ind w:left="840" w:leftChars="0" w:hanging="420" w:firstLineChars="0"/>
         <w:jc w:val="both"/>
-      </w:pPr>
-      <w:r>
+        <w:rPr>
+          <w:rFonts w:hint="default" w:ascii="Times New Roman" w:hAnsi="Times New Roman" w:cs="Times New Roman"/>
+        </w:rPr>
+      </w:pPr>
+      <w:r>
+        <w:rPr>
+          <w:rFonts w:hint="default" w:ascii="Times New Roman" w:hAnsi="Times New Roman" w:cs="Times New Roman"/>
+        </w:rPr>
         <w:t>Security constraints may limit some system actions to protect sensitive data (like user credentials and payment info).</w:t>
       </w:r>
     </w:p>
@@ -2946,12 +3095,14 @@
         <w:ind w:left="425" w:leftChars="0" w:hanging="425" w:firstLineChars="0"/>
         <w:jc w:val="both"/>
         <w:rPr>
+          <w:rFonts w:hint="default" w:ascii="Times New Roman" w:hAnsi="Times New Roman" w:cs="Times New Roman"/>
           <w:b/>
           <w:bCs/>
         </w:rPr>
       </w:pPr>
       <w:r>
         <w:rPr>
+          <w:rFonts w:hint="default" w:ascii="Times New Roman" w:hAnsi="Times New Roman" w:cs="Times New Roman"/>
           <w:b/>
           <w:bCs/>
         </w:rPr>
@@ -2971,8 +3122,14 @@
         <w:suppressLineNumbers w:val="0"/>
         <w:ind w:left="840" w:leftChars="0" w:hanging="420" w:firstLineChars="0"/>
         <w:jc w:val="both"/>
-      </w:pPr>
-      <w:r>
+        <w:rPr>
+          <w:rFonts w:hint="default" w:ascii="Times New Roman" w:hAnsi="Times New Roman" w:cs="Times New Roman"/>
+        </w:rPr>
+      </w:pPr>
+      <w:r>
+        <w:rPr>
+          <w:rFonts w:hint="default" w:ascii="Times New Roman" w:hAnsi="Times New Roman" w:cs="Times New Roman"/>
+        </w:rPr>
         <w:t>The system may require additional software or frameworks like .NET, Angular, or PHP depending on the technology used.</w:t>
       </w:r>
     </w:p>
@@ -2989,8 +3146,14 @@
         <w:suppressLineNumbers w:val="0"/>
         <w:ind w:left="840" w:leftChars="0" w:hanging="420" w:firstLineChars="0"/>
         <w:jc w:val="both"/>
-      </w:pPr>
-      <w:r>
+        <w:rPr>
+          <w:rFonts w:hint="default" w:ascii="Times New Roman" w:hAnsi="Times New Roman" w:cs="Times New Roman"/>
+        </w:rPr>
+      </w:pPr>
+      <w:r>
+        <w:rPr>
+          <w:rFonts w:hint="default" w:ascii="Times New Roman" w:hAnsi="Times New Roman" w:cs="Times New Roman"/>
+        </w:rPr>
         <w:t>Incompatibility or missing dependencies can prevent the system from running properly.</w:t>
       </w:r>
     </w:p>
@@ -3079,6 +3242,7 @@
         <w:suppressLineNumbers w:val="0"/>
         <w:ind w:left="2160" w:leftChars="0" w:firstLine="720" w:firstLineChars="0"/>
         <w:rPr>
+          <w:rFonts w:hint="default" w:ascii="Times New Roman" w:hAnsi="Times New Roman" w:cs="Times New Roman"/>
           <w:b/>
           <w:bCs/>
           <w:sz w:val="28"/>
@@ -3095,6 +3259,7 @@
         <w:suppressLineNumbers w:val="0"/>
         <w:ind w:left="2160" w:leftChars="0" w:firstLine="720" w:firstLineChars="0"/>
         <w:rPr>
+          <w:rFonts w:hint="default" w:ascii="Times New Roman" w:hAnsi="Times New Roman" w:cs="Times New Roman"/>
           <w:b/>
           <w:bCs/>
           <w:sz w:val="28"/>
@@ -3103,6 +3268,7 @@
       </w:pPr>
       <w:r>
         <w:rPr>
+          <w:rFonts w:hint="default" w:ascii="Times New Roman" w:hAnsi="Times New Roman" w:cs="Times New Roman"/>
           <w:b/>
           <w:bCs/>
           <w:sz w:val="28"/>
@@ -3124,12 +3290,14 @@
         <w:suppressLineNumbers w:val="0"/>
         <w:ind w:left="425" w:leftChars="0" w:hanging="425" w:firstLineChars="0"/>
         <w:rPr>
+          <w:rFonts w:hint="default" w:ascii="Times New Roman" w:hAnsi="Times New Roman" w:cs="Times New Roman"/>
           <w:b/>
           <w:bCs/>
         </w:rPr>
       </w:pPr>
       <w:r>
         <w:rPr>
+          <w:rFonts w:hint="default" w:ascii="Times New Roman" w:hAnsi="Times New Roman" w:cs="Times New Roman"/>
           <w:b/>
           <w:bCs/>
         </w:rPr>
@@ -3148,8 +3316,14 @@
         </w:numPr>
         <w:suppressLineNumbers w:val="0"/>
         <w:ind w:left="840" w:leftChars="0" w:hanging="420" w:firstLineChars="0"/>
-      </w:pPr>
-      <w:r>
+        <w:rPr>
+          <w:rFonts w:hint="default" w:ascii="Times New Roman" w:hAnsi="Times New Roman" w:cs="Times New Roman"/>
+        </w:rPr>
+      </w:pPr>
+      <w:r>
+        <w:rPr>
+          <w:rFonts w:hint="default" w:ascii="Times New Roman" w:hAnsi="Times New Roman" w:cs="Times New Roman"/>
+        </w:rPr>
         <w:t>Admin can add, update, or remove books quickly without manual record-keeping.</w:t>
       </w:r>
     </w:p>
@@ -3165,8 +3339,14 @@
         </w:numPr>
         <w:suppressLineNumbers w:val="0"/>
         <w:ind w:left="840" w:leftChars="0" w:hanging="420" w:firstLineChars="0"/>
-      </w:pPr>
-      <w:r>
+        <w:rPr>
+          <w:rFonts w:hint="default" w:ascii="Times New Roman" w:hAnsi="Times New Roman" w:cs="Times New Roman"/>
+        </w:rPr>
+      </w:pPr>
+      <w:r>
+        <w:rPr>
+          <w:rFonts w:hint="default" w:ascii="Times New Roman" w:hAnsi="Times New Roman" w:cs="Times New Roman"/>
+        </w:rPr>
         <w:t>Reduces errors in maintaining the book collection.</w:t>
       </w:r>
     </w:p>
@@ -3183,12 +3363,14 @@
         <w:suppressLineNumbers w:val="0"/>
         <w:ind w:left="425" w:leftChars="0" w:hanging="425" w:firstLineChars="0"/>
         <w:rPr>
+          <w:rFonts w:hint="default" w:ascii="Times New Roman" w:hAnsi="Times New Roman" w:cs="Times New Roman"/>
           <w:b/>
           <w:bCs/>
         </w:rPr>
       </w:pPr>
       <w:r>
         <w:rPr>
+          <w:rFonts w:hint="default" w:ascii="Times New Roman" w:hAnsi="Times New Roman" w:cs="Times New Roman"/>
           <w:b/>
           <w:bCs/>
         </w:rPr>
@@ -3207,8 +3389,14 @@
         </w:numPr>
         <w:suppressLineNumbers w:val="0"/>
         <w:ind w:left="840" w:leftChars="0" w:hanging="420" w:firstLineChars="0"/>
-      </w:pPr>
-      <w:r>
+        <w:rPr>
+          <w:rFonts w:hint="default" w:ascii="Times New Roman" w:hAnsi="Times New Roman" w:cs="Times New Roman"/>
+        </w:rPr>
+      </w:pPr>
+      <w:r>
+        <w:rPr>
+          <w:rFonts w:hint="default" w:ascii="Times New Roman" w:hAnsi="Times New Roman" w:cs="Times New Roman"/>
+        </w:rPr>
         <w:t>Users can search, filter, and browse books easily.</w:t>
       </w:r>
     </w:p>
@@ -3224,8 +3412,14 @@
         </w:numPr>
         <w:suppressLineNumbers w:val="0"/>
         <w:ind w:left="840" w:leftChars="0" w:hanging="420" w:firstLineChars="0"/>
-      </w:pPr>
-      <w:r>
+        <w:rPr>
+          <w:rFonts w:hint="default" w:ascii="Times New Roman" w:hAnsi="Times New Roman" w:cs="Times New Roman"/>
+        </w:rPr>
+      </w:pPr>
+      <w:r>
+        <w:rPr>
+          <w:rFonts w:hint="default" w:ascii="Times New Roman" w:hAnsi="Times New Roman" w:cs="Times New Roman"/>
+        </w:rPr>
         <w:t>Books can be purchased from anywhere, anytime using the web.</w:t>
       </w:r>
     </w:p>
@@ -3242,12 +3436,14 @@
         <w:suppressLineNumbers w:val="0"/>
         <w:ind w:left="425" w:leftChars="0" w:hanging="425" w:firstLineChars="0"/>
         <w:rPr>
+          <w:rFonts w:hint="default" w:ascii="Times New Roman" w:hAnsi="Times New Roman" w:cs="Times New Roman"/>
           <w:b/>
           <w:bCs/>
         </w:rPr>
       </w:pPr>
       <w:r>
         <w:rPr>
+          <w:rFonts w:hint="default" w:ascii="Times New Roman" w:hAnsi="Times New Roman" w:cs="Times New Roman"/>
           <w:b/>
           <w:bCs/>
         </w:rPr>
@@ -3266,8 +3462,14 @@
         </w:numPr>
         <w:suppressLineNumbers w:val="0"/>
         <w:ind w:left="840" w:leftChars="0" w:hanging="420" w:firstLineChars="0"/>
-      </w:pPr>
-      <w:r>
+        <w:rPr>
+          <w:rFonts w:hint="default" w:ascii="Times New Roman" w:hAnsi="Times New Roman" w:cs="Times New Roman"/>
+        </w:rPr>
+      </w:pPr>
+      <w:r>
+        <w:rPr>
+          <w:rFonts w:hint="default" w:ascii="Times New Roman" w:hAnsi="Times New Roman" w:cs="Times New Roman"/>
+        </w:rPr>
         <w:t>Automation of order processing and inventory management saves time for both admin and customers.</w:t>
       </w:r>
     </w:p>
@@ -3283,8 +3485,14 @@
         </w:numPr>
         <w:suppressLineNumbers w:val="0"/>
         <w:ind w:left="840" w:leftChars="0" w:hanging="420" w:firstLineChars="0"/>
-      </w:pPr>
-      <w:r>
+        <w:rPr>
+          <w:rFonts w:hint="default" w:ascii="Times New Roman" w:hAnsi="Times New Roman" w:cs="Times New Roman"/>
+        </w:rPr>
+      </w:pPr>
+      <w:r>
+        <w:rPr>
+          <w:rFonts w:hint="default" w:ascii="Times New Roman" w:hAnsi="Times New Roman" w:cs="Times New Roman"/>
+        </w:rPr>
         <w:t>Reduces repetitive manual tasks.</w:t>
       </w:r>
     </w:p>
@@ -3301,12 +3509,14 @@
         <w:suppressLineNumbers w:val="0"/>
         <w:ind w:left="425" w:leftChars="0" w:hanging="425" w:firstLineChars="0"/>
         <w:rPr>
+          <w:rFonts w:hint="default" w:ascii="Times New Roman" w:hAnsi="Times New Roman" w:cs="Times New Roman"/>
           <w:b/>
           <w:bCs/>
         </w:rPr>
       </w:pPr>
       <w:r>
         <w:rPr>
+          <w:rFonts w:hint="default" w:ascii="Times New Roman" w:hAnsi="Times New Roman" w:cs="Times New Roman"/>
           <w:b/>
           <w:bCs/>
         </w:rPr>
@@ -3325,8 +3535,14 @@
         </w:numPr>
         <w:suppressLineNumbers w:val="0"/>
         <w:ind w:left="840" w:leftChars="0" w:hanging="420" w:firstLineChars="0"/>
-      </w:pPr>
-      <w:r>
+        <w:rPr>
+          <w:rFonts w:hint="default" w:ascii="Times New Roman" w:hAnsi="Times New Roman" w:cs="Times New Roman"/>
+        </w:rPr>
+      </w:pPr>
+      <w:r>
+        <w:rPr>
+          <w:rFonts w:hint="default" w:ascii="Times New Roman" w:hAnsi="Times New Roman" w:cs="Times New Roman"/>
+        </w:rPr>
         <w:t>Fast, secure, and user-friendly platform ensures a smooth shopping experience.</w:t>
       </w:r>
     </w:p>
@@ -3342,8 +3558,14 @@
         </w:numPr>
         <w:suppressLineNumbers w:val="0"/>
         <w:ind w:left="840" w:leftChars="0" w:hanging="420" w:firstLineChars="0"/>
-      </w:pPr>
-      <w:r>
+        <w:rPr>
+          <w:rFonts w:hint="default" w:ascii="Times New Roman" w:hAnsi="Times New Roman" w:cs="Times New Roman"/>
+        </w:rPr>
+      </w:pPr>
+      <w:r>
+        <w:rPr>
+          <w:rFonts w:hint="default" w:ascii="Times New Roman" w:hAnsi="Times New Roman" w:cs="Times New Roman"/>
+        </w:rPr>
         <w:t>Features like cart, order tracking, and home delivery improve convenience.</w:t>
       </w:r>
     </w:p>
@@ -3360,12 +3582,14 @@
         <w:suppressLineNumbers w:val="0"/>
         <w:ind w:left="425" w:leftChars="0" w:right="0" w:rightChars="0" w:hanging="425" w:firstLineChars="0"/>
         <w:rPr>
+          <w:rFonts w:hint="default" w:ascii="Times New Roman" w:hAnsi="Times New Roman" w:cs="Times New Roman"/>
           <w:b/>
           <w:bCs/>
         </w:rPr>
       </w:pPr>
       <w:r>
         <w:rPr>
+          <w:rFonts w:hint="default" w:ascii="Times New Roman" w:hAnsi="Times New Roman" w:cs="Times New Roman"/>
           <w:b/>
           <w:bCs/>
         </w:rPr>
@@ -3384,8 +3608,14 @@
         </w:numPr>
         <w:suppressLineNumbers w:val="0"/>
         <w:ind w:left="840" w:leftChars="0" w:hanging="420" w:firstLineChars="0"/>
-      </w:pPr>
-      <w:r>
+        <w:rPr>
+          <w:rFonts w:hint="default" w:ascii="Times New Roman" w:hAnsi="Times New Roman" w:cs="Times New Roman"/>
+        </w:rPr>
+      </w:pPr>
+      <w:r>
+        <w:rPr>
+          <w:rFonts w:hint="default" w:ascii="Times New Roman" w:hAnsi="Times New Roman" w:cs="Times New Roman"/>
+        </w:rPr>
         <w:t>Can be used by small bookstores or large online shops.</w:t>
       </w:r>
     </w:p>
@@ -3401,8 +3631,14 @@
         </w:numPr>
         <w:suppressLineNumbers w:val="0"/>
         <w:ind w:left="840" w:leftChars="0" w:hanging="420" w:firstLineChars="0"/>
-      </w:pPr>
-      <w:r>
+        <w:rPr>
+          <w:rFonts w:hint="default" w:ascii="Times New Roman" w:hAnsi="Times New Roman" w:cs="Times New Roman"/>
+        </w:rPr>
+      </w:pPr>
+      <w:r>
+        <w:rPr>
+          <w:rFonts w:hint="default" w:ascii="Times New Roman" w:hAnsi="Times New Roman" w:cs="Times New Roman"/>
+        </w:rPr>
         <w:t>Supports adding new books, users, and categories easily.</w:t>
       </w:r>
     </w:p>
@@ -3419,12 +3655,14 @@
         <w:suppressLineNumbers w:val="0"/>
         <w:ind w:left="425" w:leftChars="0" w:hanging="425" w:firstLineChars="0"/>
         <w:rPr>
+          <w:rFonts w:hint="default" w:ascii="Times New Roman" w:hAnsi="Times New Roman" w:cs="Times New Roman"/>
           <w:b/>
           <w:bCs/>
         </w:rPr>
       </w:pPr>
       <w:r>
         <w:rPr>
+          <w:rFonts w:hint="default" w:ascii="Times New Roman" w:hAnsi="Times New Roman" w:cs="Times New Roman"/>
           <w:b/>
           <w:bCs/>
         </w:rPr>
@@ -3443,8 +3681,14 @@
         </w:numPr>
         <w:suppressLineNumbers w:val="0"/>
         <w:ind w:left="840" w:leftChars="0" w:hanging="420" w:firstLineChars="0"/>
-      </w:pPr>
-      <w:r>
+        <w:rPr>
+          <w:rFonts w:hint="default" w:ascii="Times New Roman" w:hAnsi="Times New Roman" w:cs="Times New Roman"/>
+        </w:rPr>
+      </w:pPr>
+      <w:r>
+        <w:rPr>
+          <w:rFonts w:hint="default" w:ascii="Times New Roman" w:hAnsi="Times New Roman" w:cs="Times New Roman"/>
+        </w:rPr>
         <w:t>Admin panel allows managing books, users, orders, categories, roles, cities, and feedback in one place.</w:t>
       </w:r>
     </w:p>
@@ -3460,8 +3704,14 @@
         </w:numPr>
         <w:suppressLineNumbers w:val="0"/>
         <w:ind w:left="840" w:leftChars="0" w:hanging="420" w:firstLineChars="0"/>
-      </w:pPr>
-      <w:r>
+        <w:rPr>
+          <w:rFonts w:hint="default" w:ascii="Times New Roman" w:hAnsi="Times New Roman" w:cs="Times New Roman"/>
+        </w:rPr>
+      </w:pPr>
+      <w:r>
+        <w:rPr>
+          <w:rFonts w:hint="default" w:ascii="Times New Roman" w:hAnsi="Times New Roman" w:cs="Times New Roman"/>
+        </w:rPr>
         <w:t>Helps in better reporting, auditing, and store management.</w:t>
       </w:r>
     </w:p>
@@ -3478,12 +3728,14 @@
         <w:suppressLineNumbers w:val="0"/>
         <w:ind w:left="425" w:leftChars="0" w:hanging="425" w:firstLineChars="0"/>
         <w:rPr>
+          <w:rFonts w:hint="default" w:ascii="Times New Roman" w:hAnsi="Times New Roman" w:cs="Times New Roman"/>
           <w:b/>
           <w:bCs/>
         </w:rPr>
       </w:pPr>
       <w:r>
         <w:rPr>
+          <w:rFonts w:hint="default" w:ascii="Times New Roman" w:hAnsi="Times New Roman" w:cs="Times New Roman"/>
           <w:b/>
           <w:bCs/>
         </w:rPr>
@@ -3502,8 +3754,14 @@
         </w:numPr>
         <w:suppressLineNumbers w:val="0"/>
         <w:ind w:left="840" w:leftChars="0" w:hanging="420" w:firstLineChars="0"/>
-      </w:pPr>
-      <w:r>
+        <w:rPr>
+          <w:rFonts w:hint="default" w:ascii="Times New Roman" w:hAnsi="Times New Roman" w:cs="Times New Roman"/>
+        </w:rPr>
+      </w:pPr>
+      <w:r>
+        <w:rPr>
+          <w:rFonts w:hint="default" w:ascii="Times New Roman" w:hAnsi="Times New Roman" w:cs="Times New Roman"/>
+        </w:rPr>
         <w:t>Handles customer inquiries and feedback efficiently.</w:t>
       </w:r>
     </w:p>
@@ -3519,8 +3777,14 @@
         </w:numPr>
         <w:suppressLineNumbers w:val="0"/>
         <w:ind w:left="840" w:leftChars="0" w:hanging="420" w:firstLineChars="0"/>
-      </w:pPr>
-      <w:r>
+        <w:rPr>
+          <w:rFonts w:hint="default" w:ascii="Times New Roman" w:hAnsi="Times New Roman" w:cs="Times New Roman"/>
+        </w:rPr>
+      </w:pPr>
+      <w:r>
+        <w:rPr>
+          <w:rFonts w:hint="default" w:ascii="Times New Roman" w:hAnsi="Times New Roman" w:cs="Times New Roman"/>
+        </w:rPr>
         <w:t>Email notifications and order updates improve communication.</w:t>
       </w:r>
     </w:p>
@@ -3531,7 +3795,7 @@
         <w:ind w:right="278"/>
         <w:jc w:val="both"/>
         <w:rPr>
-          <w:rFonts w:hint="default" w:cs="Times New Roman"/>
+          <w:rFonts w:hint="default" w:ascii="Times New Roman" w:hAnsi="Times New Roman" w:cs="Times New Roman"/>
           <w:sz w:val="28"/>
           <w:szCs w:val="28"/>
           <w:lang w:val="en-US"/>
@@ -3541,7 +3805,7 @@
     <w:p>
       <w:pPr>
         <w:rPr>
-          <w:rFonts w:hint="default" w:cs="Times New Roman"/>
+          <w:rFonts w:hint="default" w:ascii="Times New Roman" w:hAnsi="Times New Roman" w:cs="Times New Roman"/>
           <w:sz w:val="28"/>
           <w:szCs w:val="28"/>
           <w:lang w:val="en-US"/>
@@ -3549,7 +3813,7 @@
       </w:pPr>
       <w:r>
         <w:rPr>
-          <w:rFonts w:hint="default" w:cs="Times New Roman"/>
+          <w:rFonts w:hint="default" w:ascii="Times New Roman" w:hAnsi="Times New Roman" w:cs="Times New Roman"/>
           <w:sz w:val="28"/>
           <w:szCs w:val="28"/>
           <w:lang w:val="en-US"/>
@@ -3566,6 +3830,7 @@
         <w:suppressLineNumbers w:val="0"/>
         <w:ind w:left="2160" w:leftChars="0" w:firstLine="720" w:firstLineChars="0"/>
         <w:rPr>
+          <w:rFonts w:hint="default" w:ascii="Times New Roman" w:hAnsi="Times New Roman" w:cs="Times New Roman"/>
           <w:b/>
           <w:bCs/>
           <w:sz w:val="28"/>
@@ -3574,6 +3839,7 @@
       </w:pPr>
       <w:r>
         <w:rPr>
+          <w:rFonts w:hint="default" w:ascii="Times New Roman" w:hAnsi="Times New Roman" w:cs="Times New Roman"/>
           <w:b/>
           <w:bCs/>
           <w:sz w:val="28"/>
@@ -3595,12 +3861,14 @@
         <w:suppressLineNumbers w:val="0"/>
         <w:ind w:left="425" w:leftChars="0" w:hanging="425" w:firstLineChars="0"/>
         <w:rPr>
+          <w:rFonts w:hint="default" w:ascii="Times New Roman" w:hAnsi="Times New Roman" w:cs="Times New Roman"/>
           <w:b/>
           <w:bCs/>
         </w:rPr>
       </w:pPr>
       <w:r>
         <w:rPr>
+          <w:rFonts w:hint="default" w:ascii="Times New Roman" w:hAnsi="Times New Roman" w:cs="Times New Roman"/>
           <w:b/>
           <w:bCs/>
         </w:rPr>
@@ -3619,8 +3887,14 @@
         </w:numPr>
         <w:suppressLineNumbers w:val="0"/>
         <w:ind w:left="840" w:leftChars="0" w:hanging="420" w:firstLineChars="0"/>
-      </w:pPr>
-      <w:r>
+        <w:rPr>
+          <w:rFonts w:hint="default" w:ascii="Times New Roman" w:hAnsi="Times New Roman" w:cs="Times New Roman"/>
+        </w:rPr>
+      </w:pPr>
+      <w:r>
+        <w:rPr>
+          <w:rFonts w:hint="default" w:ascii="Times New Roman" w:hAnsi="Times New Roman" w:cs="Times New Roman"/>
+        </w:rPr>
         <w:t>System requires a stable internet connection to access and use.</w:t>
       </w:r>
     </w:p>
@@ -3636,8 +3910,14 @@
         </w:numPr>
         <w:suppressLineNumbers w:val="0"/>
         <w:ind w:left="840" w:leftChars="0" w:hanging="420" w:firstLineChars="0"/>
-      </w:pPr>
-      <w:r>
+        <w:rPr>
+          <w:rFonts w:hint="default" w:ascii="Times New Roman" w:hAnsi="Times New Roman" w:cs="Times New Roman"/>
+        </w:rPr>
+      </w:pPr>
+      <w:r>
+        <w:rPr>
+          <w:rFonts w:hint="default" w:ascii="Times New Roman" w:hAnsi="Times New Roman" w:cs="Times New Roman"/>
+        </w:rPr>
         <w:t>Poor connectivity may slow down or prevent access.</w:t>
       </w:r>
     </w:p>
@@ -3654,12 +3934,14 @@
         <w:suppressLineNumbers w:val="0"/>
         <w:ind w:left="425" w:leftChars="0" w:hanging="425" w:firstLineChars="0"/>
         <w:rPr>
+          <w:rFonts w:hint="default" w:ascii="Times New Roman" w:hAnsi="Times New Roman" w:cs="Times New Roman"/>
           <w:b/>
           <w:bCs/>
         </w:rPr>
       </w:pPr>
       <w:r>
         <w:rPr>
+          <w:rFonts w:hint="default" w:ascii="Times New Roman" w:hAnsi="Times New Roman" w:cs="Times New Roman"/>
           <w:b/>
           <w:bCs/>
         </w:rPr>
@@ -3678,8 +3960,14 @@
         </w:numPr>
         <w:suppressLineNumbers w:val="0"/>
         <w:ind w:left="840" w:leftChars="0" w:hanging="420" w:firstLineChars="0"/>
-      </w:pPr>
-      <w:r>
+        <w:rPr>
+          <w:rFonts w:hint="default" w:ascii="Times New Roman" w:hAnsi="Times New Roman" w:cs="Times New Roman"/>
+        </w:rPr>
+      </w:pPr>
+      <w:r>
+        <w:rPr>
+          <w:rFonts w:hint="default" w:ascii="Times New Roman" w:hAnsi="Times New Roman" w:cs="Times New Roman"/>
+        </w:rPr>
         <w:t>Setting up the system may require hardware, software, and server costs.</w:t>
       </w:r>
     </w:p>
@@ -3696,12 +3984,14 @@
         <w:suppressLineNumbers w:val="0"/>
         <w:ind w:left="425" w:leftChars="0" w:hanging="425" w:firstLineChars="0"/>
         <w:rPr>
+          <w:rFonts w:hint="default" w:ascii="Times New Roman" w:hAnsi="Times New Roman" w:cs="Times New Roman"/>
           <w:b/>
           <w:bCs/>
         </w:rPr>
       </w:pPr>
       <w:r>
         <w:rPr>
+          <w:rFonts w:hint="default" w:ascii="Times New Roman" w:hAnsi="Times New Roman" w:cs="Times New Roman"/>
           <w:b/>
           <w:bCs/>
         </w:rPr>
@@ -3720,8 +4010,14 @@
         </w:numPr>
         <w:suppressLineNumbers w:val="0"/>
         <w:ind w:left="840" w:leftChars="0" w:hanging="420" w:firstLineChars="0"/>
-      </w:pPr>
-      <w:r>
+        <w:rPr>
+          <w:rFonts w:hint="default" w:ascii="Times New Roman" w:hAnsi="Times New Roman" w:cs="Times New Roman"/>
+        </w:rPr>
+      </w:pPr>
+      <w:r>
+        <w:rPr>
+          <w:rFonts w:hint="default" w:ascii="Times New Roman" w:hAnsi="Times New Roman" w:cs="Times New Roman"/>
+        </w:rPr>
         <w:t>Admin needs basic computer and software knowledge to manage the system efficiently.</w:t>
       </w:r>
     </w:p>
@@ -3738,12 +4034,14 @@
         <w:suppressLineNumbers w:val="0"/>
         <w:ind w:left="425" w:leftChars="0" w:hanging="425" w:firstLineChars="0"/>
         <w:rPr>
+          <w:rFonts w:hint="default" w:ascii="Times New Roman" w:hAnsi="Times New Roman" w:cs="Times New Roman"/>
           <w:b/>
           <w:bCs/>
         </w:rPr>
       </w:pPr>
       <w:r>
         <w:rPr>
+          <w:rFonts w:hint="default" w:ascii="Times New Roman" w:hAnsi="Times New Roman" w:cs="Times New Roman"/>
           <w:b/>
           <w:bCs/>
         </w:rPr>
@@ -3762,8 +4060,14 @@
         </w:numPr>
         <w:suppressLineNumbers w:val="0"/>
         <w:ind w:left="840" w:leftChars="0" w:hanging="420" w:firstLineChars="0"/>
-      </w:pPr>
-      <w:r>
+        <w:rPr>
+          <w:rFonts w:hint="default" w:ascii="Times New Roman" w:hAnsi="Times New Roman" w:cs="Times New Roman"/>
+        </w:rPr>
+      </w:pPr>
+      <w:r>
+        <w:rPr>
+          <w:rFonts w:hint="default" w:ascii="Times New Roman" w:hAnsi="Times New Roman" w:cs="Times New Roman"/>
+        </w:rPr>
         <w:t>Some older browsers or devices may not support all features properly.</w:t>
       </w:r>
     </w:p>
@@ -3780,12 +4084,14 @@
         <w:suppressLineNumbers w:val="0"/>
         <w:ind w:left="425" w:leftChars="0" w:hanging="425" w:firstLineChars="0"/>
         <w:rPr>
+          <w:rFonts w:hint="default" w:ascii="Times New Roman" w:hAnsi="Times New Roman" w:cs="Times New Roman"/>
           <w:b/>
           <w:bCs/>
         </w:rPr>
       </w:pPr>
       <w:r>
         <w:rPr>
+          <w:rFonts w:hint="default" w:ascii="Times New Roman" w:hAnsi="Times New Roman" w:cs="Times New Roman"/>
           <w:b/>
           <w:bCs/>
         </w:rPr>
@@ -3804,8 +4110,14 @@
         </w:numPr>
         <w:suppressLineNumbers w:val="0"/>
         <w:ind w:left="840" w:leftChars="0" w:hanging="420" w:firstLineChars="0"/>
-      </w:pPr>
-      <w:r>
+        <w:rPr>
+          <w:rFonts w:hint="default" w:ascii="Times New Roman" w:hAnsi="Times New Roman" w:cs="Times New Roman"/>
+        </w:rPr>
+      </w:pPr>
+      <w:r>
+        <w:rPr>
+          <w:rFonts w:hint="default" w:ascii="Times New Roman" w:hAnsi="Times New Roman" w:cs="Times New Roman"/>
+        </w:rPr>
         <w:t>Cannot perform tasks like order placement or inventory management without internet.</w:t>
       </w:r>
     </w:p>
@@ -3822,12 +4134,14 @@
         <w:suppressLineNumbers w:val="0"/>
         <w:ind w:left="425" w:leftChars="0" w:hanging="425" w:firstLineChars="0"/>
         <w:rPr>
+          <w:rFonts w:hint="default" w:ascii="Times New Roman" w:hAnsi="Times New Roman" w:cs="Times New Roman"/>
           <w:b/>
           <w:bCs/>
         </w:rPr>
       </w:pPr>
       <w:r>
         <w:rPr>
+          <w:rFonts w:hint="default" w:ascii="Times New Roman" w:hAnsi="Times New Roman" w:cs="Times New Roman"/>
           <w:b/>
           <w:bCs/>
         </w:rPr>
@@ -3846,15 +4160,21 @@
         </w:numPr>
         <w:suppressLineNumbers w:val="0"/>
         <w:ind w:left="840" w:leftChars="0" w:hanging="420" w:firstLineChars="0"/>
-      </w:pPr>
-      <w:r>
+        <w:rPr>
+          <w:rFonts w:hint="default" w:ascii="Times New Roman" w:hAnsi="Times New Roman" w:cs="Times New Roman"/>
+        </w:rPr>
+      </w:pPr>
+      <w:r>
+        <w:rPr>
+          <w:rFonts w:hint="default" w:ascii="Times New Roman" w:hAnsi="Times New Roman" w:cs="Times New Roman"/>
+        </w:rPr>
         <w:t>As with any online system, there is a risk of hacking or data breaches if security measures are weak.</w:t>
       </w:r>
     </w:p>
     <w:p>
       <w:pPr>
         <w:rPr>
-          <w:rFonts w:hint="default" w:cs="Times New Roman"/>
+          <w:rFonts w:hint="default" w:ascii="Times New Roman" w:hAnsi="Times New Roman" w:cs="Times New Roman"/>
           <w:sz w:val="28"/>
           <w:szCs w:val="28"/>
           <w:lang w:val="en-US"/>
@@ -3868,7 +4188,7 @@
         <w:ind w:right="278"/>
         <w:jc w:val="both"/>
         <w:rPr>
-          <w:rFonts w:hint="default" w:cs="Times New Roman"/>
+          <w:rFonts w:hint="default" w:ascii="Times New Roman" w:hAnsi="Times New Roman" w:cs="Times New Roman"/>
           <w:sz w:val="28"/>
           <w:szCs w:val="28"/>
           <w:lang w:val="en-US"/>
@@ -4107,7 +4427,7 @@
       </w:pPr>
       <w:r>
         <w:rPr>
-          <w:rFonts w:hint="default" w:cs="Times New Roman"/>
+          <w:rFonts w:hint="default" w:ascii="Times New Roman" w:hAnsi="Times New Roman" w:cs="Times New Roman"/>
           <w:sz w:val="28"/>
           <w:szCs w:val="28"/>
           <w:lang w:val="en-US"/>
@@ -4153,6 +4473,7 @@
             <w:insideH w:val="single" w:color="auto" w:sz="4" w:space="0"/>
             <w:insideV w:val="single" w:color="auto" w:sz="4" w:space="0"/>
           </w:tblBorders>
+          <w:shd w:val="clear" w:color="auto" w:fill="FFFFFF" w:themeFill="background1"/>
           <w:tblCellMar>
             <w:top w:w="0" w:type="dxa"/>
             <w:left w:w="107" w:type="dxa"/>
@@ -4239,7 +4560,6 @@
             <w:insideH w:val="single" w:color="auto" w:sz="4" w:space="0"/>
             <w:insideV w:val="single" w:color="auto" w:sz="4" w:space="0"/>
           </w:tblBorders>
-          <w:shd w:val="clear" w:color="auto" w:fill="FFFFFF" w:themeFill="background1"/>
           <w:tblCellMar>
             <w:top w:w="0" w:type="dxa"/>
             <w:left w:w="107" w:type="dxa"/>
@@ -4338,7 +4658,6 @@
             <w:insideH w:val="single" w:color="auto" w:sz="4" w:space="0"/>
             <w:insideV w:val="single" w:color="auto" w:sz="4" w:space="0"/>
           </w:tblBorders>
-          <w:shd w:val="clear" w:color="auto" w:fill="FFFFFF" w:themeFill="background1"/>
           <w:tblCellMar>
             <w:top w:w="0" w:type="dxa"/>
             <w:left w:w="107" w:type="dxa"/>
@@ -4874,7 +5193,6 @@
             <w:insideH w:val="single" w:color="auto" w:sz="4" w:space="0"/>
             <w:insideV w:val="single" w:color="auto" w:sz="4" w:space="0"/>
           </w:tblBorders>
-          <w:shd w:val="clear" w:color="auto" w:fill="FFFFFF" w:themeFill="background1"/>
           <w:tblCellMar>
             <w:top w:w="3" w:type="dxa"/>
             <w:left w:w="107" w:type="dxa"/>
@@ -4961,6 +5279,7 @@
             <w:insideH w:val="single" w:color="auto" w:sz="4" w:space="0"/>
             <w:insideV w:val="single" w:color="auto" w:sz="4" w:space="0"/>
           </w:tblBorders>
+          <w:shd w:val="clear" w:color="auto" w:fill="FFFFFF" w:themeFill="background1"/>
           <w:tblCellMar>
             <w:top w:w="3" w:type="dxa"/>
             <w:left w:w="107" w:type="dxa"/>
@@ -5036,7 +5355,7 @@
             </w:r>
             <w:r>
               <w:rPr>
-                <w:rFonts w:hint="default" w:cs="Times New Roman"/>
+                <w:rFonts w:hint="default" w:ascii="Times New Roman" w:hAnsi="Times New Roman" w:cs="Times New Roman"/>
                 <w:kern w:val="0"/>
                 <w:sz w:val="24"/>
                 <w:szCs w:val="24"/>
@@ -5227,6 +5546,12 @@
             <w:insideH w:val="single" w:color="auto" w:sz="4" w:space="0"/>
             <w:insideV w:val="single" w:color="auto" w:sz="4" w:space="0"/>
           </w:tblBorders>
+          <w:tblCellMar>
+            <w:top w:w="0" w:type="dxa"/>
+            <w:left w:w="108" w:type="dxa"/>
+            <w:bottom w:w="0" w:type="dxa"/>
+            <w:right w:w="108" w:type="dxa"/>
+          </w:tblCellMar>
         </w:tblPrEx>
         <w:tc>
           <w:tcPr>
@@ -5616,7 +5941,7 @@
         <w:ind w:left="1440" w:leftChars="0" w:right="278" w:firstLine="720" w:firstLineChars="0"/>
         <w:jc w:val="both"/>
         <w:rPr>
-          <w:rFonts w:hint="default" w:cs="Times New Roman"/>
+          <w:rFonts w:hint="default" w:ascii="Times New Roman" w:hAnsi="Times New Roman" w:cs="Times New Roman"/>
           <w:b/>
           <w:bCs/>
           <w:sz w:val="28"/>
@@ -5626,7 +5951,7 @@
       </w:pPr>
       <w:r>
         <w:rPr>
-          <w:rFonts w:hint="default" w:cs="Times New Roman"/>
+          <w:rFonts w:hint="default" w:ascii="Times New Roman" w:hAnsi="Times New Roman" w:cs="Times New Roman"/>
           <w:b/>
           <w:bCs/>
           <w:sz w:val="28"/>
@@ -5644,16 +5969,19 @@
         <w:widowControl/>
         <w:suppressLineNumbers w:val="0"/>
         <w:rPr>
-          <w:rFonts w:hint="default"/>
+          <w:rFonts w:hint="default" w:ascii="Times New Roman" w:hAnsi="Times New Roman" w:cs="Times New Roman"/>
           <w:lang w:val="en-US"/>
         </w:rPr>
       </w:pPr>
       <w:r>
+        <w:rPr>
+          <w:rFonts w:hint="default" w:ascii="Times New Roman" w:hAnsi="Times New Roman" w:cs="Times New Roman"/>
+        </w:rPr>
         <w:t>The Online Bookstore System was developed using a combination of frontend, backend, and database tools. These tools helped to build a secure, scalable, and efficient web application. The following development tools and technologies were used</w:t>
       </w:r>
       <w:r>
         <w:rPr>
-          <w:rFonts w:hint="default"/>
+          <w:rFonts w:hint="default" w:ascii="Times New Roman" w:hAnsi="Times New Roman" w:cs="Times New Roman"/>
           <w:lang w:val="en-US"/>
         </w:rPr>
         <w:t>:</w:t>
@@ -5698,12 +6026,14 @@
         <w:suppressLineNumbers w:val="0"/>
         <w:ind w:firstLine="720" w:firstLineChars="0"/>
         <w:rPr>
+          <w:rFonts w:hint="default" w:ascii="Times New Roman" w:hAnsi="Times New Roman" w:cs="Times New Roman"/>
           <w:b/>
           <w:bCs/>
         </w:rPr>
       </w:pPr>
       <w:r>
         <w:rPr>
+          <w:rFonts w:hint="default" w:ascii="Times New Roman" w:hAnsi="Times New Roman" w:cs="Times New Roman"/>
           <w:b/>
           <w:bCs/>
         </w:rPr>
@@ -5719,13 +6049,14 @@
         <w:suppressLineNumbers w:val="0"/>
         <w:ind w:firstLine="720" w:firstLineChars="0"/>
         <w:rPr>
+          <w:rFonts w:hint="default" w:ascii="Times New Roman" w:hAnsi="Times New Roman" w:cs="Times New Roman"/>
           <w:b/>
           <w:bCs/>
         </w:rPr>
       </w:pPr>
       <w:r>
         <w:rPr>
-          <w:rFonts w:ascii="SimSun" w:hAnsi="SimSun" w:eastAsia="SimSun" w:cs="SimSun"/>
+          <w:rFonts w:hint="default" w:ascii="Times New Roman" w:hAnsi="Times New Roman" w:eastAsia="SimSun" w:cs="Times New Roman"/>
           <w:sz w:val="24"/>
           <w:szCs w:val="24"/>
         </w:rPr>
@@ -5784,8 +6115,14 @@
         </w:numPr>
         <w:suppressLineNumbers w:val="0"/>
         <w:ind w:left="1260" w:leftChars="0" w:hanging="420" w:firstLineChars="0"/>
-      </w:pPr>
-      <w:r>
+        <w:rPr>
+          <w:rFonts w:hint="default" w:ascii="Times New Roman" w:hAnsi="Times New Roman" w:cs="Times New Roman"/>
+        </w:rPr>
+      </w:pPr>
+      <w:r>
+        <w:rPr>
+          <w:rFonts w:hint="default" w:ascii="Times New Roman" w:hAnsi="Times New Roman" w:cs="Times New Roman"/>
+        </w:rPr>
         <w:t>The entire project (frontend + backend) was developed using NetBeans, a powerful Java-based IDE.</w:t>
       </w:r>
     </w:p>
@@ -5801,8 +6138,14 @@
         </w:numPr>
         <w:suppressLineNumbers w:val="0"/>
         <w:ind w:left="1260" w:leftChars="0" w:hanging="420" w:firstLineChars="0"/>
-      </w:pPr>
-      <w:r>
+        <w:rPr>
+          <w:rFonts w:hint="default" w:ascii="Times New Roman" w:hAnsi="Times New Roman" w:cs="Times New Roman"/>
+        </w:rPr>
+      </w:pPr>
+      <w:r>
+        <w:rPr>
+          <w:rFonts w:hint="default" w:ascii="Times New Roman" w:hAnsi="Times New Roman" w:cs="Times New Roman"/>
+        </w:rPr>
         <w:t>NetBeans provides features such as code completion, debugging, project management, and integration with application servers.</w:t>
       </w:r>
     </w:p>
@@ -5818,8 +6161,14 @@
         </w:numPr>
         <w:suppressLineNumbers w:val="0"/>
         <w:ind w:left="1260" w:leftChars="0" w:hanging="420" w:firstLineChars="0"/>
-      </w:pPr>
-      <w:r>
+        <w:rPr>
+          <w:rFonts w:hint="default" w:ascii="Times New Roman" w:hAnsi="Times New Roman" w:cs="Times New Roman"/>
+        </w:rPr>
+      </w:pPr>
+      <w:r>
+        <w:rPr>
+          <w:rFonts w:hint="default" w:ascii="Times New Roman" w:hAnsi="Times New Roman" w:cs="Times New Roman"/>
+        </w:rPr>
         <w:t>It supports Java EE technologies like JSF, EJB, and JPA, making it suitable for enterprise-level applications.</w:t>
       </w:r>
     </w:p>
@@ -5836,12 +6185,14 @@
         <w:suppressLineNumbers w:val="0"/>
         <w:ind w:left="0" w:leftChars="0" w:firstLine="0" w:firstLineChars="0"/>
         <w:rPr>
+          <w:rFonts w:hint="default" w:ascii="Times New Roman" w:hAnsi="Times New Roman" w:cs="Times New Roman"/>
           <w:b/>
           <w:bCs/>
         </w:rPr>
       </w:pPr>
       <w:r>
         <w:rPr>
+          <w:rFonts w:hint="default" w:ascii="Times New Roman" w:hAnsi="Times New Roman" w:cs="Times New Roman"/>
           <w:b/>
           <w:bCs/>
         </w:rPr>
@@ -5857,12 +6208,14 @@
         <w:suppressLineNumbers w:val="0"/>
         <w:ind w:firstLine="720" w:firstLineChars="0"/>
         <w:rPr>
+          <w:rFonts w:hint="default" w:ascii="Times New Roman" w:hAnsi="Times New Roman" w:cs="Times New Roman"/>
           <w:b/>
           <w:bCs/>
         </w:rPr>
       </w:pPr>
       <w:r>
         <w:rPr>
+          <w:rFonts w:hint="default" w:ascii="Times New Roman" w:hAnsi="Times New Roman" w:cs="Times New Roman"/>
           <w:b/>
           <w:bCs/>
         </w:rPr>
@@ -5881,8 +6234,14 @@
         </w:numPr>
         <w:suppressLineNumbers w:val="0"/>
         <w:ind w:left="1260" w:leftChars="0" w:hanging="420" w:firstLineChars="0"/>
-      </w:pPr>
-      <w:r>
+        <w:rPr>
+          <w:rFonts w:hint="default" w:ascii="Times New Roman" w:hAnsi="Times New Roman" w:cs="Times New Roman"/>
+        </w:rPr>
+      </w:pPr>
+      <w:r>
+        <w:rPr>
+          <w:rFonts w:hint="default" w:ascii="Times New Roman" w:hAnsi="Times New Roman" w:cs="Times New Roman"/>
+        </w:rPr>
         <w:t>JSF was used to create the user interface for both customer and admin modules.</w:t>
       </w:r>
     </w:p>
@@ -5898,8 +6257,14 @@
         </w:numPr>
         <w:suppressLineNumbers w:val="0"/>
         <w:ind w:left="1260" w:leftChars="0" w:hanging="420" w:firstLineChars="0"/>
-      </w:pPr>
-      <w:r>
+        <w:rPr>
+          <w:rFonts w:hint="default" w:ascii="Times New Roman" w:hAnsi="Times New Roman" w:cs="Times New Roman"/>
+        </w:rPr>
+      </w:pPr>
+      <w:r>
+        <w:rPr>
+          <w:rFonts w:hint="default" w:ascii="Times New Roman" w:hAnsi="Times New Roman" w:cs="Times New Roman"/>
+        </w:rPr>
         <w:t>Provides reusable components for forms, buttons, tables, and input fields.</w:t>
       </w:r>
     </w:p>
@@ -5915,8 +6280,14 @@
         </w:numPr>
         <w:suppressLineNumbers w:val="0"/>
         <w:ind w:left="1260" w:leftChars="0" w:hanging="420" w:firstLineChars="0"/>
-      </w:pPr>
-      <w:r>
+        <w:rPr>
+          <w:rFonts w:hint="default" w:ascii="Times New Roman" w:hAnsi="Times New Roman" w:cs="Times New Roman"/>
+        </w:rPr>
+      </w:pPr>
+      <w:r>
+        <w:rPr>
+          <w:rFonts w:hint="default" w:ascii="Times New Roman" w:hAnsi="Times New Roman" w:cs="Times New Roman"/>
+        </w:rPr>
         <w:t>Helps create a clean MVC-based structure, making the UI more organized.</w:t>
       </w:r>
     </w:p>
@@ -5932,8 +6303,14 @@
         </w:numPr>
         <w:suppressLineNumbers w:val="0"/>
         <w:ind w:left="1260" w:leftChars="0" w:hanging="420" w:firstLineChars="0"/>
-      </w:pPr>
-      <w:r>
+        <w:rPr>
+          <w:rFonts w:hint="default" w:ascii="Times New Roman" w:hAnsi="Times New Roman" w:cs="Times New Roman"/>
+        </w:rPr>
+      </w:pPr>
+      <w:r>
+        <w:rPr>
+          <w:rFonts w:hint="default" w:ascii="Times New Roman" w:hAnsi="Times New Roman" w:cs="Times New Roman"/>
+        </w:rPr>
         <w:t>Supports backing beans for connecting UI with backend logic.</w:t>
       </w:r>
     </w:p>
@@ -5945,12 +6322,14 @@
         <w:widowControl/>
         <w:suppressLineNumbers w:val="0"/>
         <w:rPr>
+          <w:rFonts w:hint="default" w:ascii="Times New Roman" w:hAnsi="Times New Roman" w:cs="Times New Roman"/>
           <w:b/>
           <w:bCs/>
         </w:rPr>
       </w:pPr>
       <w:r>
         <w:rPr>
+          <w:rFonts w:hint="default" w:ascii="Times New Roman" w:hAnsi="Times New Roman" w:cs="Times New Roman"/>
           <w:b/>
           <w:bCs/>
         </w:rPr>
@@ -5966,12 +6345,14 @@
         <w:suppressLineNumbers w:val="0"/>
         <w:ind w:firstLine="720" w:firstLineChars="0"/>
         <w:rPr>
+          <w:rFonts w:hint="default" w:ascii="Times New Roman" w:hAnsi="Times New Roman" w:cs="Times New Roman"/>
           <w:b/>
           <w:bCs/>
         </w:rPr>
       </w:pPr>
       <w:r>
         <w:rPr>
+          <w:rFonts w:hint="default" w:ascii="Times New Roman" w:hAnsi="Times New Roman" w:cs="Times New Roman"/>
           <w:b/>
           <w:bCs/>
         </w:rPr>
@@ -5990,8 +6371,14 @@
         </w:numPr>
         <w:suppressLineNumbers w:val="0"/>
         <w:ind w:left="1260" w:leftChars="0" w:hanging="420" w:firstLineChars="0"/>
-      </w:pPr>
-      <w:r>
+        <w:rPr>
+          <w:rFonts w:hint="default" w:ascii="Times New Roman" w:hAnsi="Times New Roman" w:cs="Times New Roman"/>
+        </w:rPr>
+      </w:pPr>
+      <w:r>
+        <w:rPr>
+          <w:rFonts w:hint="default" w:ascii="Times New Roman" w:hAnsi="Times New Roman" w:cs="Times New Roman"/>
+        </w:rPr>
         <w:t>EJB was used for handling business logic of the application.</w:t>
       </w:r>
     </w:p>
@@ -6007,8 +6394,14 @@
         </w:numPr>
         <w:suppressLineNumbers w:val="0"/>
         <w:ind w:left="1260" w:leftChars="0" w:hanging="420" w:firstLineChars="0"/>
-      </w:pPr>
-      <w:r>
+        <w:rPr>
+          <w:rFonts w:hint="default" w:ascii="Times New Roman" w:hAnsi="Times New Roman" w:cs="Times New Roman"/>
+        </w:rPr>
+      </w:pPr>
+      <w:r>
+        <w:rPr>
+          <w:rFonts w:hint="default" w:ascii="Times New Roman" w:hAnsi="Times New Roman" w:cs="Times New Roman"/>
+        </w:rPr>
         <w:t>Useful for tasks like:</w:t>
       </w:r>
     </w:p>
@@ -6024,8 +6417,14 @@
         </w:numPr>
         <w:suppressLineNumbers w:val="0"/>
         <w:ind w:left="1260" w:leftChars="0" w:hanging="420" w:firstLineChars="0"/>
-      </w:pPr>
-      <w:r>
+        <w:rPr>
+          <w:rFonts w:hint="default" w:ascii="Times New Roman" w:hAnsi="Times New Roman" w:cs="Times New Roman"/>
+        </w:rPr>
+      </w:pPr>
+      <w:r>
+        <w:rPr>
+          <w:rFonts w:hint="default" w:ascii="Times New Roman" w:hAnsi="Times New Roman" w:cs="Times New Roman"/>
+        </w:rPr>
         <w:t>Processing orders</w:t>
       </w:r>
     </w:p>
@@ -6041,8 +6440,14 @@
         </w:numPr>
         <w:suppressLineNumbers w:val="0"/>
         <w:ind w:left="1260" w:leftChars="0" w:hanging="420" w:firstLineChars="0"/>
-      </w:pPr>
-      <w:r>
+        <w:rPr>
+          <w:rFonts w:hint="default" w:ascii="Times New Roman" w:hAnsi="Times New Roman" w:cs="Times New Roman"/>
+        </w:rPr>
+      </w:pPr>
+      <w:r>
+        <w:rPr>
+          <w:rFonts w:hint="default" w:ascii="Times New Roman" w:hAnsi="Times New Roman" w:cs="Times New Roman"/>
+        </w:rPr>
         <w:t>Handling user authentication</w:t>
       </w:r>
     </w:p>
@@ -6058,8 +6463,14 @@
         </w:numPr>
         <w:suppressLineNumbers w:val="0"/>
         <w:ind w:left="1260" w:leftChars="0" w:hanging="420" w:firstLineChars="0"/>
-      </w:pPr>
-      <w:r>
+        <w:rPr>
+          <w:rFonts w:hint="default" w:ascii="Times New Roman" w:hAnsi="Times New Roman" w:cs="Times New Roman"/>
+        </w:rPr>
+      </w:pPr>
+      <w:r>
+        <w:rPr>
+          <w:rFonts w:hint="default" w:ascii="Times New Roman" w:hAnsi="Times New Roman" w:cs="Times New Roman"/>
+        </w:rPr>
         <w:t>Managing books and categories</w:t>
       </w:r>
     </w:p>
@@ -6075,8 +6486,14 @@
         </w:numPr>
         <w:suppressLineNumbers w:val="0"/>
         <w:ind w:left="1260" w:leftChars="0" w:hanging="420" w:firstLineChars="0"/>
-      </w:pPr>
-      <w:r>
+        <w:rPr>
+          <w:rFonts w:hint="default" w:ascii="Times New Roman" w:hAnsi="Times New Roman" w:cs="Times New Roman"/>
+        </w:rPr>
+      </w:pPr>
+      <w:r>
+        <w:rPr>
+          <w:rFonts w:hint="default" w:ascii="Times New Roman" w:hAnsi="Times New Roman" w:cs="Times New Roman"/>
+        </w:rPr>
         <w:t>Managing cart and feedback</w:t>
       </w:r>
     </w:p>
@@ -6092,8 +6509,14 @@
         </w:numPr>
         <w:suppressLineNumbers w:val="0"/>
         <w:ind w:left="1260" w:leftChars="0" w:hanging="420" w:firstLineChars="0"/>
-      </w:pPr>
-      <w:r>
+        <w:rPr>
+          <w:rFonts w:hint="default" w:ascii="Times New Roman" w:hAnsi="Times New Roman" w:cs="Times New Roman"/>
+        </w:rPr>
+      </w:pPr>
+      <w:r>
+        <w:rPr>
+          <w:rFonts w:hint="default" w:ascii="Times New Roman" w:hAnsi="Times New Roman" w:cs="Times New Roman"/>
+        </w:rPr>
         <w:t>Provides security, transaction management, and scalability.</w:t>
       </w:r>
     </w:p>
@@ -6111,6 +6534,9 @@
         <w:spacing w:before="0" w:beforeAutospacing="1" w:after="0" w:afterAutospacing="1"/>
         <w:ind w:right="0" w:rightChars="0"/>
         <w:jc w:val="left"/>
+        <w:rPr>
+          <w:rFonts w:hint="default" w:ascii="Times New Roman" w:hAnsi="Times New Roman" w:cs="Times New Roman"/>
+        </w:rPr>
       </w:pPr>
     </w:p>
     <w:p>
@@ -6122,12 +6548,14 @@
         <w:suppressLineNumbers w:val="0"/>
         <w:ind w:firstLine="720" w:firstLineChars="0"/>
         <w:rPr>
+          <w:rFonts w:hint="default" w:ascii="Times New Roman" w:hAnsi="Times New Roman" w:cs="Times New Roman"/>
           <w:b/>
           <w:bCs/>
         </w:rPr>
       </w:pPr>
       <w:r>
         <w:rPr>
+          <w:rFonts w:hint="default" w:ascii="Times New Roman" w:hAnsi="Times New Roman" w:cs="Times New Roman"/>
           <w:b/>
           <w:bCs/>
         </w:rPr>
@@ -6146,8 +6574,14 @@
         </w:numPr>
         <w:suppressLineNumbers w:val="0"/>
         <w:ind w:left="1260" w:leftChars="0" w:hanging="420" w:firstLineChars="0"/>
-      </w:pPr>
-      <w:r>
+        <w:rPr>
+          <w:rFonts w:hint="default" w:ascii="Times New Roman" w:hAnsi="Times New Roman" w:cs="Times New Roman"/>
+        </w:rPr>
+      </w:pPr>
+      <w:r>
+        <w:rPr>
+          <w:rFonts w:hint="default" w:ascii="Times New Roman" w:hAnsi="Times New Roman" w:cs="Times New Roman"/>
+        </w:rPr>
         <w:t>REST APIs were created to handle communication between frontend and backend.</w:t>
       </w:r>
     </w:p>
@@ -6163,8 +6597,14 @@
         </w:numPr>
         <w:suppressLineNumbers w:val="0"/>
         <w:ind w:left="1260" w:leftChars="0" w:hanging="420" w:firstLineChars="0"/>
-      </w:pPr>
-      <w:r>
+        <w:rPr>
+          <w:rFonts w:hint="default" w:ascii="Times New Roman" w:hAnsi="Times New Roman" w:cs="Times New Roman"/>
+        </w:rPr>
+      </w:pPr>
+      <w:r>
+        <w:rPr>
+          <w:rFonts w:hint="default" w:ascii="Times New Roman" w:hAnsi="Times New Roman" w:cs="Times New Roman"/>
+        </w:rPr>
         <w:t>These APIs support operations like:</w:t>
       </w:r>
     </w:p>
@@ -6180,8 +6620,14 @@
         </w:numPr>
         <w:suppressLineNumbers w:val="0"/>
         <w:ind w:left="1260" w:leftChars="0" w:hanging="420" w:firstLineChars="0"/>
-      </w:pPr>
-      <w:r>
+        <w:rPr>
+          <w:rFonts w:hint="default" w:ascii="Times New Roman" w:hAnsi="Times New Roman" w:cs="Times New Roman"/>
+        </w:rPr>
+      </w:pPr>
+      <w:r>
+        <w:rPr>
+          <w:rFonts w:hint="default" w:ascii="Times New Roman" w:hAnsi="Times New Roman" w:cs="Times New Roman"/>
+        </w:rPr>
         <w:t>Fetching book details</w:t>
       </w:r>
     </w:p>
@@ -6197,8 +6643,14 @@
         </w:numPr>
         <w:suppressLineNumbers w:val="0"/>
         <w:ind w:left="1260" w:leftChars="0" w:hanging="420" w:firstLineChars="0"/>
-      </w:pPr>
-      <w:r>
+        <w:rPr>
+          <w:rFonts w:hint="default" w:ascii="Times New Roman" w:hAnsi="Times New Roman" w:cs="Times New Roman"/>
+        </w:rPr>
+      </w:pPr>
+      <w:r>
+        <w:rPr>
+          <w:rFonts w:hint="default" w:ascii="Times New Roman" w:hAnsi="Times New Roman" w:cs="Times New Roman"/>
+        </w:rPr>
         <w:t>Adding items to cart</w:t>
       </w:r>
     </w:p>
@@ -6214,8 +6666,14 @@
         </w:numPr>
         <w:suppressLineNumbers w:val="0"/>
         <w:ind w:left="1260" w:leftChars="0" w:hanging="420" w:firstLineChars="0"/>
-      </w:pPr>
-      <w:r>
+        <w:rPr>
+          <w:rFonts w:hint="default" w:ascii="Times New Roman" w:hAnsi="Times New Roman" w:cs="Times New Roman"/>
+        </w:rPr>
+      </w:pPr>
+      <w:r>
+        <w:rPr>
+          <w:rFonts w:hint="default" w:ascii="Times New Roman" w:hAnsi="Times New Roman" w:cs="Times New Roman"/>
+        </w:rPr>
         <w:t>Placing orders</w:t>
       </w:r>
     </w:p>
@@ -6231,8 +6689,14 @@
         </w:numPr>
         <w:suppressLineNumbers w:val="0"/>
         <w:ind w:left="1260" w:leftChars="0" w:hanging="420" w:firstLineChars="0"/>
-      </w:pPr>
-      <w:r>
+        <w:rPr>
+          <w:rFonts w:hint="default" w:ascii="Times New Roman" w:hAnsi="Times New Roman" w:cs="Times New Roman"/>
+        </w:rPr>
+      </w:pPr>
+      <w:r>
+        <w:rPr>
+          <w:rFonts w:hint="default" w:ascii="Times New Roman" w:hAnsi="Times New Roman" w:cs="Times New Roman"/>
+        </w:rPr>
         <w:t>Retrieving feedback and user data</w:t>
       </w:r>
     </w:p>
@@ -6248,8 +6712,14 @@
         </w:numPr>
         <w:suppressLineNumbers w:val="0"/>
         <w:ind w:left="1260" w:leftChars="0" w:hanging="420" w:firstLineChars="0"/>
-      </w:pPr>
-      <w:r>
+        <w:rPr>
+          <w:rFonts w:hint="default" w:ascii="Times New Roman" w:hAnsi="Times New Roman" w:cs="Times New Roman"/>
+        </w:rPr>
+      </w:pPr>
+      <w:r>
+        <w:rPr>
+          <w:rFonts w:hint="default" w:ascii="Times New Roman" w:hAnsi="Times New Roman" w:cs="Times New Roman"/>
+        </w:rPr>
         <w:t>Provides lightweight and fast communication using JSON.</w:t>
       </w:r>
     </w:p>
@@ -6261,12 +6731,14 @@
         <w:widowControl/>
         <w:suppressLineNumbers w:val="0"/>
         <w:rPr>
+          <w:rFonts w:hint="default" w:ascii="Times New Roman" w:hAnsi="Times New Roman" w:cs="Times New Roman"/>
           <w:b/>
           <w:bCs/>
         </w:rPr>
       </w:pPr>
       <w:r>
         <w:rPr>
+          <w:rFonts w:hint="default" w:ascii="Times New Roman" w:hAnsi="Times New Roman" w:cs="Times New Roman"/>
           <w:b/>
           <w:bCs/>
         </w:rPr>
@@ -6282,12 +6754,14 @@
         <w:suppressLineNumbers w:val="0"/>
         <w:ind w:firstLine="720" w:firstLineChars="0"/>
         <w:rPr>
+          <w:rFonts w:hint="default" w:ascii="Times New Roman" w:hAnsi="Times New Roman" w:cs="Times New Roman"/>
           <w:b/>
           <w:bCs/>
         </w:rPr>
       </w:pPr>
       <w:r>
         <w:rPr>
+          <w:rFonts w:hint="default" w:ascii="Times New Roman" w:hAnsi="Times New Roman" w:cs="Times New Roman"/>
           <w:b/>
           <w:bCs/>
         </w:rPr>
@@ -6303,13 +6777,14 @@
         <w:suppressLineNumbers w:val="0"/>
         <w:ind w:firstLine="720" w:firstLineChars="0"/>
         <w:rPr>
+          <w:rFonts w:hint="default" w:ascii="Times New Roman" w:hAnsi="Times New Roman" w:cs="Times New Roman"/>
           <w:b/>
           <w:bCs/>
         </w:rPr>
       </w:pPr>
       <w:r>
         <w:rPr>
-          <w:rFonts w:ascii="SimSun" w:hAnsi="SimSun" w:eastAsia="SimSun" w:cs="SimSun"/>
+          <w:rFonts w:hint="default" w:ascii="Times New Roman" w:hAnsi="Times New Roman" w:eastAsia="SimSun" w:cs="Times New Roman"/>
           <w:sz w:val="24"/>
           <w:szCs w:val="24"/>
         </w:rPr>
@@ -6368,8 +6843,14 @@
         </w:numPr>
         <w:suppressLineNumbers w:val="0"/>
         <w:ind w:left="1260" w:leftChars="0" w:hanging="420" w:firstLineChars="0"/>
-      </w:pPr>
-      <w:r>
+        <w:rPr>
+          <w:rFonts w:hint="default" w:ascii="Times New Roman" w:hAnsi="Times New Roman" w:cs="Times New Roman"/>
+        </w:rPr>
+      </w:pPr>
+      <w:r>
+        <w:rPr>
+          <w:rFonts w:hint="default" w:ascii="Times New Roman" w:hAnsi="Times New Roman" w:cs="Times New Roman"/>
+        </w:rPr>
         <w:t>MySQL was used as the main database to store all application data such as:</w:t>
       </w:r>
     </w:p>
@@ -6385,8 +6866,14 @@
         </w:numPr>
         <w:suppressLineNumbers w:val="0"/>
         <w:ind w:left="1260" w:leftChars="0" w:hanging="420" w:firstLineChars="0"/>
-      </w:pPr>
-      <w:r>
+        <w:rPr>
+          <w:rFonts w:hint="default" w:ascii="Times New Roman" w:hAnsi="Times New Roman" w:cs="Times New Roman"/>
+        </w:rPr>
+      </w:pPr>
+      <w:r>
+        <w:rPr>
+          <w:rFonts w:hint="default" w:ascii="Times New Roman" w:hAnsi="Times New Roman" w:cs="Times New Roman"/>
+        </w:rPr>
         <w:t>Books</w:t>
       </w:r>
     </w:p>
@@ -6402,8 +6889,14 @@
         </w:numPr>
         <w:suppressLineNumbers w:val="0"/>
         <w:ind w:left="1260" w:leftChars="0" w:hanging="420" w:firstLineChars="0"/>
-      </w:pPr>
-      <w:r>
+        <w:rPr>
+          <w:rFonts w:hint="default" w:ascii="Times New Roman" w:hAnsi="Times New Roman" w:cs="Times New Roman"/>
+        </w:rPr>
+      </w:pPr>
+      <w:r>
+        <w:rPr>
+          <w:rFonts w:hint="default" w:ascii="Times New Roman" w:hAnsi="Times New Roman" w:cs="Times New Roman"/>
+        </w:rPr>
         <w:t>Users</w:t>
       </w:r>
     </w:p>
@@ -6419,8 +6912,14 @@
         </w:numPr>
         <w:suppressLineNumbers w:val="0"/>
         <w:ind w:left="1260" w:leftChars="0" w:hanging="420" w:firstLineChars="0"/>
-      </w:pPr>
-      <w:r>
+        <w:rPr>
+          <w:rFonts w:hint="default" w:ascii="Times New Roman" w:hAnsi="Times New Roman" w:cs="Times New Roman"/>
+        </w:rPr>
+      </w:pPr>
+      <w:r>
+        <w:rPr>
+          <w:rFonts w:hint="default" w:ascii="Times New Roman" w:hAnsi="Times New Roman" w:cs="Times New Roman"/>
+        </w:rPr>
         <w:t>Categories</w:t>
       </w:r>
     </w:p>
@@ -6436,8 +6935,14 @@
         </w:numPr>
         <w:suppressLineNumbers w:val="0"/>
         <w:ind w:left="1260" w:leftChars="0" w:hanging="420" w:firstLineChars="0"/>
-      </w:pPr>
-      <w:r>
+        <w:rPr>
+          <w:rFonts w:hint="default" w:ascii="Times New Roman" w:hAnsi="Times New Roman" w:cs="Times New Roman"/>
+        </w:rPr>
+      </w:pPr>
+      <w:r>
+        <w:rPr>
+          <w:rFonts w:hint="default" w:ascii="Times New Roman" w:hAnsi="Times New Roman" w:cs="Times New Roman"/>
+        </w:rPr>
         <w:t>Orders</w:t>
       </w:r>
     </w:p>
@@ -6453,8 +6958,14 @@
         </w:numPr>
         <w:suppressLineNumbers w:val="0"/>
         <w:ind w:left="1260" w:leftChars="0" w:hanging="420" w:firstLineChars="0"/>
-      </w:pPr>
-      <w:r>
+        <w:rPr>
+          <w:rFonts w:hint="default" w:ascii="Times New Roman" w:hAnsi="Times New Roman" w:cs="Times New Roman"/>
+        </w:rPr>
+      </w:pPr>
+      <w:r>
+        <w:rPr>
+          <w:rFonts w:hint="default" w:ascii="Times New Roman" w:hAnsi="Times New Roman" w:cs="Times New Roman"/>
+        </w:rPr>
         <w:t>Order items</w:t>
       </w:r>
     </w:p>
@@ -6470,8 +6981,14 @@
         </w:numPr>
         <w:suppressLineNumbers w:val="0"/>
         <w:ind w:left="1260" w:leftChars="0" w:hanging="420" w:firstLineChars="0"/>
-      </w:pPr>
-      <w:r>
+        <w:rPr>
+          <w:rFonts w:hint="default" w:ascii="Times New Roman" w:hAnsi="Times New Roman" w:cs="Times New Roman"/>
+        </w:rPr>
+      </w:pPr>
+      <w:r>
+        <w:rPr>
+          <w:rFonts w:hint="default" w:ascii="Times New Roman" w:hAnsi="Times New Roman" w:cs="Times New Roman"/>
+        </w:rPr>
         <w:t>Feedback</w:t>
       </w:r>
     </w:p>
@@ -6487,8 +7004,14 @@
         </w:numPr>
         <w:suppressLineNumbers w:val="0"/>
         <w:ind w:left="1260" w:leftChars="0" w:hanging="420" w:firstLineChars="0"/>
-      </w:pPr>
-      <w:r>
+        <w:rPr>
+          <w:rFonts w:hint="default" w:ascii="Times New Roman" w:hAnsi="Times New Roman" w:cs="Times New Roman"/>
+        </w:rPr>
+      </w:pPr>
+      <w:r>
+        <w:rPr>
+          <w:rFonts w:hint="default" w:ascii="Times New Roman" w:hAnsi="Times New Roman" w:cs="Times New Roman"/>
+        </w:rPr>
         <w:t>MySQL Workbench was used to design and manage the database.</w:t>
       </w:r>
     </w:p>
@@ -6501,12 +7024,14 @@
         <w:suppressLineNumbers w:val="0"/>
         <w:ind w:firstLine="720" w:firstLineChars="0"/>
         <w:rPr>
+          <w:rFonts w:hint="default" w:ascii="Times New Roman" w:hAnsi="Times New Roman" w:cs="Times New Roman"/>
           <w:b/>
           <w:bCs/>
         </w:rPr>
       </w:pPr>
       <w:r>
         <w:rPr>
+          <w:rFonts w:hint="default" w:ascii="Times New Roman" w:hAnsi="Times New Roman" w:cs="Times New Roman"/>
           <w:b/>
           <w:bCs/>
         </w:rPr>
@@ -6525,8 +7050,14 @@
         </w:numPr>
         <w:suppressLineNumbers w:val="0"/>
         <w:ind w:left="1260" w:leftChars="0" w:hanging="420" w:firstLineChars="0"/>
-      </w:pPr>
-      <w:r>
+        <w:rPr>
+          <w:rFonts w:hint="default" w:ascii="Times New Roman" w:hAnsi="Times New Roman" w:cs="Times New Roman"/>
+        </w:rPr>
+      </w:pPr>
+      <w:r>
+        <w:rPr>
+          <w:rFonts w:hint="default" w:ascii="Times New Roman" w:hAnsi="Times New Roman" w:cs="Times New Roman"/>
+        </w:rPr>
         <w:t>JPA was used for Object–Relational Mapping (ORM).</w:t>
       </w:r>
     </w:p>
@@ -6542,8 +7073,14 @@
         </w:numPr>
         <w:suppressLineNumbers w:val="0"/>
         <w:ind w:left="1260" w:leftChars="0" w:hanging="420" w:firstLineChars="0"/>
-      </w:pPr>
-      <w:r>
+        <w:rPr>
+          <w:rFonts w:hint="default" w:ascii="Times New Roman" w:hAnsi="Times New Roman" w:cs="Times New Roman"/>
+        </w:rPr>
+      </w:pPr>
+      <w:r>
+        <w:rPr>
+          <w:rFonts w:hint="default" w:ascii="Times New Roman" w:hAnsi="Times New Roman" w:cs="Times New Roman"/>
+        </w:rPr>
         <w:t>Entities were created to map Java classes to database tables.</w:t>
       </w:r>
     </w:p>
@@ -6559,8 +7096,14 @@
         </w:numPr>
         <w:suppressLineNumbers w:val="0"/>
         <w:ind w:left="1260" w:leftChars="0" w:hanging="420" w:firstLineChars="0"/>
-      </w:pPr>
-      <w:r>
+        <w:rPr>
+          <w:rFonts w:hint="default" w:ascii="Times New Roman" w:hAnsi="Times New Roman" w:cs="Times New Roman"/>
+        </w:rPr>
+      </w:pPr>
+      <w:r>
+        <w:rPr>
+          <w:rFonts w:hint="default" w:ascii="Times New Roman" w:hAnsi="Times New Roman" w:cs="Times New Roman"/>
+        </w:rPr>
         <w:t>Simplifies database operations like insert, update, delete, and select.</w:t>
       </w:r>
     </w:p>
@@ -6576,8 +7119,14 @@
         </w:numPr>
         <w:suppressLineNumbers w:val="0"/>
         <w:ind w:left="1260" w:leftChars="0" w:hanging="420" w:firstLineChars="0"/>
-      </w:pPr>
-      <w:r>
+        <w:rPr>
+          <w:rFonts w:hint="default" w:ascii="Times New Roman" w:hAnsi="Times New Roman" w:cs="Times New Roman"/>
+        </w:rPr>
+      </w:pPr>
+      <w:r>
+        <w:rPr>
+          <w:rFonts w:hint="default" w:ascii="Times New Roman" w:hAnsi="Times New Roman" w:cs="Times New Roman"/>
+        </w:rPr>
         <w:t>Makes the data layer clean and easy to maintain.</w:t>
       </w:r>
     </w:p>
@@ -6595,6 +7144,9 @@
         <w:spacing w:before="0" w:beforeAutospacing="1" w:after="0" w:afterAutospacing="1"/>
         <w:ind w:right="0" w:rightChars="0"/>
         <w:jc w:val="left"/>
+        <w:rPr>
+          <w:rFonts w:hint="default" w:ascii="Times New Roman" w:hAnsi="Times New Roman" w:cs="Times New Roman"/>
+        </w:rPr>
       </w:pPr>
     </w:p>
     <w:p>
@@ -6611,6 +7163,9 @@
         <w:spacing w:before="0" w:beforeAutospacing="1" w:after="0" w:afterAutospacing="1"/>
         <w:ind w:right="0" w:rightChars="0"/>
         <w:jc w:val="left"/>
+        <w:rPr>
+          <w:rFonts w:hint="default" w:ascii="Times New Roman" w:hAnsi="Times New Roman" w:cs="Times New Roman"/>
+        </w:rPr>
       </w:pPr>
     </w:p>
     <w:p>
@@ -6627,6 +7182,9 @@
         <w:spacing w:before="0" w:beforeAutospacing="1" w:after="0" w:afterAutospacing="1"/>
         <w:ind w:right="0" w:rightChars="0"/>
         <w:jc w:val="left"/>
+        <w:rPr>
+          <w:rFonts w:hint="default" w:ascii="Times New Roman" w:hAnsi="Times New Roman" w:cs="Times New Roman"/>
+        </w:rPr>
       </w:pPr>
     </w:p>
     <w:p>
@@ -6643,6 +7201,9 @@
         <w:spacing w:before="0" w:beforeAutospacing="1" w:after="0" w:afterAutospacing="1"/>
         <w:ind w:right="0" w:rightChars="0"/>
         <w:jc w:val="left"/>
+        <w:rPr>
+          <w:rFonts w:hint="default" w:ascii="Times New Roman" w:hAnsi="Times New Roman" w:cs="Times New Roman"/>
+        </w:rPr>
       </w:pPr>
     </w:p>
     <w:p>
@@ -6659,6 +7220,9 @@
         <w:spacing w:before="0" w:beforeAutospacing="1" w:after="0" w:afterAutospacing="1"/>
         <w:ind w:right="0" w:rightChars="0"/>
         <w:jc w:val="left"/>
+        <w:rPr>
+          <w:rFonts w:hint="default" w:ascii="Times New Roman" w:hAnsi="Times New Roman" w:cs="Times New Roman"/>
+        </w:rPr>
       </w:pPr>
     </w:p>
     <w:p>
@@ -6669,12 +7233,14 @@
         <w:widowControl/>
         <w:suppressLineNumbers w:val="0"/>
         <w:rPr>
+          <w:rFonts w:hint="default" w:ascii="Times New Roman" w:hAnsi="Times New Roman" w:cs="Times New Roman"/>
           <w:b/>
           <w:bCs/>
         </w:rPr>
       </w:pPr>
       <w:r>
         <w:rPr>
+          <w:rFonts w:hint="default" w:ascii="Times New Roman" w:hAnsi="Times New Roman" w:cs="Times New Roman"/>
           <w:b/>
           <w:bCs/>
         </w:rPr>
@@ -6690,12 +7256,14 @@
         <w:suppressLineNumbers w:val="0"/>
         <w:ind w:firstLine="720" w:firstLineChars="0"/>
         <w:rPr>
+          <w:rFonts w:hint="default" w:ascii="Times New Roman" w:hAnsi="Times New Roman" w:cs="Times New Roman"/>
           <w:b/>
           <w:bCs/>
         </w:rPr>
       </w:pPr>
       <w:r>
         <w:rPr>
+          <w:rFonts w:hint="default" w:ascii="Times New Roman" w:hAnsi="Times New Roman" w:cs="Times New Roman"/>
           <w:b/>
           <w:bCs/>
         </w:rPr>
@@ -6711,13 +7279,14 @@
         <w:suppressLineNumbers w:val="0"/>
         <w:ind w:firstLine="720" w:firstLineChars="0"/>
         <w:rPr>
+          <w:rFonts w:hint="default" w:ascii="Times New Roman" w:hAnsi="Times New Roman" w:cs="Times New Roman"/>
           <w:b/>
           <w:bCs/>
         </w:rPr>
       </w:pPr>
       <w:r>
         <w:rPr>
-          <w:rFonts w:ascii="SimSun" w:hAnsi="SimSun" w:eastAsia="SimSun" w:cs="SimSun"/>
+          <w:rFonts w:hint="default" w:ascii="Times New Roman" w:hAnsi="Times New Roman" w:eastAsia="SimSun" w:cs="Times New Roman"/>
           <w:sz w:val="24"/>
           <w:szCs w:val="24"/>
         </w:rPr>
@@ -6776,8 +7345,14 @@
         </w:numPr>
         <w:suppressLineNumbers w:val="0"/>
         <w:ind w:left="1260" w:leftChars="0" w:hanging="420" w:firstLineChars="0"/>
-      </w:pPr>
-      <w:r>
+        <w:rPr>
+          <w:rFonts w:hint="default" w:ascii="Times New Roman" w:hAnsi="Times New Roman" w:cs="Times New Roman"/>
+        </w:rPr>
+      </w:pPr>
+      <w:r>
+        <w:rPr>
+          <w:rFonts w:hint="default" w:ascii="Times New Roman" w:hAnsi="Times New Roman" w:cs="Times New Roman"/>
+        </w:rPr>
         <w:t>The project can be deployed on an enterprise application server like GlassFish or WildFly.</w:t>
       </w:r>
     </w:p>
@@ -6793,8 +7368,14 @@
         </w:numPr>
         <w:suppressLineNumbers w:val="0"/>
         <w:ind w:left="1260" w:leftChars="0" w:hanging="420" w:firstLineChars="0"/>
-      </w:pPr>
-      <w:r>
+        <w:rPr>
+          <w:rFonts w:hint="default" w:ascii="Times New Roman" w:hAnsi="Times New Roman" w:cs="Times New Roman"/>
+        </w:rPr>
+      </w:pPr>
+      <w:r>
+        <w:rPr>
+          <w:rFonts w:hint="default" w:ascii="Times New Roman" w:hAnsi="Times New Roman" w:cs="Times New Roman"/>
+        </w:rPr>
         <w:t>Supports Java EE technologies such as EJB, JSF, and JPA.</w:t>
       </w:r>
     </w:p>
@@ -6812,6 +7393,9 @@
         <w:spacing w:before="0" w:beforeAutospacing="1" w:after="0" w:afterAutospacing="1"/>
         <w:ind w:right="0" w:rightChars="0"/>
         <w:jc w:val="left"/>
+        <w:rPr>
+          <w:rFonts w:hint="default" w:ascii="Times New Roman" w:hAnsi="Times New Roman" w:cs="Times New Roman"/>
+        </w:rPr>
       </w:pPr>
     </w:p>
     <w:p>
@@ -6822,13 +7406,14 @@
         <w:widowControl/>
         <w:suppressLineNumbers w:val="0"/>
         <w:rPr>
+          <w:rFonts w:hint="default" w:ascii="Times New Roman" w:hAnsi="Times New Roman" w:cs="Times New Roman"/>
           <w:b/>
           <w:bCs/>
         </w:rPr>
       </w:pPr>
       <w:r>
         <w:rPr>
-          <w:rFonts w:hint="default"/>
+          <w:rFonts w:hint="default" w:ascii="Times New Roman" w:hAnsi="Times New Roman" w:cs="Times New Roman"/>
           <w:b/>
           <w:bCs/>
           <w:lang w:val="en-US"/>
@@ -6837,6 +7422,7 @@
       </w:r>
       <w:r>
         <w:rPr>
+          <w:rFonts w:hint="default" w:ascii="Times New Roman" w:hAnsi="Times New Roman" w:cs="Times New Roman"/>
           <w:b/>
           <w:bCs/>
         </w:rPr>
@@ -6852,12 +7438,14 @@
         <w:suppressLineNumbers w:val="0"/>
         <w:ind w:firstLine="720" w:firstLineChars="0"/>
         <w:rPr>
+          <w:rFonts w:hint="default" w:ascii="Times New Roman" w:hAnsi="Times New Roman" w:cs="Times New Roman"/>
           <w:b/>
           <w:bCs/>
         </w:rPr>
       </w:pPr>
       <w:r>
         <w:rPr>
+          <w:rFonts w:hint="default" w:ascii="Times New Roman" w:hAnsi="Times New Roman" w:cs="Times New Roman"/>
           <w:b/>
           <w:bCs/>
         </w:rPr>
@@ -6873,13 +7461,14 @@
         <w:suppressLineNumbers w:val="0"/>
         <w:ind w:firstLine="720" w:firstLineChars="0"/>
         <w:rPr>
+          <w:rFonts w:hint="default" w:ascii="Times New Roman" w:hAnsi="Times New Roman" w:cs="Times New Roman"/>
           <w:b/>
           <w:bCs/>
         </w:rPr>
       </w:pPr>
       <w:r>
         <w:rPr>
-          <w:rFonts w:ascii="SimSun" w:hAnsi="SimSun" w:eastAsia="SimSun" w:cs="SimSun"/>
+          <w:rFonts w:hint="default" w:ascii="Times New Roman" w:hAnsi="Times New Roman" w:eastAsia="SimSun" w:cs="Times New Roman"/>
           <w:sz w:val="24"/>
           <w:szCs w:val="24"/>
         </w:rPr>
@@ -6938,8 +7527,14 @@
         </w:numPr>
         <w:suppressLineNumbers w:val="0"/>
         <w:ind w:left="1260" w:leftChars="0" w:hanging="420" w:firstLineChars="0"/>
-      </w:pPr>
-      <w:r>
+        <w:rPr>
+          <w:rFonts w:hint="default" w:ascii="Times New Roman" w:hAnsi="Times New Roman" w:cs="Times New Roman"/>
+        </w:rPr>
+      </w:pPr>
+      <w:r>
+        <w:rPr>
+          <w:rFonts w:hint="default" w:ascii="Times New Roman" w:hAnsi="Times New Roman" w:cs="Times New Roman"/>
+        </w:rPr>
         <w:t>Used to test REST APIs for correct request–response handling.</w:t>
       </w:r>
     </w:p>
@@ -6957,6 +7552,9 @@
         <w:spacing w:before="0" w:beforeAutospacing="1" w:after="0" w:afterAutospacing="1"/>
         <w:ind w:right="0" w:rightChars="0"/>
         <w:jc w:val="left"/>
+        <w:rPr>
+          <w:rFonts w:hint="default" w:ascii="Times New Roman" w:hAnsi="Times New Roman" w:cs="Times New Roman"/>
+        </w:rPr>
       </w:pPr>
     </w:p>
     <w:p>
@@ -6973,6 +7571,9 @@
         <w:spacing w:before="0" w:beforeAutospacing="1" w:after="0" w:afterAutospacing="1"/>
         <w:ind w:right="0" w:rightChars="0"/>
         <w:jc w:val="left"/>
+        <w:rPr>
+          <w:rFonts w:hint="default" w:ascii="Times New Roman" w:hAnsi="Times New Roman" w:cs="Times New Roman"/>
+        </w:rPr>
       </w:pPr>
     </w:p>
     <w:p>
@@ -6988,7 +7589,7 @@
         <w:suppressLineNumbers w:val="0"/>
         <w:ind w:leftChars="0" w:right="0" w:rightChars="0"/>
         <w:rPr>
-          <w:rFonts w:hint="default"/>
+          <w:rFonts w:hint="default" w:ascii="Times New Roman" w:hAnsi="Times New Roman" w:cs="Times New Roman"/>
           <w:lang w:val="en-US"/>
         </w:rPr>
       </w:pPr>
@@ -7006,7 +7607,7 @@
         <w:suppressLineNumbers w:val="0"/>
         <w:ind w:right="0" w:rightChars="0"/>
         <w:rPr>
-          <w:rFonts w:hint="default" w:ascii="SimSun" w:hAnsi="SimSun" w:eastAsia="SimSun" w:cs="SimSun"/>
+          <w:rFonts w:hint="default" w:ascii="Times New Roman" w:hAnsi="Times New Roman" w:eastAsia="SimSun" w:cs="Times New Roman"/>
           <w:sz w:val="24"/>
           <w:szCs w:val="24"/>
           <w:lang w:val="en-US"/>
@@ -7094,43 +7695,6332 @@
     <w:p>
       <w:pPr>
         <w:pStyle w:val="4"/>
+        <w:numPr>
+          <w:ilvl w:val="1"/>
+          <w:numId w:val="17"/>
+        </w:numPr>
         <w:spacing w:after="0" w:line="360" w:lineRule="auto"/>
-        <w:ind w:left="1440" w:right="278"/>
+        <w:ind w:left="2160" w:leftChars="0" w:right="278" w:firstLine="720" w:firstLineChars="0"/>
         <w:jc w:val="both"/>
         <w:rPr>
-          <w:rFonts w:hint="default" w:ascii="Times New Roman" w:hAnsi="Times New Roman" w:cs="Times New Roman"/>
+          <w:rFonts w:hint="default" w:ascii="Times New Roman" w:hAnsi="Times New Roman" w:eastAsia="SimSun" w:cs="Times New Roman"/>
+          <w:b/>
+          <w:bCs/>
           <w:sz w:val="28"/>
           <w:szCs w:val="28"/>
         </w:rPr>
       </w:pPr>
-      <w:bookmarkStart w:id="0" w:name="_GoBack"/>
-      <w:r>
-        <w:rPr>
-          <w:rFonts w:ascii="SimSun" w:hAnsi="SimSun" w:eastAsia="SimSun" w:cs="SimSun"/>
+      <w:r>
+        <w:rPr>
+          <w:rFonts w:hint="default" w:ascii="Times New Roman" w:hAnsi="Times New Roman" w:eastAsia="SimSun" w:cs="Times New Roman"/>
+          <w:b/>
+          <w:bCs/>
+          <w:sz w:val="28"/>
+          <w:szCs w:val="28"/>
+        </w:rPr>
+        <w:t>Feasibility Study</w:t>
+      </w:r>
+    </w:p>
+    <w:p>
+      <w:pPr>
+        <w:pStyle w:val="4"/>
+        <w:numPr>
+          <w:numId w:val="0"/>
+        </w:numPr>
+        <w:spacing w:after="0" w:line="360" w:lineRule="auto"/>
+        <w:ind w:left="2880" w:leftChars="0" w:right="278" w:rightChars="0"/>
+        <w:jc w:val="both"/>
+        <w:rPr>
+          <w:rFonts w:hint="default" w:ascii="Times New Roman" w:hAnsi="Times New Roman" w:eastAsia="SimSun" w:cs="Times New Roman"/>
+          <w:b/>
+          <w:bCs/>
+          <w:sz w:val="28"/>
+          <w:szCs w:val="28"/>
+        </w:rPr>
+      </w:pPr>
+    </w:p>
+    <w:p>
+      <w:pPr>
+        <w:rPr>
+          <w:rFonts w:hint="default" w:ascii="Times New Roman" w:hAnsi="Times New Roman" w:eastAsia="SimSun"/>
+          <w:b w:val="0"/>
+          <w:bCs w:val="0"/>
           <w:sz w:val="24"/>
           <w:szCs w:val="24"/>
         </w:rPr>
-        <w:t>4.1 Feasibility Study</w:t>
-      </w:r>
-    </w:p>
-    <w:bookmarkEnd w:id="0"/>
-    <w:p>
-      <w:pPr>
-        <w:jc w:val="both"/>
-        <w:rPr>
-          <w:rFonts w:hint="default" w:ascii="Times New Roman" w:hAnsi="Times New Roman" w:cs="Times New Roman"/>
+      </w:pPr>
+      <w:r>
+        <w:rPr>
+          <w:rFonts w:hint="default" w:ascii="Times New Roman" w:hAnsi="Times New Roman" w:eastAsia="SimSun"/>
+          <w:b w:val="0"/>
+          <w:bCs w:val="0"/>
+          <w:sz w:val="24"/>
+          <w:szCs w:val="24"/>
+        </w:rPr>
+        <w:t>Feasibility study evaluates whether the Online book store system is practical and possible to develop. It includes several dimensions:</w:t>
+      </w:r>
+    </w:p>
+    <w:p>
+      <w:pPr>
+        <w:rPr>
+          <w:rFonts w:hint="default" w:ascii="Times New Roman" w:hAnsi="Times New Roman" w:eastAsia="SimSun"/>
+          <w:b w:val="0"/>
+          <w:bCs w:val="0"/>
+          <w:sz w:val="24"/>
+          <w:szCs w:val="24"/>
+        </w:rPr>
+      </w:pPr>
+    </w:p>
+    <w:p>
+      <w:pPr>
+        <w:pStyle w:val="7"/>
+        <w:keepNext w:val="0"/>
+        <w:keepLines w:val="0"/>
+        <w:widowControl/>
+        <w:suppressLineNumbers w:val="0"/>
+        <w:rPr>
+          <w:b/>
+          <w:bCs/>
+        </w:rPr>
+      </w:pPr>
+      <w:r>
+        <w:rPr>
+          <w:b/>
+          <w:bCs/>
+        </w:rPr>
+        <w:t>1. Technical Feasibility</w:t>
+      </w:r>
+    </w:p>
+    <w:p>
+      <w:pPr>
+        <w:pStyle w:val="7"/>
+        <w:keepNext w:val="0"/>
+        <w:keepLines w:val="0"/>
+        <w:widowControl/>
+        <w:numPr>
+          <w:ilvl w:val="0"/>
+          <w:numId w:val="34"/>
+        </w:numPr>
+        <w:suppressLineNumbers w:val="0"/>
+        <w:ind w:left="840" w:leftChars="0" w:hanging="420" w:firstLineChars="0"/>
+      </w:pPr>
+      <w:r>
+        <w:t xml:space="preserve">Checks if the required technology (JSF, EJB, REST, </w:t>
+      </w:r>
+      <w:r>
+        <w:rPr>
+          <w:rFonts w:hint="default"/>
+          <w:lang w:val="en-US"/>
+        </w:rPr>
+        <w:t>Client,</w:t>
+      </w:r>
+      <w:r>
+        <w:t>MySQL, NetBeans) is available.</w:t>
+      </w:r>
+    </w:p>
+    <w:p>
+      <w:pPr>
+        <w:pStyle w:val="7"/>
+        <w:keepNext w:val="0"/>
+        <w:keepLines w:val="0"/>
+        <w:widowControl/>
+        <w:numPr>
+          <w:ilvl w:val="0"/>
+          <w:numId w:val="34"/>
+        </w:numPr>
+        <w:suppressLineNumbers w:val="0"/>
+        <w:ind w:left="840" w:leftChars="0" w:hanging="420" w:firstLineChars="0"/>
+      </w:pPr>
+      <w:r>
+        <w:t>Confirms that your team can develop the system with existing tools.</w:t>
+      </w:r>
+    </w:p>
+    <w:p>
+      <w:pPr>
+        <w:pStyle w:val="7"/>
+        <w:keepNext w:val="0"/>
+        <w:keepLines w:val="0"/>
+        <w:widowControl/>
+        <w:suppressLineNumbers w:val="0"/>
+        <w:rPr>
+          <w:b/>
+          <w:bCs/>
+        </w:rPr>
+      </w:pPr>
+      <w:r>
+        <w:rPr>
+          <w:b/>
+          <w:bCs/>
+        </w:rPr>
+        <w:t>2. Operational Feasibility</w:t>
+      </w:r>
+    </w:p>
+    <w:p>
+      <w:pPr>
+        <w:pStyle w:val="7"/>
+        <w:keepNext w:val="0"/>
+        <w:keepLines w:val="0"/>
+        <w:widowControl/>
+        <w:numPr>
+          <w:ilvl w:val="0"/>
+          <w:numId w:val="34"/>
+        </w:numPr>
+        <w:suppressLineNumbers w:val="0"/>
+        <w:ind w:left="840" w:leftChars="0" w:hanging="420" w:firstLineChars="0"/>
+      </w:pPr>
+      <w:r>
+        <w:t>Checks if users (admin, customers) can use the system easily.</w:t>
+      </w:r>
+    </w:p>
+    <w:p>
+      <w:pPr>
+        <w:pStyle w:val="7"/>
+        <w:keepNext w:val="0"/>
+        <w:keepLines w:val="0"/>
+        <w:widowControl/>
+        <w:numPr>
+          <w:ilvl w:val="0"/>
+          <w:numId w:val="34"/>
+        </w:numPr>
+        <w:suppressLineNumbers w:val="0"/>
+        <w:ind w:left="840" w:leftChars="0" w:hanging="420" w:firstLineChars="0"/>
+      </w:pPr>
+      <w:r>
+        <w:t>Confirms that the system solves the real problem (bookstore automation).</w:t>
+      </w:r>
+    </w:p>
+    <w:p>
+      <w:pPr>
+        <w:pStyle w:val="7"/>
+        <w:keepNext w:val="0"/>
+        <w:keepLines w:val="0"/>
+        <w:widowControl/>
+        <w:suppressLineNumbers w:val="0"/>
+        <w:rPr>
+          <w:b/>
+          <w:bCs/>
+        </w:rPr>
+      </w:pPr>
+      <w:r>
+        <w:rPr>
+          <w:b/>
+          <w:bCs/>
+        </w:rPr>
+        <w:t>3. Economic Feasibility</w:t>
+      </w:r>
+    </w:p>
+    <w:p>
+      <w:pPr>
+        <w:pStyle w:val="7"/>
+        <w:keepNext w:val="0"/>
+        <w:keepLines w:val="0"/>
+        <w:widowControl/>
+        <w:numPr>
+          <w:ilvl w:val="0"/>
+          <w:numId w:val="34"/>
+        </w:numPr>
+        <w:suppressLineNumbers w:val="0"/>
+        <w:ind w:left="840" w:leftChars="0" w:hanging="420" w:firstLineChars="0"/>
+      </w:pPr>
+      <w:r>
+        <w:t>Analyzes cost vs. benefits.</w:t>
+      </w:r>
+    </w:p>
+    <w:p>
+      <w:pPr>
+        <w:pStyle w:val="7"/>
+        <w:keepNext w:val="0"/>
+        <w:keepLines w:val="0"/>
+        <w:widowControl/>
+        <w:numPr>
+          <w:ilvl w:val="0"/>
+          <w:numId w:val="34"/>
+        </w:numPr>
+        <w:suppressLineNumbers w:val="0"/>
+        <w:ind w:left="840" w:leftChars="0" w:hanging="420" w:firstLineChars="0"/>
+      </w:pPr>
+      <w:r>
+        <w:t>Cheaper than maintaining manual records.</w:t>
+      </w:r>
+    </w:p>
+    <w:p>
+      <w:pPr>
+        <w:pStyle w:val="7"/>
+        <w:keepNext w:val="0"/>
+        <w:keepLines w:val="0"/>
+        <w:widowControl/>
+        <w:numPr>
+          <w:ilvl w:val="0"/>
+          <w:numId w:val="34"/>
+        </w:numPr>
+        <w:suppressLineNumbers w:val="0"/>
+        <w:ind w:left="840" w:leftChars="0" w:hanging="420" w:firstLineChars="0"/>
+      </w:pPr>
+      <w:r>
+        <w:t>Helps increase sales and customer satisfaction.</w:t>
+      </w:r>
+    </w:p>
+    <w:p>
+      <w:pPr>
+        <w:pStyle w:val="7"/>
+        <w:keepNext w:val="0"/>
+        <w:keepLines w:val="0"/>
+        <w:widowControl/>
+        <w:suppressLineNumbers w:val="0"/>
+        <w:rPr>
+          <w:b/>
+          <w:bCs/>
+        </w:rPr>
+      </w:pPr>
+      <w:r>
+        <w:rPr>
+          <w:b/>
+          <w:bCs/>
+        </w:rPr>
+        <w:t>4. Time Feasibility</w:t>
+      </w:r>
+    </w:p>
+    <w:p>
+      <w:pPr>
+        <w:pStyle w:val="7"/>
+        <w:keepNext w:val="0"/>
+        <w:keepLines w:val="0"/>
+        <w:widowControl/>
+        <w:numPr>
+          <w:ilvl w:val="0"/>
+          <w:numId w:val="34"/>
+        </w:numPr>
+        <w:suppressLineNumbers w:val="0"/>
+        <w:ind w:left="840" w:leftChars="0" w:hanging="420" w:firstLineChars="0"/>
+        <w:rPr>
+          <w:rFonts w:hint="default" w:ascii="Times New Roman" w:hAnsi="Times New Roman" w:eastAsia="SimSun" w:cs="Times New Roman"/>
+          <w:b/>
+          <w:bCs/>
           <w:sz w:val="28"/>
           <w:szCs w:val="28"/>
         </w:rPr>
       </w:pPr>
       <w:r>
-        <w:rPr>
-          <w:rFonts w:hint="default" w:ascii="Times New Roman" w:hAnsi="Times New Roman" w:cs="Times New Roman"/>
+        <w:t>Confirms that the project can be completed within the available time.</w:t>
+      </w:r>
+    </w:p>
+    <w:p>
+      <w:pPr>
+        <w:pStyle w:val="7"/>
+        <w:keepNext w:val="0"/>
+        <w:keepLines w:val="0"/>
+        <w:widowControl/>
+        <w:numPr>
+          <w:numId w:val="0"/>
+        </w:numPr>
+        <w:suppressLineNumbers w:val="0"/>
+        <w:spacing w:before="0" w:beforeAutospacing="1" w:after="0" w:afterAutospacing="1"/>
+        <w:ind w:right="0" w:rightChars="0"/>
+        <w:jc w:val="left"/>
+      </w:pPr>
+    </w:p>
+    <w:p>
+      <w:pPr>
+        <w:pStyle w:val="7"/>
+        <w:keepNext w:val="0"/>
+        <w:keepLines w:val="0"/>
+        <w:widowControl/>
+        <w:numPr>
+          <w:numId w:val="0"/>
+        </w:numPr>
+        <w:suppressLineNumbers w:val="0"/>
+        <w:spacing w:before="0" w:beforeAutospacing="1" w:after="0" w:afterAutospacing="1"/>
+        <w:ind w:right="0" w:rightChars="0"/>
+        <w:jc w:val="left"/>
+      </w:pPr>
+    </w:p>
+    <w:p>
+      <w:pPr>
+        <w:pStyle w:val="7"/>
+        <w:keepNext w:val="0"/>
+        <w:keepLines w:val="0"/>
+        <w:widowControl/>
+        <w:numPr>
+          <w:numId w:val="0"/>
+        </w:numPr>
+        <w:suppressLineNumbers w:val="0"/>
+        <w:spacing w:before="0" w:beforeAutospacing="1" w:after="0" w:afterAutospacing="1"/>
+        <w:ind w:right="0" w:rightChars="0"/>
+        <w:jc w:val="left"/>
+      </w:pPr>
+    </w:p>
+    <w:p>
+      <w:pPr>
+        <w:pStyle w:val="7"/>
+        <w:keepNext w:val="0"/>
+        <w:keepLines w:val="0"/>
+        <w:widowControl/>
+        <w:numPr>
+          <w:numId w:val="0"/>
+        </w:numPr>
+        <w:suppressLineNumbers w:val="0"/>
+        <w:spacing w:before="0" w:beforeAutospacing="1" w:after="0" w:afterAutospacing="1"/>
+        <w:ind w:right="0" w:rightChars="0"/>
+        <w:jc w:val="left"/>
+      </w:pPr>
+    </w:p>
+    <w:p>
+      <w:pPr>
+        <w:pStyle w:val="7"/>
+        <w:keepNext w:val="0"/>
+        <w:keepLines w:val="0"/>
+        <w:widowControl/>
+        <w:numPr>
+          <w:numId w:val="0"/>
+        </w:numPr>
+        <w:suppressLineNumbers w:val="0"/>
+        <w:spacing w:before="0" w:beforeAutospacing="1" w:after="0" w:afterAutospacing="1"/>
+        <w:ind w:right="0" w:rightChars="0"/>
+        <w:jc w:val="left"/>
+      </w:pPr>
+    </w:p>
+    <w:p>
+      <w:pPr>
+        <w:pStyle w:val="7"/>
+        <w:keepNext w:val="0"/>
+        <w:keepLines w:val="0"/>
+        <w:widowControl/>
+        <w:numPr>
+          <w:numId w:val="0"/>
+        </w:numPr>
+        <w:suppressLineNumbers w:val="0"/>
+        <w:spacing w:before="0" w:beforeAutospacing="1" w:after="0" w:afterAutospacing="1"/>
+        <w:ind w:right="0" w:rightChars="0"/>
+        <w:jc w:val="left"/>
+      </w:pPr>
+    </w:p>
+    <w:p>
+      <w:pPr>
+        <w:pStyle w:val="7"/>
+        <w:keepNext w:val="0"/>
+        <w:keepLines w:val="0"/>
+        <w:widowControl/>
+        <w:numPr>
+          <w:numId w:val="0"/>
+        </w:numPr>
+        <w:suppressLineNumbers w:val="0"/>
+        <w:spacing w:before="0" w:beforeAutospacing="1" w:after="0" w:afterAutospacing="1"/>
+        <w:ind w:right="0" w:rightChars="0"/>
+        <w:jc w:val="left"/>
+      </w:pPr>
+    </w:p>
+    <w:p>
+      <w:pPr>
+        <w:pStyle w:val="7"/>
+        <w:keepNext w:val="0"/>
+        <w:keepLines w:val="0"/>
+        <w:widowControl/>
+        <w:numPr>
+          <w:numId w:val="0"/>
+        </w:numPr>
+        <w:suppressLineNumbers w:val="0"/>
+        <w:spacing w:before="0" w:beforeAutospacing="1" w:after="0" w:afterAutospacing="1"/>
+        <w:ind w:right="0" w:rightChars="0"/>
+        <w:jc w:val="left"/>
+      </w:pPr>
+    </w:p>
+    <w:p>
+      <w:pPr>
+        <w:pStyle w:val="7"/>
+        <w:keepNext w:val="0"/>
+        <w:keepLines w:val="0"/>
+        <w:widowControl/>
+        <w:numPr>
+          <w:numId w:val="0"/>
+        </w:numPr>
+        <w:suppressLineNumbers w:val="0"/>
+        <w:spacing w:before="0" w:beforeAutospacing="1" w:after="0" w:afterAutospacing="1"/>
+        <w:ind w:right="0" w:rightChars="0"/>
+        <w:jc w:val="left"/>
+      </w:pPr>
+    </w:p>
+    <w:p>
+      <w:pPr>
+        <w:pStyle w:val="7"/>
+        <w:keepNext w:val="0"/>
+        <w:keepLines w:val="0"/>
+        <w:widowControl/>
+        <w:numPr>
+          <w:numId w:val="0"/>
+        </w:numPr>
+        <w:suppressLineNumbers w:val="0"/>
+        <w:spacing w:before="0" w:beforeAutospacing="1" w:after="0" w:afterAutospacing="1"/>
+        <w:ind w:right="0" w:rightChars="0"/>
+        <w:jc w:val="left"/>
+      </w:pPr>
+    </w:p>
+    <w:p>
+      <w:pPr>
+        <w:pStyle w:val="7"/>
+        <w:keepNext w:val="0"/>
+        <w:keepLines w:val="0"/>
+        <w:widowControl/>
+        <w:numPr>
+          <w:numId w:val="0"/>
+        </w:numPr>
+        <w:suppressLineNumbers w:val="0"/>
+        <w:spacing w:before="0" w:beforeAutospacing="1" w:after="0" w:afterAutospacing="1"/>
+        <w:ind w:right="0" w:rightChars="0"/>
+        <w:jc w:val="left"/>
+        <w:rPr>
+          <w:rFonts w:hint="default"/>
+        </w:rPr>
+      </w:pPr>
+    </w:p>
+    <w:p>
+      <w:pPr>
+        <w:numPr>
+          <w:numId w:val="0"/>
+        </w:numPr>
+        <w:ind w:left="1440" w:leftChars="0" w:firstLine="720" w:firstLineChars="0"/>
+        <w:rPr>
+          <w:rFonts w:hint="default" w:ascii="Times New Roman" w:hAnsi="Times New Roman" w:eastAsia="SimSun" w:cs="Times New Roman"/>
+          <w:b/>
+          <w:bCs/>
           <w:sz w:val="28"/>
           <w:szCs w:val="28"/>
         </w:rPr>
+      </w:pPr>
+      <w:r>
+        <w:rPr>
+          <w:rFonts w:hint="default" w:ascii="Times New Roman" w:hAnsi="Times New Roman" w:eastAsia="SimSun" w:cs="Times New Roman"/>
+          <w:b/>
+          <w:bCs/>
+          <w:sz w:val="28"/>
+          <w:szCs w:val="28"/>
+        </w:rPr>
+        <w:t>4.2 Software Engineering Model</w:t>
+      </w:r>
+    </w:p>
+    <w:p>
+      <w:pPr>
+        <w:numPr>
+          <w:numId w:val="0"/>
+        </w:numPr>
+        <w:ind w:left="1440" w:leftChars="0" w:firstLine="720" w:firstLineChars="0"/>
+        <w:rPr>
+          <w:rFonts w:hint="default" w:ascii="Times New Roman" w:hAnsi="Times New Roman" w:eastAsia="SimSun" w:cs="Times New Roman"/>
+          <w:b/>
+          <w:bCs/>
+          <w:sz w:val="28"/>
+          <w:szCs w:val="28"/>
+        </w:rPr>
+      </w:pPr>
+    </w:p>
+    <w:p>
+      <w:pPr>
+        <w:keepNext w:val="0"/>
+        <w:keepLines w:val="0"/>
+        <w:widowControl/>
+        <w:suppressLineNumbers w:val="0"/>
+        <w:jc w:val="left"/>
+        <w:rPr>
+          <w:rFonts w:hint="default" w:ascii="Times New Roman" w:hAnsi="Times New Roman" w:eastAsia="SimSun" w:cs="Times New Roman"/>
+          <w:color w:val="000000"/>
+          <w:kern w:val="0"/>
+          <w:sz w:val="24"/>
+          <w:szCs w:val="24"/>
+          <w:lang w:val="en-US" w:eastAsia="zh-CN" w:bidi="ar"/>
+        </w:rPr>
+      </w:pPr>
+      <w:r>
+        <w:rPr>
+          <w:rFonts w:hint="default" w:ascii="Times New Roman" w:hAnsi="Times New Roman" w:eastAsia="SimSun" w:cs="Times New Roman"/>
+          <w:color w:val="000000"/>
+          <w:kern w:val="0"/>
+          <w:sz w:val="24"/>
+          <w:szCs w:val="24"/>
+          <w:lang w:val="en-US" w:eastAsia="zh-CN" w:bidi="ar"/>
+        </w:rPr>
+        <w:t xml:space="preserve">For this project, the </w:t>
+      </w:r>
+      <w:r>
+        <w:rPr>
+          <w:rFonts w:hint="default" w:ascii="Times New Roman" w:hAnsi="Times New Roman" w:eastAsia="TimesNewRomanPS-BoldMT" w:cs="Times New Roman"/>
+          <w:b/>
+          <w:bCs/>
+          <w:color w:val="000000"/>
+          <w:kern w:val="0"/>
+          <w:sz w:val="24"/>
+          <w:szCs w:val="24"/>
+          <w:lang w:val="en-US" w:eastAsia="zh-CN" w:bidi="ar"/>
+        </w:rPr>
+        <w:t xml:space="preserve">Iterative Waterfall Model </w:t>
+      </w:r>
+      <w:r>
+        <w:rPr>
+          <w:rFonts w:hint="default" w:ascii="Times New Roman" w:hAnsi="Times New Roman" w:eastAsia="SimSun" w:cs="Times New Roman"/>
+          <w:color w:val="000000"/>
+          <w:kern w:val="0"/>
+          <w:sz w:val="24"/>
+          <w:szCs w:val="24"/>
+          <w:lang w:val="en-US" w:eastAsia="zh-CN" w:bidi="ar"/>
+        </w:rPr>
+        <w:t xml:space="preserve">(or Modified Waterfall) is suitable. </w:t>
+      </w:r>
+    </w:p>
+    <w:p>
+      <w:pPr>
+        <w:keepNext w:val="0"/>
+        <w:keepLines w:val="0"/>
+        <w:widowControl/>
+        <w:suppressLineNumbers w:val="0"/>
+        <w:jc w:val="left"/>
+        <w:rPr>
+          <w:rFonts w:hint="default" w:ascii="Times New Roman" w:hAnsi="Times New Roman" w:eastAsia="SimSun" w:cs="Times New Roman"/>
+          <w:color w:val="000000"/>
+          <w:kern w:val="0"/>
+          <w:sz w:val="24"/>
+          <w:szCs w:val="24"/>
+          <w:lang w:val="en-US" w:eastAsia="zh-CN" w:bidi="ar"/>
+        </w:rPr>
+      </w:pPr>
+    </w:p>
+    <w:p>
+      <w:pPr>
+        <w:keepNext w:val="0"/>
+        <w:keepLines w:val="0"/>
+        <w:widowControl/>
+        <w:suppressLineNumbers w:val="0"/>
+        <w:jc w:val="left"/>
+        <w:rPr>
+          <w:rFonts w:hint="default" w:ascii="Times New Roman" w:hAnsi="Times New Roman" w:eastAsia="TimesNewRomanPS-BoldMT" w:cs="Times New Roman"/>
+          <w:b/>
+          <w:bCs/>
+          <w:color w:val="000000"/>
+          <w:kern w:val="0"/>
+          <w:sz w:val="24"/>
+          <w:szCs w:val="24"/>
+          <w:lang w:val="en-US" w:eastAsia="zh-CN" w:bidi="ar"/>
+        </w:rPr>
+      </w:pPr>
+      <w:r>
+        <w:rPr>
+          <w:rFonts w:hint="default" w:ascii="Times New Roman" w:hAnsi="Times New Roman" w:eastAsia="TimesNewRomanPS-BoldMT" w:cs="Times New Roman"/>
+          <w:b/>
+          <w:bCs/>
+          <w:color w:val="000000"/>
+          <w:kern w:val="0"/>
+          <w:sz w:val="24"/>
+          <w:szCs w:val="24"/>
+          <w:lang w:val="en-US" w:eastAsia="zh-CN" w:bidi="ar"/>
+        </w:rPr>
+        <w:t xml:space="preserve">Why Iterative Waterfall? </w:t>
+      </w:r>
+    </w:p>
+    <w:p>
+      <w:pPr>
+        <w:keepNext w:val="0"/>
+        <w:keepLines w:val="0"/>
+        <w:widowControl/>
+        <w:suppressLineNumbers w:val="0"/>
+        <w:jc w:val="left"/>
+        <w:rPr>
+          <w:rFonts w:hint="default" w:ascii="Times New Roman" w:hAnsi="Times New Roman" w:eastAsia="TimesNewRomanPS-BoldMT" w:cs="Times New Roman"/>
+          <w:b/>
+          <w:bCs/>
+          <w:color w:val="000000"/>
+          <w:kern w:val="0"/>
+          <w:sz w:val="24"/>
+          <w:szCs w:val="24"/>
+          <w:lang w:val="en-US" w:eastAsia="zh-CN" w:bidi="ar"/>
+        </w:rPr>
+      </w:pPr>
+    </w:p>
+    <w:p>
+      <w:pPr>
+        <w:keepNext w:val="0"/>
+        <w:keepLines w:val="0"/>
+        <w:widowControl/>
+        <w:numPr>
+          <w:ilvl w:val="0"/>
+          <w:numId w:val="34"/>
+        </w:numPr>
+        <w:suppressLineNumbers w:val="0"/>
+        <w:ind w:left="840" w:leftChars="0" w:hanging="420" w:firstLineChars="0"/>
+        <w:jc w:val="left"/>
+        <w:rPr>
+          <w:rFonts w:hint="default" w:ascii="Times New Roman" w:hAnsi="Times New Roman" w:cs="Times New Roman"/>
+          <w:sz w:val="24"/>
+          <w:szCs w:val="24"/>
+        </w:rPr>
+      </w:pPr>
+      <w:r>
+        <w:rPr>
+          <w:rFonts w:hint="default" w:ascii="Times New Roman" w:hAnsi="Times New Roman" w:eastAsia="SimSun" w:cs="Times New Roman"/>
+          <w:color w:val="000000"/>
+          <w:kern w:val="0"/>
+          <w:sz w:val="24"/>
+          <w:szCs w:val="24"/>
+          <w:lang w:val="en-US" w:eastAsia="zh-CN" w:bidi="ar"/>
+        </w:rPr>
+        <w:t xml:space="preserve">Requirements were clear from the beginning. </w:t>
+      </w:r>
+    </w:p>
+    <w:p>
+      <w:pPr>
+        <w:keepNext w:val="0"/>
+        <w:keepLines w:val="0"/>
+        <w:widowControl/>
+        <w:numPr>
+          <w:ilvl w:val="0"/>
+          <w:numId w:val="34"/>
+        </w:numPr>
+        <w:suppressLineNumbers w:val="0"/>
+        <w:ind w:left="840" w:leftChars="0" w:hanging="420" w:firstLineChars="0"/>
+        <w:jc w:val="left"/>
+        <w:rPr>
+          <w:rFonts w:hint="default" w:ascii="Times New Roman" w:hAnsi="Times New Roman" w:cs="Times New Roman"/>
+          <w:sz w:val="24"/>
+          <w:szCs w:val="24"/>
+        </w:rPr>
+      </w:pPr>
+      <w:r>
+        <w:rPr>
+          <w:rFonts w:hint="default" w:ascii="Times New Roman" w:hAnsi="Times New Roman" w:eastAsia="SimSun" w:cs="Times New Roman"/>
+          <w:color w:val="000000"/>
+          <w:kern w:val="0"/>
+          <w:sz w:val="24"/>
+          <w:szCs w:val="24"/>
+          <w:lang w:val="en-US" w:eastAsia="zh-CN" w:bidi="ar"/>
+        </w:rPr>
+        <w:t xml:space="preserve">Structured phase-by-phase development. </w:t>
+      </w:r>
+    </w:p>
+    <w:p>
+      <w:pPr>
+        <w:keepNext w:val="0"/>
+        <w:keepLines w:val="0"/>
+        <w:widowControl/>
+        <w:numPr>
+          <w:numId w:val="0"/>
+        </w:numPr>
+        <w:suppressLineNumbers w:val="0"/>
+        <w:jc w:val="left"/>
+        <w:rPr>
+          <w:rFonts w:hint="default" w:ascii="Times New Roman" w:hAnsi="Times New Roman" w:cs="Times New Roman"/>
+          <w:sz w:val="24"/>
+          <w:szCs w:val="24"/>
+        </w:rPr>
+      </w:pPr>
+    </w:p>
+    <w:p>
+      <w:pPr>
+        <w:keepNext w:val="0"/>
+        <w:keepLines w:val="0"/>
+        <w:widowControl/>
+        <w:suppressLineNumbers w:val="0"/>
+        <w:spacing w:beforeAutospacing="0" w:afterAutospacing="0"/>
+        <w:ind w:firstLine="0"/>
+        <w:jc w:val="left"/>
+        <w:rPr>
+          <w:rFonts w:hint="default" w:ascii="Times New Roman" w:hAnsi="Times New Roman" w:eastAsia="TimesNewRomanPS-BoldMT" w:cs="Times New Roman"/>
+          <w:b/>
+          <w:bCs/>
+          <w:color w:val="000000"/>
+          <w:kern w:val="0"/>
+          <w:sz w:val="24"/>
+          <w:szCs w:val="24"/>
+          <w:lang w:val="en-US" w:eastAsia="zh-CN" w:bidi="ar"/>
+        </w:rPr>
+      </w:pPr>
+      <w:r>
+        <w:rPr>
+          <w:rFonts w:hint="default" w:ascii="Times New Roman" w:hAnsi="Times New Roman" w:eastAsia="TimesNewRomanPS-BoldMT" w:cs="Times New Roman"/>
+          <w:b/>
+          <w:bCs/>
+          <w:color w:val="000000"/>
+          <w:kern w:val="0"/>
+          <w:sz w:val="24"/>
+          <w:szCs w:val="24"/>
+          <w:lang w:val="en-US" w:eastAsia="zh-CN" w:bidi="ar"/>
+        </w:rPr>
+        <w:t>Phases Used :-</w:t>
+      </w:r>
+    </w:p>
+    <w:p>
+      <w:pPr>
+        <w:keepNext w:val="0"/>
+        <w:keepLines w:val="0"/>
+        <w:widowControl/>
+        <w:suppressLineNumbers w:val="0"/>
+        <w:spacing w:beforeAutospacing="0" w:afterAutospacing="0"/>
+        <w:ind w:firstLine="0"/>
+        <w:jc w:val="left"/>
+        <w:rPr>
+          <w:rFonts w:hint="default" w:ascii="Times New Roman" w:hAnsi="Times New Roman" w:eastAsia="TimesNewRomanPS-BoldMT" w:cs="Times New Roman"/>
+          <w:b/>
+          <w:bCs/>
+          <w:color w:val="000000"/>
+          <w:kern w:val="0"/>
+          <w:sz w:val="24"/>
+          <w:szCs w:val="24"/>
+          <w:lang w:val="en-US" w:eastAsia="zh-CN" w:bidi="ar"/>
+        </w:rPr>
+      </w:pPr>
+    </w:p>
+    <w:p>
+      <w:pPr>
+        <w:pStyle w:val="7"/>
+        <w:keepNext w:val="0"/>
+        <w:keepLines w:val="0"/>
+        <w:widowControl/>
+        <w:suppressLineNumbers w:val="0"/>
+        <w:spacing w:beforeAutospacing="0" w:afterAutospacing="0"/>
+        <w:ind w:firstLine="720" w:firstLineChars="0"/>
+        <w:rPr>
+          <w:b/>
+          <w:bCs/>
+        </w:rPr>
+      </w:pPr>
+      <w:r>
+        <w:rPr>
+          <w:b/>
+          <w:bCs/>
+        </w:rPr>
+        <w:t>1. Requirement Analysis</w:t>
+      </w:r>
+    </w:p>
+    <w:p>
+      <w:pPr>
+        <w:pStyle w:val="7"/>
+        <w:keepNext w:val="0"/>
+        <w:keepLines w:val="0"/>
+        <w:widowControl/>
+        <w:numPr>
+          <w:ilvl w:val="0"/>
+          <w:numId w:val="34"/>
+        </w:numPr>
+        <w:suppressLineNumbers w:val="0"/>
+        <w:ind w:left="1260" w:leftChars="0" w:hanging="420" w:firstLineChars="0"/>
+      </w:pPr>
+      <w:r>
+        <w:t>Gathering all requirements for the Book Store System.</w:t>
+      </w:r>
+    </w:p>
+    <w:p>
+      <w:pPr>
+        <w:pStyle w:val="7"/>
+        <w:keepNext w:val="0"/>
+        <w:keepLines w:val="0"/>
+        <w:widowControl/>
+        <w:numPr>
+          <w:ilvl w:val="0"/>
+          <w:numId w:val="34"/>
+        </w:numPr>
+        <w:suppressLineNumbers w:val="0"/>
+        <w:ind w:left="1260" w:leftChars="0" w:hanging="420" w:firstLineChars="0"/>
+      </w:pPr>
+      <w:r>
+        <w:t>Understanding user roles, workflows, book management needs, and client-server interactions.</w:t>
+      </w:r>
+    </w:p>
+    <w:p>
+      <w:pPr>
+        <w:pStyle w:val="7"/>
+        <w:keepNext w:val="0"/>
+        <w:keepLines w:val="0"/>
+        <w:widowControl/>
+        <w:suppressLineNumbers w:val="0"/>
+        <w:ind w:firstLine="720" w:firstLineChars="0"/>
+        <w:rPr>
+          <w:b/>
+          <w:bCs/>
+        </w:rPr>
+      </w:pPr>
+      <w:r>
+        <w:rPr>
+          <w:b/>
+          <w:bCs/>
+        </w:rPr>
+        <w:t>2. System Design</w:t>
+      </w:r>
+    </w:p>
+    <w:p>
+      <w:pPr>
+        <w:pStyle w:val="7"/>
+        <w:keepNext w:val="0"/>
+        <w:keepLines w:val="0"/>
+        <w:widowControl/>
+        <w:numPr>
+          <w:ilvl w:val="0"/>
+          <w:numId w:val="34"/>
+        </w:numPr>
+        <w:suppressLineNumbers w:val="0"/>
+        <w:tabs>
+          <w:tab w:val="clear" w:pos="840"/>
+        </w:tabs>
+        <w:ind w:left="1260" w:leftChars="0" w:right="0" w:rightChars="0" w:hanging="420" w:firstLineChars="0"/>
+      </w:pPr>
+      <w:r>
+        <w:t>Designing the UI structure for JSF pages.</w:t>
+      </w:r>
+    </w:p>
+    <w:p>
+      <w:pPr>
+        <w:pStyle w:val="7"/>
+        <w:keepNext w:val="0"/>
+        <w:keepLines w:val="0"/>
+        <w:widowControl/>
+        <w:numPr>
+          <w:ilvl w:val="0"/>
+          <w:numId w:val="34"/>
+        </w:numPr>
+        <w:suppressLineNumbers w:val="0"/>
+        <w:tabs>
+          <w:tab w:val="clear" w:pos="840"/>
+        </w:tabs>
+        <w:ind w:left="1260" w:leftChars="0" w:right="0" w:rightChars="0" w:hanging="420" w:firstLineChars="0"/>
+      </w:pPr>
+      <w:r>
+        <w:t>Creating ER Diagrams for the MySQL database.</w:t>
+      </w:r>
+    </w:p>
+    <w:p>
+      <w:pPr>
+        <w:pStyle w:val="7"/>
+        <w:keepNext w:val="0"/>
+        <w:keepLines w:val="0"/>
+        <w:widowControl/>
+        <w:numPr>
+          <w:ilvl w:val="0"/>
+          <w:numId w:val="34"/>
+        </w:numPr>
+        <w:suppressLineNumbers w:val="0"/>
+        <w:tabs>
+          <w:tab w:val="clear" w:pos="840"/>
+        </w:tabs>
+        <w:ind w:left="1260" w:leftChars="0" w:right="0" w:rightChars="0" w:hanging="420" w:firstLineChars="0"/>
+      </w:pPr>
+      <w:r>
+        <w:t>Preparing Class Diagrams for EJB and JPA entities.</w:t>
+      </w:r>
+    </w:p>
+    <w:p>
+      <w:pPr>
+        <w:pStyle w:val="7"/>
+        <w:keepNext w:val="0"/>
+        <w:keepLines w:val="0"/>
+        <w:widowControl/>
+        <w:numPr>
+          <w:ilvl w:val="0"/>
+          <w:numId w:val="34"/>
+        </w:numPr>
+        <w:suppressLineNumbers w:val="0"/>
+        <w:tabs>
+          <w:tab w:val="clear" w:pos="840"/>
+        </w:tabs>
+        <w:ind w:left="1260" w:leftChars="0" w:right="0" w:rightChars="0" w:hanging="420" w:firstLineChars="0"/>
+      </w:pPr>
+      <w:r>
+        <w:t>Designing RESTful API structure.</w:t>
+      </w:r>
+    </w:p>
+    <w:p>
+      <w:pPr>
+        <w:pStyle w:val="7"/>
+        <w:keepNext w:val="0"/>
+        <w:keepLines w:val="0"/>
+        <w:widowControl/>
+        <w:suppressLineNumbers w:val="0"/>
+        <w:ind w:firstLine="720" w:firstLineChars="0"/>
+        <w:rPr>
+          <w:b/>
+          <w:bCs/>
+        </w:rPr>
+      </w:pPr>
+      <w:r>
+        <w:rPr>
+          <w:b/>
+          <w:bCs/>
+        </w:rPr>
+        <w:t>3. Implementation</w:t>
+      </w:r>
+    </w:p>
+    <w:p>
+      <w:pPr>
+        <w:pStyle w:val="7"/>
+        <w:keepNext w:val="0"/>
+        <w:keepLines w:val="0"/>
+        <w:widowControl/>
+        <w:numPr>
+          <w:ilvl w:val="0"/>
+          <w:numId w:val="34"/>
+        </w:numPr>
+        <w:suppressLineNumbers w:val="0"/>
+        <w:ind w:left="1260" w:leftChars="0" w:hanging="420" w:firstLineChars="0"/>
+      </w:pPr>
+      <w:r>
+        <w:t>Developing front-end using JSF.</w:t>
+      </w:r>
+    </w:p>
+    <w:p>
+      <w:pPr>
+        <w:pStyle w:val="7"/>
+        <w:keepNext w:val="0"/>
+        <w:keepLines w:val="0"/>
+        <w:widowControl/>
+        <w:numPr>
+          <w:ilvl w:val="0"/>
+          <w:numId w:val="34"/>
+        </w:numPr>
+        <w:suppressLineNumbers w:val="0"/>
+        <w:ind w:left="1260" w:leftChars="0" w:hanging="420" w:firstLineChars="0"/>
+      </w:pPr>
+      <w:r>
+        <w:t>Writing business logic using EJB.</w:t>
+      </w:r>
+    </w:p>
+    <w:p>
+      <w:pPr>
+        <w:pStyle w:val="7"/>
+        <w:keepNext w:val="0"/>
+        <w:keepLines w:val="0"/>
+        <w:widowControl/>
+        <w:numPr>
+          <w:ilvl w:val="0"/>
+          <w:numId w:val="34"/>
+        </w:numPr>
+        <w:suppressLineNumbers w:val="0"/>
+        <w:ind w:left="1260" w:leftChars="0" w:hanging="420" w:firstLineChars="0"/>
+      </w:pPr>
+      <w:r>
+        <w:t>Building REST API services.</w:t>
+      </w:r>
+    </w:p>
+    <w:p>
+      <w:pPr>
+        <w:pStyle w:val="7"/>
+        <w:keepNext w:val="0"/>
+        <w:keepLines w:val="0"/>
+        <w:widowControl/>
+        <w:numPr>
+          <w:ilvl w:val="0"/>
+          <w:numId w:val="34"/>
+        </w:numPr>
+        <w:suppressLineNumbers w:val="0"/>
+        <w:ind w:left="1260" w:leftChars="0" w:hanging="420" w:firstLineChars="0"/>
+      </w:pPr>
+      <w:r>
+        <w:t>Creating entities using JPA.</w:t>
+      </w:r>
+    </w:p>
+    <w:p>
+      <w:pPr>
+        <w:pStyle w:val="7"/>
+        <w:keepNext w:val="0"/>
+        <w:keepLines w:val="0"/>
+        <w:widowControl/>
+        <w:numPr>
+          <w:ilvl w:val="0"/>
+          <w:numId w:val="34"/>
+        </w:numPr>
+        <w:suppressLineNumbers w:val="0"/>
+        <w:ind w:left="1260" w:leftChars="0" w:hanging="420" w:firstLineChars="0"/>
+      </w:pPr>
+      <w:r>
+        <w:t>Using NetBeans IDE for development.</w:t>
+      </w:r>
+    </w:p>
+    <w:p>
+      <w:pPr>
+        <w:pStyle w:val="7"/>
+        <w:keepNext w:val="0"/>
+        <w:keepLines w:val="0"/>
+        <w:widowControl/>
+        <w:numPr>
+          <w:ilvl w:val="0"/>
+          <w:numId w:val="34"/>
+        </w:numPr>
+        <w:suppressLineNumbers w:val="0"/>
+        <w:ind w:left="1260" w:leftChars="0" w:hanging="420" w:firstLineChars="0"/>
+      </w:pPr>
+      <w:r>
+        <w:t>Integrating the system with MySQL database.</w:t>
+      </w:r>
+    </w:p>
+    <w:p>
+      <w:pPr>
+        <w:pStyle w:val="7"/>
+        <w:keepNext w:val="0"/>
+        <w:keepLines w:val="0"/>
+        <w:widowControl/>
+        <w:suppressLineNumbers w:val="0"/>
+        <w:ind w:firstLine="720" w:firstLineChars="0"/>
+        <w:rPr>
+          <w:b/>
+          <w:bCs/>
+        </w:rPr>
+      </w:pPr>
+      <w:r>
+        <w:rPr>
+          <w:b/>
+          <w:bCs/>
+        </w:rPr>
+        <w:t>4. Testing</w:t>
+      </w:r>
+    </w:p>
+    <w:p>
+      <w:pPr>
+        <w:pStyle w:val="7"/>
+        <w:keepNext w:val="0"/>
+        <w:keepLines w:val="0"/>
+        <w:widowControl/>
+        <w:numPr>
+          <w:ilvl w:val="0"/>
+          <w:numId w:val="34"/>
+        </w:numPr>
+        <w:suppressLineNumbers w:val="0"/>
+        <w:ind w:left="1260" w:leftChars="0" w:hanging="420" w:firstLineChars="0"/>
+      </w:pPr>
+      <w:r>
+        <w:t>Performing Unit Testing of EJB classes.</w:t>
+      </w:r>
+    </w:p>
+    <w:p>
+      <w:pPr>
+        <w:pStyle w:val="7"/>
+        <w:keepNext w:val="0"/>
+        <w:keepLines w:val="0"/>
+        <w:widowControl/>
+        <w:numPr>
+          <w:ilvl w:val="0"/>
+          <w:numId w:val="34"/>
+        </w:numPr>
+        <w:suppressLineNumbers w:val="0"/>
+        <w:ind w:left="1260" w:leftChars="0" w:hanging="420" w:firstLineChars="0"/>
+      </w:pPr>
+      <w:r>
+        <w:t>Testing REST APIs using tools.</w:t>
+      </w:r>
+    </w:p>
+    <w:p>
+      <w:pPr>
+        <w:pStyle w:val="7"/>
+        <w:keepNext w:val="0"/>
+        <w:keepLines w:val="0"/>
+        <w:widowControl/>
+        <w:numPr>
+          <w:ilvl w:val="0"/>
+          <w:numId w:val="34"/>
+        </w:numPr>
+        <w:suppressLineNumbers w:val="0"/>
+        <w:ind w:left="1260" w:leftChars="0" w:hanging="420" w:firstLineChars="0"/>
+      </w:pPr>
+      <w:r>
+        <w:t>Manual testing of JSF pages and workflows.</w:t>
+      </w:r>
+    </w:p>
+    <w:p>
+      <w:pPr>
+        <w:pStyle w:val="7"/>
+        <w:keepNext w:val="0"/>
+        <w:keepLines w:val="0"/>
+        <w:widowControl/>
+        <w:numPr>
+          <w:ilvl w:val="0"/>
+          <w:numId w:val="34"/>
+        </w:numPr>
+        <w:suppressLineNumbers w:val="0"/>
+        <w:ind w:left="1260" w:leftChars="0" w:hanging="420" w:firstLineChars="0"/>
+      </w:pPr>
+      <w:r>
+        <w:t>Fixing issues and refining modules.</w:t>
+      </w:r>
+    </w:p>
+    <w:p>
+      <w:pPr>
+        <w:pStyle w:val="7"/>
+        <w:keepNext w:val="0"/>
+        <w:keepLines w:val="0"/>
+        <w:widowControl/>
+        <w:suppressLineNumbers w:val="0"/>
+        <w:ind w:firstLine="720" w:firstLineChars="0"/>
+        <w:rPr>
+          <w:b/>
+          <w:bCs/>
+        </w:rPr>
+      </w:pPr>
+      <w:r>
+        <w:rPr>
+          <w:b/>
+          <w:bCs/>
+        </w:rPr>
+        <w:t>5. Deployment</w:t>
+      </w:r>
+    </w:p>
+    <w:p>
+      <w:pPr>
+        <w:pStyle w:val="7"/>
+        <w:keepNext w:val="0"/>
+        <w:keepLines w:val="0"/>
+        <w:widowControl/>
+        <w:numPr>
+          <w:ilvl w:val="0"/>
+          <w:numId w:val="34"/>
+        </w:numPr>
+        <w:suppressLineNumbers w:val="0"/>
+        <w:ind w:left="1260" w:leftChars="0" w:hanging="420" w:firstLineChars="0"/>
+      </w:pPr>
+      <w:r>
+        <w:t>Deploying the application on GlassFish/Payara Server.</w:t>
+      </w:r>
+    </w:p>
+    <w:p>
+      <w:pPr>
+        <w:pStyle w:val="7"/>
+        <w:keepNext w:val="0"/>
+        <w:keepLines w:val="0"/>
+        <w:widowControl/>
+        <w:numPr>
+          <w:ilvl w:val="0"/>
+          <w:numId w:val="34"/>
+        </w:numPr>
+        <w:suppressLineNumbers w:val="0"/>
+        <w:ind w:left="1260" w:leftChars="0" w:hanging="420" w:firstLineChars="0"/>
+      </w:pPr>
+      <w:r>
+        <w:t>Configuring database resources and application settings.</w:t>
+      </w:r>
+    </w:p>
+    <w:p>
+      <w:pPr>
+        <w:pStyle w:val="7"/>
+        <w:keepNext w:val="0"/>
+        <w:keepLines w:val="0"/>
+        <w:widowControl/>
+        <w:suppressLineNumbers w:val="0"/>
+        <w:ind w:firstLine="720" w:firstLineChars="0"/>
+        <w:rPr>
+          <w:b/>
+          <w:bCs/>
+        </w:rPr>
+      </w:pPr>
+      <w:r>
+        <w:rPr>
+          <w:b/>
+          <w:bCs/>
+        </w:rPr>
+        <w:t>6. Maintenance</w:t>
+      </w:r>
+    </w:p>
+    <w:p>
+      <w:pPr>
+        <w:pStyle w:val="7"/>
+        <w:keepNext w:val="0"/>
+        <w:keepLines w:val="0"/>
+        <w:widowControl/>
+        <w:numPr>
+          <w:ilvl w:val="0"/>
+          <w:numId w:val="34"/>
+        </w:numPr>
+        <w:suppressLineNumbers w:val="0"/>
+        <w:ind w:left="1260" w:leftChars="0" w:hanging="420" w:firstLineChars="0"/>
+      </w:pPr>
+      <w:r>
+        <w:t>Fixing bugs after deployment.</w:t>
+      </w:r>
+    </w:p>
+    <w:p>
+      <w:pPr>
+        <w:pStyle w:val="7"/>
+        <w:keepNext w:val="0"/>
+        <w:keepLines w:val="0"/>
+        <w:widowControl/>
+        <w:numPr>
+          <w:ilvl w:val="0"/>
+          <w:numId w:val="34"/>
+        </w:numPr>
+        <w:suppressLineNumbers w:val="0"/>
+        <w:ind w:left="1260" w:leftChars="0" w:hanging="420" w:firstLineChars="0"/>
+      </w:pPr>
+      <w:r>
+        <w:t>Improving system efficiency and adding additional features.</w:t>
+      </w:r>
+    </w:p>
+    <w:p>
+      <w:pPr>
+        <w:pStyle w:val="7"/>
+        <w:keepNext w:val="0"/>
+        <w:keepLines w:val="0"/>
+        <w:widowControl/>
+        <w:numPr>
+          <w:ilvl w:val="0"/>
+          <w:numId w:val="34"/>
+        </w:numPr>
+        <w:suppressLineNumbers w:val="0"/>
+        <w:ind w:left="1260" w:leftChars="0" w:hanging="420" w:firstLineChars="0"/>
+      </w:pPr>
+      <w:r>
+        <w:t>Updating database or UI based on feedback.</w:t>
+      </w:r>
+    </w:p>
+    <w:p>
+      <w:pPr>
+        <w:pStyle w:val="7"/>
+        <w:keepNext w:val="0"/>
+        <w:keepLines w:val="0"/>
+        <w:widowControl/>
+        <w:suppressLineNumbers w:val="0"/>
+        <w:ind w:left="2160" w:leftChars="0" w:firstLine="720" w:firstLineChars="0"/>
+      </w:pPr>
+      <w:r>
+        <w:rPr>
+          <w:b/>
+          <w:bCs/>
+          <w:sz w:val="28"/>
+          <w:szCs w:val="28"/>
+        </w:rPr>
+        <w:t>4.3 Risk Analysis</w:t>
+      </w:r>
+    </w:p>
+    <w:p>
+      <w:pPr>
+        <w:pStyle w:val="7"/>
+        <w:keepNext w:val="0"/>
+        <w:keepLines w:val="0"/>
+        <w:widowControl/>
+        <w:suppressLineNumbers w:val="0"/>
+      </w:pPr>
+      <w:r>
+        <w:t>This section lists the possible risks during the project and how you will handle them.</w:t>
+      </w:r>
+    </w:p>
+    <w:tbl>
+      <w:tblPr>
+        <w:tblW w:w="8822" w:type="dxa"/>
+        <w:jc w:val="center"/>
+        <w:tblCellSpacing w:w="15" w:type="dxa"/>
+        <w:tblBorders>
+          <w:top w:val="single" w:color="auto" w:sz="4" w:space="0"/>
+          <w:left w:val="single" w:color="auto" w:sz="4" w:space="0"/>
+          <w:bottom w:val="single" w:color="auto" w:sz="4" w:space="0"/>
+          <w:right w:val="single" w:color="auto" w:sz="4" w:space="0"/>
+          <w:insideH w:val="single" w:color="auto" w:sz="4" w:space="0"/>
+          <w:insideV w:val="single" w:color="auto" w:sz="4" w:space="0"/>
+        </w:tblBorders>
+        <w:shd w:val="clear"/>
+        <w:tblLayout w:type="fixed"/>
+        <w:tblCellMar>
+          <w:top w:w="15" w:type="dxa"/>
+          <w:left w:w="15" w:type="dxa"/>
+          <w:bottom w:w="15" w:type="dxa"/>
+          <w:right w:w="15" w:type="dxa"/>
+        </w:tblCellMar>
+      </w:tblPr>
+      <w:tblGrid>
+        <w:gridCol w:w="2955"/>
+        <w:gridCol w:w="1759"/>
+        <w:gridCol w:w="927"/>
+        <w:gridCol w:w="3181"/>
+      </w:tblGrid>
+      <w:tr>
+        <w:tblPrEx>
+          <w:tblBorders>
+            <w:top w:val="single" w:color="auto" w:sz="4" w:space="0"/>
+            <w:left w:val="single" w:color="auto" w:sz="4" w:space="0"/>
+            <w:bottom w:val="single" w:color="auto" w:sz="4" w:space="0"/>
+            <w:right w:val="single" w:color="auto" w:sz="4" w:space="0"/>
+            <w:insideH w:val="single" w:color="auto" w:sz="4" w:space="0"/>
+            <w:insideV w:val="single" w:color="auto" w:sz="4" w:space="0"/>
+          </w:tblBorders>
+          <w:shd w:val="clear"/>
+          <w:tblCellMar>
+            <w:top w:w="15" w:type="dxa"/>
+            <w:left w:w="15" w:type="dxa"/>
+            <w:bottom w:w="15" w:type="dxa"/>
+            <w:right w:w="15" w:type="dxa"/>
+          </w:tblCellMar>
+        </w:tblPrEx>
+        <w:trPr>
+          <w:tblHeader/>
+          <w:tblCellSpacing w:w="15" w:type="dxa"/>
+          <w:jc w:val="center"/>
+        </w:trPr>
+        <w:tc>
+          <w:tcPr>
+            <w:tcW w:w="2910" w:type="dxa"/>
+            <w:shd w:val="clear"/>
+            <w:vAlign w:val="center"/>
+          </w:tcPr>
+          <w:p>
+            <w:pPr>
+              <w:keepNext w:val="0"/>
+              <w:keepLines w:val="0"/>
+              <w:widowControl/>
+              <w:suppressLineNumbers w:val="0"/>
+              <w:jc w:val="center"/>
+              <w:rPr>
+                <w:rFonts w:hint="default" w:ascii="Times New Roman" w:hAnsi="Times New Roman" w:cs="Times New Roman"/>
+                <w:b/>
+                <w:bCs/>
+                <w:sz w:val="24"/>
+                <w:szCs w:val="24"/>
+              </w:rPr>
+            </w:pPr>
+            <w:r>
+              <w:rPr>
+                <w:rStyle w:val="8"/>
+                <w:rFonts w:hint="default" w:ascii="Times New Roman" w:hAnsi="Times New Roman" w:eastAsia="SimSun" w:cs="Times New Roman"/>
+                <w:kern w:val="0"/>
+                <w:sz w:val="24"/>
+                <w:szCs w:val="24"/>
+                <w:lang w:val="en-US" w:eastAsia="zh-CN" w:bidi="ar"/>
+              </w:rPr>
+              <w:t>Risk</w:t>
+            </w:r>
+          </w:p>
+        </w:tc>
+        <w:tc>
+          <w:tcPr>
+            <w:tcW w:w="1729" w:type="dxa"/>
+            <w:shd w:val="clear"/>
+            <w:vAlign w:val="center"/>
+          </w:tcPr>
+          <w:p>
+            <w:pPr>
+              <w:keepNext w:val="0"/>
+              <w:keepLines w:val="0"/>
+              <w:widowControl/>
+              <w:suppressLineNumbers w:val="0"/>
+              <w:jc w:val="center"/>
+              <w:rPr>
+                <w:rFonts w:hint="default" w:ascii="Times New Roman" w:hAnsi="Times New Roman" w:cs="Times New Roman"/>
+                <w:b/>
+                <w:bCs/>
+                <w:sz w:val="24"/>
+                <w:szCs w:val="24"/>
+              </w:rPr>
+            </w:pPr>
+            <w:r>
+              <w:rPr>
+                <w:rStyle w:val="8"/>
+                <w:rFonts w:hint="default" w:ascii="Times New Roman" w:hAnsi="Times New Roman" w:eastAsia="SimSun" w:cs="Times New Roman"/>
+                <w:kern w:val="0"/>
+                <w:sz w:val="24"/>
+                <w:szCs w:val="24"/>
+                <w:lang w:val="en-US" w:eastAsia="zh-CN" w:bidi="ar"/>
+              </w:rPr>
+              <w:t>Type</w:t>
+            </w:r>
+          </w:p>
+        </w:tc>
+        <w:tc>
+          <w:tcPr>
+            <w:tcW w:w="897" w:type="dxa"/>
+            <w:shd w:val="clear"/>
+            <w:vAlign w:val="center"/>
+          </w:tcPr>
+          <w:p>
+            <w:pPr>
+              <w:keepNext w:val="0"/>
+              <w:keepLines w:val="0"/>
+              <w:widowControl/>
+              <w:suppressLineNumbers w:val="0"/>
+              <w:jc w:val="center"/>
+              <w:rPr>
+                <w:rFonts w:hint="default" w:ascii="Times New Roman" w:hAnsi="Times New Roman" w:cs="Times New Roman"/>
+                <w:b/>
+                <w:bCs/>
+                <w:sz w:val="24"/>
+                <w:szCs w:val="24"/>
+              </w:rPr>
+            </w:pPr>
+            <w:r>
+              <w:rPr>
+                <w:rStyle w:val="8"/>
+                <w:rFonts w:hint="default" w:ascii="Times New Roman" w:hAnsi="Times New Roman" w:eastAsia="SimSun" w:cs="Times New Roman"/>
+                <w:kern w:val="0"/>
+                <w:sz w:val="24"/>
+                <w:szCs w:val="24"/>
+                <w:lang w:val="en-US" w:eastAsia="zh-CN" w:bidi="ar"/>
+              </w:rPr>
+              <w:t>Impact</w:t>
+            </w:r>
+          </w:p>
+        </w:tc>
+        <w:tc>
+          <w:tcPr>
+            <w:tcW w:w="3136" w:type="dxa"/>
+            <w:shd w:val="clear"/>
+            <w:vAlign w:val="center"/>
+          </w:tcPr>
+          <w:p>
+            <w:pPr>
+              <w:keepNext w:val="0"/>
+              <w:keepLines w:val="0"/>
+              <w:widowControl/>
+              <w:suppressLineNumbers w:val="0"/>
+              <w:jc w:val="center"/>
+              <w:rPr>
+                <w:rFonts w:hint="default" w:ascii="Times New Roman" w:hAnsi="Times New Roman" w:cs="Times New Roman"/>
+                <w:b/>
+                <w:bCs/>
+                <w:sz w:val="24"/>
+                <w:szCs w:val="24"/>
+              </w:rPr>
+            </w:pPr>
+            <w:r>
+              <w:rPr>
+                <w:rStyle w:val="8"/>
+                <w:rFonts w:hint="default" w:ascii="Times New Roman" w:hAnsi="Times New Roman" w:eastAsia="SimSun" w:cs="Times New Roman"/>
+                <w:kern w:val="0"/>
+                <w:sz w:val="24"/>
+                <w:szCs w:val="24"/>
+                <w:lang w:val="en-US" w:eastAsia="zh-CN" w:bidi="ar"/>
+              </w:rPr>
+              <w:t>Mitigation (Solution / Preventive Action)</w:t>
+            </w:r>
+          </w:p>
+        </w:tc>
+      </w:tr>
+      <w:tr>
+        <w:tblPrEx>
+          <w:tblBorders>
+            <w:top w:val="single" w:color="auto" w:sz="4" w:space="0"/>
+            <w:left w:val="single" w:color="auto" w:sz="4" w:space="0"/>
+            <w:bottom w:val="single" w:color="auto" w:sz="4" w:space="0"/>
+            <w:right w:val="single" w:color="auto" w:sz="4" w:space="0"/>
+            <w:insideH w:val="single" w:color="auto" w:sz="4" w:space="0"/>
+            <w:insideV w:val="single" w:color="auto" w:sz="4" w:space="0"/>
+          </w:tblBorders>
+          <w:tblCellMar>
+            <w:top w:w="15" w:type="dxa"/>
+            <w:left w:w="15" w:type="dxa"/>
+            <w:bottom w:w="15" w:type="dxa"/>
+            <w:right w:w="15" w:type="dxa"/>
+          </w:tblCellMar>
+        </w:tblPrEx>
+        <w:trPr>
+          <w:tblCellSpacing w:w="15" w:type="dxa"/>
+          <w:jc w:val="center"/>
+        </w:trPr>
+        <w:tc>
+          <w:tcPr>
+            <w:tcW w:w="2910" w:type="dxa"/>
+            <w:shd w:val="clear"/>
+            <w:vAlign w:val="center"/>
+          </w:tcPr>
+          <w:p>
+            <w:pPr>
+              <w:keepNext w:val="0"/>
+              <w:keepLines w:val="0"/>
+              <w:widowControl/>
+              <w:suppressLineNumbers w:val="0"/>
+              <w:jc w:val="left"/>
+              <w:rPr>
+                <w:rFonts w:hint="default" w:ascii="Times New Roman" w:hAnsi="Times New Roman" w:cs="Times New Roman"/>
+                <w:sz w:val="24"/>
+                <w:szCs w:val="24"/>
+              </w:rPr>
+            </w:pPr>
+            <w:r>
+              <w:rPr>
+                <w:rStyle w:val="8"/>
+                <w:rFonts w:hint="default" w:ascii="Times New Roman" w:hAnsi="Times New Roman" w:eastAsia="SimSun" w:cs="Times New Roman"/>
+                <w:kern w:val="0"/>
+                <w:sz w:val="24"/>
+                <w:szCs w:val="24"/>
+                <w:lang w:val="en-US" w:eastAsia="zh-CN" w:bidi="ar"/>
+              </w:rPr>
+              <w:t>JSF / EJB configuration errors</w:t>
+            </w:r>
+          </w:p>
+        </w:tc>
+        <w:tc>
+          <w:tcPr>
+            <w:tcW w:w="1729" w:type="dxa"/>
+            <w:shd w:val="clear"/>
+            <w:vAlign w:val="center"/>
+          </w:tcPr>
+          <w:p>
+            <w:pPr>
+              <w:keepNext w:val="0"/>
+              <w:keepLines w:val="0"/>
+              <w:widowControl/>
+              <w:suppressLineNumbers w:val="0"/>
+              <w:jc w:val="left"/>
+              <w:rPr>
+                <w:rFonts w:hint="default" w:ascii="Times New Roman" w:hAnsi="Times New Roman" w:cs="Times New Roman"/>
+                <w:sz w:val="24"/>
+                <w:szCs w:val="24"/>
+              </w:rPr>
+            </w:pPr>
+            <w:r>
+              <w:rPr>
+                <w:rFonts w:hint="default" w:ascii="Times New Roman" w:hAnsi="Times New Roman" w:eastAsia="SimSun" w:cs="Times New Roman"/>
+                <w:kern w:val="0"/>
+                <w:sz w:val="24"/>
+                <w:szCs w:val="24"/>
+                <w:lang w:val="en-US" w:eastAsia="zh-CN" w:bidi="ar"/>
+              </w:rPr>
+              <w:t>Technical Risk</w:t>
+            </w:r>
+          </w:p>
+        </w:tc>
+        <w:tc>
+          <w:tcPr>
+            <w:tcW w:w="897" w:type="dxa"/>
+            <w:shd w:val="clear"/>
+            <w:vAlign w:val="center"/>
+          </w:tcPr>
+          <w:p>
+            <w:pPr>
+              <w:keepNext w:val="0"/>
+              <w:keepLines w:val="0"/>
+              <w:widowControl/>
+              <w:suppressLineNumbers w:val="0"/>
+              <w:jc w:val="center"/>
+              <w:rPr>
+                <w:rFonts w:hint="default" w:ascii="Times New Roman" w:hAnsi="Times New Roman" w:cs="Times New Roman"/>
+                <w:sz w:val="24"/>
+                <w:szCs w:val="24"/>
+              </w:rPr>
+            </w:pPr>
+            <w:r>
+              <w:rPr>
+                <w:rFonts w:hint="default" w:ascii="Times New Roman" w:hAnsi="Times New Roman" w:eastAsia="SimSun" w:cs="Times New Roman"/>
+                <w:kern w:val="0"/>
+                <w:sz w:val="24"/>
+                <w:szCs w:val="24"/>
+                <w:lang w:val="en-US" w:eastAsia="zh-CN" w:bidi="ar"/>
+              </w:rPr>
+              <w:t>High</w:t>
+            </w:r>
+          </w:p>
+        </w:tc>
+        <w:tc>
+          <w:tcPr>
+            <w:tcW w:w="3136" w:type="dxa"/>
+            <w:shd w:val="clear"/>
+            <w:vAlign w:val="center"/>
+          </w:tcPr>
+          <w:p>
+            <w:pPr>
+              <w:keepNext w:val="0"/>
+              <w:keepLines w:val="0"/>
+              <w:widowControl/>
+              <w:suppressLineNumbers w:val="0"/>
+              <w:jc w:val="left"/>
+              <w:rPr>
+                <w:rFonts w:hint="default" w:ascii="Times New Roman" w:hAnsi="Times New Roman" w:cs="Times New Roman"/>
+                <w:sz w:val="24"/>
+                <w:szCs w:val="24"/>
+              </w:rPr>
+            </w:pPr>
+            <w:r>
+              <w:rPr>
+                <w:rFonts w:hint="default" w:ascii="Times New Roman" w:hAnsi="Times New Roman" w:eastAsia="SimSun" w:cs="Times New Roman"/>
+                <w:kern w:val="0"/>
+                <w:sz w:val="24"/>
+                <w:szCs w:val="24"/>
+                <w:lang w:val="en-US" w:eastAsia="zh-CN" w:bidi="ar"/>
+              </w:rPr>
+              <w:t>Proper configuration, follow setup documentation, test each module separately</w:t>
+            </w:r>
+          </w:p>
+        </w:tc>
+      </w:tr>
+      <w:tr>
+        <w:tblPrEx>
+          <w:tblBorders>
+            <w:top w:val="single" w:color="auto" w:sz="4" w:space="0"/>
+            <w:left w:val="single" w:color="auto" w:sz="4" w:space="0"/>
+            <w:bottom w:val="single" w:color="auto" w:sz="4" w:space="0"/>
+            <w:right w:val="single" w:color="auto" w:sz="4" w:space="0"/>
+            <w:insideH w:val="single" w:color="auto" w:sz="4" w:space="0"/>
+            <w:insideV w:val="single" w:color="auto" w:sz="4" w:space="0"/>
+          </w:tblBorders>
+          <w:shd w:val="clear"/>
+          <w:tblCellMar>
+            <w:top w:w="15" w:type="dxa"/>
+            <w:left w:w="15" w:type="dxa"/>
+            <w:bottom w:w="15" w:type="dxa"/>
+            <w:right w:w="15" w:type="dxa"/>
+          </w:tblCellMar>
+        </w:tblPrEx>
+        <w:trPr>
+          <w:tblCellSpacing w:w="15" w:type="dxa"/>
+          <w:jc w:val="center"/>
+        </w:trPr>
+        <w:tc>
+          <w:tcPr>
+            <w:tcW w:w="2910" w:type="dxa"/>
+            <w:shd w:val="clear"/>
+            <w:vAlign w:val="center"/>
+          </w:tcPr>
+          <w:p>
+            <w:pPr>
+              <w:keepNext w:val="0"/>
+              <w:keepLines w:val="0"/>
+              <w:widowControl/>
+              <w:suppressLineNumbers w:val="0"/>
+              <w:jc w:val="left"/>
+              <w:rPr>
+                <w:rFonts w:hint="default" w:ascii="Times New Roman" w:hAnsi="Times New Roman" w:cs="Times New Roman"/>
+                <w:sz w:val="24"/>
+                <w:szCs w:val="24"/>
+              </w:rPr>
+            </w:pPr>
+            <w:r>
+              <w:rPr>
+                <w:rStyle w:val="8"/>
+                <w:rFonts w:hint="default" w:ascii="Times New Roman" w:hAnsi="Times New Roman" w:eastAsia="SimSun" w:cs="Times New Roman"/>
+                <w:kern w:val="0"/>
+                <w:sz w:val="24"/>
+                <w:szCs w:val="24"/>
+                <w:lang w:val="en-US" w:eastAsia="zh-CN" w:bidi="ar"/>
+              </w:rPr>
+              <w:t>API communication failure between JSF, EJB, REST</w:t>
+            </w:r>
+          </w:p>
+        </w:tc>
+        <w:tc>
+          <w:tcPr>
+            <w:tcW w:w="1729" w:type="dxa"/>
+            <w:shd w:val="clear"/>
+            <w:vAlign w:val="center"/>
+          </w:tcPr>
+          <w:p>
+            <w:pPr>
+              <w:keepNext w:val="0"/>
+              <w:keepLines w:val="0"/>
+              <w:widowControl/>
+              <w:suppressLineNumbers w:val="0"/>
+              <w:jc w:val="left"/>
+              <w:rPr>
+                <w:rFonts w:hint="default" w:ascii="Times New Roman" w:hAnsi="Times New Roman" w:cs="Times New Roman"/>
+                <w:sz w:val="24"/>
+                <w:szCs w:val="24"/>
+              </w:rPr>
+            </w:pPr>
+            <w:r>
+              <w:rPr>
+                <w:rFonts w:hint="default" w:ascii="Times New Roman" w:hAnsi="Times New Roman" w:eastAsia="SimSun" w:cs="Times New Roman"/>
+                <w:kern w:val="0"/>
+                <w:sz w:val="24"/>
+                <w:szCs w:val="24"/>
+                <w:lang w:val="en-US" w:eastAsia="zh-CN" w:bidi="ar"/>
+              </w:rPr>
+              <w:t>Technical Risk</w:t>
+            </w:r>
+          </w:p>
+        </w:tc>
+        <w:tc>
+          <w:tcPr>
+            <w:tcW w:w="897" w:type="dxa"/>
+            <w:shd w:val="clear"/>
+            <w:vAlign w:val="center"/>
+          </w:tcPr>
+          <w:p>
+            <w:pPr>
+              <w:keepNext w:val="0"/>
+              <w:keepLines w:val="0"/>
+              <w:widowControl/>
+              <w:suppressLineNumbers w:val="0"/>
+              <w:jc w:val="center"/>
+              <w:rPr>
+                <w:rFonts w:hint="default" w:ascii="Times New Roman" w:hAnsi="Times New Roman" w:cs="Times New Roman"/>
+                <w:sz w:val="24"/>
+                <w:szCs w:val="24"/>
+              </w:rPr>
+            </w:pPr>
+            <w:r>
+              <w:rPr>
+                <w:rFonts w:hint="default" w:ascii="Times New Roman" w:hAnsi="Times New Roman" w:eastAsia="SimSun" w:cs="Times New Roman"/>
+                <w:kern w:val="0"/>
+                <w:sz w:val="24"/>
+                <w:szCs w:val="24"/>
+                <w:lang w:val="en-US" w:eastAsia="zh-CN" w:bidi="ar"/>
+              </w:rPr>
+              <w:t>High</w:t>
+            </w:r>
+          </w:p>
+        </w:tc>
+        <w:tc>
+          <w:tcPr>
+            <w:tcW w:w="3136" w:type="dxa"/>
+            <w:shd w:val="clear"/>
+            <w:vAlign w:val="center"/>
+          </w:tcPr>
+          <w:p>
+            <w:pPr>
+              <w:keepNext w:val="0"/>
+              <w:keepLines w:val="0"/>
+              <w:widowControl/>
+              <w:suppressLineNumbers w:val="0"/>
+              <w:jc w:val="left"/>
+              <w:rPr>
+                <w:rFonts w:hint="default" w:ascii="Times New Roman" w:hAnsi="Times New Roman" w:cs="Times New Roman"/>
+                <w:sz w:val="24"/>
+                <w:szCs w:val="24"/>
+              </w:rPr>
+            </w:pPr>
+            <w:r>
+              <w:rPr>
+                <w:rFonts w:hint="default" w:ascii="Times New Roman" w:hAnsi="Times New Roman" w:eastAsia="SimSun" w:cs="Times New Roman"/>
+                <w:kern w:val="0"/>
+                <w:sz w:val="24"/>
+                <w:szCs w:val="24"/>
+                <w:lang w:val="en-US" w:eastAsia="zh-CN" w:bidi="ar"/>
+              </w:rPr>
+              <w:t>Test APIs using Postman, enable logging, ensure correct JSON parsing</w:t>
+            </w:r>
+          </w:p>
+        </w:tc>
+      </w:tr>
+      <w:tr>
+        <w:tblPrEx>
+          <w:tblBorders>
+            <w:top w:val="single" w:color="auto" w:sz="4" w:space="0"/>
+            <w:left w:val="single" w:color="auto" w:sz="4" w:space="0"/>
+            <w:bottom w:val="single" w:color="auto" w:sz="4" w:space="0"/>
+            <w:right w:val="single" w:color="auto" w:sz="4" w:space="0"/>
+            <w:insideH w:val="single" w:color="auto" w:sz="4" w:space="0"/>
+            <w:insideV w:val="single" w:color="auto" w:sz="4" w:space="0"/>
+          </w:tblBorders>
+          <w:tblCellMar>
+            <w:top w:w="15" w:type="dxa"/>
+            <w:left w:w="15" w:type="dxa"/>
+            <w:bottom w:w="15" w:type="dxa"/>
+            <w:right w:w="15" w:type="dxa"/>
+          </w:tblCellMar>
+        </w:tblPrEx>
+        <w:trPr>
+          <w:tblCellSpacing w:w="15" w:type="dxa"/>
+          <w:jc w:val="center"/>
+        </w:trPr>
+        <w:tc>
+          <w:tcPr>
+            <w:tcW w:w="2910" w:type="dxa"/>
+            <w:shd w:val="clear"/>
+            <w:vAlign w:val="center"/>
+          </w:tcPr>
+          <w:p>
+            <w:pPr>
+              <w:keepNext w:val="0"/>
+              <w:keepLines w:val="0"/>
+              <w:widowControl/>
+              <w:suppressLineNumbers w:val="0"/>
+              <w:jc w:val="left"/>
+              <w:rPr>
+                <w:rFonts w:hint="default" w:ascii="Times New Roman" w:hAnsi="Times New Roman" w:cs="Times New Roman"/>
+                <w:sz w:val="24"/>
+                <w:szCs w:val="24"/>
+              </w:rPr>
+            </w:pPr>
+            <w:r>
+              <w:rPr>
+                <w:rStyle w:val="8"/>
+                <w:rFonts w:hint="default" w:ascii="Times New Roman" w:hAnsi="Times New Roman" w:eastAsia="SimSun" w:cs="Times New Roman"/>
+                <w:kern w:val="0"/>
+                <w:sz w:val="24"/>
+                <w:szCs w:val="24"/>
+                <w:lang w:val="en-US" w:eastAsia="zh-CN" w:bidi="ar"/>
+              </w:rPr>
+              <w:t>Database connection failure (MySQL)</w:t>
+            </w:r>
+          </w:p>
+        </w:tc>
+        <w:tc>
+          <w:tcPr>
+            <w:tcW w:w="1729" w:type="dxa"/>
+            <w:shd w:val="clear"/>
+            <w:vAlign w:val="center"/>
+          </w:tcPr>
+          <w:p>
+            <w:pPr>
+              <w:keepNext w:val="0"/>
+              <w:keepLines w:val="0"/>
+              <w:widowControl/>
+              <w:suppressLineNumbers w:val="0"/>
+              <w:jc w:val="left"/>
+              <w:rPr>
+                <w:rFonts w:hint="default" w:ascii="Times New Roman" w:hAnsi="Times New Roman" w:cs="Times New Roman"/>
+                <w:sz w:val="24"/>
+                <w:szCs w:val="24"/>
+              </w:rPr>
+            </w:pPr>
+            <w:r>
+              <w:rPr>
+                <w:rFonts w:hint="default" w:ascii="Times New Roman" w:hAnsi="Times New Roman" w:eastAsia="SimSun" w:cs="Times New Roman"/>
+                <w:kern w:val="0"/>
+                <w:sz w:val="24"/>
+                <w:szCs w:val="24"/>
+                <w:lang w:val="en-US" w:eastAsia="zh-CN" w:bidi="ar"/>
+              </w:rPr>
+              <w:t>Technical Risk</w:t>
+            </w:r>
+          </w:p>
+        </w:tc>
+        <w:tc>
+          <w:tcPr>
+            <w:tcW w:w="897" w:type="dxa"/>
+            <w:shd w:val="clear"/>
+            <w:vAlign w:val="center"/>
+          </w:tcPr>
+          <w:p>
+            <w:pPr>
+              <w:keepNext w:val="0"/>
+              <w:keepLines w:val="0"/>
+              <w:widowControl/>
+              <w:suppressLineNumbers w:val="0"/>
+              <w:jc w:val="center"/>
+              <w:rPr>
+                <w:rFonts w:hint="default" w:ascii="Times New Roman" w:hAnsi="Times New Roman" w:cs="Times New Roman"/>
+                <w:sz w:val="24"/>
+                <w:szCs w:val="24"/>
+              </w:rPr>
+            </w:pPr>
+            <w:r>
+              <w:rPr>
+                <w:rFonts w:hint="default" w:ascii="Times New Roman" w:hAnsi="Times New Roman" w:eastAsia="SimSun" w:cs="Times New Roman"/>
+                <w:kern w:val="0"/>
+                <w:sz w:val="24"/>
+                <w:szCs w:val="24"/>
+                <w:lang w:val="en-US" w:eastAsia="zh-CN" w:bidi="ar"/>
+              </w:rPr>
+              <w:t>High</w:t>
+            </w:r>
+          </w:p>
+        </w:tc>
+        <w:tc>
+          <w:tcPr>
+            <w:tcW w:w="3136" w:type="dxa"/>
+            <w:shd w:val="clear"/>
+            <w:vAlign w:val="center"/>
+          </w:tcPr>
+          <w:p>
+            <w:pPr>
+              <w:keepNext w:val="0"/>
+              <w:keepLines w:val="0"/>
+              <w:widowControl/>
+              <w:suppressLineNumbers w:val="0"/>
+              <w:jc w:val="left"/>
+              <w:rPr>
+                <w:rFonts w:hint="default" w:ascii="Times New Roman" w:hAnsi="Times New Roman" w:cs="Times New Roman"/>
+                <w:sz w:val="24"/>
+                <w:szCs w:val="24"/>
+              </w:rPr>
+            </w:pPr>
+            <w:r>
+              <w:rPr>
+                <w:rFonts w:hint="default" w:ascii="Times New Roman" w:hAnsi="Times New Roman" w:eastAsia="SimSun" w:cs="Times New Roman"/>
+                <w:kern w:val="0"/>
+                <w:sz w:val="24"/>
+                <w:szCs w:val="24"/>
+                <w:lang w:val="en-US" w:eastAsia="zh-CN" w:bidi="ar"/>
+              </w:rPr>
+              <w:t>Use stable connection pool, add error handling, monitor DB server status</w:t>
+            </w:r>
+          </w:p>
+        </w:tc>
+      </w:tr>
+      <w:tr>
+        <w:tblPrEx>
+          <w:tblBorders>
+            <w:top w:val="single" w:color="auto" w:sz="4" w:space="0"/>
+            <w:left w:val="single" w:color="auto" w:sz="4" w:space="0"/>
+            <w:bottom w:val="single" w:color="auto" w:sz="4" w:space="0"/>
+            <w:right w:val="single" w:color="auto" w:sz="4" w:space="0"/>
+            <w:insideH w:val="single" w:color="auto" w:sz="4" w:space="0"/>
+            <w:insideV w:val="single" w:color="auto" w:sz="4" w:space="0"/>
+          </w:tblBorders>
+          <w:tblCellMar>
+            <w:top w:w="15" w:type="dxa"/>
+            <w:left w:w="15" w:type="dxa"/>
+            <w:bottom w:w="15" w:type="dxa"/>
+            <w:right w:w="15" w:type="dxa"/>
+          </w:tblCellMar>
+        </w:tblPrEx>
+        <w:trPr>
+          <w:tblCellSpacing w:w="15" w:type="dxa"/>
+          <w:jc w:val="center"/>
+        </w:trPr>
+        <w:tc>
+          <w:tcPr>
+            <w:tcW w:w="2910" w:type="dxa"/>
+            <w:shd w:val="clear"/>
+            <w:vAlign w:val="center"/>
+          </w:tcPr>
+          <w:p>
+            <w:pPr>
+              <w:keepNext w:val="0"/>
+              <w:keepLines w:val="0"/>
+              <w:widowControl/>
+              <w:suppressLineNumbers w:val="0"/>
+              <w:jc w:val="left"/>
+              <w:rPr>
+                <w:rFonts w:hint="default" w:ascii="Times New Roman" w:hAnsi="Times New Roman" w:cs="Times New Roman"/>
+                <w:sz w:val="24"/>
+                <w:szCs w:val="24"/>
+              </w:rPr>
+            </w:pPr>
+            <w:r>
+              <w:rPr>
+                <w:rStyle w:val="8"/>
+                <w:rFonts w:hint="default" w:ascii="Times New Roman" w:hAnsi="Times New Roman" w:eastAsia="SimSun" w:cs="Times New Roman"/>
+                <w:kern w:val="0"/>
+                <w:sz w:val="24"/>
+                <w:szCs w:val="24"/>
+                <w:lang w:val="en-US" w:eastAsia="zh-CN" w:bidi="ar"/>
+              </w:rPr>
+              <w:t>Users not understanding the UI</w:t>
+            </w:r>
+          </w:p>
+        </w:tc>
+        <w:tc>
+          <w:tcPr>
+            <w:tcW w:w="1729" w:type="dxa"/>
+            <w:shd w:val="clear"/>
+            <w:vAlign w:val="center"/>
+          </w:tcPr>
+          <w:p>
+            <w:pPr>
+              <w:keepNext w:val="0"/>
+              <w:keepLines w:val="0"/>
+              <w:widowControl/>
+              <w:suppressLineNumbers w:val="0"/>
+              <w:jc w:val="left"/>
+              <w:rPr>
+                <w:rFonts w:hint="default" w:ascii="Times New Roman" w:hAnsi="Times New Roman" w:cs="Times New Roman"/>
+                <w:sz w:val="24"/>
+                <w:szCs w:val="24"/>
+              </w:rPr>
+            </w:pPr>
+            <w:r>
+              <w:rPr>
+                <w:rFonts w:hint="default" w:ascii="Times New Roman" w:hAnsi="Times New Roman" w:eastAsia="SimSun" w:cs="Times New Roman"/>
+                <w:kern w:val="0"/>
+                <w:sz w:val="24"/>
+                <w:szCs w:val="24"/>
+                <w:lang w:val="en-US" w:eastAsia="zh-CN" w:bidi="ar"/>
+              </w:rPr>
+              <w:t>Operational Risk</w:t>
+            </w:r>
+          </w:p>
+        </w:tc>
+        <w:tc>
+          <w:tcPr>
+            <w:tcW w:w="897" w:type="dxa"/>
+            <w:shd w:val="clear"/>
+            <w:vAlign w:val="center"/>
+          </w:tcPr>
+          <w:p>
+            <w:pPr>
+              <w:keepNext w:val="0"/>
+              <w:keepLines w:val="0"/>
+              <w:widowControl/>
+              <w:suppressLineNumbers w:val="0"/>
+              <w:jc w:val="center"/>
+              <w:rPr>
+                <w:rFonts w:hint="default" w:ascii="Times New Roman" w:hAnsi="Times New Roman" w:cs="Times New Roman"/>
+                <w:sz w:val="24"/>
+                <w:szCs w:val="24"/>
+              </w:rPr>
+            </w:pPr>
+            <w:r>
+              <w:rPr>
+                <w:rFonts w:hint="default" w:ascii="Times New Roman" w:hAnsi="Times New Roman" w:eastAsia="SimSun" w:cs="Times New Roman"/>
+                <w:kern w:val="0"/>
+                <w:sz w:val="24"/>
+                <w:szCs w:val="24"/>
+                <w:lang w:val="en-US" w:eastAsia="zh-CN" w:bidi="ar"/>
+              </w:rPr>
+              <w:t>Medium</w:t>
+            </w:r>
+          </w:p>
+        </w:tc>
+        <w:tc>
+          <w:tcPr>
+            <w:tcW w:w="3136" w:type="dxa"/>
+            <w:shd w:val="clear"/>
+            <w:vAlign w:val="center"/>
+          </w:tcPr>
+          <w:p>
+            <w:pPr>
+              <w:keepNext w:val="0"/>
+              <w:keepLines w:val="0"/>
+              <w:widowControl/>
+              <w:suppressLineNumbers w:val="0"/>
+              <w:jc w:val="left"/>
+              <w:rPr>
+                <w:rFonts w:hint="default" w:ascii="Times New Roman" w:hAnsi="Times New Roman" w:cs="Times New Roman"/>
+                <w:sz w:val="24"/>
+                <w:szCs w:val="24"/>
+              </w:rPr>
+            </w:pPr>
+            <w:r>
+              <w:rPr>
+                <w:rFonts w:hint="default" w:ascii="Times New Roman" w:hAnsi="Times New Roman" w:eastAsia="SimSun" w:cs="Times New Roman"/>
+                <w:kern w:val="0"/>
+                <w:sz w:val="24"/>
+                <w:szCs w:val="24"/>
+                <w:lang w:val="en-US" w:eastAsia="zh-CN" w:bidi="ar"/>
+              </w:rPr>
+              <w:t>Create simple UI, add tooltips, provide user instructions</w:t>
+            </w:r>
+          </w:p>
+        </w:tc>
+      </w:tr>
+      <w:tr>
+        <w:tblPrEx>
+          <w:tblBorders>
+            <w:top w:val="single" w:color="auto" w:sz="4" w:space="0"/>
+            <w:left w:val="single" w:color="auto" w:sz="4" w:space="0"/>
+            <w:bottom w:val="single" w:color="auto" w:sz="4" w:space="0"/>
+            <w:right w:val="single" w:color="auto" w:sz="4" w:space="0"/>
+            <w:insideH w:val="single" w:color="auto" w:sz="4" w:space="0"/>
+            <w:insideV w:val="single" w:color="auto" w:sz="4" w:space="0"/>
+          </w:tblBorders>
+          <w:shd w:val="clear"/>
+          <w:tblCellMar>
+            <w:top w:w="15" w:type="dxa"/>
+            <w:left w:w="15" w:type="dxa"/>
+            <w:bottom w:w="15" w:type="dxa"/>
+            <w:right w:w="15" w:type="dxa"/>
+          </w:tblCellMar>
+        </w:tblPrEx>
+        <w:trPr>
+          <w:tblCellSpacing w:w="15" w:type="dxa"/>
+          <w:jc w:val="center"/>
+        </w:trPr>
+        <w:tc>
+          <w:tcPr>
+            <w:tcW w:w="2910" w:type="dxa"/>
+            <w:shd w:val="clear"/>
+            <w:vAlign w:val="center"/>
+          </w:tcPr>
+          <w:p>
+            <w:pPr>
+              <w:keepNext w:val="0"/>
+              <w:keepLines w:val="0"/>
+              <w:widowControl/>
+              <w:suppressLineNumbers w:val="0"/>
+              <w:jc w:val="left"/>
+              <w:rPr>
+                <w:rFonts w:hint="default" w:ascii="Times New Roman" w:hAnsi="Times New Roman" w:cs="Times New Roman"/>
+                <w:sz w:val="24"/>
+                <w:szCs w:val="24"/>
+              </w:rPr>
+            </w:pPr>
+            <w:r>
+              <w:rPr>
+                <w:rStyle w:val="8"/>
+                <w:rFonts w:hint="default" w:ascii="Times New Roman" w:hAnsi="Times New Roman" w:eastAsia="SimSun" w:cs="Times New Roman"/>
+                <w:kern w:val="0"/>
+                <w:sz w:val="24"/>
+                <w:szCs w:val="24"/>
+                <w:lang w:val="en-US" w:eastAsia="zh-CN" w:bidi="ar"/>
+              </w:rPr>
+              <w:t>Miscommunication between developers</w:t>
+            </w:r>
+          </w:p>
+        </w:tc>
+        <w:tc>
+          <w:tcPr>
+            <w:tcW w:w="1729" w:type="dxa"/>
+            <w:shd w:val="clear"/>
+            <w:vAlign w:val="center"/>
+          </w:tcPr>
+          <w:p>
+            <w:pPr>
+              <w:keepNext w:val="0"/>
+              <w:keepLines w:val="0"/>
+              <w:widowControl/>
+              <w:suppressLineNumbers w:val="0"/>
+              <w:jc w:val="left"/>
+              <w:rPr>
+                <w:rFonts w:hint="default" w:ascii="Times New Roman" w:hAnsi="Times New Roman" w:cs="Times New Roman"/>
+                <w:sz w:val="24"/>
+                <w:szCs w:val="24"/>
+              </w:rPr>
+            </w:pPr>
+            <w:r>
+              <w:rPr>
+                <w:rFonts w:hint="default" w:ascii="Times New Roman" w:hAnsi="Times New Roman" w:eastAsia="SimSun" w:cs="Times New Roman"/>
+                <w:kern w:val="0"/>
+                <w:sz w:val="24"/>
+                <w:szCs w:val="24"/>
+                <w:lang w:val="en-US" w:eastAsia="zh-CN" w:bidi="ar"/>
+              </w:rPr>
+              <w:t>Operational Risk</w:t>
+            </w:r>
+          </w:p>
+        </w:tc>
+        <w:tc>
+          <w:tcPr>
+            <w:tcW w:w="897" w:type="dxa"/>
+            <w:shd w:val="clear"/>
+            <w:vAlign w:val="center"/>
+          </w:tcPr>
+          <w:p>
+            <w:pPr>
+              <w:keepNext w:val="0"/>
+              <w:keepLines w:val="0"/>
+              <w:widowControl/>
+              <w:suppressLineNumbers w:val="0"/>
+              <w:jc w:val="center"/>
+              <w:rPr>
+                <w:rFonts w:hint="default" w:ascii="Times New Roman" w:hAnsi="Times New Roman" w:cs="Times New Roman"/>
+                <w:sz w:val="24"/>
+                <w:szCs w:val="24"/>
+              </w:rPr>
+            </w:pPr>
+            <w:r>
+              <w:rPr>
+                <w:rFonts w:hint="default" w:ascii="Times New Roman" w:hAnsi="Times New Roman" w:eastAsia="SimSun" w:cs="Times New Roman"/>
+                <w:kern w:val="0"/>
+                <w:sz w:val="24"/>
+                <w:szCs w:val="24"/>
+                <w:lang w:val="en-US" w:eastAsia="zh-CN" w:bidi="ar"/>
+              </w:rPr>
+              <w:t>Medium</w:t>
+            </w:r>
+          </w:p>
+        </w:tc>
+        <w:tc>
+          <w:tcPr>
+            <w:tcW w:w="3136" w:type="dxa"/>
+            <w:shd w:val="clear"/>
+            <w:vAlign w:val="center"/>
+          </w:tcPr>
+          <w:p>
+            <w:pPr>
+              <w:keepNext w:val="0"/>
+              <w:keepLines w:val="0"/>
+              <w:widowControl/>
+              <w:suppressLineNumbers w:val="0"/>
+              <w:jc w:val="left"/>
+              <w:rPr>
+                <w:rFonts w:hint="default" w:ascii="Times New Roman" w:hAnsi="Times New Roman" w:cs="Times New Roman"/>
+                <w:sz w:val="24"/>
+                <w:szCs w:val="24"/>
+              </w:rPr>
+            </w:pPr>
+            <w:r>
+              <w:rPr>
+                <w:rFonts w:hint="default" w:ascii="Times New Roman" w:hAnsi="Times New Roman" w:eastAsia="SimSun" w:cs="Times New Roman"/>
+                <w:kern w:val="0"/>
+                <w:sz w:val="24"/>
+                <w:szCs w:val="24"/>
+                <w:lang w:val="en-US" w:eastAsia="zh-CN" w:bidi="ar"/>
+              </w:rPr>
+              <w:t>Conduct regular meetings, maintain documentation, use project tracking tools</w:t>
+            </w:r>
+          </w:p>
+        </w:tc>
+      </w:tr>
+      <w:tr>
+        <w:tblPrEx>
+          <w:tblBorders>
+            <w:top w:val="single" w:color="auto" w:sz="4" w:space="0"/>
+            <w:left w:val="single" w:color="auto" w:sz="4" w:space="0"/>
+            <w:bottom w:val="single" w:color="auto" w:sz="4" w:space="0"/>
+            <w:right w:val="single" w:color="auto" w:sz="4" w:space="0"/>
+            <w:insideH w:val="single" w:color="auto" w:sz="4" w:space="0"/>
+            <w:insideV w:val="single" w:color="auto" w:sz="4" w:space="0"/>
+          </w:tblBorders>
+          <w:shd w:val="clear"/>
+          <w:tblCellMar>
+            <w:top w:w="15" w:type="dxa"/>
+            <w:left w:w="15" w:type="dxa"/>
+            <w:bottom w:w="15" w:type="dxa"/>
+            <w:right w:w="15" w:type="dxa"/>
+          </w:tblCellMar>
+        </w:tblPrEx>
+        <w:trPr>
+          <w:tblCellSpacing w:w="15" w:type="dxa"/>
+          <w:jc w:val="center"/>
+        </w:trPr>
+        <w:tc>
+          <w:tcPr>
+            <w:tcW w:w="2910" w:type="dxa"/>
+            <w:shd w:val="clear"/>
+            <w:vAlign w:val="center"/>
+          </w:tcPr>
+          <w:p>
+            <w:pPr>
+              <w:keepNext w:val="0"/>
+              <w:keepLines w:val="0"/>
+              <w:widowControl/>
+              <w:suppressLineNumbers w:val="0"/>
+              <w:jc w:val="left"/>
+              <w:rPr>
+                <w:rFonts w:hint="default" w:ascii="Times New Roman" w:hAnsi="Times New Roman" w:cs="Times New Roman"/>
+                <w:sz w:val="24"/>
+                <w:szCs w:val="24"/>
+              </w:rPr>
+            </w:pPr>
+            <w:r>
+              <w:rPr>
+                <w:rStyle w:val="8"/>
+                <w:rFonts w:hint="default" w:ascii="Times New Roman" w:hAnsi="Times New Roman" w:eastAsia="SimSun" w:cs="Times New Roman"/>
+                <w:kern w:val="0"/>
+                <w:sz w:val="24"/>
+                <w:szCs w:val="24"/>
+                <w:lang w:val="en-US" w:eastAsia="zh-CN" w:bidi="ar"/>
+              </w:rPr>
+              <w:t>Data leakage (sensitive user/book/order data)</w:t>
+            </w:r>
+          </w:p>
+        </w:tc>
+        <w:tc>
+          <w:tcPr>
+            <w:tcW w:w="1729" w:type="dxa"/>
+            <w:shd w:val="clear"/>
+            <w:vAlign w:val="center"/>
+          </w:tcPr>
+          <w:p>
+            <w:pPr>
+              <w:keepNext w:val="0"/>
+              <w:keepLines w:val="0"/>
+              <w:widowControl/>
+              <w:suppressLineNumbers w:val="0"/>
+              <w:jc w:val="left"/>
+              <w:rPr>
+                <w:rFonts w:hint="default" w:ascii="Times New Roman" w:hAnsi="Times New Roman" w:cs="Times New Roman"/>
+                <w:sz w:val="24"/>
+                <w:szCs w:val="24"/>
+              </w:rPr>
+            </w:pPr>
+            <w:r>
+              <w:rPr>
+                <w:rFonts w:hint="default" w:ascii="Times New Roman" w:hAnsi="Times New Roman" w:eastAsia="SimSun" w:cs="Times New Roman"/>
+                <w:kern w:val="0"/>
+                <w:sz w:val="24"/>
+                <w:szCs w:val="24"/>
+                <w:lang w:val="en-US" w:eastAsia="zh-CN" w:bidi="ar"/>
+              </w:rPr>
+              <w:t>Security Risk</w:t>
+            </w:r>
+          </w:p>
+        </w:tc>
+        <w:tc>
+          <w:tcPr>
+            <w:tcW w:w="897" w:type="dxa"/>
+            <w:shd w:val="clear"/>
+            <w:vAlign w:val="center"/>
+          </w:tcPr>
+          <w:p>
+            <w:pPr>
+              <w:keepNext w:val="0"/>
+              <w:keepLines w:val="0"/>
+              <w:widowControl/>
+              <w:suppressLineNumbers w:val="0"/>
+              <w:jc w:val="center"/>
+              <w:rPr>
+                <w:rFonts w:hint="default" w:ascii="Times New Roman" w:hAnsi="Times New Roman" w:cs="Times New Roman"/>
+                <w:sz w:val="24"/>
+                <w:szCs w:val="24"/>
+              </w:rPr>
+            </w:pPr>
+            <w:r>
+              <w:rPr>
+                <w:rFonts w:hint="default" w:ascii="Times New Roman" w:hAnsi="Times New Roman" w:eastAsia="SimSun" w:cs="Times New Roman"/>
+                <w:kern w:val="0"/>
+                <w:sz w:val="24"/>
+                <w:szCs w:val="24"/>
+                <w:lang w:val="en-US" w:eastAsia="zh-CN" w:bidi="ar"/>
+              </w:rPr>
+              <w:t>High</w:t>
+            </w:r>
+          </w:p>
+        </w:tc>
+        <w:tc>
+          <w:tcPr>
+            <w:tcW w:w="3136" w:type="dxa"/>
+            <w:shd w:val="clear"/>
+            <w:vAlign w:val="center"/>
+          </w:tcPr>
+          <w:p>
+            <w:pPr>
+              <w:keepNext w:val="0"/>
+              <w:keepLines w:val="0"/>
+              <w:widowControl/>
+              <w:suppressLineNumbers w:val="0"/>
+              <w:jc w:val="left"/>
+              <w:rPr>
+                <w:rFonts w:hint="default" w:ascii="Times New Roman" w:hAnsi="Times New Roman" w:cs="Times New Roman"/>
+                <w:sz w:val="24"/>
+                <w:szCs w:val="24"/>
+              </w:rPr>
+            </w:pPr>
+            <w:r>
+              <w:rPr>
+                <w:rFonts w:hint="default" w:ascii="Times New Roman" w:hAnsi="Times New Roman" w:eastAsia="SimSun" w:cs="Times New Roman"/>
+                <w:kern w:val="0"/>
+                <w:sz w:val="24"/>
+                <w:szCs w:val="24"/>
+                <w:lang w:val="en-US" w:eastAsia="zh-CN" w:bidi="ar"/>
+              </w:rPr>
+              <w:t>Apply HTTPS, secure API endpoints, restrict admin/user privileges</w:t>
+            </w:r>
+          </w:p>
+        </w:tc>
+      </w:tr>
+      <w:tr>
+        <w:tblPrEx>
+          <w:tblBorders>
+            <w:top w:val="single" w:color="auto" w:sz="4" w:space="0"/>
+            <w:left w:val="single" w:color="auto" w:sz="4" w:space="0"/>
+            <w:bottom w:val="single" w:color="auto" w:sz="4" w:space="0"/>
+            <w:right w:val="single" w:color="auto" w:sz="4" w:space="0"/>
+            <w:insideH w:val="single" w:color="auto" w:sz="4" w:space="0"/>
+            <w:insideV w:val="single" w:color="auto" w:sz="4" w:space="0"/>
+          </w:tblBorders>
+          <w:shd w:val="clear"/>
+          <w:tblCellMar>
+            <w:top w:w="15" w:type="dxa"/>
+            <w:left w:w="15" w:type="dxa"/>
+            <w:bottom w:w="15" w:type="dxa"/>
+            <w:right w:w="15" w:type="dxa"/>
+          </w:tblCellMar>
+        </w:tblPrEx>
+        <w:trPr>
+          <w:tblCellSpacing w:w="15" w:type="dxa"/>
+          <w:jc w:val="center"/>
+        </w:trPr>
+        <w:tc>
+          <w:tcPr>
+            <w:tcW w:w="2910" w:type="dxa"/>
+            <w:shd w:val="clear"/>
+            <w:vAlign w:val="center"/>
+          </w:tcPr>
+          <w:p>
+            <w:pPr>
+              <w:keepNext w:val="0"/>
+              <w:keepLines w:val="0"/>
+              <w:widowControl/>
+              <w:suppressLineNumbers w:val="0"/>
+              <w:jc w:val="left"/>
+              <w:rPr>
+                <w:rFonts w:hint="default" w:ascii="Times New Roman" w:hAnsi="Times New Roman" w:cs="Times New Roman"/>
+                <w:sz w:val="24"/>
+                <w:szCs w:val="24"/>
+              </w:rPr>
+            </w:pPr>
+            <w:r>
+              <w:rPr>
+                <w:rStyle w:val="8"/>
+                <w:rFonts w:hint="default" w:ascii="Times New Roman" w:hAnsi="Times New Roman" w:eastAsia="SimSun" w:cs="Times New Roman"/>
+                <w:kern w:val="0"/>
+                <w:sz w:val="24"/>
+                <w:szCs w:val="24"/>
+                <w:lang w:val="en-US" w:eastAsia="zh-CN" w:bidi="ar"/>
+              </w:rPr>
+              <w:t>SQL Injection attacks</w:t>
+            </w:r>
+          </w:p>
+        </w:tc>
+        <w:tc>
+          <w:tcPr>
+            <w:tcW w:w="1729" w:type="dxa"/>
+            <w:shd w:val="clear"/>
+            <w:vAlign w:val="center"/>
+          </w:tcPr>
+          <w:p>
+            <w:pPr>
+              <w:keepNext w:val="0"/>
+              <w:keepLines w:val="0"/>
+              <w:widowControl/>
+              <w:suppressLineNumbers w:val="0"/>
+              <w:jc w:val="left"/>
+              <w:rPr>
+                <w:rFonts w:hint="default" w:ascii="Times New Roman" w:hAnsi="Times New Roman" w:cs="Times New Roman"/>
+                <w:sz w:val="24"/>
+                <w:szCs w:val="24"/>
+              </w:rPr>
+            </w:pPr>
+            <w:r>
+              <w:rPr>
+                <w:rFonts w:hint="default" w:ascii="Times New Roman" w:hAnsi="Times New Roman" w:eastAsia="SimSun" w:cs="Times New Roman"/>
+                <w:kern w:val="0"/>
+                <w:sz w:val="24"/>
+                <w:szCs w:val="24"/>
+                <w:lang w:val="en-US" w:eastAsia="zh-CN" w:bidi="ar"/>
+              </w:rPr>
+              <w:t>Security Risk</w:t>
+            </w:r>
+          </w:p>
+        </w:tc>
+        <w:tc>
+          <w:tcPr>
+            <w:tcW w:w="897" w:type="dxa"/>
+            <w:shd w:val="clear"/>
+            <w:vAlign w:val="center"/>
+          </w:tcPr>
+          <w:p>
+            <w:pPr>
+              <w:keepNext w:val="0"/>
+              <w:keepLines w:val="0"/>
+              <w:widowControl/>
+              <w:suppressLineNumbers w:val="0"/>
+              <w:jc w:val="center"/>
+              <w:rPr>
+                <w:rFonts w:hint="default" w:ascii="Times New Roman" w:hAnsi="Times New Roman" w:cs="Times New Roman"/>
+                <w:sz w:val="24"/>
+                <w:szCs w:val="24"/>
+              </w:rPr>
+            </w:pPr>
+            <w:r>
+              <w:rPr>
+                <w:rFonts w:hint="default" w:ascii="Times New Roman" w:hAnsi="Times New Roman" w:eastAsia="SimSun" w:cs="Times New Roman"/>
+                <w:kern w:val="0"/>
+                <w:sz w:val="24"/>
+                <w:szCs w:val="24"/>
+                <w:lang w:val="en-US" w:eastAsia="zh-CN" w:bidi="ar"/>
+              </w:rPr>
+              <w:t>High</w:t>
+            </w:r>
+          </w:p>
+        </w:tc>
+        <w:tc>
+          <w:tcPr>
+            <w:tcW w:w="3136" w:type="dxa"/>
+            <w:shd w:val="clear"/>
+            <w:vAlign w:val="center"/>
+          </w:tcPr>
+          <w:p>
+            <w:pPr>
+              <w:keepNext w:val="0"/>
+              <w:keepLines w:val="0"/>
+              <w:widowControl/>
+              <w:suppressLineNumbers w:val="0"/>
+              <w:jc w:val="left"/>
+              <w:rPr>
+                <w:rFonts w:hint="default" w:ascii="Times New Roman" w:hAnsi="Times New Roman" w:cs="Times New Roman"/>
+                <w:sz w:val="24"/>
+                <w:szCs w:val="24"/>
+              </w:rPr>
+            </w:pPr>
+            <w:r>
+              <w:rPr>
+                <w:rFonts w:hint="default" w:ascii="Times New Roman" w:hAnsi="Times New Roman" w:eastAsia="SimSun" w:cs="Times New Roman"/>
+                <w:kern w:val="0"/>
+                <w:sz w:val="24"/>
+                <w:szCs w:val="24"/>
+                <w:lang w:val="en-US" w:eastAsia="zh-CN" w:bidi="ar"/>
+              </w:rPr>
+              <w:t>Use prepared statements, JPA parameter binding, validate inputs</w:t>
+            </w:r>
+          </w:p>
+        </w:tc>
+      </w:tr>
+      <w:tr>
+        <w:tblPrEx>
+          <w:tblBorders>
+            <w:top w:val="single" w:color="auto" w:sz="4" w:space="0"/>
+            <w:left w:val="single" w:color="auto" w:sz="4" w:space="0"/>
+            <w:bottom w:val="single" w:color="auto" w:sz="4" w:space="0"/>
+            <w:right w:val="single" w:color="auto" w:sz="4" w:space="0"/>
+            <w:insideH w:val="single" w:color="auto" w:sz="4" w:space="0"/>
+            <w:insideV w:val="single" w:color="auto" w:sz="4" w:space="0"/>
+          </w:tblBorders>
+          <w:shd w:val="clear"/>
+          <w:tblCellMar>
+            <w:top w:w="15" w:type="dxa"/>
+            <w:left w:w="15" w:type="dxa"/>
+            <w:bottom w:w="15" w:type="dxa"/>
+            <w:right w:w="15" w:type="dxa"/>
+          </w:tblCellMar>
+        </w:tblPrEx>
+        <w:trPr>
+          <w:tblCellSpacing w:w="15" w:type="dxa"/>
+          <w:jc w:val="center"/>
+        </w:trPr>
+        <w:tc>
+          <w:tcPr>
+            <w:tcW w:w="2910" w:type="dxa"/>
+            <w:shd w:val="clear"/>
+            <w:vAlign w:val="center"/>
+          </w:tcPr>
+          <w:p>
+            <w:pPr>
+              <w:keepNext w:val="0"/>
+              <w:keepLines w:val="0"/>
+              <w:widowControl/>
+              <w:suppressLineNumbers w:val="0"/>
+              <w:jc w:val="left"/>
+              <w:rPr>
+                <w:rFonts w:hint="default" w:ascii="Times New Roman" w:hAnsi="Times New Roman" w:cs="Times New Roman"/>
+                <w:sz w:val="24"/>
+                <w:szCs w:val="24"/>
+              </w:rPr>
+            </w:pPr>
+            <w:r>
+              <w:rPr>
+                <w:rStyle w:val="8"/>
+                <w:rFonts w:hint="default" w:ascii="Times New Roman" w:hAnsi="Times New Roman" w:eastAsia="SimSun" w:cs="Times New Roman"/>
+                <w:kern w:val="0"/>
+                <w:sz w:val="24"/>
+                <w:szCs w:val="24"/>
+                <w:lang w:val="en-US" w:eastAsia="zh-CN" w:bidi="ar"/>
+              </w:rPr>
+              <w:t>Delay in development or testing</w:t>
+            </w:r>
+          </w:p>
+        </w:tc>
+        <w:tc>
+          <w:tcPr>
+            <w:tcW w:w="1729" w:type="dxa"/>
+            <w:shd w:val="clear"/>
+            <w:vAlign w:val="center"/>
+          </w:tcPr>
+          <w:p>
+            <w:pPr>
+              <w:keepNext w:val="0"/>
+              <w:keepLines w:val="0"/>
+              <w:widowControl/>
+              <w:suppressLineNumbers w:val="0"/>
+              <w:jc w:val="left"/>
+              <w:rPr>
+                <w:rFonts w:hint="default" w:ascii="Times New Roman" w:hAnsi="Times New Roman" w:cs="Times New Roman"/>
+                <w:sz w:val="24"/>
+                <w:szCs w:val="24"/>
+              </w:rPr>
+            </w:pPr>
+            <w:r>
+              <w:rPr>
+                <w:rFonts w:hint="default" w:ascii="Times New Roman" w:hAnsi="Times New Roman" w:eastAsia="SimSun" w:cs="Times New Roman"/>
+                <w:kern w:val="0"/>
+                <w:sz w:val="24"/>
+                <w:szCs w:val="24"/>
+                <w:lang w:val="en-US" w:eastAsia="zh-CN" w:bidi="ar"/>
+              </w:rPr>
+              <w:t>Schedule Risk</w:t>
+            </w:r>
+          </w:p>
+        </w:tc>
+        <w:tc>
+          <w:tcPr>
+            <w:tcW w:w="897" w:type="dxa"/>
+            <w:shd w:val="clear"/>
+            <w:vAlign w:val="center"/>
+          </w:tcPr>
+          <w:p>
+            <w:pPr>
+              <w:keepNext w:val="0"/>
+              <w:keepLines w:val="0"/>
+              <w:widowControl/>
+              <w:suppressLineNumbers w:val="0"/>
+              <w:jc w:val="center"/>
+              <w:rPr>
+                <w:rFonts w:hint="default" w:ascii="Times New Roman" w:hAnsi="Times New Roman" w:cs="Times New Roman"/>
+                <w:sz w:val="24"/>
+                <w:szCs w:val="24"/>
+              </w:rPr>
+            </w:pPr>
+            <w:r>
+              <w:rPr>
+                <w:rFonts w:hint="default" w:ascii="Times New Roman" w:hAnsi="Times New Roman" w:eastAsia="SimSun" w:cs="Times New Roman"/>
+                <w:kern w:val="0"/>
+                <w:sz w:val="24"/>
+                <w:szCs w:val="24"/>
+                <w:lang w:val="en-US" w:eastAsia="zh-CN" w:bidi="ar"/>
+              </w:rPr>
+              <w:t>Medium</w:t>
+            </w:r>
+          </w:p>
+        </w:tc>
+        <w:tc>
+          <w:tcPr>
+            <w:tcW w:w="3136" w:type="dxa"/>
+            <w:shd w:val="clear"/>
+            <w:vAlign w:val="center"/>
+          </w:tcPr>
+          <w:p>
+            <w:pPr>
+              <w:keepNext w:val="0"/>
+              <w:keepLines w:val="0"/>
+              <w:widowControl/>
+              <w:suppressLineNumbers w:val="0"/>
+              <w:jc w:val="left"/>
+              <w:rPr>
+                <w:rFonts w:hint="default" w:ascii="Times New Roman" w:hAnsi="Times New Roman" w:cs="Times New Roman"/>
+                <w:sz w:val="24"/>
+                <w:szCs w:val="24"/>
+              </w:rPr>
+            </w:pPr>
+            <w:r>
+              <w:rPr>
+                <w:rFonts w:hint="default" w:ascii="Times New Roman" w:hAnsi="Times New Roman" w:eastAsia="SimSun" w:cs="Times New Roman"/>
+                <w:kern w:val="0"/>
+                <w:sz w:val="24"/>
+                <w:szCs w:val="24"/>
+                <w:lang w:val="en-US" w:eastAsia="zh-CN" w:bidi="ar"/>
+              </w:rPr>
+              <w:t>Weekly progress review, assign tasks clearly, maintain timeline</w:t>
+            </w:r>
+          </w:p>
+        </w:tc>
+      </w:tr>
+      <w:tr>
+        <w:tblPrEx>
+          <w:tblBorders>
+            <w:top w:val="single" w:color="auto" w:sz="4" w:space="0"/>
+            <w:left w:val="single" w:color="auto" w:sz="4" w:space="0"/>
+            <w:bottom w:val="single" w:color="auto" w:sz="4" w:space="0"/>
+            <w:right w:val="single" w:color="auto" w:sz="4" w:space="0"/>
+            <w:insideH w:val="single" w:color="auto" w:sz="4" w:space="0"/>
+            <w:insideV w:val="single" w:color="auto" w:sz="4" w:space="0"/>
+          </w:tblBorders>
+          <w:shd w:val="clear"/>
+          <w:tblCellMar>
+            <w:top w:w="15" w:type="dxa"/>
+            <w:left w:w="15" w:type="dxa"/>
+            <w:bottom w:w="15" w:type="dxa"/>
+            <w:right w:w="15" w:type="dxa"/>
+          </w:tblCellMar>
+        </w:tblPrEx>
+        <w:trPr>
+          <w:tblCellSpacing w:w="15" w:type="dxa"/>
+          <w:jc w:val="center"/>
+        </w:trPr>
+        <w:tc>
+          <w:tcPr>
+            <w:tcW w:w="2910" w:type="dxa"/>
+            <w:shd w:val="clear"/>
+            <w:vAlign w:val="center"/>
+          </w:tcPr>
+          <w:p>
+            <w:pPr>
+              <w:keepNext w:val="0"/>
+              <w:keepLines w:val="0"/>
+              <w:widowControl/>
+              <w:suppressLineNumbers w:val="0"/>
+              <w:jc w:val="left"/>
+              <w:rPr>
+                <w:rFonts w:hint="default" w:ascii="Times New Roman" w:hAnsi="Times New Roman" w:cs="Times New Roman"/>
+                <w:sz w:val="24"/>
+                <w:szCs w:val="24"/>
+              </w:rPr>
+            </w:pPr>
+            <w:r>
+              <w:rPr>
+                <w:rStyle w:val="8"/>
+                <w:rFonts w:hint="default" w:ascii="Times New Roman" w:hAnsi="Times New Roman" w:eastAsia="SimSun" w:cs="Times New Roman"/>
+                <w:kern w:val="0"/>
+                <w:sz w:val="24"/>
+                <w:szCs w:val="24"/>
+                <w:lang w:val="en-US" w:eastAsia="zh-CN" w:bidi="ar"/>
+              </w:rPr>
+              <w:t>Team member absence</w:t>
+            </w:r>
+          </w:p>
+        </w:tc>
+        <w:tc>
+          <w:tcPr>
+            <w:tcW w:w="1729" w:type="dxa"/>
+            <w:shd w:val="clear"/>
+            <w:vAlign w:val="center"/>
+          </w:tcPr>
+          <w:p>
+            <w:pPr>
+              <w:keepNext w:val="0"/>
+              <w:keepLines w:val="0"/>
+              <w:widowControl/>
+              <w:suppressLineNumbers w:val="0"/>
+              <w:jc w:val="left"/>
+              <w:rPr>
+                <w:rFonts w:hint="default" w:ascii="Times New Roman" w:hAnsi="Times New Roman" w:cs="Times New Roman"/>
+                <w:sz w:val="24"/>
+                <w:szCs w:val="24"/>
+              </w:rPr>
+            </w:pPr>
+            <w:r>
+              <w:rPr>
+                <w:rFonts w:hint="default" w:ascii="Times New Roman" w:hAnsi="Times New Roman" w:eastAsia="SimSun" w:cs="Times New Roman"/>
+                <w:kern w:val="0"/>
+                <w:sz w:val="24"/>
+                <w:szCs w:val="24"/>
+                <w:lang w:val="en-US" w:eastAsia="zh-CN" w:bidi="ar"/>
+              </w:rPr>
+              <w:t>Schedule Risk</w:t>
+            </w:r>
+          </w:p>
+        </w:tc>
+        <w:tc>
+          <w:tcPr>
+            <w:tcW w:w="897" w:type="dxa"/>
+            <w:shd w:val="clear"/>
+            <w:vAlign w:val="center"/>
+          </w:tcPr>
+          <w:p>
+            <w:pPr>
+              <w:keepNext w:val="0"/>
+              <w:keepLines w:val="0"/>
+              <w:widowControl/>
+              <w:suppressLineNumbers w:val="0"/>
+              <w:jc w:val="center"/>
+              <w:rPr>
+                <w:rFonts w:hint="default" w:ascii="Times New Roman" w:hAnsi="Times New Roman" w:cs="Times New Roman"/>
+                <w:sz w:val="24"/>
+                <w:szCs w:val="24"/>
+              </w:rPr>
+            </w:pPr>
+            <w:r>
+              <w:rPr>
+                <w:rFonts w:hint="default" w:ascii="Times New Roman" w:hAnsi="Times New Roman" w:eastAsia="SimSun" w:cs="Times New Roman"/>
+                <w:kern w:val="0"/>
+                <w:sz w:val="24"/>
+                <w:szCs w:val="24"/>
+                <w:lang w:val="en-US" w:eastAsia="zh-CN" w:bidi="ar"/>
+              </w:rPr>
+              <w:t>Medium</w:t>
+            </w:r>
+          </w:p>
+        </w:tc>
+        <w:tc>
+          <w:tcPr>
+            <w:tcW w:w="3136" w:type="dxa"/>
+            <w:shd w:val="clear"/>
+            <w:vAlign w:val="center"/>
+          </w:tcPr>
+          <w:p>
+            <w:pPr>
+              <w:keepNext w:val="0"/>
+              <w:keepLines w:val="0"/>
+              <w:widowControl/>
+              <w:suppressLineNumbers w:val="0"/>
+              <w:jc w:val="left"/>
+              <w:rPr>
+                <w:rFonts w:hint="default" w:ascii="Times New Roman" w:hAnsi="Times New Roman" w:cs="Times New Roman"/>
+                <w:sz w:val="24"/>
+                <w:szCs w:val="24"/>
+              </w:rPr>
+            </w:pPr>
+            <w:r>
+              <w:rPr>
+                <w:rFonts w:hint="default" w:ascii="Times New Roman" w:hAnsi="Times New Roman" w:eastAsia="SimSun" w:cs="Times New Roman"/>
+                <w:kern w:val="0"/>
+                <w:sz w:val="24"/>
+                <w:szCs w:val="24"/>
+                <w:lang w:val="en-US" w:eastAsia="zh-CN" w:bidi="ar"/>
+              </w:rPr>
+              <w:t>Distribute responsibilities, maintain documentation so others can continue work</w:t>
+            </w:r>
+          </w:p>
+        </w:tc>
+      </w:tr>
+      <w:tr>
+        <w:tblPrEx>
+          <w:tblBorders>
+            <w:top w:val="single" w:color="auto" w:sz="4" w:space="0"/>
+            <w:left w:val="single" w:color="auto" w:sz="4" w:space="0"/>
+            <w:bottom w:val="single" w:color="auto" w:sz="4" w:space="0"/>
+            <w:right w:val="single" w:color="auto" w:sz="4" w:space="0"/>
+            <w:insideH w:val="single" w:color="auto" w:sz="4" w:space="0"/>
+            <w:insideV w:val="single" w:color="auto" w:sz="4" w:space="0"/>
+          </w:tblBorders>
+          <w:shd w:val="clear"/>
+          <w:tblCellMar>
+            <w:top w:w="15" w:type="dxa"/>
+            <w:left w:w="15" w:type="dxa"/>
+            <w:bottom w:w="15" w:type="dxa"/>
+            <w:right w:w="15" w:type="dxa"/>
+          </w:tblCellMar>
+        </w:tblPrEx>
+        <w:trPr>
+          <w:tblCellSpacing w:w="15" w:type="dxa"/>
+          <w:jc w:val="center"/>
+        </w:trPr>
+        <w:tc>
+          <w:tcPr>
+            <w:tcW w:w="2910" w:type="dxa"/>
+            <w:shd w:val="clear"/>
+            <w:vAlign w:val="center"/>
+          </w:tcPr>
+          <w:p>
+            <w:pPr>
+              <w:keepNext w:val="0"/>
+              <w:keepLines w:val="0"/>
+              <w:widowControl/>
+              <w:suppressLineNumbers w:val="0"/>
+              <w:jc w:val="left"/>
+              <w:rPr>
+                <w:rFonts w:hint="default" w:ascii="Times New Roman" w:hAnsi="Times New Roman" w:cs="Times New Roman"/>
+                <w:sz w:val="24"/>
+                <w:szCs w:val="24"/>
+              </w:rPr>
+            </w:pPr>
+            <w:r>
+              <w:rPr>
+                <w:rStyle w:val="8"/>
+                <w:rFonts w:hint="default" w:ascii="Times New Roman" w:hAnsi="Times New Roman" w:eastAsia="SimSun" w:cs="Times New Roman"/>
+                <w:kern w:val="0"/>
+                <w:sz w:val="24"/>
+                <w:szCs w:val="24"/>
+                <w:lang w:val="en-US" w:eastAsia="zh-CN" w:bidi="ar"/>
+              </w:rPr>
+              <w:t>Lack of tools or required hardware</w:t>
+            </w:r>
+          </w:p>
+        </w:tc>
+        <w:tc>
+          <w:tcPr>
+            <w:tcW w:w="1729" w:type="dxa"/>
+            <w:shd w:val="clear"/>
+            <w:vAlign w:val="center"/>
+          </w:tcPr>
+          <w:p>
+            <w:pPr>
+              <w:keepNext w:val="0"/>
+              <w:keepLines w:val="0"/>
+              <w:widowControl/>
+              <w:suppressLineNumbers w:val="0"/>
+              <w:jc w:val="left"/>
+              <w:rPr>
+                <w:rFonts w:hint="default" w:ascii="Times New Roman" w:hAnsi="Times New Roman" w:cs="Times New Roman"/>
+                <w:sz w:val="24"/>
+                <w:szCs w:val="24"/>
+              </w:rPr>
+            </w:pPr>
+            <w:r>
+              <w:rPr>
+                <w:rFonts w:hint="default" w:ascii="Times New Roman" w:hAnsi="Times New Roman" w:eastAsia="SimSun" w:cs="Times New Roman"/>
+                <w:kern w:val="0"/>
+                <w:sz w:val="24"/>
+                <w:szCs w:val="24"/>
+                <w:lang w:val="en-US" w:eastAsia="zh-CN" w:bidi="ar"/>
+              </w:rPr>
+              <w:t>Financial/Resource Risk</w:t>
+            </w:r>
+          </w:p>
+        </w:tc>
+        <w:tc>
+          <w:tcPr>
+            <w:tcW w:w="897" w:type="dxa"/>
+            <w:shd w:val="clear"/>
+            <w:vAlign w:val="center"/>
+          </w:tcPr>
+          <w:p>
+            <w:pPr>
+              <w:keepNext w:val="0"/>
+              <w:keepLines w:val="0"/>
+              <w:widowControl/>
+              <w:suppressLineNumbers w:val="0"/>
+              <w:jc w:val="center"/>
+              <w:rPr>
+                <w:rFonts w:hint="default" w:ascii="Times New Roman" w:hAnsi="Times New Roman" w:cs="Times New Roman"/>
+                <w:sz w:val="24"/>
+                <w:szCs w:val="24"/>
+              </w:rPr>
+            </w:pPr>
+            <w:r>
+              <w:rPr>
+                <w:rFonts w:hint="default" w:ascii="Times New Roman" w:hAnsi="Times New Roman" w:eastAsia="SimSun" w:cs="Times New Roman"/>
+                <w:kern w:val="0"/>
+                <w:sz w:val="24"/>
+                <w:szCs w:val="24"/>
+                <w:lang w:val="en-US" w:eastAsia="zh-CN" w:bidi="ar"/>
+              </w:rPr>
+              <w:t>Medium</w:t>
+            </w:r>
+          </w:p>
+        </w:tc>
+        <w:tc>
+          <w:tcPr>
+            <w:tcW w:w="3136" w:type="dxa"/>
+            <w:shd w:val="clear"/>
+            <w:vAlign w:val="center"/>
+          </w:tcPr>
+          <w:p>
+            <w:pPr>
+              <w:keepNext w:val="0"/>
+              <w:keepLines w:val="0"/>
+              <w:widowControl/>
+              <w:suppressLineNumbers w:val="0"/>
+              <w:jc w:val="left"/>
+              <w:rPr>
+                <w:rFonts w:hint="default" w:ascii="Times New Roman" w:hAnsi="Times New Roman" w:cs="Times New Roman"/>
+                <w:sz w:val="24"/>
+                <w:szCs w:val="24"/>
+              </w:rPr>
+            </w:pPr>
+            <w:r>
+              <w:rPr>
+                <w:rFonts w:hint="default" w:ascii="Times New Roman" w:hAnsi="Times New Roman" w:eastAsia="SimSun" w:cs="Times New Roman"/>
+                <w:kern w:val="0"/>
+                <w:sz w:val="24"/>
+                <w:szCs w:val="24"/>
+                <w:lang w:val="en-US" w:eastAsia="zh-CN" w:bidi="ar"/>
+              </w:rPr>
+              <w:t>Use open-source tools (NetBeans, MySQL), ensure backups, request tools early</w:t>
+            </w:r>
+          </w:p>
+        </w:tc>
+      </w:tr>
+    </w:tbl>
+    <w:p>
+      <w:pPr>
+        <w:pStyle w:val="7"/>
+        <w:keepNext w:val="0"/>
+        <w:keepLines w:val="0"/>
+        <w:widowControl/>
+        <w:numPr>
+          <w:numId w:val="0"/>
+        </w:numPr>
+        <w:suppressLineNumbers w:val="0"/>
+        <w:spacing w:before="0" w:beforeAutospacing="1" w:after="0" w:afterAutospacing="1" w:line="360" w:lineRule="auto"/>
+        <w:ind w:right="0" w:rightChars="0"/>
+        <w:jc w:val="left"/>
+        <w:rPr>
+          <w:rFonts w:hint="default" w:ascii="Times New Roman" w:hAnsi="Times New Roman" w:eastAsia="SimSun" w:cs="Times New Roman"/>
+          <w:b/>
+          <w:bCs/>
+          <w:sz w:val="28"/>
+          <w:szCs w:val="28"/>
+        </w:rPr>
+      </w:pPr>
+    </w:p>
+    <w:p>
+      <w:pPr>
+        <w:pStyle w:val="4"/>
+        <w:numPr>
+          <w:numId w:val="0"/>
+        </w:numPr>
+        <w:spacing w:after="0" w:line="360" w:lineRule="auto"/>
+        <w:ind w:right="278" w:rightChars="0"/>
+        <w:jc w:val="both"/>
+        <w:rPr>
+          <w:rFonts w:hint="default" w:ascii="Times New Roman" w:hAnsi="Times New Roman" w:eastAsia="SimSun" w:cs="Times New Roman"/>
+          <w:b/>
+          <w:bCs/>
+          <w:sz w:val="28"/>
+          <w:szCs w:val="28"/>
+        </w:rPr>
+      </w:pPr>
+    </w:p>
+    <w:p>
+      <w:pPr>
+        <w:pStyle w:val="4"/>
+        <w:numPr>
+          <w:numId w:val="0"/>
+        </w:numPr>
+        <w:spacing w:after="0" w:line="360" w:lineRule="auto"/>
+        <w:ind w:right="278" w:rightChars="0"/>
+        <w:jc w:val="both"/>
+        <w:rPr>
+          <w:rFonts w:hint="default" w:ascii="Times New Roman" w:hAnsi="Times New Roman" w:eastAsia="SimSun" w:cs="Times New Roman"/>
+          <w:b/>
+          <w:bCs/>
+          <w:sz w:val="28"/>
+          <w:szCs w:val="28"/>
+        </w:rPr>
+      </w:pPr>
+    </w:p>
+    <w:p>
+      <w:pPr>
+        <w:pStyle w:val="4"/>
+        <w:numPr>
+          <w:numId w:val="0"/>
+        </w:numPr>
+        <w:spacing w:after="0" w:line="360" w:lineRule="auto"/>
+        <w:ind w:left="2880" w:leftChars="0" w:right="278" w:rightChars="0"/>
+        <w:jc w:val="both"/>
+        <w:rPr>
+          <w:rFonts w:hint="default" w:ascii="Times New Roman" w:hAnsi="Times New Roman" w:eastAsia="SimSun" w:cs="Times New Roman"/>
+          <w:b/>
+          <w:bCs/>
+          <w:sz w:val="28"/>
+          <w:szCs w:val="28"/>
+        </w:rPr>
+      </w:pPr>
+    </w:p>
+    <w:p>
+      <w:pPr>
+        <w:pStyle w:val="4"/>
+        <w:numPr>
+          <w:numId w:val="0"/>
+        </w:numPr>
+        <w:spacing w:after="0" w:line="360" w:lineRule="auto"/>
+        <w:ind w:left="2880" w:leftChars="0" w:right="278" w:rightChars="0"/>
+        <w:jc w:val="both"/>
+        <w:rPr>
+          <w:rFonts w:hint="default" w:ascii="Times New Roman" w:hAnsi="Times New Roman" w:eastAsia="SimSun" w:cs="Times New Roman"/>
+          <w:b/>
+          <w:bCs/>
+          <w:sz w:val="28"/>
+          <w:szCs w:val="28"/>
+        </w:rPr>
+      </w:pPr>
+    </w:p>
+    <w:p>
+      <w:pPr>
+        <w:pStyle w:val="4"/>
+        <w:numPr>
+          <w:numId w:val="0"/>
+        </w:numPr>
+        <w:spacing w:after="0" w:line="360" w:lineRule="auto"/>
+        <w:ind w:left="2880" w:leftChars="0" w:right="278" w:rightChars="0"/>
+        <w:jc w:val="both"/>
+        <w:rPr>
+          <w:rFonts w:hint="default" w:ascii="Times New Roman" w:hAnsi="Times New Roman" w:eastAsia="SimSun" w:cs="Times New Roman"/>
+          <w:b/>
+          <w:bCs/>
+          <w:sz w:val="28"/>
+          <w:szCs w:val="28"/>
+        </w:rPr>
+      </w:pPr>
+    </w:p>
+    <w:p>
+      <w:pPr>
+        <w:pStyle w:val="4"/>
+        <w:numPr>
+          <w:numId w:val="0"/>
+        </w:numPr>
+        <w:spacing w:after="0" w:line="360" w:lineRule="auto"/>
+        <w:ind w:left="2160" w:leftChars="0" w:right="278" w:rightChars="0" w:firstLine="720" w:firstLineChars="0"/>
+        <w:jc w:val="both"/>
+        <w:rPr>
+          <w:rFonts w:hint="default" w:ascii="Times New Roman" w:hAnsi="Times New Roman" w:eastAsia="SimSun" w:cs="Times New Roman"/>
+          <w:b/>
+          <w:bCs w:val="0"/>
+          <w:sz w:val="28"/>
+          <w:szCs w:val="28"/>
+        </w:rPr>
+      </w:pPr>
+      <w:r>
+        <w:rPr>
+          <w:rFonts w:hint="default" w:ascii="Times New Roman" w:hAnsi="Times New Roman" w:eastAsia="SimSun" w:cs="Times New Roman"/>
+          <w:b/>
+          <w:bCs w:val="0"/>
+          <w:sz w:val="28"/>
+          <w:szCs w:val="28"/>
+        </w:rPr>
+        <w:t xml:space="preserve">4.4 Project Table </w:t>
+      </w:r>
+    </w:p>
+    <w:p>
+      <w:pPr>
+        <w:pStyle w:val="4"/>
+        <w:numPr>
+          <w:numId w:val="0"/>
+        </w:numPr>
+        <w:spacing w:after="0" w:line="360" w:lineRule="auto"/>
+        <w:ind w:right="278" w:rightChars="0"/>
+        <w:jc w:val="both"/>
+        <w:rPr>
+          <w:rFonts w:hint="default" w:ascii="Times New Roman" w:hAnsi="Times New Roman" w:eastAsia="SimSun" w:cs="Times New Roman"/>
+          <w:b/>
+          <w:bCs w:val="0"/>
+          <w:sz w:val="24"/>
+          <w:szCs w:val="24"/>
+        </w:rPr>
+      </w:pPr>
+      <w:r>
+        <w:rPr>
+          <w:rFonts w:hint="default" w:ascii="Times New Roman" w:hAnsi="Times New Roman" w:eastAsia="SimSun" w:cs="Times New Roman"/>
+          <w:b/>
+          <w:bCs w:val="0"/>
+          <w:sz w:val="24"/>
+          <w:szCs w:val="24"/>
+        </w:rPr>
+        <w:t xml:space="preserve">4.4.1 Task Dependency </w:t>
+      </w:r>
+    </w:p>
+    <w:tbl>
+      <w:tblPr>
+        <w:tblStyle w:val="9"/>
+        <w:tblpPr w:leftFromText="180" w:rightFromText="180" w:vertAnchor="text" w:horzAnchor="page" w:tblpX="2271" w:tblpY="389"/>
+        <w:tblOverlap w:val="never"/>
+        <w:tblW w:w="0" w:type="auto"/>
+        <w:tblInd w:w="0" w:type="dxa"/>
+        <w:tblBorders>
+          <w:top w:val="thinThickLargeGap" w:color="auto" w:sz="24" w:space="0"/>
+          <w:left w:val="thinThickLargeGap" w:color="auto" w:sz="24" w:space="0"/>
+          <w:bottom w:val="thinThickLargeGap" w:color="auto" w:sz="24" w:space="0"/>
+          <w:right w:val="thinThickLargeGap" w:color="auto" w:sz="24" w:space="0"/>
+          <w:insideH w:val="thinThickLargeGap" w:color="auto" w:sz="24" w:space="0"/>
+          <w:insideV w:val="thinThickLargeGap" w:color="auto" w:sz="24" w:space="0"/>
+        </w:tblBorders>
+        <w:tblLayout w:type="autofit"/>
+        <w:tblCellMar>
+          <w:top w:w="0" w:type="dxa"/>
+          <w:left w:w="108" w:type="dxa"/>
+          <w:bottom w:w="0" w:type="dxa"/>
+          <w:right w:w="108" w:type="dxa"/>
+        </w:tblCellMar>
+      </w:tblPr>
+      <w:tblGrid>
+        <w:gridCol w:w="3885"/>
+        <w:gridCol w:w="3492"/>
+      </w:tblGrid>
+      <w:tr>
+        <w:tblPrEx>
+          <w:tblBorders>
+            <w:top w:val="thinThickLargeGap" w:color="auto" w:sz="24" w:space="0"/>
+            <w:left w:val="thinThickLargeGap" w:color="auto" w:sz="24" w:space="0"/>
+            <w:bottom w:val="thinThickLargeGap" w:color="auto" w:sz="24" w:space="0"/>
+            <w:right w:val="thinThickLargeGap" w:color="auto" w:sz="24" w:space="0"/>
+            <w:insideH w:val="thinThickLargeGap" w:color="auto" w:sz="24" w:space="0"/>
+            <w:insideV w:val="thinThickLargeGap" w:color="auto" w:sz="24" w:space="0"/>
+          </w:tblBorders>
+          <w:tblCellMar>
+            <w:top w:w="0" w:type="dxa"/>
+            <w:left w:w="108" w:type="dxa"/>
+            <w:bottom w:w="0" w:type="dxa"/>
+            <w:right w:w="108" w:type="dxa"/>
+          </w:tblCellMar>
+        </w:tblPrEx>
+        <w:tc>
+          <w:tcPr>
+            <w:tcW w:w="3885" w:type="dxa"/>
+            <w:tcBorders>
+              <w:tl2br w:val="nil"/>
+              <w:tr2bl w:val="nil"/>
+            </w:tcBorders>
+            <w:shd w:val="clear" w:color="auto" w:fill="9CC2E5" w:themeFill="accent1" w:themeFillTint="99"/>
+            <w:vAlign w:val="top"/>
+          </w:tcPr>
+          <w:p>
+            <w:pPr>
+              <w:pStyle w:val="4"/>
+              <w:numPr>
+                <w:ilvl w:val="0"/>
+                <w:numId w:val="0"/>
+              </w:numPr>
+              <w:spacing w:after="0" w:line="360" w:lineRule="auto"/>
+              <w:ind w:right="278" w:rightChars="0"/>
+              <w:jc w:val="center"/>
+              <w:rPr>
+                <w:rFonts w:hint="default" w:ascii="Times New Roman" w:hAnsi="Times New Roman" w:eastAsia="SimSun" w:cs="Times New Roman"/>
+                <w:b/>
+                <w:bCs w:val="0"/>
+                <w:sz w:val="24"/>
+                <w:szCs w:val="24"/>
+                <w:vertAlign w:val="baseline"/>
+              </w:rPr>
+            </w:pPr>
+            <w:r>
+              <w:rPr>
+                <w:rFonts w:hint="default" w:ascii="Times New Roman" w:hAnsi="Times New Roman" w:eastAsia="SimSun" w:cs="Times New Roman"/>
+                <w:b/>
+                <w:bCs/>
+                <w:sz w:val="24"/>
+                <w:szCs w:val="24"/>
+              </w:rPr>
+              <w:t>Task</w:t>
+            </w:r>
+          </w:p>
+        </w:tc>
+        <w:tc>
+          <w:tcPr>
+            <w:tcW w:w="3492" w:type="dxa"/>
+            <w:tcBorders>
+              <w:tl2br w:val="nil"/>
+              <w:tr2bl w:val="nil"/>
+            </w:tcBorders>
+            <w:shd w:val="clear" w:color="auto" w:fill="9CC2E5" w:themeFill="accent1" w:themeFillTint="99"/>
+            <w:vAlign w:val="top"/>
+          </w:tcPr>
+          <w:p>
+            <w:pPr>
+              <w:pStyle w:val="4"/>
+              <w:numPr>
+                <w:ilvl w:val="0"/>
+                <w:numId w:val="0"/>
+              </w:numPr>
+              <w:spacing w:after="0" w:line="360" w:lineRule="auto"/>
+              <w:ind w:right="278" w:rightChars="0"/>
+              <w:jc w:val="center"/>
+              <w:rPr>
+                <w:rFonts w:hint="default" w:ascii="Times New Roman" w:hAnsi="Times New Roman" w:eastAsia="SimSun" w:cs="Times New Roman"/>
+                <w:b/>
+                <w:bCs w:val="0"/>
+                <w:sz w:val="24"/>
+                <w:szCs w:val="24"/>
+                <w:vertAlign w:val="baseline"/>
+                <w:lang w:val="en-US"/>
+              </w:rPr>
+            </w:pPr>
+            <w:r>
+              <w:rPr>
+                <w:rFonts w:hint="default" w:ascii="Times New Roman" w:hAnsi="Times New Roman" w:eastAsia="SimSun" w:cs="Times New Roman"/>
+                <w:b/>
+                <w:bCs w:val="0"/>
+                <w:sz w:val="24"/>
+                <w:szCs w:val="24"/>
+                <w:vertAlign w:val="baseline"/>
+                <w:lang w:val="en-US"/>
+              </w:rPr>
+              <w:t>Depends on</w:t>
+            </w:r>
+          </w:p>
+        </w:tc>
+      </w:tr>
+      <w:tr>
+        <w:tblPrEx>
+          <w:tblBorders>
+            <w:top w:val="thinThickLargeGap" w:color="auto" w:sz="24" w:space="0"/>
+            <w:left w:val="thinThickLargeGap" w:color="auto" w:sz="24" w:space="0"/>
+            <w:bottom w:val="thinThickLargeGap" w:color="auto" w:sz="24" w:space="0"/>
+            <w:right w:val="thinThickLargeGap" w:color="auto" w:sz="24" w:space="0"/>
+            <w:insideH w:val="thinThickLargeGap" w:color="auto" w:sz="24" w:space="0"/>
+            <w:insideV w:val="thinThickLargeGap" w:color="auto" w:sz="24" w:space="0"/>
+          </w:tblBorders>
+          <w:tblCellMar>
+            <w:top w:w="0" w:type="dxa"/>
+            <w:left w:w="108" w:type="dxa"/>
+            <w:bottom w:w="0" w:type="dxa"/>
+            <w:right w:w="108" w:type="dxa"/>
+          </w:tblCellMar>
+        </w:tblPrEx>
+        <w:tc>
+          <w:tcPr>
+            <w:tcW w:w="3885" w:type="dxa"/>
+            <w:tcBorders>
+              <w:tl2br w:val="nil"/>
+              <w:tr2bl w:val="nil"/>
+            </w:tcBorders>
+            <w:vAlign w:val="top"/>
+          </w:tcPr>
+          <w:p>
+            <w:pPr>
+              <w:pStyle w:val="4"/>
+              <w:numPr>
+                <w:ilvl w:val="0"/>
+                <w:numId w:val="0"/>
+              </w:numPr>
+              <w:spacing w:after="0" w:line="360" w:lineRule="auto"/>
+              <w:ind w:right="278" w:rightChars="0"/>
+              <w:jc w:val="center"/>
+              <w:rPr>
+                <w:rFonts w:hint="default" w:ascii="Times New Roman" w:hAnsi="Times New Roman" w:eastAsia="SimSun" w:cs="Times New Roman"/>
+                <w:b/>
+                <w:bCs w:val="0"/>
+                <w:sz w:val="24"/>
+                <w:szCs w:val="24"/>
+                <w:vertAlign w:val="baseline"/>
+              </w:rPr>
+            </w:pPr>
+            <w:r>
+              <w:rPr>
+                <w:rFonts w:hint="default" w:ascii="Times New Roman" w:hAnsi="Times New Roman" w:eastAsia="SimSun" w:cs="Times New Roman"/>
+                <w:sz w:val="24"/>
+                <w:szCs w:val="24"/>
+              </w:rPr>
+              <w:t>Requirement Analysis</w:t>
+            </w:r>
+          </w:p>
+        </w:tc>
+        <w:tc>
+          <w:tcPr>
+            <w:tcW w:w="3492" w:type="dxa"/>
+            <w:tcBorders>
+              <w:tl2br w:val="nil"/>
+              <w:tr2bl w:val="nil"/>
+            </w:tcBorders>
+            <w:vAlign w:val="top"/>
+          </w:tcPr>
+          <w:p>
+            <w:pPr>
+              <w:pStyle w:val="4"/>
+              <w:numPr>
+                <w:ilvl w:val="0"/>
+                <w:numId w:val="0"/>
+              </w:numPr>
+              <w:spacing w:after="0" w:line="360" w:lineRule="auto"/>
+              <w:ind w:right="278" w:rightChars="0"/>
+              <w:jc w:val="center"/>
+              <w:rPr>
+                <w:rFonts w:hint="default" w:ascii="Times New Roman" w:hAnsi="Times New Roman" w:eastAsia="SimSun" w:cs="Times New Roman"/>
+                <w:b/>
+                <w:bCs w:val="0"/>
+                <w:sz w:val="24"/>
+                <w:szCs w:val="24"/>
+                <w:vertAlign w:val="baseline"/>
+                <w:lang w:val="en-US"/>
+              </w:rPr>
+            </w:pPr>
+            <w:r>
+              <w:rPr>
+                <w:rFonts w:hint="default" w:ascii="Times New Roman" w:hAnsi="Times New Roman" w:eastAsia="SimSun" w:cs="Times New Roman"/>
+                <w:b/>
+                <w:bCs w:val="0"/>
+                <w:sz w:val="24"/>
+                <w:szCs w:val="24"/>
+                <w:vertAlign w:val="baseline"/>
+                <w:lang w:val="en-US"/>
+              </w:rPr>
+              <w:t>-</w:t>
+            </w:r>
+          </w:p>
+        </w:tc>
+      </w:tr>
+      <w:tr>
+        <w:tblPrEx>
+          <w:tblBorders>
+            <w:top w:val="thinThickLargeGap" w:color="auto" w:sz="24" w:space="0"/>
+            <w:left w:val="thinThickLargeGap" w:color="auto" w:sz="24" w:space="0"/>
+            <w:bottom w:val="thinThickLargeGap" w:color="auto" w:sz="24" w:space="0"/>
+            <w:right w:val="thinThickLargeGap" w:color="auto" w:sz="24" w:space="0"/>
+            <w:insideH w:val="thinThickLargeGap" w:color="auto" w:sz="24" w:space="0"/>
+            <w:insideV w:val="thinThickLargeGap" w:color="auto" w:sz="24" w:space="0"/>
+          </w:tblBorders>
+          <w:tblCellMar>
+            <w:top w:w="0" w:type="dxa"/>
+            <w:left w:w="108" w:type="dxa"/>
+            <w:bottom w:w="0" w:type="dxa"/>
+            <w:right w:w="108" w:type="dxa"/>
+          </w:tblCellMar>
+        </w:tblPrEx>
+        <w:tc>
+          <w:tcPr>
+            <w:tcW w:w="3885" w:type="dxa"/>
+            <w:tcBorders>
+              <w:tl2br w:val="nil"/>
+              <w:tr2bl w:val="nil"/>
+            </w:tcBorders>
+            <w:vAlign w:val="top"/>
+          </w:tcPr>
+          <w:p>
+            <w:pPr>
+              <w:pStyle w:val="4"/>
+              <w:numPr>
+                <w:ilvl w:val="0"/>
+                <w:numId w:val="0"/>
+              </w:numPr>
+              <w:spacing w:after="0" w:line="360" w:lineRule="auto"/>
+              <w:ind w:right="278" w:rightChars="0"/>
+              <w:jc w:val="center"/>
+              <w:rPr>
+                <w:rFonts w:hint="default" w:ascii="Times New Roman" w:hAnsi="Times New Roman" w:eastAsia="SimSun" w:cs="Times New Roman"/>
+                <w:b/>
+                <w:bCs w:val="0"/>
+                <w:sz w:val="24"/>
+                <w:szCs w:val="24"/>
+                <w:vertAlign w:val="baseline"/>
+              </w:rPr>
+            </w:pPr>
+            <w:r>
+              <w:rPr>
+                <w:rFonts w:hint="default" w:ascii="Times New Roman" w:hAnsi="Times New Roman" w:eastAsia="SimSun" w:cs="Times New Roman"/>
+                <w:sz w:val="24"/>
+                <w:szCs w:val="24"/>
+              </w:rPr>
+              <w:t>Designing</w:t>
+            </w:r>
+          </w:p>
+        </w:tc>
+        <w:tc>
+          <w:tcPr>
+            <w:tcW w:w="3492" w:type="dxa"/>
+            <w:tcBorders>
+              <w:tl2br w:val="nil"/>
+              <w:tr2bl w:val="nil"/>
+            </w:tcBorders>
+            <w:vAlign w:val="top"/>
+          </w:tcPr>
+          <w:p>
+            <w:pPr>
+              <w:pStyle w:val="4"/>
+              <w:numPr>
+                <w:ilvl w:val="0"/>
+                <w:numId w:val="0"/>
+              </w:numPr>
+              <w:spacing w:after="0" w:line="360" w:lineRule="auto"/>
+              <w:ind w:right="278" w:rightChars="0"/>
+              <w:jc w:val="center"/>
+              <w:rPr>
+                <w:rFonts w:hint="default" w:ascii="Times New Roman" w:hAnsi="Times New Roman" w:eastAsia="SimSun" w:cs="Times New Roman"/>
+                <w:b/>
+                <w:bCs w:val="0"/>
+                <w:sz w:val="24"/>
+                <w:szCs w:val="24"/>
+                <w:vertAlign w:val="baseline"/>
+              </w:rPr>
+            </w:pPr>
+            <w:r>
+              <w:rPr>
+                <w:rFonts w:hint="default" w:ascii="Times New Roman" w:hAnsi="Times New Roman" w:eastAsia="SimSun" w:cs="Times New Roman"/>
+                <w:sz w:val="24"/>
+                <w:szCs w:val="24"/>
+              </w:rPr>
+              <w:t>Requirements</w:t>
+            </w:r>
+          </w:p>
+        </w:tc>
+      </w:tr>
+      <w:tr>
+        <w:tblPrEx>
+          <w:tblBorders>
+            <w:top w:val="thinThickLargeGap" w:color="auto" w:sz="24" w:space="0"/>
+            <w:left w:val="thinThickLargeGap" w:color="auto" w:sz="24" w:space="0"/>
+            <w:bottom w:val="thinThickLargeGap" w:color="auto" w:sz="24" w:space="0"/>
+            <w:right w:val="thinThickLargeGap" w:color="auto" w:sz="24" w:space="0"/>
+            <w:insideH w:val="thinThickLargeGap" w:color="auto" w:sz="24" w:space="0"/>
+            <w:insideV w:val="thinThickLargeGap" w:color="auto" w:sz="24" w:space="0"/>
+          </w:tblBorders>
+          <w:tblCellMar>
+            <w:top w:w="0" w:type="dxa"/>
+            <w:left w:w="108" w:type="dxa"/>
+            <w:bottom w:w="0" w:type="dxa"/>
+            <w:right w:w="108" w:type="dxa"/>
+          </w:tblCellMar>
+        </w:tblPrEx>
+        <w:tc>
+          <w:tcPr>
+            <w:tcW w:w="3885" w:type="dxa"/>
+            <w:tcBorders>
+              <w:tl2br w:val="nil"/>
+              <w:tr2bl w:val="nil"/>
+            </w:tcBorders>
+            <w:vAlign w:val="top"/>
+          </w:tcPr>
+          <w:p>
+            <w:pPr>
+              <w:pStyle w:val="4"/>
+              <w:numPr>
+                <w:ilvl w:val="0"/>
+                <w:numId w:val="0"/>
+              </w:numPr>
+              <w:spacing w:after="0" w:line="360" w:lineRule="auto"/>
+              <w:ind w:right="278" w:rightChars="0"/>
+              <w:jc w:val="center"/>
+              <w:rPr>
+                <w:rFonts w:hint="default" w:ascii="Times New Roman" w:hAnsi="Times New Roman" w:eastAsia="SimSun" w:cs="Times New Roman"/>
+                <w:b/>
+                <w:bCs w:val="0"/>
+                <w:sz w:val="24"/>
+                <w:szCs w:val="24"/>
+                <w:vertAlign w:val="baseline"/>
+              </w:rPr>
+            </w:pPr>
+            <w:r>
+              <w:rPr>
+                <w:rFonts w:hint="default" w:ascii="Times New Roman" w:hAnsi="Times New Roman" w:eastAsia="SimSun" w:cs="Times New Roman"/>
+                <w:sz w:val="24"/>
+                <w:szCs w:val="24"/>
+              </w:rPr>
+              <w:t>Database Creation</w:t>
+            </w:r>
+          </w:p>
+        </w:tc>
+        <w:tc>
+          <w:tcPr>
+            <w:tcW w:w="3492" w:type="dxa"/>
+            <w:tcBorders>
+              <w:tl2br w:val="nil"/>
+              <w:tr2bl w:val="nil"/>
+            </w:tcBorders>
+            <w:vAlign w:val="top"/>
+          </w:tcPr>
+          <w:p>
+            <w:pPr>
+              <w:pStyle w:val="4"/>
+              <w:numPr>
+                <w:ilvl w:val="0"/>
+                <w:numId w:val="0"/>
+              </w:numPr>
+              <w:spacing w:after="0" w:line="360" w:lineRule="auto"/>
+              <w:ind w:right="278" w:rightChars="0"/>
+              <w:jc w:val="center"/>
+              <w:rPr>
+                <w:rFonts w:hint="default" w:ascii="Times New Roman" w:hAnsi="Times New Roman" w:eastAsia="SimSun" w:cs="Times New Roman"/>
+                <w:b/>
+                <w:bCs w:val="0"/>
+                <w:sz w:val="24"/>
+                <w:szCs w:val="24"/>
+                <w:vertAlign w:val="baseline"/>
+              </w:rPr>
+            </w:pPr>
+            <w:r>
+              <w:rPr>
+                <w:rFonts w:hint="default" w:ascii="Times New Roman" w:hAnsi="Times New Roman" w:eastAsia="SimSun" w:cs="Times New Roman"/>
+                <w:sz w:val="24"/>
+                <w:szCs w:val="24"/>
+              </w:rPr>
+              <w:t>Design</w:t>
+            </w:r>
+          </w:p>
+        </w:tc>
+      </w:tr>
+      <w:tr>
+        <w:tblPrEx>
+          <w:tblBorders>
+            <w:top w:val="thinThickLargeGap" w:color="auto" w:sz="24" w:space="0"/>
+            <w:left w:val="thinThickLargeGap" w:color="auto" w:sz="24" w:space="0"/>
+            <w:bottom w:val="thinThickLargeGap" w:color="auto" w:sz="24" w:space="0"/>
+            <w:right w:val="thinThickLargeGap" w:color="auto" w:sz="24" w:space="0"/>
+            <w:insideH w:val="thinThickLargeGap" w:color="auto" w:sz="24" w:space="0"/>
+            <w:insideV w:val="thinThickLargeGap" w:color="auto" w:sz="24" w:space="0"/>
+          </w:tblBorders>
+          <w:tblCellMar>
+            <w:top w:w="0" w:type="dxa"/>
+            <w:left w:w="108" w:type="dxa"/>
+            <w:bottom w:w="0" w:type="dxa"/>
+            <w:right w:w="108" w:type="dxa"/>
+          </w:tblCellMar>
+        </w:tblPrEx>
+        <w:tc>
+          <w:tcPr>
+            <w:tcW w:w="3885" w:type="dxa"/>
+            <w:tcBorders>
+              <w:tl2br w:val="nil"/>
+              <w:tr2bl w:val="nil"/>
+            </w:tcBorders>
+            <w:vAlign w:val="top"/>
+          </w:tcPr>
+          <w:p>
+            <w:pPr>
+              <w:pStyle w:val="4"/>
+              <w:numPr>
+                <w:ilvl w:val="0"/>
+                <w:numId w:val="0"/>
+              </w:numPr>
+              <w:spacing w:after="0" w:line="360" w:lineRule="auto"/>
+              <w:ind w:right="278" w:rightChars="0"/>
+              <w:jc w:val="center"/>
+              <w:rPr>
+                <w:rFonts w:hint="default" w:ascii="Times New Roman" w:hAnsi="Times New Roman" w:eastAsia="SimSun" w:cs="Times New Roman"/>
+                <w:sz w:val="24"/>
+                <w:szCs w:val="24"/>
+              </w:rPr>
+            </w:pPr>
+            <w:r>
+              <w:rPr>
+                <w:rFonts w:hint="default" w:ascii="Times New Roman" w:hAnsi="Times New Roman" w:eastAsia="SimSun" w:cs="Times New Roman"/>
+                <w:sz w:val="24"/>
+                <w:szCs w:val="24"/>
+              </w:rPr>
+              <w:t>Backend Development</w:t>
+            </w:r>
+          </w:p>
+        </w:tc>
+        <w:tc>
+          <w:tcPr>
+            <w:tcW w:w="3492" w:type="dxa"/>
+            <w:tcBorders>
+              <w:tl2br w:val="nil"/>
+              <w:tr2bl w:val="nil"/>
+            </w:tcBorders>
+            <w:vAlign w:val="top"/>
+          </w:tcPr>
+          <w:p>
+            <w:pPr>
+              <w:pStyle w:val="4"/>
+              <w:numPr>
+                <w:ilvl w:val="0"/>
+                <w:numId w:val="0"/>
+              </w:numPr>
+              <w:spacing w:after="0" w:line="360" w:lineRule="auto"/>
+              <w:ind w:right="278" w:rightChars="0"/>
+              <w:jc w:val="center"/>
+              <w:rPr>
+                <w:rFonts w:hint="default" w:ascii="Times New Roman" w:hAnsi="Times New Roman" w:eastAsia="SimSun" w:cs="Times New Roman"/>
+                <w:b/>
+                <w:bCs w:val="0"/>
+                <w:sz w:val="24"/>
+                <w:szCs w:val="24"/>
+                <w:vertAlign w:val="baseline"/>
+              </w:rPr>
+            </w:pPr>
+            <w:r>
+              <w:rPr>
+                <w:rFonts w:hint="default" w:ascii="Times New Roman" w:hAnsi="Times New Roman" w:eastAsia="SimSun" w:cs="Times New Roman"/>
+                <w:sz w:val="24"/>
+                <w:szCs w:val="24"/>
+              </w:rPr>
+              <w:t>Database</w:t>
+            </w:r>
+          </w:p>
+        </w:tc>
+      </w:tr>
+      <w:tr>
+        <w:tblPrEx>
+          <w:tblBorders>
+            <w:top w:val="thinThickLargeGap" w:color="auto" w:sz="24" w:space="0"/>
+            <w:left w:val="thinThickLargeGap" w:color="auto" w:sz="24" w:space="0"/>
+            <w:bottom w:val="thinThickLargeGap" w:color="auto" w:sz="24" w:space="0"/>
+            <w:right w:val="thinThickLargeGap" w:color="auto" w:sz="24" w:space="0"/>
+            <w:insideH w:val="thinThickLargeGap" w:color="auto" w:sz="24" w:space="0"/>
+            <w:insideV w:val="thinThickLargeGap" w:color="auto" w:sz="24" w:space="0"/>
+          </w:tblBorders>
+          <w:tblCellMar>
+            <w:top w:w="0" w:type="dxa"/>
+            <w:left w:w="108" w:type="dxa"/>
+            <w:bottom w:w="0" w:type="dxa"/>
+            <w:right w:w="108" w:type="dxa"/>
+          </w:tblCellMar>
+        </w:tblPrEx>
+        <w:tc>
+          <w:tcPr>
+            <w:tcW w:w="3885" w:type="dxa"/>
+            <w:tcBorders>
+              <w:tl2br w:val="nil"/>
+              <w:tr2bl w:val="nil"/>
+            </w:tcBorders>
+            <w:vAlign w:val="top"/>
+          </w:tcPr>
+          <w:p>
+            <w:pPr>
+              <w:pStyle w:val="4"/>
+              <w:numPr>
+                <w:ilvl w:val="0"/>
+                <w:numId w:val="0"/>
+              </w:numPr>
+              <w:spacing w:after="0" w:line="360" w:lineRule="auto"/>
+              <w:ind w:right="278" w:rightChars="0"/>
+              <w:jc w:val="center"/>
+              <w:rPr>
+                <w:rFonts w:hint="default" w:ascii="Times New Roman" w:hAnsi="Times New Roman" w:eastAsia="SimSun" w:cs="Times New Roman"/>
+                <w:sz w:val="24"/>
+                <w:szCs w:val="24"/>
+              </w:rPr>
+            </w:pPr>
+            <w:r>
+              <w:rPr>
+                <w:rFonts w:hint="default" w:ascii="Times New Roman" w:hAnsi="Times New Roman" w:eastAsia="SimSun" w:cs="Times New Roman"/>
+                <w:sz w:val="24"/>
+                <w:szCs w:val="24"/>
+              </w:rPr>
+              <w:t>Frontend Pages</w:t>
+            </w:r>
+          </w:p>
+        </w:tc>
+        <w:tc>
+          <w:tcPr>
+            <w:tcW w:w="3492" w:type="dxa"/>
+            <w:tcBorders>
+              <w:tl2br w:val="nil"/>
+              <w:tr2bl w:val="nil"/>
+            </w:tcBorders>
+            <w:vAlign w:val="top"/>
+          </w:tcPr>
+          <w:p>
+            <w:pPr>
+              <w:pStyle w:val="4"/>
+              <w:numPr>
+                <w:ilvl w:val="0"/>
+                <w:numId w:val="0"/>
+              </w:numPr>
+              <w:spacing w:after="0" w:line="360" w:lineRule="auto"/>
+              <w:ind w:right="278" w:rightChars="0"/>
+              <w:jc w:val="center"/>
+              <w:rPr>
+                <w:rFonts w:hint="default" w:ascii="Times New Roman" w:hAnsi="Times New Roman" w:eastAsia="SimSun" w:cs="Times New Roman"/>
+                <w:b/>
+                <w:bCs w:val="0"/>
+                <w:sz w:val="24"/>
+                <w:szCs w:val="24"/>
+                <w:vertAlign w:val="baseline"/>
+              </w:rPr>
+            </w:pPr>
+            <w:r>
+              <w:rPr>
+                <w:rFonts w:hint="default" w:ascii="Times New Roman" w:hAnsi="Times New Roman" w:eastAsia="SimSun" w:cs="Times New Roman"/>
+                <w:sz w:val="24"/>
+                <w:szCs w:val="24"/>
+              </w:rPr>
+              <w:t>Backend APIs</w:t>
+            </w:r>
+          </w:p>
+        </w:tc>
+      </w:tr>
+      <w:tr>
+        <w:tblPrEx>
+          <w:tblBorders>
+            <w:top w:val="thinThickLargeGap" w:color="auto" w:sz="24" w:space="0"/>
+            <w:left w:val="thinThickLargeGap" w:color="auto" w:sz="24" w:space="0"/>
+            <w:bottom w:val="thinThickLargeGap" w:color="auto" w:sz="24" w:space="0"/>
+            <w:right w:val="thinThickLargeGap" w:color="auto" w:sz="24" w:space="0"/>
+            <w:insideH w:val="thinThickLargeGap" w:color="auto" w:sz="24" w:space="0"/>
+            <w:insideV w:val="thinThickLargeGap" w:color="auto" w:sz="24" w:space="0"/>
+          </w:tblBorders>
+          <w:tblCellMar>
+            <w:top w:w="0" w:type="dxa"/>
+            <w:left w:w="108" w:type="dxa"/>
+            <w:bottom w:w="0" w:type="dxa"/>
+            <w:right w:w="108" w:type="dxa"/>
+          </w:tblCellMar>
+        </w:tblPrEx>
+        <w:tc>
+          <w:tcPr>
+            <w:tcW w:w="3885" w:type="dxa"/>
+            <w:tcBorders>
+              <w:tl2br w:val="nil"/>
+              <w:tr2bl w:val="nil"/>
+            </w:tcBorders>
+            <w:vAlign w:val="top"/>
+          </w:tcPr>
+          <w:p>
+            <w:pPr>
+              <w:pStyle w:val="4"/>
+              <w:numPr>
+                <w:ilvl w:val="0"/>
+                <w:numId w:val="0"/>
+              </w:numPr>
+              <w:spacing w:after="0" w:line="360" w:lineRule="auto"/>
+              <w:ind w:right="278" w:rightChars="0"/>
+              <w:jc w:val="center"/>
+              <w:rPr>
+                <w:rFonts w:hint="default" w:ascii="Times New Roman" w:hAnsi="Times New Roman" w:eastAsia="SimSun" w:cs="Times New Roman"/>
+                <w:sz w:val="24"/>
+                <w:szCs w:val="24"/>
+              </w:rPr>
+            </w:pPr>
+            <w:r>
+              <w:rPr>
+                <w:rFonts w:hint="default" w:ascii="Times New Roman" w:hAnsi="Times New Roman" w:eastAsia="SimSun" w:cs="Times New Roman"/>
+                <w:sz w:val="24"/>
+                <w:szCs w:val="24"/>
+              </w:rPr>
+              <w:t>Testing</w:t>
+            </w:r>
+          </w:p>
+        </w:tc>
+        <w:tc>
+          <w:tcPr>
+            <w:tcW w:w="3492" w:type="dxa"/>
+            <w:tcBorders>
+              <w:tl2br w:val="nil"/>
+              <w:tr2bl w:val="nil"/>
+            </w:tcBorders>
+            <w:vAlign w:val="top"/>
+          </w:tcPr>
+          <w:p>
+            <w:pPr>
+              <w:pStyle w:val="4"/>
+              <w:numPr>
+                <w:ilvl w:val="0"/>
+                <w:numId w:val="0"/>
+              </w:numPr>
+              <w:spacing w:after="0" w:line="360" w:lineRule="auto"/>
+              <w:ind w:right="278" w:rightChars="0"/>
+              <w:jc w:val="center"/>
+              <w:rPr>
+                <w:rFonts w:hint="default" w:ascii="Times New Roman" w:hAnsi="Times New Roman" w:eastAsia="SimSun" w:cs="Times New Roman"/>
+                <w:b/>
+                <w:bCs w:val="0"/>
+                <w:sz w:val="24"/>
+                <w:szCs w:val="24"/>
+                <w:vertAlign w:val="baseline"/>
+              </w:rPr>
+            </w:pPr>
+            <w:r>
+              <w:rPr>
+                <w:rFonts w:hint="default" w:ascii="Times New Roman" w:hAnsi="Times New Roman" w:eastAsia="SimSun" w:cs="Times New Roman"/>
+                <w:sz w:val="24"/>
+                <w:szCs w:val="24"/>
+              </w:rPr>
+              <w:t>Backend + Frontend</w:t>
+            </w:r>
+          </w:p>
+        </w:tc>
+      </w:tr>
+      <w:tr>
+        <w:tblPrEx>
+          <w:tblBorders>
+            <w:top w:val="thinThickLargeGap" w:color="auto" w:sz="24" w:space="0"/>
+            <w:left w:val="thinThickLargeGap" w:color="auto" w:sz="24" w:space="0"/>
+            <w:bottom w:val="thinThickLargeGap" w:color="auto" w:sz="24" w:space="0"/>
+            <w:right w:val="thinThickLargeGap" w:color="auto" w:sz="24" w:space="0"/>
+            <w:insideH w:val="thinThickLargeGap" w:color="auto" w:sz="24" w:space="0"/>
+            <w:insideV w:val="thinThickLargeGap" w:color="auto" w:sz="24" w:space="0"/>
+          </w:tblBorders>
+          <w:tblCellMar>
+            <w:top w:w="0" w:type="dxa"/>
+            <w:left w:w="108" w:type="dxa"/>
+            <w:bottom w:w="0" w:type="dxa"/>
+            <w:right w:w="108" w:type="dxa"/>
+          </w:tblCellMar>
+        </w:tblPrEx>
+        <w:tc>
+          <w:tcPr>
+            <w:tcW w:w="3885" w:type="dxa"/>
+            <w:tcBorders>
+              <w:tl2br w:val="nil"/>
+              <w:tr2bl w:val="nil"/>
+            </w:tcBorders>
+            <w:vAlign w:val="top"/>
+          </w:tcPr>
+          <w:p>
+            <w:pPr>
+              <w:pStyle w:val="4"/>
+              <w:numPr>
+                <w:ilvl w:val="0"/>
+                <w:numId w:val="0"/>
+              </w:numPr>
+              <w:spacing w:after="0" w:line="360" w:lineRule="auto"/>
+              <w:ind w:right="278" w:rightChars="0"/>
+              <w:jc w:val="center"/>
+              <w:rPr>
+                <w:rFonts w:hint="default" w:ascii="Times New Roman" w:hAnsi="Times New Roman" w:eastAsia="SimSun" w:cs="Times New Roman"/>
+                <w:sz w:val="24"/>
+                <w:szCs w:val="24"/>
+              </w:rPr>
+            </w:pPr>
+            <w:r>
+              <w:rPr>
+                <w:rFonts w:hint="default" w:ascii="Times New Roman" w:hAnsi="Times New Roman" w:eastAsia="SimSun" w:cs="Times New Roman"/>
+                <w:sz w:val="24"/>
+                <w:szCs w:val="24"/>
+              </w:rPr>
+              <w:t>Deployment</w:t>
+            </w:r>
+          </w:p>
+        </w:tc>
+        <w:tc>
+          <w:tcPr>
+            <w:tcW w:w="3492" w:type="dxa"/>
+            <w:tcBorders>
+              <w:tl2br w:val="nil"/>
+              <w:tr2bl w:val="nil"/>
+            </w:tcBorders>
+            <w:vAlign w:val="top"/>
+          </w:tcPr>
+          <w:p>
+            <w:pPr>
+              <w:pStyle w:val="4"/>
+              <w:numPr>
+                <w:ilvl w:val="0"/>
+                <w:numId w:val="0"/>
+              </w:numPr>
+              <w:spacing w:after="0" w:line="360" w:lineRule="auto"/>
+              <w:ind w:right="278" w:rightChars="0"/>
+              <w:jc w:val="center"/>
+              <w:rPr>
+                <w:rFonts w:hint="default" w:ascii="Times New Roman" w:hAnsi="Times New Roman" w:eastAsia="SimSun" w:cs="Times New Roman"/>
+                <w:b/>
+                <w:bCs w:val="0"/>
+                <w:sz w:val="24"/>
+                <w:szCs w:val="24"/>
+                <w:vertAlign w:val="baseline"/>
+              </w:rPr>
+            </w:pPr>
+            <w:r>
+              <w:rPr>
+                <w:rFonts w:hint="default" w:ascii="Times New Roman" w:hAnsi="Times New Roman" w:eastAsia="SimSun" w:cs="Times New Roman"/>
+                <w:sz w:val="24"/>
+                <w:szCs w:val="24"/>
+              </w:rPr>
+              <w:t>Testing</w:t>
+            </w:r>
+          </w:p>
+        </w:tc>
+      </w:tr>
+    </w:tbl>
+    <w:p>
+      <w:pPr>
+        <w:rPr>
+          <w:rFonts w:hint="default" w:ascii="Times New Roman" w:hAnsi="Times New Roman" w:eastAsia="SimSun" w:cs="Times New Roman"/>
+          <w:b/>
+          <w:bCs/>
+          <w:sz w:val="28"/>
+          <w:szCs w:val="28"/>
+        </w:rPr>
+      </w:pPr>
+    </w:p>
+    <w:p>
+      <w:pPr>
+        <w:rPr>
+          <w:rFonts w:hint="default" w:ascii="Times New Roman" w:hAnsi="Times New Roman" w:eastAsia="SimSun" w:cs="Times New Roman"/>
+          <w:b/>
+          <w:bCs/>
+          <w:sz w:val="28"/>
+          <w:szCs w:val="28"/>
+        </w:rPr>
+      </w:pPr>
+    </w:p>
+    <w:p>
+      <w:pPr>
+        <w:rPr>
+          <w:rFonts w:hint="default" w:ascii="Times New Roman" w:hAnsi="Times New Roman" w:eastAsia="SimSun" w:cs="Times New Roman"/>
+          <w:b/>
+          <w:bCs/>
+          <w:sz w:val="24"/>
+          <w:szCs w:val="24"/>
+        </w:rPr>
+      </w:pPr>
+      <w:r>
+        <w:rPr>
+          <w:rFonts w:hint="default" w:eastAsia="SimSun" w:cs="Times New Roman"/>
+          <w:b/>
+          <w:bCs/>
+          <w:sz w:val="24"/>
+          <w:szCs w:val="24"/>
+          <w:lang w:val="en-US"/>
+        </w:rPr>
+        <w:t>4.4.2</w:t>
+      </w:r>
+      <w:r>
+        <w:rPr>
+          <w:rFonts w:hint="default" w:ascii="Times New Roman" w:hAnsi="Times New Roman" w:eastAsia="SimSun" w:cs="Times New Roman"/>
+          <w:b/>
+          <w:bCs/>
+          <w:sz w:val="24"/>
+          <w:szCs w:val="24"/>
+          <w:lang w:val="en-US"/>
+        </w:rPr>
+        <w:t xml:space="preserve"> </w:t>
+      </w:r>
+      <w:r>
+        <w:rPr>
+          <w:rFonts w:hint="default" w:ascii="Times New Roman" w:hAnsi="Times New Roman" w:eastAsia="SimSun" w:cs="Times New Roman"/>
+          <w:b/>
+          <w:bCs/>
+          <w:sz w:val="24"/>
+          <w:szCs w:val="24"/>
+        </w:rPr>
+        <w:t>Timeline Chart</w:t>
+      </w:r>
+    </w:p>
+    <w:p>
+      <w:pPr>
+        <w:rPr>
+          <w:rFonts w:hint="default" w:ascii="Times New Roman" w:hAnsi="Times New Roman" w:eastAsia="SimSun" w:cs="Times New Roman"/>
+          <w:b/>
+          <w:bCs/>
+          <w:sz w:val="24"/>
+          <w:szCs w:val="24"/>
+        </w:rPr>
+      </w:pPr>
+    </w:p>
+    <w:tbl>
+      <w:tblPr>
+        <w:tblStyle w:val="3"/>
+        <w:tblpPr w:leftFromText="180" w:rightFromText="180" w:vertAnchor="text" w:horzAnchor="page" w:tblpX="2073" w:tblpY="255"/>
+        <w:tblOverlap w:val="never"/>
+        <w:tblW w:w="7719" w:type="dxa"/>
+        <w:tblCellSpacing w:w="15" w:type="dxa"/>
+        <w:tblInd w:w="0" w:type="dxa"/>
+        <w:tblBorders>
+          <w:top w:val="single" w:color="auto" w:sz="4" w:space="0"/>
+          <w:left w:val="single" w:color="auto" w:sz="4" w:space="0"/>
+          <w:bottom w:val="single" w:color="auto" w:sz="4" w:space="0"/>
+          <w:right w:val="single" w:color="auto" w:sz="4" w:space="0"/>
+          <w:insideH w:val="single" w:color="auto" w:sz="4" w:space="0"/>
+          <w:insideV w:val="single" w:color="auto" w:sz="4" w:space="0"/>
+        </w:tblBorders>
+        <w:shd w:val="clear" w:color="auto" w:fill="auto"/>
+        <w:tblLayout w:type="fixed"/>
+        <w:tblCellMar>
+          <w:top w:w="15" w:type="dxa"/>
+          <w:left w:w="15" w:type="dxa"/>
+          <w:bottom w:w="15" w:type="dxa"/>
+          <w:right w:w="15" w:type="dxa"/>
+        </w:tblCellMar>
+      </w:tblPr>
+      <w:tblGrid>
+        <w:gridCol w:w="1487"/>
+        <w:gridCol w:w="967"/>
+        <w:gridCol w:w="1256"/>
+        <w:gridCol w:w="1581"/>
+        <w:gridCol w:w="1528"/>
+        <w:gridCol w:w="900"/>
+      </w:tblGrid>
+      <w:tr>
+        <w:tblPrEx>
+          <w:tblBorders>
+            <w:top w:val="single" w:color="auto" w:sz="4" w:space="0"/>
+            <w:left w:val="single" w:color="auto" w:sz="4" w:space="0"/>
+            <w:bottom w:val="single" w:color="auto" w:sz="4" w:space="0"/>
+            <w:right w:val="single" w:color="auto" w:sz="4" w:space="0"/>
+            <w:insideH w:val="single" w:color="auto" w:sz="4" w:space="0"/>
+            <w:insideV w:val="single" w:color="auto" w:sz="4" w:space="0"/>
+          </w:tblBorders>
+          <w:shd w:val="clear" w:color="auto" w:fill="auto"/>
+          <w:tblCellMar>
+            <w:top w:w="15" w:type="dxa"/>
+            <w:left w:w="15" w:type="dxa"/>
+            <w:bottom w:w="15" w:type="dxa"/>
+            <w:right w:w="15" w:type="dxa"/>
+          </w:tblCellMar>
+        </w:tblPrEx>
+        <w:trPr>
+          <w:tblHeader/>
+          <w:tblCellSpacing w:w="15" w:type="dxa"/>
+        </w:trPr>
+        <w:tc>
+          <w:tcPr>
+            <w:tcW w:w="1442" w:type="dxa"/>
+            <w:shd w:val="clear" w:color="auto" w:fill="9CC2E5" w:themeFill="accent1" w:themeFillTint="99"/>
+            <w:vAlign w:val="center"/>
+          </w:tcPr>
+          <w:p>
+            <w:pPr>
+              <w:keepNext w:val="0"/>
+              <w:keepLines w:val="0"/>
+              <w:widowControl/>
+              <w:suppressLineNumbers w:val="0"/>
+              <w:jc w:val="center"/>
+              <w:rPr>
+                <w:rFonts w:hint="default" w:ascii="Times New Roman" w:hAnsi="Times New Roman" w:cs="Times New Roman"/>
+                <w:b/>
+                <w:bCs/>
+              </w:rPr>
+            </w:pPr>
+            <w:r>
+              <w:rPr>
+                <w:rFonts w:hint="default" w:ascii="Times New Roman" w:hAnsi="Times New Roman" w:eastAsia="SimSun" w:cs="Times New Roman"/>
+                <w:b/>
+                <w:bCs/>
+                <w:kern w:val="0"/>
+                <w:sz w:val="24"/>
+                <w:szCs w:val="24"/>
+                <w:lang w:val="en-US" w:eastAsia="zh-CN" w:bidi="ar"/>
+              </w:rPr>
+              <w:t>Task</w:t>
+            </w:r>
+          </w:p>
+        </w:tc>
+        <w:tc>
+          <w:tcPr>
+            <w:tcW w:w="937" w:type="dxa"/>
+            <w:shd w:val="clear" w:color="auto" w:fill="9CC2E5" w:themeFill="accent1" w:themeFillTint="99"/>
+            <w:vAlign w:val="center"/>
+          </w:tcPr>
+          <w:p>
+            <w:pPr>
+              <w:keepNext w:val="0"/>
+              <w:keepLines w:val="0"/>
+              <w:widowControl/>
+              <w:suppressLineNumbers w:val="0"/>
+              <w:jc w:val="center"/>
+              <w:rPr>
+                <w:rFonts w:hint="default" w:ascii="Times New Roman" w:hAnsi="Times New Roman" w:cs="Times New Roman"/>
+                <w:b/>
+                <w:bCs/>
+              </w:rPr>
+            </w:pPr>
+            <w:r>
+              <w:rPr>
+                <w:rFonts w:hint="default" w:ascii="Times New Roman" w:hAnsi="Times New Roman" w:eastAsia="SimSun" w:cs="Times New Roman"/>
+                <w:b/>
+                <w:bCs/>
+                <w:kern w:val="0"/>
+                <w:sz w:val="24"/>
+                <w:szCs w:val="24"/>
+                <w:lang w:val="en-US" w:eastAsia="zh-CN" w:bidi="ar"/>
+              </w:rPr>
+              <w:t>Week 1</w:t>
+            </w:r>
+          </w:p>
+        </w:tc>
+        <w:tc>
+          <w:tcPr>
+            <w:tcW w:w="1226" w:type="dxa"/>
+            <w:shd w:val="clear" w:color="auto" w:fill="9CC2E5" w:themeFill="accent1" w:themeFillTint="99"/>
+            <w:vAlign w:val="center"/>
+          </w:tcPr>
+          <w:p>
+            <w:pPr>
+              <w:keepNext w:val="0"/>
+              <w:keepLines w:val="0"/>
+              <w:widowControl/>
+              <w:suppressLineNumbers w:val="0"/>
+              <w:jc w:val="center"/>
+              <w:rPr>
+                <w:rFonts w:hint="default" w:ascii="Times New Roman" w:hAnsi="Times New Roman" w:cs="Times New Roman"/>
+                <w:b/>
+                <w:bCs/>
+              </w:rPr>
+            </w:pPr>
+            <w:r>
+              <w:rPr>
+                <w:rFonts w:hint="default" w:ascii="Times New Roman" w:hAnsi="Times New Roman" w:eastAsia="SimSun" w:cs="Times New Roman"/>
+                <w:b/>
+                <w:bCs/>
+                <w:kern w:val="0"/>
+                <w:sz w:val="24"/>
+                <w:szCs w:val="24"/>
+                <w:lang w:val="en-US" w:eastAsia="zh-CN" w:bidi="ar"/>
+              </w:rPr>
+              <w:t>Week 2</w:t>
+            </w:r>
+          </w:p>
+        </w:tc>
+        <w:tc>
+          <w:tcPr>
+            <w:tcW w:w="1551" w:type="dxa"/>
+            <w:shd w:val="clear" w:color="auto" w:fill="9CC2E5" w:themeFill="accent1" w:themeFillTint="99"/>
+            <w:vAlign w:val="center"/>
+          </w:tcPr>
+          <w:p>
+            <w:pPr>
+              <w:keepNext w:val="0"/>
+              <w:keepLines w:val="0"/>
+              <w:widowControl/>
+              <w:suppressLineNumbers w:val="0"/>
+              <w:jc w:val="center"/>
+              <w:rPr>
+                <w:rFonts w:hint="default" w:ascii="Times New Roman" w:hAnsi="Times New Roman" w:cs="Times New Roman"/>
+                <w:b/>
+                <w:bCs/>
+              </w:rPr>
+            </w:pPr>
+            <w:r>
+              <w:rPr>
+                <w:rFonts w:hint="default" w:ascii="Times New Roman" w:hAnsi="Times New Roman" w:eastAsia="SimSun" w:cs="Times New Roman"/>
+                <w:b/>
+                <w:bCs/>
+                <w:kern w:val="0"/>
+                <w:sz w:val="24"/>
+                <w:szCs w:val="24"/>
+                <w:lang w:val="en-US" w:eastAsia="zh-CN" w:bidi="ar"/>
+              </w:rPr>
+              <w:t>Week 3</w:t>
+            </w:r>
+          </w:p>
+        </w:tc>
+        <w:tc>
+          <w:tcPr>
+            <w:tcW w:w="1498" w:type="dxa"/>
+            <w:shd w:val="clear" w:color="auto" w:fill="9CC2E5" w:themeFill="accent1" w:themeFillTint="99"/>
+            <w:vAlign w:val="center"/>
+          </w:tcPr>
+          <w:p>
+            <w:pPr>
+              <w:keepNext w:val="0"/>
+              <w:keepLines w:val="0"/>
+              <w:widowControl/>
+              <w:suppressLineNumbers w:val="0"/>
+              <w:jc w:val="center"/>
+              <w:rPr>
+                <w:rFonts w:hint="default" w:ascii="Times New Roman" w:hAnsi="Times New Roman" w:cs="Times New Roman"/>
+                <w:b/>
+                <w:bCs/>
+              </w:rPr>
+            </w:pPr>
+            <w:r>
+              <w:rPr>
+                <w:rFonts w:hint="default" w:ascii="Times New Roman" w:hAnsi="Times New Roman" w:eastAsia="SimSun" w:cs="Times New Roman"/>
+                <w:b/>
+                <w:bCs/>
+                <w:kern w:val="0"/>
+                <w:sz w:val="24"/>
+                <w:szCs w:val="24"/>
+                <w:lang w:val="en-US" w:eastAsia="zh-CN" w:bidi="ar"/>
+              </w:rPr>
+              <w:t>Week 4</w:t>
+            </w:r>
+          </w:p>
+        </w:tc>
+        <w:tc>
+          <w:tcPr>
+            <w:tcW w:w="855" w:type="dxa"/>
+            <w:shd w:val="clear" w:color="auto" w:fill="9CC2E5" w:themeFill="accent1" w:themeFillTint="99"/>
+            <w:vAlign w:val="center"/>
+          </w:tcPr>
+          <w:p>
+            <w:pPr>
+              <w:keepNext w:val="0"/>
+              <w:keepLines w:val="0"/>
+              <w:widowControl/>
+              <w:suppressLineNumbers w:val="0"/>
+              <w:jc w:val="center"/>
+              <w:rPr>
+                <w:rFonts w:hint="default" w:ascii="Times New Roman" w:hAnsi="Times New Roman" w:cs="Times New Roman"/>
+                <w:b/>
+                <w:bCs/>
+              </w:rPr>
+            </w:pPr>
+            <w:r>
+              <w:rPr>
+                <w:rFonts w:hint="default" w:ascii="Times New Roman" w:hAnsi="Times New Roman" w:eastAsia="SimSun" w:cs="Times New Roman"/>
+                <w:b/>
+                <w:bCs/>
+                <w:kern w:val="0"/>
+                <w:sz w:val="24"/>
+                <w:szCs w:val="24"/>
+                <w:lang w:val="en-US" w:eastAsia="zh-CN" w:bidi="ar"/>
+              </w:rPr>
+              <w:t>Week 5</w:t>
+            </w:r>
+          </w:p>
+        </w:tc>
+      </w:tr>
+      <w:tr>
+        <w:tblPrEx>
+          <w:tblBorders>
+            <w:top w:val="single" w:color="auto" w:sz="4" w:space="0"/>
+            <w:left w:val="single" w:color="auto" w:sz="4" w:space="0"/>
+            <w:bottom w:val="single" w:color="auto" w:sz="4" w:space="0"/>
+            <w:right w:val="single" w:color="auto" w:sz="4" w:space="0"/>
+            <w:insideH w:val="single" w:color="auto" w:sz="4" w:space="0"/>
+            <w:insideV w:val="single" w:color="auto" w:sz="4" w:space="0"/>
+          </w:tblBorders>
+          <w:shd w:val="clear" w:color="auto" w:fill="auto"/>
+          <w:tblCellMar>
+            <w:top w:w="15" w:type="dxa"/>
+            <w:left w:w="15" w:type="dxa"/>
+            <w:bottom w:w="15" w:type="dxa"/>
+            <w:right w:w="15" w:type="dxa"/>
+          </w:tblCellMar>
+        </w:tblPrEx>
+        <w:trPr>
+          <w:tblCellSpacing w:w="15" w:type="dxa"/>
+        </w:trPr>
+        <w:tc>
+          <w:tcPr>
+            <w:tcW w:w="1442" w:type="dxa"/>
+            <w:shd w:val="clear" w:color="auto" w:fill="auto"/>
+            <w:vAlign w:val="center"/>
+          </w:tcPr>
+          <w:p>
+            <w:pPr>
+              <w:keepNext w:val="0"/>
+              <w:keepLines w:val="0"/>
+              <w:widowControl/>
+              <w:suppressLineNumbers w:val="0"/>
+              <w:jc w:val="left"/>
+              <w:rPr>
+                <w:rFonts w:hint="default" w:ascii="Times New Roman" w:hAnsi="Times New Roman" w:cs="Times New Roman"/>
+              </w:rPr>
+            </w:pPr>
+            <w:r>
+              <w:rPr>
+                <w:rFonts w:hint="default" w:ascii="Times New Roman" w:hAnsi="Times New Roman" w:eastAsia="SimSun" w:cs="Times New Roman"/>
+                <w:kern w:val="0"/>
+                <w:sz w:val="24"/>
+                <w:szCs w:val="24"/>
+                <w:lang w:val="en-US" w:eastAsia="zh-CN" w:bidi="ar"/>
+              </w:rPr>
+              <w:t>Requirements</w:t>
+            </w:r>
+          </w:p>
+        </w:tc>
+        <w:tc>
+          <w:tcPr>
+            <w:tcW w:w="937" w:type="dxa"/>
+            <w:shd w:val="clear" w:color="auto" w:fill="auto"/>
+            <w:vAlign w:val="center"/>
+          </w:tcPr>
+          <w:p>
+            <w:pPr>
+              <w:keepNext w:val="0"/>
+              <w:keepLines w:val="0"/>
+              <w:widowControl/>
+              <w:suppressLineNumbers w:val="0"/>
+              <w:jc w:val="left"/>
+              <w:rPr>
+                <w:rFonts w:hint="default" w:ascii="Times New Roman" w:hAnsi="Times New Roman" w:cs="Times New Roman"/>
+              </w:rPr>
+            </w:pPr>
+            <w:r>
+              <w:rPr>
+                <w:rFonts w:hint="default" w:ascii="Times New Roman" w:hAnsi="Times New Roman" w:eastAsia="SimSun" w:cs="Times New Roman"/>
+                <w:kern w:val="0"/>
+                <w:sz w:val="24"/>
+                <w:szCs w:val="24"/>
+                <w:lang w:val="en-US" w:eastAsia="zh-CN" w:bidi="ar"/>
+              </w:rPr>
+              <w:t>████</w:t>
+            </w:r>
+          </w:p>
+        </w:tc>
+        <w:tc>
+          <w:tcPr>
+            <w:tcW w:w="1226" w:type="dxa"/>
+            <w:shd w:val="clear" w:color="auto" w:fill="auto"/>
+            <w:vAlign w:val="center"/>
+          </w:tcPr>
+          <w:p>
+            <w:pPr>
+              <w:rPr>
+                <w:rFonts w:hint="default" w:ascii="Times New Roman" w:hAnsi="Times New Roman" w:cs="Times New Roman"/>
+                <w:sz w:val="24"/>
+                <w:szCs w:val="24"/>
+              </w:rPr>
+            </w:pPr>
+          </w:p>
+        </w:tc>
+        <w:tc>
+          <w:tcPr>
+            <w:tcW w:w="1551" w:type="dxa"/>
+            <w:shd w:val="clear" w:color="auto" w:fill="auto"/>
+            <w:vAlign w:val="center"/>
+          </w:tcPr>
+          <w:p>
+            <w:pPr>
+              <w:rPr>
+                <w:rFonts w:hint="default" w:ascii="Times New Roman" w:hAnsi="Times New Roman" w:cs="Times New Roman"/>
+                <w:sz w:val="24"/>
+                <w:szCs w:val="24"/>
+              </w:rPr>
+            </w:pPr>
+          </w:p>
+        </w:tc>
+        <w:tc>
+          <w:tcPr>
+            <w:tcW w:w="1498" w:type="dxa"/>
+            <w:shd w:val="clear" w:color="auto" w:fill="auto"/>
+            <w:vAlign w:val="center"/>
+          </w:tcPr>
+          <w:p>
+            <w:pPr>
+              <w:rPr>
+                <w:rFonts w:hint="default" w:ascii="Times New Roman" w:hAnsi="Times New Roman" w:cs="Times New Roman"/>
+                <w:sz w:val="24"/>
+                <w:szCs w:val="24"/>
+              </w:rPr>
+            </w:pPr>
+          </w:p>
+        </w:tc>
+        <w:tc>
+          <w:tcPr>
+            <w:tcW w:w="855" w:type="dxa"/>
+            <w:shd w:val="clear" w:color="auto" w:fill="auto"/>
+            <w:vAlign w:val="center"/>
+          </w:tcPr>
+          <w:p>
+            <w:pPr>
+              <w:rPr>
+                <w:rFonts w:hint="default" w:ascii="Times New Roman" w:hAnsi="Times New Roman" w:cs="Times New Roman"/>
+                <w:sz w:val="24"/>
+                <w:szCs w:val="24"/>
+              </w:rPr>
+            </w:pPr>
+          </w:p>
+        </w:tc>
+      </w:tr>
+      <w:tr>
+        <w:tblPrEx>
+          <w:tblBorders>
+            <w:top w:val="single" w:color="auto" w:sz="4" w:space="0"/>
+            <w:left w:val="single" w:color="auto" w:sz="4" w:space="0"/>
+            <w:bottom w:val="single" w:color="auto" w:sz="4" w:space="0"/>
+            <w:right w:val="single" w:color="auto" w:sz="4" w:space="0"/>
+            <w:insideH w:val="single" w:color="auto" w:sz="4" w:space="0"/>
+            <w:insideV w:val="single" w:color="auto" w:sz="4" w:space="0"/>
+          </w:tblBorders>
+          <w:shd w:val="clear" w:color="auto" w:fill="auto"/>
+          <w:tblCellMar>
+            <w:top w:w="15" w:type="dxa"/>
+            <w:left w:w="15" w:type="dxa"/>
+            <w:bottom w:w="15" w:type="dxa"/>
+            <w:right w:w="15" w:type="dxa"/>
+          </w:tblCellMar>
+        </w:tblPrEx>
+        <w:trPr>
+          <w:tblCellSpacing w:w="15" w:type="dxa"/>
+        </w:trPr>
+        <w:tc>
+          <w:tcPr>
+            <w:tcW w:w="1442" w:type="dxa"/>
+            <w:shd w:val="clear" w:color="auto" w:fill="auto"/>
+            <w:vAlign w:val="center"/>
+          </w:tcPr>
+          <w:p>
+            <w:pPr>
+              <w:keepNext w:val="0"/>
+              <w:keepLines w:val="0"/>
+              <w:widowControl/>
+              <w:suppressLineNumbers w:val="0"/>
+              <w:jc w:val="left"/>
+              <w:rPr>
+                <w:rFonts w:hint="default" w:ascii="Times New Roman" w:hAnsi="Times New Roman" w:cs="Times New Roman"/>
+              </w:rPr>
+            </w:pPr>
+            <w:r>
+              <w:rPr>
+                <w:rFonts w:hint="default" w:ascii="Times New Roman" w:hAnsi="Times New Roman" w:eastAsia="SimSun" w:cs="Times New Roman"/>
+                <w:kern w:val="0"/>
+                <w:sz w:val="24"/>
+                <w:szCs w:val="24"/>
+                <w:lang w:val="en-US" w:eastAsia="zh-CN" w:bidi="ar"/>
+              </w:rPr>
+              <w:t>Design</w:t>
+            </w:r>
+          </w:p>
+        </w:tc>
+        <w:tc>
+          <w:tcPr>
+            <w:tcW w:w="937" w:type="dxa"/>
+            <w:shd w:val="clear" w:color="auto" w:fill="auto"/>
+            <w:vAlign w:val="center"/>
+          </w:tcPr>
+          <w:p>
+            <w:pPr>
+              <w:rPr>
+                <w:rFonts w:hint="default" w:ascii="Times New Roman" w:hAnsi="Times New Roman" w:cs="Times New Roman"/>
+                <w:sz w:val="24"/>
+                <w:szCs w:val="24"/>
+              </w:rPr>
+            </w:pPr>
+          </w:p>
+        </w:tc>
+        <w:tc>
+          <w:tcPr>
+            <w:tcW w:w="1226" w:type="dxa"/>
+            <w:shd w:val="clear" w:color="auto" w:fill="auto"/>
+            <w:vAlign w:val="center"/>
+          </w:tcPr>
+          <w:p>
+            <w:pPr>
+              <w:keepNext w:val="0"/>
+              <w:keepLines w:val="0"/>
+              <w:widowControl/>
+              <w:suppressLineNumbers w:val="0"/>
+              <w:jc w:val="left"/>
+              <w:rPr>
+                <w:rFonts w:hint="default" w:ascii="Times New Roman" w:hAnsi="Times New Roman" w:cs="Times New Roman"/>
+              </w:rPr>
+            </w:pPr>
+            <w:r>
+              <w:rPr>
+                <w:rFonts w:hint="default" w:ascii="Times New Roman" w:hAnsi="Times New Roman" w:eastAsia="SimSun" w:cs="Times New Roman"/>
+                <w:kern w:val="0"/>
+                <w:sz w:val="24"/>
+                <w:szCs w:val="24"/>
+                <w:lang w:val="en-US" w:eastAsia="zh-CN" w:bidi="ar"/>
+              </w:rPr>
+              <w:t>████</w:t>
+            </w:r>
+          </w:p>
+        </w:tc>
+        <w:tc>
+          <w:tcPr>
+            <w:tcW w:w="1551" w:type="dxa"/>
+            <w:shd w:val="clear" w:color="auto" w:fill="auto"/>
+            <w:vAlign w:val="center"/>
+          </w:tcPr>
+          <w:p>
+            <w:pPr>
+              <w:rPr>
+                <w:rFonts w:hint="default" w:ascii="Times New Roman" w:hAnsi="Times New Roman" w:cs="Times New Roman"/>
+                <w:sz w:val="24"/>
+                <w:szCs w:val="24"/>
+              </w:rPr>
+            </w:pPr>
+          </w:p>
+        </w:tc>
+        <w:tc>
+          <w:tcPr>
+            <w:tcW w:w="1498" w:type="dxa"/>
+            <w:shd w:val="clear" w:color="auto" w:fill="auto"/>
+            <w:vAlign w:val="center"/>
+          </w:tcPr>
+          <w:p>
+            <w:pPr>
+              <w:rPr>
+                <w:rFonts w:hint="default" w:ascii="Times New Roman" w:hAnsi="Times New Roman" w:cs="Times New Roman"/>
+                <w:sz w:val="24"/>
+                <w:szCs w:val="24"/>
+              </w:rPr>
+            </w:pPr>
+          </w:p>
+        </w:tc>
+        <w:tc>
+          <w:tcPr>
+            <w:tcW w:w="855" w:type="dxa"/>
+            <w:shd w:val="clear" w:color="auto" w:fill="auto"/>
+            <w:vAlign w:val="center"/>
+          </w:tcPr>
+          <w:p>
+            <w:pPr>
+              <w:rPr>
+                <w:rFonts w:hint="default" w:ascii="Times New Roman" w:hAnsi="Times New Roman" w:cs="Times New Roman"/>
+                <w:sz w:val="24"/>
+                <w:szCs w:val="24"/>
+              </w:rPr>
+            </w:pPr>
+          </w:p>
+        </w:tc>
+      </w:tr>
+      <w:tr>
+        <w:tblPrEx>
+          <w:tblBorders>
+            <w:top w:val="single" w:color="auto" w:sz="4" w:space="0"/>
+            <w:left w:val="single" w:color="auto" w:sz="4" w:space="0"/>
+            <w:bottom w:val="single" w:color="auto" w:sz="4" w:space="0"/>
+            <w:right w:val="single" w:color="auto" w:sz="4" w:space="0"/>
+            <w:insideH w:val="single" w:color="auto" w:sz="4" w:space="0"/>
+            <w:insideV w:val="single" w:color="auto" w:sz="4" w:space="0"/>
+          </w:tblBorders>
+          <w:shd w:val="clear" w:color="auto" w:fill="auto"/>
+          <w:tblCellMar>
+            <w:top w:w="15" w:type="dxa"/>
+            <w:left w:w="15" w:type="dxa"/>
+            <w:bottom w:w="15" w:type="dxa"/>
+            <w:right w:w="15" w:type="dxa"/>
+          </w:tblCellMar>
+        </w:tblPrEx>
+        <w:trPr>
+          <w:tblCellSpacing w:w="15" w:type="dxa"/>
+        </w:trPr>
+        <w:tc>
+          <w:tcPr>
+            <w:tcW w:w="1442" w:type="dxa"/>
+            <w:shd w:val="clear" w:color="auto" w:fill="auto"/>
+            <w:vAlign w:val="center"/>
+          </w:tcPr>
+          <w:p>
+            <w:pPr>
+              <w:keepNext w:val="0"/>
+              <w:keepLines w:val="0"/>
+              <w:widowControl/>
+              <w:suppressLineNumbers w:val="0"/>
+              <w:jc w:val="left"/>
+              <w:rPr>
+                <w:rFonts w:hint="default" w:ascii="Times New Roman" w:hAnsi="Times New Roman" w:cs="Times New Roman"/>
+              </w:rPr>
+            </w:pPr>
+            <w:r>
+              <w:rPr>
+                <w:rFonts w:hint="default" w:ascii="Times New Roman" w:hAnsi="Times New Roman" w:eastAsia="SimSun" w:cs="Times New Roman"/>
+                <w:kern w:val="0"/>
+                <w:sz w:val="24"/>
+                <w:szCs w:val="24"/>
+                <w:lang w:val="en-US" w:eastAsia="zh-CN" w:bidi="ar"/>
+              </w:rPr>
+              <w:t>Database</w:t>
+            </w:r>
+          </w:p>
+        </w:tc>
+        <w:tc>
+          <w:tcPr>
+            <w:tcW w:w="937" w:type="dxa"/>
+            <w:shd w:val="clear" w:color="auto" w:fill="auto"/>
+            <w:vAlign w:val="center"/>
+          </w:tcPr>
+          <w:p>
+            <w:pPr>
+              <w:rPr>
+                <w:rFonts w:hint="default" w:ascii="Times New Roman" w:hAnsi="Times New Roman" w:cs="Times New Roman"/>
+                <w:sz w:val="24"/>
+                <w:szCs w:val="24"/>
+              </w:rPr>
+            </w:pPr>
+          </w:p>
+        </w:tc>
+        <w:tc>
+          <w:tcPr>
+            <w:tcW w:w="1226" w:type="dxa"/>
+            <w:shd w:val="clear" w:color="auto" w:fill="auto"/>
+            <w:vAlign w:val="center"/>
+          </w:tcPr>
+          <w:p>
+            <w:pPr>
+              <w:rPr>
+                <w:rFonts w:hint="default" w:ascii="Times New Roman" w:hAnsi="Times New Roman" w:cs="Times New Roman"/>
+                <w:sz w:val="24"/>
+                <w:szCs w:val="24"/>
+              </w:rPr>
+            </w:pPr>
+          </w:p>
+        </w:tc>
+        <w:tc>
+          <w:tcPr>
+            <w:tcW w:w="1551" w:type="dxa"/>
+            <w:shd w:val="clear" w:color="auto" w:fill="auto"/>
+            <w:vAlign w:val="center"/>
+          </w:tcPr>
+          <w:p>
+            <w:pPr>
+              <w:keepNext w:val="0"/>
+              <w:keepLines w:val="0"/>
+              <w:widowControl/>
+              <w:suppressLineNumbers w:val="0"/>
+              <w:jc w:val="left"/>
+              <w:rPr>
+                <w:rFonts w:hint="default" w:ascii="Times New Roman" w:hAnsi="Times New Roman" w:cs="Times New Roman"/>
+              </w:rPr>
+            </w:pPr>
+            <w:r>
+              <w:rPr>
+                <w:rFonts w:hint="default" w:ascii="Times New Roman" w:hAnsi="Times New Roman" w:eastAsia="SimSun" w:cs="Times New Roman"/>
+                <w:kern w:val="0"/>
+                <w:sz w:val="24"/>
+                <w:szCs w:val="24"/>
+                <w:lang w:val="en-US" w:eastAsia="zh-CN" w:bidi="ar"/>
+              </w:rPr>
+              <w:t>████</w:t>
+            </w:r>
+          </w:p>
+        </w:tc>
+        <w:tc>
+          <w:tcPr>
+            <w:tcW w:w="1498" w:type="dxa"/>
+            <w:shd w:val="clear" w:color="auto" w:fill="auto"/>
+            <w:vAlign w:val="center"/>
+          </w:tcPr>
+          <w:p>
+            <w:pPr>
+              <w:rPr>
+                <w:rFonts w:hint="default" w:ascii="Times New Roman" w:hAnsi="Times New Roman" w:cs="Times New Roman"/>
+                <w:sz w:val="24"/>
+                <w:szCs w:val="24"/>
+              </w:rPr>
+            </w:pPr>
+          </w:p>
+        </w:tc>
+        <w:tc>
+          <w:tcPr>
+            <w:tcW w:w="855" w:type="dxa"/>
+            <w:shd w:val="clear" w:color="auto" w:fill="auto"/>
+            <w:vAlign w:val="center"/>
+          </w:tcPr>
+          <w:p>
+            <w:pPr>
+              <w:rPr>
+                <w:rFonts w:hint="default" w:ascii="Times New Roman" w:hAnsi="Times New Roman" w:cs="Times New Roman"/>
+                <w:sz w:val="24"/>
+                <w:szCs w:val="24"/>
+              </w:rPr>
+            </w:pPr>
+          </w:p>
+        </w:tc>
+      </w:tr>
+      <w:tr>
+        <w:tblPrEx>
+          <w:tblBorders>
+            <w:top w:val="single" w:color="auto" w:sz="4" w:space="0"/>
+            <w:left w:val="single" w:color="auto" w:sz="4" w:space="0"/>
+            <w:bottom w:val="single" w:color="auto" w:sz="4" w:space="0"/>
+            <w:right w:val="single" w:color="auto" w:sz="4" w:space="0"/>
+            <w:insideH w:val="single" w:color="auto" w:sz="4" w:space="0"/>
+            <w:insideV w:val="single" w:color="auto" w:sz="4" w:space="0"/>
+          </w:tblBorders>
+          <w:tblCellMar>
+            <w:top w:w="15" w:type="dxa"/>
+            <w:left w:w="15" w:type="dxa"/>
+            <w:bottom w:w="15" w:type="dxa"/>
+            <w:right w:w="15" w:type="dxa"/>
+          </w:tblCellMar>
+        </w:tblPrEx>
+        <w:trPr>
+          <w:tblCellSpacing w:w="15" w:type="dxa"/>
+        </w:trPr>
+        <w:tc>
+          <w:tcPr>
+            <w:tcW w:w="1442" w:type="dxa"/>
+            <w:shd w:val="clear" w:color="auto" w:fill="auto"/>
+            <w:vAlign w:val="center"/>
+          </w:tcPr>
+          <w:p>
+            <w:pPr>
+              <w:keepNext w:val="0"/>
+              <w:keepLines w:val="0"/>
+              <w:widowControl/>
+              <w:suppressLineNumbers w:val="0"/>
+              <w:jc w:val="left"/>
+              <w:rPr>
+                <w:rFonts w:hint="default" w:ascii="Times New Roman" w:hAnsi="Times New Roman" w:cs="Times New Roman"/>
+              </w:rPr>
+            </w:pPr>
+            <w:r>
+              <w:rPr>
+                <w:rFonts w:hint="default" w:ascii="Times New Roman" w:hAnsi="Times New Roman" w:eastAsia="SimSun" w:cs="Times New Roman"/>
+                <w:kern w:val="0"/>
+                <w:sz w:val="24"/>
+                <w:szCs w:val="24"/>
+                <w:lang w:val="en-US" w:eastAsia="zh-CN" w:bidi="ar"/>
+              </w:rPr>
+              <w:t>Backend Dev</w:t>
+            </w:r>
+          </w:p>
+        </w:tc>
+        <w:tc>
+          <w:tcPr>
+            <w:tcW w:w="937" w:type="dxa"/>
+            <w:shd w:val="clear" w:color="auto" w:fill="auto"/>
+            <w:vAlign w:val="center"/>
+          </w:tcPr>
+          <w:p>
+            <w:pPr>
+              <w:rPr>
+                <w:rFonts w:hint="default" w:ascii="Times New Roman" w:hAnsi="Times New Roman" w:cs="Times New Roman"/>
+                <w:sz w:val="24"/>
+                <w:szCs w:val="24"/>
+              </w:rPr>
+            </w:pPr>
+          </w:p>
+        </w:tc>
+        <w:tc>
+          <w:tcPr>
+            <w:tcW w:w="1226" w:type="dxa"/>
+            <w:shd w:val="clear" w:color="auto" w:fill="auto"/>
+            <w:vAlign w:val="center"/>
+          </w:tcPr>
+          <w:p>
+            <w:pPr>
+              <w:rPr>
+                <w:rFonts w:hint="default" w:ascii="Times New Roman" w:hAnsi="Times New Roman" w:cs="Times New Roman"/>
+                <w:sz w:val="24"/>
+                <w:szCs w:val="24"/>
+              </w:rPr>
+            </w:pPr>
+          </w:p>
+        </w:tc>
+        <w:tc>
+          <w:tcPr>
+            <w:tcW w:w="1551" w:type="dxa"/>
+            <w:shd w:val="clear" w:color="auto" w:fill="auto"/>
+            <w:vAlign w:val="center"/>
+          </w:tcPr>
+          <w:p>
+            <w:pPr>
+              <w:keepNext w:val="0"/>
+              <w:keepLines w:val="0"/>
+              <w:widowControl/>
+              <w:suppressLineNumbers w:val="0"/>
+              <w:jc w:val="left"/>
+              <w:rPr>
+                <w:rFonts w:hint="default" w:ascii="Times New Roman" w:hAnsi="Times New Roman" w:cs="Times New Roman"/>
+              </w:rPr>
+            </w:pPr>
+            <w:r>
+              <w:rPr>
+                <w:rFonts w:hint="default" w:ascii="Times New Roman" w:hAnsi="Times New Roman" w:eastAsia="SimSun" w:cs="Times New Roman"/>
+                <w:kern w:val="0"/>
+                <w:sz w:val="24"/>
+                <w:szCs w:val="24"/>
+                <w:lang w:val="en-US" w:eastAsia="zh-CN" w:bidi="ar"/>
+              </w:rPr>
+              <w:t>████████</w:t>
+            </w:r>
+          </w:p>
+        </w:tc>
+        <w:tc>
+          <w:tcPr>
+            <w:tcW w:w="1498" w:type="dxa"/>
+            <w:shd w:val="clear" w:color="auto" w:fill="auto"/>
+            <w:vAlign w:val="center"/>
+          </w:tcPr>
+          <w:p>
+            <w:pPr>
+              <w:rPr>
+                <w:rFonts w:hint="default" w:ascii="Times New Roman" w:hAnsi="Times New Roman" w:cs="Times New Roman"/>
+                <w:sz w:val="24"/>
+                <w:szCs w:val="24"/>
+              </w:rPr>
+            </w:pPr>
+          </w:p>
+        </w:tc>
+        <w:tc>
+          <w:tcPr>
+            <w:tcW w:w="855" w:type="dxa"/>
+            <w:shd w:val="clear" w:color="auto" w:fill="auto"/>
+            <w:vAlign w:val="center"/>
+          </w:tcPr>
+          <w:p>
+            <w:pPr>
+              <w:rPr>
+                <w:rFonts w:hint="default" w:ascii="Times New Roman" w:hAnsi="Times New Roman" w:cs="Times New Roman"/>
+                <w:sz w:val="24"/>
+                <w:szCs w:val="24"/>
+              </w:rPr>
+            </w:pPr>
+          </w:p>
+        </w:tc>
+      </w:tr>
+      <w:tr>
+        <w:tblPrEx>
+          <w:tblBorders>
+            <w:top w:val="single" w:color="auto" w:sz="4" w:space="0"/>
+            <w:left w:val="single" w:color="auto" w:sz="4" w:space="0"/>
+            <w:bottom w:val="single" w:color="auto" w:sz="4" w:space="0"/>
+            <w:right w:val="single" w:color="auto" w:sz="4" w:space="0"/>
+            <w:insideH w:val="single" w:color="auto" w:sz="4" w:space="0"/>
+            <w:insideV w:val="single" w:color="auto" w:sz="4" w:space="0"/>
+          </w:tblBorders>
+          <w:shd w:val="clear" w:color="auto" w:fill="auto"/>
+          <w:tblCellMar>
+            <w:top w:w="15" w:type="dxa"/>
+            <w:left w:w="15" w:type="dxa"/>
+            <w:bottom w:w="15" w:type="dxa"/>
+            <w:right w:w="15" w:type="dxa"/>
+          </w:tblCellMar>
+        </w:tblPrEx>
+        <w:trPr>
+          <w:tblCellSpacing w:w="15" w:type="dxa"/>
+        </w:trPr>
+        <w:tc>
+          <w:tcPr>
+            <w:tcW w:w="1442" w:type="dxa"/>
+            <w:shd w:val="clear" w:color="auto" w:fill="auto"/>
+            <w:vAlign w:val="center"/>
+          </w:tcPr>
+          <w:p>
+            <w:pPr>
+              <w:keepNext w:val="0"/>
+              <w:keepLines w:val="0"/>
+              <w:widowControl/>
+              <w:suppressLineNumbers w:val="0"/>
+              <w:jc w:val="left"/>
+              <w:rPr>
+                <w:rFonts w:hint="default" w:ascii="Times New Roman" w:hAnsi="Times New Roman" w:cs="Times New Roman"/>
+              </w:rPr>
+            </w:pPr>
+            <w:r>
+              <w:rPr>
+                <w:rFonts w:hint="default" w:ascii="Times New Roman" w:hAnsi="Times New Roman" w:eastAsia="SimSun" w:cs="Times New Roman"/>
+                <w:kern w:val="0"/>
+                <w:sz w:val="24"/>
+                <w:szCs w:val="24"/>
+                <w:lang w:val="en-US" w:eastAsia="zh-CN" w:bidi="ar"/>
+              </w:rPr>
+              <w:t>Frontend Dev</w:t>
+            </w:r>
+          </w:p>
+        </w:tc>
+        <w:tc>
+          <w:tcPr>
+            <w:tcW w:w="937" w:type="dxa"/>
+            <w:shd w:val="clear" w:color="auto" w:fill="auto"/>
+            <w:vAlign w:val="center"/>
+          </w:tcPr>
+          <w:p>
+            <w:pPr>
+              <w:rPr>
+                <w:rFonts w:hint="default" w:ascii="Times New Roman" w:hAnsi="Times New Roman" w:cs="Times New Roman"/>
+                <w:sz w:val="24"/>
+                <w:szCs w:val="24"/>
+              </w:rPr>
+            </w:pPr>
+          </w:p>
+        </w:tc>
+        <w:tc>
+          <w:tcPr>
+            <w:tcW w:w="1226" w:type="dxa"/>
+            <w:shd w:val="clear" w:color="auto" w:fill="auto"/>
+            <w:vAlign w:val="center"/>
+          </w:tcPr>
+          <w:p>
+            <w:pPr>
+              <w:rPr>
+                <w:rFonts w:hint="default" w:ascii="Times New Roman" w:hAnsi="Times New Roman" w:cs="Times New Roman"/>
+                <w:sz w:val="24"/>
+                <w:szCs w:val="24"/>
+              </w:rPr>
+            </w:pPr>
+          </w:p>
+        </w:tc>
+        <w:tc>
+          <w:tcPr>
+            <w:tcW w:w="1551" w:type="dxa"/>
+            <w:shd w:val="clear" w:color="auto" w:fill="auto"/>
+            <w:vAlign w:val="center"/>
+          </w:tcPr>
+          <w:p>
+            <w:pPr>
+              <w:rPr>
+                <w:rFonts w:hint="default" w:ascii="Times New Roman" w:hAnsi="Times New Roman" w:cs="Times New Roman"/>
+                <w:sz w:val="24"/>
+                <w:szCs w:val="24"/>
+              </w:rPr>
+            </w:pPr>
+          </w:p>
+        </w:tc>
+        <w:tc>
+          <w:tcPr>
+            <w:tcW w:w="1498" w:type="dxa"/>
+            <w:shd w:val="clear" w:color="auto" w:fill="auto"/>
+            <w:vAlign w:val="center"/>
+          </w:tcPr>
+          <w:p>
+            <w:pPr>
+              <w:keepNext w:val="0"/>
+              <w:keepLines w:val="0"/>
+              <w:widowControl/>
+              <w:suppressLineNumbers w:val="0"/>
+              <w:jc w:val="left"/>
+              <w:rPr>
+                <w:rFonts w:hint="default" w:ascii="Times New Roman" w:hAnsi="Times New Roman" w:cs="Times New Roman"/>
+              </w:rPr>
+            </w:pPr>
+            <w:r>
+              <w:rPr>
+                <w:rFonts w:hint="default" w:ascii="Times New Roman" w:hAnsi="Times New Roman" w:eastAsia="SimSun" w:cs="Times New Roman"/>
+                <w:kern w:val="0"/>
+                <w:sz w:val="24"/>
+                <w:szCs w:val="24"/>
+                <w:lang w:val="en-US" w:eastAsia="zh-CN" w:bidi="ar"/>
+              </w:rPr>
+              <w:t>████████</w:t>
+            </w:r>
+          </w:p>
+        </w:tc>
+        <w:tc>
+          <w:tcPr>
+            <w:tcW w:w="855" w:type="dxa"/>
+            <w:shd w:val="clear" w:color="auto" w:fill="auto"/>
+            <w:vAlign w:val="center"/>
+          </w:tcPr>
+          <w:p>
+            <w:pPr>
+              <w:rPr>
+                <w:rFonts w:hint="default" w:ascii="Times New Roman" w:hAnsi="Times New Roman" w:cs="Times New Roman"/>
+                <w:sz w:val="24"/>
+                <w:szCs w:val="24"/>
+              </w:rPr>
+            </w:pPr>
+          </w:p>
+        </w:tc>
+      </w:tr>
+      <w:tr>
+        <w:tblPrEx>
+          <w:tblBorders>
+            <w:top w:val="single" w:color="auto" w:sz="4" w:space="0"/>
+            <w:left w:val="single" w:color="auto" w:sz="4" w:space="0"/>
+            <w:bottom w:val="single" w:color="auto" w:sz="4" w:space="0"/>
+            <w:right w:val="single" w:color="auto" w:sz="4" w:space="0"/>
+            <w:insideH w:val="single" w:color="auto" w:sz="4" w:space="0"/>
+            <w:insideV w:val="single" w:color="auto" w:sz="4" w:space="0"/>
+          </w:tblBorders>
+          <w:shd w:val="clear" w:color="auto" w:fill="auto"/>
+          <w:tblCellMar>
+            <w:top w:w="15" w:type="dxa"/>
+            <w:left w:w="15" w:type="dxa"/>
+            <w:bottom w:w="15" w:type="dxa"/>
+            <w:right w:w="15" w:type="dxa"/>
+          </w:tblCellMar>
+        </w:tblPrEx>
+        <w:trPr>
+          <w:tblCellSpacing w:w="15" w:type="dxa"/>
+        </w:trPr>
+        <w:tc>
+          <w:tcPr>
+            <w:tcW w:w="1442" w:type="dxa"/>
+            <w:shd w:val="clear" w:color="auto" w:fill="auto"/>
+            <w:vAlign w:val="center"/>
+          </w:tcPr>
+          <w:p>
+            <w:pPr>
+              <w:keepNext w:val="0"/>
+              <w:keepLines w:val="0"/>
+              <w:widowControl/>
+              <w:suppressLineNumbers w:val="0"/>
+              <w:jc w:val="left"/>
+              <w:rPr>
+                <w:rFonts w:hint="default" w:ascii="Times New Roman" w:hAnsi="Times New Roman" w:cs="Times New Roman"/>
+              </w:rPr>
+            </w:pPr>
+            <w:r>
+              <w:rPr>
+                <w:rFonts w:hint="default" w:ascii="Times New Roman" w:hAnsi="Times New Roman" w:eastAsia="SimSun" w:cs="Times New Roman"/>
+                <w:kern w:val="0"/>
+                <w:sz w:val="24"/>
+                <w:szCs w:val="24"/>
+                <w:lang w:val="en-US" w:eastAsia="zh-CN" w:bidi="ar"/>
+              </w:rPr>
+              <w:t>Testing</w:t>
+            </w:r>
+          </w:p>
+        </w:tc>
+        <w:tc>
+          <w:tcPr>
+            <w:tcW w:w="937" w:type="dxa"/>
+            <w:shd w:val="clear" w:color="auto" w:fill="auto"/>
+            <w:vAlign w:val="center"/>
+          </w:tcPr>
+          <w:p>
+            <w:pPr>
+              <w:rPr>
+                <w:rFonts w:hint="default" w:ascii="Times New Roman" w:hAnsi="Times New Roman" w:cs="Times New Roman"/>
+                <w:sz w:val="24"/>
+                <w:szCs w:val="24"/>
+              </w:rPr>
+            </w:pPr>
+          </w:p>
+        </w:tc>
+        <w:tc>
+          <w:tcPr>
+            <w:tcW w:w="1226" w:type="dxa"/>
+            <w:shd w:val="clear" w:color="auto" w:fill="auto"/>
+            <w:vAlign w:val="center"/>
+          </w:tcPr>
+          <w:p>
+            <w:pPr>
+              <w:rPr>
+                <w:rFonts w:hint="default" w:ascii="Times New Roman" w:hAnsi="Times New Roman" w:cs="Times New Roman"/>
+                <w:sz w:val="24"/>
+                <w:szCs w:val="24"/>
+              </w:rPr>
+            </w:pPr>
+          </w:p>
+        </w:tc>
+        <w:tc>
+          <w:tcPr>
+            <w:tcW w:w="1551" w:type="dxa"/>
+            <w:shd w:val="clear" w:color="auto" w:fill="auto"/>
+            <w:vAlign w:val="center"/>
+          </w:tcPr>
+          <w:p>
+            <w:pPr>
+              <w:rPr>
+                <w:rFonts w:hint="default" w:ascii="Times New Roman" w:hAnsi="Times New Roman" w:cs="Times New Roman"/>
+                <w:sz w:val="24"/>
+                <w:szCs w:val="24"/>
+              </w:rPr>
+            </w:pPr>
+          </w:p>
+        </w:tc>
+        <w:tc>
+          <w:tcPr>
+            <w:tcW w:w="1498" w:type="dxa"/>
+            <w:shd w:val="clear" w:color="auto" w:fill="auto"/>
+            <w:vAlign w:val="center"/>
+          </w:tcPr>
+          <w:p>
+            <w:pPr>
+              <w:rPr>
+                <w:rFonts w:hint="default" w:ascii="Times New Roman" w:hAnsi="Times New Roman" w:cs="Times New Roman"/>
+                <w:sz w:val="24"/>
+                <w:szCs w:val="24"/>
+              </w:rPr>
+            </w:pPr>
+          </w:p>
+        </w:tc>
+        <w:tc>
+          <w:tcPr>
+            <w:tcW w:w="855" w:type="dxa"/>
+            <w:shd w:val="clear" w:color="auto" w:fill="auto"/>
+            <w:vAlign w:val="center"/>
+          </w:tcPr>
+          <w:p>
+            <w:pPr>
+              <w:keepNext w:val="0"/>
+              <w:keepLines w:val="0"/>
+              <w:widowControl/>
+              <w:suppressLineNumbers w:val="0"/>
+              <w:jc w:val="left"/>
+              <w:rPr>
+                <w:rFonts w:hint="default" w:ascii="Times New Roman" w:hAnsi="Times New Roman" w:cs="Times New Roman"/>
+              </w:rPr>
+            </w:pPr>
+            <w:r>
+              <w:rPr>
+                <w:rFonts w:hint="default" w:ascii="Times New Roman" w:hAnsi="Times New Roman" w:eastAsia="SimSun" w:cs="Times New Roman"/>
+                <w:kern w:val="0"/>
+                <w:sz w:val="24"/>
+                <w:szCs w:val="24"/>
+                <w:lang w:val="en-US" w:eastAsia="zh-CN" w:bidi="ar"/>
+              </w:rPr>
+              <w:t>████</w:t>
+            </w:r>
+          </w:p>
+        </w:tc>
+      </w:tr>
+    </w:tbl>
+    <w:p>
+      <w:pPr>
+        <w:rPr>
+          <w:rFonts w:hint="default" w:eastAsia="SimSun" w:cs="Times New Roman"/>
+          <w:b/>
+          <w:bCs/>
+          <w:sz w:val="24"/>
+          <w:szCs w:val="24"/>
+          <w:lang w:val="en-US"/>
+        </w:rPr>
+      </w:pPr>
+      <w:r>
+        <w:rPr>
+          <w:rFonts w:hint="default" w:eastAsia="SimSun" w:cs="Times New Roman"/>
+          <w:b/>
+          <w:bCs/>
+          <w:sz w:val="24"/>
+          <w:szCs w:val="24"/>
+          <w:lang w:val="en-US"/>
+        </w:rPr>
+        <w:tab/>
+      </w:r>
+    </w:p>
+    <w:tbl>
+      <w:tblPr>
+        <w:tblStyle w:val="3"/>
+        <w:tblpPr w:leftFromText="180" w:rightFromText="180" w:vertAnchor="text" w:horzAnchor="page" w:tblpX="1903" w:tblpY="624"/>
+        <w:tblOverlap w:val="never"/>
+        <w:tblW w:w="0" w:type="auto"/>
+        <w:tblCellSpacing w:w="15" w:type="dxa"/>
+        <w:tblInd w:w="0" w:type="dxa"/>
+        <w:tblBorders>
+          <w:top w:val="single" w:color="000000" w:sz="4" w:space="0"/>
+          <w:left w:val="single" w:color="000000" w:sz="4" w:space="0"/>
+          <w:bottom w:val="single" w:color="000000" w:sz="4" w:space="0"/>
+          <w:right w:val="single" w:color="000000" w:sz="4" w:space="0"/>
+          <w:insideH w:val="single" w:color="auto" w:sz="4" w:space="0"/>
+          <w:insideV w:val="single" w:color="auto" w:sz="4" w:space="0"/>
+        </w:tblBorders>
+        <w:shd w:val="clear" w:color="auto" w:fill="auto"/>
+        <w:tblLayout w:type="autofit"/>
+        <w:tblCellMar>
+          <w:top w:w="15" w:type="dxa"/>
+          <w:left w:w="15" w:type="dxa"/>
+          <w:bottom w:w="15" w:type="dxa"/>
+          <w:right w:w="15" w:type="dxa"/>
+        </w:tblCellMar>
+      </w:tblPr>
+      <w:tblGrid>
+        <w:gridCol w:w="2395"/>
+        <w:gridCol w:w="2313"/>
+        <w:gridCol w:w="1200"/>
+        <w:gridCol w:w="1200"/>
+        <w:gridCol w:w="1182"/>
+      </w:tblGrid>
+      <w:tr>
+        <w:tblPrEx>
+          <w:tblBorders>
+            <w:top w:val="single" w:color="000000" w:sz="4" w:space="0"/>
+            <w:left w:val="single" w:color="000000" w:sz="4" w:space="0"/>
+            <w:bottom w:val="single" w:color="000000" w:sz="4" w:space="0"/>
+            <w:right w:val="single" w:color="000000" w:sz="4" w:space="0"/>
+            <w:insideH w:val="single" w:color="auto" w:sz="4" w:space="0"/>
+            <w:insideV w:val="single" w:color="auto" w:sz="4" w:space="0"/>
+          </w:tblBorders>
+          <w:shd w:val="clear" w:color="auto" w:fill="auto"/>
+          <w:tblCellMar>
+            <w:top w:w="15" w:type="dxa"/>
+            <w:left w:w="15" w:type="dxa"/>
+            <w:bottom w:w="15" w:type="dxa"/>
+            <w:right w:w="15" w:type="dxa"/>
+          </w:tblCellMar>
+        </w:tblPrEx>
+        <w:trPr>
+          <w:tblHeader/>
+          <w:tblCellSpacing w:w="15" w:type="dxa"/>
+        </w:trPr>
+        <w:tc>
+          <w:tcPr>
+            <w:tcW w:w="0" w:type="auto"/>
+            <w:tcBorders>
+              <w:tl2br w:val="nil"/>
+              <w:tr2bl w:val="nil"/>
+            </w:tcBorders>
+            <w:shd w:val="clear" w:color="auto" w:fill="9CC2E5" w:themeFill="accent1" w:themeFillTint="99"/>
+            <w:vAlign w:val="center"/>
+          </w:tcPr>
+          <w:p>
+            <w:pPr>
+              <w:keepNext w:val="0"/>
+              <w:keepLines w:val="0"/>
+              <w:widowControl/>
+              <w:suppressLineNumbers w:val="0"/>
+              <w:jc w:val="center"/>
+              <w:rPr>
+                <w:rFonts w:hint="default" w:ascii="Times New Roman" w:hAnsi="Times New Roman" w:cs="Times New Roman"/>
+                <w:b/>
+                <w:bCs/>
+                <w:sz w:val="24"/>
+                <w:szCs w:val="24"/>
+              </w:rPr>
+            </w:pPr>
+            <w:r>
+              <w:rPr>
+                <w:rFonts w:hint="default" w:ascii="Times New Roman" w:hAnsi="Times New Roman" w:eastAsia="SimSun" w:cs="Times New Roman"/>
+                <w:b/>
+                <w:bCs/>
+                <w:kern w:val="0"/>
+                <w:sz w:val="24"/>
+                <w:szCs w:val="24"/>
+                <w:lang w:val="en-US" w:eastAsia="zh-CN" w:bidi="ar"/>
+              </w:rPr>
+              <w:t>Task</w:t>
+            </w:r>
+          </w:p>
+        </w:tc>
+        <w:tc>
+          <w:tcPr>
+            <w:tcW w:w="0" w:type="auto"/>
+            <w:tcBorders>
+              <w:tl2br w:val="nil"/>
+              <w:tr2bl w:val="nil"/>
+            </w:tcBorders>
+            <w:shd w:val="clear" w:color="auto" w:fill="9CC2E5" w:themeFill="accent1" w:themeFillTint="99"/>
+            <w:vAlign w:val="center"/>
+          </w:tcPr>
+          <w:p>
+            <w:pPr>
+              <w:keepNext w:val="0"/>
+              <w:keepLines w:val="0"/>
+              <w:widowControl/>
+              <w:suppressLineNumbers w:val="0"/>
+              <w:jc w:val="center"/>
+              <w:rPr>
+                <w:rFonts w:hint="default" w:ascii="Times New Roman" w:hAnsi="Times New Roman" w:cs="Times New Roman"/>
+                <w:b/>
+                <w:bCs/>
+                <w:sz w:val="24"/>
+                <w:szCs w:val="24"/>
+              </w:rPr>
+            </w:pPr>
+            <w:r>
+              <w:rPr>
+                <w:rFonts w:hint="default" w:ascii="Times New Roman" w:hAnsi="Times New Roman" w:eastAsia="SimSun" w:cs="Times New Roman"/>
+                <w:b/>
+                <w:bCs/>
+                <w:kern w:val="0"/>
+                <w:sz w:val="24"/>
+                <w:szCs w:val="24"/>
+                <w:lang w:val="en-US" w:eastAsia="zh-CN" w:bidi="ar"/>
+              </w:rPr>
+              <w:t>Description</w:t>
+            </w:r>
+          </w:p>
+        </w:tc>
+        <w:tc>
+          <w:tcPr>
+            <w:tcW w:w="0" w:type="auto"/>
+            <w:tcBorders>
+              <w:tl2br w:val="nil"/>
+              <w:tr2bl w:val="nil"/>
+            </w:tcBorders>
+            <w:shd w:val="clear" w:color="auto" w:fill="9CC2E5" w:themeFill="accent1" w:themeFillTint="99"/>
+            <w:vAlign w:val="center"/>
+          </w:tcPr>
+          <w:p>
+            <w:pPr>
+              <w:keepNext w:val="0"/>
+              <w:keepLines w:val="0"/>
+              <w:widowControl/>
+              <w:suppressLineNumbers w:val="0"/>
+              <w:jc w:val="center"/>
+              <w:rPr>
+                <w:rFonts w:hint="default" w:ascii="Times New Roman" w:hAnsi="Times New Roman" w:cs="Times New Roman"/>
+                <w:b/>
+                <w:bCs/>
+                <w:sz w:val="24"/>
+                <w:szCs w:val="24"/>
+              </w:rPr>
+            </w:pPr>
+            <w:r>
+              <w:rPr>
+                <w:rFonts w:hint="default" w:ascii="Times New Roman" w:hAnsi="Times New Roman" w:eastAsia="SimSun" w:cs="Times New Roman"/>
+                <w:b/>
+                <w:bCs/>
+                <w:kern w:val="0"/>
+                <w:sz w:val="24"/>
+                <w:szCs w:val="24"/>
+                <w:lang w:val="en-US" w:eastAsia="zh-CN" w:bidi="ar"/>
+              </w:rPr>
+              <w:t>Start Date</w:t>
+            </w:r>
+          </w:p>
+        </w:tc>
+        <w:tc>
+          <w:tcPr>
+            <w:tcW w:w="0" w:type="auto"/>
+            <w:tcBorders>
+              <w:tl2br w:val="nil"/>
+              <w:tr2bl w:val="nil"/>
+            </w:tcBorders>
+            <w:shd w:val="clear" w:color="auto" w:fill="9CC2E5" w:themeFill="accent1" w:themeFillTint="99"/>
+            <w:vAlign w:val="center"/>
+          </w:tcPr>
+          <w:p>
+            <w:pPr>
+              <w:keepNext w:val="0"/>
+              <w:keepLines w:val="0"/>
+              <w:widowControl/>
+              <w:suppressLineNumbers w:val="0"/>
+              <w:jc w:val="center"/>
+              <w:rPr>
+                <w:rFonts w:hint="default" w:ascii="Times New Roman" w:hAnsi="Times New Roman" w:cs="Times New Roman"/>
+                <w:b/>
+                <w:bCs/>
+                <w:sz w:val="24"/>
+                <w:szCs w:val="24"/>
+              </w:rPr>
+            </w:pPr>
+            <w:r>
+              <w:rPr>
+                <w:rFonts w:hint="default" w:ascii="Times New Roman" w:hAnsi="Times New Roman" w:eastAsia="SimSun" w:cs="Times New Roman"/>
+                <w:b/>
+                <w:bCs/>
+                <w:kern w:val="0"/>
+                <w:sz w:val="24"/>
+                <w:szCs w:val="24"/>
+                <w:lang w:val="en-US" w:eastAsia="zh-CN" w:bidi="ar"/>
+              </w:rPr>
+              <w:t>End Date</w:t>
+            </w:r>
+          </w:p>
+        </w:tc>
+        <w:tc>
+          <w:tcPr>
+            <w:tcW w:w="0" w:type="auto"/>
+            <w:tcBorders>
+              <w:tl2br w:val="nil"/>
+              <w:tr2bl w:val="nil"/>
+            </w:tcBorders>
+            <w:shd w:val="clear" w:color="auto" w:fill="9CC2E5" w:themeFill="accent1" w:themeFillTint="99"/>
+            <w:vAlign w:val="center"/>
+          </w:tcPr>
+          <w:p>
+            <w:pPr>
+              <w:keepNext w:val="0"/>
+              <w:keepLines w:val="0"/>
+              <w:widowControl/>
+              <w:suppressLineNumbers w:val="0"/>
+              <w:jc w:val="center"/>
+              <w:rPr>
+                <w:rFonts w:hint="default" w:ascii="Times New Roman" w:hAnsi="Times New Roman" w:cs="Times New Roman"/>
+                <w:b/>
+                <w:bCs/>
+                <w:sz w:val="24"/>
+                <w:szCs w:val="24"/>
+              </w:rPr>
+            </w:pPr>
+            <w:r>
+              <w:rPr>
+                <w:rFonts w:hint="default" w:ascii="Times New Roman" w:hAnsi="Times New Roman" w:eastAsia="SimSun" w:cs="Times New Roman"/>
+                <w:b/>
+                <w:bCs/>
+                <w:kern w:val="0"/>
+                <w:sz w:val="24"/>
+                <w:szCs w:val="24"/>
+                <w:lang w:val="en-US" w:eastAsia="zh-CN" w:bidi="ar"/>
+              </w:rPr>
+              <w:t>Status</w:t>
+            </w:r>
+          </w:p>
+        </w:tc>
+      </w:tr>
+      <w:tr>
+        <w:tblPrEx>
+          <w:tblBorders>
+            <w:top w:val="single" w:color="000000" w:sz="4" w:space="0"/>
+            <w:left w:val="single" w:color="000000" w:sz="4" w:space="0"/>
+            <w:bottom w:val="single" w:color="000000" w:sz="4" w:space="0"/>
+            <w:right w:val="single" w:color="000000" w:sz="4" w:space="0"/>
+            <w:insideH w:val="single" w:color="auto" w:sz="4" w:space="0"/>
+            <w:insideV w:val="single" w:color="auto" w:sz="4" w:space="0"/>
+          </w:tblBorders>
+          <w:shd w:val="clear" w:color="auto" w:fill="auto"/>
+          <w:tblCellMar>
+            <w:top w:w="15" w:type="dxa"/>
+            <w:left w:w="15" w:type="dxa"/>
+            <w:bottom w:w="15" w:type="dxa"/>
+            <w:right w:w="15" w:type="dxa"/>
+          </w:tblCellMar>
+        </w:tblPrEx>
+        <w:trPr>
+          <w:tblCellSpacing w:w="15" w:type="dxa"/>
+        </w:trPr>
+        <w:tc>
+          <w:tcPr>
+            <w:tcW w:w="0" w:type="auto"/>
+            <w:tcBorders>
+              <w:tl2br w:val="nil"/>
+              <w:tr2bl w:val="nil"/>
+            </w:tcBorders>
+            <w:shd w:val="clear" w:color="auto" w:fill="auto"/>
+            <w:vAlign w:val="center"/>
+          </w:tcPr>
+          <w:p>
+            <w:pPr>
+              <w:keepNext w:val="0"/>
+              <w:keepLines w:val="0"/>
+              <w:widowControl/>
+              <w:suppressLineNumbers w:val="0"/>
+              <w:jc w:val="left"/>
+              <w:rPr>
+                <w:rFonts w:hint="default" w:ascii="Times New Roman" w:hAnsi="Times New Roman" w:cs="Times New Roman"/>
+                <w:sz w:val="24"/>
+                <w:szCs w:val="24"/>
+              </w:rPr>
+            </w:pPr>
+            <w:r>
+              <w:rPr>
+                <w:rFonts w:hint="default" w:ascii="Times New Roman" w:hAnsi="Times New Roman" w:eastAsia="SimSun" w:cs="Times New Roman"/>
+                <w:kern w:val="0"/>
+                <w:sz w:val="24"/>
+                <w:szCs w:val="24"/>
+                <w:lang w:val="en-US" w:eastAsia="zh-CN" w:bidi="ar"/>
+              </w:rPr>
+              <w:t>Requirement Collection</w:t>
+            </w:r>
+          </w:p>
+        </w:tc>
+        <w:tc>
+          <w:tcPr>
+            <w:tcW w:w="0" w:type="auto"/>
+            <w:tcBorders>
+              <w:tl2br w:val="nil"/>
+              <w:tr2bl w:val="nil"/>
+            </w:tcBorders>
+            <w:shd w:val="clear" w:color="auto" w:fill="auto"/>
+            <w:vAlign w:val="center"/>
+          </w:tcPr>
+          <w:p>
+            <w:pPr>
+              <w:keepNext w:val="0"/>
+              <w:keepLines w:val="0"/>
+              <w:widowControl/>
+              <w:suppressLineNumbers w:val="0"/>
+              <w:jc w:val="left"/>
+              <w:rPr>
+                <w:rFonts w:hint="default" w:ascii="Times New Roman" w:hAnsi="Times New Roman" w:cs="Times New Roman"/>
+                <w:sz w:val="24"/>
+                <w:szCs w:val="24"/>
+              </w:rPr>
+            </w:pPr>
+            <w:r>
+              <w:rPr>
+                <w:rFonts w:hint="default" w:ascii="Times New Roman" w:hAnsi="Times New Roman" w:eastAsia="SimSun" w:cs="Times New Roman"/>
+                <w:kern w:val="0"/>
+                <w:sz w:val="24"/>
+                <w:szCs w:val="24"/>
+                <w:lang w:val="en-US" w:eastAsia="zh-CN" w:bidi="ar"/>
+              </w:rPr>
+              <w:t>Understanding features</w:t>
+            </w:r>
+          </w:p>
+        </w:tc>
+        <w:tc>
+          <w:tcPr>
+            <w:tcW w:w="0" w:type="auto"/>
+            <w:tcBorders>
+              <w:tl2br w:val="nil"/>
+              <w:tr2bl w:val="nil"/>
+            </w:tcBorders>
+            <w:shd w:val="clear" w:color="auto" w:fill="auto"/>
+            <w:vAlign w:val="center"/>
+          </w:tcPr>
+          <w:p>
+            <w:pPr>
+              <w:keepNext w:val="0"/>
+              <w:keepLines w:val="0"/>
+              <w:widowControl/>
+              <w:suppressLineNumbers w:val="0"/>
+              <w:jc w:val="left"/>
+              <w:rPr>
+                <w:rFonts w:hint="default" w:ascii="Times New Roman" w:hAnsi="Times New Roman" w:cs="Times New Roman"/>
+                <w:sz w:val="24"/>
+                <w:szCs w:val="24"/>
+              </w:rPr>
+            </w:pPr>
+            <w:r>
+              <w:rPr>
+                <w:rFonts w:hint="default" w:ascii="Times New Roman" w:hAnsi="Times New Roman" w:eastAsia="SimSun" w:cs="Times New Roman"/>
+                <w:kern w:val="0"/>
+                <w:sz w:val="24"/>
+                <w:szCs w:val="24"/>
+                <w:lang w:val="en-US" w:eastAsia="zh-CN" w:bidi="ar"/>
+              </w:rPr>
+              <w:t>01-01-2025</w:t>
+            </w:r>
+          </w:p>
+        </w:tc>
+        <w:tc>
+          <w:tcPr>
+            <w:tcW w:w="0" w:type="auto"/>
+            <w:tcBorders>
+              <w:tl2br w:val="nil"/>
+              <w:tr2bl w:val="nil"/>
+            </w:tcBorders>
+            <w:shd w:val="clear" w:color="auto" w:fill="auto"/>
+            <w:vAlign w:val="center"/>
+          </w:tcPr>
+          <w:p>
+            <w:pPr>
+              <w:keepNext w:val="0"/>
+              <w:keepLines w:val="0"/>
+              <w:widowControl/>
+              <w:suppressLineNumbers w:val="0"/>
+              <w:jc w:val="left"/>
+              <w:rPr>
+                <w:rFonts w:hint="default" w:ascii="Times New Roman" w:hAnsi="Times New Roman" w:cs="Times New Roman"/>
+                <w:sz w:val="24"/>
+                <w:szCs w:val="24"/>
+              </w:rPr>
+            </w:pPr>
+            <w:r>
+              <w:rPr>
+                <w:rFonts w:hint="default" w:ascii="Times New Roman" w:hAnsi="Times New Roman" w:eastAsia="SimSun" w:cs="Times New Roman"/>
+                <w:kern w:val="0"/>
+                <w:sz w:val="24"/>
+                <w:szCs w:val="24"/>
+                <w:lang w:val="en-US" w:eastAsia="zh-CN" w:bidi="ar"/>
+              </w:rPr>
+              <w:t>05-01-2025</w:t>
+            </w:r>
+          </w:p>
+        </w:tc>
+        <w:tc>
+          <w:tcPr>
+            <w:tcW w:w="0" w:type="auto"/>
+            <w:tcBorders>
+              <w:tl2br w:val="nil"/>
+              <w:tr2bl w:val="nil"/>
+            </w:tcBorders>
+            <w:shd w:val="clear" w:color="auto" w:fill="auto"/>
+            <w:vAlign w:val="center"/>
+          </w:tcPr>
+          <w:p>
+            <w:pPr>
+              <w:keepNext w:val="0"/>
+              <w:keepLines w:val="0"/>
+              <w:widowControl/>
+              <w:suppressLineNumbers w:val="0"/>
+              <w:jc w:val="left"/>
+              <w:rPr>
+                <w:rFonts w:hint="default" w:ascii="Times New Roman" w:hAnsi="Times New Roman" w:cs="Times New Roman"/>
+                <w:sz w:val="24"/>
+                <w:szCs w:val="24"/>
+              </w:rPr>
+            </w:pPr>
+            <w:r>
+              <w:rPr>
+                <w:rFonts w:hint="default" w:ascii="Times New Roman" w:hAnsi="Times New Roman" w:eastAsia="SimSun" w:cs="Times New Roman"/>
+                <w:kern w:val="0"/>
+                <w:sz w:val="24"/>
+                <w:szCs w:val="24"/>
+                <w:lang w:val="en-US" w:eastAsia="zh-CN" w:bidi="ar"/>
+              </w:rPr>
+              <w:t>Completed</w:t>
+            </w:r>
+          </w:p>
+        </w:tc>
+      </w:tr>
+      <w:tr>
+        <w:tblPrEx>
+          <w:tblBorders>
+            <w:top w:val="single" w:color="000000" w:sz="4" w:space="0"/>
+            <w:left w:val="single" w:color="000000" w:sz="4" w:space="0"/>
+            <w:bottom w:val="single" w:color="000000" w:sz="4" w:space="0"/>
+            <w:right w:val="single" w:color="000000" w:sz="4" w:space="0"/>
+            <w:insideH w:val="single" w:color="auto" w:sz="4" w:space="0"/>
+            <w:insideV w:val="single" w:color="auto" w:sz="4" w:space="0"/>
+          </w:tblBorders>
+          <w:shd w:val="clear" w:color="auto" w:fill="auto"/>
+          <w:tblCellMar>
+            <w:top w:w="15" w:type="dxa"/>
+            <w:left w:w="15" w:type="dxa"/>
+            <w:bottom w:w="15" w:type="dxa"/>
+            <w:right w:w="15" w:type="dxa"/>
+          </w:tblCellMar>
+        </w:tblPrEx>
+        <w:trPr>
+          <w:tblCellSpacing w:w="15" w:type="dxa"/>
+        </w:trPr>
+        <w:tc>
+          <w:tcPr>
+            <w:tcW w:w="0" w:type="auto"/>
+            <w:tcBorders>
+              <w:tl2br w:val="nil"/>
+              <w:tr2bl w:val="nil"/>
+            </w:tcBorders>
+            <w:shd w:val="clear" w:color="auto" w:fill="auto"/>
+            <w:vAlign w:val="center"/>
+          </w:tcPr>
+          <w:p>
+            <w:pPr>
+              <w:keepNext w:val="0"/>
+              <w:keepLines w:val="0"/>
+              <w:widowControl/>
+              <w:suppressLineNumbers w:val="0"/>
+              <w:jc w:val="left"/>
+              <w:rPr>
+                <w:rFonts w:hint="default" w:ascii="Times New Roman" w:hAnsi="Times New Roman" w:cs="Times New Roman"/>
+                <w:sz w:val="24"/>
+                <w:szCs w:val="24"/>
+              </w:rPr>
+            </w:pPr>
+            <w:r>
+              <w:rPr>
+                <w:rFonts w:hint="default" w:ascii="Times New Roman" w:hAnsi="Times New Roman" w:eastAsia="SimSun" w:cs="Times New Roman"/>
+                <w:kern w:val="0"/>
+                <w:sz w:val="24"/>
+                <w:szCs w:val="24"/>
+                <w:lang w:val="en-US" w:eastAsia="zh-CN" w:bidi="ar"/>
+              </w:rPr>
+              <w:t>UI Design</w:t>
+            </w:r>
+          </w:p>
+        </w:tc>
+        <w:tc>
+          <w:tcPr>
+            <w:tcW w:w="0" w:type="auto"/>
+            <w:tcBorders>
+              <w:tl2br w:val="nil"/>
+              <w:tr2bl w:val="nil"/>
+            </w:tcBorders>
+            <w:shd w:val="clear" w:color="auto" w:fill="auto"/>
+            <w:vAlign w:val="center"/>
+          </w:tcPr>
+          <w:p>
+            <w:pPr>
+              <w:keepNext w:val="0"/>
+              <w:keepLines w:val="0"/>
+              <w:widowControl/>
+              <w:suppressLineNumbers w:val="0"/>
+              <w:jc w:val="left"/>
+              <w:rPr>
+                <w:rFonts w:hint="default" w:ascii="Times New Roman" w:hAnsi="Times New Roman" w:cs="Times New Roman"/>
+                <w:sz w:val="24"/>
+                <w:szCs w:val="24"/>
+              </w:rPr>
+            </w:pPr>
+            <w:r>
+              <w:rPr>
+                <w:rFonts w:hint="default" w:ascii="Times New Roman" w:hAnsi="Times New Roman" w:eastAsia="SimSun" w:cs="Times New Roman"/>
+                <w:kern w:val="0"/>
+                <w:sz w:val="24"/>
+                <w:szCs w:val="24"/>
+                <w:lang w:val="en-US" w:eastAsia="zh-CN" w:bidi="ar"/>
+              </w:rPr>
+              <w:t>Designing JSF pages</w:t>
+            </w:r>
+          </w:p>
+        </w:tc>
+        <w:tc>
+          <w:tcPr>
+            <w:tcW w:w="0" w:type="auto"/>
+            <w:tcBorders>
+              <w:tl2br w:val="nil"/>
+              <w:tr2bl w:val="nil"/>
+            </w:tcBorders>
+            <w:shd w:val="clear" w:color="auto" w:fill="auto"/>
+            <w:vAlign w:val="center"/>
+          </w:tcPr>
+          <w:p>
+            <w:pPr>
+              <w:keepNext w:val="0"/>
+              <w:keepLines w:val="0"/>
+              <w:widowControl/>
+              <w:suppressLineNumbers w:val="0"/>
+              <w:jc w:val="left"/>
+              <w:rPr>
+                <w:rFonts w:hint="default" w:ascii="Times New Roman" w:hAnsi="Times New Roman" w:cs="Times New Roman"/>
+                <w:sz w:val="24"/>
+                <w:szCs w:val="24"/>
+              </w:rPr>
+            </w:pPr>
+            <w:r>
+              <w:rPr>
+                <w:rFonts w:hint="default" w:ascii="Times New Roman" w:hAnsi="Times New Roman" w:eastAsia="SimSun" w:cs="Times New Roman"/>
+                <w:kern w:val="0"/>
+                <w:sz w:val="24"/>
+                <w:szCs w:val="24"/>
+                <w:lang w:val="en-US" w:eastAsia="zh-CN" w:bidi="ar"/>
+              </w:rPr>
+              <w:t>06-01-2025</w:t>
+            </w:r>
+          </w:p>
+        </w:tc>
+        <w:tc>
+          <w:tcPr>
+            <w:tcW w:w="0" w:type="auto"/>
+            <w:tcBorders>
+              <w:tl2br w:val="nil"/>
+              <w:tr2bl w:val="nil"/>
+            </w:tcBorders>
+            <w:shd w:val="clear" w:color="auto" w:fill="auto"/>
+            <w:vAlign w:val="center"/>
+          </w:tcPr>
+          <w:p>
+            <w:pPr>
+              <w:keepNext w:val="0"/>
+              <w:keepLines w:val="0"/>
+              <w:widowControl/>
+              <w:suppressLineNumbers w:val="0"/>
+              <w:jc w:val="left"/>
+              <w:rPr>
+                <w:rFonts w:hint="default" w:ascii="Times New Roman" w:hAnsi="Times New Roman" w:cs="Times New Roman"/>
+                <w:sz w:val="24"/>
+                <w:szCs w:val="24"/>
+              </w:rPr>
+            </w:pPr>
+            <w:r>
+              <w:rPr>
+                <w:rFonts w:hint="default" w:ascii="Times New Roman" w:hAnsi="Times New Roman" w:eastAsia="SimSun" w:cs="Times New Roman"/>
+                <w:kern w:val="0"/>
+                <w:sz w:val="24"/>
+                <w:szCs w:val="24"/>
+                <w:lang w:val="en-US" w:eastAsia="zh-CN" w:bidi="ar"/>
+              </w:rPr>
+              <w:t>10-01-2025</w:t>
+            </w:r>
+          </w:p>
+        </w:tc>
+        <w:tc>
+          <w:tcPr>
+            <w:tcW w:w="0" w:type="auto"/>
+            <w:tcBorders>
+              <w:tl2br w:val="nil"/>
+              <w:tr2bl w:val="nil"/>
+            </w:tcBorders>
+            <w:shd w:val="clear" w:color="auto" w:fill="auto"/>
+            <w:vAlign w:val="center"/>
+          </w:tcPr>
+          <w:p>
+            <w:pPr>
+              <w:keepNext w:val="0"/>
+              <w:keepLines w:val="0"/>
+              <w:widowControl/>
+              <w:suppressLineNumbers w:val="0"/>
+              <w:jc w:val="left"/>
+              <w:rPr>
+                <w:rFonts w:hint="default" w:ascii="Times New Roman" w:hAnsi="Times New Roman" w:cs="Times New Roman"/>
+                <w:sz w:val="24"/>
+                <w:szCs w:val="24"/>
+              </w:rPr>
+            </w:pPr>
+            <w:r>
+              <w:rPr>
+                <w:rFonts w:hint="default" w:ascii="Times New Roman" w:hAnsi="Times New Roman" w:eastAsia="SimSun" w:cs="Times New Roman"/>
+                <w:kern w:val="0"/>
+                <w:sz w:val="24"/>
+                <w:szCs w:val="24"/>
+                <w:lang w:val="en-US" w:eastAsia="zh-CN" w:bidi="ar"/>
+              </w:rPr>
+              <w:t>Completed</w:t>
+            </w:r>
+          </w:p>
+        </w:tc>
+      </w:tr>
+      <w:tr>
+        <w:tblPrEx>
+          <w:tblBorders>
+            <w:top w:val="single" w:color="000000" w:sz="4" w:space="0"/>
+            <w:left w:val="single" w:color="000000" w:sz="4" w:space="0"/>
+            <w:bottom w:val="single" w:color="000000" w:sz="4" w:space="0"/>
+            <w:right w:val="single" w:color="000000" w:sz="4" w:space="0"/>
+            <w:insideH w:val="single" w:color="auto" w:sz="4" w:space="0"/>
+            <w:insideV w:val="single" w:color="auto" w:sz="4" w:space="0"/>
+          </w:tblBorders>
+          <w:shd w:val="clear" w:color="auto" w:fill="auto"/>
+          <w:tblCellMar>
+            <w:top w:w="15" w:type="dxa"/>
+            <w:left w:w="15" w:type="dxa"/>
+            <w:bottom w:w="15" w:type="dxa"/>
+            <w:right w:w="15" w:type="dxa"/>
+          </w:tblCellMar>
+        </w:tblPrEx>
+        <w:trPr>
+          <w:tblCellSpacing w:w="15" w:type="dxa"/>
+        </w:trPr>
+        <w:tc>
+          <w:tcPr>
+            <w:tcW w:w="0" w:type="auto"/>
+            <w:tcBorders>
+              <w:tl2br w:val="nil"/>
+              <w:tr2bl w:val="nil"/>
+            </w:tcBorders>
+            <w:shd w:val="clear" w:color="auto" w:fill="auto"/>
+            <w:vAlign w:val="center"/>
+          </w:tcPr>
+          <w:p>
+            <w:pPr>
+              <w:keepNext w:val="0"/>
+              <w:keepLines w:val="0"/>
+              <w:widowControl/>
+              <w:suppressLineNumbers w:val="0"/>
+              <w:jc w:val="left"/>
+              <w:rPr>
+                <w:rFonts w:hint="default" w:ascii="Times New Roman" w:hAnsi="Times New Roman" w:cs="Times New Roman"/>
+                <w:sz w:val="24"/>
+                <w:szCs w:val="24"/>
+              </w:rPr>
+            </w:pPr>
+            <w:r>
+              <w:rPr>
+                <w:rFonts w:hint="default" w:ascii="Times New Roman" w:hAnsi="Times New Roman" w:eastAsia="SimSun" w:cs="Times New Roman"/>
+                <w:kern w:val="0"/>
+                <w:sz w:val="24"/>
+                <w:szCs w:val="24"/>
+                <w:lang w:val="en-US" w:eastAsia="zh-CN" w:bidi="ar"/>
+              </w:rPr>
+              <w:t>Backend Dev</w:t>
+            </w:r>
+          </w:p>
+        </w:tc>
+        <w:tc>
+          <w:tcPr>
+            <w:tcW w:w="0" w:type="auto"/>
+            <w:tcBorders>
+              <w:tl2br w:val="nil"/>
+              <w:tr2bl w:val="nil"/>
+            </w:tcBorders>
+            <w:shd w:val="clear" w:color="auto" w:fill="auto"/>
+            <w:vAlign w:val="center"/>
+          </w:tcPr>
+          <w:p>
+            <w:pPr>
+              <w:keepNext w:val="0"/>
+              <w:keepLines w:val="0"/>
+              <w:widowControl/>
+              <w:suppressLineNumbers w:val="0"/>
+              <w:jc w:val="left"/>
+              <w:rPr>
+                <w:rFonts w:hint="default" w:ascii="Times New Roman" w:hAnsi="Times New Roman" w:cs="Times New Roman"/>
+                <w:sz w:val="24"/>
+                <w:szCs w:val="24"/>
+              </w:rPr>
+            </w:pPr>
+            <w:r>
+              <w:rPr>
+                <w:rFonts w:hint="default" w:ascii="Times New Roman" w:hAnsi="Times New Roman" w:eastAsia="SimSun" w:cs="Times New Roman"/>
+                <w:kern w:val="0"/>
+                <w:sz w:val="24"/>
+                <w:szCs w:val="24"/>
+                <w:lang w:val="en-US" w:eastAsia="zh-CN" w:bidi="ar"/>
+              </w:rPr>
+              <w:t>EJB + REST APIs</w:t>
+            </w:r>
+          </w:p>
+        </w:tc>
+        <w:tc>
+          <w:tcPr>
+            <w:tcW w:w="0" w:type="auto"/>
+            <w:tcBorders>
+              <w:tl2br w:val="nil"/>
+              <w:tr2bl w:val="nil"/>
+            </w:tcBorders>
+            <w:shd w:val="clear" w:color="auto" w:fill="auto"/>
+            <w:vAlign w:val="center"/>
+          </w:tcPr>
+          <w:p>
+            <w:pPr>
+              <w:keepNext w:val="0"/>
+              <w:keepLines w:val="0"/>
+              <w:widowControl/>
+              <w:suppressLineNumbers w:val="0"/>
+              <w:jc w:val="left"/>
+              <w:rPr>
+                <w:rFonts w:hint="default" w:ascii="Times New Roman" w:hAnsi="Times New Roman" w:cs="Times New Roman"/>
+                <w:sz w:val="24"/>
+                <w:szCs w:val="24"/>
+              </w:rPr>
+            </w:pPr>
+            <w:r>
+              <w:rPr>
+                <w:rFonts w:hint="default" w:ascii="Times New Roman" w:hAnsi="Times New Roman" w:eastAsia="SimSun" w:cs="Times New Roman"/>
+                <w:kern w:val="0"/>
+                <w:sz w:val="24"/>
+                <w:szCs w:val="24"/>
+                <w:lang w:val="en-US" w:eastAsia="zh-CN" w:bidi="ar"/>
+              </w:rPr>
+              <w:t>11-01-2025</w:t>
+            </w:r>
+          </w:p>
+        </w:tc>
+        <w:tc>
+          <w:tcPr>
+            <w:tcW w:w="0" w:type="auto"/>
+            <w:tcBorders>
+              <w:tl2br w:val="nil"/>
+              <w:tr2bl w:val="nil"/>
+            </w:tcBorders>
+            <w:shd w:val="clear" w:color="auto" w:fill="auto"/>
+            <w:vAlign w:val="center"/>
+          </w:tcPr>
+          <w:p>
+            <w:pPr>
+              <w:keepNext w:val="0"/>
+              <w:keepLines w:val="0"/>
+              <w:widowControl/>
+              <w:suppressLineNumbers w:val="0"/>
+              <w:jc w:val="left"/>
+              <w:rPr>
+                <w:rFonts w:hint="default" w:ascii="Times New Roman" w:hAnsi="Times New Roman" w:cs="Times New Roman"/>
+                <w:sz w:val="24"/>
+                <w:szCs w:val="24"/>
+              </w:rPr>
+            </w:pPr>
+            <w:r>
+              <w:rPr>
+                <w:rFonts w:hint="default" w:ascii="Times New Roman" w:hAnsi="Times New Roman" w:eastAsia="SimSun" w:cs="Times New Roman"/>
+                <w:kern w:val="0"/>
+                <w:sz w:val="24"/>
+                <w:szCs w:val="24"/>
+                <w:lang w:val="en-US" w:eastAsia="zh-CN" w:bidi="ar"/>
+              </w:rPr>
+              <w:t>25-01-2025</w:t>
+            </w:r>
+          </w:p>
+        </w:tc>
+        <w:tc>
+          <w:tcPr>
+            <w:tcW w:w="0" w:type="auto"/>
+            <w:tcBorders>
+              <w:tl2br w:val="nil"/>
+              <w:tr2bl w:val="nil"/>
+            </w:tcBorders>
+            <w:shd w:val="clear" w:color="auto" w:fill="auto"/>
+            <w:vAlign w:val="center"/>
+          </w:tcPr>
+          <w:p>
+            <w:pPr>
+              <w:keepNext w:val="0"/>
+              <w:keepLines w:val="0"/>
+              <w:widowControl/>
+              <w:suppressLineNumbers w:val="0"/>
+              <w:jc w:val="left"/>
+              <w:rPr>
+                <w:rFonts w:hint="default" w:ascii="Times New Roman" w:hAnsi="Times New Roman" w:cs="Times New Roman"/>
+                <w:sz w:val="24"/>
+                <w:szCs w:val="24"/>
+              </w:rPr>
+            </w:pPr>
+            <w:r>
+              <w:rPr>
+                <w:rFonts w:hint="default" w:ascii="Times New Roman" w:hAnsi="Times New Roman" w:eastAsia="SimSun" w:cs="Times New Roman"/>
+                <w:kern w:val="0"/>
+                <w:sz w:val="24"/>
+                <w:szCs w:val="24"/>
+                <w:lang w:val="en-US" w:eastAsia="zh-CN" w:bidi="ar"/>
+              </w:rPr>
+              <w:t>In Progress</w:t>
+            </w:r>
+          </w:p>
+        </w:tc>
+      </w:tr>
+      <w:tr>
+        <w:tblPrEx>
+          <w:tblBorders>
+            <w:top w:val="single" w:color="000000" w:sz="4" w:space="0"/>
+            <w:left w:val="single" w:color="000000" w:sz="4" w:space="0"/>
+            <w:bottom w:val="single" w:color="000000" w:sz="4" w:space="0"/>
+            <w:right w:val="single" w:color="000000" w:sz="4" w:space="0"/>
+            <w:insideH w:val="single" w:color="auto" w:sz="4" w:space="0"/>
+            <w:insideV w:val="single" w:color="auto" w:sz="4" w:space="0"/>
+          </w:tblBorders>
+          <w:shd w:val="clear" w:color="auto" w:fill="auto"/>
+          <w:tblCellMar>
+            <w:top w:w="15" w:type="dxa"/>
+            <w:left w:w="15" w:type="dxa"/>
+            <w:bottom w:w="15" w:type="dxa"/>
+            <w:right w:w="15" w:type="dxa"/>
+          </w:tblCellMar>
+        </w:tblPrEx>
+        <w:trPr>
+          <w:tblCellSpacing w:w="15" w:type="dxa"/>
+        </w:trPr>
+        <w:tc>
+          <w:tcPr>
+            <w:tcW w:w="0" w:type="auto"/>
+            <w:tcBorders>
+              <w:tl2br w:val="nil"/>
+              <w:tr2bl w:val="nil"/>
+            </w:tcBorders>
+            <w:shd w:val="clear" w:color="auto" w:fill="auto"/>
+            <w:vAlign w:val="center"/>
+          </w:tcPr>
+          <w:p>
+            <w:pPr>
+              <w:keepNext w:val="0"/>
+              <w:keepLines w:val="0"/>
+              <w:widowControl/>
+              <w:suppressLineNumbers w:val="0"/>
+              <w:jc w:val="left"/>
+              <w:rPr>
+                <w:rFonts w:hint="default" w:ascii="Times New Roman" w:hAnsi="Times New Roman" w:cs="Times New Roman"/>
+                <w:sz w:val="24"/>
+                <w:szCs w:val="24"/>
+              </w:rPr>
+            </w:pPr>
+            <w:r>
+              <w:rPr>
+                <w:rFonts w:hint="default" w:ascii="Times New Roman" w:hAnsi="Times New Roman" w:eastAsia="SimSun" w:cs="Times New Roman"/>
+                <w:kern w:val="0"/>
+                <w:sz w:val="24"/>
+                <w:szCs w:val="24"/>
+                <w:lang w:val="en-US" w:eastAsia="zh-CN" w:bidi="ar"/>
+              </w:rPr>
+              <w:t>Testing</w:t>
+            </w:r>
+          </w:p>
+        </w:tc>
+        <w:tc>
+          <w:tcPr>
+            <w:tcW w:w="0" w:type="auto"/>
+            <w:tcBorders>
+              <w:tl2br w:val="nil"/>
+              <w:tr2bl w:val="nil"/>
+            </w:tcBorders>
+            <w:shd w:val="clear" w:color="auto" w:fill="auto"/>
+            <w:vAlign w:val="center"/>
+          </w:tcPr>
+          <w:p>
+            <w:pPr>
+              <w:keepNext w:val="0"/>
+              <w:keepLines w:val="0"/>
+              <w:widowControl/>
+              <w:suppressLineNumbers w:val="0"/>
+              <w:jc w:val="left"/>
+              <w:rPr>
+                <w:rFonts w:hint="default" w:ascii="Times New Roman" w:hAnsi="Times New Roman" w:cs="Times New Roman"/>
+                <w:sz w:val="24"/>
+                <w:szCs w:val="24"/>
+              </w:rPr>
+            </w:pPr>
+            <w:r>
+              <w:rPr>
+                <w:rFonts w:hint="default" w:ascii="Times New Roman" w:hAnsi="Times New Roman" w:eastAsia="SimSun" w:cs="Times New Roman"/>
+                <w:kern w:val="0"/>
+                <w:sz w:val="24"/>
+                <w:szCs w:val="24"/>
+                <w:lang w:val="en-US" w:eastAsia="zh-CN" w:bidi="ar"/>
+              </w:rPr>
+              <w:t>Checking errors</w:t>
+            </w:r>
+          </w:p>
+        </w:tc>
+        <w:tc>
+          <w:tcPr>
+            <w:tcW w:w="0" w:type="auto"/>
+            <w:tcBorders>
+              <w:tl2br w:val="nil"/>
+              <w:tr2bl w:val="nil"/>
+            </w:tcBorders>
+            <w:shd w:val="clear" w:color="auto" w:fill="auto"/>
+            <w:vAlign w:val="center"/>
+          </w:tcPr>
+          <w:p>
+            <w:pPr>
+              <w:keepNext w:val="0"/>
+              <w:keepLines w:val="0"/>
+              <w:widowControl/>
+              <w:suppressLineNumbers w:val="0"/>
+              <w:jc w:val="left"/>
+              <w:rPr>
+                <w:rFonts w:hint="default" w:ascii="Times New Roman" w:hAnsi="Times New Roman" w:cs="Times New Roman"/>
+                <w:sz w:val="24"/>
+                <w:szCs w:val="24"/>
+              </w:rPr>
+            </w:pPr>
+            <w:r>
+              <w:rPr>
+                <w:rFonts w:hint="default" w:ascii="Times New Roman" w:hAnsi="Times New Roman" w:eastAsia="SimSun" w:cs="Times New Roman"/>
+                <w:kern w:val="0"/>
+                <w:sz w:val="24"/>
+                <w:szCs w:val="24"/>
+                <w:lang w:val="en-US" w:eastAsia="zh-CN" w:bidi="ar"/>
+              </w:rPr>
+              <w:t>26-01-2025</w:t>
+            </w:r>
+          </w:p>
+        </w:tc>
+        <w:tc>
+          <w:tcPr>
+            <w:tcW w:w="0" w:type="auto"/>
+            <w:tcBorders>
+              <w:tl2br w:val="nil"/>
+              <w:tr2bl w:val="nil"/>
+            </w:tcBorders>
+            <w:shd w:val="clear" w:color="auto" w:fill="auto"/>
+            <w:vAlign w:val="center"/>
+          </w:tcPr>
+          <w:p>
+            <w:pPr>
+              <w:keepNext w:val="0"/>
+              <w:keepLines w:val="0"/>
+              <w:widowControl/>
+              <w:suppressLineNumbers w:val="0"/>
+              <w:jc w:val="left"/>
+              <w:rPr>
+                <w:rFonts w:hint="default" w:ascii="Times New Roman" w:hAnsi="Times New Roman" w:cs="Times New Roman"/>
+                <w:sz w:val="24"/>
+                <w:szCs w:val="24"/>
+              </w:rPr>
+            </w:pPr>
+            <w:r>
+              <w:rPr>
+                <w:rFonts w:hint="default" w:ascii="Times New Roman" w:hAnsi="Times New Roman" w:eastAsia="SimSun" w:cs="Times New Roman"/>
+                <w:kern w:val="0"/>
+                <w:sz w:val="24"/>
+                <w:szCs w:val="24"/>
+                <w:lang w:val="en-US" w:eastAsia="zh-CN" w:bidi="ar"/>
+              </w:rPr>
+              <w:t>30-01-2025</w:t>
+            </w:r>
+          </w:p>
+        </w:tc>
+        <w:tc>
+          <w:tcPr>
+            <w:tcW w:w="0" w:type="auto"/>
+            <w:tcBorders>
+              <w:tl2br w:val="nil"/>
+              <w:tr2bl w:val="nil"/>
+            </w:tcBorders>
+            <w:shd w:val="clear" w:color="auto" w:fill="auto"/>
+            <w:vAlign w:val="center"/>
+          </w:tcPr>
+          <w:p>
+            <w:pPr>
+              <w:keepNext w:val="0"/>
+              <w:keepLines w:val="0"/>
+              <w:widowControl/>
+              <w:suppressLineNumbers w:val="0"/>
+              <w:jc w:val="left"/>
+              <w:rPr>
+                <w:rFonts w:hint="default" w:ascii="Times New Roman" w:hAnsi="Times New Roman" w:cs="Times New Roman"/>
+                <w:sz w:val="24"/>
+                <w:szCs w:val="24"/>
+              </w:rPr>
+            </w:pPr>
+            <w:r>
+              <w:rPr>
+                <w:rFonts w:hint="default" w:ascii="Times New Roman" w:hAnsi="Times New Roman" w:eastAsia="SimSun" w:cs="Times New Roman"/>
+                <w:kern w:val="0"/>
+                <w:sz w:val="24"/>
+                <w:szCs w:val="24"/>
+                <w:lang w:val="en-US" w:eastAsia="zh-CN" w:bidi="ar"/>
+              </w:rPr>
+              <w:t>Pending</w:t>
+            </w:r>
+          </w:p>
+        </w:tc>
+      </w:tr>
+    </w:tbl>
+    <w:p>
+      <w:pPr>
+        <w:rPr>
+          <w:rFonts w:hint="default" w:eastAsia="SimSun" w:cs="Times New Roman"/>
+          <w:b/>
+          <w:bCs/>
+          <w:sz w:val="24"/>
+          <w:szCs w:val="24"/>
+          <w:lang w:val="en-US"/>
+        </w:rPr>
+      </w:pPr>
+      <w:r>
+        <w:rPr>
+          <w:rFonts w:hint="default" w:eastAsia="SimSun" w:cs="Times New Roman"/>
+          <w:b/>
+          <w:bCs/>
+          <w:sz w:val="24"/>
+          <w:szCs w:val="24"/>
+          <w:lang w:val="en-US"/>
+        </w:rPr>
+        <w:t>4.4.3 Project Table</w:t>
+      </w:r>
+      <w:bookmarkStart w:id="0" w:name="_GoBack"/>
+      <w:r>
+        <w:rPr>
+          <w:rFonts w:hint="default" w:eastAsia="SimSun" w:cs="Times New Roman"/>
+          <w:b/>
+          <w:bCs/>
+          <w:color w:val="FF0000"/>
+          <w:sz w:val="24"/>
+          <w:szCs w:val="24"/>
+          <w:lang w:val="en-US"/>
+        </w:rPr>
+        <w:t>[baki]</w:t>
+      </w:r>
+      <w:bookmarkEnd w:id="0"/>
+    </w:p>
+    <w:p>
+      <w:pPr>
+        <w:rPr>
+          <w:rFonts w:hint="default" w:ascii="Times New Roman" w:hAnsi="Times New Roman" w:eastAsia="SimSun" w:cs="Times New Roman"/>
+          <w:b/>
+          <w:bCs/>
+          <w:sz w:val="24"/>
+          <w:szCs w:val="24"/>
+        </w:rPr>
+      </w:pPr>
+      <w:r>
+        <w:rPr>
+          <w:rFonts w:hint="default" w:ascii="Times New Roman" w:hAnsi="Times New Roman" w:eastAsia="SimSun" w:cs="Times New Roman"/>
+          <w:b/>
+          <w:bCs/>
+          <w:sz w:val="24"/>
+          <w:szCs w:val="24"/>
+        </w:rPr>
         <w:br w:type="page"/>
       </w:r>
+    </w:p>
+    <w:p>
+      <w:pPr>
+        <w:rPr>
+          <w:rFonts w:hint="default" w:ascii="Times New Roman" w:hAnsi="Times New Roman" w:eastAsia="SimSun" w:cs="Times New Roman"/>
+          <w:b/>
+          <w:bCs/>
+          <w:sz w:val="24"/>
+          <w:szCs w:val="24"/>
+        </w:rPr>
+      </w:pPr>
+    </w:p>
+    <w:p>
+      <w:pPr>
+        <w:pStyle w:val="4"/>
+        <w:numPr>
+          <w:numId w:val="0"/>
+        </w:numPr>
+        <w:spacing w:after="0" w:line="360" w:lineRule="auto"/>
+        <w:ind w:left="2880" w:leftChars="0" w:right="278" w:rightChars="0"/>
+        <w:jc w:val="both"/>
+        <w:rPr>
+          <w:rFonts w:hint="default" w:ascii="Times New Roman" w:hAnsi="Times New Roman" w:eastAsia="SimSun" w:cs="Times New Roman"/>
+          <w:b/>
+          <w:bCs/>
+          <w:sz w:val="28"/>
+          <w:szCs w:val="28"/>
+        </w:rPr>
+      </w:pPr>
+    </w:p>
+    <w:p>
+      <w:pPr>
+        <w:pStyle w:val="4"/>
+        <w:numPr>
+          <w:numId w:val="0"/>
+        </w:numPr>
+        <w:spacing w:after="0" w:line="360" w:lineRule="auto"/>
+        <w:ind w:left="2880" w:leftChars="0" w:right="278" w:rightChars="0"/>
+        <w:jc w:val="both"/>
+        <w:rPr>
+          <w:rFonts w:hint="default" w:ascii="Times New Roman" w:hAnsi="Times New Roman" w:eastAsia="SimSun" w:cs="Times New Roman"/>
+          <w:b/>
+          <w:bCs/>
+          <w:sz w:val="28"/>
+          <w:szCs w:val="28"/>
+        </w:rPr>
+      </w:pPr>
+    </w:p>
+    <w:p>
+      <w:pPr>
+        <w:pStyle w:val="4"/>
+        <w:numPr>
+          <w:numId w:val="0"/>
+        </w:numPr>
+        <w:spacing w:after="0" w:line="360" w:lineRule="auto"/>
+        <w:ind w:left="2880" w:leftChars="0" w:right="278" w:rightChars="0"/>
+        <w:jc w:val="both"/>
+        <w:rPr>
+          <w:rFonts w:hint="default" w:ascii="Times New Roman" w:hAnsi="Times New Roman" w:eastAsia="SimSun" w:cs="Times New Roman"/>
+          <w:b/>
+          <w:bCs/>
+          <w:sz w:val="28"/>
+          <w:szCs w:val="28"/>
+        </w:rPr>
+      </w:pPr>
+    </w:p>
+    <w:p>
+      <w:pPr>
+        <w:pStyle w:val="4"/>
+        <w:numPr>
+          <w:numId w:val="0"/>
+        </w:numPr>
+        <w:spacing w:after="0" w:line="360" w:lineRule="auto"/>
+        <w:ind w:left="2880" w:leftChars="0" w:right="278" w:rightChars="0"/>
+        <w:jc w:val="both"/>
+        <w:rPr>
+          <w:rFonts w:hint="default" w:ascii="Times New Roman" w:hAnsi="Times New Roman" w:eastAsia="SimSun" w:cs="Times New Roman"/>
+          <w:b/>
+          <w:bCs/>
+          <w:sz w:val="28"/>
+          <w:szCs w:val="28"/>
+        </w:rPr>
+      </w:pPr>
+    </w:p>
+    <w:p>
+      <w:pPr>
+        <w:pStyle w:val="4"/>
+        <w:numPr>
+          <w:numId w:val="0"/>
+        </w:numPr>
+        <w:spacing w:after="0" w:line="360" w:lineRule="auto"/>
+        <w:ind w:left="2880" w:leftChars="0" w:right="278" w:rightChars="0"/>
+        <w:jc w:val="both"/>
+        <w:rPr>
+          <w:rFonts w:hint="default" w:ascii="Times New Roman" w:hAnsi="Times New Roman" w:eastAsia="SimSun" w:cs="Times New Roman"/>
+          <w:b/>
+          <w:bCs/>
+          <w:sz w:val="28"/>
+          <w:szCs w:val="28"/>
+        </w:rPr>
+      </w:pPr>
     </w:p>
     <w:p>
       <w:pPr>
@@ -18658,6 +25548,26 @@
 <file path=word/numbering.xml><?xml version="1.0" encoding="utf-8"?>
 <w:numbering xmlns:wpc="http://schemas.microsoft.com/office/word/2010/wordprocessingCanvas" xmlns:mc="http://schemas.openxmlformats.org/markup-compatibility/2006" xmlns:o="urn:schemas-microsoft-com:office:office" xmlns:r="http://schemas.openxmlformats.org/officeDocument/2006/relationships" xmlns:m="http://schemas.openxmlformats.org/officeDocument/2006/math" xmlns:v="urn:schemas-microsoft-com:vml" xmlns:wp14="http://schemas.microsoft.com/office/word/2010/wordprocessingDrawing" xmlns:wp="http://schemas.openxmlformats.org/drawingml/2006/wordprocessingDrawing" xmlns:w10="urn:schemas-microsoft-com:office:word" xmlns:w="http://schemas.openxmlformats.org/wordprocessingml/2006/main" xmlns:w14="http://schemas.microsoft.com/office/word/2010/wordml" xmlns:wpg="http://schemas.microsoft.com/office/word/2010/wordprocessingGroup" xmlns:wpi="http://schemas.microsoft.com/office/word/2010/wordprocessingInk" xmlns:wne="http://schemas.microsoft.com/office/word/2006/wordml" xmlns:wps="http://schemas.microsoft.com/office/word/2010/wordprocessingShape" xmlns:wpsCustomData="http://www.wps.cn/officeDocument/2013/wpsCustomData" mc:Ignorable="w14 wp14">
   <w:abstractNum w:abstractNumId="0">
+    <w:nsid w:val="8050AAA3"/>
+    <w:multiLevelType w:val="singleLevel"/>
+    <w:tmpl w:val="8050AAA3"/>
+    <w:lvl w:ilvl="0" w:tentative="0">
+      <w:start w:val="1"/>
+      <w:numFmt w:val="bullet"/>
+      <w:lvlText w:val=""/>
+      <w:lvlJc w:val="left"/>
+      <w:pPr>
+        <w:tabs>
+          <w:tab w:val="left" w:pos="840"/>
+        </w:tabs>
+        <w:ind w:left="840" w:leftChars="0" w:hanging="420" w:firstLineChars="0"/>
+      </w:pPr>
+      <w:rPr>
+        <w:rFonts w:hint="default" w:ascii="Wingdings" w:hAnsi="Wingdings"/>
+      </w:rPr>
+    </w:lvl>
+  </w:abstractNum>
+  <w:abstractNum w:abstractNumId="1">
     <w:nsid w:val="820EAFD4"/>
     <w:multiLevelType w:val="singleLevel"/>
     <w:tmpl w:val="820EAFD4"/>
@@ -18677,7 +25587,7 @@
       </w:rPr>
     </w:lvl>
   </w:abstractNum>
-  <w:abstractNum w:abstractNumId="1">
+  <w:abstractNum w:abstractNumId="2">
     <w:nsid w:val="88740A3D"/>
     <w:multiLevelType w:val="singleLevel"/>
     <w:tmpl w:val="88740A3D"/>
@@ -18697,7 +25607,7 @@
       </w:rPr>
     </w:lvl>
   </w:abstractNum>
-  <w:abstractNum w:abstractNumId="2">
+  <w:abstractNum w:abstractNumId="3">
     <w:nsid w:val="8D9975FA"/>
     <w:multiLevelType w:val="singleLevel"/>
     <w:tmpl w:val="8D9975FA"/>
@@ -18717,7 +25627,7 @@
       </w:rPr>
     </w:lvl>
   </w:abstractNum>
-  <w:abstractNum w:abstractNumId="3">
+  <w:abstractNum w:abstractNumId="4">
     <w:nsid w:val="997ADBC3"/>
     <w:multiLevelType w:val="singleLevel"/>
     <w:tmpl w:val="997ADBC3"/>
@@ -18737,7 +25647,7 @@
       </w:rPr>
     </w:lvl>
   </w:abstractNum>
-  <w:abstractNum w:abstractNumId="4">
+  <w:abstractNum w:abstractNumId="5">
     <w:nsid w:val="A9FF0263"/>
     <w:multiLevelType w:val="singleLevel"/>
     <w:tmpl w:val="A9FF0263"/>
@@ -18757,7 +25667,7 @@
       </w:rPr>
     </w:lvl>
   </w:abstractNum>
-  <w:abstractNum w:abstractNumId="5">
+  <w:abstractNum w:abstractNumId="6">
     <w:nsid w:val="B1EB4FDD"/>
     <w:multiLevelType w:val="singleLevel"/>
     <w:tmpl w:val="B1EB4FDD"/>
@@ -18777,7 +25687,7 @@
       </w:rPr>
     </w:lvl>
   </w:abstractNum>
-  <w:abstractNum w:abstractNumId="6">
+  <w:abstractNum w:abstractNumId="7">
     <w:nsid w:val="B3CA67AC"/>
     <w:multiLevelType w:val="singleLevel"/>
     <w:tmpl w:val="B3CA67AC"/>
@@ -18797,9 +25707,9 @@
       </w:rPr>
     </w:lvl>
   </w:abstractNum>
-  <w:abstractNum w:abstractNumId="7">
+  <w:abstractNum w:abstractNumId="8">
     <w:nsid w:val="B80094B6"/>
-    <w:multiLevelType w:val="singleLevel"/>
+    <w:multiLevelType w:val="multilevel"/>
     <w:tmpl w:val="B80094B6"/>
     <w:lvl w:ilvl="0" w:tentative="0">
       <w:start w:val="1"/>
@@ -18816,8 +25726,112 @@
         <w:rFonts w:hint="default"/>
       </w:rPr>
     </w:lvl>
+    <w:lvl w:ilvl="1" w:tentative="0">
+      <w:start w:val="1"/>
+      <w:numFmt w:val="decimal"/>
+      <w:suff w:val="space"/>
+      <w:lvlText w:val="%1.%2"/>
+      <w:lvlJc w:val="left"/>
+      <w:pPr>
+        <w:ind w:left="0" w:leftChars="0" w:firstLine="0" w:firstLineChars="0"/>
+      </w:pPr>
+      <w:rPr>
+        <w:rFonts w:hint="default"/>
+      </w:rPr>
+    </w:lvl>
+    <w:lvl w:ilvl="2" w:tentative="0">
+      <w:start w:val="1"/>
+      <w:numFmt w:val="decimal"/>
+      <w:suff w:val="space"/>
+      <w:lvlText w:val="%1.%2.%3"/>
+      <w:lvlJc w:val="left"/>
+      <w:pPr>
+        <w:ind w:left="0" w:leftChars="0" w:firstLine="0" w:firstLineChars="0"/>
+      </w:pPr>
+      <w:rPr>
+        <w:rFonts w:hint="default"/>
+      </w:rPr>
+    </w:lvl>
+    <w:lvl w:ilvl="3" w:tentative="0">
+      <w:start w:val="1"/>
+      <w:numFmt w:val="decimal"/>
+      <w:suff w:val="space"/>
+      <w:lvlText w:val="%1.%2.%3.%4"/>
+      <w:lvlJc w:val="left"/>
+      <w:pPr>
+        <w:ind w:left="0" w:leftChars="0" w:firstLine="0" w:firstLineChars="0"/>
+      </w:pPr>
+      <w:rPr>
+        <w:rFonts w:hint="default"/>
+      </w:rPr>
+    </w:lvl>
+    <w:lvl w:ilvl="4" w:tentative="0">
+      <w:start w:val="1"/>
+      <w:numFmt w:val="decimal"/>
+      <w:suff w:val="space"/>
+      <w:lvlText w:val="%1.%2.%3.%4.%5"/>
+      <w:lvlJc w:val="left"/>
+      <w:pPr>
+        <w:ind w:left="0" w:leftChars="0" w:firstLine="0" w:firstLineChars="0"/>
+      </w:pPr>
+      <w:rPr>
+        <w:rFonts w:hint="default"/>
+      </w:rPr>
+    </w:lvl>
+    <w:lvl w:ilvl="5" w:tentative="0">
+      <w:start w:val="1"/>
+      <w:numFmt w:val="decimal"/>
+      <w:suff w:val="space"/>
+      <w:lvlText w:val="%1.%2.%3.%4.%5.%6"/>
+      <w:lvlJc w:val="left"/>
+      <w:pPr>
+        <w:ind w:left="0" w:leftChars="0" w:firstLine="0" w:firstLineChars="0"/>
+      </w:pPr>
+      <w:rPr>
+        <w:rFonts w:hint="default"/>
+      </w:rPr>
+    </w:lvl>
+    <w:lvl w:ilvl="6" w:tentative="0">
+      <w:start w:val="1"/>
+      <w:numFmt w:val="decimal"/>
+      <w:suff w:val="space"/>
+      <w:lvlText w:val="%1.%2.%3.%4.%5.%6.%7"/>
+      <w:lvlJc w:val="left"/>
+      <w:pPr>
+        <w:ind w:left="0" w:leftChars="0" w:firstLine="0" w:firstLineChars="0"/>
+      </w:pPr>
+      <w:rPr>
+        <w:rFonts w:hint="default"/>
+      </w:rPr>
+    </w:lvl>
+    <w:lvl w:ilvl="7" w:tentative="0">
+      <w:start w:val="1"/>
+      <w:numFmt w:val="decimal"/>
+      <w:suff w:val="space"/>
+      <w:lvlText w:val="%1.%2.%3.%4.%5.%6.%7.%8"/>
+      <w:lvlJc w:val="left"/>
+      <w:pPr>
+        <w:ind w:left="0" w:leftChars="0" w:firstLine="0" w:firstLineChars="0"/>
+      </w:pPr>
+      <w:rPr>
+        <w:rFonts w:hint="default"/>
+      </w:rPr>
+    </w:lvl>
+    <w:lvl w:ilvl="8" w:tentative="0">
+      <w:start w:val="1"/>
+      <w:numFmt w:val="decimal"/>
+      <w:suff w:val="space"/>
+      <w:lvlText w:val="%1.%2.%3.%4.%5.%6.%7.%8.%9"/>
+      <w:lvlJc w:val="left"/>
+      <w:pPr>
+        <w:ind w:left="0" w:leftChars="0" w:firstLine="0" w:firstLineChars="0"/>
+      </w:pPr>
+      <w:rPr>
+        <w:rFonts w:hint="default"/>
+      </w:rPr>
+    </w:lvl>
   </w:abstractNum>
-  <w:abstractNum w:abstractNumId="8">
+  <w:abstractNum w:abstractNumId="9">
     <w:nsid w:val="BC7E5B0F"/>
     <w:multiLevelType w:val="singleLevel"/>
     <w:tmpl w:val="BC7E5B0F"/>
@@ -18837,7 +25851,7 @@
       </w:rPr>
     </w:lvl>
   </w:abstractNum>
-  <w:abstractNum w:abstractNumId="9">
+  <w:abstractNum w:abstractNumId="10">
     <w:nsid w:val="CE803B42"/>
     <w:multiLevelType w:val="singleLevel"/>
     <w:tmpl w:val="CE803B42"/>
@@ -18857,7 +25871,7 @@
       </w:rPr>
     </w:lvl>
   </w:abstractNum>
-  <w:abstractNum w:abstractNumId="10">
+  <w:abstractNum w:abstractNumId="11">
     <w:nsid w:val="D2BDF83A"/>
     <w:multiLevelType w:val="singleLevel"/>
     <w:tmpl w:val="D2BDF83A"/>
@@ -18877,7 +25891,7 @@
       </w:rPr>
     </w:lvl>
   </w:abstractNum>
-  <w:abstractNum w:abstractNumId="11">
+  <w:abstractNum w:abstractNumId="12">
     <w:nsid w:val="DC75AC49"/>
     <w:multiLevelType w:val="singleLevel"/>
     <w:tmpl w:val="DC75AC49"/>
@@ -18897,7 +25911,7 @@
       </w:rPr>
     </w:lvl>
   </w:abstractNum>
-  <w:abstractNum w:abstractNumId="12">
+  <w:abstractNum w:abstractNumId="13">
     <w:nsid w:val="E1AB0713"/>
     <w:multiLevelType w:val="singleLevel"/>
     <w:tmpl w:val="E1AB0713"/>
@@ -18917,7 +25931,7 @@
       </w:rPr>
     </w:lvl>
   </w:abstractNum>
-  <w:abstractNum w:abstractNumId="13">
+  <w:abstractNum w:abstractNumId="14">
     <w:nsid w:val="E2BCFAAC"/>
     <w:multiLevelType w:val="singleLevel"/>
     <w:tmpl w:val="E2BCFAAC"/>
@@ -18929,7 +25943,7 @@
       <w:lvlJc w:val="left"/>
     </w:lvl>
   </w:abstractNum>
-  <w:abstractNum w:abstractNumId="14">
+  <w:abstractNum w:abstractNumId="15">
     <w:nsid w:val="EBC771FE"/>
     <w:multiLevelType w:val="singleLevel"/>
     <w:tmpl w:val="EBC771FE"/>
@@ -18949,7 +25963,7 @@
       </w:rPr>
     </w:lvl>
   </w:abstractNum>
-  <w:abstractNum w:abstractNumId="15">
+  <w:abstractNum w:abstractNumId="16">
     <w:nsid w:val="F28D734C"/>
     <w:multiLevelType w:val="singleLevel"/>
     <w:tmpl w:val="F28D734C"/>
@@ -18969,7 +25983,7 @@
       </w:rPr>
     </w:lvl>
   </w:abstractNum>
-  <w:abstractNum w:abstractNumId="16">
+  <w:abstractNum w:abstractNumId="17">
     <w:nsid w:val="F36A3289"/>
     <w:multiLevelType w:val="singleLevel"/>
     <w:tmpl w:val="F36A3289"/>
@@ -18989,7 +26003,7 @@
       </w:rPr>
     </w:lvl>
   </w:abstractNum>
-  <w:abstractNum w:abstractNumId="17">
+  <w:abstractNum w:abstractNumId="18">
     <w:nsid w:val="FB927ECD"/>
     <w:multiLevelType w:val="singleLevel"/>
     <w:tmpl w:val="FB927ECD"/>
@@ -19009,7 +26023,7 @@
       </w:rPr>
     </w:lvl>
   </w:abstractNum>
-  <w:abstractNum w:abstractNumId="18">
+  <w:abstractNum w:abstractNumId="19">
     <w:nsid w:val="FBD666A5"/>
     <w:multiLevelType w:val="singleLevel"/>
     <w:tmpl w:val="FBD666A5"/>
@@ -19029,7 +26043,7 @@
       </w:rPr>
     </w:lvl>
   </w:abstractNum>
-  <w:abstractNum w:abstractNumId="19">
+  <w:abstractNum w:abstractNumId="20">
     <w:nsid w:val="FCE34631"/>
     <w:multiLevelType w:val="singleLevel"/>
     <w:tmpl w:val="FCE34631"/>
@@ -19041,7 +26055,7 @@
       <w:lvlJc w:val="left"/>
     </w:lvl>
   </w:abstractNum>
-  <w:abstractNum w:abstractNumId="20">
+  <w:abstractNum w:abstractNumId="21">
     <w:nsid w:val="1E285598"/>
     <w:multiLevelType w:val="singleLevel"/>
     <w:tmpl w:val="1E285598"/>
@@ -19061,7 +26075,7 @@
       </w:rPr>
     </w:lvl>
   </w:abstractNum>
-  <w:abstractNum w:abstractNumId="21">
+  <w:abstractNum w:abstractNumId="22">
     <w:nsid w:val="1E702E4C"/>
     <w:multiLevelType w:val="singleLevel"/>
     <w:tmpl w:val="1E702E4C"/>
@@ -19081,7 +26095,7 @@
       </w:rPr>
     </w:lvl>
   </w:abstractNum>
-  <w:abstractNum w:abstractNumId="22">
+  <w:abstractNum w:abstractNumId="23">
     <w:nsid w:val="250D873C"/>
     <w:multiLevelType w:val="singleLevel"/>
     <w:tmpl w:val="250D873C"/>
@@ -19101,7 +26115,7 @@
       </w:rPr>
     </w:lvl>
   </w:abstractNum>
-  <w:abstractNum w:abstractNumId="23">
+  <w:abstractNum w:abstractNumId="24">
     <w:nsid w:val="29276403"/>
     <w:multiLevelType w:val="singleLevel"/>
     <w:tmpl w:val="29276403"/>
@@ -19121,7 +26135,7 @@
       </w:rPr>
     </w:lvl>
   </w:abstractNum>
-  <w:abstractNum w:abstractNumId="24">
+  <w:abstractNum w:abstractNumId="25">
     <w:nsid w:val="2FD645BC"/>
     <w:multiLevelType w:val="singleLevel"/>
     <w:tmpl w:val="2FD645BC"/>
@@ -19141,7 +26155,7 @@
       </w:rPr>
     </w:lvl>
   </w:abstractNum>
-  <w:abstractNum w:abstractNumId="25">
+  <w:abstractNum w:abstractNumId="26">
     <w:nsid w:val="3B08345A"/>
     <w:multiLevelType w:val="singleLevel"/>
     <w:tmpl w:val="3B08345A"/>
@@ -19153,7 +26167,7 @@
       <w:lvlJc w:val="left"/>
     </w:lvl>
   </w:abstractNum>
-  <w:abstractNum w:abstractNumId="26">
+  <w:abstractNum w:abstractNumId="27">
     <w:nsid w:val="3F367BC5"/>
     <w:multiLevelType w:val="singleLevel"/>
     <w:tmpl w:val="3F367BC5"/>
@@ -19173,7 +26187,7 @@
       </w:rPr>
     </w:lvl>
   </w:abstractNum>
-  <w:abstractNum w:abstractNumId="27">
+  <w:abstractNum w:abstractNumId="28">
     <w:nsid w:val="44430C62"/>
     <w:multiLevelType w:val="singleLevel"/>
     <w:tmpl w:val="44430C62"/>
@@ -19185,7 +26199,7 @@
       <w:lvlJc w:val="left"/>
     </w:lvl>
   </w:abstractNum>
-  <w:abstractNum w:abstractNumId="28">
+  <w:abstractNum w:abstractNumId="29">
     <w:nsid w:val="4E9CA5E6"/>
     <w:multiLevelType w:val="singleLevel"/>
     <w:tmpl w:val="4E9CA5E6"/>
@@ -19205,7 +26219,7 @@
       </w:rPr>
     </w:lvl>
   </w:abstractNum>
-  <w:abstractNum w:abstractNumId="29">
+  <w:abstractNum w:abstractNumId="30">
     <w:nsid w:val="50B47488"/>
     <w:multiLevelType w:val="singleLevel"/>
     <w:tmpl w:val="50B47488"/>
@@ -19225,7 +26239,7 @@
       </w:rPr>
     </w:lvl>
   </w:abstractNum>
-  <w:abstractNum w:abstractNumId="30">
+  <w:abstractNum w:abstractNumId="31">
     <w:nsid w:val="57EC2937"/>
     <w:multiLevelType w:val="singleLevel"/>
     <w:tmpl w:val="57EC2937"/>
@@ -19245,7 +26259,7 @@
       </w:rPr>
     </w:lvl>
   </w:abstractNum>
-  <w:abstractNum w:abstractNumId="31">
+  <w:abstractNum w:abstractNumId="32">
     <w:nsid w:val="5EC8CA97"/>
     <w:multiLevelType w:val="singleLevel"/>
     <w:tmpl w:val="5EC8CA97"/>
@@ -19265,7 +26279,7 @@
       </w:rPr>
     </w:lvl>
   </w:abstractNum>
-  <w:abstractNum w:abstractNumId="32">
+  <w:abstractNum w:abstractNumId="33">
     <w:nsid w:val="67174577"/>
     <w:multiLevelType w:val="singleLevel"/>
     <w:tmpl w:val="67174577"/>
@@ -19286,103 +26300,106 @@
     </w:lvl>
   </w:abstractNum>
   <w:num w:numId="1">
+    <w:abstractNumId w:val="20"/>
+  </w:num>
+  <w:num w:numId="2">
+    <w:abstractNumId w:val="31"/>
+  </w:num>
+  <w:num w:numId="3">
+    <w:abstractNumId w:val="14"/>
+  </w:num>
+  <w:num w:numId="4">
+    <w:abstractNumId w:val="5"/>
+  </w:num>
+  <w:num w:numId="5">
+    <w:abstractNumId w:val="10"/>
+  </w:num>
+  <w:num w:numId="6">
+    <w:abstractNumId w:val="27"/>
+  </w:num>
+  <w:num w:numId="7">
+    <w:abstractNumId w:val="7"/>
+  </w:num>
+  <w:num w:numId="8">
+    <w:abstractNumId w:val="22"/>
+  </w:num>
+  <w:num w:numId="9">
+    <w:abstractNumId w:val="16"/>
+  </w:num>
+  <w:num w:numId="10">
     <w:abstractNumId w:val="19"/>
   </w:num>
-  <w:num w:numId="2">
+  <w:num w:numId="11">
+    <w:abstractNumId w:val="28"/>
+  </w:num>
+  <w:num w:numId="12">
+    <w:abstractNumId w:val="13"/>
+  </w:num>
+  <w:num w:numId="13">
+    <w:abstractNumId w:val="3"/>
+  </w:num>
+  <w:num w:numId="14">
+    <w:abstractNumId w:val="18"/>
+  </w:num>
+  <w:num w:numId="15">
+    <w:abstractNumId w:val="21"/>
+  </w:num>
+  <w:num w:numId="16">
+    <w:abstractNumId w:val="23"/>
+  </w:num>
+  <w:num w:numId="17">
+    <w:abstractNumId w:val="8"/>
+  </w:num>
+  <w:num w:numId="18">
+    <w:abstractNumId w:val="17"/>
+  </w:num>
+  <w:num w:numId="19">
+    <w:abstractNumId w:val="24"/>
+  </w:num>
+  <w:num w:numId="20">
+    <w:abstractNumId w:val="11"/>
+  </w:num>
+  <w:num w:numId="21">
+    <w:abstractNumId w:val="33"/>
+  </w:num>
+  <w:num w:numId="22">
+    <w:abstractNumId w:val="12"/>
+  </w:num>
+  <w:num w:numId="23">
+    <w:abstractNumId w:val="6"/>
+  </w:num>
+  <w:num w:numId="24">
+    <w:abstractNumId w:val="32"/>
+  </w:num>
+  <w:num w:numId="25">
+    <w:abstractNumId w:val="9"/>
+  </w:num>
+  <w:num w:numId="26">
+    <w:abstractNumId w:val="1"/>
+  </w:num>
+  <w:num w:numId="27">
+    <w:abstractNumId w:val="25"/>
+  </w:num>
+  <w:num w:numId="28">
+    <w:abstractNumId w:val="15"/>
+  </w:num>
+  <w:num w:numId="29">
+    <w:abstractNumId w:val="2"/>
+  </w:num>
+  <w:num w:numId="30">
+    <w:abstractNumId w:val="4"/>
+  </w:num>
+  <w:num w:numId="31">
+    <w:abstractNumId w:val="26"/>
+  </w:num>
+  <w:num w:numId="32">
+    <w:abstractNumId w:val="29"/>
+  </w:num>
+  <w:num w:numId="33">
     <w:abstractNumId w:val="30"/>
   </w:num>
-  <w:num w:numId="3">
-    <w:abstractNumId w:val="13"/>
-  </w:num>
-  <w:num w:numId="4">
-    <w:abstractNumId w:val="4"/>
-  </w:num>
-  <w:num w:numId="5">
-    <w:abstractNumId w:val="9"/>
-  </w:num>
-  <w:num w:numId="6">
-    <w:abstractNumId w:val="26"/>
-  </w:num>
-  <w:num w:numId="7">
-    <w:abstractNumId w:val="6"/>
-  </w:num>
-  <w:num w:numId="8">
-    <w:abstractNumId w:val="21"/>
-  </w:num>
-  <w:num w:numId="9">
-    <w:abstractNumId w:val="15"/>
-  </w:num>
-  <w:num w:numId="10">
-    <w:abstractNumId w:val="18"/>
-  </w:num>
-  <w:num w:numId="11">
-    <w:abstractNumId w:val="27"/>
-  </w:num>
-  <w:num w:numId="12">
-    <w:abstractNumId w:val="12"/>
-  </w:num>
-  <w:num w:numId="13">
-    <w:abstractNumId w:val="2"/>
-  </w:num>
-  <w:num w:numId="14">
-    <w:abstractNumId w:val="17"/>
-  </w:num>
-  <w:num w:numId="15">
-    <w:abstractNumId w:val="20"/>
-  </w:num>
-  <w:num w:numId="16">
-    <w:abstractNumId w:val="22"/>
-  </w:num>
-  <w:num w:numId="17">
-    <w:abstractNumId w:val="7"/>
-  </w:num>
-  <w:num w:numId="18">
-    <w:abstractNumId w:val="16"/>
-  </w:num>
-  <w:num w:numId="19">
-    <w:abstractNumId w:val="23"/>
-  </w:num>
-  <w:num w:numId="20">
-    <w:abstractNumId w:val="10"/>
-  </w:num>
-  <w:num w:numId="21">
-    <w:abstractNumId w:val="32"/>
-  </w:num>
-  <w:num w:numId="22">
-    <w:abstractNumId w:val="11"/>
-  </w:num>
-  <w:num w:numId="23">
-    <w:abstractNumId w:val="5"/>
-  </w:num>
-  <w:num w:numId="24">
-    <w:abstractNumId w:val="31"/>
-  </w:num>
-  <w:num w:numId="25">
-    <w:abstractNumId w:val="8"/>
-  </w:num>
-  <w:num w:numId="26">
+  <w:num w:numId="34">
     <w:abstractNumId w:val="0"/>
-  </w:num>
-  <w:num w:numId="27">
-    <w:abstractNumId w:val="24"/>
-  </w:num>
-  <w:num w:numId="28">
-    <w:abstractNumId w:val="14"/>
-  </w:num>
-  <w:num w:numId="29">
-    <w:abstractNumId w:val="1"/>
-  </w:num>
-  <w:num w:numId="30">
-    <w:abstractNumId w:val="3"/>
-  </w:num>
-  <w:num w:numId="31">
-    <w:abstractNumId w:val="25"/>
-  </w:num>
-  <w:num w:numId="32">
-    <w:abstractNumId w:val="28"/>
-  </w:num>
-  <w:num w:numId="33">
-    <w:abstractNumId w:val="29"/>
   </w:num>
 </w:numbering>
 </file>
@@ -19430,7 +26447,7 @@
     <w:lsdException w:unhideWhenUsed="0" w:uiPriority="0" w:semiHidden="0" w:name="footnote text"/>
     <w:lsdException w:unhideWhenUsed="0" w:uiPriority="0" w:semiHidden="0" w:name="annotation text"/>
     <w:lsdException w:qFormat="1" w:unhideWhenUsed="0" w:uiPriority="0" w:semiHidden="0" w:name="header"/>
-    <w:lsdException w:unhideWhenUsed="0" w:uiPriority="0" w:semiHidden="0" w:name="footer"/>
+    <w:lsdException w:qFormat="1" w:unhideWhenUsed="0" w:uiPriority="0" w:semiHidden="0" w:name="footer"/>
     <w:lsdException w:unhideWhenUsed="0" w:uiPriority="0" w:semiHidden="0" w:name="index heading"/>
     <w:lsdException w:qFormat="1" w:uiPriority="0" w:name="caption"/>
     <w:lsdException w:unhideWhenUsed="0" w:uiPriority="0" w:semiHidden="0" w:name="table of figures"/>
@@ -19490,7 +26507,7 @@
     <w:lsdException w:unhideWhenUsed="0" w:uiPriority="0" w:semiHidden="0" w:name="Document Map"/>
     <w:lsdException w:unhideWhenUsed="0" w:uiPriority="0" w:semiHidden="0" w:name="Plain Text"/>
     <w:lsdException w:unhideWhenUsed="0" w:uiPriority="0" w:semiHidden="0" w:name="E-mail Signature"/>
-    <w:lsdException w:unhideWhenUsed="0" w:uiPriority="0" w:semiHidden="0" w:name="Normal (Web)"/>
+    <w:lsdException w:qFormat="1" w:unhideWhenUsed="0" w:uiPriority="0" w:semiHidden="0" w:name="Normal (Web)"/>
     <w:lsdException w:unhideWhenUsed="0" w:uiPriority="0" w:semiHidden="0" w:name="HTML Acronym"/>
     <w:lsdException w:unhideWhenUsed="0" w:uiPriority="0" w:semiHidden="0" w:name="HTML Address"/>
     <w:lsdException w:unhideWhenUsed="0" w:uiPriority="0" w:semiHidden="0" w:name="HTML Cite"/>
@@ -19696,6 +26713,7 @@
   <w:style w:type="paragraph" w:styleId="5">
     <w:name w:val="footer"/>
     <w:basedOn w:val="1"/>
+    <w:qFormat/>
     <w:uiPriority w:val="0"/>
     <w:pPr>
       <w:tabs>
@@ -19729,6 +26747,7 @@
   </w:style>
   <w:style w:type="paragraph" w:styleId="7">
     <w:name w:val="Normal (Web)"/>
+    <w:qFormat/>
     <w:uiPriority w:val="0"/>
     <w:pPr>
       <w:spacing w:before="0" w:beforeAutospacing="1" w:after="0" w:afterAutospacing="1"/>

--- a/BookStore/BookStore_Documentation.docx
+++ b/BookStore/BookStore_Documentation.docx
@@ -18,6 +18,8 @@
           <w:szCs w:val="28"/>
         </w:rPr>
       </w:pPr>
+      <w:bookmarkStart w:id="0" w:name="_GoBack"/>
+      <w:bookmarkEnd w:id="0"/>
       <w:r>
         <w:rPr>
           <w:rFonts w:hint="default" w:ascii="Times New Roman" w:hAnsi="Times New Roman" w:eastAsia="SimSun" w:cs="Times New Roman"/>
@@ -4587,6 +4589,7 @@
             <w:insideH w:val="single" w:color="auto" w:sz="4" w:space="0"/>
             <w:insideV w:val="single" w:color="auto" w:sz="4" w:space="0"/>
           </w:tblBorders>
+          <w:shd w:val="clear" w:color="auto" w:fill="FFFFFF" w:themeFill="background1"/>
           <w:tblCellMar>
             <w:top w:w="0" w:type="dxa"/>
             <w:left w:w="107" w:type="dxa"/>
@@ -4659,115 +4662,6 @@
                 <w14:ligatures w14:val="none"/>
               </w:rPr>
               <w:t>2 GB</w:t>
-            </w:r>
-            <w:r>
-              <w:rPr>
-                <w:rFonts w:hint="default" w:ascii="Times New Roman" w:hAnsi="Times New Roman" w:cs="Times New Roman"/>
-                <w:b/>
-                <w:kern w:val="0"/>
-                <w:sz w:val="24"/>
-                <w:szCs w:val="24"/>
-                <w:lang w:val="en-IN"/>
-                <w14:ligatures w14:val="none"/>
-              </w:rPr>
-              <w:t xml:space="preserve"> </w:t>
-            </w:r>
-          </w:p>
-        </w:tc>
-      </w:tr>
-      <w:tr>
-        <w:tblPrEx>
-          <w:tblBorders>
-            <w:top w:val="single" w:color="auto" w:sz="4" w:space="0"/>
-            <w:left w:val="single" w:color="auto" w:sz="4" w:space="0"/>
-            <w:bottom w:val="single" w:color="auto" w:sz="4" w:space="0"/>
-            <w:right w:val="single" w:color="auto" w:sz="4" w:space="0"/>
-            <w:insideH w:val="single" w:color="auto" w:sz="4" w:space="0"/>
-            <w:insideV w:val="single" w:color="auto" w:sz="4" w:space="0"/>
-          </w:tblBorders>
-          <w:tblCellMar>
-            <w:top w:w="0" w:type="dxa"/>
-            <w:left w:w="107" w:type="dxa"/>
-            <w:bottom w:w="0" w:type="dxa"/>
-            <w:right w:w="115" w:type="dxa"/>
-          </w:tblCellMar>
-        </w:tblPrEx>
-        <w:trPr>
-          <w:trHeight w:val="487" w:hRule="atLeast"/>
-        </w:trPr>
-        <w:tc>
-          <w:tcPr>
-            <w:tcW w:w="3458" w:type="dxa"/>
-            <w:shd w:val="clear" w:color="auto" w:fill="BDD6EE" w:themeFill="accent1" w:themeFillTint="66"/>
-          </w:tcPr>
-          <w:p>
-            <w:pPr>
-              <w:spacing w:after="0" w:line="259" w:lineRule="auto"/>
-              <w:ind w:left="0" w:firstLine="0"/>
-              <w:jc w:val="both"/>
-              <w:rPr>
-                <w:rFonts w:hint="default" w:ascii="Times New Roman" w:hAnsi="Times New Roman" w:cs="Times New Roman"/>
-                <w:kern w:val="0"/>
-                <w:sz w:val="24"/>
-                <w:szCs w:val="24"/>
-                <w:lang w:val="en-IN"/>
-                <w14:ligatures w14:val="none"/>
-              </w:rPr>
-            </w:pPr>
-            <w:r>
-              <w:rPr>
-                <w:rFonts w:hint="default" w:ascii="Times New Roman" w:hAnsi="Times New Roman" w:cs="Times New Roman"/>
-                <w:b/>
-                <w:kern w:val="0"/>
-                <w:sz w:val="24"/>
-                <w:szCs w:val="24"/>
-                <w:lang w:val="en-IN"/>
-                <w14:ligatures w14:val="none"/>
-              </w:rPr>
-              <w:t>Hard Disk</w:t>
-            </w:r>
-            <w:r>
-              <w:rPr>
-                <w:rFonts w:hint="default" w:ascii="Times New Roman" w:hAnsi="Times New Roman" w:cs="Times New Roman"/>
-                <w:kern w:val="0"/>
-                <w:sz w:val="24"/>
-                <w:szCs w:val="24"/>
-                <w:lang w:val="en-IN"/>
-                <w14:ligatures w14:val="none"/>
-              </w:rPr>
-              <w:t xml:space="preserve"> </w:t>
-            </w:r>
-          </w:p>
-        </w:tc>
-        <w:tc>
-          <w:tcPr>
-            <w:tcW w:w="3534" w:type="dxa"/>
-            <w:shd w:val="clear" w:color="auto" w:fill="BDD6EE" w:themeFill="accent1" w:themeFillTint="66"/>
-          </w:tcPr>
-          <w:p>
-            <w:pPr>
-              <w:spacing w:after="0" w:line="259" w:lineRule="auto"/>
-              <w:ind w:left="1" w:firstLine="0"/>
-              <w:jc w:val="both"/>
-              <w:rPr>
-                <w:rFonts w:hint="default" w:ascii="Times New Roman" w:hAnsi="Times New Roman" w:cs="Times New Roman"/>
-                <w:kern w:val="0"/>
-                <w:sz w:val="24"/>
-                <w:szCs w:val="24"/>
-                <w:lang w:val="en-IN"/>
-                <w14:ligatures w14:val="none"/>
-              </w:rPr>
-            </w:pPr>
-            <w:r>
-              <w:rPr>
-                <w:rFonts w:hint="default" w:ascii="Times New Roman" w:hAnsi="Times New Roman" w:cs="Times New Roman"/>
-                <w:kern w:val="0"/>
-                <w:sz w:val="24"/>
-                <w:szCs w:val="24"/>
-                <w:lang w:val="en-IN"/>
-                <w14:ligatures w14:val="none"/>
-              </w:rPr>
-              <w:t>51.4 GB</w:t>
             </w:r>
             <w:r>
               <w:rPr>
@@ -4795,6 +4689,115 @@
             <w:insideV w:val="single" w:color="auto" w:sz="4" w:space="0"/>
           </w:tblBorders>
           <w:shd w:val="clear" w:color="auto" w:fill="FFFFFF" w:themeFill="background1"/>
+          <w:tblCellMar>
+            <w:top w:w="0" w:type="dxa"/>
+            <w:left w:w="107" w:type="dxa"/>
+            <w:bottom w:w="0" w:type="dxa"/>
+            <w:right w:w="115" w:type="dxa"/>
+          </w:tblCellMar>
+        </w:tblPrEx>
+        <w:trPr>
+          <w:trHeight w:val="487" w:hRule="atLeast"/>
+        </w:trPr>
+        <w:tc>
+          <w:tcPr>
+            <w:tcW w:w="3458" w:type="dxa"/>
+            <w:shd w:val="clear" w:color="auto" w:fill="BDD6EE" w:themeFill="accent1" w:themeFillTint="66"/>
+          </w:tcPr>
+          <w:p>
+            <w:pPr>
+              <w:spacing w:after="0" w:line="259" w:lineRule="auto"/>
+              <w:ind w:left="0" w:firstLine="0"/>
+              <w:jc w:val="both"/>
+              <w:rPr>
+                <w:rFonts w:hint="default" w:ascii="Times New Roman" w:hAnsi="Times New Roman" w:cs="Times New Roman"/>
+                <w:kern w:val="0"/>
+                <w:sz w:val="24"/>
+                <w:szCs w:val="24"/>
+                <w:lang w:val="en-IN"/>
+                <w14:ligatures w14:val="none"/>
+              </w:rPr>
+            </w:pPr>
+            <w:r>
+              <w:rPr>
+                <w:rFonts w:hint="default" w:ascii="Times New Roman" w:hAnsi="Times New Roman" w:cs="Times New Roman"/>
+                <w:b/>
+                <w:kern w:val="0"/>
+                <w:sz w:val="24"/>
+                <w:szCs w:val="24"/>
+                <w:lang w:val="en-IN"/>
+                <w14:ligatures w14:val="none"/>
+              </w:rPr>
+              <w:t>Hard Disk</w:t>
+            </w:r>
+            <w:r>
+              <w:rPr>
+                <w:rFonts w:hint="default" w:ascii="Times New Roman" w:hAnsi="Times New Roman" w:cs="Times New Roman"/>
+                <w:kern w:val="0"/>
+                <w:sz w:val="24"/>
+                <w:szCs w:val="24"/>
+                <w:lang w:val="en-IN"/>
+                <w14:ligatures w14:val="none"/>
+              </w:rPr>
+              <w:t xml:space="preserve"> </w:t>
+            </w:r>
+          </w:p>
+        </w:tc>
+        <w:tc>
+          <w:tcPr>
+            <w:tcW w:w="3534" w:type="dxa"/>
+            <w:shd w:val="clear" w:color="auto" w:fill="BDD6EE" w:themeFill="accent1" w:themeFillTint="66"/>
+          </w:tcPr>
+          <w:p>
+            <w:pPr>
+              <w:spacing w:after="0" w:line="259" w:lineRule="auto"/>
+              <w:ind w:left="1" w:firstLine="0"/>
+              <w:jc w:val="both"/>
+              <w:rPr>
+                <w:rFonts w:hint="default" w:ascii="Times New Roman" w:hAnsi="Times New Roman" w:cs="Times New Roman"/>
+                <w:kern w:val="0"/>
+                <w:sz w:val="24"/>
+                <w:szCs w:val="24"/>
+                <w:lang w:val="en-IN"/>
+                <w14:ligatures w14:val="none"/>
+              </w:rPr>
+            </w:pPr>
+            <w:r>
+              <w:rPr>
+                <w:rFonts w:hint="default" w:ascii="Times New Roman" w:hAnsi="Times New Roman" w:cs="Times New Roman"/>
+                <w:kern w:val="0"/>
+                <w:sz w:val="24"/>
+                <w:szCs w:val="24"/>
+                <w:lang w:val="en-IN"/>
+                <w14:ligatures w14:val="none"/>
+              </w:rPr>
+              <w:t>51.4 GB</w:t>
+            </w:r>
+            <w:r>
+              <w:rPr>
+                <w:rFonts w:hint="default" w:ascii="Times New Roman" w:hAnsi="Times New Roman" w:cs="Times New Roman"/>
+                <w:b/>
+                <w:kern w:val="0"/>
+                <w:sz w:val="24"/>
+                <w:szCs w:val="24"/>
+                <w:lang w:val="en-IN"/>
+                <w14:ligatures w14:val="none"/>
+              </w:rPr>
+              <w:t xml:space="preserve"> </w:t>
+            </w:r>
+          </w:p>
+        </w:tc>
+      </w:tr>
+      <w:tr>
+        <w:tblPrEx>
+          <w:tblBorders>
+            <w:top w:val="single" w:color="auto" w:sz="4" w:space="0"/>
+            <w:left w:val="single" w:color="auto" w:sz="4" w:space="0"/>
+            <w:bottom w:val="single" w:color="auto" w:sz="4" w:space="0"/>
+            <w:right w:val="single" w:color="auto" w:sz="4" w:space="0"/>
+            <w:insideH w:val="single" w:color="auto" w:sz="4" w:space="0"/>
+            <w:insideV w:val="single" w:color="auto" w:sz="4" w:space="0"/>
+          </w:tblBorders>
           <w:tblCellMar>
             <w:top w:w="0" w:type="dxa"/>
             <w:left w:w="107" w:type="dxa"/>
@@ -5036,7 +5039,6 @@
             <w:insideH w:val="single" w:color="auto" w:sz="4" w:space="0"/>
             <w:insideV w:val="single" w:color="auto" w:sz="4" w:space="0"/>
           </w:tblBorders>
-          <w:shd w:val="clear" w:color="auto" w:fill="FFFFFF" w:themeFill="background1"/>
           <w:tblCellMar>
             <w:top w:w="3" w:type="dxa"/>
             <w:left w:w="107" w:type="dxa"/>
@@ -5109,6 +5111,103 @@
                 <w14:ligatures w14:val="none"/>
               </w:rPr>
               <w:t>Microsoft Windows 11</w:t>
+            </w:r>
+          </w:p>
+        </w:tc>
+      </w:tr>
+      <w:tr>
+        <w:tblPrEx>
+          <w:tblBorders>
+            <w:top w:val="single" w:color="auto" w:sz="4" w:space="0"/>
+            <w:left w:val="single" w:color="auto" w:sz="4" w:space="0"/>
+            <w:bottom w:val="single" w:color="auto" w:sz="4" w:space="0"/>
+            <w:right w:val="single" w:color="auto" w:sz="4" w:space="0"/>
+            <w:insideH w:val="single" w:color="auto" w:sz="4" w:space="0"/>
+            <w:insideV w:val="single" w:color="auto" w:sz="4" w:space="0"/>
+          </w:tblBorders>
+          <w:tblCellMar>
+            <w:top w:w="3" w:type="dxa"/>
+            <w:left w:w="107" w:type="dxa"/>
+            <w:bottom w:w="0" w:type="dxa"/>
+            <w:right w:w="115" w:type="dxa"/>
+          </w:tblCellMar>
+        </w:tblPrEx>
+        <w:trPr>
+          <w:trHeight w:val="511" w:hRule="atLeast"/>
+        </w:trPr>
+        <w:tc>
+          <w:tcPr>
+            <w:tcW w:w="3448" w:type="dxa"/>
+            <w:shd w:val="clear" w:color="auto" w:fill="FFFFFF" w:themeFill="background1"/>
+          </w:tcPr>
+          <w:p>
+            <w:pPr>
+              <w:spacing w:after="0" w:line="259" w:lineRule="auto"/>
+              <w:ind w:left="0" w:firstLine="0"/>
+              <w:jc w:val="both"/>
+              <w:rPr>
+                <w:rFonts w:hint="default" w:ascii="Times New Roman" w:hAnsi="Times New Roman" w:cs="Times New Roman"/>
+                <w:kern w:val="0"/>
+                <w:sz w:val="24"/>
+                <w:szCs w:val="24"/>
+                <w:lang w:val="en-IN"/>
+                <w14:ligatures w14:val="none"/>
+              </w:rPr>
+            </w:pPr>
+            <w:r>
+              <w:rPr>
+                <w:rFonts w:hint="default" w:ascii="Times New Roman" w:hAnsi="Times New Roman" w:cs="Times New Roman"/>
+                <w:b/>
+                <w:kern w:val="0"/>
+                <w:sz w:val="24"/>
+                <w:szCs w:val="24"/>
+                <w:lang w:val="en-IN"/>
+                <w14:ligatures w14:val="none"/>
+              </w:rPr>
+              <w:t>Frontend</w:t>
+            </w:r>
+            <w:r>
+              <w:rPr>
+                <w:rFonts w:hint="default" w:ascii="Times New Roman" w:hAnsi="Times New Roman" w:cs="Times New Roman"/>
+                <w:kern w:val="0"/>
+                <w:sz w:val="24"/>
+                <w:szCs w:val="24"/>
+                <w:lang w:val="en-IN"/>
+                <w14:ligatures w14:val="none"/>
+              </w:rPr>
+              <w:t xml:space="preserve"> </w:t>
+            </w:r>
+          </w:p>
+        </w:tc>
+        <w:tc>
+          <w:tcPr>
+            <w:tcW w:w="3525" w:type="dxa"/>
+            <w:shd w:val="clear" w:color="auto" w:fill="FFFFFF" w:themeFill="background1"/>
+          </w:tcPr>
+          <w:p>
+            <w:pPr>
+              <w:spacing w:after="0" w:line="259" w:lineRule="auto"/>
+              <w:ind w:left="1" w:firstLine="0"/>
+              <w:jc w:val="both"/>
+              <w:rPr>
+                <w:rFonts w:hint="default" w:ascii="Times New Roman" w:hAnsi="Times New Roman" w:cs="Times New Roman"/>
+                <w:kern w:val="0"/>
+                <w:sz w:val="24"/>
+                <w:szCs w:val="24"/>
+                <w:lang w:val="en-US"/>
+                <w14:ligatures w14:val="none"/>
+              </w:rPr>
+            </w:pPr>
+            <w:r>
+              <w:rPr>
+                <w:rFonts w:hint="default" w:ascii="Times New Roman" w:hAnsi="Times New Roman" w:cs="Times New Roman"/>
+                <w:kern w:val="0"/>
+                <w:sz w:val="24"/>
+                <w:szCs w:val="24"/>
+                <w:lang w:val="en-US"/>
+                <w14:ligatures w14:val="none"/>
+              </w:rPr>
+              <w:t>Net bean-24</w:t>
             </w:r>
           </w:p>
         </w:tc>
@@ -5124,103 +5223,6 @@
             <w:insideV w:val="single" w:color="auto" w:sz="4" w:space="0"/>
           </w:tblBorders>
           <w:shd w:val="clear" w:color="auto" w:fill="FFFFFF" w:themeFill="background1"/>
-          <w:tblCellMar>
-            <w:top w:w="3" w:type="dxa"/>
-            <w:left w:w="107" w:type="dxa"/>
-            <w:bottom w:w="0" w:type="dxa"/>
-            <w:right w:w="115" w:type="dxa"/>
-          </w:tblCellMar>
-        </w:tblPrEx>
-        <w:trPr>
-          <w:trHeight w:val="511" w:hRule="atLeast"/>
-        </w:trPr>
-        <w:tc>
-          <w:tcPr>
-            <w:tcW w:w="3448" w:type="dxa"/>
-            <w:shd w:val="clear" w:color="auto" w:fill="FFFFFF" w:themeFill="background1"/>
-          </w:tcPr>
-          <w:p>
-            <w:pPr>
-              <w:spacing w:after="0" w:line="259" w:lineRule="auto"/>
-              <w:ind w:left="0" w:firstLine="0"/>
-              <w:jc w:val="both"/>
-              <w:rPr>
-                <w:rFonts w:hint="default" w:ascii="Times New Roman" w:hAnsi="Times New Roman" w:cs="Times New Roman"/>
-                <w:kern w:val="0"/>
-                <w:sz w:val="24"/>
-                <w:szCs w:val="24"/>
-                <w:lang w:val="en-IN"/>
-                <w14:ligatures w14:val="none"/>
-              </w:rPr>
-            </w:pPr>
-            <w:r>
-              <w:rPr>
-                <w:rFonts w:hint="default" w:ascii="Times New Roman" w:hAnsi="Times New Roman" w:cs="Times New Roman"/>
-                <w:b/>
-                <w:kern w:val="0"/>
-                <w:sz w:val="24"/>
-                <w:szCs w:val="24"/>
-                <w:lang w:val="en-IN"/>
-                <w14:ligatures w14:val="none"/>
-              </w:rPr>
-              <w:t>Frontend</w:t>
-            </w:r>
-            <w:r>
-              <w:rPr>
-                <w:rFonts w:hint="default" w:ascii="Times New Roman" w:hAnsi="Times New Roman" w:cs="Times New Roman"/>
-                <w:kern w:val="0"/>
-                <w:sz w:val="24"/>
-                <w:szCs w:val="24"/>
-                <w:lang w:val="en-IN"/>
-                <w14:ligatures w14:val="none"/>
-              </w:rPr>
-              <w:t xml:space="preserve"> </w:t>
-            </w:r>
-          </w:p>
-        </w:tc>
-        <w:tc>
-          <w:tcPr>
-            <w:tcW w:w="3525" w:type="dxa"/>
-            <w:shd w:val="clear" w:color="auto" w:fill="FFFFFF" w:themeFill="background1"/>
-          </w:tcPr>
-          <w:p>
-            <w:pPr>
-              <w:spacing w:after="0" w:line="259" w:lineRule="auto"/>
-              <w:ind w:left="1" w:firstLine="0"/>
-              <w:jc w:val="both"/>
-              <w:rPr>
-                <w:rFonts w:hint="default" w:ascii="Times New Roman" w:hAnsi="Times New Roman" w:cs="Times New Roman"/>
-                <w:kern w:val="0"/>
-                <w:sz w:val="24"/>
-                <w:szCs w:val="24"/>
-                <w:lang w:val="en-US"/>
-                <w14:ligatures w14:val="none"/>
-              </w:rPr>
-            </w:pPr>
-            <w:r>
-              <w:rPr>
-                <w:rFonts w:hint="default" w:ascii="Times New Roman" w:hAnsi="Times New Roman" w:cs="Times New Roman"/>
-                <w:kern w:val="0"/>
-                <w:sz w:val="24"/>
-                <w:szCs w:val="24"/>
-                <w:lang w:val="en-US"/>
-                <w14:ligatures w14:val="none"/>
-              </w:rPr>
-              <w:t>Net bean-24</w:t>
-            </w:r>
-          </w:p>
-        </w:tc>
-      </w:tr>
-      <w:tr>
-        <w:tblPrEx>
-          <w:tblBorders>
-            <w:top w:val="single" w:color="auto" w:sz="4" w:space="0"/>
-            <w:left w:val="single" w:color="auto" w:sz="4" w:space="0"/>
-            <w:bottom w:val="single" w:color="auto" w:sz="4" w:space="0"/>
-            <w:right w:val="single" w:color="auto" w:sz="4" w:space="0"/>
-            <w:insideH w:val="single" w:color="auto" w:sz="4" w:space="0"/>
-            <w:insideV w:val="single" w:color="auto" w:sz="4" w:space="0"/>
-          </w:tblBorders>
           <w:tblCellMar>
             <w:top w:w="3" w:type="dxa"/>
             <w:left w:w="107" w:type="dxa"/>
@@ -5521,8 +5523,6 @@
         </w:rPr>
         <w:t>[puchvanu]</w:t>
       </w:r>
-      <w:bookmarkStart w:id="0" w:name="_GoBack"/>
-      <w:bookmarkEnd w:id="0"/>
     </w:p>
     <w:p>
       <w:pPr>
@@ -5573,6 +5573,12 @@
             <w:insideH w:val="single" w:color="auto" w:sz="4" w:space="0"/>
             <w:insideV w:val="single" w:color="auto" w:sz="4" w:space="0"/>
           </w:tblBorders>
+          <w:tblCellMar>
+            <w:top w:w="0" w:type="dxa"/>
+            <w:left w:w="108" w:type="dxa"/>
+            <w:bottom w:w="0" w:type="dxa"/>
+            <w:right w:w="108" w:type="dxa"/>
+          </w:tblCellMar>
         </w:tblPrEx>
         <w:tc>
           <w:tcPr>
@@ -9169,12 +9175,6 @@
             <w:insideV w:val="single" w:color="auto" w:sz="4" w:space="0"/>
           </w:tblBorders>
           <w:shd w:val="clear" w:color="auto" w:fill="auto"/>
-          <w:tblCellMar>
-            <w:top w:w="15" w:type="dxa"/>
-            <w:left w:w="15" w:type="dxa"/>
-            <w:bottom w:w="15" w:type="dxa"/>
-            <w:right w:w="15" w:type="dxa"/>
-          </w:tblCellMar>
         </w:tblPrEx>
         <w:trPr>
           <w:tblHeader/>
@@ -9314,300 +9314,6 @@
                 <w:lang w:val="en-US" w:eastAsia="zh-CN" w:bidi="ar"/>
               </w:rPr>
               <w:t>Mitigation (Solution / Preventive Action)</w:t>
-            </w:r>
-          </w:p>
-        </w:tc>
-      </w:tr>
-      <w:tr>
-        <w:tblPrEx>
-          <w:tblBorders>
-            <w:top w:val="single" w:color="auto" w:sz="4" w:space="0"/>
-            <w:left w:val="single" w:color="auto" w:sz="4" w:space="0"/>
-            <w:bottom w:val="single" w:color="auto" w:sz="4" w:space="0"/>
-            <w:right w:val="single" w:color="auto" w:sz="4" w:space="0"/>
-            <w:insideH w:val="single" w:color="auto" w:sz="4" w:space="0"/>
-            <w:insideV w:val="single" w:color="auto" w:sz="4" w:space="0"/>
-          </w:tblBorders>
-          <w:tblCellMar>
-            <w:top w:w="15" w:type="dxa"/>
-            <w:left w:w="15" w:type="dxa"/>
-            <w:bottom w:w="15" w:type="dxa"/>
-            <w:right w:w="15" w:type="dxa"/>
-          </w:tblCellMar>
-        </w:tblPrEx>
-        <w:trPr>
-          <w:tblCellSpacing w:w="15" w:type="dxa"/>
-          <w:jc w:val="center"/>
-        </w:trPr>
-        <w:tc>
-          <w:tcPr>
-            <w:tcW w:w="2910" w:type="dxa"/>
-            <w:shd w:val="clear" w:color="auto" w:fill="auto"/>
-            <w:vAlign w:val="center"/>
-          </w:tcPr>
-          <w:p>
-            <w:pPr>
-              <w:keepNext w:val="0"/>
-              <w:keepLines w:val="0"/>
-              <w:widowControl/>
-              <w:suppressLineNumbers w:val="0"/>
-              <w:jc w:val="both"/>
-              <w:rPr>
-                <w:rFonts w:hint="default" w:ascii="Times New Roman" w:hAnsi="Times New Roman" w:cs="Times New Roman"/>
-                <w:sz w:val="24"/>
-                <w:szCs w:val="24"/>
-              </w:rPr>
-            </w:pPr>
-            <w:r>
-              <w:rPr>
-                <w:rStyle w:val="8"/>
-                <w:rFonts w:hint="default" w:ascii="Times New Roman" w:hAnsi="Times New Roman" w:eastAsia="SimSun" w:cs="Times New Roman"/>
-                <w:kern w:val="0"/>
-                <w:sz w:val="24"/>
-                <w:szCs w:val="24"/>
-                <w:lang w:val="en-US" w:eastAsia="zh-CN" w:bidi="ar"/>
-              </w:rPr>
-              <w:t>JSF / EJB configuration errors</w:t>
-            </w:r>
-          </w:p>
-        </w:tc>
-        <w:tc>
-          <w:tcPr>
-            <w:tcW w:w="1729" w:type="dxa"/>
-            <w:shd w:val="clear" w:color="auto" w:fill="auto"/>
-            <w:vAlign w:val="center"/>
-          </w:tcPr>
-          <w:p>
-            <w:pPr>
-              <w:keepNext w:val="0"/>
-              <w:keepLines w:val="0"/>
-              <w:widowControl/>
-              <w:suppressLineNumbers w:val="0"/>
-              <w:jc w:val="both"/>
-              <w:rPr>
-                <w:rFonts w:hint="default" w:ascii="Times New Roman" w:hAnsi="Times New Roman" w:cs="Times New Roman"/>
-                <w:sz w:val="24"/>
-                <w:szCs w:val="24"/>
-              </w:rPr>
-            </w:pPr>
-            <w:r>
-              <w:rPr>
-                <w:rFonts w:hint="default" w:ascii="Times New Roman" w:hAnsi="Times New Roman" w:eastAsia="SimSun" w:cs="Times New Roman"/>
-                <w:kern w:val="0"/>
-                <w:sz w:val="24"/>
-                <w:szCs w:val="24"/>
-                <w:lang w:val="en-US" w:eastAsia="zh-CN" w:bidi="ar"/>
-              </w:rPr>
-              <w:t>Technical Risk</w:t>
-            </w:r>
-          </w:p>
-        </w:tc>
-        <w:tc>
-          <w:tcPr>
-            <w:tcW w:w="897" w:type="dxa"/>
-            <w:shd w:val="clear" w:color="auto" w:fill="auto"/>
-            <w:vAlign w:val="center"/>
-          </w:tcPr>
-          <w:p>
-            <w:pPr>
-              <w:keepNext w:val="0"/>
-              <w:keepLines w:val="0"/>
-              <w:widowControl/>
-              <w:suppressLineNumbers w:val="0"/>
-              <w:jc w:val="both"/>
-              <w:rPr>
-                <w:rFonts w:hint="default" w:ascii="Times New Roman" w:hAnsi="Times New Roman" w:cs="Times New Roman"/>
-                <w:sz w:val="24"/>
-                <w:szCs w:val="24"/>
-              </w:rPr>
-            </w:pPr>
-            <w:r>
-              <w:rPr>
-                <w:rFonts w:hint="default" w:ascii="Times New Roman" w:hAnsi="Times New Roman" w:eastAsia="SimSun" w:cs="Times New Roman"/>
-                <w:kern w:val="0"/>
-                <w:sz w:val="24"/>
-                <w:szCs w:val="24"/>
-                <w:lang w:val="en-US" w:eastAsia="zh-CN" w:bidi="ar"/>
-              </w:rPr>
-              <w:t>High</w:t>
-            </w:r>
-          </w:p>
-        </w:tc>
-        <w:tc>
-          <w:tcPr>
-            <w:tcW w:w="3136" w:type="dxa"/>
-            <w:shd w:val="clear" w:color="auto" w:fill="auto"/>
-            <w:vAlign w:val="center"/>
-          </w:tcPr>
-          <w:p>
-            <w:pPr>
-              <w:keepNext w:val="0"/>
-              <w:keepLines w:val="0"/>
-              <w:widowControl/>
-              <w:suppressLineNumbers w:val="0"/>
-              <w:jc w:val="both"/>
-              <w:rPr>
-                <w:rFonts w:hint="default" w:ascii="Times New Roman" w:hAnsi="Times New Roman" w:cs="Times New Roman"/>
-                <w:sz w:val="24"/>
-                <w:szCs w:val="24"/>
-              </w:rPr>
-            </w:pPr>
-            <w:r>
-              <w:rPr>
-                <w:rFonts w:hint="default" w:ascii="Times New Roman" w:hAnsi="Times New Roman" w:eastAsia="SimSun" w:cs="Times New Roman"/>
-                <w:kern w:val="0"/>
-                <w:sz w:val="24"/>
-                <w:szCs w:val="24"/>
-                <w:lang w:val="en-US" w:eastAsia="zh-CN" w:bidi="ar"/>
-              </w:rPr>
-              <w:t>Proper configuration, follow setup documentation, test each module separately</w:t>
-            </w:r>
-          </w:p>
-        </w:tc>
-      </w:tr>
-      <w:tr>
-        <w:tblPrEx>
-          <w:tblBorders>
-            <w:top w:val="single" w:color="auto" w:sz="4" w:space="0"/>
-            <w:left w:val="single" w:color="auto" w:sz="4" w:space="0"/>
-            <w:bottom w:val="single" w:color="auto" w:sz="4" w:space="0"/>
-            <w:right w:val="single" w:color="auto" w:sz="4" w:space="0"/>
-            <w:insideH w:val="single" w:color="auto" w:sz="4" w:space="0"/>
-            <w:insideV w:val="single" w:color="auto" w:sz="4" w:space="0"/>
-          </w:tblBorders>
-          <w:tblCellMar>
-            <w:top w:w="15" w:type="dxa"/>
-            <w:left w:w="15" w:type="dxa"/>
-            <w:bottom w:w="15" w:type="dxa"/>
-            <w:right w:w="15" w:type="dxa"/>
-          </w:tblCellMar>
-        </w:tblPrEx>
-        <w:trPr>
-          <w:tblCellSpacing w:w="15" w:type="dxa"/>
-          <w:jc w:val="center"/>
-        </w:trPr>
-        <w:tc>
-          <w:tcPr>
-            <w:tcW w:w="2910" w:type="dxa"/>
-            <w:shd w:val="clear" w:color="auto" w:fill="auto"/>
-            <w:vAlign w:val="center"/>
-          </w:tcPr>
-          <w:p>
-            <w:pPr>
-              <w:keepNext w:val="0"/>
-              <w:keepLines w:val="0"/>
-              <w:widowControl/>
-              <w:suppressLineNumbers w:val="0"/>
-              <w:jc w:val="both"/>
-              <w:rPr>
-                <w:rFonts w:hint="default" w:ascii="Times New Roman" w:hAnsi="Times New Roman" w:cs="Times New Roman"/>
-                <w:sz w:val="24"/>
-                <w:szCs w:val="24"/>
-              </w:rPr>
-            </w:pPr>
-            <w:r>
-              <w:rPr>
-                <w:rStyle w:val="8"/>
-                <w:rFonts w:hint="default" w:ascii="Times New Roman" w:hAnsi="Times New Roman" w:eastAsia="SimSun" w:cs="Times New Roman"/>
-                <w:kern w:val="0"/>
-                <w:sz w:val="24"/>
-                <w:szCs w:val="24"/>
-                <w:lang w:val="en-US" w:eastAsia="zh-CN" w:bidi="ar"/>
-              </w:rPr>
-              <w:t>API communication failure between JSF, EJB, REST</w:t>
-            </w:r>
-          </w:p>
-        </w:tc>
-        <w:tc>
-          <w:tcPr>
-            <w:tcW w:w="1729" w:type="dxa"/>
-            <w:shd w:val="clear" w:color="auto" w:fill="auto"/>
-            <w:vAlign w:val="center"/>
-          </w:tcPr>
-          <w:p>
-            <w:pPr>
-              <w:keepNext w:val="0"/>
-              <w:keepLines w:val="0"/>
-              <w:widowControl/>
-              <w:suppressLineNumbers w:val="0"/>
-              <w:jc w:val="both"/>
-              <w:rPr>
-                <w:rFonts w:hint="default" w:ascii="Times New Roman" w:hAnsi="Times New Roman" w:cs="Times New Roman"/>
-                <w:sz w:val="24"/>
-                <w:szCs w:val="24"/>
-              </w:rPr>
-            </w:pPr>
-            <w:r>
-              <w:rPr>
-                <w:rFonts w:hint="default" w:ascii="Times New Roman" w:hAnsi="Times New Roman" w:eastAsia="SimSun" w:cs="Times New Roman"/>
-                <w:kern w:val="0"/>
-                <w:sz w:val="24"/>
-                <w:szCs w:val="24"/>
-                <w:lang w:val="en-US" w:eastAsia="zh-CN" w:bidi="ar"/>
-              </w:rPr>
-              <w:t>Technical Risk</w:t>
-            </w:r>
-          </w:p>
-        </w:tc>
-        <w:tc>
-          <w:tcPr>
-            <w:tcW w:w="897" w:type="dxa"/>
-            <w:shd w:val="clear" w:color="auto" w:fill="auto"/>
-            <w:vAlign w:val="center"/>
-          </w:tcPr>
-          <w:p>
-            <w:pPr>
-              <w:keepNext w:val="0"/>
-              <w:keepLines w:val="0"/>
-              <w:widowControl/>
-              <w:suppressLineNumbers w:val="0"/>
-              <w:jc w:val="both"/>
-              <w:rPr>
-                <w:rFonts w:hint="default" w:ascii="Times New Roman" w:hAnsi="Times New Roman" w:cs="Times New Roman"/>
-                <w:sz w:val="24"/>
-                <w:szCs w:val="24"/>
-              </w:rPr>
-            </w:pPr>
-            <w:r>
-              <w:rPr>
-                <w:rFonts w:hint="default" w:ascii="Times New Roman" w:hAnsi="Times New Roman" w:eastAsia="SimSun" w:cs="Times New Roman"/>
-                <w:kern w:val="0"/>
-                <w:sz w:val="24"/>
-                <w:szCs w:val="24"/>
-                <w:lang w:val="en-US" w:eastAsia="zh-CN" w:bidi="ar"/>
-              </w:rPr>
-              <w:t>High</w:t>
-            </w:r>
-          </w:p>
-        </w:tc>
-        <w:tc>
-          <w:tcPr>
-            <w:tcW w:w="3136" w:type="dxa"/>
-            <w:shd w:val="clear" w:color="auto" w:fill="auto"/>
-            <w:vAlign w:val="center"/>
-          </w:tcPr>
-          <w:p>
-            <w:pPr>
-              <w:keepNext w:val="0"/>
-              <w:keepLines w:val="0"/>
-              <w:widowControl/>
-              <w:suppressLineNumbers w:val="0"/>
-              <w:jc w:val="both"/>
-              <w:rPr>
-                <w:rFonts w:hint="default" w:ascii="Times New Roman" w:hAnsi="Times New Roman" w:cs="Times New Roman"/>
-                <w:sz w:val="24"/>
-                <w:szCs w:val="24"/>
-              </w:rPr>
-            </w:pPr>
-            <w:r>
-              <w:rPr>
-                <w:rFonts w:hint="default" w:ascii="Times New Roman" w:hAnsi="Times New Roman" w:eastAsia="SimSun" w:cs="Times New Roman"/>
-                <w:kern w:val="0"/>
-                <w:sz w:val="24"/>
-                <w:szCs w:val="24"/>
-                <w:lang w:val="en-US" w:eastAsia="zh-CN" w:bidi="ar"/>
-              </w:rPr>
-              <w:t>Test APIs using Postman, enable logging, ensure correct JSON parsing</w:t>
             </w:r>
           </w:p>
         </w:tc>
@@ -9662,7 +9368,7 @@
                 <w:szCs w:val="24"/>
                 <w:lang w:val="en-US" w:eastAsia="zh-CN" w:bidi="ar"/>
               </w:rPr>
-              <w:t>Database connection failure (MySQL)</w:t>
+              <w:t>JSF / EJB configuration errors</w:t>
             </w:r>
           </w:p>
         </w:tc>
@@ -9755,7 +9461,7 @@
                 <w:szCs w:val="24"/>
                 <w:lang w:val="en-US" w:eastAsia="zh-CN" w:bidi="ar"/>
               </w:rPr>
-              <w:t>Use stable connection pool, add error handling, monitor DB server status</w:t>
+              <w:t>Proper configuration, follow setup documentation, test each module separately</w:t>
             </w:r>
           </w:p>
         </w:tc>
@@ -9770,6 +9476,7 @@
             <w:insideH w:val="single" w:color="auto" w:sz="4" w:space="0"/>
             <w:insideV w:val="single" w:color="auto" w:sz="4" w:space="0"/>
           </w:tblBorders>
+          <w:shd w:val="clear" w:color="auto" w:fill="auto"/>
           <w:tblCellMar>
             <w:top w:w="15" w:type="dxa"/>
             <w:left w:w="15" w:type="dxa"/>
@@ -9809,7 +9516,7 @@
                 <w:szCs w:val="24"/>
                 <w:lang w:val="en-US" w:eastAsia="zh-CN" w:bidi="ar"/>
               </w:rPr>
-              <w:t>Users not understanding the UI</w:t>
+              <w:t>API communication failure between JSF, EJB, REST</w:t>
             </w:r>
           </w:p>
         </w:tc>
@@ -9840,7 +9547,7 @@
                 <w:szCs w:val="24"/>
                 <w:lang w:val="en-US" w:eastAsia="zh-CN" w:bidi="ar"/>
               </w:rPr>
-              <w:t>Operational Risk</w:t>
+              <w:t>Technical Risk</w:t>
             </w:r>
           </w:p>
         </w:tc>
@@ -9871,7 +9578,7 @@
                 <w:szCs w:val="24"/>
                 <w:lang w:val="en-US" w:eastAsia="zh-CN" w:bidi="ar"/>
               </w:rPr>
-              <w:t>Medium</w:t>
+              <w:t>High</w:t>
             </w:r>
           </w:p>
         </w:tc>
@@ -9902,7 +9609,7 @@
                 <w:szCs w:val="24"/>
                 <w:lang w:val="en-US" w:eastAsia="zh-CN" w:bidi="ar"/>
               </w:rPr>
-              <w:t>Create simple UI, add tooltips, provide user instructions</w:t>
+              <w:t>Test APIs using Postman, enable logging, ensure correct JSON parsing</w:t>
             </w:r>
           </w:p>
         </w:tc>
@@ -9917,6 +9624,7 @@
             <w:insideH w:val="single" w:color="auto" w:sz="4" w:space="0"/>
             <w:insideV w:val="single" w:color="auto" w:sz="4" w:space="0"/>
           </w:tblBorders>
+          <w:shd w:val="clear" w:color="auto" w:fill="auto"/>
           <w:tblCellMar>
             <w:top w:w="15" w:type="dxa"/>
             <w:left w:w="15" w:type="dxa"/>
@@ -9956,7 +9664,7 @@
                 <w:szCs w:val="24"/>
                 <w:lang w:val="en-US" w:eastAsia="zh-CN" w:bidi="ar"/>
               </w:rPr>
-              <w:t>Miscommunication between developers</w:t>
+              <w:t>Database connection failure (MySQL)</w:t>
             </w:r>
           </w:p>
         </w:tc>
@@ -9987,7 +9695,7 @@
                 <w:szCs w:val="24"/>
                 <w:lang w:val="en-US" w:eastAsia="zh-CN" w:bidi="ar"/>
               </w:rPr>
-              <w:t>Operational Risk</w:t>
+              <w:t>Technical Risk</w:t>
             </w:r>
           </w:p>
         </w:tc>
@@ -10018,7 +9726,7 @@
                 <w:szCs w:val="24"/>
                 <w:lang w:val="en-US" w:eastAsia="zh-CN" w:bidi="ar"/>
               </w:rPr>
-              <w:t>Medium</w:t>
+              <w:t>High</w:t>
             </w:r>
           </w:p>
         </w:tc>
@@ -10049,7 +9757,7 @@
                 <w:szCs w:val="24"/>
                 <w:lang w:val="en-US" w:eastAsia="zh-CN" w:bidi="ar"/>
               </w:rPr>
-              <w:t>Conduct regular meetings, maintain documentation, use project tracking tools</w:t>
+              <w:t>Use stable connection pool, add error handling, monitor DB server status</w:t>
             </w:r>
           </w:p>
         </w:tc>
@@ -10064,6 +9772,7 @@
             <w:insideH w:val="single" w:color="auto" w:sz="4" w:space="0"/>
             <w:insideV w:val="single" w:color="auto" w:sz="4" w:space="0"/>
           </w:tblBorders>
+          <w:shd w:val="clear" w:color="auto" w:fill="auto"/>
           <w:tblCellMar>
             <w:top w:w="15" w:type="dxa"/>
             <w:left w:w="15" w:type="dxa"/>
@@ -10103,7 +9812,7 @@
                 <w:szCs w:val="24"/>
                 <w:lang w:val="en-US" w:eastAsia="zh-CN" w:bidi="ar"/>
               </w:rPr>
-              <w:t>Data leakage (sensitive user/book/order data)</w:t>
+              <w:t>Users not understanding the UI</w:t>
             </w:r>
           </w:p>
         </w:tc>
@@ -10134,7 +9843,7 @@
                 <w:szCs w:val="24"/>
                 <w:lang w:val="en-US" w:eastAsia="zh-CN" w:bidi="ar"/>
               </w:rPr>
-              <w:t>Security Risk</w:t>
+              <w:t>Operational Risk</w:t>
             </w:r>
           </w:p>
         </w:tc>
@@ -10165,7 +9874,7 @@
                 <w:szCs w:val="24"/>
                 <w:lang w:val="en-US" w:eastAsia="zh-CN" w:bidi="ar"/>
               </w:rPr>
-              <w:t>High</w:t>
+              <w:t>Medium</w:t>
             </w:r>
           </w:p>
         </w:tc>
@@ -10196,7 +9905,7 @@
                 <w:szCs w:val="24"/>
                 <w:lang w:val="en-US" w:eastAsia="zh-CN" w:bidi="ar"/>
               </w:rPr>
-              <w:t>Apply HTTPS, secure API endpoints, restrict admin/user privileges</w:t>
+              <w:t>Create simple UI, add tooltips, provide user instructions</w:t>
             </w:r>
           </w:p>
         </w:tc>
@@ -10211,6 +9920,7 @@
             <w:insideH w:val="single" w:color="auto" w:sz="4" w:space="0"/>
             <w:insideV w:val="single" w:color="auto" w:sz="4" w:space="0"/>
           </w:tblBorders>
+          <w:shd w:val="clear" w:color="auto" w:fill="auto"/>
           <w:tblCellMar>
             <w:top w:w="15" w:type="dxa"/>
             <w:left w:w="15" w:type="dxa"/>
@@ -10250,7 +9960,7 @@
                 <w:szCs w:val="24"/>
                 <w:lang w:val="en-US" w:eastAsia="zh-CN" w:bidi="ar"/>
               </w:rPr>
-              <w:t>SQL Injection attacks</w:t>
+              <w:t>Miscommunication between developers</w:t>
             </w:r>
           </w:p>
         </w:tc>
@@ -10281,7 +9991,7 @@
                 <w:szCs w:val="24"/>
                 <w:lang w:val="en-US" w:eastAsia="zh-CN" w:bidi="ar"/>
               </w:rPr>
-              <w:t>Security Risk</w:t>
+              <w:t>Operational Risk</w:t>
             </w:r>
           </w:p>
         </w:tc>
@@ -10312,7 +10022,7 @@
                 <w:szCs w:val="24"/>
                 <w:lang w:val="en-US" w:eastAsia="zh-CN" w:bidi="ar"/>
               </w:rPr>
-              <w:t>High</w:t>
+              <w:t>Medium</w:t>
             </w:r>
           </w:p>
         </w:tc>
@@ -10343,7 +10053,7 @@
                 <w:szCs w:val="24"/>
                 <w:lang w:val="en-US" w:eastAsia="zh-CN" w:bidi="ar"/>
               </w:rPr>
-              <w:t>Use prepared statements, JPA parameter binding, validate inputs</w:t>
+              <w:t>Conduct regular meetings, maintain documentation, use project tracking tools</w:t>
             </w:r>
           </w:p>
         </w:tc>
@@ -10358,6 +10068,7 @@
             <w:insideH w:val="single" w:color="auto" w:sz="4" w:space="0"/>
             <w:insideV w:val="single" w:color="auto" w:sz="4" w:space="0"/>
           </w:tblBorders>
+          <w:shd w:val="clear" w:color="auto" w:fill="auto"/>
           <w:tblCellMar>
             <w:top w:w="15" w:type="dxa"/>
             <w:left w:w="15" w:type="dxa"/>
@@ -10397,7 +10108,7 @@
                 <w:szCs w:val="24"/>
                 <w:lang w:val="en-US" w:eastAsia="zh-CN" w:bidi="ar"/>
               </w:rPr>
-              <w:t>Delay in development or testing</w:t>
+              <w:t>Data leakage (sensitive user/book/order data)</w:t>
             </w:r>
           </w:p>
         </w:tc>
@@ -10428,7 +10139,7 @@
                 <w:szCs w:val="24"/>
                 <w:lang w:val="en-US" w:eastAsia="zh-CN" w:bidi="ar"/>
               </w:rPr>
-              <w:t>Schedule Risk</w:t>
+              <w:t>Security Risk</w:t>
             </w:r>
           </w:p>
         </w:tc>
@@ -10459,7 +10170,7 @@
                 <w:szCs w:val="24"/>
                 <w:lang w:val="en-US" w:eastAsia="zh-CN" w:bidi="ar"/>
               </w:rPr>
-              <w:t>Medium</w:t>
+              <w:t>High</w:t>
             </w:r>
           </w:p>
         </w:tc>
@@ -10490,7 +10201,7 @@
                 <w:szCs w:val="24"/>
                 <w:lang w:val="en-US" w:eastAsia="zh-CN" w:bidi="ar"/>
               </w:rPr>
-              <w:t>Weekly progress review, assign tasks clearly, maintain timeline</w:t>
+              <w:t>Apply HTTPS, secure API endpoints, restrict admin/user privileges</w:t>
             </w:r>
           </w:p>
         </w:tc>
@@ -10505,6 +10216,7 @@
             <w:insideH w:val="single" w:color="auto" w:sz="4" w:space="0"/>
             <w:insideV w:val="single" w:color="auto" w:sz="4" w:space="0"/>
           </w:tblBorders>
+          <w:shd w:val="clear" w:color="auto" w:fill="auto"/>
           <w:tblCellMar>
             <w:top w:w="15" w:type="dxa"/>
             <w:left w:w="15" w:type="dxa"/>
@@ -10544,7 +10256,7 @@
                 <w:szCs w:val="24"/>
                 <w:lang w:val="en-US" w:eastAsia="zh-CN" w:bidi="ar"/>
               </w:rPr>
-              <w:t>Team member absence</w:t>
+              <w:t>SQL Injection attacks</w:t>
             </w:r>
           </w:p>
         </w:tc>
@@ -10575,7 +10287,7 @@
                 <w:szCs w:val="24"/>
                 <w:lang w:val="en-US" w:eastAsia="zh-CN" w:bidi="ar"/>
               </w:rPr>
-              <w:t>Schedule Risk</w:t>
+              <w:t>Security Risk</w:t>
             </w:r>
           </w:p>
         </w:tc>
@@ -10606,7 +10318,7 @@
                 <w:szCs w:val="24"/>
                 <w:lang w:val="en-US" w:eastAsia="zh-CN" w:bidi="ar"/>
               </w:rPr>
-              <w:t>Medium</w:t>
+              <w:t>High</w:t>
             </w:r>
           </w:p>
         </w:tc>
@@ -10637,7 +10349,7 @@
                 <w:szCs w:val="24"/>
                 <w:lang w:val="en-US" w:eastAsia="zh-CN" w:bidi="ar"/>
               </w:rPr>
-              <w:t>Distribute responsibilities, maintain documentation so others can continue work</w:t>
+              <w:t>Use prepared statements, JPA parameter binding, validate inputs</w:t>
             </w:r>
           </w:p>
         </w:tc>
@@ -10652,6 +10364,303 @@
             <w:insideH w:val="single" w:color="auto" w:sz="4" w:space="0"/>
             <w:insideV w:val="single" w:color="auto" w:sz="4" w:space="0"/>
           </w:tblBorders>
+          <w:shd w:val="clear" w:color="auto" w:fill="auto"/>
+          <w:tblCellMar>
+            <w:top w:w="15" w:type="dxa"/>
+            <w:left w:w="15" w:type="dxa"/>
+            <w:bottom w:w="15" w:type="dxa"/>
+            <w:right w:w="15" w:type="dxa"/>
+          </w:tblCellMar>
+        </w:tblPrEx>
+        <w:trPr>
+          <w:tblCellSpacing w:w="15" w:type="dxa"/>
+          <w:jc w:val="center"/>
+        </w:trPr>
+        <w:tc>
+          <w:tcPr>
+            <w:tcW w:w="2910" w:type="dxa"/>
+            <w:shd w:val="clear" w:color="auto" w:fill="auto"/>
+            <w:vAlign w:val="center"/>
+          </w:tcPr>
+          <w:p>
+            <w:pPr>
+              <w:keepNext w:val="0"/>
+              <w:keepLines w:val="0"/>
+              <w:widowControl/>
+              <w:suppressLineNumbers w:val="0"/>
+              <w:jc w:val="both"/>
+              <w:rPr>
+                <w:rFonts w:hint="default" w:ascii="Times New Roman" w:hAnsi="Times New Roman" w:cs="Times New Roman"/>
+                <w:sz w:val="24"/>
+                <w:szCs w:val="24"/>
+              </w:rPr>
+            </w:pPr>
+            <w:r>
+              <w:rPr>
+                <w:rStyle w:val="8"/>
+                <w:rFonts w:hint="default" w:ascii="Times New Roman" w:hAnsi="Times New Roman" w:eastAsia="SimSun" w:cs="Times New Roman"/>
+                <w:kern w:val="0"/>
+                <w:sz w:val="24"/>
+                <w:szCs w:val="24"/>
+                <w:lang w:val="en-US" w:eastAsia="zh-CN" w:bidi="ar"/>
+              </w:rPr>
+              <w:t>Delay in development or testing</w:t>
+            </w:r>
+          </w:p>
+        </w:tc>
+        <w:tc>
+          <w:tcPr>
+            <w:tcW w:w="1729" w:type="dxa"/>
+            <w:shd w:val="clear" w:color="auto" w:fill="auto"/>
+            <w:vAlign w:val="center"/>
+          </w:tcPr>
+          <w:p>
+            <w:pPr>
+              <w:keepNext w:val="0"/>
+              <w:keepLines w:val="0"/>
+              <w:widowControl/>
+              <w:suppressLineNumbers w:val="0"/>
+              <w:jc w:val="both"/>
+              <w:rPr>
+                <w:rFonts w:hint="default" w:ascii="Times New Roman" w:hAnsi="Times New Roman" w:cs="Times New Roman"/>
+                <w:sz w:val="24"/>
+                <w:szCs w:val="24"/>
+              </w:rPr>
+            </w:pPr>
+            <w:r>
+              <w:rPr>
+                <w:rFonts w:hint="default" w:ascii="Times New Roman" w:hAnsi="Times New Roman" w:eastAsia="SimSun" w:cs="Times New Roman"/>
+                <w:kern w:val="0"/>
+                <w:sz w:val="24"/>
+                <w:szCs w:val="24"/>
+                <w:lang w:val="en-US" w:eastAsia="zh-CN" w:bidi="ar"/>
+              </w:rPr>
+              <w:t>Schedule Risk</w:t>
+            </w:r>
+          </w:p>
+        </w:tc>
+        <w:tc>
+          <w:tcPr>
+            <w:tcW w:w="897" w:type="dxa"/>
+            <w:shd w:val="clear" w:color="auto" w:fill="auto"/>
+            <w:vAlign w:val="center"/>
+          </w:tcPr>
+          <w:p>
+            <w:pPr>
+              <w:keepNext w:val="0"/>
+              <w:keepLines w:val="0"/>
+              <w:widowControl/>
+              <w:suppressLineNumbers w:val="0"/>
+              <w:jc w:val="both"/>
+              <w:rPr>
+                <w:rFonts w:hint="default" w:ascii="Times New Roman" w:hAnsi="Times New Roman" w:cs="Times New Roman"/>
+                <w:sz w:val="24"/>
+                <w:szCs w:val="24"/>
+              </w:rPr>
+            </w:pPr>
+            <w:r>
+              <w:rPr>
+                <w:rFonts w:hint="default" w:ascii="Times New Roman" w:hAnsi="Times New Roman" w:eastAsia="SimSun" w:cs="Times New Roman"/>
+                <w:kern w:val="0"/>
+                <w:sz w:val="24"/>
+                <w:szCs w:val="24"/>
+                <w:lang w:val="en-US" w:eastAsia="zh-CN" w:bidi="ar"/>
+              </w:rPr>
+              <w:t>Medium</w:t>
+            </w:r>
+          </w:p>
+        </w:tc>
+        <w:tc>
+          <w:tcPr>
+            <w:tcW w:w="3136" w:type="dxa"/>
+            <w:shd w:val="clear" w:color="auto" w:fill="auto"/>
+            <w:vAlign w:val="center"/>
+          </w:tcPr>
+          <w:p>
+            <w:pPr>
+              <w:keepNext w:val="0"/>
+              <w:keepLines w:val="0"/>
+              <w:widowControl/>
+              <w:suppressLineNumbers w:val="0"/>
+              <w:jc w:val="both"/>
+              <w:rPr>
+                <w:rFonts w:hint="default" w:ascii="Times New Roman" w:hAnsi="Times New Roman" w:cs="Times New Roman"/>
+                <w:sz w:val="24"/>
+                <w:szCs w:val="24"/>
+              </w:rPr>
+            </w:pPr>
+            <w:r>
+              <w:rPr>
+                <w:rFonts w:hint="default" w:ascii="Times New Roman" w:hAnsi="Times New Roman" w:eastAsia="SimSun" w:cs="Times New Roman"/>
+                <w:kern w:val="0"/>
+                <w:sz w:val="24"/>
+                <w:szCs w:val="24"/>
+                <w:lang w:val="en-US" w:eastAsia="zh-CN" w:bidi="ar"/>
+              </w:rPr>
+              <w:t>Weekly progress review, assign tasks clearly, maintain timeline</w:t>
+            </w:r>
+          </w:p>
+        </w:tc>
+      </w:tr>
+      <w:tr>
+        <w:tblPrEx>
+          <w:tblBorders>
+            <w:top w:val="single" w:color="auto" w:sz="4" w:space="0"/>
+            <w:left w:val="single" w:color="auto" w:sz="4" w:space="0"/>
+            <w:bottom w:val="single" w:color="auto" w:sz="4" w:space="0"/>
+            <w:right w:val="single" w:color="auto" w:sz="4" w:space="0"/>
+            <w:insideH w:val="single" w:color="auto" w:sz="4" w:space="0"/>
+            <w:insideV w:val="single" w:color="auto" w:sz="4" w:space="0"/>
+          </w:tblBorders>
+          <w:shd w:val="clear" w:color="auto" w:fill="auto"/>
+          <w:tblCellMar>
+            <w:top w:w="15" w:type="dxa"/>
+            <w:left w:w="15" w:type="dxa"/>
+            <w:bottom w:w="15" w:type="dxa"/>
+            <w:right w:w="15" w:type="dxa"/>
+          </w:tblCellMar>
+        </w:tblPrEx>
+        <w:trPr>
+          <w:tblCellSpacing w:w="15" w:type="dxa"/>
+          <w:jc w:val="center"/>
+        </w:trPr>
+        <w:tc>
+          <w:tcPr>
+            <w:tcW w:w="2910" w:type="dxa"/>
+            <w:shd w:val="clear" w:color="auto" w:fill="auto"/>
+            <w:vAlign w:val="center"/>
+          </w:tcPr>
+          <w:p>
+            <w:pPr>
+              <w:keepNext w:val="0"/>
+              <w:keepLines w:val="0"/>
+              <w:widowControl/>
+              <w:suppressLineNumbers w:val="0"/>
+              <w:jc w:val="both"/>
+              <w:rPr>
+                <w:rFonts w:hint="default" w:ascii="Times New Roman" w:hAnsi="Times New Roman" w:cs="Times New Roman"/>
+                <w:sz w:val="24"/>
+                <w:szCs w:val="24"/>
+              </w:rPr>
+            </w:pPr>
+            <w:r>
+              <w:rPr>
+                <w:rStyle w:val="8"/>
+                <w:rFonts w:hint="default" w:ascii="Times New Roman" w:hAnsi="Times New Roman" w:eastAsia="SimSun" w:cs="Times New Roman"/>
+                <w:kern w:val="0"/>
+                <w:sz w:val="24"/>
+                <w:szCs w:val="24"/>
+                <w:lang w:val="en-US" w:eastAsia="zh-CN" w:bidi="ar"/>
+              </w:rPr>
+              <w:t>Team member absence</w:t>
+            </w:r>
+          </w:p>
+        </w:tc>
+        <w:tc>
+          <w:tcPr>
+            <w:tcW w:w="1729" w:type="dxa"/>
+            <w:shd w:val="clear" w:color="auto" w:fill="auto"/>
+            <w:vAlign w:val="center"/>
+          </w:tcPr>
+          <w:p>
+            <w:pPr>
+              <w:keepNext w:val="0"/>
+              <w:keepLines w:val="0"/>
+              <w:widowControl/>
+              <w:suppressLineNumbers w:val="0"/>
+              <w:jc w:val="both"/>
+              <w:rPr>
+                <w:rFonts w:hint="default" w:ascii="Times New Roman" w:hAnsi="Times New Roman" w:cs="Times New Roman"/>
+                <w:sz w:val="24"/>
+                <w:szCs w:val="24"/>
+              </w:rPr>
+            </w:pPr>
+            <w:r>
+              <w:rPr>
+                <w:rFonts w:hint="default" w:ascii="Times New Roman" w:hAnsi="Times New Roman" w:eastAsia="SimSun" w:cs="Times New Roman"/>
+                <w:kern w:val="0"/>
+                <w:sz w:val="24"/>
+                <w:szCs w:val="24"/>
+                <w:lang w:val="en-US" w:eastAsia="zh-CN" w:bidi="ar"/>
+              </w:rPr>
+              <w:t>Schedule Risk</w:t>
+            </w:r>
+          </w:p>
+        </w:tc>
+        <w:tc>
+          <w:tcPr>
+            <w:tcW w:w="897" w:type="dxa"/>
+            <w:shd w:val="clear" w:color="auto" w:fill="auto"/>
+            <w:vAlign w:val="center"/>
+          </w:tcPr>
+          <w:p>
+            <w:pPr>
+              <w:keepNext w:val="0"/>
+              <w:keepLines w:val="0"/>
+              <w:widowControl/>
+              <w:suppressLineNumbers w:val="0"/>
+              <w:jc w:val="both"/>
+              <w:rPr>
+                <w:rFonts w:hint="default" w:ascii="Times New Roman" w:hAnsi="Times New Roman" w:cs="Times New Roman"/>
+                <w:sz w:val="24"/>
+                <w:szCs w:val="24"/>
+              </w:rPr>
+            </w:pPr>
+            <w:r>
+              <w:rPr>
+                <w:rFonts w:hint="default" w:ascii="Times New Roman" w:hAnsi="Times New Roman" w:eastAsia="SimSun" w:cs="Times New Roman"/>
+                <w:kern w:val="0"/>
+                <w:sz w:val="24"/>
+                <w:szCs w:val="24"/>
+                <w:lang w:val="en-US" w:eastAsia="zh-CN" w:bidi="ar"/>
+              </w:rPr>
+              <w:t>Medium</w:t>
+            </w:r>
+          </w:p>
+        </w:tc>
+        <w:tc>
+          <w:tcPr>
+            <w:tcW w:w="3136" w:type="dxa"/>
+            <w:shd w:val="clear" w:color="auto" w:fill="auto"/>
+            <w:vAlign w:val="center"/>
+          </w:tcPr>
+          <w:p>
+            <w:pPr>
+              <w:keepNext w:val="0"/>
+              <w:keepLines w:val="0"/>
+              <w:widowControl/>
+              <w:suppressLineNumbers w:val="0"/>
+              <w:jc w:val="both"/>
+              <w:rPr>
+                <w:rFonts w:hint="default" w:ascii="Times New Roman" w:hAnsi="Times New Roman" w:cs="Times New Roman"/>
+                <w:sz w:val="24"/>
+                <w:szCs w:val="24"/>
+              </w:rPr>
+            </w:pPr>
+            <w:r>
+              <w:rPr>
+                <w:rFonts w:hint="default" w:ascii="Times New Roman" w:hAnsi="Times New Roman" w:eastAsia="SimSun" w:cs="Times New Roman"/>
+                <w:kern w:val="0"/>
+                <w:sz w:val="24"/>
+                <w:szCs w:val="24"/>
+                <w:lang w:val="en-US" w:eastAsia="zh-CN" w:bidi="ar"/>
+              </w:rPr>
+              <w:t>Distribute responsibilities, maintain documentation so others can continue work</w:t>
+            </w:r>
+          </w:p>
+        </w:tc>
+      </w:tr>
+      <w:tr>
+        <w:tblPrEx>
+          <w:tblBorders>
+            <w:top w:val="single" w:color="auto" w:sz="4" w:space="0"/>
+            <w:left w:val="single" w:color="auto" w:sz="4" w:space="0"/>
+            <w:bottom w:val="single" w:color="auto" w:sz="4" w:space="0"/>
+            <w:right w:val="single" w:color="auto" w:sz="4" w:space="0"/>
+            <w:insideH w:val="single" w:color="auto" w:sz="4" w:space="0"/>
+            <w:insideV w:val="single" w:color="auto" w:sz="4" w:space="0"/>
+          </w:tblBorders>
+          <w:shd w:val="clear" w:color="auto" w:fill="auto"/>
           <w:tblCellMar>
             <w:top w:w="15" w:type="dxa"/>
             <w:left w:w="15" w:type="dxa"/>
@@ -12107,6 +12116,7 @@
             <w:insideH w:val="single" w:color="auto" w:sz="4" w:space="0"/>
             <w:insideV w:val="single" w:color="auto" w:sz="4" w:space="0"/>
           </w:tblBorders>
+          <w:shd w:val="clear" w:color="auto" w:fill="auto"/>
           <w:tblCellMar>
             <w:top w:w="15" w:type="dxa"/>
             <w:left w:w="15" w:type="dxa"/>
@@ -12401,6 +12411,7 @@
             <w:insideH w:val="single" w:color="auto" w:sz="4" w:space="0"/>
             <w:insideV w:val="single" w:color="auto" w:sz="4" w:space="0"/>
           </w:tblBorders>
+          <w:shd w:val="clear" w:color="auto" w:fill="auto"/>
           <w:tblCellMar>
             <w:top w:w="15" w:type="dxa"/>
             <w:left w:w="15" w:type="dxa"/>
@@ -12500,6 +12511,154 @@
                 <w:lang w:val="en-US" w:eastAsia="zh-CN" w:bidi="ar"/>
               </w:rPr>
               <w:t>████</w:t>
+            </w:r>
+          </w:p>
+        </w:tc>
+        <w:tc>
+          <w:tcPr>
+            <w:tcW w:w="1498" w:type="dxa"/>
+            <w:shd w:val="clear" w:color="auto" w:fill="auto"/>
+            <w:vAlign w:val="center"/>
+          </w:tcPr>
+          <w:p>
+            <w:pPr>
+              <w:jc w:val="both"/>
+              <w:rPr>
+                <w:rFonts w:hint="default" w:ascii="Times New Roman" w:hAnsi="Times New Roman" w:cs="Times New Roman"/>
+                <w:sz w:val="24"/>
+                <w:szCs w:val="24"/>
+              </w:rPr>
+            </w:pPr>
+          </w:p>
+        </w:tc>
+        <w:tc>
+          <w:tcPr>
+            <w:tcW w:w="855" w:type="dxa"/>
+            <w:shd w:val="clear" w:color="auto" w:fill="auto"/>
+            <w:vAlign w:val="center"/>
+          </w:tcPr>
+          <w:p>
+            <w:pPr>
+              <w:jc w:val="both"/>
+              <w:rPr>
+                <w:rFonts w:hint="default" w:ascii="Times New Roman" w:hAnsi="Times New Roman" w:cs="Times New Roman"/>
+                <w:sz w:val="24"/>
+                <w:szCs w:val="24"/>
+              </w:rPr>
+            </w:pPr>
+          </w:p>
+        </w:tc>
+      </w:tr>
+      <w:tr>
+        <w:tblPrEx>
+          <w:tblBorders>
+            <w:top w:val="single" w:color="auto" w:sz="4" w:space="0"/>
+            <w:left w:val="single" w:color="auto" w:sz="4" w:space="0"/>
+            <w:bottom w:val="single" w:color="auto" w:sz="4" w:space="0"/>
+            <w:right w:val="single" w:color="auto" w:sz="4" w:space="0"/>
+            <w:insideH w:val="single" w:color="auto" w:sz="4" w:space="0"/>
+            <w:insideV w:val="single" w:color="auto" w:sz="4" w:space="0"/>
+          </w:tblBorders>
+          <w:shd w:val="clear" w:color="auto" w:fill="auto"/>
+          <w:tblCellMar>
+            <w:top w:w="15" w:type="dxa"/>
+            <w:left w:w="15" w:type="dxa"/>
+            <w:bottom w:w="15" w:type="dxa"/>
+            <w:right w:w="15" w:type="dxa"/>
+          </w:tblCellMar>
+        </w:tblPrEx>
+        <w:trPr>
+          <w:tblCellSpacing w:w="15" w:type="dxa"/>
+        </w:trPr>
+        <w:tc>
+          <w:tcPr>
+            <w:tcW w:w="1442" w:type="dxa"/>
+            <w:shd w:val="clear" w:color="auto" w:fill="auto"/>
+            <w:vAlign w:val="center"/>
+          </w:tcPr>
+          <w:p>
+            <w:pPr>
+              <w:keepNext w:val="0"/>
+              <w:keepLines w:val="0"/>
+              <w:widowControl/>
+              <w:suppressLineNumbers w:val="0"/>
+              <w:jc w:val="both"/>
+              <w:rPr>
+                <w:rFonts w:hint="default" w:ascii="Times New Roman" w:hAnsi="Times New Roman" w:cs="Times New Roman"/>
+              </w:rPr>
+            </w:pPr>
+            <w:r>
+              <w:rPr>
+                <w:rFonts w:hint="default" w:ascii="Times New Roman" w:hAnsi="Times New Roman" w:eastAsia="SimSun" w:cs="Times New Roman"/>
+                <w:kern w:val="0"/>
+                <w:sz w:val="24"/>
+                <w:szCs w:val="24"/>
+                <w:lang w:val="en-US" w:eastAsia="zh-CN" w:bidi="ar"/>
+              </w:rPr>
+              <w:t>Backend Dev</w:t>
+            </w:r>
+          </w:p>
+        </w:tc>
+        <w:tc>
+          <w:tcPr>
+            <w:tcW w:w="937" w:type="dxa"/>
+            <w:shd w:val="clear" w:color="auto" w:fill="auto"/>
+            <w:vAlign w:val="center"/>
+          </w:tcPr>
+          <w:p>
+            <w:pPr>
+              <w:jc w:val="both"/>
+              <w:rPr>
+                <w:rFonts w:hint="default" w:ascii="Times New Roman" w:hAnsi="Times New Roman" w:cs="Times New Roman"/>
+                <w:sz w:val="24"/>
+                <w:szCs w:val="24"/>
+              </w:rPr>
+            </w:pPr>
+          </w:p>
+        </w:tc>
+        <w:tc>
+          <w:tcPr>
+            <w:tcW w:w="1226" w:type="dxa"/>
+            <w:shd w:val="clear" w:color="auto" w:fill="auto"/>
+            <w:vAlign w:val="center"/>
+          </w:tcPr>
+          <w:p>
+            <w:pPr>
+              <w:jc w:val="both"/>
+              <w:rPr>
+                <w:rFonts w:hint="default" w:ascii="Times New Roman" w:hAnsi="Times New Roman" w:cs="Times New Roman"/>
+                <w:sz w:val="24"/>
+                <w:szCs w:val="24"/>
+              </w:rPr>
+            </w:pPr>
+          </w:p>
+        </w:tc>
+        <w:tc>
+          <w:tcPr>
+            <w:tcW w:w="1551" w:type="dxa"/>
+            <w:shd w:val="clear" w:color="auto" w:fill="auto"/>
+            <w:vAlign w:val="center"/>
+          </w:tcPr>
+          <w:p>
+            <w:pPr>
+              <w:keepNext w:val="0"/>
+              <w:keepLines w:val="0"/>
+              <w:widowControl/>
+              <w:suppressLineNumbers w:val="0"/>
+              <w:jc w:val="both"/>
+              <w:rPr>
+                <w:rFonts w:hint="default" w:ascii="Times New Roman" w:hAnsi="Times New Roman" w:cs="Times New Roman"/>
+              </w:rPr>
+            </w:pPr>
+            <w:r>
+              <w:rPr>
+                <w:rFonts w:hint="default" w:ascii="Times New Roman" w:hAnsi="Times New Roman" w:eastAsia="SimSun" w:cs="Times New Roman"/>
+                <w:kern w:val="0"/>
+                <w:sz w:val="24"/>
+                <w:szCs w:val="24"/>
+                <w:lang w:val="en-US" w:eastAsia="zh-CN" w:bidi="ar"/>
+              </w:rPr>
+              <w:t>████████</w:t>
             </w:r>
           </w:p>
         </w:tc>
@@ -12583,7 +12742,7 @@
                 <w:szCs w:val="24"/>
                 <w:lang w:val="en-US" w:eastAsia="zh-CN" w:bidi="ar"/>
               </w:rPr>
-              <w:t>Backend Dev</w:t>
+              <w:t>Frontend Dev</w:t>
             </w:r>
           </w:p>
         </w:tc>
@@ -12624,6 +12783,23 @@
         <w:tc>
           <w:tcPr>
             <w:tcW w:w="1551" w:type="dxa"/>
+            <w:shd w:val="clear" w:color="auto" w:fill="auto"/>
+            <w:vAlign w:val="center"/>
+          </w:tcPr>
+          <w:p>
+            <w:pPr>
+              <w:jc w:val="both"/>
+              <w:rPr>
+                <w:rFonts w:hint="default" w:ascii="Times New Roman" w:hAnsi="Times New Roman" w:cs="Times New Roman"/>
+                <w:sz w:val="24"/>
+                <w:szCs w:val="24"/>
+              </w:rPr>
+            </w:pPr>
+          </w:p>
+        </w:tc>
+        <w:tc>
+          <w:tcPr>
+            <w:tcW w:w="1498" w:type="dxa"/>
             <w:shd w:val="clear" w:color="auto" w:fill="auto"/>
             <w:vAlign w:val="center"/>
           </w:tcPr>
@@ -12648,23 +12824,6 @@
               </w:rPr>
               <w:t>████████</w:t>
             </w:r>
-          </w:p>
-        </w:tc>
-        <w:tc>
-          <w:tcPr>
-            <w:tcW w:w="1498" w:type="dxa"/>
-            <w:shd w:val="clear" w:color="auto" w:fill="auto"/>
-            <w:vAlign w:val="center"/>
-          </w:tcPr>
-          <w:p>
-            <w:pPr>
-              <w:jc w:val="both"/>
-              <w:rPr>
-                <w:rFonts w:hint="default" w:ascii="Times New Roman" w:hAnsi="Times New Roman" w:cs="Times New Roman"/>
-                <w:sz w:val="24"/>
-                <w:szCs w:val="24"/>
-              </w:rPr>
-            </w:pPr>
           </w:p>
         </w:tc>
         <w:tc>
@@ -12695,153 +12854,7 @@
             <w:insideH w:val="single" w:color="auto" w:sz="4" w:space="0"/>
             <w:insideV w:val="single" w:color="auto" w:sz="4" w:space="0"/>
           </w:tblBorders>
-          <w:tblCellMar>
-            <w:top w:w="15" w:type="dxa"/>
-            <w:left w:w="15" w:type="dxa"/>
-            <w:bottom w:w="15" w:type="dxa"/>
-            <w:right w:w="15" w:type="dxa"/>
-          </w:tblCellMar>
-        </w:tblPrEx>
-        <w:trPr>
-          <w:tblCellSpacing w:w="15" w:type="dxa"/>
-        </w:trPr>
-        <w:tc>
-          <w:tcPr>
-            <w:tcW w:w="1442" w:type="dxa"/>
-            <w:shd w:val="clear" w:color="auto" w:fill="auto"/>
-            <w:vAlign w:val="center"/>
-          </w:tcPr>
-          <w:p>
-            <w:pPr>
-              <w:keepNext w:val="0"/>
-              <w:keepLines w:val="0"/>
-              <w:widowControl/>
-              <w:suppressLineNumbers w:val="0"/>
-              <w:jc w:val="both"/>
-              <w:rPr>
-                <w:rFonts w:hint="default" w:ascii="Times New Roman" w:hAnsi="Times New Roman" w:cs="Times New Roman"/>
-              </w:rPr>
-            </w:pPr>
-            <w:r>
-              <w:rPr>
-                <w:rFonts w:hint="default" w:ascii="Times New Roman" w:hAnsi="Times New Roman" w:eastAsia="SimSun" w:cs="Times New Roman"/>
-                <w:kern w:val="0"/>
-                <w:sz w:val="24"/>
-                <w:szCs w:val="24"/>
-                <w:lang w:val="en-US" w:eastAsia="zh-CN" w:bidi="ar"/>
-              </w:rPr>
-              <w:t>Frontend Dev</w:t>
-            </w:r>
-          </w:p>
-        </w:tc>
-        <w:tc>
-          <w:tcPr>
-            <w:tcW w:w="937" w:type="dxa"/>
-            <w:shd w:val="clear" w:color="auto" w:fill="auto"/>
-            <w:vAlign w:val="center"/>
-          </w:tcPr>
-          <w:p>
-            <w:pPr>
-              <w:jc w:val="both"/>
-              <w:rPr>
-                <w:rFonts w:hint="default" w:ascii="Times New Roman" w:hAnsi="Times New Roman" w:cs="Times New Roman"/>
-                <w:sz w:val="24"/>
-                <w:szCs w:val="24"/>
-              </w:rPr>
-            </w:pPr>
-          </w:p>
-        </w:tc>
-        <w:tc>
-          <w:tcPr>
-            <w:tcW w:w="1226" w:type="dxa"/>
-            <w:shd w:val="clear" w:color="auto" w:fill="auto"/>
-            <w:vAlign w:val="center"/>
-          </w:tcPr>
-          <w:p>
-            <w:pPr>
-              <w:jc w:val="both"/>
-              <w:rPr>
-                <w:rFonts w:hint="default" w:ascii="Times New Roman" w:hAnsi="Times New Roman" w:cs="Times New Roman"/>
-                <w:sz w:val="24"/>
-                <w:szCs w:val="24"/>
-              </w:rPr>
-            </w:pPr>
-          </w:p>
-        </w:tc>
-        <w:tc>
-          <w:tcPr>
-            <w:tcW w:w="1551" w:type="dxa"/>
-            <w:shd w:val="clear" w:color="auto" w:fill="auto"/>
-            <w:vAlign w:val="center"/>
-          </w:tcPr>
-          <w:p>
-            <w:pPr>
-              <w:jc w:val="both"/>
-              <w:rPr>
-                <w:rFonts w:hint="default" w:ascii="Times New Roman" w:hAnsi="Times New Roman" w:cs="Times New Roman"/>
-                <w:sz w:val="24"/>
-                <w:szCs w:val="24"/>
-              </w:rPr>
-            </w:pPr>
-          </w:p>
-        </w:tc>
-        <w:tc>
-          <w:tcPr>
-            <w:tcW w:w="1498" w:type="dxa"/>
-            <w:shd w:val="clear" w:color="auto" w:fill="auto"/>
-            <w:vAlign w:val="center"/>
-          </w:tcPr>
-          <w:p>
-            <w:pPr>
-              <w:keepNext w:val="0"/>
-              <w:keepLines w:val="0"/>
-              <w:widowControl/>
-              <w:suppressLineNumbers w:val="0"/>
-              <w:jc w:val="both"/>
-              <w:rPr>
-                <w:rFonts w:hint="default" w:ascii="Times New Roman" w:hAnsi="Times New Roman" w:cs="Times New Roman"/>
-              </w:rPr>
-            </w:pPr>
-            <w:r>
-              <w:rPr>
-                <w:rFonts w:hint="default" w:ascii="Times New Roman" w:hAnsi="Times New Roman" w:eastAsia="SimSun" w:cs="Times New Roman"/>
-                <w:kern w:val="0"/>
-                <w:sz w:val="24"/>
-                <w:szCs w:val="24"/>
-                <w:lang w:val="en-US" w:eastAsia="zh-CN" w:bidi="ar"/>
-              </w:rPr>
-              <w:t>████████</w:t>
-            </w:r>
-          </w:p>
-        </w:tc>
-        <w:tc>
-          <w:tcPr>
-            <w:tcW w:w="855" w:type="dxa"/>
-            <w:shd w:val="clear" w:color="auto" w:fill="auto"/>
-            <w:vAlign w:val="center"/>
-          </w:tcPr>
-          <w:p>
-            <w:pPr>
-              <w:jc w:val="both"/>
-              <w:rPr>
-                <w:rFonts w:hint="default" w:ascii="Times New Roman" w:hAnsi="Times New Roman" w:cs="Times New Roman"/>
-                <w:sz w:val="24"/>
-                <w:szCs w:val="24"/>
-              </w:rPr>
-            </w:pPr>
-          </w:p>
-        </w:tc>
-      </w:tr>
-      <w:tr>
-        <w:tblPrEx>
-          <w:tblBorders>
-            <w:top w:val="single" w:color="auto" w:sz="4" w:space="0"/>
-            <w:left w:val="single" w:color="auto" w:sz="4" w:space="0"/>
-            <w:bottom w:val="single" w:color="auto" w:sz="4" w:space="0"/>
-            <w:right w:val="single" w:color="auto" w:sz="4" w:space="0"/>
-            <w:insideH w:val="single" w:color="auto" w:sz="4" w:space="0"/>
-            <w:insideV w:val="single" w:color="auto" w:sz="4" w:space="0"/>
-          </w:tblBorders>
+          <w:shd w:val="clear" w:color="auto" w:fill="auto"/>
           <w:tblCellMar>
             <w:top w:w="15" w:type="dxa"/>
             <w:left w:w="15" w:type="dxa"/>
@@ -13046,6 +13059,7 @@
             <w:insideH w:val="single" w:color="auto" w:sz="4" w:space="0"/>
             <w:insideV w:val="single" w:color="auto" w:sz="4" w:space="0"/>
           </w:tblBorders>
+          <w:shd w:val="clear" w:color="auto" w:fill="auto"/>
           <w:tblCellMar>
             <w:top w:w="15" w:type="dxa"/>
             <w:left w:w="15" w:type="dxa"/>
@@ -13249,203 +13263,6 @@
                 <w:lang w:val="en-US" w:eastAsia="zh-CN" w:bidi="ar"/>
               </w:rPr>
               <w:t>Status</w:t>
-            </w:r>
-          </w:p>
-        </w:tc>
-      </w:tr>
-      <w:tr>
-        <w:tblPrEx>
-          <w:tblBorders>
-            <w:top w:val="single" w:color="000000" w:sz="4" w:space="0"/>
-            <w:left w:val="single" w:color="000000" w:sz="4" w:space="0"/>
-            <w:bottom w:val="single" w:color="000000" w:sz="4" w:space="0"/>
-            <w:right w:val="single" w:color="000000" w:sz="4" w:space="0"/>
-            <w:insideH w:val="single" w:color="auto" w:sz="4" w:space="0"/>
-            <w:insideV w:val="single" w:color="auto" w:sz="4" w:space="0"/>
-          </w:tblBorders>
-          <w:shd w:val="clear" w:color="auto" w:fill="auto"/>
-          <w:tblCellMar>
-            <w:top w:w="15" w:type="dxa"/>
-            <w:left w:w="15" w:type="dxa"/>
-            <w:bottom w:w="15" w:type="dxa"/>
-            <w:right w:w="15" w:type="dxa"/>
-          </w:tblCellMar>
-        </w:tblPrEx>
-        <w:trPr>
-          <w:tblCellSpacing w:w="15" w:type="dxa"/>
-        </w:trPr>
-        <w:tc>
-          <w:tcPr>
-            <w:tcW w:w="0" w:type="auto"/>
-            <w:tcBorders>
-              <w:tl2br w:val="nil"/>
-              <w:tr2bl w:val="nil"/>
-            </w:tcBorders>
-            <w:shd w:val="clear" w:color="auto" w:fill="auto"/>
-            <w:vAlign w:val="center"/>
-          </w:tcPr>
-          <w:p>
-            <w:pPr>
-              <w:keepNext w:val="0"/>
-              <w:keepLines w:val="0"/>
-              <w:widowControl/>
-              <w:suppressLineNumbers w:val="0"/>
-              <w:jc w:val="both"/>
-              <w:rPr>
-                <w:rFonts w:hint="default" w:ascii="Times New Roman" w:hAnsi="Times New Roman" w:cs="Times New Roman"/>
-                <w:sz w:val="24"/>
-                <w:szCs w:val="24"/>
-              </w:rPr>
-            </w:pPr>
-            <w:r>
-              <w:rPr>
-                <w:rFonts w:hint="default" w:ascii="Times New Roman" w:hAnsi="Times New Roman" w:eastAsia="SimSun" w:cs="Times New Roman"/>
-                <w:kern w:val="0"/>
-                <w:sz w:val="24"/>
-                <w:szCs w:val="24"/>
-                <w:lang w:val="en-US" w:eastAsia="zh-CN" w:bidi="ar"/>
-              </w:rPr>
-              <w:t>Requirement Collection</w:t>
-            </w:r>
-          </w:p>
-        </w:tc>
-        <w:tc>
-          <w:tcPr>
-            <w:tcW w:w="0" w:type="auto"/>
-            <w:tcBorders>
-              <w:tl2br w:val="nil"/>
-              <w:tr2bl w:val="nil"/>
-            </w:tcBorders>
-            <w:shd w:val="clear" w:color="auto" w:fill="auto"/>
-            <w:vAlign w:val="center"/>
-          </w:tcPr>
-          <w:p>
-            <w:pPr>
-              <w:keepNext w:val="0"/>
-              <w:keepLines w:val="0"/>
-              <w:widowControl/>
-              <w:suppressLineNumbers w:val="0"/>
-              <w:jc w:val="both"/>
-              <w:rPr>
-                <w:rFonts w:hint="default" w:ascii="Times New Roman" w:hAnsi="Times New Roman" w:cs="Times New Roman"/>
-                <w:sz w:val="24"/>
-                <w:szCs w:val="24"/>
-              </w:rPr>
-            </w:pPr>
-            <w:r>
-              <w:rPr>
-                <w:rFonts w:hint="default" w:ascii="Times New Roman" w:hAnsi="Times New Roman" w:eastAsia="SimSun" w:cs="Times New Roman"/>
-                <w:kern w:val="0"/>
-                <w:sz w:val="24"/>
-                <w:szCs w:val="24"/>
-                <w:lang w:val="en-US" w:eastAsia="zh-CN" w:bidi="ar"/>
-              </w:rPr>
-              <w:t>Understanding features</w:t>
-            </w:r>
-          </w:p>
-        </w:tc>
-        <w:tc>
-          <w:tcPr>
-            <w:tcW w:w="0" w:type="auto"/>
-            <w:tcBorders>
-              <w:tl2br w:val="nil"/>
-              <w:tr2bl w:val="nil"/>
-            </w:tcBorders>
-            <w:shd w:val="clear" w:color="auto" w:fill="auto"/>
-            <w:vAlign w:val="center"/>
-          </w:tcPr>
-          <w:p>
-            <w:pPr>
-              <w:keepNext w:val="0"/>
-              <w:keepLines w:val="0"/>
-              <w:widowControl/>
-              <w:suppressLineNumbers w:val="0"/>
-              <w:jc w:val="both"/>
-              <w:rPr>
-                <w:rFonts w:hint="default" w:ascii="Times New Roman" w:hAnsi="Times New Roman" w:cs="Times New Roman"/>
-                <w:sz w:val="24"/>
-                <w:szCs w:val="24"/>
-              </w:rPr>
-            </w:pPr>
-            <w:r>
-              <w:rPr>
-                <w:rFonts w:hint="default" w:ascii="Times New Roman" w:hAnsi="Times New Roman" w:eastAsia="SimSun" w:cs="Times New Roman"/>
-                <w:kern w:val="0"/>
-                <w:sz w:val="24"/>
-                <w:szCs w:val="24"/>
-                <w:lang w:val="en-US" w:eastAsia="zh-CN" w:bidi="ar"/>
-              </w:rPr>
-              <w:t>01-01-2025</w:t>
-            </w:r>
-          </w:p>
-        </w:tc>
-        <w:tc>
-          <w:tcPr>
-            <w:tcW w:w="0" w:type="auto"/>
-            <w:tcBorders>
-              <w:tl2br w:val="nil"/>
-              <w:tr2bl w:val="nil"/>
-            </w:tcBorders>
-            <w:shd w:val="clear" w:color="auto" w:fill="auto"/>
-            <w:vAlign w:val="center"/>
-          </w:tcPr>
-          <w:p>
-            <w:pPr>
-              <w:keepNext w:val="0"/>
-              <w:keepLines w:val="0"/>
-              <w:widowControl/>
-              <w:suppressLineNumbers w:val="0"/>
-              <w:jc w:val="both"/>
-              <w:rPr>
-                <w:rFonts w:hint="default" w:ascii="Times New Roman" w:hAnsi="Times New Roman" w:cs="Times New Roman"/>
-                <w:sz w:val="24"/>
-                <w:szCs w:val="24"/>
-              </w:rPr>
-            </w:pPr>
-            <w:r>
-              <w:rPr>
-                <w:rFonts w:hint="default" w:ascii="Times New Roman" w:hAnsi="Times New Roman" w:eastAsia="SimSun" w:cs="Times New Roman"/>
-                <w:kern w:val="0"/>
-                <w:sz w:val="24"/>
-                <w:szCs w:val="24"/>
-                <w:lang w:val="en-US" w:eastAsia="zh-CN" w:bidi="ar"/>
-              </w:rPr>
-              <w:t>05-01-2025</w:t>
-            </w:r>
-          </w:p>
-        </w:tc>
-        <w:tc>
-          <w:tcPr>
-            <w:tcW w:w="0" w:type="auto"/>
-            <w:tcBorders>
-              <w:tl2br w:val="nil"/>
-              <w:tr2bl w:val="nil"/>
-            </w:tcBorders>
-            <w:shd w:val="clear" w:color="auto" w:fill="auto"/>
-            <w:vAlign w:val="center"/>
-          </w:tcPr>
-          <w:p>
-            <w:pPr>
-              <w:keepNext w:val="0"/>
-              <w:keepLines w:val="0"/>
-              <w:widowControl/>
-              <w:suppressLineNumbers w:val="0"/>
-              <w:jc w:val="both"/>
-              <w:rPr>
-                <w:rFonts w:hint="default" w:ascii="Times New Roman" w:hAnsi="Times New Roman" w:cs="Times New Roman"/>
-                <w:sz w:val="24"/>
-                <w:szCs w:val="24"/>
-              </w:rPr>
-            </w:pPr>
-            <w:r>
-              <w:rPr>
-                <w:rFonts w:hint="default" w:ascii="Times New Roman" w:hAnsi="Times New Roman" w:eastAsia="SimSun" w:cs="Times New Roman"/>
-                <w:kern w:val="0"/>
-                <w:sz w:val="24"/>
-                <w:szCs w:val="24"/>
-                <w:lang w:val="en-US" w:eastAsia="zh-CN" w:bidi="ar"/>
-              </w:rPr>
-              <w:t>Completed</w:t>
             </w:r>
           </w:p>
         </w:tc>
@@ -13501,7 +13318,7 @@
                 <w:szCs w:val="24"/>
                 <w:lang w:val="en-US" w:eastAsia="zh-CN" w:bidi="ar"/>
               </w:rPr>
-              <w:t>UI Design</w:t>
+              <w:t>Requirement Collection</w:t>
             </w:r>
           </w:p>
         </w:tc>
@@ -13536,7 +13353,7 @@
                 <w:szCs w:val="24"/>
                 <w:lang w:val="en-US" w:eastAsia="zh-CN" w:bidi="ar"/>
               </w:rPr>
-              <w:t>Designing JSF pages</w:t>
+              <w:t>Understanding features</w:t>
             </w:r>
           </w:p>
         </w:tc>
@@ -13571,7 +13388,7 @@
                 <w:szCs w:val="24"/>
                 <w:lang w:val="en-US" w:eastAsia="zh-CN" w:bidi="ar"/>
               </w:rPr>
-              <w:t>06-01-2025</w:t>
+              <w:t>01-01-2025</w:t>
             </w:r>
           </w:p>
         </w:tc>
@@ -13606,7 +13423,7 @@
                 <w:szCs w:val="24"/>
                 <w:lang w:val="en-US" w:eastAsia="zh-CN" w:bidi="ar"/>
               </w:rPr>
-              <w:t>10-01-2025</w:t>
+              <w:t>05-01-2025</w:t>
             </w:r>
           </w:p>
         </w:tc>
@@ -13697,7 +13514,7 @@
                 <w:szCs w:val="24"/>
                 <w:lang w:val="en-US" w:eastAsia="zh-CN" w:bidi="ar"/>
               </w:rPr>
-              <w:t>Backend Dev</w:t>
+              <w:t>UI Design</w:t>
             </w:r>
           </w:p>
         </w:tc>
@@ -13732,7 +13549,7 @@
                 <w:szCs w:val="24"/>
                 <w:lang w:val="en-US" w:eastAsia="zh-CN" w:bidi="ar"/>
               </w:rPr>
-              <w:t>EJB + REST APIs</w:t>
+              <w:t>Designing JSF pages</w:t>
             </w:r>
           </w:p>
         </w:tc>
@@ -13767,7 +13584,7 @@
                 <w:szCs w:val="24"/>
                 <w:lang w:val="en-US" w:eastAsia="zh-CN" w:bidi="ar"/>
               </w:rPr>
-              <w:t>11-01-2025</w:t>
+              <w:t>06-01-2025</w:t>
             </w:r>
           </w:p>
         </w:tc>
@@ -13802,7 +13619,7 @@
                 <w:szCs w:val="24"/>
                 <w:lang w:val="en-US" w:eastAsia="zh-CN" w:bidi="ar"/>
               </w:rPr>
-              <w:t>25-01-2025</w:t>
+              <w:t>10-01-2025</w:t>
             </w:r>
           </w:p>
         </w:tc>
@@ -13837,7 +13654,7 @@
                 <w:szCs w:val="24"/>
                 <w:lang w:val="en-US" w:eastAsia="zh-CN" w:bidi="ar"/>
               </w:rPr>
-              <w:t>In Progress</w:t>
+              <w:t>Completed</w:t>
             </w:r>
           </w:p>
         </w:tc>
@@ -13852,7 +13669,6 @@
             <w:insideH w:val="single" w:color="auto" w:sz="4" w:space="0"/>
             <w:insideV w:val="single" w:color="auto" w:sz="4" w:space="0"/>
           </w:tblBorders>
-          <w:shd w:val="clear" w:color="auto" w:fill="auto"/>
           <w:tblCellMar>
             <w:top w:w="15" w:type="dxa"/>
             <w:left w:w="15" w:type="dxa"/>
@@ -13894,7 +13710,7 @@
                 <w:szCs w:val="24"/>
                 <w:lang w:val="en-US" w:eastAsia="zh-CN" w:bidi="ar"/>
               </w:rPr>
-              <w:t>Testing</w:t>
+              <w:t>Backend Dev</w:t>
             </w:r>
           </w:p>
         </w:tc>
@@ -13929,7 +13745,7 @@
                 <w:szCs w:val="24"/>
                 <w:lang w:val="en-US" w:eastAsia="zh-CN" w:bidi="ar"/>
               </w:rPr>
-              <w:t>Checking errors</w:t>
+              <w:t>EJB + REST APIs</w:t>
             </w:r>
           </w:p>
         </w:tc>
@@ -13964,7 +13780,7 @@
                 <w:szCs w:val="24"/>
                 <w:lang w:val="en-US" w:eastAsia="zh-CN" w:bidi="ar"/>
               </w:rPr>
-              <w:t>26-01-2025</w:t>
+              <w:t>11-01-2025</w:t>
             </w:r>
           </w:p>
         </w:tc>
@@ -13999,7 +13815,7 @@
                 <w:szCs w:val="24"/>
                 <w:lang w:val="en-US" w:eastAsia="zh-CN" w:bidi="ar"/>
               </w:rPr>
-              <w:t>30-01-2025</w:t>
+              <w:t>25-01-2025</w:t>
             </w:r>
           </w:p>
         </w:tc>
@@ -14034,6 +13850,202 @@
                 <w:szCs w:val="24"/>
                 <w:lang w:val="en-US" w:eastAsia="zh-CN" w:bidi="ar"/>
               </w:rPr>
+              <w:t>In Progress</w:t>
+            </w:r>
+          </w:p>
+        </w:tc>
+      </w:tr>
+      <w:tr>
+        <w:tblPrEx>
+          <w:tblBorders>
+            <w:top w:val="single" w:color="000000" w:sz="4" w:space="0"/>
+            <w:left w:val="single" w:color="000000" w:sz="4" w:space="0"/>
+            <w:bottom w:val="single" w:color="000000" w:sz="4" w:space="0"/>
+            <w:right w:val="single" w:color="000000" w:sz="4" w:space="0"/>
+            <w:insideH w:val="single" w:color="auto" w:sz="4" w:space="0"/>
+            <w:insideV w:val="single" w:color="auto" w:sz="4" w:space="0"/>
+          </w:tblBorders>
+          <w:tblCellMar>
+            <w:top w:w="15" w:type="dxa"/>
+            <w:left w:w="15" w:type="dxa"/>
+            <w:bottom w:w="15" w:type="dxa"/>
+            <w:right w:w="15" w:type="dxa"/>
+          </w:tblCellMar>
+        </w:tblPrEx>
+        <w:trPr>
+          <w:tblCellSpacing w:w="15" w:type="dxa"/>
+        </w:trPr>
+        <w:tc>
+          <w:tcPr>
+            <w:tcW w:w="0" w:type="auto"/>
+            <w:tcBorders>
+              <w:tl2br w:val="nil"/>
+              <w:tr2bl w:val="nil"/>
+            </w:tcBorders>
+            <w:shd w:val="clear" w:color="auto" w:fill="auto"/>
+            <w:vAlign w:val="center"/>
+          </w:tcPr>
+          <w:p>
+            <w:pPr>
+              <w:keepNext w:val="0"/>
+              <w:keepLines w:val="0"/>
+              <w:widowControl/>
+              <w:suppressLineNumbers w:val="0"/>
+              <w:jc w:val="both"/>
+              <w:rPr>
+                <w:rFonts w:hint="default" w:ascii="Times New Roman" w:hAnsi="Times New Roman" w:cs="Times New Roman"/>
+                <w:sz w:val="24"/>
+                <w:szCs w:val="24"/>
+              </w:rPr>
+            </w:pPr>
+            <w:r>
+              <w:rPr>
+                <w:rFonts w:hint="default" w:ascii="Times New Roman" w:hAnsi="Times New Roman" w:eastAsia="SimSun" w:cs="Times New Roman"/>
+                <w:kern w:val="0"/>
+                <w:sz w:val="24"/>
+                <w:szCs w:val="24"/>
+                <w:lang w:val="en-US" w:eastAsia="zh-CN" w:bidi="ar"/>
+              </w:rPr>
+              <w:t>Testing</w:t>
+            </w:r>
+          </w:p>
+        </w:tc>
+        <w:tc>
+          <w:tcPr>
+            <w:tcW w:w="0" w:type="auto"/>
+            <w:tcBorders>
+              <w:tl2br w:val="nil"/>
+              <w:tr2bl w:val="nil"/>
+            </w:tcBorders>
+            <w:shd w:val="clear" w:color="auto" w:fill="auto"/>
+            <w:vAlign w:val="center"/>
+          </w:tcPr>
+          <w:p>
+            <w:pPr>
+              <w:keepNext w:val="0"/>
+              <w:keepLines w:val="0"/>
+              <w:widowControl/>
+              <w:suppressLineNumbers w:val="0"/>
+              <w:jc w:val="both"/>
+              <w:rPr>
+                <w:rFonts w:hint="default" w:ascii="Times New Roman" w:hAnsi="Times New Roman" w:cs="Times New Roman"/>
+                <w:sz w:val="24"/>
+                <w:szCs w:val="24"/>
+              </w:rPr>
+            </w:pPr>
+            <w:r>
+              <w:rPr>
+                <w:rFonts w:hint="default" w:ascii="Times New Roman" w:hAnsi="Times New Roman" w:eastAsia="SimSun" w:cs="Times New Roman"/>
+                <w:kern w:val="0"/>
+                <w:sz w:val="24"/>
+                <w:szCs w:val="24"/>
+                <w:lang w:val="en-US" w:eastAsia="zh-CN" w:bidi="ar"/>
+              </w:rPr>
+              <w:t>Checking errors</w:t>
+            </w:r>
+          </w:p>
+        </w:tc>
+        <w:tc>
+          <w:tcPr>
+            <w:tcW w:w="0" w:type="auto"/>
+            <w:tcBorders>
+              <w:tl2br w:val="nil"/>
+              <w:tr2bl w:val="nil"/>
+            </w:tcBorders>
+            <w:shd w:val="clear" w:color="auto" w:fill="auto"/>
+            <w:vAlign w:val="center"/>
+          </w:tcPr>
+          <w:p>
+            <w:pPr>
+              <w:keepNext w:val="0"/>
+              <w:keepLines w:val="0"/>
+              <w:widowControl/>
+              <w:suppressLineNumbers w:val="0"/>
+              <w:jc w:val="both"/>
+              <w:rPr>
+                <w:rFonts w:hint="default" w:ascii="Times New Roman" w:hAnsi="Times New Roman" w:cs="Times New Roman"/>
+                <w:sz w:val="24"/>
+                <w:szCs w:val="24"/>
+              </w:rPr>
+            </w:pPr>
+            <w:r>
+              <w:rPr>
+                <w:rFonts w:hint="default" w:ascii="Times New Roman" w:hAnsi="Times New Roman" w:eastAsia="SimSun" w:cs="Times New Roman"/>
+                <w:kern w:val="0"/>
+                <w:sz w:val="24"/>
+                <w:szCs w:val="24"/>
+                <w:lang w:val="en-US" w:eastAsia="zh-CN" w:bidi="ar"/>
+              </w:rPr>
+              <w:t>26-01-2025</w:t>
+            </w:r>
+          </w:p>
+        </w:tc>
+        <w:tc>
+          <w:tcPr>
+            <w:tcW w:w="0" w:type="auto"/>
+            <w:tcBorders>
+              <w:tl2br w:val="nil"/>
+              <w:tr2bl w:val="nil"/>
+            </w:tcBorders>
+            <w:shd w:val="clear" w:color="auto" w:fill="auto"/>
+            <w:vAlign w:val="center"/>
+          </w:tcPr>
+          <w:p>
+            <w:pPr>
+              <w:keepNext w:val="0"/>
+              <w:keepLines w:val="0"/>
+              <w:widowControl/>
+              <w:suppressLineNumbers w:val="0"/>
+              <w:jc w:val="both"/>
+              <w:rPr>
+                <w:rFonts w:hint="default" w:ascii="Times New Roman" w:hAnsi="Times New Roman" w:cs="Times New Roman"/>
+                <w:sz w:val="24"/>
+                <w:szCs w:val="24"/>
+              </w:rPr>
+            </w:pPr>
+            <w:r>
+              <w:rPr>
+                <w:rFonts w:hint="default" w:ascii="Times New Roman" w:hAnsi="Times New Roman" w:eastAsia="SimSun" w:cs="Times New Roman"/>
+                <w:kern w:val="0"/>
+                <w:sz w:val="24"/>
+                <w:szCs w:val="24"/>
+                <w:lang w:val="en-US" w:eastAsia="zh-CN" w:bidi="ar"/>
+              </w:rPr>
+              <w:t>30-01-2025</w:t>
+            </w:r>
+          </w:p>
+        </w:tc>
+        <w:tc>
+          <w:tcPr>
+            <w:tcW w:w="0" w:type="auto"/>
+            <w:tcBorders>
+              <w:tl2br w:val="nil"/>
+              <w:tr2bl w:val="nil"/>
+            </w:tcBorders>
+            <w:shd w:val="clear" w:color="auto" w:fill="auto"/>
+            <w:vAlign w:val="center"/>
+          </w:tcPr>
+          <w:p>
+            <w:pPr>
+              <w:keepNext w:val="0"/>
+              <w:keepLines w:val="0"/>
+              <w:widowControl/>
+              <w:suppressLineNumbers w:val="0"/>
+              <w:jc w:val="both"/>
+              <w:rPr>
+                <w:rFonts w:hint="default" w:ascii="Times New Roman" w:hAnsi="Times New Roman" w:cs="Times New Roman"/>
+                <w:sz w:val="24"/>
+                <w:szCs w:val="24"/>
+              </w:rPr>
+            </w:pPr>
+            <w:r>
+              <w:rPr>
+                <w:rFonts w:hint="default" w:ascii="Times New Roman" w:hAnsi="Times New Roman" w:eastAsia="SimSun" w:cs="Times New Roman"/>
+                <w:kern w:val="0"/>
+                <w:sz w:val="24"/>
+                <w:szCs w:val="24"/>
+                <w:lang w:val="en-US" w:eastAsia="zh-CN" w:bidi="ar"/>
+              </w:rPr>
               <w:t>Pending</w:t>
             </w:r>
           </w:p>
@@ -14119,7 +14131,6 @@
           <w:lang w:val="en-US"/>
         </w:rPr>
         <w:tab/>
-        <w:t/>
       </w:r>
       <w:r>
         <w:rPr>
@@ -14131,7 +14142,6 @@
           <w:lang w:val="en-US"/>
         </w:rPr>
         <w:tab/>
-        <w:t/>
       </w:r>
       <w:r>
         <w:rPr>
@@ -14143,7 +14153,6 @@
           <w:lang w:val="en-US"/>
         </w:rPr>
         <w:tab/>
-        <w:t/>
       </w:r>
       <w:r>
         <w:rPr>
@@ -14220,6 +14229,7 @@
     <w:p>
       <w:pPr>
         <w:numPr>
+          <w:ilvl w:val="0"/>
           <w:numId w:val="0"/>
         </w:numPr>
         <w:jc w:val="both"/>
@@ -14235,6 +14245,7 @@
     <w:p>
       <w:pPr>
         <w:numPr>
+          <w:ilvl w:val="0"/>
           <w:numId w:val="0"/>
         </w:numPr>
         <w:jc w:val="both"/>
@@ -14250,6 +14261,7 @@
     <w:p>
       <w:pPr>
         <w:numPr>
+          <w:ilvl w:val="0"/>
           <w:numId w:val="0"/>
         </w:numPr>
         <w:ind w:leftChars="0"/>
@@ -14307,6 +14319,7 @@
     <w:p>
       <w:pPr>
         <w:numPr>
+          <w:ilvl w:val="0"/>
           <w:numId w:val="0"/>
         </w:numPr>
         <w:ind w:leftChars="0"/>
@@ -14335,6 +14348,7 @@
     <w:p>
       <w:pPr>
         <w:numPr>
+          <w:ilvl w:val="0"/>
           <w:numId w:val="0"/>
         </w:numPr>
         <w:ind w:leftChars="0"/>
@@ -14352,6 +14366,7 @@
     <w:p>
       <w:pPr>
         <w:numPr>
+          <w:ilvl w:val="0"/>
           <w:numId w:val="0"/>
         </w:numPr>
         <w:ind w:leftChars="0"/>
@@ -14369,6 +14384,7 @@
     <w:p>
       <w:pPr>
         <w:numPr>
+          <w:ilvl w:val="0"/>
           <w:numId w:val="0"/>
         </w:numPr>
         <w:ind w:leftChars="0"/>
@@ -14386,6 +14402,7 @@
     <w:p>
       <w:pPr>
         <w:numPr>
+          <w:ilvl w:val="0"/>
           <w:numId w:val="0"/>
         </w:numPr>
         <w:ind w:leftChars="0"/>
@@ -14403,6 +14420,7 @@
     <w:p>
       <w:pPr>
         <w:numPr>
+          <w:ilvl w:val="0"/>
           <w:numId w:val="0"/>
         </w:numPr>
         <w:ind w:leftChars="0"/>
@@ -14545,6 +14563,7 @@
     <w:p>
       <w:pPr>
         <w:numPr>
+          <w:ilvl w:val="0"/>
           <w:numId w:val="0"/>
         </w:numPr>
         <w:ind w:leftChars="0"/>
@@ -14562,6 +14581,7 @@
     <w:p>
       <w:pPr>
         <w:numPr>
+          <w:ilvl w:val="0"/>
           <w:numId w:val="0"/>
         </w:numPr>
         <w:ind w:leftChars="0"/>
@@ -14579,6 +14599,7 @@
     <w:p>
       <w:pPr>
         <w:numPr>
+          <w:ilvl w:val="0"/>
           <w:numId w:val="0"/>
         </w:numPr>
         <w:ind w:leftChars="0"/>
@@ -14683,6 +14704,7 @@
     <w:p>
       <w:pPr>
         <w:numPr>
+          <w:ilvl w:val="0"/>
           <w:numId w:val="0"/>
         </w:numPr>
         <w:jc w:val="both"/>
@@ -14699,6 +14721,7 @@
     <w:p>
       <w:pPr>
         <w:numPr>
+          <w:ilvl w:val="0"/>
           <w:numId w:val="0"/>
         </w:numPr>
         <w:jc w:val="both"/>
@@ -15051,6 +15074,7 @@
     <w:p>
       <w:pPr>
         <w:numPr>
+          <w:ilvl w:val="0"/>
           <w:numId w:val="0"/>
         </w:numPr>
         <w:tabs>
@@ -15070,6 +15094,7 @@
     <w:p>
       <w:pPr>
         <w:numPr>
+          <w:ilvl w:val="0"/>
           <w:numId w:val="0"/>
         </w:numPr>
         <w:tabs>
@@ -15089,6 +15114,7 @@
     <w:p>
       <w:pPr>
         <w:numPr>
+          <w:ilvl w:val="0"/>
           <w:numId w:val="0"/>
         </w:numPr>
         <w:tabs>
@@ -15108,6 +15134,7 @@
     <w:p>
       <w:pPr>
         <w:numPr>
+          <w:ilvl w:val="0"/>
           <w:numId w:val="0"/>
         </w:numPr>
         <w:tabs>
@@ -15127,6 +15154,7 @@
     <w:p>
       <w:pPr>
         <w:numPr>
+          <w:ilvl w:val="0"/>
           <w:numId w:val="0"/>
         </w:numPr>
         <w:tabs>
@@ -15146,6 +15174,7 @@
     <w:p>
       <w:pPr>
         <w:numPr>
+          <w:ilvl w:val="0"/>
           <w:numId w:val="0"/>
         </w:numPr>
         <w:tabs>
@@ -15697,6 +15726,7 @@
     <w:p>
       <w:pPr>
         <w:numPr>
+          <w:ilvl w:val="0"/>
           <w:numId w:val="0"/>
         </w:numPr>
         <w:ind w:leftChars="0"/>
@@ -15743,6 +15773,7 @@
     <w:p>
       <w:pPr>
         <w:numPr>
+          <w:ilvl w:val="0"/>
           <w:numId w:val="0"/>
         </w:numPr>
         <w:tabs>
@@ -15762,6 +15793,7 @@
     <w:p>
       <w:pPr>
         <w:numPr>
+          <w:ilvl w:val="0"/>
           <w:numId w:val="0"/>
         </w:numPr>
         <w:tabs>
@@ -15781,6 +15813,7 @@
     <w:p>
       <w:pPr>
         <w:numPr>
+          <w:ilvl w:val="0"/>
           <w:numId w:val="0"/>
         </w:numPr>
         <w:tabs>
@@ -15938,6 +15971,7 @@
     <w:p>
       <w:pPr>
         <w:numPr>
+          <w:ilvl w:val="0"/>
           <w:numId w:val="0"/>
         </w:numPr>
         <w:tabs>
@@ -15957,6 +15991,7 @@
     <w:p>
       <w:pPr>
         <w:numPr>
+          <w:ilvl w:val="0"/>
           <w:numId w:val="0"/>
         </w:numPr>
         <w:tabs>
@@ -16070,6 +16105,7 @@
     <w:p>
       <w:pPr>
         <w:numPr>
+          <w:ilvl w:val="0"/>
           <w:numId w:val="0"/>
         </w:numPr>
         <w:tabs>
@@ -16089,6 +16125,7 @@
     <w:p>
       <w:pPr>
         <w:numPr>
+          <w:ilvl w:val="0"/>
           <w:numId w:val="0"/>
         </w:numPr>
         <w:tabs>
@@ -16108,6 +16145,7 @@
     <w:p>
       <w:pPr>
         <w:numPr>
+          <w:ilvl w:val="0"/>
           <w:numId w:val="0"/>
         </w:numPr>
         <w:tabs>
@@ -20577,12 +20615,6 @@
             <w:insideH w:val="single" w:color="000000" w:sz="12" w:space="0"/>
             <w:insideV w:val="single" w:color="000000" w:sz="12" w:space="0"/>
           </w:tblBorders>
-          <w:tblCellMar>
-            <w:top w:w="0" w:type="dxa"/>
-            <w:left w:w="108" w:type="dxa"/>
-            <w:bottom w:w="0" w:type="dxa"/>
-            <w:right w:w="108" w:type="dxa"/>
-          </w:tblCellMar>
         </w:tblPrEx>
         <w:tc>
           <w:tcPr>
@@ -23149,6 +23181,12 @@
             <w:insideH w:val="single" w:color="000000" w:sz="12" w:space="0"/>
             <w:insideV w:val="single" w:color="000000" w:sz="12" w:space="0"/>
           </w:tblBorders>
+          <w:tblCellMar>
+            <w:top w:w="0" w:type="dxa"/>
+            <w:left w:w="108" w:type="dxa"/>
+            <w:bottom w:w="0" w:type="dxa"/>
+            <w:right w:w="108" w:type="dxa"/>
+          </w:tblCellMar>
         </w:tblPrEx>
         <w:tc>
           <w:tcPr>

--- a/BookStore/BookStore_Documentation.docx
+++ b/BookStore/BookStore_Documentation.docx
@@ -12489,12 +12489,12 @@
         <w:tblOverlap w:val="never"/>
         <w:tblW w:w="0" w:type="auto"/>
         <w:tblBorders>
-          <w:top w:val="single" w:sz="12" w:space="0" w:color="000000"/>
-          <w:left w:val="single" w:sz="12" w:space="0" w:color="000000"/>
-          <w:bottom w:val="single" w:sz="12" w:space="0" w:color="000000"/>
-          <w:right w:val="single" w:sz="12" w:space="0" w:color="000000"/>
-          <w:insideH w:val="single" w:sz="12" w:space="0" w:color="000000"/>
-          <w:insideV w:val="single" w:sz="12" w:space="0" w:color="000000"/>
+          <w:top w:val="thickThinLargeGap" w:sz="2" w:space="0" w:color="auto"/>
+          <w:left w:val="thickThinLargeGap" w:sz="2" w:space="0" w:color="auto"/>
+          <w:bottom w:val="thickThinLargeGap" w:sz="2" w:space="0" w:color="auto"/>
+          <w:right w:val="thickThinLargeGap" w:sz="2" w:space="0" w:color="auto"/>
+          <w:insideH w:val="thickThinLargeGap" w:sz="2" w:space="0" w:color="auto"/>
+          <w:insideV w:val="thickThinLargeGap" w:sz="2" w:space="0" w:color="auto"/>
         </w:tblBorders>
         <w:tblLook w:val="04A0" w:firstRow="1" w:lastRow="0" w:firstColumn="1" w:lastColumn="0" w:noHBand="0" w:noVBand="1"/>
       </w:tblPr>
@@ -12508,10 +12508,6 @@
         <w:tc>
           <w:tcPr>
             <w:tcW w:w="2143" w:type="dxa"/>
-            <w:tcBorders>
-              <w:tl2br w:val="nil"/>
-              <w:tr2bl w:val="nil"/>
-            </w:tcBorders>
             <w:shd w:val="clear" w:color="auto" w:fill="9CC2E5" w:themeFill="accent1" w:themeFillTint="99"/>
           </w:tcPr>
           <w:p>
@@ -12542,10 +12538,6 @@
         <w:tc>
           <w:tcPr>
             <w:tcW w:w="2348" w:type="dxa"/>
-            <w:tcBorders>
-              <w:tl2br w:val="nil"/>
-              <w:tr2bl w:val="nil"/>
-            </w:tcBorders>
             <w:shd w:val="clear" w:color="auto" w:fill="9CC2E5" w:themeFill="accent1" w:themeFillTint="99"/>
           </w:tcPr>
           <w:p>
@@ -12574,10 +12566,6 @@
         <w:tc>
           <w:tcPr>
             <w:tcW w:w="2296" w:type="dxa"/>
-            <w:tcBorders>
-              <w:tl2br w:val="nil"/>
-              <w:tr2bl w:val="nil"/>
-            </w:tcBorders>
             <w:shd w:val="clear" w:color="auto" w:fill="9CC2E5" w:themeFill="accent1" w:themeFillTint="99"/>
           </w:tcPr>
           <w:p>
@@ -12606,10 +12594,6 @@
         <w:tc>
           <w:tcPr>
             <w:tcW w:w="1719" w:type="dxa"/>
-            <w:tcBorders>
-              <w:tl2br w:val="nil"/>
-              <w:tr2bl w:val="nil"/>
-            </w:tcBorders>
             <w:shd w:val="clear" w:color="auto" w:fill="9CC2E5" w:themeFill="accent1" w:themeFillTint="99"/>
           </w:tcPr>
           <w:p>
@@ -12640,10 +12624,6 @@
         <w:tc>
           <w:tcPr>
             <w:tcW w:w="2143" w:type="dxa"/>
-            <w:tcBorders>
-              <w:tl2br w:val="nil"/>
-              <w:tr2bl w:val="nil"/>
-            </w:tcBorders>
           </w:tcPr>
           <w:p>
             <w:pPr>
@@ -12669,10 +12649,6 @@
         <w:tc>
           <w:tcPr>
             <w:tcW w:w="2348" w:type="dxa"/>
-            <w:tcBorders>
-              <w:tl2br w:val="nil"/>
-              <w:tr2bl w:val="nil"/>
-            </w:tcBorders>
           </w:tcPr>
           <w:p>
             <w:pPr>
@@ -12696,10 +12672,6 @@
         <w:tc>
           <w:tcPr>
             <w:tcW w:w="2296" w:type="dxa"/>
-            <w:tcBorders>
-              <w:tl2br w:val="nil"/>
-              <w:tr2bl w:val="nil"/>
-            </w:tcBorders>
           </w:tcPr>
           <w:p>
             <w:pPr>
@@ -12723,10 +12695,6 @@
         <w:tc>
           <w:tcPr>
             <w:tcW w:w="1719" w:type="dxa"/>
-            <w:tcBorders>
-              <w:tl2br w:val="nil"/>
-              <w:tr2bl w:val="nil"/>
-            </w:tcBorders>
           </w:tcPr>
           <w:p>
             <w:pPr>
@@ -12752,10 +12720,6 @@
         <w:tc>
           <w:tcPr>
             <w:tcW w:w="2143" w:type="dxa"/>
-            <w:tcBorders>
-              <w:tl2br w:val="nil"/>
-              <w:tr2bl w:val="nil"/>
-            </w:tcBorders>
           </w:tcPr>
           <w:p>
             <w:pPr>
@@ -12781,10 +12745,6 @@
         <w:tc>
           <w:tcPr>
             <w:tcW w:w="2348" w:type="dxa"/>
-            <w:tcBorders>
-              <w:tl2br w:val="nil"/>
-              <w:tr2bl w:val="nil"/>
-            </w:tcBorders>
           </w:tcPr>
           <w:p>
             <w:pPr>
@@ -12808,10 +12768,6 @@
         <w:tc>
           <w:tcPr>
             <w:tcW w:w="2296" w:type="dxa"/>
-            <w:tcBorders>
-              <w:tl2br w:val="nil"/>
-              <w:tr2bl w:val="nil"/>
-            </w:tcBorders>
           </w:tcPr>
           <w:p>
             <w:pPr>
@@ -12835,10 +12791,6 @@
         <w:tc>
           <w:tcPr>
             <w:tcW w:w="1719" w:type="dxa"/>
-            <w:tcBorders>
-              <w:tl2br w:val="nil"/>
-              <w:tr2bl w:val="nil"/>
-            </w:tcBorders>
           </w:tcPr>
           <w:p>
             <w:pPr>
@@ -12909,12 +12861,12 @@
         <w:tblOverlap w:val="never"/>
         <w:tblW w:w="0" w:type="auto"/>
         <w:tblBorders>
-          <w:top w:val="single" w:sz="12" w:space="0" w:color="000000"/>
-          <w:left w:val="single" w:sz="12" w:space="0" w:color="000000"/>
-          <w:bottom w:val="single" w:sz="12" w:space="0" w:color="000000"/>
-          <w:right w:val="single" w:sz="12" w:space="0" w:color="000000"/>
-          <w:insideH w:val="single" w:sz="12" w:space="0" w:color="000000"/>
-          <w:insideV w:val="single" w:sz="12" w:space="0" w:color="000000"/>
+          <w:top w:val="thickThinLargeGap" w:sz="2" w:space="0" w:color="auto"/>
+          <w:left w:val="thickThinLargeGap" w:sz="2" w:space="0" w:color="auto"/>
+          <w:bottom w:val="thickThinLargeGap" w:sz="2" w:space="0" w:color="auto"/>
+          <w:right w:val="thickThinLargeGap" w:sz="2" w:space="0" w:color="auto"/>
+          <w:insideH w:val="thickThinLargeGap" w:sz="2" w:space="0" w:color="auto"/>
+          <w:insideV w:val="thickThinLargeGap" w:sz="2" w:space="0" w:color="auto"/>
         </w:tblBorders>
         <w:tblLook w:val="04A0" w:firstRow="1" w:lastRow="0" w:firstColumn="1" w:lastColumn="0" w:noHBand="0" w:noVBand="1"/>
       </w:tblPr>
@@ -12928,10 +12880,6 @@
         <w:tc>
           <w:tcPr>
             <w:tcW w:w="2143" w:type="dxa"/>
-            <w:tcBorders>
-              <w:tl2br w:val="nil"/>
-              <w:tr2bl w:val="nil"/>
-            </w:tcBorders>
             <w:shd w:val="clear" w:color="auto" w:fill="9CC2E5" w:themeFill="accent1" w:themeFillTint="99"/>
           </w:tcPr>
           <w:p>
@@ -12962,10 +12910,6 @@
         <w:tc>
           <w:tcPr>
             <w:tcW w:w="2348" w:type="dxa"/>
-            <w:tcBorders>
-              <w:tl2br w:val="nil"/>
-              <w:tr2bl w:val="nil"/>
-            </w:tcBorders>
             <w:shd w:val="clear" w:color="auto" w:fill="9CC2E5" w:themeFill="accent1" w:themeFillTint="99"/>
           </w:tcPr>
           <w:p>
@@ -12994,10 +12938,6 @@
         <w:tc>
           <w:tcPr>
             <w:tcW w:w="2296" w:type="dxa"/>
-            <w:tcBorders>
-              <w:tl2br w:val="nil"/>
-              <w:tr2bl w:val="nil"/>
-            </w:tcBorders>
             <w:shd w:val="clear" w:color="auto" w:fill="9CC2E5" w:themeFill="accent1" w:themeFillTint="99"/>
           </w:tcPr>
           <w:p>
@@ -13028,10 +12968,6 @@
         <w:tc>
           <w:tcPr>
             <w:tcW w:w="1719" w:type="dxa"/>
-            <w:tcBorders>
-              <w:tl2br w:val="nil"/>
-              <w:tr2bl w:val="nil"/>
-            </w:tcBorders>
             <w:shd w:val="clear" w:color="auto" w:fill="9CC2E5" w:themeFill="accent1" w:themeFillTint="99"/>
           </w:tcPr>
           <w:p>
@@ -13062,10 +12998,6 @@
         <w:tc>
           <w:tcPr>
             <w:tcW w:w="2143" w:type="dxa"/>
-            <w:tcBorders>
-              <w:tl2br w:val="nil"/>
-              <w:tr2bl w:val="nil"/>
-            </w:tcBorders>
           </w:tcPr>
           <w:p>
             <w:pPr>
@@ -13089,10 +13021,6 @@
         <w:tc>
           <w:tcPr>
             <w:tcW w:w="2348" w:type="dxa"/>
-            <w:tcBorders>
-              <w:tl2br w:val="nil"/>
-              <w:tr2bl w:val="nil"/>
-            </w:tcBorders>
           </w:tcPr>
           <w:p>
             <w:pPr>
@@ -13116,10 +13044,6 @@
         <w:tc>
           <w:tcPr>
             <w:tcW w:w="2296" w:type="dxa"/>
-            <w:tcBorders>
-              <w:tl2br w:val="nil"/>
-              <w:tr2bl w:val="nil"/>
-            </w:tcBorders>
           </w:tcPr>
           <w:p>
             <w:pPr>
@@ -13143,10 +13067,6 @@
         <w:tc>
           <w:tcPr>
             <w:tcW w:w="1719" w:type="dxa"/>
-            <w:tcBorders>
-              <w:tl2br w:val="nil"/>
-              <w:tr2bl w:val="nil"/>
-            </w:tcBorders>
           </w:tcPr>
           <w:p>
             <w:pPr>
@@ -13172,10 +13092,6 @@
         <w:tc>
           <w:tcPr>
             <w:tcW w:w="2143" w:type="dxa"/>
-            <w:tcBorders>
-              <w:tl2br w:val="nil"/>
-              <w:tr2bl w:val="nil"/>
-            </w:tcBorders>
           </w:tcPr>
           <w:p>
             <w:pPr>
@@ -13201,10 +13117,6 @@
         <w:tc>
           <w:tcPr>
             <w:tcW w:w="2348" w:type="dxa"/>
-            <w:tcBorders>
-              <w:tl2br w:val="nil"/>
-              <w:tr2bl w:val="nil"/>
-            </w:tcBorders>
           </w:tcPr>
           <w:p>
             <w:pPr>
@@ -13228,10 +13140,6 @@
         <w:tc>
           <w:tcPr>
             <w:tcW w:w="2296" w:type="dxa"/>
-            <w:tcBorders>
-              <w:tl2br w:val="nil"/>
-              <w:tr2bl w:val="nil"/>
-            </w:tcBorders>
           </w:tcPr>
           <w:p>
             <w:pPr>
@@ -13255,10 +13163,6 @@
         <w:tc>
           <w:tcPr>
             <w:tcW w:w="1719" w:type="dxa"/>
-            <w:tcBorders>
-              <w:tl2br w:val="nil"/>
-              <w:tr2bl w:val="nil"/>
-            </w:tcBorders>
           </w:tcPr>
           <w:p>
             <w:pPr>
@@ -13284,10 +13188,6 @@
         <w:tc>
           <w:tcPr>
             <w:tcW w:w="2143" w:type="dxa"/>
-            <w:tcBorders>
-              <w:tl2br w:val="nil"/>
-              <w:tr2bl w:val="nil"/>
-            </w:tcBorders>
           </w:tcPr>
           <w:p>
             <w:pPr>
@@ -13320,10 +13220,6 @@
         <w:tc>
           <w:tcPr>
             <w:tcW w:w="2348" w:type="dxa"/>
-            <w:tcBorders>
-              <w:tl2br w:val="nil"/>
-              <w:tr2bl w:val="nil"/>
-            </w:tcBorders>
           </w:tcPr>
           <w:p>
             <w:pPr>
@@ -13347,10 +13243,6 @@
         <w:tc>
           <w:tcPr>
             <w:tcW w:w="2296" w:type="dxa"/>
-            <w:tcBorders>
-              <w:tl2br w:val="nil"/>
-              <w:tr2bl w:val="nil"/>
-            </w:tcBorders>
           </w:tcPr>
           <w:p>
             <w:pPr>
@@ -13374,10 +13266,6 @@
         <w:tc>
           <w:tcPr>
             <w:tcW w:w="1719" w:type="dxa"/>
-            <w:tcBorders>
-              <w:tl2br w:val="nil"/>
-              <w:tr2bl w:val="nil"/>
-            </w:tcBorders>
           </w:tcPr>
           <w:p>
             <w:pPr>
@@ -13403,10 +13291,6 @@
         <w:tc>
           <w:tcPr>
             <w:tcW w:w="2143" w:type="dxa"/>
-            <w:tcBorders>
-              <w:tl2br w:val="nil"/>
-              <w:tr2bl w:val="nil"/>
-            </w:tcBorders>
           </w:tcPr>
           <w:p>
             <w:pPr>
@@ -13430,10 +13314,6 @@
         <w:tc>
           <w:tcPr>
             <w:tcW w:w="2348" w:type="dxa"/>
-            <w:tcBorders>
-              <w:tl2br w:val="nil"/>
-              <w:tr2bl w:val="nil"/>
-            </w:tcBorders>
           </w:tcPr>
           <w:p>
             <w:pPr>
@@ -13457,10 +13337,6 @@
         <w:tc>
           <w:tcPr>
             <w:tcW w:w="2296" w:type="dxa"/>
-            <w:tcBorders>
-              <w:tl2br w:val="nil"/>
-              <w:tr2bl w:val="nil"/>
-            </w:tcBorders>
           </w:tcPr>
           <w:p>
             <w:pPr>
@@ -13484,10 +13360,6 @@
         <w:tc>
           <w:tcPr>
             <w:tcW w:w="1719" w:type="dxa"/>
-            <w:tcBorders>
-              <w:tl2br w:val="nil"/>
-              <w:tr2bl w:val="nil"/>
-            </w:tcBorders>
           </w:tcPr>
           <w:p>
             <w:pPr>
@@ -13513,10 +13385,6 @@
         <w:tc>
           <w:tcPr>
             <w:tcW w:w="2143" w:type="dxa"/>
-            <w:tcBorders>
-              <w:tl2br w:val="nil"/>
-              <w:tr2bl w:val="nil"/>
-            </w:tcBorders>
           </w:tcPr>
           <w:p>
             <w:pPr>
@@ -13540,10 +13408,6 @@
         <w:tc>
           <w:tcPr>
             <w:tcW w:w="2348" w:type="dxa"/>
-            <w:tcBorders>
-              <w:tl2br w:val="nil"/>
-              <w:tr2bl w:val="nil"/>
-            </w:tcBorders>
           </w:tcPr>
           <w:p>
             <w:pPr>
@@ -13567,10 +13431,6 @@
         <w:tc>
           <w:tcPr>
             <w:tcW w:w="2296" w:type="dxa"/>
-            <w:tcBorders>
-              <w:tl2br w:val="nil"/>
-              <w:tr2bl w:val="nil"/>
-            </w:tcBorders>
           </w:tcPr>
           <w:p>
             <w:pPr>
@@ -13594,10 +13454,6 @@
         <w:tc>
           <w:tcPr>
             <w:tcW w:w="1719" w:type="dxa"/>
-            <w:tcBorders>
-              <w:tl2br w:val="nil"/>
-              <w:tr2bl w:val="nil"/>
-            </w:tcBorders>
           </w:tcPr>
           <w:p>
             <w:pPr>
@@ -13623,10 +13479,6 @@
         <w:tc>
           <w:tcPr>
             <w:tcW w:w="2143" w:type="dxa"/>
-            <w:tcBorders>
-              <w:tl2br w:val="nil"/>
-              <w:tr2bl w:val="nil"/>
-            </w:tcBorders>
           </w:tcPr>
           <w:p>
             <w:pPr>
@@ -13650,10 +13502,6 @@
         <w:tc>
           <w:tcPr>
             <w:tcW w:w="2348" w:type="dxa"/>
-            <w:tcBorders>
-              <w:tl2br w:val="nil"/>
-              <w:tr2bl w:val="nil"/>
-            </w:tcBorders>
           </w:tcPr>
           <w:p>
             <w:pPr>
@@ -13677,10 +13525,6 @@
         <w:tc>
           <w:tcPr>
             <w:tcW w:w="2296" w:type="dxa"/>
-            <w:tcBorders>
-              <w:tl2br w:val="nil"/>
-              <w:tr2bl w:val="nil"/>
-            </w:tcBorders>
           </w:tcPr>
           <w:p>
             <w:pPr>
@@ -13704,10 +13548,6 @@
         <w:tc>
           <w:tcPr>
             <w:tcW w:w="1719" w:type="dxa"/>
-            <w:tcBorders>
-              <w:tl2br w:val="nil"/>
-              <w:tr2bl w:val="nil"/>
-            </w:tcBorders>
           </w:tcPr>
           <w:p>
             <w:pPr>
@@ -13733,10 +13573,6 @@
         <w:tc>
           <w:tcPr>
             <w:tcW w:w="2143" w:type="dxa"/>
-            <w:tcBorders>
-              <w:tl2br w:val="nil"/>
-              <w:tr2bl w:val="nil"/>
-            </w:tcBorders>
           </w:tcPr>
           <w:p>
             <w:pPr>
@@ -13760,10 +13596,6 @@
         <w:tc>
           <w:tcPr>
             <w:tcW w:w="2348" w:type="dxa"/>
-            <w:tcBorders>
-              <w:tl2br w:val="nil"/>
-              <w:tr2bl w:val="nil"/>
-            </w:tcBorders>
           </w:tcPr>
           <w:p>
             <w:pPr>
@@ -13787,10 +13619,6 @@
         <w:tc>
           <w:tcPr>
             <w:tcW w:w="2296" w:type="dxa"/>
-            <w:tcBorders>
-              <w:tl2br w:val="nil"/>
-              <w:tr2bl w:val="nil"/>
-            </w:tcBorders>
           </w:tcPr>
           <w:p>
             <w:pPr>
@@ -13814,10 +13642,6 @@
         <w:tc>
           <w:tcPr>
             <w:tcW w:w="1719" w:type="dxa"/>
-            <w:tcBorders>
-              <w:tl2br w:val="nil"/>
-              <w:tr2bl w:val="nil"/>
-            </w:tcBorders>
           </w:tcPr>
           <w:p>
             <w:pPr>
@@ -13843,10 +13667,6 @@
         <w:tc>
           <w:tcPr>
             <w:tcW w:w="2143" w:type="dxa"/>
-            <w:tcBorders>
-              <w:tl2br w:val="nil"/>
-              <w:tr2bl w:val="nil"/>
-            </w:tcBorders>
           </w:tcPr>
           <w:p>
             <w:pPr>
@@ -13870,10 +13690,6 @@
         <w:tc>
           <w:tcPr>
             <w:tcW w:w="2348" w:type="dxa"/>
-            <w:tcBorders>
-              <w:tl2br w:val="nil"/>
-              <w:tr2bl w:val="nil"/>
-            </w:tcBorders>
           </w:tcPr>
           <w:p>
             <w:pPr>
@@ -13897,10 +13713,6 @@
         <w:tc>
           <w:tcPr>
             <w:tcW w:w="2296" w:type="dxa"/>
-            <w:tcBorders>
-              <w:tl2br w:val="nil"/>
-              <w:tr2bl w:val="nil"/>
-            </w:tcBorders>
           </w:tcPr>
           <w:p>
             <w:pPr>
@@ -13924,10 +13736,6 @@
         <w:tc>
           <w:tcPr>
             <w:tcW w:w="1719" w:type="dxa"/>
-            <w:tcBorders>
-              <w:tl2br w:val="nil"/>
-              <w:tr2bl w:val="nil"/>
-            </w:tcBorders>
           </w:tcPr>
           <w:p>
             <w:pPr>
@@ -14006,12 +13814,12 @@
         <w:tblOverlap w:val="never"/>
         <w:tblW w:w="0" w:type="auto"/>
         <w:tblBorders>
-          <w:top w:val="single" w:sz="12" w:space="0" w:color="000000"/>
-          <w:left w:val="single" w:sz="12" w:space="0" w:color="000000"/>
-          <w:bottom w:val="single" w:sz="12" w:space="0" w:color="000000"/>
-          <w:right w:val="single" w:sz="12" w:space="0" w:color="000000"/>
-          <w:insideH w:val="single" w:sz="12" w:space="0" w:color="000000"/>
-          <w:insideV w:val="single" w:sz="12" w:space="0" w:color="000000"/>
+          <w:top w:val="thickThinLargeGap" w:sz="2" w:space="0" w:color="auto"/>
+          <w:left w:val="thickThinLargeGap" w:sz="2" w:space="0" w:color="auto"/>
+          <w:bottom w:val="thickThinLargeGap" w:sz="2" w:space="0" w:color="auto"/>
+          <w:right w:val="thickThinLargeGap" w:sz="2" w:space="0" w:color="auto"/>
+          <w:insideH w:val="thickThinLargeGap" w:sz="2" w:space="0" w:color="auto"/>
+          <w:insideV w:val="thickThinLargeGap" w:sz="2" w:space="0" w:color="auto"/>
         </w:tblBorders>
         <w:tblLook w:val="04A0" w:firstRow="1" w:lastRow="0" w:firstColumn="1" w:lastColumn="0" w:noHBand="0" w:noVBand="1"/>
       </w:tblPr>
@@ -14025,10 +13833,6 @@
         <w:tc>
           <w:tcPr>
             <w:tcW w:w="2143" w:type="dxa"/>
-            <w:tcBorders>
-              <w:tl2br w:val="nil"/>
-              <w:tr2bl w:val="nil"/>
-            </w:tcBorders>
             <w:shd w:val="clear" w:color="auto" w:fill="9CC2E5" w:themeFill="accent1" w:themeFillTint="99"/>
           </w:tcPr>
           <w:p>
@@ -14059,10 +13863,6 @@
         <w:tc>
           <w:tcPr>
             <w:tcW w:w="2348" w:type="dxa"/>
-            <w:tcBorders>
-              <w:tl2br w:val="nil"/>
-              <w:tr2bl w:val="nil"/>
-            </w:tcBorders>
             <w:shd w:val="clear" w:color="auto" w:fill="9CC2E5" w:themeFill="accent1" w:themeFillTint="99"/>
           </w:tcPr>
           <w:p>
@@ -14091,10 +13891,6 @@
         <w:tc>
           <w:tcPr>
             <w:tcW w:w="2296" w:type="dxa"/>
-            <w:tcBorders>
-              <w:tl2br w:val="nil"/>
-              <w:tr2bl w:val="nil"/>
-            </w:tcBorders>
             <w:shd w:val="clear" w:color="auto" w:fill="9CC2E5" w:themeFill="accent1" w:themeFillTint="99"/>
           </w:tcPr>
           <w:p>
@@ -14134,10 +13930,6 @@
         <w:tc>
           <w:tcPr>
             <w:tcW w:w="1719" w:type="dxa"/>
-            <w:tcBorders>
-              <w:tl2br w:val="nil"/>
-              <w:tr2bl w:val="nil"/>
-            </w:tcBorders>
             <w:shd w:val="clear" w:color="auto" w:fill="9CC2E5" w:themeFill="accent1" w:themeFillTint="99"/>
           </w:tcPr>
           <w:p>
@@ -14168,10 +13960,6 @@
         <w:tc>
           <w:tcPr>
             <w:tcW w:w="2143" w:type="dxa"/>
-            <w:tcBorders>
-              <w:tl2br w:val="nil"/>
-              <w:tr2bl w:val="nil"/>
-            </w:tcBorders>
           </w:tcPr>
           <w:p>
             <w:pPr>
@@ -14195,10 +13983,6 @@
         <w:tc>
           <w:tcPr>
             <w:tcW w:w="2348" w:type="dxa"/>
-            <w:tcBorders>
-              <w:tl2br w:val="nil"/>
-              <w:tr2bl w:val="nil"/>
-            </w:tcBorders>
           </w:tcPr>
           <w:p>
             <w:pPr>
@@ -14222,10 +14006,6 @@
         <w:tc>
           <w:tcPr>
             <w:tcW w:w="2296" w:type="dxa"/>
-            <w:tcBorders>
-              <w:tl2br w:val="nil"/>
-              <w:tr2bl w:val="nil"/>
-            </w:tcBorders>
           </w:tcPr>
           <w:p>
             <w:pPr>
@@ -14249,10 +14029,6 @@
         <w:tc>
           <w:tcPr>
             <w:tcW w:w="1719" w:type="dxa"/>
-            <w:tcBorders>
-              <w:tl2br w:val="nil"/>
-              <w:tr2bl w:val="nil"/>
-            </w:tcBorders>
           </w:tcPr>
           <w:p>
             <w:pPr>
@@ -14278,10 +14054,6 @@
         <w:tc>
           <w:tcPr>
             <w:tcW w:w="2143" w:type="dxa"/>
-            <w:tcBorders>
-              <w:tl2br w:val="nil"/>
-              <w:tr2bl w:val="nil"/>
-            </w:tcBorders>
           </w:tcPr>
           <w:p>
             <w:pPr>
@@ -14305,10 +14077,6 @@
         <w:tc>
           <w:tcPr>
             <w:tcW w:w="2348" w:type="dxa"/>
-            <w:tcBorders>
-              <w:tl2br w:val="nil"/>
-              <w:tr2bl w:val="nil"/>
-            </w:tcBorders>
           </w:tcPr>
           <w:p>
             <w:pPr>
@@ -14332,10 +14100,6 @@
         <w:tc>
           <w:tcPr>
             <w:tcW w:w="2296" w:type="dxa"/>
-            <w:tcBorders>
-              <w:tl2br w:val="nil"/>
-              <w:tr2bl w:val="nil"/>
-            </w:tcBorders>
           </w:tcPr>
           <w:p>
             <w:pPr>
@@ -14359,10 +14123,6 @@
         <w:tc>
           <w:tcPr>
             <w:tcW w:w="1719" w:type="dxa"/>
-            <w:tcBorders>
-              <w:tl2br w:val="nil"/>
-              <w:tr2bl w:val="nil"/>
-            </w:tcBorders>
           </w:tcPr>
           <w:p>
             <w:pPr>
@@ -14388,10 +14148,6 @@
         <w:tc>
           <w:tcPr>
             <w:tcW w:w="2143" w:type="dxa"/>
-            <w:tcBorders>
-              <w:tl2br w:val="nil"/>
-              <w:tr2bl w:val="nil"/>
-            </w:tcBorders>
           </w:tcPr>
           <w:p>
             <w:pPr>
@@ -14415,10 +14171,6 @@
         <w:tc>
           <w:tcPr>
             <w:tcW w:w="2348" w:type="dxa"/>
-            <w:tcBorders>
-              <w:tl2br w:val="nil"/>
-              <w:tr2bl w:val="nil"/>
-            </w:tcBorders>
           </w:tcPr>
           <w:p>
             <w:pPr>
@@ -14442,10 +14194,6 @@
         <w:tc>
           <w:tcPr>
             <w:tcW w:w="2296" w:type="dxa"/>
-            <w:tcBorders>
-              <w:tl2br w:val="nil"/>
-              <w:tr2bl w:val="nil"/>
-            </w:tcBorders>
           </w:tcPr>
           <w:p>
             <w:pPr>
@@ -14469,10 +14217,6 @@
         <w:tc>
           <w:tcPr>
             <w:tcW w:w="1719" w:type="dxa"/>
-            <w:tcBorders>
-              <w:tl2br w:val="nil"/>
-              <w:tr2bl w:val="nil"/>
-            </w:tcBorders>
           </w:tcPr>
           <w:p>
             <w:pPr>
@@ -14586,12 +14330,12 @@
         <w:tblOverlap w:val="never"/>
         <w:tblW w:w="0" w:type="auto"/>
         <w:tblBorders>
-          <w:top w:val="single" w:sz="12" w:space="0" w:color="000000"/>
-          <w:left w:val="single" w:sz="12" w:space="0" w:color="000000"/>
-          <w:bottom w:val="single" w:sz="12" w:space="0" w:color="000000"/>
-          <w:right w:val="single" w:sz="12" w:space="0" w:color="000000"/>
-          <w:insideH w:val="single" w:sz="12" w:space="0" w:color="000000"/>
-          <w:insideV w:val="single" w:sz="12" w:space="0" w:color="000000"/>
+          <w:top w:val="thickThinLargeGap" w:sz="2" w:space="0" w:color="auto"/>
+          <w:left w:val="thickThinLargeGap" w:sz="2" w:space="0" w:color="auto"/>
+          <w:bottom w:val="thickThinLargeGap" w:sz="2" w:space="0" w:color="auto"/>
+          <w:right w:val="thickThinLargeGap" w:sz="2" w:space="0" w:color="auto"/>
+          <w:insideH w:val="thickThinLargeGap" w:sz="2" w:space="0" w:color="auto"/>
+          <w:insideV w:val="thickThinLargeGap" w:sz="2" w:space="0" w:color="auto"/>
         </w:tblBorders>
         <w:tblLook w:val="04A0" w:firstRow="1" w:lastRow="0" w:firstColumn="1" w:lastColumn="0" w:noHBand="0" w:noVBand="1"/>
       </w:tblPr>
@@ -14605,10 +14349,6 @@
         <w:tc>
           <w:tcPr>
             <w:tcW w:w="2143" w:type="dxa"/>
-            <w:tcBorders>
-              <w:tl2br w:val="nil"/>
-              <w:tr2bl w:val="nil"/>
-            </w:tcBorders>
             <w:shd w:val="clear" w:color="auto" w:fill="9CC2E5" w:themeFill="accent1" w:themeFillTint="99"/>
           </w:tcPr>
           <w:p>
@@ -14639,10 +14379,6 @@
         <w:tc>
           <w:tcPr>
             <w:tcW w:w="2348" w:type="dxa"/>
-            <w:tcBorders>
-              <w:tl2br w:val="nil"/>
-              <w:tr2bl w:val="nil"/>
-            </w:tcBorders>
             <w:shd w:val="clear" w:color="auto" w:fill="9CC2E5" w:themeFill="accent1" w:themeFillTint="99"/>
           </w:tcPr>
           <w:p>
@@ -14671,10 +14407,6 @@
         <w:tc>
           <w:tcPr>
             <w:tcW w:w="2296" w:type="dxa"/>
-            <w:tcBorders>
-              <w:tl2br w:val="nil"/>
-              <w:tr2bl w:val="nil"/>
-            </w:tcBorders>
             <w:shd w:val="clear" w:color="auto" w:fill="9CC2E5" w:themeFill="accent1" w:themeFillTint="99"/>
           </w:tcPr>
           <w:p>
@@ -14714,10 +14446,6 @@
         <w:tc>
           <w:tcPr>
             <w:tcW w:w="1719" w:type="dxa"/>
-            <w:tcBorders>
-              <w:tl2br w:val="nil"/>
-              <w:tr2bl w:val="nil"/>
-            </w:tcBorders>
             <w:shd w:val="clear" w:color="auto" w:fill="9CC2E5" w:themeFill="accent1" w:themeFillTint="99"/>
           </w:tcPr>
           <w:p>
@@ -14748,10 +14476,6 @@
         <w:tc>
           <w:tcPr>
             <w:tcW w:w="2143" w:type="dxa"/>
-            <w:tcBorders>
-              <w:tl2br w:val="nil"/>
-              <w:tr2bl w:val="nil"/>
-            </w:tcBorders>
           </w:tcPr>
           <w:p>
             <w:pPr>
@@ -14775,10 +14499,6 @@
         <w:tc>
           <w:tcPr>
             <w:tcW w:w="2348" w:type="dxa"/>
-            <w:tcBorders>
-              <w:tl2br w:val="nil"/>
-              <w:tr2bl w:val="nil"/>
-            </w:tcBorders>
           </w:tcPr>
           <w:p>
             <w:pPr>
@@ -14802,10 +14522,6 @@
         <w:tc>
           <w:tcPr>
             <w:tcW w:w="2296" w:type="dxa"/>
-            <w:tcBorders>
-              <w:tl2br w:val="nil"/>
-              <w:tr2bl w:val="nil"/>
-            </w:tcBorders>
           </w:tcPr>
           <w:p>
             <w:pPr>
@@ -14829,10 +14545,6 @@
         <w:tc>
           <w:tcPr>
             <w:tcW w:w="1719" w:type="dxa"/>
-            <w:tcBorders>
-              <w:tl2br w:val="nil"/>
-              <w:tr2bl w:val="nil"/>
-            </w:tcBorders>
           </w:tcPr>
           <w:p>
             <w:pPr>
@@ -14858,10 +14570,6 @@
         <w:tc>
           <w:tcPr>
             <w:tcW w:w="2143" w:type="dxa"/>
-            <w:tcBorders>
-              <w:tl2br w:val="nil"/>
-              <w:tr2bl w:val="nil"/>
-            </w:tcBorders>
           </w:tcPr>
           <w:p>
             <w:pPr>
@@ -14887,10 +14595,6 @@
         <w:tc>
           <w:tcPr>
             <w:tcW w:w="2348" w:type="dxa"/>
-            <w:tcBorders>
-              <w:tl2br w:val="nil"/>
-              <w:tr2bl w:val="nil"/>
-            </w:tcBorders>
           </w:tcPr>
           <w:p>
             <w:pPr>
@@ -14914,10 +14618,6 @@
         <w:tc>
           <w:tcPr>
             <w:tcW w:w="2296" w:type="dxa"/>
-            <w:tcBorders>
-              <w:tl2br w:val="nil"/>
-              <w:tr2bl w:val="nil"/>
-            </w:tcBorders>
           </w:tcPr>
           <w:p>
             <w:pPr>
@@ -14941,10 +14641,6 @@
         <w:tc>
           <w:tcPr>
             <w:tcW w:w="1719" w:type="dxa"/>
-            <w:tcBorders>
-              <w:tl2br w:val="nil"/>
-              <w:tr2bl w:val="nil"/>
-            </w:tcBorders>
           </w:tcPr>
           <w:p>
             <w:pPr>
@@ -14970,10 +14666,6 @@
         <w:tc>
           <w:tcPr>
             <w:tcW w:w="2143" w:type="dxa"/>
-            <w:tcBorders>
-              <w:tl2br w:val="nil"/>
-              <w:tr2bl w:val="nil"/>
-            </w:tcBorders>
           </w:tcPr>
           <w:p>
             <w:pPr>
@@ -14999,10 +14691,6 @@
         <w:tc>
           <w:tcPr>
             <w:tcW w:w="2348" w:type="dxa"/>
-            <w:tcBorders>
-              <w:tl2br w:val="nil"/>
-              <w:tr2bl w:val="nil"/>
-            </w:tcBorders>
           </w:tcPr>
           <w:p>
             <w:pPr>
@@ -15026,10 +14714,6 @@
         <w:tc>
           <w:tcPr>
             <w:tcW w:w="2296" w:type="dxa"/>
-            <w:tcBorders>
-              <w:tl2br w:val="nil"/>
-              <w:tr2bl w:val="nil"/>
-            </w:tcBorders>
           </w:tcPr>
           <w:p>
             <w:pPr>
@@ -15053,10 +14737,6 @@
         <w:tc>
           <w:tcPr>
             <w:tcW w:w="1719" w:type="dxa"/>
-            <w:tcBorders>
-              <w:tl2br w:val="nil"/>
-              <w:tr2bl w:val="nil"/>
-            </w:tcBorders>
           </w:tcPr>
           <w:p>
             <w:pPr>
@@ -15082,10 +14762,6 @@
         <w:tc>
           <w:tcPr>
             <w:tcW w:w="2143" w:type="dxa"/>
-            <w:tcBorders>
-              <w:tl2br w:val="nil"/>
-              <w:tr2bl w:val="nil"/>
-            </w:tcBorders>
           </w:tcPr>
           <w:p>
             <w:pPr>
@@ -15118,10 +14794,6 @@
         <w:tc>
           <w:tcPr>
             <w:tcW w:w="2348" w:type="dxa"/>
-            <w:tcBorders>
-              <w:tl2br w:val="nil"/>
-              <w:tr2bl w:val="nil"/>
-            </w:tcBorders>
           </w:tcPr>
           <w:p>
             <w:pPr>
@@ -15145,10 +14817,6 @@
         <w:tc>
           <w:tcPr>
             <w:tcW w:w="2296" w:type="dxa"/>
-            <w:tcBorders>
-              <w:tl2br w:val="nil"/>
-              <w:tr2bl w:val="nil"/>
-            </w:tcBorders>
           </w:tcPr>
           <w:p>
             <w:pPr>
@@ -15172,10 +14840,6 @@
         <w:tc>
           <w:tcPr>
             <w:tcW w:w="1719" w:type="dxa"/>
-            <w:tcBorders>
-              <w:tl2br w:val="nil"/>
-              <w:tr2bl w:val="nil"/>
-            </w:tcBorders>
           </w:tcPr>
           <w:p>
             <w:pPr>
@@ -15201,10 +14865,6 @@
         <w:tc>
           <w:tcPr>
             <w:tcW w:w="2143" w:type="dxa"/>
-            <w:tcBorders>
-              <w:tl2br w:val="nil"/>
-              <w:tr2bl w:val="nil"/>
-            </w:tcBorders>
           </w:tcPr>
           <w:p>
             <w:pPr>
@@ -15228,10 +14888,6 @@
         <w:tc>
           <w:tcPr>
             <w:tcW w:w="2348" w:type="dxa"/>
-            <w:tcBorders>
-              <w:tl2br w:val="nil"/>
-              <w:tr2bl w:val="nil"/>
-            </w:tcBorders>
           </w:tcPr>
           <w:p>
             <w:pPr>
@@ -15255,10 +14911,6 @@
         <w:tc>
           <w:tcPr>
             <w:tcW w:w="2296" w:type="dxa"/>
-            <w:tcBorders>
-              <w:tl2br w:val="nil"/>
-              <w:tr2bl w:val="nil"/>
-            </w:tcBorders>
           </w:tcPr>
           <w:p>
             <w:pPr>
@@ -15282,10 +14934,6 @@
         <w:tc>
           <w:tcPr>
             <w:tcW w:w="1719" w:type="dxa"/>
-            <w:tcBorders>
-              <w:tl2br w:val="nil"/>
-              <w:tr2bl w:val="nil"/>
-            </w:tcBorders>
           </w:tcPr>
           <w:p>
             <w:pPr>
@@ -15311,10 +14959,6 @@
         <w:tc>
           <w:tcPr>
             <w:tcW w:w="2143" w:type="dxa"/>
-            <w:tcBorders>
-              <w:tl2br w:val="nil"/>
-              <w:tr2bl w:val="nil"/>
-            </w:tcBorders>
           </w:tcPr>
           <w:p>
             <w:pPr>
@@ -15338,10 +14982,6 @@
         <w:tc>
           <w:tcPr>
             <w:tcW w:w="2348" w:type="dxa"/>
-            <w:tcBorders>
-              <w:tl2br w:val="nil"/>
-              <w:tr2bl w:val="nil"/>
-            </w:tcBorders>
           </w:tcPr>
           <w:p>
             <w:pPr>
@@ -15367,10 +15007,6 @@
         <w:tc>
           <w:tcPr>
             <w:tcW w:w="2296" w:type="dxa"/>
-            <w:tcBorders>
-              <w:tl2br w:val="nil"/>
-              <w:tr2bl w:val="nil"/>
-            </w:tcBorders>
           </w:tcPr>
           <w:p>
             <w:pPr>
@@ -15394,10 +15030,6 @@
         <w:tc>
           <w:tcPr>
             <w:tcW w:w="1719" w:type="dxa"/>
-            <w:tcBorders>
-              <w:tl2br w:val="nil"/>
-              <w:tr2bl w:val="nil"/>
-            </w:tcBorders>
           </w:tcPr>
           <w:p>
             <w:pPr>
@@ -15423,10 +15055,6 @@
         <w:tc>
           <w:tcPr>
             <w:tcW w:w="2143" w:type="dxa"/>
-            <w:tcBorders>
-              <w:tl2br w:val="nil"/>
-              <w:tr2bl w:val="nil"/>
-            </w:tcBorders>
           </w:tcPr>
           <w:p>
             <w:pPr>
@@ -15452,10 +15080,6 @@
         <w:tc>
           <w:tcPr>
             <w:tcW w:w="2348" w:type="dxa"/>
-            <w:tcBorders>
-              <w:tl2br w:val="nil"/>
-              <w:tr2bl w:val="nil"/>
-            </w:tcBorders>
           </w:tcPr>
           <w:p>
             <w:pPr>
@@ -15479,10 +15103,6 @@
         <w:tc>
           <w:tcPr>
             <w:tcW w:w="2296" w:type="dxa"/>
-            <w:tcBorders>
-              <w:tl2br w:val="nil"/>
-              <w:tr2bl w:val="nil"/>
-            </w:tcBorders>
           </w:tcPr>
           <w:p>
             <w:pPr>
@@ -15506,10 +15126,6 @@
         <w:tc>
           <w:tcPr>
             <w:tcW w:w="1719" w:type="dxa"/>
-            <w:tcBorders>
-              <w:tl2br w:val="nil"/>
-              <w:tr2bl w:val="nil"/>
-            </w:tcBorders>
           </w:tcPr>
           <w:p>
             <w:pPr>
@@ -15535,10 +15151,6 @@
         <w:tc>
           <w:tcPr>
             <w:tcW w:w="2143" w:type="dxa"/>
-            <w:tcBorders>
-              <w:tl2br w:val="nil"/>
-              <w:tr2bl w:val="nil"/>
-            </w:tcBorders>
           </w:tcPr>
           <w:p>
             <w:pPr>
@@ -15571,10 +15183,6 @@
         <w:tc>
           <w:tcPr>
             <w:tcW w:w="2348" w:type="dxa"/>
-            <w:tcBorders>
-              <w:tl2br w:val="nil"/>
-              <w:tr2bl w:val="nil"/>
-            </w:tcBorders>
           </w:tcPr>
           <w:p>
             <w:pPr>
@@ -15598,10 +15206,6 @@
         <w:tc>
           <w:tcPr>
             <w:tcW w:w="2296" w:type="dxa"/>
-            <w:tcBorders>
-              <w:tl2br w:val="nil"/>
-              <w:tr2bl w:val="nil"/>
-            </w:tcBorders>
           </w:tcPr>
           <w:p>
             <w:pPr>
@@ -15625,10 +15229,6 @@
         <w:tc>
           <w:tcPr>
             <w:tcW w:w="1719" w:type="dxa"/>
-            <w:tcBorders>
-              <w:tl2br w:val="nil"/>
-              <w:tr2bl w:val="nil"/>
-            </w:tcBorders>
           </w:tcPr>
           <w:p>
             <w:pPr>
@@ -15654,10 +15254,6 @@
         <w:tc>
           <w:tcPr>
             <w:tcW w:w="2143" w:type="dxa"/>
-            <w:tcBorders>
-              <w:tl2br w:val="nil"/>
-              <w:tr2bl w:val="nil"/>
-            </w:tcBorders>
           </w:tcPr>
           <w:p>
             <w:pPr>
@@ -15683,10 +15279,6 @@
         <w:tc>
           <w:tcPr>
             <w:tcW w:w="2348" w:type="dxa"/>
-            <w:tcBorders>
-              <w:tl2br w:val="nil"/>
-              <w:tr2bl w:val="nil"/>
-            </w:tcBorders>
           </w:tcPr>
           <w:p>
             <w:pPr>
@@ -15710,10 +15302,6 @@
         <w:tc>
           <w:tcPr>
             <w:tcW w:w="2296" w:type="dxa"/>
-            <w:tcBorders>
-              <w:tl2br w:val="nil"/>
-              <w:tr2bl w:val="nil"/>
-            </w:tcBorders>
           </w:tcPr>
           <w:p>
             <w:pPr>
@@ -15737,10 +15325,6 @@
         <w:tc>
           <w:tcPr>
             <w:tcW w:w="1719" w:type="dxa"/>
-            <w:tcBorders>
-              <w:tl2br w:val="nil"/>
-              <w:tr2bl w:val="nil"/>
-            </w:tcBorders>
           </w:tcPr>
           <w:p>
             <w:pPr>
@@ -15785,12 +15369,12 @@
         <w:tblOverlap w:val="never"/>
         <w:tblW w:w="0" w:type="auto"/>
         <w:tblBorders>
-          <w:top w:val="single" w:sz="12" w:space="0" w:color="000000"/>
-          <w:left w:val="single" w:sz="12" w:space="0" w:color="000000"/>
-          <w:bottom w:val="single" w:sz="12" w:space="0" w:color="000000"/>
-          <w:right w:val="single" w:sz="12" w:space="0" w:color="000000"/>
-          <w:insideH w:val="single" w:sz="12" w:space="0" w:color="000000"/>
-          <w:insideV w:val="single" w:sz="12" w:space="0" w:color="000000"/>
+          <w:top w:val="thickThinLargeGap" w:sz="2" w:space="0" w:color="auto"/>
+          <w:left w:val="thickThinLargeGap" w:sz="2" w:space="0" w:color="auto"/>
+          <w:bottom w:val="thickThinLargeGap" w:sz="2" w:space="0" w:color="auto"/>
+          <w:right w:val="thickThinLargeGap" w:sz="2" w:space="0" w:color="auto"/>
+          <w:insideH w:val="thickThinLargeGap" w:sz="2" w:space="0" w:color="auto"/>
+          <w:insideV w:val="thickThinLargeGap" w:sz="2" w:space="0" w:color="auto"/>
         </w:tblBorders>
         <w:tblLook w:val="04A0" w:firstRow="1" w:lastRow="0" w:firstColumn="1" w:lastColumn="0" w:noHBand="0" w:noVBand="1"/>
       </w:tblPr>
@@ -15804,10 +15388,6 @@
         <w:tc>
           <w:tcPr>
             <w:tcW w:w="2143" w:type="dxa"/>
-            <w:tcBorders>
-              <w:tl2br w:val="nil"/>
-              <w:tr2bl w:val="nil"/>
-            </w:tcBorders>
             <w:shd w:val="clear" w:color="auto" w:fill="9CC2E5" w:themeFill="accent1" w:themeFillTint="99"/>
           </w:tcPr>
           <w:p>
@@ -15838,10 +15418,6 @@
         <w:tc>
           <w:tcPr>
             <w:tcW w:w="2348" w:type="dxa"/>
-            <w:tcBorders>
-              <w:tl2br w:val="nil"/>
-              <w:tr2bl w:val="nil"/>
-            </w:tcBorders>
             <w:shd w:val="clear" w:color="auto" w:fill="9CC2E5" w:themeFill="accent1" w:themeFillTint="99"/>
           </w:tcPr>
           <w:p>
@@ -15870,10 +15446,6 @@
         <w:tc>
           <w:tcPr>
             <w:tcW w:w="2296" w:type="dxa"/>
-            <w:tcBorders>
-              <w:tl2br w:val="nil"/>
-              <w:tr2bl w:val="nil"/>
-            </w:tcBorders>
             <w:shd w:val="clear" w:color="auto" w:fill="9CC2E5" w:themeFill="accent1" w:themeFillTint="99"/>
           </w:tcPr>
           <w:p>
@@ -15913,10 +15485,6 @@
         <w:tc>
           <w:tcPr>
             <w:tcW w:w="1719" w:type="dxa"/>
-            <w:tcBorders>
-              <w:tl2br w:val="nil"/>
-              <w:tr2bl w:val="nil"/>
-            </w:tcBorders>
             <w:shd w:val="clear" w:color="auto" w:fill="9CC2E5" w:themeFill="accent1" w:themeFillTint="99"/>
           </w:tcPr>
           <w:p>
@@ -15947,10 +15515,6 @@
         <w:tc>
           <w:tcPr>
             <w:tcW w:w="2143" w:type="dxa"/>
-            <w:tcBorders>
-              <w:tl2br w:val="nil"/>
-              <w:tr2bl w:val="nil"/>
-            </w:tcBorders>
           </w:tcPr>
           <w:p>
             <w:pPr>
@@ -15974,10 +15538,6 @@
         <w:tc>
           <w:tcPr>
             <w:tcW w:w="2348" w:type="dxa"/>
-            <w:tcBorders>
-              <w:tl2br w:val="nil"/>
-              <w:tr2bl w:val="nil"/>
-            </w:tcBorders>
           </w:tcPr>
           <w:p>
             <w:pPr>
@@ -16001,10 +15561,6 @@
         <w:tc>
           <w:tcPr>
             <w:tcW w:w="2296" w:type="dxa"/>
-            <w:tcBorders>
-              <w:tl2br w:val="nil"/>
-              <w:tr2bl w:val="nil"/>
-            </w:tcBorders>
           </w:tcPr>
           <w:p>
             <w:pPr>
@@ -16028,10 +15584,6 @@
         <w:tc>
           <w:tcPr>
             <w:tcW w:w="1719" w:type="dxa"/>
-            <w:tcBorders>
-              <w:tl2br w:val="nil"/>
-              <w:tr2bl w:val="nil"/>
-            </w:tcBorders>
           </w:tcPr>
           <w:p>
             <w:pPr>
@@ -16057,10 +15609,6 @@
         <w:tc>
           <w:tcPr>
             <w:tcW w:w="2143" w:type="dxa"/>
-            <w:tcBorders>
-              <w:tl2br w:val="nil"/>
-              <w:tr2bl w:val="nil"/>
-            </w:tcBorders>
           </w:tcPr>
           <w:p>
             <w:pPr>
@@ -16093,10 +15641,6 @@
         <w:tc>
           <w:tcPr>
             <w:tcW w:w="2348" w:type="dxa"/>
-            <w:tcBorders>
-              <w:tl2br w:val="nil"/>
-              <w:tr2bl w:val="nil"/>
-            </w:tcBorders>
           </w:tcPr>
           <w:p>
             <w:pPr>
@@ -16120,10 +15664,6 @@
         <w:tc>
           <w:tcPr>
             <w:tcW w:w="2296" w:type="dxa"/>
-            <w:tcBorders>
-              <w:tl2br w:val="nil"/>
-              <w:tr2bl w:val="nil"/>
-            </w:tcBorders>
           </w:tcPr>
           <w:p>
             <w:pPr>
@@ -16147,10 +15687,6 @@
         <w:tc>
           <w:tcPr>
             <w:tcW w:w="1719" w:type="dxa"/>
-            <w:tcBorders>
-              <w:tl2br w:val="nil"/>
-              <w:tr2bl w:val="nil"/>
-            </w:tcBorders>
           </w:tcPr>
           <w:p>
             <w:pPr>
@@ -16176,10 +15712,6 @@
         <w:tc>
           <w:tcPr>
             <w:tcW w:w="2143" w:type="dxa"/>
-            <w:tcBorders>
-              <w:tl2br w:val="nil"/>
-              <w:tr2bl w:val="nil"/>
-            </w:tcBorders>
           </w:tcPr>
           <w:p>
             <w:pPr>
@@ -16212,10 +15744,6 @@
         <w:tc>
           <w:tcPr>
             <w:tcW w:w="2348" w:type="dxa"/>
-            <w:tcBorders>
-              <w:tl2br w:val="nil"/>
-              <w:tr2bl w:val="nil"/>
-            </w:tcBorders>
           </w:tcPr>
           <w:p>
             <w:pPr>
@@ -16239,10 +15767,6 @@
         <w:tc>
           <w:tcPr>
             <w:tcW w:w="2296" w:type="dxa"/>
-            <w:tcBorders>
-              <w:tl2br w:val="nil"/>
-              <w:tr2bl w:val="nil"/>
-            </w:tcBorders>
           </w:tcPr>
           <w:p>
             <w:pPr>
@@ -16266,10 +15790,6 @@
         <w:tc>
           <w:tcPr>
             <w:tcW w:w="1719" w:type="dxa"/>
-            <w:tcBorders>
-              <w:tl2br w:val="nil"/>
-              <w:tr2bl w:val="nil"/>
-            </w:tcBorders>
           </w:tcPr>
           <w:p>
             <w:pPr>
@@ -16295,10 +15815,6 @@
         <w:tc>
           <w:tcPr>
             <w:tcW w:w="2143" w:type="dxa"/>
-            <w:tcBorders>
-              <w:tl2br w:val="nil"/>
-              <w:tr2bl w:val="nil"/>
-            </w:tcBorders>
           </w:tcPr>
           <w:p>
             <w:pPr>
@@ -16322,10 +15838,6 @@
         <w:tc>
           <w:tcPr>
             <w:tcW w:w="2348" w:type="dxa"/>
-            <w:tcBorders>
-              <w:tl2br w:val="nil"/>
-              <w:tr2bl w:val="nil"/>
-            </w:tcBorders>
           </w:tcPr>
           <w:p>
             <w:pPr>
@@ -16349,10 +15861,6 @@
         <w:tc>
           <w:tcPr>
             <w:tcW w:w="2296" w:type="dxa"/>
-            <w:tcBorders>
-              <w:tl2br w:val="nil"/>
-              <w:tr2bl w:val="nil"/>
-            </w:tcBorders>
           </w:tcPr>
           <w:p>
             <w:pPr>
@@ -16376,10 +15884,6 @@
         <w:tc>
           <w:tcPr>
             <w:tcW w:w="1719" w:type="dxa"/>
-            <w:tcBorders>
-              <w:tl2br w:val="nil"/>
-              <w:tr2bl w:val="nil"/>
-            </w:tcBorders>
           </w:tcPr>
           <w:p>
             <w:pPr>
@@ -16468,12 +15972,12 @@
         <w:tblOverlap w:val="never"/>
         <w:tblW w:w="0" w:type="auto"/>
         <w:tblBorders>
-          <w:top w:val="single" w:sz="12" w:space="0" w:color="000000"/>
-          <w:left w:val="single" w:sz="12" w:space="0" w:color="000000"/>
-          <w:bottom w:val="single" w:sz="12" w:space="0" w:color="000000"/>
-          <w:right w:val="single" w:sz="12" w:space="0" w:color="000000"/>
-          <w:insideH w:val="single" w:sz="12" w:space="0" w:color="000000"/>
-          <w:insideV w:val="single" w:sz="12" w:space="0" w:color="000000"/>
+          <w:top w:val="thickThinLargeGap" w:sz="2" w:space="0" w:color="auto"/>
+          <w:left w:val="thickThinLargeGap" w:sz="2" w:space="0" w:color="auto"/>
+          <w:bottom w:val="thickThinLargeGap" w:sz="2" w:space="0" w:color="auto"/>
+          <w:right w:val="thickThinLargeGap" w:sz="2" w:space="0" w:color="auto"/>
+          <w:insideH w:val="thickThinLargeGap" w:sz="2" w:space="0" w:color="auto"/>
+          <w:insideV w:val="thickThinLargeGap" w:sz="2" w:space="0" w:color="auto"/>
         </w:tblBorders>
         <w:tblLook w:val="04A0" w:firstRow="1" w:lastRow="0" w:firstColumn="1" w:lastColumn="0" w:noHBand="0" w:noVBand="1"/>
       </w:tblPr>
@@ -16487,10 +15991,6 @@
         <w:tc>
           <w:tcPr>
             <w:tcW w:w="2143" w:type="dxa"/>
-            <w:tcBorders>
-              <w:tl2br w:val="nil"/>
-              <w:tr2bl w:val="nil"/>
-            </w:tcBorders>
             <w:shd w:val="clear" w:color="auto" w:fill="9CC2E5" w:themeFill="accent1" w:themeFillTint="99"/>
           </w:tcPr>
           <w:p>
@@ -16521,10 +16021,6 @@
         <w:tc>
           <w:tcPr>
             <w:tcW w:w="2348" w:type="dxa"/>
-            <w:tcBorders>
-              <w:tl2br w:val="nil"/>
-              <w:tr2bl w:val="nil"/>
-            </w:tcBorders>
             <w:shd w:val="clear" w:color="auto" w:fill="9CC2E5" w:themeFill="accent1" w:themeFillTint="99"/>
           </w:tcPr>
           <w:p>
@@ -16553,10 +16049,6 @@
         <w:tc>
           <w:tcPr>
             <w:tcW w:w="2296" w:type="dxa"/>
-            <w:tcBorders>
-              <w:tl2br w:val="nil"/>
-              <w:tr2bl w:val="nil"/>
-            </w:tcBorders>
             <w:shd w:val="clear" w:color="auto" w:fill="9CC2E5" w:themeFill="accent1" w:themeFillTint="99"/>
           </w:tcPr>
           <w:p>
@@ -16596,10 +16088,6 @@
         <w:tc>
           <w:tcPr>
             <w:tcW w:w="1719" w:type="dxa"/>
-            <w:tcBorders>
-              <w:tl2br w:val="nil"/>
-              <w:tr2bl w:val="nil"/>
-            </w:tcBorders>
             <w:shd w:val="clear" w:color="auto" w:fill="9CC2E5" w:themeFill="accent1" w:themeFillTint="99"/>
           </w:tcPr>
           <w:p>
@@ -16630,10 +16118,6 @@
         <w:tc>
           <w:tcPr>
             <w:tcW w:w="2143" w:type="dxa"/>
-            <w:tcBorders>
-              <w:tl2br w:val="nil"/>
-              <w:tr2bl w:val="nil"/>
-            </w:tcBorders>
           </w:tcPr>
           <w:p>
             <w:pPr>
@@ -16657,10 +16141,6 @@
         <w:tc>
           <w:tcPr>
             <w:tcW w:w="2348" w:type="dxa"/>
-            <w:tcBorders>
-              <w:tl2br w:val="nil"/>
-              <w:tr2bl w:val="nil"/>
-            </w:tcBorders>
           </w:tcPr>
           <w:p>
             <w:pPr>
@@ -16684,10 +16164,6 @@
         <w:tc>
           <w:tcPr>
             <w:tcW w:w="2296" w:type="dxa"/>
-            <w:tcBorders>
-              <w:tl2br w:val="nil"/>
-              <w:tr2bl w:val="nil"/>
-            </w:tcBorders>
           </w:tcPr>
           <w:p>
             <w:pPr>
@@ -16711,10 +16187,6 @@
         <w:tc>
           <w:tcPr>
             <w:tcW w:w="1719" w:type="dxa"/>
-            <w:tcBorders>
-              <w:tl2br w:val="nil"/>
-              <w:tr2bl w:val="nil"/>
-            </w:tcBorders>
           </w:tcPr>
           <w:p>
             <w:pPr>
@@ -16740,10 +16212,6 @@
         <w:tc>
           <w:tcPr>
             <w:tcW w:w="2143" w:type="dxa"/>
-            <w:tcBorders>
-              <w:tl2br w:val="nil"/>
-              <w:tr2bl w:val="nil"/>
-            </w:tcBorders>
           </w:tcPr>
           <w:p>
             <w:pPr>
@@ -16767,10 +16235,6 @@
         <w:tc>
           <w:tcPr>
             <w:tcW w:w="2348" w:type="dxa"/>
-            <w:tcBorders>
-              <w:tl2br w:val="nil"/>
-              <w:tr2bl w:val="nil"/>
-            </w:tcBorders>
           </w:tcPr>
           <w:p>
             <w:pPr>
@@ -16794,10 +16258,6 @@
         <w:tc>
           <w:tcPr>
             <w:tcW w:w="2296" w:type="dxa"/>
-            <w:tcBorders>
-              <w:tl2br w:val="nil"/>
-              <w:tr2bl w:val="nil"/>
-            </w:tcBorders>
           </w:tcPr>
           <w:p>
             <w:pPr>
@@ -16814,10 +16274,6 @@
         <w:tc>
           <w:tcPr>
             <w:tcW w:w="1719" w:type="dxa"/>
-            <w:tcBorders>
-              <w:tl2br w:val="nil"/>
-              <w:tr2bl w:val="nil"/>
-            </w:tcBorders>
           </w:tcPr>
           <w:p>
             <w:pPr>
@@ -16912,7 +16368,6 @@
           <w:sz w:val="24"/>
           <w:szCs w:val="24"/>
         </w:rPr>
-        <w:lastRenderedPageBreak/>
         <w:t>Orderlist</w:t>
       </w:r>
       <w:proofErr w:type="spellEnd"/>
@@ -16944,12 +16399,12 @@
         <w:tblOverlap w:val="never"/>
         <w:tblW w:w="0" w:type="auto"/>
         <w:tblBorders>
-          <w:top w:val="single" w:sz="12" w:space="0" w:color="000000"/>
-          <w:left w:val="single" w:sz="12" w:space="0" w:color="000000"/>
-          <w:bottom w:val="single" w:sz="12" w:space="0" w:color="000000"/>
-          <w:right w:val="single" w:sz="12" w:space="0" w:color="000000"/>
-          <w:insideH w:val="single" w:sz="12" w:space="0" w:color="000000"/>
-          <w:insideV w:val="single" w:sz="12" w:space="0" w:color="000000"/>
+          <w:top w:val="thickThinLargeGap" w:sz="2" w:space="0" w:color="auto"/>
+          <w:left w:val="thickThinLargeGap" w:sz="2" w:space="0" w:color="auto"/>
+          <w:bottom w:val="thickThinLargeGap" w:sz="2" w:space="0" w:color="auto"/>
+          <w:right w:val="thickThinLargeGap" w:sz="2" w:space="0" w:color="auto"/>
+          <w:insideH w:val="thickThinLargeGap" w:sz="2" w:space="0" w:color="auto"/>
+          <w:insideV w:val="thickThinLargeGap" w:sz="2" w:space="0" w:color="auto"/>
         </w:tblBorders>
         <w:tblLook w:val="04A0" w:firstRow="1" w:lastRow="0" w:firstColumn="1" w:lastColumn="0" w:noHBand="0" w:noVBand="1"/>
       </w:tblPr>
@@ -16963,10 +16418,6 @@
         <w:tc>
           <w:tcPr>
             <w:tcW w:w="2143" w:type="dxa"/>
-            <w:tcBorders>
-              <w:tl2br w:val="nil"/>
-              <w:tr2bl w:val="nil"/>
-            </w:tcBorders>
             <w:shd w:val="clear" w:color="auto" w:fill="9CC2E5" w:themeFill="accent1" w:themeFillTint="99"/>
           </w:tcPr>
           <w:p>
@@ -16997,10 +16448,6 @@
         <w:tc>
           <w:tcPr>
             <w:tcW w:w="2348" w:type="dxa"/>
-            <w:tcBorders>
-              <w:tl2br w:val="nil"/>
-              <w:tr2bl w:val="nil"/>
-            </w:tcBorders>
             <w:shd w:val="clear" w:color="auto" w:fill="9CC2E5" w:themeFill="accent1" w:themeFillTint="99"/>
           </w:tcPr>
           <w:p>
@@ -17029,10 +16476,6 @@
         <w:tc>
           <w:tcPr>
             <w:tcW w:w="2296" w:type="dxa"/>
-            <w:tcBorders>
-              <w:tl2br w:val="nil"/>
-              <w:tr2bl w:val="nil"/>
-            </w:tcBorders>
             <w:shd w:val="clear" w:color="auto" w:fill="9CC2E5" w:themeFill="accent1" w:themeFillTint="99"/>
           </w:tcPr>
           <w:p>
@@ -17072,10 +16515,6 @@
         <w:tc>
           <w:tcPr>
             <w:tcW w:w="1719" w:type="dxa"/>
-            <w:tcBorders>
-              <w:tl2br w:val="nil"/>
-              <w:tr2bl w:val="nil"/>
-            </w:tcBorders>
             <w:shd w:val="clear" w:color="auto" w:fill="9CC2E5" w:themeFill="accent1" w:themeFillTint="99"/>
           </w:tcPr>
           <w:p>
@@ -17106,10 +16545,6 @@
         <w:tc>
           <w:tcPr>
             <w:tcW w:w="2143" w:type="dxa"/>
-            <w:tcBorders>
-              <w:tl2br w:val="nil"/>
-              <w:tr2bl w:val="nil"/>
-            </w:tcBorders>
           </w:tcPr>
           <w:p>
             <w:pPr>
@@ -17142,10 +16577,6 @@
         <w:tc>
           <w:tcPr>
             <w:tcW w:w="2348" w:type="dxa"/>
-            <w:tcBorders>
-              <w:tl2br w:val="nil"/>
-              <w:tr2bl w:val="nil"/>
-            </w:tcBorders>
           </w:tcPr>
           <w:p>
             <w:pPr>
@@ -17169,10 +16600,6 @@
         <w:tc>
           <w:tcPr>
             <w:tcW w:w="2296" w:type="dxa"/>
-            <w:tcBorders>
-              <w:tl2br w:val="nil"/>
-              <w:tr2bl w:val="nil"/>
-            </w:tcBorders>
           </w:tcPr>
           <w:p>
             <w:pPr>
@@ -17196,10 +16623,6 @@
         <w:tc>
           <w:tcPr>
             <w:tcW w:w="1719" w:type="dxa"/>
-            <w:tcBorders>
-              <w:tl2br w:val="nil"/>
-              <w:tr2bl w:val="nil"/>
-            </w:tcBorders>
           </w:tcPr>
           <w:p>
             <w:pPr>
@@ -17225,10 +16648,6 @@
         <w:tc>
           <w:tcPr>
             <w:tcW w:w="2143" w:type="dxa"/>
-            <w:tcBorders>
-              <w:tl2br w:val="nil"/>
-              <w:tr2bl w:val="nil"/>
-            </w:tcBorders>
           </w:tcPr>
           <w:p>
             <w:pPr>
@@ -17261,10 +16680,6 @@
         <w:tc>
           <w:tcPr>
             <w:tcW w:w="2348" w:type="dxa"/>
-            <w:tcBorders>
-              <w:tl2br w:val="nil"/>
-              <w:tr2bl w:val="nil"/>
-            </w:tcBorders>
           </w:tcPr>
           <w:p>
             <w:pPr>
@@ -17288,10 +16703,6 @@
         <w:tc>
           <w:tcPr>
             <w:tcW w:w="2296" w:type="dxa"/>
-            <w:tcBorders>
-              <w:tl2br w:val="nil"/>
-              <w:tr2bl w:val="nil"/>
-            </w:tcBorders>
           </w:tcPr>
           <w:p>
             <w:pPr>
@@ -17315,10 +16726,6 @@
         <w:tc>
           <w:tcPr>
             <w:tcW w:w="1719" w:type="dxa"/>
-            <w:tcBorders>
-              <w:tl2br w:val="nil"/>
-              <w:tr2bl w:val="nil"/>
-            </w:tcBorders>
           </w:tcPr>
           <w:p>
             <w:pPr>
@@ -17344,10 +16751,6 @@
         <w:tc>
           <w:tcPr>
             <w:tcW w:w="2143" w:type="dxa"/>
-            <w:tcBorders>
-              <w:tl2br w:val="nil"/>
-              <w:tr2bl w:val="nil"/>
-            </w:tcBorders>
           </w:tcPr>
           <w:p>
             <w:pPr>
@@ -17371,10 +16774,6 @@
         <w:tc>
           <w:tcPr>
             <w:tcW w:w="2348" w:type="dxa"/>
-            <w:tcBorders>
-              <w:tl2br w:val="nil"/>
-              <w:tr2bl w:val="nil"/>
-            </w:tcBorders>
           </w:tcPr>
           <w:p>
             <w:pPr>
@@ -17398,10 +16797,6 @@
         <w:tc>
           <w:tcPr>
             <w:tcW w:w="2296" w:type="dxa"/>
-            <w:tcBorders>
-              <w:tl2br w:val="nil"/>
-              <w:tr2bl w:val="nil"/>
-            </w:tcBorders>
           </w:tcPr>
           <w:p>
             <w:pPr>
@@ -17425,10 +16820,6 @@
         <w:tc>
           <w:tcPr>
             <w:tcW w:w="1719" w:type="dxa"/>
-            <w:tcBorders>
-              <w:tl2br w:val="nil"/>
-              <w:tr2bl w:val="nil"/>
-            </w:tcBorders>
           </w:tcPr>
           <w:p>
             <w:pPr>
@@ -17454,10 +16845,6 @@
         <w:tc>
           <w:tcPr>
             <w:tcW w:w="2143" w:type="dxa"/>
-            <w:tcBorders>
-              <w:tl2br w:val="nil"/>
-              <w:tr2bl w:val="nil"/>
-            </w:tcBorders>
           </w:tcPr>
           <w:p>
             <w:pPr>
@@ -17481,10 +16868,6 @@
         <w:tc>
           <w:tcPr>
             <w:tcW w:w="2348" w:type="dxa"/>
-            <w:tcBorders>
-              <w:tl2br w:val="nil"/>
-              <w:tr2bl w:val="nil"/>
-            </w:tcBorders>
           </w:tcPr>
           <w:p>
             <w:pPr>
@@ -17508,10 +16891,6 @@
         <w:tc>
           <w:tcPr>
             <w:tcW w:w="2296" w:type="dxa"/>
-            <w:tcBorders>
-              <w:tl2br w:val="nil"/>
-              <w:tr2bl w:val="nil"/>
-            </w:tcBorders>
           </w:tcPr>
           <w:p>
             <w:pPr>
@@ -17535,10 +16914,6 @@
         <w:tc>
           <w:tcPr>
             <w:tcW w:w="1719" w:type="dxa"/>
-            <w:tcBorders>
-              <w:tl2br w:val="nil"/>
-              <w:tr2bl w:val="nil"/>
-            </w:tcBorders>
           </w:tcPr>
           <w:p>
             <w:pPr>
@@ -17567,10 +16942,6 @@
         <w:tc>
           <w:tcPr>
             <w:tcW w:w="2143" w:type="dxa"/>
-            <w:tcBorders>
-              <w:tl2br w:val="nil"/>
-              <w:tr2bl w:val="nil"/>
-            </w:tcBorders>
           </w:tcPr>
           <w:p>
             <w:pPr>
@@ -17594,10 +16965,6 @@
         <w:tc>
           <w:tcPr>
             <w:tcW w:w="2348" w:type="dxa"/>
-            <w:tcBorders>
-              <w:tl2br w:val="nil"/>
-              <w:tr2bl w:val="nil"/>
-            </w:tcBorders>
           </w:tcPr>
           <w:p>
             <w:pPr>
@@ -17621,10 +16988,6 @@
         <w:tc>
           <w:tcPr>
             <w:tcW w:w="2296" w:type="dxa"/>
-            <w:tcBorders>
-              <w:tl2br w:val="nil"/>
-              <w:tr2bl w:val="nil"/>
-            </w:tcBorders>
           </w:tcPr>
           <w:p>
             <w:pPr>
@@ -17648,10 +17011,6 @@
         <w:tc>
           <w:tcPr>
             <w:tcW w:w="1719" w:type="dxa"/>
-            <w:tcBorders>
-              <w:tl2br w:val="nil"/>
-              <w:tr2bl w:val="nil"/>
-            </w:tcBorders>
           </w:tcPr>
           <w:p>
             <w:pPr>
@@ -17677,10 +17036,6 @@
         <w:tc>
           <w:tcPr>
             <w:tcW w:w="2143" w:type="dxa"/>
-            <w:tcBorders>
-              <w:tl2br w:val="nil"/>
-              <w:tr2bl w:val="nil"/>
-            </w:tcBorders>
           </w:tcPr>
           <w:p>
             <w:pPr>
@@ -17706,10 +17061,6 @@
         <w:tc>
           <w:tcPr>
             <w:tcW w:w="2348" w:type="dxa"/>
-            <w:tcBorders>
-              <w:tl2br w:val="nil"/>
-              <w:tr2bl w:val="nil"/>
-            </w:tcBorders>
           </w:tcPr>
           <w:p>
             <w:pPr>
@@ -17733,10 +17084,6 @@
         <w:tc>
           <w:tcPr>
             <w:tcW w:w="2296" w:type="dxa"/>
-            <w:tcBorders>
-              <w:tl2br w:val="nil"/>
-              <w:tr2bl w:val="nil"/>
-            </w:tcBorders>
           </w:tcPr>
           <w:p>
             <w:pPr>
@@ -17760,10 +17107,6 @@
         <w:tc>
           <w:tcPr>
             <w:tcW w:w="1719" w:type="dxa"/>
-            <w:tcBorders>
-              <w:tl2br w:val="nil"/>
-              <w:tr2bl w:val="nil"/>
-            </w:tcBorders>
           </w:tcPr>
           <w:p>
             <w:pPr>
@@ -17808,12 +17151,12 @@
         <w:tblOverlap w:val="never"/>
         <w:tblW w:w="0" w:type="auto"/>
         <w:tblBorders>
-          <w:top w:val="single" w:sz="12" w:space="0" w:color="000000"/>
-          <w:left w:val="single" w:sz="12" w:space="0" w:color="000000"/>
-          <w:bottom w:val="single" w:sz="12" w:space="0" w:color="000000"/>
-          <w:right w:val="single" w:sz="12" w:space="0" w:color="000000"/>
-          <w:insideH w:val="single" w:sz="12" w:space="0" w:color="000000"/>
-          <w:insideV w:val="single" w:sz="12" w:space="0" w:color="000000"/>
+          <w:top w:val="thickThinLargeGap" w:sz="2" w:space="0" w:color="auto"/>
+          <w:left w:val="thickThinLargeGap" w:sz="2" w:space="0" w:color="auto"/>
+          <w:bottom w:val="thickThinLargeGap" w:sz="2" w:space="0" w:color="auto"/>
+          <w:right w:val="thickThinLargeGap" w:sz="2" w:space="0" w:color="auto"/>
+          <w:insideH w:val="thickThinLargeGap" w:sz="2" w:space="0" w:color="auto"/>
+          <w:insideV w:val="thickThinLargeGap" w:sz="2" w:space="0" w:color="auto"/>
         </w:tblBorders>
         <w:tblLook w:val="04A0" w:firstRow="1" w:lastRow="0" w:firstColumn="1" w:lastColumn="0" w:noHBand="0" w:noVBand="1"/>
       </w:tblPr>
@@ -17827,10 +17170,6 @@
         <w:tc>
           <w:tcPr>
             <w:tcW w:w="2143" w:type="dxa"/>
-            <w:tcBorders>
-              <w:tl2br w:val="nil"/>
-              <w:tr2bl w:val="nil"/>
-            </w:tcBorders>
             <w:shd w:val="clear" w:color="auto" w:fill="9CC2E5" w:themeFill="accent1" w:themeFillTint="99"/>
           </w:tcPr>
           <w:p>
@@ -17861,10 +17200,6 @@
         <w:tc>
           <w:tcPr>
             <w:tcW w:w="2348" w:type="dxa"/>
-            <w:tcBorders>
-              <w:tl2br w:val="nil"/>
-              <w:tr2bl w:val="nil"/>
-            </w:tcBorders>
             <w:shd w:val="clear" w:color="auto" w:fill="9CC2E5" w:themeFill="accent1" w:themeFillTint="99"/>
           </w:tcPr>
           <w:p>
@@ -17893,10 +17228,6 @@
         <w:tc>
           <w:tcPr>
             <w:tcW w:w="2296" w:type="dxa"/>
-            <w:tcBorders>
-              <w:tl2br w:val="nil"/>
-              <w:tr2bl w:val="nil"/>
-            </w:tcBorders>
             <w:shd w:val="clear" w:color="auto" w:fill="9CC2E5" w:themeFill="accent1" w:themeFillTint="99"/>
           </w:tcPr>
           <w:p>
@@ -17936,10 +17267,6 @@
         <w:tc>
           <w:tcPr>
             <w:tcW w:w="1719" w:type="dxa"/>
-            <w:tcBorders>
-              <w:tl2br w:val="nil"/>
-              <w:tr2bl w:val="nil"/>
-            </w:tcBorders>
             <w:shd w:val="clear" w:color="auto" w:fill="9CC2E5" w:themeFill="accent1" w:themeFillTint="99"/>
           </w:tcPr>
           <w:p>
@@ -17970,10 +17297,6 @@
         <w:tc>
           <w:tcPr>
             <w:tcW w:w="2143" w:type="dxa"/>
-            <w:tcBorders>
-              <w:tl2br w:val="nil"/>
-              <w:tr2bl w:val="nil"/>
-            </w:tcBorders>
           </w:tcPr>
           <w:p>
             <w:pPr>
@@ -17997,10 +17320,6 @@
         <w:tc>
           <w:tcPr>
             <w:tcW w:w="2348" w:type="dxa"/>
-            <w:tcBorders>
-              <w:tl2br w:val="nil"/>
-              <w:tr2bl w:val="nil"/>
-            </w:tcBorders>
           </w:tcPr>
           <w:p>
             <w:pPr>
@@ -18024,10 +17343,6 @@
         <w:tc>
           <w:tcPr>
             <w:tcW w:w="2296" w:type="dxa"/>
-            <w:tcBorders>
-              <w:tl2br w:val="nil"/>
-              <w:tr2bl w:val="nil"/>
-            </w:tcBorders>
           </w:tcPr>
           <w:p>
             <w:pPr>
@@ -18051,10 +17366,6 @@
         <w:tc>
           <w:tcPr>
             <w:tcW w:w="1719" w:type="dxa"/>
-            <w:tcBorders>
-              <w:tl2br w:val="nil"/>
-              <w:tr2bl w:val="nil"/>
-            </w:tcBorders>
           </w:tcPr>
           <w:p>
             <w:pPr>
@@ -18080,10 +17391,6 @@
         <w:tc>
           <w:tcPr>
             <w:tcW w:w="2143" w:type="dxa"/>
-            <w:tcBorders>
-              <w:tl2br w:val="nil"/>
-              <w:tr2bl w:val="nil"/>
-            </w:tcBorders>
           </w:tcPr>
           <w:p>
             <w:pPr>
@@ -18116,10 +17423,6 @@
         <w:tc>
           <w:tcPr>
             <w:tcW w:w="2348" w:type="dxa"/>
-            <w:tcBorders>
-              <w:tl2br w:val="nil"/>
-              <w:tr2bl w:val="nil"/>
-            </w:tcBorders>
           </w:tcPr>
           <w:p>
             <w:pPr>
@@ -18143,10 +17446,6 @@
         <w:tc>
           <w:tcPr>
             <w:tcW w:w="2296" w:type="dxa"/>
-            <w:tcBorders>
-              <w:tl2br w:val="nil"/>
-              <w:tr2bl w:val="nil"/>
-            </w:tcBorders>
           </w:tcPr>
           <w:p>
             <w:pPr>
@@ -18170,10 +17469,6 @@
         <w:tc>
           <w:tcPr>
             <w:tcW w:w="1719" w:type="dxa"/>
-            <w:tcBorders>
-              <w:tl2br w:val="nil"/>
-              <w:tr2bl w:val="nil"/>
-            </w:tcBorders>
           </w:tcPr>
           <w:p>
             <w:pPr>
@@ -18199,10 +17494,6 @@
         <w:tc>
           <w:tcPr>
             <w:tcW w:w="2143" w:type="dxa"/>
-            <w:tcBorders>
-              <w:tl2br w:val="nil"/>
-              <w:tr2bl w:val="nil"/>
-            </w:tcBorders>
           </w:tcPr>
           <w:p>
             <w:pPr>
@@ -18228,10 +17519,6 @@
         <w:tc>
           <w:tcPr>
             <w:tcW w:w="2348" w:type="dxa"/>
-            <w:tcBorders>
-              <w:tl2br w:val="nil"/>
-              <w:tr2bl w:val="nil"/>
-            </w:tcBorders>
           </w:tcPr>
           <w:p>
             <w:pPr>
@@ -18255,10 +17542,6 @@
         <w:tc>
           <w:tcPr>
             <w:tcW w:w="2296" w:type="dxa"/>
-            <w:tcBorders>
-              <w:tl2br w:val="nil"/>
-              <w:tr2bl w:val="nil"/>
-            </w:tcBorders>
           </w:tcPr>
           <w:p>
             <w:pPr>
@@ -18282,10 +17565,6 @@
         <w:tc>
           <w:tcPr>
             <w:tcW w:w="1719" w:type="dxa"/>
-            <w:tcBorders>
-              <w:tl2br w:val="nil"/>
-              <w:tr2bl w:val="nil"/>
-            </w:tcBorders>
           </w:tcPr>
           <w:p>
             <w:pPr>
@@ -18311,10 +17590,6 @@
         <w:tc>
           <w:tcPr>
             <w:tcW w:w="2143" w:type="dxa"/>
-            <w:tcBorders>
-              <w:tl2br w:val="nil"/>
-              <w:tr2bl w:val="nil"/>
-            </w:tcBorders>
           </w:tcPr>
           <w:p>
             <w:pPr>
@@ -18338,10 +17613,6 @@
         <w:tc>
           <w:tcPr>
             <w:tcW w:w="2348" w:type="dxa"/>
-            <w:tcBorders>
-              <w:tl2br w:val="nil"/>
-              <w:tr2bl w:val="nil"/>
-            </w:tcBorders>
           </w:tcPr>
           <w:p>
             <w:pPr>
@@ -18365,10 +17636,6 @@
         <w:tc>
           <w:tcPr>
             <w:tcW w:w="2296" w:type="dxa"/>
-            <w:tcBorders>
-              <w:tl2br w:val="nil"/>
-              <w:tr2bl w:val="nil"/>
-            </w:tcBorders>
           </w:tcPr>
           <w:p>
             <w:pPr>
@@ -18392,10 +17659,6 @@
         <w:tc>
           <w:tcPr>
             <w:tcW w:w="1719" w:type="dxa"/>
-            <w:tcBorders>
-              <w:tl2br w:val="nil"/>
-              <w:tr2bl w:val="nil"/>
-            </w:tcBorders>
           </w:tcPr>
           <w:p>
             <w:pPr>
@@ -18424,10 +17687,6 @@
         <w:tc>
           <w:tcPr>
             <w:tcW w:w="2143" w:type="dxa"/>
-            <w:tcBorders>
-              <w:tl2br w:val="nil"/>
-              <w:tr2bl w:val="nil"/>
-            </w:tcBorders>
           </w:tcPr>
           <w:p>
             <w:pPr>
@@ -18451,10 +17710,6 @@
         <w:tc>
           <w:tcPr>
             <w:tcW w:w="2348" w:type="dxa"/>
-            <w:tcBorders>
-              <w:tl2br w:val="nil"/>
-              <w:tr2bl w:val="nil"/>
-            </w:tcBorders>
           </w:tcPr>
           <w:p>
             <w:pPr>
@@ -18478,10 +17733,6 @@
         <w:tc>
           <w:tcPr>
             <w:tcW w:w="2296" w:type="dxa"/>
-            <w:tcBorders>
-              <w:tl2br w:val="nil"/>
-              <w:tr2bl w:val="nil"/>
-            </w:tcBorders>
           </w:tcPr>
           <w:p>
             <w:pPr>
@@ -18505,10 +17756,6 @@
         <w:tc>
           <w:tcPr>
             <w:tcW w:w="1719" w:type="dxa"/>
-            <w:tcBorders>
-              <w:tl2br w:val="nil"/>
-              <w:tr2bl w:val="nil"/>
-            </w:tcBorders>
           </w:tcPr>
           <w:p>
             <w:pPr>
@@ -18534,10 +17781,6 @@
         <w:tc>
           <w:tcPr>
             <w:tcW w:w="2143" w:type="dxa"/>
-            <w:tcBorders>
-              <w:tl2br w:val="nil"/>
-              <w:tr2bl w:val="nil"/>
-            </w:tcBorders>
           </w:tcPr>
           <w:p>
             <w:pPr>
@@ -18561,10 +17804,6 @@
         <w:tc>
           <w:tcPr>
             <w:tcW w:w="2348" w:type="dxa"/>
-            <w:tcBorders>
-              <w:tl2br w:val="nil"/>
-              <w:tr2bl w:val="nil"/>
-            </w:tcBorders>
           </w:tcPr>
           <w:p>
             <w:pPr>
@@ -18588,10 +17827,6 @@
         <w:tc>
           <w:tcPr>
             <w:tcW w:w="2296" w:type="dxa"/>
-            <w:tcBorders>
-              <w:tl2br w:val="nil"/>
-              <w:tr2bl w:val="nil"/>
-            </w:tcBorders>
           </w:tcPr>
           <w:p>
             <w:pPr>
@@ -18615,10 +17850,6 @@
         <w:tc>
           <w:tcPr>
             <w:tcW w:w="1719" w:type="dxa"/>
-            <w:tcBorders>
-              <w:tl2br w:val="nil"/>
-              <w:tr2bl w:val="nil"/>
-            </w:tcBorders>
           </w:tcPr>
           <w:p>
             <w:pPr>
@@ -18644,10 +17875,6 @@
         <w:tc>
           <w:tcPr>
             <w:tcW w:w="2143" w:type="dxa"/>
-            <w:tcBorders>
-              <w:tl2br w:val="nil"/>
-              <w:tr2bl w:val="nil"/>
-            </w:tcBorders>
           </w:tcPr>
           <w:p>
             <w:pPr>
@@ -18671,10 +17898,6 @@
         <w:tc>
           <w:tcPr>
             <w:tcW w:w="2348" w:type="dxa"/>
-            <w:tcBorders>
-              <w:tl2br w:val="nil"/>
-              <w:tr2bl w:val="nil"/>
-            </w:tcBorders>
           </w:tcPr>
           <w:p>
             <w:pPr>
@@ -18698,10 +17921,6 @@
         <w:tc>
           <w:tcPr>
             <w:tcW w:w="2296" w:type="dxa"/>
-            <w:tcBorders>
-              <w:tl2br w:val="nil"/>
-              <w:tr2bl w:val="nil"/>
-            </w:tcBorders>
           </w:tcPr>
           <w:p>
             <w:pPr>
@@ -18725,10 +17944,6 @@
         <w:tc>
           <w:tcPr>
             <w:tcW w:w="1719" w:type="dxa"/>
-            <w:tcBorders>
-              <w:tl2br w:val="nil"/>
-              <w:tr2bl w:val="nil"/>
-            </w:tcBorders>
           </w:tcPr>
           <w:p>
             <w:pPr>
@@ -18754,10 +17969,6 @@
         <w:tc>
           <w:tcPr>
             <w:tcW w:w="2143" w:type="dxa"/>
-            <w:tcBorders>
-              <w:tl2br w:val="nil"/>
-              <w:tr2bl w:val="nil"/>
-            </w:tcBorders>
           </w:tcPr>
           <w:p>
             <w:pPr>
@@ -18781,10 +17992,6 @@
         <w:tc>
           <w:tcPr>
             <w:tcW w:w="2348" w:type="dxa"/>
-            <w:tcBorders>
-              <w:tl2br w:val="nil"/>
-              <w:tr2bl w:val="nil"/>
-            </w:tcBorders>
           </w:tcPr>
           <w:p>
             <w:pPr>
@@ -18810,10 +18017,6 @@
         <w:tc>
           <w:tcPr>
             <w:tcW w:w="2296" w:type="dxa"/>
-            <w:tcBorders>
-              <w:tl2br w:val="nil"/>
-              <w:tr2bl w:val="nil"/>
-            </w:tcBorders>
           </w:tcPr>
           <w:p>
             <w:pPr>
@@ -18837,10 +18040,6 @@
         <w:tc>
           <w:tcPr>
             <w:tcW w:w="1719" w:type="dxa"/>
-            <w:tcBorders>
-              <w:tl2br w:val="nil"/>
-              <w:tr2bl w:val="nil"/>
-            </w:tcBorders>
           </w:tcPr>
           <w:p>
             <w:pPr>
@@ -18866,10 +18065,6 @@
         <w:tc>
           <w:tcPr>
             <w:tcW w:w="2143" w:type="dxa"/>
-            <w:tcBorders>
-              <w:tl2br w:val="nil"/>
-              <w:tr2bl w:val="nil"/>
-            </w:tcBorders>
           </w:tcPr>
           <w:p>
             <w:pPr>
@@ -18902,10 +18097,6 @@
         <w:tc>
           <w:tcPr>
             <w:tcW w:w="2348" w:type="dxa"/>
-            <w:tcBorders>
-              <w:tl2br w:val="nil"/>
-              <w:tr2bl w:val="nil"/>
-            </w:tcBorders>
           </w:tcPr>
           <w:p>
             <w:pPr>
@@ -18929,10 +18120,6 @@
         <w:tc>
           <w:tcPr>
             <w:tcW w:w="2296" w:type="dxa"/>
-            <w:tcBorders>
-              <w:tl2br w:val="nil"/>
-              <w:tr2bl w:val="nil"/>
-            </w:tcBorders>
           </w:tcPr>
           <w:p>
             <w:pPr>
@@ -18956,10 +18143,6 @@
         <w:tc>
           <w:tcPr>
             <w:tcW w:w="1719" w:type="dxa"/>
-            <w:tcBorders>
-              <w:tl2br w:val="nil"/>
-              <w:tr2bl w:val="nil"/>
-            </w:tcBorders>
           </w:tcPr>
           <w:p>
             <w:pPr>
@@ -19038,12 +18221,12 @@
         <w:tblOverlap w:val="never"/>
         <w:tblW w:w="0" w:type="auto"/>
         <w:tblBorders>
-          <w:top w:val="single" w:sz="12" w:space="0" w:color="000000"/>
-          <w:left w:val="single" w:sz="12" w:space="0" w:color="000000"/>
-          <w:bottom w:val="single" w:sz="12" w:space="0" w:color="000000"/>
-          <w:right w:val="single" w:sz="12" w:space="0" w:color="000000"/>
-          <w:insideH w:val="single" w:sz="12" w:space="0" w:color="000000"/>
-          <w:insideV w:val="single" w:sz="12" w:space="0" w:color="000000"/>
+          <w:top w:val="thickThinLargeGap" w:sz="2" w:space="0" w:color="auto"/>
+          <w:left w:val="thickThinLargeGap" w:sz="2" w:space="0" w:color="auto"/>
+          <w:bottom w:val="thickThinLargeGap" w:sz="2" w:space="0" w:color="auto"/>
+          <w:right w:val="thickThinLargeGap" w:sz="2" w:space="0" w:color="auto"/>
+          <w:insideH w:val="thickThinLargeGap" w:sz="2" w:space="0" w:color="auto"/>
+          <w:insideV w:val="thickThinLargeGap" w:sz="2" w:space="0" w:color="auto"/>
         </w:tblBorders>
         <w:tblLook w:val="04A0" w:firstRow="1" w:lastRow="0" w:firstColumn="1" w:lastColumn="0" w:noHBand="0" w:noVBand="1"/>
       </w:tblPr>
@@ -19057,10 +18240,6 @@
         <w:tc>
           <w:tcPr>
             <w:tcW w:w="2143" w:type="dxa"/>
-            <w:tcBorders>
-              <w:tl2br w:val="nil"/>
-              <w:tr2bl w:val="nil"/>
-            </w:tcBorders>
             <w:shd w:val="clear" w:color="auto" w:fill="9CC2E5" w:themeFill="accent1" w:themeFillTint="99"/>
           </w:tcPr>
           <w:p>
@@ -19091,10 +18270,6 @@
         <w:tc>
           <w:tcPr>
             <w:tcW w:w="2348" w:type="dxa"/>
-            <w:tcBorders>
-              <w:tl2br w:val="nil"/>
-              <w:tr2bl w:val="nil"/>
-            </w:tcBorders>
             <w:shd w:val="clear" w:color="auto" w:fill="9CC2E5" w:themeFill="accent1" w:themeFillTint="99"/>
           </w:tcPr>
           <w:p>
@@ -19123,10 +18298,6 @@
         <w:tc>
           <w:tcPr>
             <w:tcW w:w="2296" w:type="dxa"/>
-            <w:tcBorders>
-              <w:tl2br w:val="nil"/>
-              <w:tr2bl w:val="nil"/>
-            </w:tcBorders>
             <w:shd w:val="clear" w:color="auto" w:fill="9CC2E5" w:themeFill="accent1" w:themeFillTint="99"/>
           </w:tcPr>
           <w:p>
@@ -19166,10 +18337,6 @@
         <w:tc>
           <w:tcPr>
             <w:tcW w:w="1719" w:type="dxa"/>
-            <w:tcBorders>
-              <w:tl2br w:val="nil"/>
-              <w:tr2bl w:val="nil"/>
-            </w:tcBorders>
             <w:shd w:val="clear" w:color="auto" w:fill="9CC2E5" w:themeFill="accent1" w:themeFillTint="99"/>
           </w:tcPr>
           <w:p>
@@ -19200,10 +18367,6 @@
         <w:tc>
           <w:tcPr>
             <w:tcW w:w="2143" w:type="dxa"/>
-            <w:tcBorders>
-              <w:tl2br w:val="nil"/>
-              <w:tr2bl w:val="nil"/>
-            </w:tcBorders>
           </w:tcPr>
           <w:p>
             <w:pPr>
@@ -19227,10 +18390,6 @@
         <w:tc>
           <w:tcPr>
             <w:tcW w:w="2348" w:type="dxa"/>
-            <w:tcBorders>
-              <w:tl2br w:val="nil"/>
-              <w:tr2bl w:val="nil"/>
-            </w:tcBorders>
           </w:tcPr>
           <w:p>
             <w:pPr>
@@ -19254,10 +18413,6 @@
         <w:tc>
           <w:tcPr>
             <w:tcW w:w="2296" w:type="dxa"/>
-            <w:tcBorders>
-              <w:tl2br w:val="nil"/>
-              <w:tr2bl w:val="nil"/>
-            </w:tcBorders>
           </w:tcPr>
           <w:p>
             <w:pPr>
@@ -19281,10 +18436,6 @@
         <w:tc>
           <w:tcPr>
             <w:tcW w:w="1719" w:type="dxa"/>
-            <w:tcBorders>
-              <w:tl2br w:val="nil"/>
-              <w:tr2bl w:val="nil"/>
-            </w:tcBorders>
           </w:tcPr>
           <w:p>
             <w:pPr>
@@ -19310,10 +18461,6 @@
         <w:tc>
           <w:tcPr>
             <w:tcW w:w="2143" w:type="dxa"/>
-            <w:tcBorders>
-              <w:tl2br w:val="nil"/>
-              <w:tr2bl w:val="nil"/>
-            </w:tcBorders>
           </w:tcPr>
           <w:p>
             <w:pPr>
@@ -19339,10 +18486,6 @@
         <w:tc>
           <w:tcPr>
             <w:tcW w:w="2348" w:type="dxa"/>
-            <w:tcBorders>
-              <w:tl2br w:val="nil"/>
-              <w:tr2bl w:val="nil"/>
-            </w:tcBorders>
           </w:tcPr>
           <w:p>
             <w:pPr>
@@ -19366,10 +18509,6 @@
         <w:tc>
           <w:tcPr>
             <w:tcW w:w="2296" w:type="dxa"/>
-            <w:tcBorders>
-              <w:tl2br w:val="nil"/>
-              <w:tr2bl w:val="nil"/>
-            </w:tcBorders>
           </w:tcPr>
           <w:p>
             <w:pPr>
@@ -19393,10 +18532,6 @@
         <w:tc>
           <w:tcPr>
             <w:tcW w:w="1719" w:type="dxa"/>
-            <w:tcBorders>
-              <w:tl2br w:val="nil"/>
-              <w:tr2bl w:val="nil"/>
-            </w:tcBorders>
           </w:tcPr>
           <w:p>
             <w:pPr>
@@ -19422,10 +18557,6 @@
         <w:tc>
           <w:tcPr>
             <w:tcW w:w="2143" w:type="dxa"/>
-            <w:tcBorders>
-              <w:tl2br w:val="nil"/>
-              <w:tr2bl w:val="nil"/>
-            </w:tcBorders>
           </w:tcPr>
           <w:p>
             <w:pPr>
@@ -19443,6 +18574,7 @@
                 <w:sz w:val="24"/>
                 <w:szCs w:val="24"/>
               </w:rPr>
+              <w:lastRenderedPageBreak/>
               <w:t>Userid</w:t>
             </w:r>
             <w:proofErr w:type="spellEnd"/>
@@ -19458,10 +18590,6 @@
         <w:tc>
           <w:tcPr>
             <w:tcW w:w="2348" w:type="dxa"/>
-            <w:tcBorders>
-              <w:tl2br w:val="nil"/>
-              <w:tr2bl w:val="nil"/>
-            </w:tcBorders>
           </w:tcPr>
           <w:p>
             <w:pPr>
@@ -19485,10 +18613,6 @@
         <w:tc>
           <w:tcPr>
             <w:tcW w:w="2296" w:type="dxa"/>
-            <w:tcBorders>
-              <w:tl2br w:val="nil"/>
-              <w:tr2bl w:val="nil"/>
-            </w:tcBorders>
           </w:tcPr>
           <w:p>
             <w:pPr>
@@ -19512,10 +18636,6 @@
         <w:tc>
           <w:tcPr>
             <w:tcW w:w="1719" w:type="dxa"/>
-            <w:tcBorders>
-              <w:tl2br w:val="nil"/>
-              <w:tr2bl w:val="nil"/>
-            </w:tcBorders>
           </w:tcPr>
           <w:p>
             <w:pPr>
@@ -19541,10 +18661,6 @@
         <w:tc>
           <w:tcPr>
             <w:tcW w:w="2143" w:type="dxa"/>
-            <w:tcBorders>
-              <w:tl2br w:val="nil"/>
-              <w:tr2bl w:val="nil"/>
-            </w:tcBorders>
           </w:tcPr>
           <w:p>
             <w:pPr>
@@ -19577,10 +18693,6 @@
         <w:tc>
           <w:tcPr>
             <w:tcW w:w="2348" w:type="dxa"/>
-            <w:tcBorders>
-              <w:tl2br w:val="nil"/>
-              <w:tr2bl w:val="nil"/>
-            </w:tcBorders>
           </w:tcPr>
           <w:p>
             <w:pPr>
@@ -19604,10 +18716,6 @@
         <w:tc>
           <w:tcPr>
             <w:tcW w:w="2296" w:type="dxa"/>
-            <w:tcBorders>
-              <w:tl2br w:val="nil"/>
-              <w:tr2bl w:val="nil"/>
-            </w:tcBorders>
           </w:tcPr>
           <w:p>
             <w:pPr>
@@ -19631,10 +18739,6 @@
         <w:tc>
           <w:tcPr>
             <w:tcW w:w="1719" w:type="dxa"/>
-            <w:tcBorders>
-              <w:tl2br w:val="nil"/>
-              <w:tr2bl w:val="nil"/>
-            </w:tcBorders>
           </w:tcPr>
           <w:p>
             <w:pPr>
@@ -19663,10 +18767,6 @@
         <w:tc>
           <w:tcPr>
             <w:tcW w:w="2143" w:type="dxa"/>
-            <w:tcBorders>
-              <w:tl2br w:val="nil"/>
-              <w:tr2bl w:val="nil"/>
-            </w:tcBorders>
           </w:tcPr>
           <w:p>
             <w:pPr>
@@ -19690,10 +18790,6 @@
         <w:tc>
           <w:tcPr>
             <w:tcW w:w="2348" w:type="dxa"/>
-            <w:tcBorders>
-              <w:tl2br w:val="nil"/>
-              <w:tr2bl w:val="nil"/>
-            </w:tcBorders>
           </w:tcPr>
           <w:p>
             <w:pPr>
@@ -19717,10 +18813,6 @@
         <w:tc>
           <w:tcPr>
             <w:tcW w:w="2296" w:type="dxa"/>
-            <w:tcBorders>
-              <w:tl2br w:val="nil"/>
-              <w:tr2bl w:val="nil"/>
-            </w:tcBorders>
           </w:tcPr>
           <w:p>
             <w:pPr>
@@ -19744,10 +18836,6 @@
         <w:tc>
           <w:tcPr>
             <w:tcW w:w="1719" w:type="dxa"/>
-            <w:tcBorders>
-              <w:tl2br w:val="nil"/>
-              <w:tr2bl w:val="nil"/>
-            </w:tcBorders>
           </w:tcPr>
           <w:p>
             <w:pPr>
@@ -19773,10 +18861,6 @@
         <w:tc>
           <w:tcPr>
             <w:tcW w:w="2143" w:type="dxa"/>
-            <w:tcBorders>
-              <w:tl2br w:val="nil"/>
-              <w:tr2bl w:val="nil"/>
-            </w:tcBorders>
           </w:tcPr>
           <w:p>
             <w:pPr>
@@ -19800,10 +18884,6 @@
         <w:tc>
           <w:tcPr>
             <w:tcW w:w="2348" w:type="dxa"/>
-            <w:tcBorders>
-              <w:tl2br w:val="nil"/>
-              <w:tr2bl w:val="nil"/>
-            </w:tcBorders>
           </w:tcPr>
           <w:p>
             <w:pPr>
@@ -19827,10 +18907,6 @@
         <w:tc>
           <w:tcPr>
             <w:tcW w:w="2296" w:type="dxa"/>
-            <w:tcBorders>
-              <w:tl2br w:val="nil"/>
-              <w:tr2bl w:val="nil"/>
-            </w:tcBorders>
           </w:tcPr>
           <w:p>
             <w:pPr>
@@ -19854,10 +18930,6 @@
         <w:tc>
           <w:tcPr>
             <w:tcW w:w="1719" w:type="dxa"/>
-            <w:tcBorders>
-              <w:tl2br w:val="nil"/>
-              <w:tr2bl w:val="nil"/>
-            </w:tcBorders>
           </w:tcPr>
           <w:p>
             <w:pPr>
@@ -19931,12 +19003,12 @@
         <w:tblOverlap w:val="never"/>
         <w:tblW w:w="0" w:type="auto"/>
         <w:tblBorders>
-          <w:top w:val="single" w:sz="12" w:space="0" w:color="000000"/>
-          <w:left w:val="single" w:sz="12" w:space="0" w:color="000000"/>
-          <w:bottom w:val="single" w:sz="12" w:space="0" w:color="000000"/>
-          <w:right w:val="single" w:sz="12" w:space="0" w:color="000000"/>
-          <w:insideH w:val="single" w:sz="12" w:space="0" w:color="000000"/>
-          <w:insideV w:val="single" w:sz="12" w:space="0" w:color="000000"/>
+          <w:top w:val="thickThinLargeGap" w:sz="2" w:space="0" w:color="auto"/>
+          <w:left w:val="thickThinLargeGap" w:sz="2" w:space="0" w:color="auto"/>
+          <w:bottom w:val="thickThinLargeGap" w:sz="2" w:space="0" w:color="auto"/>
+          <w:right w:val="thickThinLargeGap" w:sz="2" w:space="0" w:color="auto"/>
+          <w:insideH w:val="thickThinLargeGap" w:sz="2" w:space="0" w:color="auto"/>
+          <w:insideV w:val="thickThinLargeGap" w:sz="2" w:space="0" w:color="auto"/>
         </w:tblBorders>
         <w:tblLook w:val="04A0" w:firstRow="1" w:lastRow="0" w:firstColumn="1" w:lastColumn="0" w:noHBand="0" w:noVBand="1"/>
       </w:tblPr>
@@ -19950,10 +19022,6 @@
         <w:tc>
           <w:tcPr>
             <w:tcW w:w="2143" w:type="dxa"/>
-            <w:tcBorders>
-              <w:tl2br w:val="nil"/>
-              <w:tr2bl w:val="nil"/>
-            </w:tcBorders>
             <w:shd w:val="clear" w:color="auto" w:fill="9CC2E5" w:themeFill="accent1" w:themeFillTint="99"/>
           </w:tcPr>
           <w:p>
@@ -19984,10 +19052,6 @@
         <w:tc>
           <w:tcPr>
             <w:tcW w:w="2348" w:type="dxa"/>
-            <w:tcBorders>
-              <w:tl2br w:val="nil"/>
-              <w:tr2bl w:val="nil"/>
-            </w:tcBorders>
             <w:shd w:val="clear" w:color="auto" w:fill="9CC2E5" w:themeFill="accent1" w:themeFillTint="99"/>
           </w:tcPr>
           <w:p>
@@ -20016,10 +19080,6 @@
         <w:tc>
           <w:tcPr>
             <w:tcW w:w="2296" w:type="dxa"/>
-            <w:tcBorders>
-              <w:tl2br w:val="nil"/>
-              <w:tr2bl w:val="nil"/>
-            </w:tcBorders>
             <w:shd w:val="clear" w:color="auto" w:fill="9CC2E5" w:themeFill="accent1" w:themeFillTint="99"/>
           </w:tcPr>
           <w:p>
@@ -20059,10 +19119,6 @@
         <w:tc>
           <w:tcPr>
             <w:tcW w:w="1719" w:type="dxa"/>
-            <w:tcBorders>
-              <w:tl2br w:val="nil"/>
-              <w:tr2bl w:val="nil"/>
-            </w:tcBorders>
             <w:shd w:val="clear" w:color="auto" w:fill="9CC2E5" w:themeFill="accent1" w:themeFillTint="99"/>
           </w:tcPr>
           <w:p>
@@ -20093,10 +19149,6 @@
         <w:tc>
           <w:tcPr>
             <w:tcW w:w="2143" w:type="dxa"/>
-            <w:tcBorders>
-              <w:tl2br w:val="nil"/>
-              <w:tr2bl w:val="nil"/>
-            </w:tcBorders>
           </w:tcPr>
           <w:p>
             <w:pPr>
@@ -20120,10 +19172,6 @@
         <w:tc>
           <w:tcPr>
             <w:tcW w:w="2348" w:type="dxa"/>
-            <w:tcBorders>
-              <w:tl2br w:val="nil"/>
-              <w:tr2bl w:val="nil"/>
-            </w:tcBorders>
           </w:tcPr>
           <w:p>
             <w:pPr>
@@ -20147,10 +19195,6 @@
         <w:tc>
           <w:tcPr>
             <w:tcW w:w="2296" w:type="dxa"/>
-            <w:tcBorders>
-              <w:tl2br w:val="nil"/>
-              <w:tr2bl w:val="nil"/>
-            </w:tcBorders>
           </w:tcPr>
           <w:p>
             <w:pPr>
@@ -20174,10 +19218,6 @@
         <w:tc>
           <w:tcPr>
             <w:tcW w:w="1719" w:type="dxa"/>
-            <w:tcBorders>
-              <w:tl2br w:val="nil"/>
-              <w:tr2bl w:val="nil"/>
-            </w:tcBorders>
           </w:tcPr>
           <w:p>
             <w:pPr>
@@ -20203,10 +19243,6 @@
         <w:tc>
           <w:tcPr>
             <w:tcW w:w="2143" w:type="dxa"/>
-            <w:tcBorders>
-              <w:tl2br w:val="nil"/>
-              <w:tr2bl w:val="nil"/>
-            </w:tcBorders>
           </w:tcPr>
           <w:p>
             <w:pPr>
@@ -20239,10 +19275,6 @@
         <w:tc>
           <w:tcPr>
             <w:tcW w:w="2348" w:type="dxa"/>
-            <w:tcBorders>
-              <w:tl2br w:val="nil"/>
-              <w:tr2bl w:val="nil"/>
-            </w:tcBorders>
           </w:tcPr>
           <w:p>
             <w:pPr>
@@ -20266,10 +19298,6 @@
         <w:tc>
           <w:tcPr>
             <w:tcW w:w="2296" w:type="dxa"/>
-            <w:tcBorders>
-              <w:tl2br w:val="nil"/>
-              <w:tr2bl w:val="nil"/>
-            </w:tcBorders>
           </w:tcPr>
           <w:p>
             <w:pPr>
@@ -20293,10 +19321,6 @@
         <w:tc>
           <w:tcPr>
             <w:tcW w:w="1719" w:type="dxa"/>
-            <w:tcBorders>
-              <w:tl2br w:val="nil"/>
-              <w:tr2bl w:val="nil"/>
-            </w:tcBorders>
           </w:tcPr>
           <w:p>
             <w:pPr>
@@ -20322,10 +19346,6 @@
         <w:tc>
           <w:tcPr>
             <w:tcW w:w="2143" w:type="dxa"/>
-            <w:tcBorders>
-              <w:tl2br w:val="nil"/>
-              <w:tr2bl w:val="nil"/>
-            </w:tcBorders>
           </w:tcPr>
           <w:p>
             <w:pPr>
@@ -20358,10 +19378,6 @@
         <w:tc>
           <w:tcPr>
             <w:tcW w:w="2348" w:type="dxa"/>
-            <w:tcBorders>
-              <w:tl2br w:val="nil"/>
-              <w:tr2bl w:val="nil"/>
-            </w:tcBorders>
           </w:tcPr>
           <w:p>
             <w:pPr>
@@ -20385,10 +19401,6 @@
         <w:tc>
           <w:tcPr>
             <w:tcW w:w="2296" w:type="dxa"/>
-            <w:tcBorders>
-              <w:tl2br w:val="nil"/>
-              <w:tr2bl w:val="nil"/>
-            </w:tcBorders>
           </w:tcPr>
           <w:p>
             <w:pPr>
@@ -20412,10 +19424,6 @@
         <w:tc>
           <w:tcPr>
             <w:tcW w:w="1719" w:type="dxa"/>
-            <w:tcBorders>
-              <w:tl2br w:val="nil"/>
-              <w:tr2bl w:val="nil"/>
-            </w:tcBorders>
           </w:tcPr>
           <w:p>
             <w:pPr>
@@ -20441,10 +19449,6 @@
         <w:tc>
           <w:tcPr>
             <w:tcW w:w="2143" w:type="dxa"/>
-            <w:tcBorders>
-              <w:tl2br w:val="nil"/>
-              <w:tr2bl w:val="nil"/>
-            </w:tcBorders>
           </w:tcPr>
           <w:p>
             <w:pPr>
@@ -20468,10 +19472,6 @@
         <w:tc>
           <w:tcPr>
             <w:tcW w:w="2348" w:type="dxa"/>
-            <w:tcBorders>
-              <w:tl2br w:val="nil"/>
-              <w:tr2bl w:val="nil"/>
-            </w:tcBorders>
           </w:tcPr>
           <w:p>
             <w:pPr>
@@ -20495,10 +19495,6 @@
         <w:tc>
           <w:tcPr>
             <w:tcW w:w="2296" w:type="dxa"/>
-            <w:tcBorders>
-              <w:tl2br w:val="nil"/>
-              <w:tr2bl w:val="nil"/>
-            </w:tcBorders>
           </w:tcPr>
           <w:p>
             <w:pPr>
@@ -20522,10 +19518,6 @@
         <w:tc>
           <w:tcPr>
             <w:tcW w:w="1719" w:type="dxa"/>
-            <w:tcBorders>
-              <w:tl2br w:val="nil"/>
-              <w:tr2bl w:val="nil"/>
-            </w:tcBorders>
           </w:tcPr>
           <w:p>
             <w:pPr>
@@ -20551,10 +19543,6 @@
         <w:tc>
           <w:tcPr>
             <w:tcW w:w="2143" w:type="dxa"/>
-            <w:tcBorders>
-              <w:tl2br w:val="nil"/>
-              <w:tr2bl w:val="nil"/>
-            </w:tcBorders>
           </w:tcPr>
           <w:p>
             <w:pPr>
@@ -20578,10 +19566,6 @@
         <w:tc>
           <w:tcPr>
             <w:tcW w:w="2348" w:type="dxa"/>
-            <w:tcBorders>
-              <w:tl2br w:val="nil"/>
-              <w:tr2bl w:val="nil"/>
-            </w:tcBorders>
           </w:tcPr>
           <w:p>
             <w:pPr>
@@ -20605,10 +19589,6 @@
         <w:tc>
           <w:tcPr>
             <w:tcW w:w="2296" w:type="dxa"/>
-            <w:tcBorders>
-              <w:tl2br w:val="nil"/>
-              <w:tr2bl w:val="nil"/>
-            </w:tcBorders>
           </w:tcPr>
           <w:p>
             <w:pPr>
@@ -20632,10 +19612,6 @@
         <w:tc>
           <w:tcPr>
             <w:tcW w:w="1719" w:type="dxa"/>
-            <w:tcBorders>
-              <w:tl2br w:val="nil"/>
-              <w:tr2bl w:val="nil"/>
-            </w:tcBorders>
           </w:tcPr>
           <w:p>
             <w:pPr>
@@ -20661,10 +19637,6 @@
         <w:tc>
           <w:tcPr>
             <w:tcW w:w="2143" w:type="dxa"/>
-            <w:tcBorders>
-              <w:tl2br w:val="nil"/>
-              <w:tr2bl w:val="nil"/>
-            </w:tcBorders>
           </w:tcPr>
           <w:p>
             <w:pPr>
@@ -20688,10 +19660,6 @@
         <w:tc>
           <w:tcPr>
             <w:tcW w:w="2348" w:type="dxa"/>
-            <w:tcBorders>
-              <w:tl2br w:val="nil"/>
-              <w:tr2bl w:val="nil"/>
-            </w:tcBorders>
           </w:tcPr>
           <w:p>
             <w:pPr>
@@ -20715,10 +19683,6 @@
         <w:tc>
           <w:tcPr>
             <w:tcW w:w="2296" w:type="dxa"/>
-            <w:tcBorders>
-              <w:tl2br w:val="nil"/>
-              <w:tr2bl w:val="nil"/>
-            </w:tcBorders>
           </w:tcPr>
           <w:p>
             <w:pPr>
@@ -20742,10 +19706,6 @@
         <w:tc>
           <w:tcPr>
             <w:tcW w:w="1719" w:type="dxa"/>
-            <w:tcBorders>
-              <w:tl2br w:val="nil"/>
-              <w:tr2bl w:val="nil"/>
-            </w:tcBorders>
           </w:tcPr>
           <w:p>
             <w:pPr>

--- a/BookStore/BookStore_Documentation.docx
+++ b/BookStore/BookStore_Documentation.docx
@@ -65,6 +65,7 @@
       <w:r>
         <w:rPr>
           <w:rFonts w:eastAsia="Calibri"/>
+          <w:noProof/>
         </w:rPr>
         <mc:AlternateContent>
           <mc:Choice Requires="wpg">
@@ -1078,7 +1079,15 @@
         <w:jc w:val="both"/>
       </w:pPr>
       <w:r>
-        <w:t xml:space="preserve">It provides a smooth experience for both </w:t>
+        <w:t xml:space="preserve">It provides </w:t>
+      </w:r>
+      <w:proofErr w:type="gramStart"/>
+      <w:r>
+        <w:t>a smooth</w:t>
+      </w:r>
+      <w:proofErr w:type="gramEnd"/>
+      <w:r>
+        <w:t xml:space="preserve"> experience for both </w:t>
       </w:r>
       <w:r>
         <w:rPr>
@@ -1272,7 +1281,15 @@
         <w:jc w:val="both"/>
       </w:pPr>
       <w:r>
-        <w:t>The system also includes features for handling inquiries, order management.</w:t>
+        <w:t xml:space="preserve">The system also includes features for handling </w:t>
+      </w:r>
+      <w:proofErr w:type="gramStart"/>
+      <w:r>
+        <w:t>inquiries,</w:t>
+      </w:r>
+      <w:proofErr w:type="gramEnd"/>
+      <w:r>
+        <w:t xml:space="preserve"> order management.</w:t>
       </w:r>
     </w:p>
     <w:p>
@@ -1569,6 +1586,7 @@
       <w:r>
         <w:rPr>
           <w:rFonts w:eastAsia="Calibri"/>
+          <w:noProof/>
         </w:rPr>
         <mc:AlternateContent>
           <mc:Choice Requires="wpg">
@@ -2799,8 +2817,13 @@
         </w:numPr>
         <w:jc w:val="both"/>
       </w:pPr>
-      <w:r>
-        <w:t>Can be used by small bookstores or large online book stores.</w:t>
+      <w:proofErr w:type="gramStart"/>
+      <w:r>
+        <w:t>Can</w:t>
+      </w:r>
+      <w:proofErr w:type="gramEnd"/>
+      <w:r>
+        <w:t xml:space="preserve"> be used by small bookstores or large online book stores.</w:t>
       </w:r>
     </w:p>
     <w:p>
@@ -3023,7 +3046,23 @@
           <w:b/>
           <w:bCs/>
         </w:rPr>
-        <w:t>Provide a Smooth Shopping Experience for Customers</w:t>
+        <w:t xml:space="preserve">Provide </w:t>
+      </w:r>
+      <w:proofErr w:type="gramStart"/>
+      <w:r>
+        <w:rPr>
+          <w:b/>
+          <w:bCs/>
+        </w:rPr>
+        <w:t>a Smooth</w:t>
+      </w:r>
+      <w:proofErr w:type="gramEnd"/>
+      <w:r>
+        <w:rPr>
+          <w:b/>
+          <w:bCs/>
+        </w:rPr>
+        <w:t xml:space="preserve"> Shopping Experience for Customers</w:t>
       </w:r>
     </w:p>
     <w:p>
@@ -4305,8 +4344,13 @@
         </w:numPr>
         <w:jc w:val="both"/>
       </w:pPr>
-      <w:r>
-        <w:t>Can be used by small bookstores or large online shops.</w:t>
+      <w:proofErr w:type="gramStart"/>
+      <w:r>
+        <w:t>Can</w:t>
+      </w:r>
+      <w:proofErr w:type="gramEnd"/>
+      <w:r>
+        <w:t xml:space="preserve"> be used by small bookstores or large online shops.</w:t>
       </w:r>
     </w:p>
     <w:p>
@@ -4366,7 +4410,15 @@
         <w:jc w:val="both"/>
       </w:pPr>
       <w:r>
-        <w:t>Helps in better reporting, auditing, and store management.</w:t>
+        <w:t xml:space="preserve">Helps </w:t>
+      </w:r>
+      <w:proofErr w:type="gramStart"/>
+      <w:r>
+        <w:t>in</w:t>
+      </w:r>
+      <w:proofErr w:type="gramEnd"/>
+      <w:r>
+        <w:t xml:space="preserve"> better reporting, auditing, and store management.</w:t>
       </w:r>
     </w:p>
     <w:p>
@@ -6270,6 +6322,7 @@
       <w:r>
         <w:rPr>
           <w:rFonts w:eastAsia="Calibri"/>
+          <w:noProof/>
         </w:rPr>
         <mc:AlternateContent>
           <mc:Choice Requires="wpg">
@@ -7918,6 +7971,7 @@
                 <w:lang w:val="en-IN"/>
               </w:rPr>
             </w:pPr>
+            <w:proofErr w:type="spellStart"/>
             <w:r>
               <w:rPr>
                 <w:b/>
@@ -7925,7 +7979,17 @@
                 <w:szCs w:val="24"/>
                 <w:lang w:val="en-IN"/>
               </w:rPr>
-              <w:t xml:space="preserve">DataBase </w:t>
+              <w:t>DataBase</w:t>
+            </w:r>
+            <w:proofErr w:type="spellEnd"/>
+            <w:r>
+              <w:rPr>
+                <w:b/>
+                <w:sz w:val="24"/>
+                <w:szCs w:val="24"/>
+                <w:lang w:val="en-IN"/>
+              </w:rPr>
+              <w:t xml:space="preserve"> </w:t>
             </w:r>
           </w:p>
         </w:tc>
@@ -8056,7 +8120,23 @@
           <w:sz w:val="28"/>
           <w:szCs w:val="28"/>
         </w:rPr>
-        <w:t>1.4 Project Profile[puchvanu]</w:t>
+        <w:t>1.4 Project Profile[</w:t>
+      </w:r>
+      <w:proofErr w:type="spellStart"/>
+      <w:r>
+        <w:rPr>
+          <w:sz w:val="28"/>
+          <w:szCs w:val="28"/>
+        </w:rPr>
+        <w:t>puchvanu</w:t>
+      </w:r>
+      <w:proofErr w:type="spellEnd"/>
+      <w:r>
+        <w:rPr>
+          <w:sz w:val="28"/>
+          <w:szCs w:val="28"/>
+        </w:rPr>
+        <w:t>]</w:t>
       </w:r>
     </w:p>
     <w:p>
@@ -8266,12 +8346,21 @@
                 <w:szCs w:val="24"/>
               </w:rPr>
             </w:pPr>
-            <w:r>
-              <w:rPr>
-                <w:sz w:val="24"/>
-                <w:szCs w:val="24"/>
-              </w:rPr>
-              <w:t>Ms.Patel Khushi Manojbhai</w:t>
+            <w:proofErr w:type="spellStart"/>
+            <w:r>
+              <w:rPr>
+                <w:sz w:val="24"/>
+                <w:szCs w:val="24"/>
+              </w:rPr>
+              <w:t>Ms.Patel</w:t>
+            </w:r>
+            <w:proofErr w:type="spellEnd"/>
+            <w:r>
+              <w:rPr>
+                <w:sz w:val="24"/>
+                <w:szCs w:val="24"/>
+              </w:rPr>
+              <w:t xml:space="preserve"> Khushi Manojbhai</w:t>
             </w:r>
             <w:r>
               <w:rPr>
@@ -8279,8 +8368,32 @@
                 <w:szCs w:val="24"/>
               </w:rPr>
               <w:br/>
-              <w:t>Ms.Udhanawala Yesha Hirenkumar</w:t>
-            </w:r>
+            </w:r>
+            <w:proofErr w:type="spellStart"/>
+            <w:r>
+              <w:rPr>
+                <w:sz w:val="24"/>
+                <w:szCs w:val="24"/>
+              </w:rPr>
+              <w:t>Ms.Udhanawala</w:t>
+            </w:r>
+            <w:proofErr w:type="spellEnd"/>
+            <w:r>
+              <w:rPr>
+                <w:sz w:val="24"/>
+                <w:szCs w:val="24"/>
+              </w:rPr>
+              <w:t xml:space="preserve"> Yesha </w:t>
+            </w:r>
+            <w:proofErr w:type="spellStart"/>
+            <w:r>
+              <w:rPr>
+                <w:sz w:val="24"/>
+                <w:szCs w:val="24"/>
+              </w:rPr>
+              <w:t>Hirenkumar</w:t>
+            </w:r>
+            <w:proofErr w:type="spellEnd"/>
           </w:p>
         </w:tc>
       </w:tr>
@@ -8354,16 +8467,7 @@
           <w:szCs w:val="28"/>
         </w:rPr>
         <w:lastRenderedPageBreak/>
-        <w:t xml:space="preserve">    </w:t>
-      </w:r>
-      <w:r>
-        <w:rPr>
-          <w:b/>
-          <w:bCs/>
-          <w:sz w:val="28"/>
-          <w:szCs w:val="28"/>
-        </w:rPr>
-        <w:t>3.2 Development Tools</w:t>
+        <w:t xml:space="preserve">    3.2 Development Tools</w:t>
       </w:r>
     </w:p>
     <w:p>
@@ -8546,7 +8650,23 @@
           <w:b/>
           <w:bCs/>
         </w:rPr>
-        <w:t>JSF (JavaServer Faces)</w:t>
+        <w:t>JSF (</w:t>
+      </w:r>
+      <w:proofErr w:type="spellStart"/>
+      <w:r>
+        <w:rPr>
+          <w:b/>
+          <w:bCs/>
+        </w:rPr>
+        <w:t>JavaServer</w:t>
+      </w:r>
+      <w:proofErr w:type="spellEnd"/>
+      <w:r>
+        <w:rPr>
+          <w:b/>
+          <w:bCs/>
+        </w:rPr>
+        <w:t xml:space="preserve"> Faces)</w:t>
       </w:r>
     </w:p>
     <w:p>
@@ -9167,12 +9287,37 @@
           <w:bCs/>
         </w:rPr>
       </w:pPr>
-      <w:r>
-        <w:rPr>
-          <w:b/>
-          <w:bCs/>
-        </w:rPr>
-        <w:t>GlassFish / WildFly (if used)</w:t>
+      <w:proofErr w:type="spellStart"/>
+      <w:r>
+        <w:rPr>
+          <w:b/>
+          <w:bCs/>
+        </w:rPr>
+        <w:t>GlassFish</w:t>
+      </w:r>
+      <w:proofErr w:type="spellEnd"/>
+      <w:r>
+        <w:rPr>
+          <w:b/>
+          <w:bCs/>
+        </w:rPr>
+        <w:t xml:space="preserve"> / </w:t>
+      </w:r>
+      <w:proofErr w:type="spellStart"/>
+      <w:r>
+        <w:rPr>
+          <w:b/>
+          <w:bCs/>
+        </w:rPr>
+        <w:t>WildFly</w:t>
+      </w:r>
+      <w:proofErr w:type="spellEnd"/>
+      <w:r>
+        <w:rPr>
+          <w:b/>
+          <w:bCs/>
+        </w:rPr>
+        <w:t xml:space="preserve"> (if used)</w:t>
       </w:r>
     </w:p>
     <w:p>
@@ -9242,7 +9387,23 @@
         <w:jc w:val="both"/>
       </w:pPr>
       <w:r>
-        <w:t>The project can be deployed on an enterprise application server like GlassFish or WildFly.</w:t>
+        <w:t xml:space="preserve">The project can be deployed on an enterprise application server like </w:t>
+      </w:r>
+      <w:proofErr w:type="spellStart"/>
+      <w:r>
+        <w:t>GlassFish</w:t>
+      </w:r>
+      <w:proofErr w:type="spellEnd"/>
+      <w:r>
+        <w:t xml:space="preserve"> or </w:t>
+      </w:r>
+      <w:proofErr w:type="spellStart"/>
+      <w:r>
+        <w:t>WildFly</w:t>
+      </w:r>
+      <w:proofErr w:type="spellEnd"/>
+      <w:r>
+        <w:t>.</w:t>
       </w:r>
     </w:p>
     <w:p>
@@ -9635,6 +9796,7 @@
       <w:r>
         <w:rPr>
           <w:rFonts w:eastAsia="Calibri"/>
+          <w:noProof/>
         </w:rPr>
         <mc:AlternateContent>
           <mc:Choice Requires="wpg">
@@ -10686,7 +10848,15 @@
         <w:jc w:val="both"/>
       </w:pPr>
       <w:r>
-        <w:t>Checks if the required technology (JSF, EJB, REST, Client,MySQL, NetBeans) is available.</w:t>
+        <w:t xml:space="preserve">Checks if the required technology (JSF, EJB, REST, </w:t>
+      </w:r>
+      <w:proofErr w:type="spellStart"/>
+      <w:r>
+        <w:t>Client,MySQL</w:t>
+      </w:r>
+      <w:proofErr w:type="spellEnd"/>
+      <w:r>
+        <w:t>, NetBeans) is available.</w:t>
       </w:r>
     </w:p>
     <w:p>
@@ -11457,7 +11627,15 @@
         <w:jc w:val="both"/>
       </w:pPr>
       <w:r>
-        <w:t>Deploying the application on GlassFish/Payara Server.</w:t>
+        <w:t xml:space="preserve">Deploying the application on </w:t>
+      </w:r>
+      <w:proofErr w:type="spellStart"/>
+      <w:r>
+        <w:t>GlassFish</w:t>
+      </w:r>
+      <w:proofErr w:type="spellEnd"/>
+      <w:r>
+        <w:t>/Payara Server.</w:t>
       </w:r>
     </w:p>
     <w:p>
@@ -14588,34 +14766,7 @@
                 <w:szCs w:val="24"/>
                 <w:lang w:eastAsia="zh-CN" w:bidi="ar"/>
               </w:rPr>
-              <w:t>11</w:t>
-            </w:r>
-            <w:r>
-              <w:rPr>
-                <w:rFonts w:eastAsia="SimSun"/>
-                <w:sz w:val="24"/>
-                <w:szCs w:val="24"/>
-                <w:lang w:eastAsia="zh-CN" w:bidi="ar"/>
-              </w:rPr>
-              <w:t>-</w:t>
-            </w:r>
-            <w:r>
-              <w:rPr>
-                <w:rFonts w:eastAsia="SimSun"/>
-                <w:sz w:val="24"/>
-                <w:szCs w:val="24"/>
-                <w:lang w:eastAsia="zh-CN" w:bidi="ar"/>
-              </w:rPr>
-              <w:t>1</w:t>
-            </w:r>
-            <w:r>
-              <w:rPr>
-                <w:rFonts w:eastAsia="SimSun"/>
-                <w:sz w:val="24"/>
-                <w:szCs w:val="24"/>
-                <w:lang w:eastAsia="zh-CN" w:bidi="ar"/>
-              </w:rPr>
-              <w:t>1-2025</w:t>
+              <w:t>11-11-2025</w:t>
             </w:r>
           </w:p>
         </w:tc>
@@ -14643,34 +14794,7 @@
                 <w:szCs w:val="24"/>
                 <w:lang w:eastAsia="zh-CN" w:bidi="ar"/>
               </w:rPr>
-              <w:t>15</w:t>
-            </w:r>
-            <w:r>
-              <w:rPr>
-                <w:rFonts w:eastAsia="SimSun"/>
-                <w:sz w:val="24"/>
-                <w:szCs w:val="24"/>
-                <w:lang w:eastAsia="zh-CN" w:bidi="ar"/>
-              </w:rPr>
-              <w:t>-</w:t>
-            </w:r>
-            <w:r>
-              <w:rPr>
-                <w:rFonts w:eastAsia="SimSun"/>
-                <w:sz w:val="24"/>
-                <w:szCs w:val="24"/>
-                <w:lang w:eastAsia="zh-CN" w:bidi="ar"/>
-              </w:rPr>
-              <w:t>11</w:t>
-            </w:r>
-            <w:r>
-              <w:rPr>
-                <w:rFonts w:eastAsia="SimSun"/>
-                <w:sz w:val="24"/>
-                <w:szCs w:val="24"/>
-                <w:lang w:eastAsia="zh-CN" w:bidi="ar"/>
-              </w:rPr>
-              <w:t>-2025</w:t>
+              <w:t>15-11-2025</w:t>
             </w:r>
           </w:p>
         </w:tc>
@@ -14788,34 +14912,7 @@
                 <w:szCs w:val="24"/>
                 <w:lang w:eastAsia="zh-CN" w:bidi="ar"/>
               </w:rPr>
-              <w:t>15</w:t>
-            </w:r>
-            <w:r>
-              <w:rPr>
-                <w:rFonts w:eastAsia="SimSun"/>
-                <w:sz w:val="24"/>
-                <w:szCs w:val="24"/>
-                <w:lang w:eastAsia="zh-CN" w:bidi="ar"/>
-              </w:rPr>
-              <w:t>-</w:t>
-            </w:r>
-            <w:r>
-              <w:rPr>
-                <w:rFonts w:eastAsia="SimSun"/>
-                <w:sz w:val="24"/>
-                <w:szCs w:val="24"/>
-                <w:lang w:eastAsia="zh-CN" w:bidi="ar"/>
-              </w:rPr>
-              <w:t>1</w:t>
-            </w:r>
-            <w:r>
-              <w:rPr>
-                <w:rFonts w:eastAsia="SimSun"/>
-                <w:sz w:val="24"/>
-                <w:szCs w:val="24"/>
-                <w:lang w:eastAsia="zh-CN" w:bidi="ar"/>
-              </w:rPr>
-              <w:t>1-2025</w:t>
+              <w:t>15-11-2025</w:t>
             </w:r>
           </w:p>
         </w:tc>
@@ -14843,34 +14940,7 @@
                 <w:szCs w:val="24"/>
                 <w:lang w:eastAsia="zh-CN" w:bidi="ar"/>
               </w:rPr>
-              <w:t>22</w:t>
-            </w:r>
-            <w:r>
-              <w:rPr>
-                <w:rFonts w:eastAsia="SimSun"/>
-                <w:sz w:val="24"/>
-                <w:szCs w:val="24"/>
-                <w:lang w:eastAsia="zh-CN" w:bidi="ar"/>
-              </w:rPr>
-              <w:t>-</w:t>
-            </w:r>
-            <w:r>
-              <w:rPr>
-                <w:rFonts w:eastAsia="SimSun"/>
-                <w:sz w:val="24"/>
-                <w:szCs w:val="24"/>
-                <w:lang w:eastAsia="zh-CN" w:bidi="ar"/>
-              </w:rPr>
-              <w:t>1</w:t>
-            </w:r>
-            <w:r>
-              <w:rPr>
-                <w:rFonts w:eastAsia="SimSun"/>
-                <w:sz w:val="24"/>
-                <w:szCs w:val="24"/>
-                <w:lang w:eastAsia="zh-CN" w:bidi="ar"/>
-              </w:rPr>
-              <w:t>1-2025</w:t>
+              <w:t>22-11-2025</w:t>
             </w:r>
           </w:p>
         </w:tc>
@@ -14988,34 +15058,7 @@
                 <w:szCs w:val="24"/>
                 <w:lang w:eastAsia="zh-CN" w:bidi="ar"/>
               </w:rPr>
-              <w:t>23</w:t>
-            </w:r>
-            <w:r>
-              <w:rPr>
-                <w:rFonts w:eastAsia="SimSun"/>
-                <w:sz w:val="24"/>
-                <w:szCs w:val="24"/>
-                <w:lang w:eastAsia="zh-CN" w:bidi="ar"/>
-              </w:rPr>
-              <w:t>-</w:t>
-            </w:r>
-            <w:r>
-              <w:rPr>
-                <w:rFonts w:eastAsia="SimSun"/>
-                <w:sz w:val="24"/>
-                <w:szCs w:val="24"/>
-                <w:lang w:eastAsia="zh-CN" w:bidi="ar"/>
-              </w:rPr>
-              <w:t>1</w:t>
-            </w:r>
-            <w:r>
-              <w:rPr>
-                <w:rFonts w:eastAsia="SimSun"/>
-                <w:sz w:val="24"/>
-                <w:szCs w:val="24"/>
-                <w:lang w:eastAsia="zh-CN" w:bidi="ar"/>
-              </w:rPr>
-              <w:t>1-2025</w:t>
+              <w:t>23-11-2025</w:t>
             </w:r>
           </w:p>
         </w:tc>
@@ -15043,25 +15086,7 @@
                 <w:szCs w:val="24"/>
                 <w:lang w:eastAsia="zh-CN" w:bidi="ar"/>
               </w:rPr>
-              <w:t>06</w:t>
-            </w:r>
-            <w:r>
-              <w:rPr>
-                <w:rFonts w:eastAsia="SimSun"/>
-                <w:sz w:val="24"/>
-                <w:szCs w:val="24"/>
-                <w:lang w:eastAsia="zh-CN" w:bidi="ar"/>
-              </w:rPr>
-              <w:t>-</w:t>
-            </w:r>
-            <w:r>
-              <w:rPr>
-                <w:rFonts w:eastAsia="SimSun"/>
-                <w:sz w:val="24"/>
-                <w:szCs w:val="24"/>
-                <w:lang w:eastAsia="zh-CN" w:bidi="ar"/>
-              </w:rPr>
-              <w:t>1</w:t>
+              <w:t>06-1</w:t>
             </w:r>
             <w:r>
               <w:rPr>
@@ -15197,34 +15222,7 @@
                 <w:szCs w:val="24"/>
                 <w:lang w:eastAsia="zh-CN" w:bidi="ar"/>
               </w:rPr>
-              <w:t>07</w:t>
-            </w:r>
-            <w:r>
-              <w:rPr>
-                <w:rFonts w:eastAsia="SimSun"/>
-                <w:sz w:val="24"/>
-                <w:szCs w:val="24"/>
-                <w:lang w:eastAsia="zh-CN" w:bidi="ar"/>
-              </w:rPr>
-              <w:t>-</w:t>
-            </w:r>
-            <w:r>
-              <w:rPr>
-                <w:rFonts w:eastAsia="SimSun"/>
-                <w:sz w:val="24"/>
-                <w:szCs w:val="24"/>
-                <w:lang w:eastAsia="zh-CN" w:bidi="ar"/>
-              </w:rPr>
-              <w:t>12</w:t>
-            </w:r>
-            <w:r>
-              <w:rPr>
-                <w:rFonts w:eastAsia="SimSun"/>
-                <w:sz w:val="24"/>
-                <w:szCs w:val="24"/>
-                <w:lang w:eastAsia="zh-CN" w:bidi="ar"/>
-              </w:rPr>
-              <w:t>-2025</w:t>
+              <w:t>07-12-2025</w:t>
             </w:r>
           </w:p>
         </w:tc>
@@ -15252,34 +15250,7 @@
                 <w:szCs w:val="24"/>
                 <w:lang w:eastAsia="zh-CN" w:bidi="ar"/>
               </w:rPr>
-              <w:t>14</w:t>
-            </w:r>
-            <w:r>
-              <w:rPr>
-                <w:rFonts w:eastAsia="SimSun"/>
-                <w:sz w:val="24"/>
-                <w:szCs w:val="24"/>
-                <w:lang w:eastAsia="zh-CN" w:bidi="ar"/>
-              </w:rPr>
-              <w:t>-</w:t>
-            </w:r>
-            <w:r>
-              <w:rPr>
-                <w:rFonts w:eastAsia="SimSun"/>
-                <w:sz w:val="24"/>
-                <w:szCs w:val="24"/>
-                <w:lang w:eastAsia="zh-CN" w:bidi="ar"/>
-              </w:rPr>
-              <w:t>12</w:t>
-            </w:r>
-            <w:r>
-              <w:rPr>
-                <w:rFonts w:eastAsia="SimSun"/>
-                <w:sz w:val="24"/>
-                <w:szCs w:val="24"/>
-                <w:lang w:eastAsia="zh-CN" w:bidi="ar"/>
-              </w:rPr>
-              <w:t>-2025</w:t>
+              <w:t>14-12-2025</w:t>
             </w:r>
           </w:p>
         </w:tc>
@@ -15588,6 +15559,7 @@
       <w:r>
         <w:rPr>
           <w:rFonts w:eastAsia="Calibri"/>
+          <w:noProof/>
         </w:rPr>
         <mc:AlternateContent>
           <mc:Choice Requires="wpg">
@@ -16960,8 +16932,20 @@
           <w:szCs w:val="24"/>
         </w:rPr>
         <w:lastRenderedPageBreak/>
-        <w:t>Admin 2 level Groupmaster</w:t>
-      </w:r>
+        <w:t xml:space="preserve">Admin 2 level </w:t>
+      </w:r>
+      <w:proofErr w:type="spellStart"/>
+      <w:r>
+        <w:rPr>
+          <w:rFonts w:eastAsia="SimSun"/>
+          <w:b/>
+          <w:bCs/>
+          <w:sz w:val="24"/>
+          <w:szCs w:val="24"/>
+        </w:rPr>
+        <w:t>Groupmaster</w:t>
+      </w:r>
+      <w:proofErr w:type="spellEnd"/>
     </w:p>
     <w:p>
       <w:pPr>
@@ -19969,6 +19953,7 @@
           <w:szCs w:val="24"/>
         </w:rPr>
       </w:pPr>
+      <w:proofErr w:type="spellStart"/>
       <w:r>
         <w:rPr>
           <w:b/>
@@ -19978,6 +19963,7 @@
         </w:rPr>
         <w:t>Group_master</w:t>
       </w:r>
+      <w:proofErr w:type="spellEnd"/>
     </w:p>
     <w:tbl>
       <w:tblPr>
@@ -20019,6 +20005,7 @@
                 <w:szCs w:val="24"/>
               </w:rPr>
             </w:pPr>
+            <w:proofErr w:type="spellStart"/>
             <w:r>
               <w:rPr>
                 <w:b/>
@@ -20028,6 +20015,7 @@
               </w:rPr>
               <w:t>Column_name</w:t>
             </w:r>
+            <w:proofErr w:type="spellEnd"/>
           </w:p>
         </w:tc>
         <w:tc>
@@ -20130,6 +20118,7 @@
                 <w:szCs w:val="24"/>
               </w:rPr>
             </w:pPr>
+            <w:proofErr w:type="spellStart"/>
             <w:r>
               <w:rPr>
                 <w:sz w:val="24"/>
@@ -20137,6 +20126,7 @@
               </w:rPr>
               <w:t>Group_id</w:t>
             </w:r>
+            <w:proofErr w:type="spellEnd"/>
           </w:p>
         </w:tc>
         <w:tc>
@@ -20224,6 +20214,7 @@
                 <w:szCs w:val="24"/>
               </w:rPr>
             </w:pPr>
+            <w:proofErr w:type="spellStart"/>
             <w:r>
               <w:rPr>
                 <w:sz w:val="24"/>
@@ -20231,6 +20222,7 @@
               </w:rPr>
               <w:t>Group_name</w:t>
             </w:r>
+            <w:proofErr w:type="spellEnd"/>
           </w:p>
         </w:tc>
         <w:tc>
@@ -20383,6 +20375,7 @@
                 <w:szCs w:val="24"/>
               </w:rPr>
             </w:pPr>
+            <w:proofErr w:type="spellStart"/>
             <w:r>
               <w:rPr>
                 <w:b/>
@@ -20392,6 +20385,7 @@
               </w:rPr>
               <w:t>Column_name</w:t>
             </w:r>
+            <w:proofErr w:type="spellEnd"/>
           </w:p>
         </w:tc>
         <w:tc>
@@ -20439,6 +20433,7 @@
                 <w:szCs w:val="24"/>
               </w:rPr>
             </w:pPr>
+            <w:proofErr w:type="spellStart"/>
             <w:r>
               <w:rPr>
                 <w:b/>
@@ -20448,6 +20443,7 @@
               </w:rPr>
               <w:t>Constrants</w:t>
             </w:r>
+            <w:proofErr w:type="spellEnd"/>
           </w:p>
         </w:tc>
         <w:tc>
@@ -20588,6 +20584,7 @@
                 <w:szCs w:val="24"/>
               </w:rPr>
             </w:pPr>
+            <w:proofErr w:type="spellStart"/>
             <w:r>
               <w:rPr>
                 <w:sz w:val="24"/>
@@ -20595,6 +20592,7 @@
               </w:rPr>
               <w:t>Group_id</w:t>
             </w:r>
+            <w:proofErr w:type="spellEnd"/>
           </w:p>
         </w:tc>
         <w:tc>
@@ -20682,12 +20680,21 @@
                 <w:szCs w:val="24"/>
               </w:rPr>
             </w:pPr>
-            <w:r>
-              <w:rPr>
-                <w:sz w:val="24"/>
-                <w:szCs w:val="24"/>
-              </w:rPr>
-              <w:t xml:space="preserve">Fullname </w:t>
+            <w:proofErr w:type="spellStart"/>
+            <w:r>
+              <w:rPr>
+                <w:sz w:val="24"/>
+                <w:szCs w:val="24"/>
+              </w:rPr>
+              <w:t>Fullname</w:t>
+            </w:r>
+            <w:proofErr w:type="spellEnd"/>
+            <w:r>
+              <w:rPr>
+                <w:sz w:val="24"/>
+                <w:szCs w:val="24"/>
+              </w:rPr>
+              <w:t xml:space="preserve"> </w:t>
             </w:r>
           </w:p>
         </w:tc>
@@ -21258,6 +21265,7 @@
           <w:szCs w:val="24"/>
         </w:rPr>
       </w:pPr>
+      <w:proofErr w:type="spellStart"/>
       <w:r>
         <w:rPr>
           <w:b/>
@@ -21265,7 +21273,17 @@
           <w:sz w:val="24"/>
           <w:szCs w:val="24"/>
         </w:rPr>
-        <w:t>BookType:-</w:t>
+        <w:t>BookType</w:t>
+      </w:r>
+      <w:proofErr w:type="spellEnd"/>
+      <w:r>
+        <w:rPr>
+          <w:b/>
+          <w:bCs/>
+          <w:sz w:val="24"/>
+          <w:szCs w:val="24"/>
+        </w:rPr>
+        <w:t>:-</w:t>
       </w:r>
     </w:p>
     <w:tbl>
@@ -21308,6 +21326,7 @@
                 <w:szCs w:val="24"/>
               </w:rPr>
             </w:pPr>
+            <w:proofErr w:type="spellStart"/>
             <w:r>
               <w:rPr>
                 <w:b/>
@@ -21317,6 +21336,7 @@
               </w:rPr>
               <w:t>Column_name</w:t>
             </w:r>
+            <w:proofErr w:type="spellEnd"/>
           </w:p>
         </w:tc>
         <w:tc>
@@ -21364,6 +21384,7 @@
                 <w:szCs w:val="24"/>
               </w:rPr>
             </w:pPr>
+            <w:proofErr w:type="spellStart"/>
             <w:r>
               <w:rPr>
                 <w:b/>
@@ -21371,7 +21392,17 @@
                 <w:sz w:val="24"/>
                 <w:szCs w:val="24"/>
               </w:rPr>
-              <w:t xml:space="preserve">Constrants </w:t>
+              <w:t>Constrants</w:t>
+            </w:r>
+            <w:proofErr w:type="spellEnd"/>
+            <w:r>
+              <w:rPr>
+                <w:b/>
+                <w:bCs/>
+                <w:sz w:val="24"/>
+                <w:szCs w:val="24"/>
+              </w:rPr>
+              <w:t xml:space="preserve"> </w:t>
             </w:r>
           </w:p>
         </w:tc>
@@ -21792,6 +21823,7 @@
                 <w:szCs w:val="24"/>
               </w:rPr>
             </w:pPr>
+            <w:proofErr w:type="spellStart"/>
             <w:r>
               <w:rPr>
                 <w:b/>
@@ -21801,6 +21833,7 @@
               </w:rPr>
               <w:t>Column_name</w:t>
             </w:r>
+            <w:proofErr w:type="spellEnd"/>
           </w:p>
         </w:tc>
         <w:tc>
@@ -21848,6 +21881,7 @@
                 <w:szCs w:val="24"/>
               </w:rPr>
             </w:pPr>
+            <w:proofErr w:type="spellStart"/>
             <w:r>
               <w:rPr>
                 <w:b/>
@@ -21855,7 +21889,17 @@
                 <w:sz w:val="24"/>
                 <w:szCs w:val="24"/>
               </w:rPr>
-              <w:t xml:space="preserve">Constrants </w:t>
+              <w:t>Constrants</w:t>
+            </w:r>
+            <w:proofErr w:type="spellEnd"/>
+            <w:r>
+              <w:rPr>
+                <w:b/>
+                <w:bCs/>
+                <w:sz w:val="24"/>
+                <w:szCs w:val="24"/>
+              </w:rPr>
+              <w:t xml:space="preserve"> </w:t>
             </w:r>
           </w:p>
         </w:tc>
@@ -21997,6 +22041,7 @@
                 <w:szCs w:val="24"/>
               </w:rPr>
             </w:pPr>
+            <w:proofErr w:type="spellStart"/>
             <w:r>
               <w:rPr>
                 <w:sz w:val="24"/>
@@ -22004,6 +22049,7 @@
               </w:rPr>
               <w:t>Booktype</w:t>
             </w:r>
+            <w:proofErr w:type="spellEnd"/>
           </w:p>
         </w:tc>
         <w:tc>
@@ -22091,6 +22137,7 @@
                 <w:szCs w:val="24"/>
               </w:rPr>
             </w:pPr>
+            <w:proofErr w:type="spellStart"/>
             <w:r>
               <w:rPr>
                 <w:sz w:val="24"/>
@@ -22098,6 +22145,7 @@
               </w:rPr>
               <w:t>Book_name</w:t>
             </w:r>
+            <w:proofErr w:type="spellEnd"/>
           </w:p>
         </w:tc>
         <w:tc>
@@ -22185,12 +22233,21 @@
                 <w:szCs w:val="24"/>
               </w:rPr>
             </w:pPr>
-            <w:r>
-              <w:rPr>
-                <w:sz w:val="24"/>
-                <w:szCs w:val="24"/>
-              </w:rPr>
-              <w:t xml:space="preserve">Autho_rname </w:t>
+            <w:proofErr w:type="spellStart"/>
+            <w:r>
+              <w:rPr>
+                <w:sz w:val="24"/>
+                <w:szCs w:val="24"/>
+              </w:rPr>
+              <w:t>Autho_rname</w:t>
+            </w:r>
+            <w:proofErr w:type="spellEnd"/>
+            <w:r>
+              <w:rPr>
+                <w:sz w:val="24"/>
+                <w:szCs w:val="24"/>
+              </w:rPr>
+              <w:t xml:space="preserve"> </w:t>
             </w:r>
           </w:p>
         </w:tc>
@@ -22396,6 +22453,7 @@
                 <w:szCs w:val="24"/>
               </w:rPr>
             </w:pPr>
+            <w:proofErr w:type="spellStart"/>
             <w:r>
               <w:rPr>
                 <w:sz w:val="24"/>
@@ -22403,6 +22461,7 @@
               </w:rPr>
               <w:t>tinyint</w:t>
             </w:r>
+            <w:proofErr w:type="spellEnd"/>
           </w:p>
         </w:tc>
         <w:tc>
@@ -22467,6 +22526,7 @@
                 <w:szCs w:val="24"/>
               </w:rPr>
             </w:pPr>
+            <w:proofErr w:type="spellStart"/>
             <w:r>
               <w:rPr>
                 <w:sz w:val="24"/>
@@ -22474,6 +22534,7 @@
               </w:rPr>
               <w:t>Cover_photo</w:t>
             </w:r>
+            <w:proofErr w:type="spellEnd"/>
           </w:p>
         </w:tc>
         <w:tc>
@@ -22561,12 +22622,21 @@
                 <w:szCs w:val="24"/>
               </w:rPr>
             </w:pPr>
-            <w:r>
-              <w:rPr>
-                <w:sz w:val="24"/>
-                <w:szCs w:val="24"/>
-              </w:rPr>
-              <w:t xml:space="preserve">front_page_photo </w:t>
+            <w:proofErr w:type="spellStart"/>
+            <w:r>
+              <w:rPr>
+                <w:sz w:val="24"/>
+                <w:szCs w:val="24"/>
+              </w:rPr>
+              <w:t>front_page_photo</w:t>
+            </w:r>
+            <w:proofErr w:type="spellEnd"/>
+            <w:r>
+              <w:rPr>
+                <w:sz w:val="24"/>
+                <w:szCs w:val="24"/>
+              </w:rPr>
+              <w:t xml:space="preserve"> </w:t>
             </w:r>
           </w:p>
         </w:tc>
@@ -22655,6 +22725,7 @@
                 <w:szCs w:val="24"/>
               </w:rPr>
             </w:pPr>
+            <w:proofErr w:type="spellStart"/>
             <w:r>
               <w:rPr>
                 <w:sz w:val="24"/>
@@ -22662,6 +22733,7 @@
               </w:rPr>
               <w:t>last_page_photo</w:t>
             </w:r>
+            <w:proofErr w:type="spellEnd"/>
           </w:p>
         </w:tc>
         <w:tc>
@@ -22790,6 +22862,7 @@
                 <w:szCs w:val="24"/>
               </w:rPr>
             </w:pPr>
+            <w:proofErr w:type="spellStart"/>
             <w:r>
               <w:rPr>
                 <w:b/>
@@ -22799,6 +22872,7 @@
               </w:rPr>
               <w:t>Column_name</w:t>
             </w:r>
+            <w:proofErr w:type="spellEnd"/>
           </w:p>
         </w:tc>
         <w:tc>
@@ -22846,6 +22920,7 @@
                 <w:szCs w:val="24"/>
               </w:rPr>
             </w:pPr>
+            <w:proofErr w:type="spellStart"/>
             <w:r>
               <w:rPr>
                 <w:b/>
@@ -22853,7 +22928,17 @@
                 <w:sz w:val="24"/>
                 <w:szCs w:val="24"/>
               </w:rPr>
-              <w:t xml:space="preserve">Constrants </w:t>
+              <w:t>Constrants</w:t>
+            </w:r>
+            <w:proofErr w:type="spellEnd"/>
+            <w:r>
+              <w:rPr>
+                <w:b/>
+                <w:bCs/>
+                <w:sz w:val="24"/>
+                <w:szCs w:val="24"/>
+              </w:rPr>
+              <w:t xml:space="preserve"> </w:t>
             </w:r>
           </w:p>
         </w:tc>
@@ -22995,12 +23080,21 @@
                 <w:szCs w:val="24"/>
               </w:rPr>
             </w:pPr>
-            <w:r>
-              <w:rPr>
-                <w:sz w:val="24"/>
-                <w:szCs w:val="24"/>
-              </w:rPr>
-              <w:t xml:space="preserve">Userid </w:t>
+            <w:proofErr w:type="spellStart"/>
+            <w:r>
+              <w:rPr>
+                <w:sz w:val="24"/>
+                <w:szCs w:val="24"/>
+              </w:rPr>
+              <w:t>Userid</w:t>
+            </w:r>
+            <w:proofErr w:type="spellEnd"/>
+            <w:r>
+              <w:rPr>
+                <w:sz w:val="24"/>
+                <w:szCs w:val="24"/>
+              </w:rPr>
+              <w:t xml:space="preserve"> </w:t>
             </w:r>
           </w:p>
         </w:tc>
@@ -23089,12 +23183,21 @@
                 <w:szCs w:val="24"/>
               </w:rPr>
             </w:pPr>
-            <w:r>
-              <w:rPr>
-                <w:sz w:val="24"/>
-                <w:szCs w:val="24"/>
-              </w:rPr>
-              <w:t xml:space="preserve">Bookid </w:t>
+            <w:proofErr w:type="spellStart"/>
+            <w:r>
+              <w:rPr>
+                <w:sz w:val="24"/>
+                <w:szCs w:val="24"/>
+              </w:rPr>
+              <w:t>Bookid</w:t>
+            </w:r>
+            <w:proofErr w:type="spellEnd"/>
+            <w:r>
+              <w:rPr>
+                <w:sz w:val="24"/>
+                <w:szCs w:val="24"/>
+              </w:rPr>
+              <w:t xml:space="preserve"> </w:t>
             </w:r>
           </w:p>
         </w:tc>
@@ -23362,6 +23465,7 @@
                 <w:szCs w:val="24"/>
               </w:rPr>
             </w:pPr>
+            <w:proofErr w:type="spellStart"/>
             <w:r>
               <w:rPr>
                 <w:b/>
@@ -23371,6 +23475,7 @@
               </w:rPr>
               <w:t>Column_name</w:t>
             </w:r>
+            <w:proofErr w:type="spellEnd"/>
           </w:p>
         </w:tc>
         <w:tc>
@@ -23418,6 +23523,7 @@
                 <w:szCs w:val="24"/>
               </w:rPr>
             </w:pPr>
+            <w:proofErr w:type="spellStart"/>
             <w:r>
               <w:rPr>
                 <w:b/>
@@ -23425,7 +23531,17 @@
                 <w:sz w:val="24"/>
                 <w:szCs w:val="24"/>
               </w:rPr>
-              <w:t xml:space="preserve">Constrants </w:t>
+              <w:t>Constrants</w:t>
+            </w:r>
+            <w:proofErr w:type="spellEnd"/>
+            <w:r>
+              <w:rPr>
+                <w:b/>
+                <w:bCs/>
+                <w:sz w:val="24"/>
+                <w:szCs w:val="24"/>
+              </w:rPr>
+              <w:t xml:space="preserve"> </w:t>
             </w:r>
           </w:p>
         </w:tc>
@@ -23703,6 +23819,7 @@
         </w:numPr>
         <w:jc w:val="both"/>
       </w:pPr>
+      <w:proofErr w:type="spellStart"/>
       <w:r>
         <w:rPr>
           <w:b/>
@@ -23711,7 +23828,17 @@
           <w:szCs w:val="24"/>
         </w:rPr>
         <w:lastRenderedPageBreak/>
-        <w:t>Orderlist:-</w:t>
+        <w:t>Orderlist</w:t>
+      </w:r>
+      <w:proofErr w:type="spellEnd"/>
+      <w:r>
+        <w:rPr>
+          <w:b/>
+          <w:bCs/>
+          <w:sz w:val="24"/>
+          <w:szCs w:val="24"/>
+        </w:rPr>
+        <w:t>:-</w:t>
       </w:r>
     </w:p>
     <w:p>
@@ -23759,6 +23886,7 @@
                 <w:szCs w:val="24"/>
               </w:rPr>
             </w:pPr>
+            <w:proofErr w:type="spellStart"/>
             <w:r>
               <w:rPr>
                 <w:b/>
@@ -23768,6 +23896,7 @@
               </w:rPr>
               <w:t>Column_name</w:t>
             </w:r>
+            <w:proofErr w:type="spellEnd"/>
           </w:p>
         </w:tc>
         <w:tc>
@@ -23815,6 +23944,7 @@
                 <w:szCs w:val="24"/>
               </w:rPr>
             </w:pPr>
+            <w:proofErr w:type="spellStart"/>
             <w:r>
               <w:rPr>
                 <w:b/>
@@ -23822,7 +23952,17 @@
                 <w:sz w:val="24"/>
                 <w:szCs w:val="24"/>
               </w:rPr>
-              <w:t xml:space="preserve">Constrants </w:t>
+              <w:t>Constrants</w:t>
+            </w:r>
+            <w:proofErr w:type="spellEnd"/>
+            <w:r>
+              <w:rPr>
+                <w:b/>
+                <w:bCs/>
+                <w:sz w:val="24"/>
+                <w:szCs w:val="24"/>
+              </w:rPr>
+              <w:t xml:space="preserve"> </w:t>
             </w:r>
           </w:p>
         </w:tc>
@@ -23870,12 +24010,21 @@
                 <w:szCs w:val="24"/>
               </w:rPr>
             </w:pPr>
-            <w:r>
-              <w:rPr>
-                <w:sz w:val="24"/>
-                <w:szCs w:val="24"/>
-              </w:rPr>
-              <w:t xml:space="preserve">Orderid </w:t>
+            <w:proofErr w:type="spellStart"/>
+            <w:r>
+              <w:rPr>
+                <w:sz w:val="24"/>
+                <w:szCs w:val="24"/>
+              </w:rPr>
+              <w:t>Orderid</w:t>
+            </w:r>
+            <w:proofErr w:type="spellEnd"/>
+            <w:r>
+              <w:rPr>
+                <w:sz w:val="24"/>
+                <w:szCs w:val="24"/>
+              </w:rPr>
+              <w:t xml:space="preserve"> </w:t>
             </w:r>
           </w:p>
         </w:tc>
@@ -23964,12 +24113,21 @@
                 <w:szCs w:val="24"/>
               </w:rPr>
             </w:pPr>
-            <w:r>
-              <w:rPr>
-                <w:sz w:val="24"/>
-                <w:szCs w:val="24"/>
-              </w:rPr>
-              <w:t xml:space="preserve">Userid </w:t>
+            <w:proofErr w:type="spellStart"/>
+            <w:r>
+              <w:rPr>
+                <w:sz w:val="24"/>
+                <w:szCs w:val="24"/>
+              </w:rPr>
+              <w:t>Userid</w:t>
+            </w:r>
+            <w:proofErr w:type="spellEnd"/>
+            <w:r>
+              <w:rPr>
+                <w:sz w:val="24"/>
+                <w:szCs w:val="24"/>
+              </w:rPr>
+              <w:t xml:space="preserve"> </w:t>
             </w:r>
           </w:p>
         </w:tc>
@@ -24343,6 +24501,7 @@
                 <w:szCs w:val="24"/>
               </w:rPr>
             </w:pPr>
+            <w:proofErr w:type="spellStart"/>
             <w:r>
               <w:rPr>
                 <w:sz w:val="24"/>
@@ -24350,6 +24509,7 @@
               </w:rPr>
               <w:t>Total_price</w:t>
             </w:r>
+            <w:proofErr w:type="spellEnd"/>
           </w:p>
         </w:tc>
         <w:tc>
@@ -24473,6 +24633,7 @@
                 <w:szCs w:val="24"/>
               </w:rPr>
             </w:pPr>
+            <w:proofErr w:type="spellStart"/>
             <w:r>
               <w:rPr>
                 <w:b/>
@@ -24482,6 +24643,7 @@
               </w:rPr>
               <w:t>Column_name</w:t>
             </w:r>
+            <w:proofErr w:type="spellEnd"/>
           </w:p>
         </w:tc>
         <w:tc>
@@ -24529,6 +24691,7 @@
                 <w:szCs w:val="24"/>
               </w:rPr>
             </w:pPr>
+            <w:proofErr w:type="spellStart"/>
             <w:r>
               <w:rPr>
                 <w:b/>
@@ -24536,7 +24699,17 @@
                 <w:sz w:val="24"/>
                 <w:szCs w:val="24"/>
               </w:rPr>
-              <w:t xml:space="preserve">Constrants </w:t>
+              <w:t>Constrants</w:t>
+            </w:r>
+            <w:proofErr w:type="spellEnd"/>
+            <w:r>
+              <w:rPr>
+                <w:b/>
+                <w:bCs/>
+                <w:sz w:val="24"/>
+                <w:szCs w:val="24"/>
+              </w:rPr>
+              <w:t xml:space="preserve"> </w:t>
             </w:r>
           </w:p>
         </w:tc>
@@ -24678,12 +24851,21 @@
                 <w:szCs w:val="24"/>
               </w:rPr>
             </w:pPr>
-            <w:r>
-              <w:rPr>
-                <w:sz w:val="24"/>
-                <w:szCs w:val="24"/>
-              </w:rPr>
-              <w:t xml:space="preserve">Userid </w:t>
+            <w:proofErr w:type="spellStart"/>
+            <w:r>
+              <w:rPr>
+                <w:sz w:val="24"/>
+                <w:szCs w:val="24"/>
+              </w:rPr>
+              <w:t>Userid</w:t>
+            </w:r>
+            <w:proofErr w:type="spellEnd"/>
+            <w:r>
+              <w:rPr>
+                <w:sz w:val="24"/>
+                <w:szCs w:val="24"/>
+              </w:rPr>
+              <w:t xml:space="preserve"> </w:t>
             </w:r>
           </w:p>
         </w:tc>
@@ -24772,6 +24954,7 @@
                 <w:szCs w:val="24"/>
               </w:rPr>
             </w:pPr>
+            <w:proofErr w:type="spellStart"/>
             <w:r>
               <w:rPr>
                 <w:sz w:val="24"/>
@@ -24779,6 +24962,7 @@
               </w:rPr>
               <w:t>cityid</w:t>
             </w:r>
+            <w:proofErr w:type="spellEnd"/>
           </w:p>
         </w:tc>
         <w:tc>
@@ -25268,6 +25452,7 @@
                 <w:szCs w:val="24"/>
               </w:rPr>
             </w:pPr>
+            <w:proofErr w:type="spellStart"/>
             <w:r>
               <w:rPr>
                 <w:sz w:val="24"/>
@@ -25275,6 +25460,7 @@
               </w:rPr>
               <w:t>vachar</w:t>
             </w:r>
+            <w:proofErr w:type="spellEnd"/>
           </w:p>
         </w:tc>
         <w:tc>
@@ -25339,12 +25525,21 @@
                 <w:szCs w:val="24"/>
               </w:rPr>
             </w:pPr>
-            <w:r>
-              <w:rPr>
-                <w:sz w:val="24"/>
-                <w:szCs w:val="24"/>
-              </w:rPr>
-              <w:t xml:space="preserve">Pincode </w:t>
+            <w:proofErr w:type="spellStart"/>
+            <w:r>
+              <w:rPr>
+                <w:sz w:val="24"/>
+                <w:szCs w:val="24"/>
+              </w:rPr>
+              <w:t>Pincode</w:t>
+            </w:r>
+            <w:proofErr w:type="spellEnd"/>
+            <w:r>
+              <w:rPr>
+                <w:sz w:val="24"/>
+                <w:szCs w:val="24"/>
+              </w:rPr>
+              <w:t xml:space="preserve"> </w:t>
             </w:r>
           </w:p>
         </w:tc>
@@ -25506,6 +25701,7 @@
                 <w:szCs w:val="24"/>
               </w:rPr>
             </w:pPr>
+            <w:proofErr w:type="spellStart"/>
             <w:r>
               <w:rPr>
                 <w:b/>
@@ -25515,6 +25711,7 @@
               </w:rPr>
               <w:t>Column_name</w:t>
             </w:r>
+            <w:proofErr w:type="spellEnd"/>
           </w:p>
         </w:tc>
         <w:tc>
@@ -25562,6 +25759,7 @@
                 <w:szCs w:val="24"/>
               </w:rPr>
             </w:pPr>
+            <w:proofErr w:type="spellStart"/>
             <w:r>
               <w:rPr>
                 <w:b/>
@@ -25569,7 +25767,17 @@
                 <w:sz w:val="24"/>
                 <w:szCs w:val="24"/>
               </w:rPr>
-              <w:t xml:space="preserve">Constrants </w:t>
+              <w:t>Constrants</w:t>
+            </w:r>
+            <w:proofErr w:type="spellEnd"/>
+            <w:r>
+              <w:rPr>
+                <w:b/>
+                <w:bCs/>
+                <w:sz w:val="24"/>
+                <w:szCs w:val="24"/>
+              </w:rPr>
+              <w:t xml:space="preserve"> </w:t>
             </w:r>
           </w:p>
         </w:tc>
@@ -25711,6 +25919,7 @@
                 <w:szCs w:val="24"/>
               </w:rPr>
             </w:pPr>
+            <w:proofErr w:type="spellStart"/>
             <w:r>
               <w:rPr>
                 <w:sz w:val="24"/>
@@ -25718,6 +25927,7 @@
               </w:rPr>
               <w:t>Bookid</w:t>
             </w:r>
+            <w:proofErr w:type="spellEnd"/>
           </w:p>
         </w:tc>
         <w:tc>
@@ -25805,12 +26015,21 @@
                 <w:szCs w:val="24"/>
               </w:rPr>
             </w:pPr>
-            <w:r>
-              <w:rPr>
-                <w:sz w:val="24"/>
-                <w:szCs w:val="24"/>
-              </w:rPr>
-              <w:t xml:space="preserve">Userid </w:t>
+            <w:proofErr w:type="spellStart"/>
+            <w:r>
+              <w:rPr>
+                <w:sz w:val="24"/>
+                <w:szCs w:val="24"/>
+              </w:rPr>
+              <w:t>Userid</w:t>
+            </w:r>
+            <w:proofErr w:type="spellEnd"/>
+            <w:r>
+              <w:rPr>
+                <w:sz w:val="24"/>
+                <w:szCs w:val="24"/>
+              </w:rPr>
+              <w:t xml:space="preserve"> </w:t>
             </w:r>
           </w:p>
         </w:tc>
@@ -25899,12 +26118,21 @@
                 <w:szCs w:val="24"/>
               </w:rPr>
             </w:pPr>
-            <w:r>
-              <w:rPr>
-                <w:sz w:val="24"/>
-                <w:szCs w:val="24"/>
-              </w:rPr>
-              <w:t xml:space="preserve">Paymentmethod </w:t>
+            <w:proofErr w:type="spellStart"/>
+            <w:r>
+              <w:rPr>
+                <w:sz w:val="24"/>
+                <w:szCs w:val="24"/>
+              </w:rPr>
+              <w:t>Paymentmethod</w:t>
+            </w:r>
+            <w:proofErr w:type="spellEnd"/>
+            <w:r>
+              <w:rPr>
+                <w:sz w:val="24"/>
+                <w:szCs w:val="24"/>
+              </w:rPr>
+              <w:t xml:space="preserve"> </w:t>
             </w:r>
           </w:p>
         </w:tc>
@@ -26245,6 +26473,7 @@
                 <w:szCs w:val="24"/>
               </w:rPr>
             </w:pPr>
+            <w:proofErr w:type="spellStart"/>
             <w:r>
               <w:rPr>
                 <w:b/>
@@ -26254,6 +26483,7 @@
               </w:rPr>
               <w:t>Column_name</w:t>
             </w:r>
+            <w:proofErr w:type="spellEnd"/>
           </w:p>
         </w:tc>
         <w:tc>
@@ -26301,6 +26531,7 @@
                 <w:szCs w:val="24"/>
               </w:rPr>
             </w:pPr>
+            <w:proofErr w:type="spellStart"/>
             <w:r>
               <w:rPr>
                 <w:b/>
@@ -26308,7 +26539,17 @@
                 <w:sz w:val="24"/>
                 <w:szCs w:val="24"/>
               </w:rPr>
-              <w:t xml:space="preserve">Constrants </w:t>
+              <w:t>Constrants</w:t>
+            </w:r>
+            <w:proofErr w:type="spellEnd"/>
+            <w:r>
+              <w:rPr>
+                <w:b/>
+                <w:bCs/>
+                <w:sz w:val="24"/>
+                <w:szCs w:val="24"/>
+              </w:rPr>
+              <w:t xml:space="preserve"> </w:t>
             </w:r>
           </w:p>
         </w:tc>
@@ -26450,12 +26691,21 @@
                 <w:szCs w:val="24"/>
               </w:rPr>
             </w:pPr>
-            <w:r>
-              <w:rPr>
-                <w:sz w:val="24"/>
-                <w:szCs w:val="24"/>
-              </w:rPr>
-              <w:t xml:space="preserve">Userid </w:t>
+            <w:proofErr w:type="spellStart"/>
+            <w:r>
+              <w:rPr>
+                <w:sz w:val="24"/>
+                <w:szCs w:val="24"/>
+              </w:rPr>
+              <w:t>Userid</w:t>
+            </w:r>
+            <w:proofErr w:type="spellEnd"/>
+            <w:r>
+              <w:rPr>
+                <w:sz w:val="24"/>
+                <w:szCs w:val="24"/>
+              </w:rPr>
+              <w:t xml:space="preserve"> </w:t>
             </w:r>
           </w:p>
         </w:tc>
@@ -26544,12 +26794,21 @@
                 <w:szCs w:val="24"/>
               </w:rPr>
             </w:pPr>
-            <w:r>
-              <w:rPr>
-                <w:sz w:val="24"/>
-                <w:szCs w:val="24"/>
-              </w:rPr>
-              <w:t xml:space="preserve">Bookid </w:t>
+            <w:proofErr w:type="spellStart"/>
+            <w:r>
+              <w:rPr>
+                <w:sz w:val="24"/>
+                <w:szCs w:val="24"/>
+              </w:rPr>
+              <w:t>Bookid</w:t>
+            </w:r>
+            <w:proofErr w:type="spellEnd"/>
+            <w:r>
+              <w:rPr>
+                <w:sz w:val="24"/>
+                <w:szCs w:val="24"/>
+              </w:rPr>
+              <w:t xml:space="preserve"> </w:t>
             </w:r>
           </w:p>
         </w:tc>
@@ -27088,6 +27347,7 @@
       <w:r>
         <w:rPr>
           <w:rFonts w:eastAsia="Calibri"/>
+          <w:noProof/>
         </w:rPr>
         <mc:AlternateContent>
           <mc:Choice Requires="wpg">
@@ -28027,7 +28287,11 @@
     </w:p>
     <w:p>
       <w:pPr>
-        <w:ind w:left="360"/>
+        <w:pStyle w:val="ListParagraph"/>
+        <w:numPr>
+          <w:ilvl w:val="0"/>
+          <w:numId w:val="22"/>
+        </w:numPr>
         <w:rPr>
           <w:b/>
           <w:bCs/>
@@ -28043,29 +28307,36 @@
           <w:szCs w:val="28"/>
         </w:rPr>
         <w:lastRenderedPageBreak/>
-        <w:t xml:space="preserve">6. </w:t>
-      </w:r>
-      <w:r>
+        <w:t>Input Design</w:t>
+      </w:r>
+    </w:p>
+    <w:p>
+      <w:pPr>
         <w:rPr>
           <w:b/>
           <w:bCs/>
           <w:sz w:val="28"/>
           <w:szCs w:val="28"/>
         </w:rPr>
-        <w:t>Input Design</w:t>
-      </w:r>
-      <w:r>
+      </w:pPr>
+    </w:p>
+    <w:p>
+      <w:pPr>
         <w:rPr>
           <w:b/>
           <w:bCs/>
           <w:sz w:val="28"/>
           <w:szCs w:val="28"/>
         </w:rPr>
-        <w:br w:type="page"/>
-      </w:r>
-    </w:p>
-    <w:p>
-      <w:pPr>
+      </w:pPr>
+    </w:p>
+    <w:p>
+      <w:pPr>
+        <w:pStyle w:val="ListParagraph"/>
+        <w:numPr>
+          <w:ilvl w:val="0"/>
+          <w:numId w:val="59"/>
+        </w:numPr>
         <w:rPr>
           <w:b/>
           <w:bCs/>
@@ -28073,16 +28344,15 @@
           <w:szCs w:val="28"/>
         </w:rPr>
       </w:pPr>
-    </w:p>
-    <w:p>
-      <w:pPr>
+      <w:r>
         <w:rPr>
           <w:b/>
           <w:bCs/>
           <w:sz w:val="28"/>
           <w:szCs w:val="28"/>
         </w:rPr>
-      </w:pPr>
+        <w:t>Registration</w:t>
+      </w:r>
     </w:p>
     <w:p>
       <w:pPr>
@@ -28113,16 +28383,56 @@
           <w:szCs w:val="28"/>
         </w:rPr>
       </w:pPr>
-    </w:p>
-    <w:p>
-      <w:pPr>
-        <w:rPr>
-          <w:b/>
-          <w:bCs/>
+      <w:r>
+        <w:rPr>
+          <w:b/>
+          <w:bCs/>
+          <w:noProof/>
           <w:sz w:val="28"/>
           <w:szCs w:val="28"/>
         </w:rPr>
-      </w:pPr>
+        <w:drawing>
+          <wp:inline distT="0" distB="0" distL="0" distR="0" wp14:anchorId="29C44CD0" wp14:editId="65E2B06F">
+            <wp:extent cx="5274310" cy="2453640"/>
+            <wp:effectExtent l="0" t="0" r="2540" b="3810"/>
+            <wp:docPr id="2118172136" name="Picture 109"/>
+            <wp:cNvGraphicFramePr>
+              <a:graphicFrameLocks xmlns:a="http://schemas.openxmlformats.org/drawingml/2006/main" noChangeAspect="1"/>
+            </wp:cNvGraphicFramePr>
+            <a:graphic xmlns:a="http://schemas.openxmlformats.org/drawingml/2006/main">
+              <a:graphicData uri="http://schemas.openxmlformats.org/drawingml/2006/picture">
+                <pic:pic xmlns:pic="http://schemas.openxmlformats.org/drawingml/2006/picture">
+                  <pic:nvPicPr>
+                    <pic:cNvPr id="2118172136" name="Picture 2118172136"/>
+                    <pic:cNvPicPr/>
+                  </pic:nvPicPr>
+                  <pic:blipFill>
+                    <a:blip r:embed="rId29" cstate="print">
+                      <a:extLst>
+                        <a:ext uri="{28A0092B-C50C-407E-A947-70E740481C1C}">
+                          <a14:useLocalDpi xmlns:a14="http://schemas.microsoft.com/office/drawing/2010/main" val="0"/>
+                        </a:ext>
+                      </a:extLst>
+                    </a:blip>
+                    <a:stretch>
+                      <a:fillRect/>
+                    </a:stretch>
+                  </pic:blipFill>
+                  <pic:spPr>
+                    <a:xfrm>
+                      <a:off x="0" y="0"/>
+                      <a:ext cx="5274310" cy="2453640"/>
+                    </a:xfrm>
+                    <a:prstGeom prst="rect">
+                      <a:avLst/>
+                    </a:prstGeom>
+                  </pic:spPr>
+                </pic:pic>
+              </a:graphicData>
+            </a:graphic>
+          </wp:inline>
+        </w:drawing>
+      </w:r>
     </w:p>
     <w:p>
       <w:pPr>
@@ -28156,6 +28466,93 @@
     </w:p>
     <w:p>
       <w:pPr>
+        <w:pStyle w:val="ListParagraph"/>
+        <w:numPr>
+          <w:ilvl w:val="0"/>
+          <w:numId w:val="59"/>
+        </w:numPr>
+        <w:rPr>
+          <w:b/>
+          <w:bCs/>
+          <w:sz w:val="24"/>
+          <w:szCs w:val="24"/>
+        </w:rPr>
+      </w:pPr>
+      <w:r>
+        <w:rPr>
+          <w:b/>
+          <w:bCs/>
+          <w:sz w:val="24"/>
+          <w:szCs w:val="24"/>
+        </w:rPr>
+        <w:t>Login</w:t>
+      </w:r>
+    </w:p>
+    <w:p>
+      <w:pPr>
+        <w:rPr>
+          <w:b/>
+          <w:bCs/>
+          <w:sz w:val="24"/>
+          <w:szCs w:val="24"/>
+        </w:rPr>
+      </w:pPr>
+    </w:p>
+    <w:p>
+      <w:pPr>
+        <w:rPr>
+          <w:b/>
+          <w:bCs/>
+          <w:sz w:val="24"/>
+          <w:szCs w:val="24"/>
+        </w:rPr>
+      </w:pPr>
+      <w:r>
+        <w:rPr>
+          <w:b/>
+          <w:bCs/>
+          <w:sz w:val="24"/>
+          <w:szCs w:val="24"/>
+        </w:rPr>
+        <w:drawing>
+          <wp:inline distT="0" distB="0" distL="0" distR="0" wp14:anchorId="3B1DA2F9" wp14:editId="5917BB50">
+            <wp:extent cx="5274310" cy="2426335"/>
+            <wp:effectExtent l="0" t="0" r="2540" b="0"/>
+            <wp:docPr id="612774120" name="Picture 1" descr="A login screen with a blue and white sign in box&#10;&#10;AI-generated content may be incorrect."/>
+            <wp:cNvGraphicFramePr>
+              <a:graphicFrameLocks xmlns:a="http://schemas.openxmlformats.org/drawingml/2006/main" noChangeAspect="1"/>
+            </wp:cNvGraphicFramePr>
+            <a:graphic xmlns:a="http://schemas.openxmlformats.org/drawingml/2006/main">
+              <a:graphicData uri="http://schemas.openxmlformats.org/drawingml/2006/picture">
+                <pic:pic xmlns:pic="http://schemas.openxmlformats.org/drawingml/2006/picture">
+                  <pic:nvPicPr>
+                    <pic:cNvPr id="612774120" name="Picture 1" descr="A login screen with a blue and white sign in box&#10;&#10;AI-generated content may be incorrect."/>
+                    <pic:cNvPicPr/>
+                  </pic:nvPicPr>
+                  <pic:blipFill>
+                    <a:blip r:embed="rId30"/>
+                    <a:stretch>
+                      <a:fillRect/>
+                    </a:stretch>
+                  </pic:blipFill>
+                  <pic:spPr>
+                    <a:xfrm>
+                      <a:off x="0" y="0"/>
+                      <a:ext cx="5274310" cy="2426335"/>
+                    </a:xfrm>
+                    <a:prstGeom prst="rect">
+                      <a:avLst/>
+                    </a:prstGeom>
+                  </pic:spPr>
+                </pic:pic>
+              </a:graphicData>
+            </a:graphic>
+          </wp:inline>
+        </w:drawing>
+      </w:r>
+    </w:p>
+    <w:p>
+      <w:pPr>
         <w:rPr>
           <w:b/>
           <w:bCs/>
@@ -28193,9 +28590,100 @@
           <w:szCs w:val="28"/>
         </w:rPr>
       </w:pPr>
+    </w:p>
+    <w:p>
+      <w:pPr>
+        <w:rPr>
+          <w:b/>
+          <w:bCs/>
+          <w:sz w:val="28"/>
+          <w:szCs w:val="28"/>
+        </w:rPr>
+      </w:pPr>
+    </w:p>
+    <w:p>
+      <w:pPr>
+        <w:rPr>
+          <w:b/>
+          <w:bCs/>
+          <w:sz w:val="28"/>
+          <w:szCs w:val="28"/>
+        </w:rPr>
+      </w:pPr>
+    </w:p>
+    <w:p>
+      <w:pPr>
+        <w:rPr>
+          <w:b/>
+          <w:bCs/>
+          <w:sz w:val="28"/>
+          <w:szCs w:val="28"/>
+        </w:rPr>
+      </w:pPr>
+    </w:p>
+    <w:p>
+      <w:pPr>
+        <w:rPr>
+          <w:b/>
+          <w:bCs/>
+          <w:sz w:val="28"/>
+          <w:szCs w:val="28"/>
+        </w:rPr>
+      </w:pPr>
+    </w:p>
+    <w:p>
+      <w:pPr>
+        <w:rPr>
+          <w:b/>
+          <w:bCs/>
+          <w:sz w:val="28"/>
+          <w:szCs w:val="28"/>
+        </w:rPr>
+      </w:pPr>
+    </w:p>
+    <w:p>
+      <w:pPr>
+        <w:rPr>
+          <w:b/>
+          <w:bCs/>
+          <w:sz w:val="28"/>
+          <w:szCs w:val="28"/>
+        </w:rPr>
+      </w:pPr>
+    </w:p>
+    <w:p>
+      <w:pPr>
+        <w:rPr>
+          <w:b/>
+          <w:bCs/>
+          <w:sz w:val="28"/>
+          <w:szCs w:val="28"/>
+        </w:rPr>
+      </w:pPr>
+    </w:p>
+    <w:p>
+      <w:pPr>
+        <w:rPr>
+          <w:b/>
+          <w:bCs/>
+          <w:sz w:val="28"/>
+          <w:szCs w:val="28"/>
+        </w:rPr>
+      </w:pPr>
+    </w:p>
+    <w:p>
+      <w:pPr>
+        <w:rPr>
+          <w:b/>
+          <w:bCs/>
+          <w:sz w:val="28"/>
+          <w:szCs w:val="28"/>
+        </w:rPr>
+      </w:pPr>
       <w:r>
         <w:rPr>
           <w:rFonts w:eastAsia="Calibri"/>
+          <w:noProof/>
         </w:rPr>
         <mc:AlternateContent>
           <mc:Choice Requires="wpg">
@@ -29503,6 +29991,7 @@
                 <w:szCs w:val="24"/>
               </w:rPr>
             </w:pPr>
+            <w:proofErr w:type="spellStart"/>
             <w:r>
               <w:rPr>
                 <w:b/>
@@ -29512,6 +30001,7 @@
               </w:rPr>
               <w:t>usernam</w:t>
             </w:r>
+            <w:proofErr w:type="spellEnd"/>
           </w:p>
         </w:tc>
         <w:tc>
@@ -29972,6 +30462,7 @@
                 <w:szCs w:val="24"/>
               </w:rPr>
             </w:pPr>
+            <w:proofErr w:type="spellStart"/>
             <w:r>
               <w:rPr>
                 <w:sz w:val="24"/>
@@ -29979,6 +30470,7 @@
               </w:rPr>
               <w:t>Error:password</w:t>
             </w:r>
+            <w:proofErr w:type="spellEnd"/>
           </w:p>
           <w:p>
             <w:pPr>
@@ -30221,6 +30713,7 @@
                 <w:szCs w:val="24"/>
               </w:rPr>
             </w:pPr>
+            <w:proofErr w:type="spellStart"/>
             <w:r>
               <w:rPr>
                 <w:sz w:val="24"/>
@@ -30228,6 +30721,7 @@
               </w:rPr>
               <w:t>Error:Both</w:t>
             </w:r>
+            <w:proofErr w:type="spellEnd"/>
           </w:p>
           <w:p>
             <w:pPr>
@@ -30265,6 +30759,7 @@
                 <w:szCs w:val="24"/>
               </w:rPr>
             </w:pPr>
+            <w:proofErr w:type="spellStart"/>
             <w:r>
               <w:rPr>
                 <w:sz w:val="24"/>
@@ -30272,6 +30767,7 @@
               </w:rPr>
               <w:t>Error:Both</w:t>
             </w:r>
+            <w:proofErr w:type="spellEnd"/>
           </w:p>
           <w:p>
             <w:pPr>
@@ -32021,7 +32517,23 @@
                 <w:sz w:val="24"/>
                 <w:szCs w:val="24"/>
               </w:rPr>
-              <w:t>If null booktype name</w:t>
+              <w:t>If null </w:t>
+            </w:r>
+            <w:proofErr w:type="spellStart"/>
+            <w:r>
+              <w:rPr>
+                <w:sz w:val="24"/>
+                <w:szCs w:val="24"/>
+              </w:rPr>
+              <w:t>booktype</w:t>
+            </w:r>
+            <w:proofErr w:type="spellEnd"/>
+            <w:r>
+              <w:rPr>
+                <w:sz w:val="24"/>
+                <w:szCs w:val="24"/>
+              </w:rPr>
+              <w:t> name</w:t>
             </w:r>
           </w:p>
         </w:tc>
@@ -32482,6 +32994,7 @@
       <w:r>
         <w:rPr>
           <w:rFonts w:eastAsia="Calibri"/>
+          <w:noProof/>
         </w:rPr>
         <mc:AlternateContent>
           <mc:Choice Requires="wpg">
@@ -34055,6 +34568,7 @@
       <w:r>
         <w:rPr>
           <w:rFonts w:eastAsia="Calibri"/>
+          <w:noProof/>
         </w:rPr>
         <mc:AlternateContent>
           <mc:Choice Requires="wpg">
@@ -35033,8 +35547,8 @@
       </w:pPr>
     </w:p>
     <w:sectPr>
-      <w:headerReference w:type="default" r:id="rId29"/>
-      <w:footerReference w:type="default" r:id="rId30"/>
+      <w:headerReference w:type="default" r:id="rId31"/>
+      <w:footerReference w:type="default" r:id="rId32"/>
       <w:pgSz w:w="11906" w:h="16838"/>
       <w:pgMar w:top="1440" w:right="1800" w:bottom="1440" w:left="1800" w:header="720" w:footer="720" w:gutter="0"/>
       <w:pgBorders w:offsetFrom="page">
@@ -35836,7 +36350,7 @@
   <w:abstractNum w:abstractNumId="22" w15:restartNumberingAfterBreak="0">
     <w:nsid w:val="014A27E4"/>
     <w:multiLevelType w:val="hybridMultilevel"/>
-    <w:tmpl w:val="268AE682"/>
+    <w:tmpl w:val="301C19D2"/>
     <w:lvl w:ilvl="0" w:tplc="0409000B">
       <w:start w:val="1"/>
       <w:numFmt w:val="bullet"/>
@@ -40724,6 +41238,7 @@
   <w:style w:type="character" w:default="1" w:styleId="DefaultParagraphFont">
     <w:name w:val="Default Paragraph Font"/>
     <w:uiPriority w:val="1"/>
+    <w:semiHidden/>
     <w:unhideWhenUsed/>
   </w:style>
   <w:style w:type="table" w:default="1" w:styleId="TableNormal">
@@ -41147,6 +41662,10 @@
 </file>
 
 <file path=customXml/item1.xml><?xml version="1.0" encoding="utf-8"?>
+<b:Sources xmlns:b="http://schemas.openxmlformats.org/officeDocument/2006/bibliography" xmlns="http://schemas.openxmlformats.org/officeDocument/2006/bibliography" SelectedStyle="\APASixthEditionOfficeOnline.xsl" StyleName="APA" Version="6"/>
+</file>
+
+<file path=customXml/item2.xml><?xml version="1.0" encoding="utf-8"?>
 <s:customData xmlns="http://www.wps.cn/officeDocument/2013/wpsCustomData" xmlns:s="http://www.wps.cn/officeDocument/2013/wpsCustomData">
   <customSectProps/>
   <customShpExts>
@@ -41155,22 +41674,18 @@
 </s:customData>
 </file>
 
-<file path=customXml/item2.xml><?xml version="1.0" encoding="utf-8"?>
-<b:Sources xmlns:b="http://schemas.openxmlformats.org/officeDocument/2006/bibliography" xmlns="http://schemas.openxmlformats.org/officeDocument/2006/bibliography" SelectedStyle="\APASixthEditionOfficeOnline.xsl" StyleName="APA" Version="6"/>
+<file path=customXml/itemProps1.xml><?xml version="1.0" encoding="utf-8"?>
+<ds:datastoreItem xmlns:ds="http://schemas.openxmlformats.org/officeDocument/2006/customXml" ds:itemID="{F9403760-5E04-4611-AFE3-576A51D9BB2A}">
+  <ds:schemaRefs>
+    <ds:schemaRef ds:uri="http://schemas.openxmlformats.org/officeDocument/2006/bibliography"/>
+  </ds:schemaRefs>
+</ds:datastoreItem>
 </file>
 
-<file path=customXml/itemProps1.xml><?xml version="1.0" encoding="utf-8"?>
+<file path=customXml/itemProps2.xml><?xml version="1.0" encoding="utf-8"?>
 <ds:datastoreItem xmlns:ds="http://schemas.openxmlformats.org/officeDocument/2006/customXml" ds:itemID="{B1977F7D-205B-4081-913C-38D41E755F92}">
   <ds:schemaRefs>
     <ds:schemaRef ds:uri="http://www.wps.cn/officeDocument/2013/wpsCustomData"/>
   </ds:schemaRefs>
 </ds:datastoreItem>
-</file>
-
-<file path=customXml/itemProps2.xml><?xml version="1.0" encoding="utf-8"?>
-<ds:datastoreItem xmlns:ds="http://schemas.openxmlformats.org/officeDocument/2006/customXml" ds:itemID="{F9403760-5E04-4611-AFE3-576A51D9BB2A}">
-  <ds:schemaRefs>
-    <ds:schemaRef ds:uri="http://schemas.openxmlformats.org/officeDocument/2006/bibliography"/>
-  </ds:schemaRefs>
-</ds:datastoreItem>
 </file>
--- a/BookStore/BookStore_Documentation.docx
+++ b/BookStore/BookStore_Documentation.docx
@@ -16497,41 +16497,6 @@
     </w:p>
     <w:p>
       <w:pPr>
-        <w:jc w:val="both"/>
-        <w:rPr>
-          <w:rFonts w:eastAsia="SimSun"/>
-          <w:b/>
-          <w:bCs/>
-          <w:sz w:val="28"/>
-          <w:szCs w:val="28"/>
-        </w:rPr>
-      </w:pPr>
-      <w:r>
-        <w:rPr>
-          <w:rFonts w:eastAsia="SimSun"/>
-          <w:b/>
-          <w:bCs/>
-          <w:sz w:val="28"/>
-          <w:szCs w:val="28"/>
-        </w:rPr>
-        <w:lastRenderedPageBreak/>
-        <w:t xml:space="preserve">5. Detail Planning </w:t>
-      </w:r>
-    </w:p>
-    <w:p>
-      <w:pPr>
-        <w:jc w:val="both"/>
-        <w:rPr>
-          <w:rFonts w:eastAsia="SimSun"/>
-          <w:b/>
-          <w:bCs/>
-          <w:sz w:val="24"/>
-          <w:szCs w:val="24"/>
-        </w:rPr>
-      </w:pPr>
-    </w:p>
-    <w:p>
-      <w:pPr>
         <w:numPr>
           <w:ilvl w:val="1"/>
           <w:numId w:val="22"/>
@@ -16553,6 +16518,7 @@
           <w:sz w:val="24"/>
           <w:szCs w:val="24"/>
         </w:rPr>
+        <w:lastRenderedPageBreak/>
         <w:t>Data Flow Diagram</w:t>
       </w:r>
     </w:p>
@@ -28287,31 +28253,6 @@
     </w:p>
     <w:p>
       <w:pPr>
-        <w:pStyle w:val="ListParagraph"/>
-        <w:numPr>
-          <w:ilvl w:val="0"/>
-          <w:numId w:val="22"/>
-        </w:numPr>
-        <w:rPr>
-          <w:b/>
-          <w:bCs/>
-          <w:sz w:val="28"/>
-          <w:szCs w:val="28"/>
-        </w:rPr>
-      </w:pPr>
-      <w:r>
-        <w:rPr>
-          <w:b/>
-          <w:bCs/>
-          <w:sz w:val="28"/>
-          <w:szCs w:val="28"/>
-        </w:rPr>
-        <w:lastRenderedPageBreak/>
-        <w:t>Input Design</w:t>
-      </w:r>
-    </w:p>
-    <w:p>
-      <w:pPr>
         <w:rPr>
           <w:b/>
           <w:bCs/>
@@ -28392,7 +28333,7 @@
           <w:szCs w:val="28"/>
         </w:rPr>
         <w:drawing>
-          <wp:inline distT="0" distB="0" distL="0" distR="0" wp14:anchorId="29C44CD0" wp14:editId="65E2B06F">
+          <wp:inline distT="0" distB="0" distL="0" distR="0" wp14:anchorId="29C44CD0" wp14:editId="5F853ED5">
             <wp:extent cx="5274310" cy="2453640"/>
             <wp:effectExtent l="0" t="0" r="2540" b="3810"/>
             <wp:docPr id="2118172136" name="Picture 109"/>
@@ -28550,6 +28491,502 @@
           </wp:inline>
         </w:drawing>
       </w:r>
+    </w:p>
+    <w:p>
+      <w:pPr>
+        <w:rPr>
+          <w:b/>
+          <w:bCs/>
+          <w:sz w:val="28"/>
+          <w:szCs w:val="28"/>
+        </w:rPr>
+      </w:pPr>
+    </w:p>
+    <w:p>
+      <w:pPr>
+        <w:rPr>
+          <w:b/>
+          <w:bCs/>
+          <w:sz w:val="28"/>
+          <w:szCs w:val="28"/>
+        </w:rPr>
+      </w:pPr>
+    </w:p>
+    <w:p>
+      <w:pPr>
+        <w:rPr>
+          <w:b/>
+          <w:bCs/>
+          <w:sz w:val="28"/>
+          <w:szCs w:val="28"/>
+        </w:rPr>
+      </w:pPr>
+    </w:p>
+    <w:p>
+      <w:pPr>
+        <w:rPr>
+          <w:b/>
+          <w:bCs/>
+          <w:sz w:val="28"/>
+          <w:szCs w:val="28"/>
+        </w:rPr>
+      </w:pPr>
+    </w:p>
+    <w:p>
+      <w:pPr>
+        <w:rPr>
+          <w:b/>
+          <w:bCs/>
+          <w:sz w:val="28"/>
+          <w:szCs w:val="28"/>
+        </w:rPr>
+      </w:pPr>
+    </w:p>
+    <w:p>
+      <w:pPr>
+        <w:rPr>
+          <w:b/>
+          <w:bCs/>
+          <w:sz w:val="28"/>
+          <w:szCs w:val="28"/>
+        </w:rPr>
+      </w:pPr>
+    </w:p>
+    <w:p>
+      <w:pPr>
+        <w:rPr>
+          <w:b/>
+          <w:bCs/>
+          <w:sz w:val="28"/>
+          <w:szCs w:val="28"/>
+        </w:rPr>
+      </w:pPr>
+    </w:p>
+    <w:p>
+      <w:pPr>
+        <w:rPr>
+          <w:b/>
+          <w:bCs/>
+          <w:sz w:val="28"/>
+          <w:szCs w:val="28"/>
+        </w:rPr>
+      </w:pPr>
+    </w:p>
+    <w:p>
+      <w:pPr>
+        <w:rPr>
+          <w:b/>
+          <w:bCs/>
+          <w:sz w:val="28"/>
+          <w:szCs w:val="28"/>
+        </w:rPr>
+      </w:pPr>
+    </w:p>
+    <w:p>
+      <w:pPr>
+        <w:pStyle w:val="ListParagraph"/>
+        <w:numPr>
+          <w:ilvl w:val="0"/>
+          <w:numId w:val="59"/>
+        </w:numPr>
+        <w:rPr>
+          <w:b/>
+          <w:bCs/>
+          <w:sz w:val="28"/>
+          <w:szCs w:val="28"/>
+        </w:rPr>
+      </w:pPr>
+      <w:r>
+        <w:rPr>
+          <w:b/>
+          <w:bCs/>
+          <w:sz w:val="28"/>
+          <w:szCs w:val="28"/>
+        </w:rPr>
+        <w:lastRenderedPageBreak/>
+        <w:t xml:space="preserve">Book Category </w:t>
+      </w:r>
+    </w:p>
+    <w:p>
+      <w:pPr>
+        <w:ind w:left="360"/>
+        <w:rPr>
+          <w:b/>
+          <w:bCs/>
+          <w:sz w:val="28"/>
+          <w:szCs w:val="28"/>
+        </w:rPr>
+      </w:pPr>
+    </w:p>
+    <w:p>
+      <w:pPr>
+        <w:rPr>
+          <w:b/>
+          <w:bCs/>
+          <w:sz w:val="28"/>
+          <w:szCs w:val="28"/>
+        </w:rPr>
+      </w:pPr>
+    </w:p>
+    <w:p>
+      <w:pPr>
+        <w:rPr>
+          <w:b/>
+          <w:bCs/>
+          <w:sz w:val="28"/>
+          <w:szCs w:val="28"/>
+        </w:rPr>
+      </w:pPr>
+      <w:r>
+        <w:rPr>
+          <w:b/>
+          <w:bCs/>
+          <w:sz w:val="28"/>
+          <w:szCs w:val="28"/>
+        </w:rPr>
+        <w:drawing>
+          <wp:inline distT="0" distB="0" distL="0" distR="0" wp14:anchorId="457659CE" wp14:editId="1A5E3555">
+            <wp:extent cx="5274310" cy="2449195"/>
+            <wp:effectExtent l="0" t="0" r="2540" b="8255"/>
+            <wp:docPr id="256977764" name="Picture 1"/>
+            <wp:cNvGraphicFramePr>
+              <a:graphicFrameLocks xmlns:a="http://schemas.openxmlformats.org/drawingml/2006/main" noChangeAspect="1"/>
+            </wp:cNvGraphicFramePr>
+            <a:graphic xmlns:a="http://schemas.openxmlformats.org/drawingml/2006/main">
+              <a:graphicData uri="http://schemas.openxmlformats.org/drawingml/2006/picture">
+                <pic:pic xmlns:pic="http://schemas.openxmlformats.org/drawingml/2006/picture">
+                  <pic:nvPicPr>
+                    <pic:cNvPr id="256977764" name=""/>
+                    <pic:cNvPicPr/>
+                  </pic:nvPicPr>
+                  <pic:blipFill>
+                    <a:blip r:embed="rId31"/>
+                    <a:stretch>
+                      <a:fillRect/>
+                    </a:stretch>
+                  </pic:blipFill>
+                  <pic:spPr>
+                    <a:xfrm>
+                      <a:off x="0" y="0"/>
+                      <a:ext cx="5274310" cy="2449195"/>
+                    </a:xfrm>
+                    <a:prstGeom prst="rect">
+                      <a:avLst/>
+                    </a:prstGeom>
+                  </pic:spPr>
+                </pic:pic>
+              </a:graphicData>
+            </a:graphic>
+          </wp:inline>
+        </w:drawing>
+      </w:r>
+    </w:p>
+    <w:p>
+      <w:pPr>
+        <w:rPr>
+          <w:b/>
+          <w:bCs/>
+          <w:sz w:val="28"/>
+          <w:szCs w:val="28"/>
+        </w:rPr>
+      </w:pPr>
+    </w:p>
+    <w:p>
+      <w:pPr>
+        <w:rPr>
+          <w:b/>
+          <w:bCs/>
+          <w:sz w:val="28"/>
+          <w:szCs w:val="28"/>
+        </w:rPr>
+      </w:pPr>
+    </w:p>
+    <w:p>
+      <w:pPr>
+        <w:rPr>
+          <w:b/>
+          <w:bCs/>
+          <w:sz w:val="28"/>
+          <w:szCs w:val="28"/>
+        </w:rPr>
+      </w:pPr>
+      <w:r>
+        <w:rPr>
+          <w:b/>
+          <w:bCs/>
+          <w:sz w:val="28"/>
+          <w:szCs w:val="28"/>
+        </w:rPr>
+        <w:drawing>
+          <wp:inline distT="0" distB="0" distL="0" distR="0" wp14:anchorId="5B64ED0F" wp14:editId="1B1AEB18">
+            <wp:extent cx="5274310" cy="2357120"/>
+            <wp:effectExtent l="0" t="0" r="2540" b="5080"/>
+            <wp:docPr id="671620255" name="Picture 1"/>
+            <wp:cNvGraphicFramePr>
+              <a:graphicFrameLocks xmlns:a="http://schemas.openxmlformats.org/drawingml/2006/main" noChangeAspect="1"/>
+            </wp:cNvGraphicFramePr>
+            <a:graphic xmlns:a="http://schemas.openxmlformats.org/drawingml/2006/main">
+              <a:graphicData uri="http://schemas.openxmlformats.org/drawingml/2006/picture">
+                <pic:pic xmlns:pic="http://schemas.openxmlformats.org/drawingml/2006/picture">
+                  <pic:nvPicPr>
+                    <pic:cNvPr id="671620255" name=""/>
+                    <pic:cNvPicPr/>
+                  </pic:nvPicPr>
+                  <pic:blipFill>
+                    <a:blip r:embed="rId32"/>
+                    <a:stretch>
+                      <a:fillRect/>
+                    </a:stretch>
+                  </pic:blipFill>
+                  <pic:spPr>
+                    <a:xfrm>
+                      <a:off x="0" y="0"/>
+                      <a:ext cx="5274310" cy="2357120"/>
+                    </a:xfrm>
+                    <a:prstGeom prst="rect">
+                      <a:avLst/>
+                    </a:prstGeom>
+                  </pic:spPr>
+                </pic:pic>
+              </a:graphicData>
+            </a:graphic>
+          </wp:inline>
+        </w:drawing>
+      </w:r>
+      <w:r>
+        <w:rPr>
+          <w:b/>
+          <w:bCs/>
+          <w:sz w:val="28"/>
+          <w:szCs w:val="28"/>
+        </w:rPr>
+        <w:br w:type="page"/>
+      </w:r>
+    </w:p>
+    <w:p>
+      <w:pPr>
+        <w:pStyle w:val="ListParagraph"/>
+        <w:numPr>
+          <w:ilvl w:val="0"/>
+          <w:numId w:val="59"/>
+        </w:numPr>
+        <w:rPr>
+          <w:b/>
+          <w:bCs/>
+          <w:sz w:val="28"/>
+          <w:szCs w:val="28"/>
+        </w:rPr>
+      </w:pPr>
+      <w:r>
+        <w:rPr>
+          <w:b/>
+          <w:bCs/>
+          <w:sz w:val="28"/>
+          <w:szCs w:val="28"/>
+        </w:rPr>
+        <w:lastRenderedPageBreak/>
+        <w:t>Book</w:t>
+      </w:r>
+    </w:p>
+    <w:p>
+      <w:pPr>
+        <w:rPr>
+          <w:b/>
+          <w:bCs/>
+          <w:sz w:val="28"/>
+          <w:szCs w:val="28"/>
+        </w:rPr>
+      </w:pPr>
+    </w:p>
+    <w:p>
+      <w:pPr>
+        <w:rPr>
+          <w:b/>
+          <w:bCs/>
+          <w:sz w:val="28"/>
+          <w:szCs w:val="28"/>
+        </w:rPr>
+      </w:pPr>
+    </w:p>
+    <w:p>
+      <w:pPr>
+        <w:rPr>
+          <w:b/>
+          <w:bCs/>
+          <w:sz w:val="28"/>
+          <w:szCs w:val="28"/>
+        </w:rPr>
+      </w:pPr>
+      <w:r>
+        <w:rPr>
+          <w:b/>
+          <w:bCs/>
+          <w:noProof/>
+          <w:sz w:val="28"/>
+          <w:szCs w:val="28"/>
+        </w:rPr>
+        <w:drawing>
+          <wp:inline distT="0" distB="0" distL="0" distR="0" wp14:anchorId="64F90C09" wp14:editId="7E1C5899">
+            <wp:extent cx="5274310" cy="5181600"/>
+            <wp:effectExtent l="0" t="0" r="2540" b="0"/>
+            <wp:docPr id="415350023" name="Picture 112"/>
+            <wp:cNvGraphicFramePr>
+              <a:graphicFrameLocks xmlns:a="http://schemas.openxmlformats.org/drawingml/2006/main" noChangeAspect="1"/>
+            </wp:cNvGraphicFramePr>
+            <a:graphic xmlns:a="http://schemas.openxmlformats.org/drawingml/2006/main">
+              <a:graphicData uri="http://schemas.openxmlformats.org/drawingml/2006/picture">
+                <pic:pic xmlns:pic="http://schemas.openxmlformats.org/drawingml/2006/picture">
+                  <pic:nvPicPr>
+                    <pic:cNvPr id="415350023" name="Picture 415350023"/>
+                    <pic:cNvPicPr/>
+                  </pic:nvPicPr>
+                  <pic:blipFill>
+                    <a:blip r:embed="rId33" cstate="print">
+                      <a:extLst>
+                        <a:ext uri="{28A0092B-C50C-407E-A947-70E740481C1C}">
+                          <a14:useLocalDpi xmlns:a14="http://schemas.microsoft.com/office/drawing/2010/main" val="0"/>
+                        </a:ext>
+                      </a:extLst>
+                    </a:blip>
+                    <a:stretch>
+                      <a:fillRect/>
+                    </a:stretch>
+                  </pic:blipFill>
+                  <pic:spPr>
+                    <a:xfrm>
+                      <a:off x="0" y="0"/>
+                      <a:ext cx="5274310" cy="5181600"/>
+                    </a:xfrm>
+                    <a:prstGeom prst="rect">
+                      <a:avLst/>
+                    </a:prstGeom>
+                  </pic:spPr>
+                </pic:pic>
+              </a:graphicData>
+            </a:graphic>
+          </wp:inline>
+        </w:drawing>
+      </w:r>
+    </w:p>
+    <w:p>
+      <w:pPr>
+        <w:rPr>
+          <w:b/>
+          <w:bCs/>
+          <w:sz w:val="28"/>
+          <w:szCs w:val="28"/>
+        </w:rPr>
+      </w:pPr>
+    </w:p>
+    <w:p>
+      <w:pPr>
+        <w:rPr>
+          <w:b/>
+          <w:bCs/>
+          <w:sz w:val="28"/>
+          <w:szCs w:val="28"/>
+        </w:rPr>
+      </w:pPr>
+    </w:p>
+    <w:p>
+      <w:pPr>
+        <w:rPr>
+          <w:b/>
+          <w:bCs/>
+          <w:sz w:val="28"/>
+          <w:szCs w:val="28"/>
+        </w:rPr>
+      </w:pPr>
+      <w:r>
+        <w:rPr>
+          <w:b/>
+          <w:bCs/>
+          <w:noProof/>
+          <w:sz w:val="28"/>
+          <w:szCs w:val="28"/>
+        </w:rPr>
+        <w:drawing>
+          <wp:inline distT="0" distB="0" distL="0" distR="0" wp14:anchorId="1BC94D1F" wp14:editId="6A4FE4A3">
+            <wp:extent cx="5274310" cy="2606040"/>
+            <wp:effectExtent l="0" t="0" r="2540" b="3810"/>
+            <wp:docPr id="108360231" name="Picture 111"/>
+            <wp:cNvGraphicFramePr>
+              <a:graphicFrameLocks xmlns:a="http://schemas.openxmlformats.org/drawingml/2006/main" noChangeAspect="1"/>
+            </wp:cNvGraphicFramePr>
+            <a:graphic xmlns:a="http://schemas.openxmlformats.org/drawingml/2006/main">
+              <a:graphicData uri="http://schemas.openxmlformats.org/drawingml/2006/picture">
+                <pic:pic xmlns:pic="http://schemas.openxmlformats.org/drawingml/2006/picture">
+                  <pic:nvPicPr>
+                    <pic:cNvPr id="108360231" name="Picture 108360231"/>
+                    <pic:cNvPicPr/>
+                  </pic:nvPicPr>
+                  <pic:blipFill>
+                    <a:blip r:embed="rId34" cstate="print">
+                      <a:extLst>
+                        <a:ext uri="{28A0092B-C50C-407E-A947-70E740481C1C}">
+                          <a14:useLocalDpi xmlns:a14="http://schemas.microsoft.com/office/drawing/2010/main" val="0"/>
+                        </a:ext>
+                      </a:extLst>
+                    </a:blip>
+                    <a:stretch>
+                      <a:fillRect/>
+                    </a:stretch>
+                  </pic:blipFill>
+                  <pic:spPr>
+                    <a:xfrm>
+                      <a:off x="0" y="0"/>
+                      <a:ext cx="5274310" cy="2606040"/>
+                    </a:xfrm>
+                    <a:prstGeom prst="rect">
+                      <a:avLst/>
+                    </a:prstGeom>
+                  </pic:spPr>
+                </pic:pic>
+              </a:graphicData>
+            </a:graphic>
+          </wp:inline>
+        </w:drawing>
+      </w:r>
+    </w:p>
+    <w:p>
+      <w:pPr>
+        <w:rPr>
+          <w:b/>
+          <w:bCs/>
+          <w:sz w:val="28"/>
+          <w:szCs w:val="28"/>
+        </w:rPr>
+      </w:pPr>
+      <w:r>
+        <w:rPr>
+          <w:b/>
+          <w:bCs/>
+          <w:sz w:val="28"/>
+          <w:szCs w:val="28"/>
+        </w:rPr>
+        <w:lastRenderedPageBreak/>
+        <w:br w:type="page"/>
+      </w:r>
+    </w:p>
+    <w:p>
+      <w:pPr>
+        <w:rPr>
+          <w:b/>
+          <w:bCs/>
+          <w:sz w:val="28"/>
+          <w:szCs w:val="28"/>
+        </w:rPr>
+      </w:pPr>
+    </w:p>
+    <w:p>
+      <w:pPr>
+        <w:rPr>
+          <w:b/>
+          <w:bCs/>
+          <w:sz w:val="28"/>
+          <w:szCs w:val="28"/>
+        </w:rPr>
+      </w:pPr>
     </w:p>
     <w:p>
       <w:pPr>
@@ -35547,8 +35984,8 @@
       </w:pPr>
     </w:p>
     <w:sectPr>
-      <w:headerReference w:type="default" r:id="rId31"/>
-      <w:footerReference w:type="default" r:id="rId32"/>
+      <w:headerReference w:type="default" r:id="rId35"/>
+      <w:footerReference w:type="default" r:id="rId36"/>
       <w:pgSz w:w="11906" w:h="16838"/>
       <w:pgMar w:top="1440" w:right="1800" w:bottom="1440" w:left="1800" w:header="720" w:footer="720" w:gutter="0"/>
       <w:pgBorders w:offsetFrom="page">
@@ -36350,7 +36787,7 @@
   <w:abstractNum w:abstractNumId="22" w15:restartNumberingAfterBreak="0">
     <w:nsid w:val="014A27E4"/>
     <w:multiLevelType w:val="hybridMultilevel"/>
-    <w:tmpl w:val="301C19D2"/>
+    <w:tmpl w:val="F83A8E96"/>
     <w:lvl w:ilvl="0" w:tplc="0409000B">
       <w:start w:val="1"/>
       <w:numFmt w:val="bullet"/>
